--- a/yb/templet/房产面积测算说明书.docx
+++ b/yb/templet/房产面积测算说明书.docx
@@ -1,6 +1,6 @@
 
 <file path=word/document.xml><?xml version="1.0" encoding="utf-8"?>
-<w:document xmlns:wpc="http://schemas.microsoft.com/office/word/2010/wordprocessingCanvas" xmlns:mc="http://schemas.openxmlformats.org/markup-compatibility/2006" xmlns:o="urn:schemas-microsoft-com:office:office" xmlns:r="http://schemas.openxmlformats.org/officeDocument/2006/relationships" xmlns:m="http://schemas.openxmlformats.org/officeDocument/2006/math" xmlns:v="urn:schemas-microsoft-com:vml" xmlns:wp14="http://schemas.microsoft.com/office/word/2010/wordprocessingDrawing" xmlns:wp="http://schemas.openxmlformats.org/drawingml/2006/wordprocessingDrawing" xmlns:w="http://schemas.openxmlformats.org/wordprocessingml/2006/main" xmlns:w14="http://schemas.microsoft.com/office/word/2010/wordml" xmlns:w10="urn:schemas-microsoft-com:office:word" xmlns:w15="http://schemas.microsoft.com/office/word/2012/wordml" xmlns:wpg="http://schemas.microsoft.com/office/word/2010/wordprocessingGroup" xmlns:wpi="http://schemas.microsoft.com/office/word/2010/wordprocessingInk" xmlns:wne="http://schemas.microsoft.com/office/word/2006/wordml" xmlns:wps="http://schemas.microsoft.com/office/word/2010/wordprocessingShape" xmlns:wpsCustomData="http://www.wps.cn/officeDocument/2013/wpsCustomData" mc:Ignorable="w14 w15 wp14">
+<w:document xmlns:wpc="http://schemas.microsoft.com/office/word/2010/wordprocessingCanvas" xmlns:mc="http://schemas.openxmlformats.org/markup-compatibility/2006" xmlns:o="urn:schemas-microsoft-com:office:office" xmlns:r="http://schemas.openxmlformats.org/officeDocument/2006/relationships" xmlns:m="http://schemas.openxmlformats.org/officeDocument/2006/math" xmlns:v="urn:schemas-microsoft-com:vml" xmlns:wp14="http://schemas.microsoft.com/office/word/2010/wordprocessingDrawing" xmlns:wp="http://schemas.openxmlformats.org/drawingml/2006/wordprocessingDrawing" xmlns:w10="urn:schemas-microsoft-com:office:word" xmlns:w="http://schemas.openxmlformats.org/wordprocessingml/2006/main" xmlns:w14="http://schemas.microsoft.com/office/word/2010/wordml" xmlns:w15="http://schemas.microsoft.com/office/word/2012/wordml" xmlns:wpg="http://schemas.microsoft.com/office/word/2010/wordprocessingGroup" xmlns:wpi="http://schemas.microsoft.com/office/word/2010/wordprocessingInk" xmlns:wne="http://schemas.microsoft.com/office/word/2006/wordml" xmlns:wps="http://schemas.microsoft.com/office/word/2010/wordprocessingShape" mc:Ignorable="w14 w15 wp14">
   <w:body>
     <w:p>
       <w:pPr>
@@ -12,10 +12,17 @@
       </w:pPr>
       <w:r>
         <w:rPr>
-          <w:rFonts w:hint="eastAsia" w:ascii="宋体" w:hAnsi="宋体" w:cs="宋体"/>
+          <w:rFonts w:ascii="宋体" w:hAnsi="宋体" w:cs="宋体" w:hint="eastAsia"/>
           <w:sz w:val="32"/>
         </w:rPr>
-        <w:t>不动产单元号：F00010001</w:t>
+        <w:t>不动产单元号：</w:t>
+      </w:r>
+      <w:r>
+        <w:rPr>
+          <w:rFonts w:ascii="宋体" w:hAnsi="宋体" w:cs="宋体" w:hint="eastAsia"/>
+          <w:sz w:val="32"/>
+        </w:rPr>
+        <w:t>F00010001</w:t>
       </w:r>
     </w:p>
     <w:p>
@@ -38,7 +45,7 @@
       </w:pPr>
       <w:r>
         <w:rPr>
-          <w:rFonts w:hint="eastAsia" w:ascii="宋体" w:hAnsi="宋体"/>
+          <w:rFonts w:ascii="宋体" w:hAnsi="宋体" w:hint="eastAsia"/>
           <w:sz w:val="52"/>
         </w:rPr>
         <w:t>重庆市房地产面积测算说明书</w:t>
@@ -108,50 +115,80 @@
       <w:pPr>
         <w:spacing w:line="600" w:lineRule="exact"/>
         <w:rPr>
-          <w:rFonts w:ascii="仿宋_GB2312" w:hAnsi="宋体" w:eastAsia="仿宋_GB2312"/>
+          <w:rFonts w:ascii="仿宋_GB2312" w:eastAsia="仿宋_GB2312" w:hAnsi="宋体"/>
           <w:sz w:val="32"/>
           <w:u w:val="single"/>
         </w:rPr>
       </w:pPr>
       <w:r>
         <w:rPr>
-          <w:rFonts w:ascii="仿宋_GB2312" w:hAnsi="宋体" w:eastAsia="仿宋_GB2312"/>
+          <w:rFonts w:ascii="仿宋_GB2312" w:eastAsia="仿宋_GB2312" w:hAnsi="宋体"/>
           <w:sz w:val="32"/>
         </w:rPr>
-        <w:t xml:space="preserve">    委托测绘单位：</w:t>
-      </w:r>
-      <w:r>
-        <w:rPr>
-          <w:rFonts w:hint="eastAsia" w:ascii="仿宋_GB2312" w:hAnsi="宋体" w:eastAsia="仿宋_GB2312"/>
+        <w:t xml:space="preserve">    </w:t>
+      </w:r>
+      <w:r>
+        <w:rPr>
+          <w:rFonts w:ascii="仿宋_GB2312" w:eastAsia="仿宋_GB2312" w:hAnsi="宋体"/>
+          <w:sz w:val="32"/>
+        </w:rPr>
+        <w:t>委托测绘单位：</w:t>
+      </w:r>
+      <w:r>
+        <w:rPr>
+          <w:rFonts w:ascii="仿宋_GB2312" w:eastAsia="仿宋_GB2312" w:hAnsi="宋体" w:hint="eastAsia"/>
           <w:sz w:val="32"/>
           <w:u w:val="single"/>
         </w:rPr>
-        <w:t xml:space="preserve">渝北不动产登记中心             </w:t>
+        <w:t>渝北不动产登记中心</w:t>
+      </w:r>
+      <w:r>
+        <w:rPr>
+          <w:rFonts w:ascii="仿宋_GB2312" w:eastAsia="仿宋_GB2312" w:hAnsi="宋体" w:hint="eastAsia"/>
+          <w:sz w:val="32"/>
+          <w:u w:val="single"/>
+        </w:rPr>
+        <w:t xml:space="preserve">             </w:t>
       </w:r>
     </w:p>
     <w:p>
       <w:pPr>
         <w:spacing w:line="600" w:lineRule="exact"/>
         <w:rPr>
-          <w:rFonts w:ascii="仿宋_GB2312" w:hAnsi="宋体" w:eastAsia="仿宋_GB2312"/>
+          <w:rFonts w:ascii="仿宋_GB2312" w:eastAsia="仿宋_GB2312" w:hAnsi="宋体"/>
           <w:sz w:val="32"/>
           <w:u w:val="single"/>
         </w:rPr>
       </w:pPr>
       <w:r>
         <w:rPr>
-          <w:rFonts w:ascii="仿宋_GB2312" w:hAnsi="宋体" w:eastAsia="仿宋_GB2312"/>
+          <w:rFonts w:ascii="仿宋_GB2312" w:eastAsia="仿宋_GB2312" w:hAnsi="宋体"/>
           <w:sz w:val="32"/>
         </w:rPr>
-        <w:t xml:space="preserve">    委托测绘的项目名称：</w:t>
-      </w:r>
-      <w:r>
-        <w:rPr>
-          <w:rFonts w:hint="eastAsia" w:ascii="仿宋_GB2312" w:hAnsi="宋体" w:eastAsia="仿宋_GB2312"/>
+        <w:t xml:space="preserve">    </w:t>
+      </w:r>
+      <w:r>
+        <w:rPr>
+          <w:rFonts w:ascii="仿宋_GB2312" w:eastAsia="仿宋_GB2312" w:hAnsi="宋体"/>
+          <w:sz w:val="32"/>
+        </w:rPr>
+        <w:t>委托测绘的项目名称：</w:t>
+      </w:r>
+      <w:r>
+        <w:rPr>
+          <w:rFonts w:ascii="仿宋_GB2312" w:eastAsia="仿宋_GB2312" w:hAnsi="宋体" w:hint="eastAsia"/>
           <w:sz w:val="32"/>
           <w:u w:val="single"/>
         </w:rPr>
-        <w:t xml:space="preserve">渝北区木耳镇农房测量     </w:t>
+        <w:t>渝北区木耳镇农房测量</w:t>
+      </w:r>
+      <w:r>
+        <w:rPr>
+          <w:rFonts w:ascii="仿宋_GB2312" w:eastAsia="仿宋_GB2312" w:hAnsi="宋体" w:hint="eastAsia"/>
+          <w:sz w:val="32"/>
+          <w:u w:val="single"/>
+        </w:rPr>
+        <w:t xml:space="preserve">     </w:t>
       </w:r>
     </w:p>
     <w:p>
@@ -159,21 +196,21 @@
         <w:spacing w:line="600" w:lineRule="exact"/>
         <w:ind w:firstLine="640"/>
         <w:rPr>
-          <w:rFonts w:ascii="仿宋_GB2312" w:hAnsi="宋体" w:eastAsia="仿宋_GB2312"/>
+          <w:rFonts w:ascii="仿宋_GB2312" w:eastAsia="仿宋_GB2312" w:hAnsi="宋体"/>
           <w:sz w:val="32"/>
           <w:u w:val="single"/>
         </w:rPr>
       </w:pPr>
       <w:r>
         <w:rPr>
-          <w:rFonts w:ascii="仿宋_GB2312" w:hAnsi="宋体" w:eastAsia="仿宋_GB2312"/>
+          <w:rFonts w:ascii="仿宋_GB2312" w:eastAsia="仿宋_GB2312" w:hAnsi="宋体"/>
           <w:sz w:val="32"/>
         </w:rPr>
         <w:t>委托测绘的房屋名称：</w:t>
       </w:r>
       <w:r>
         <w:rPr>
-          <w:rFonts w:hint="eastAsia" w:ascii="仿宋_GB2312" w:hAnsi="宋体" w:eastAsia="仿宋_GB2312"/>
+          <w:rFonts w:ascii="仿宋_GB2312" w:eastAsia="仿宋_GB2312" w:hAnsi="宋体" w:hint="eastAsia"/>
           <w:sz w:val="32"/>
           <w:u w:val="single"/>
         </w:rPr>
@@ -184,21 +221,28 @@
       <w:pPr>
         <w:spacing w:line="600" w:lineRule="exact"/>
         <w:rPr>
-          <w:rFonts w:ascii="仿宋_GB2312" w:hAnsi="宋体" w:eastAsia="仿宋_GB2312"/>
+          <w:rFonts w:ascii="仿宋_GB2312" w:eastAsia="仿宋_GB2312" w:hAnsi="宋体"/>
           <w:sz w:val="32"/>
           <w:u w:val="single"/>
         </w:rPr>
       </w:pPr>
       <w:r>
         <w:rPr>
-          <w:rFonts w:ascii="仿宋_GB2312" w:hAnsi="宋体" w:eastAsia="仿宋_GB2312"/>
+          <w:rFonts w:ascii="仿宋_GB2312" w:eastAsia="仿宋_GB2312" w:hAnsi="宋体"/>
           <w:sz w:val="32"/>
         </w:rPr>
-        <w:t xml:space="preserve">    委托测绘的房屋地址：</w:t>
-      </w:r>
-      <w:r>
-        <w:rPr>
-          <w:rFonts w:hint="eastAsia" w:ascii="仿宋_GB2312" w:hAnsi="宋体" w:eastAsia="仿宋_GB2312"/>
+        <w:t xml:space="preserve">    </w:t>
+      </w:r>
+      <w:r>
+        <w:rPr>
+          <w:rFonts w:ascii="仿宋_GB2312" w:eastAsia="仿宋_GB2312" w:hAnsi="宋体"/>
+          <w:sz w:val="32"/>
+        </w:rPr>
+        <w:t>委托测绘的房屋地址：</w:t>
+      </w:r>
+      <w:r>
+        <w:rPr>
+          <w:rFonts w:ascii="仿宋_GB2312" w:eastAsia="仿宋_GB2312" w:hAnsi="宋体" w:hint="eastAsia"/>
           <w:sz w:val="32"/>
           <w:u w:val="single"/>
         </w:rPr>
@@ -210,7 +254,7 @@
         <w:spacing w:line="600" w:lineRule="exact"/>
         <w:jc w:val="center"/>
         <w:rPr>
-          <w:rFonts w:ascii="仿宋_GB2312" w:hAnsi="宋体" w:eastAsia="仿宋_GB2312"/>
+          <w:rFonts w:ascii="仿宋_GB2312" w:eastAsia="仿宋_GB2312" w:hAnsi="宋体"/>
           <w:sz w:val="32"/>
           <w:u w:val="single"/>
         </w:rPr>
@@ -221,7 +265,7 @@
         <w:spacing w:line="600" w:lineRule="exact"/>
         <w:jc w:val="center"/>
         <w:rPr>
-          <w:rFonts w:ascii="仿宋_GB2312" w:hAnsi="宋体" w:eastAsia="仿宋_GB2312"/>
+          <w:rFonts w:ascii="仿宋_GB2312" w:eastAsia="仿宋_GB2312" w:hAnsi="宋体"/>
           <w:sz w:val="32"/>
           <w:u w:val="single"/>
         </w:rPr>
@@ -232,7 +276,7 @@
         <w:spacing w:line="600" w:lineRule="exact"/>
         <w:jc w:val="center"/>
         <w:rPr>
-          <w:rFonts w:ascii="仿宋_GB2312" w:hAnsi="宋体" w:eastAsia="仿宋_GB2312"/>
+          <w:rFonts w:ascii="仿宋_GB2312" w:eastAsia="仿宋_GB2312" w:hAnsi="宋体"/>
           <w:sz w:val="32"/>
           <w:u w:val="single"/>
         </w:rPr>
@@ -243,7 +287,7 @@
         <w:spacing w:line="600" w:lineRule="exact"/>
         <w:jc w:val="center"/>
         <w:rPr>
-          <w:rFonts w:ascii="仿宋_GB2312" w:hAnsi="宋体" w:eastAsia="仿宋_GB2312"/>
+          <w:rFonts w:ascii="仿宋_GB2312" w:eastAsia="仿宋_GB2312" w:hAnsi="宋体"/>
           <w:sz w:val="32"/>
           <w:u w:val="single"/>
         </w:rPr>
@@ -254,7 +298,7 @@
         <w:spacing w:line="600" w:lineRule="exact"/>
         <w:jc w:val="center"/>
         <w:rPr>
-          <w:rFonts w:ascii="仿宋_GB2312" w:hAnsi="宋体" w:eastAsia="仿宋_GB2312"/>
+          <w:rFonts w:ascii="仿宋_GB2312" w:eastAsia="仿宋_GB2312" w:hAnsi="宋体"/>
           <w:sz w:val="32"/>
           <w:u w:val="single"/>
         </w:rPr>
@@ -265,7 +309,7 @@
         <w:spacing w:line="600" w:lineRule="exact"/>
         <w:jc w:val="center"/>
         <w:rPr>
-          <w:rFonts w:ascii="仿宋_GB2312" w:hAnsi="宋体" w:eastAsia="仿宋_GB2312"/>
+          <w:rFonts w:ascii="仿宋_GB2312" w:eastAsia="仿宋_GB2312" w:hAnsi="宋体"/>
           <w:sz w:val="32"/>
           <w:u w:val="single"/>
         </w:rPr>
@@ -276,13 +320,14 @@
         <w:spacing w:line="600" w:lineRule="exact"/>
         <w:jc w:val="center"/>
         <w:rPr>
-          <w:rFonts w:ascii="仿宋_GB2312" w:hAnsi="宋体" w:eastAsia="仿宋_GB2312"/>
+          <w:rFonts w:ascii="仿宋_GB2312" w:eastAsia="仿宋_GB2312" w:hAnsi="宋体"/>
           <w:sz w:val="32"/>
         </w:rPr>
       </w:pPr>
       <w:r>
         <w:rPr>
-          <w:rFonts w:hint="eastAsia" w:ascii="宋体" w:hAnsi="宋体" w:cs="宋体"/>
+          <w:rFonts w:ascii="宋体" w:hAnsi="宋体" w:cs="宋体" w:hint="eastAsia"/>
+          <w:noProof/>
           <w:sz w:val="32"/>
         </w:rPr>
         <w:drawing>
@@ -311,7 +356,7 @@
                     </pic:cNvPicPr>
                   </pic:nvPicPr>
                   <pic:blipFill>
-                    <a:blip r:embed="rId10"/>
+                    <a:blip r:embed="rId8"/>
                     <a:stretch>
                       <a:fillRect/>
                     </a:stretch>
@@ -337,14 +382,14 @@
       </w:r>
       <w:r>
         <w:rPr>
-          <w:rFonts w:ascii="仿宋_GB2312" w:hAnsi="宋体" w:eastAsia="仿宋_GB2312"/>
+          <w:rFonts w:ascii="仿宋_GB2312" w:eastAsia="仿宋_GB2312" w:hAnsi="宋体"/>
           <w:sz w:val="32"/>
         </w:rPr>
         <w:t>重庆</w:t>
       </w:r>
       <w:r>
         <w:rPr>
-          <w:rFonts w:hint="eastAsia" w:ascii="仿宋_GB2312" w:hAnsi="宋体" w:eastAsia="仿宋_GB2312"/>
+          <w:rFonts w:ascii="仿宋_GB2312" w:eastAsia="仿宋_GB2312" w:hAnsi="宋体" w:hint="eastAsia"/>
           <w:sz w:val="32"/>
         </w:rPr>
         <w:t>中科勘测设计有限公司</w:t>
@@ -361,11 +406,51 @@
       </w:pPr>
       <w:r>
         <w:rPr>
-          <w:rFonts w:hint="eastAsia" w:ascii="宋体" w:hAnsi="宋体"/>
+          <w:rFonts w:ascii="宋体" w:hAnsi="宋体" w:hint="eastAsia"/>
           <w:color w:val="000000"/>
           <w:sz w:val="28"/>
         </w:rPr>
-        <w:t>2020年11月23日</w:t>
+        <w:t>2020</w:t>
+      </w:r>
+      <w:r>
+        <w:rPr>
+          <w:rFonts w:ascii="宋体" w:hAnsi="宋体" w:hint="eastAsia"/>
+          <w:color w:val="000000"/>
+          <w:sz w:val="28"/>
+        </w:rPr>
+        <w:t>年</w:t>
+      </w:r>
+      <w:r>
+        <w:rPr>
+          <w:rFonts w:ascii="宋体" w:hAnsi="宋体" w:hint="eastAsia"/>
+          <w:color w:val="000000"/>
+          <w:sz w:val="28"/>
+        </w:rPr>
+        <w:t>11</w:t>
+      </w:r>
+      <w:r>
+        <w:rPr>
+          <w:rFonts w:ascii="宋体" w:hAnsi="宋体" w:hint="eastAsia"/>
+          <w:color w:val="000000"/>
+          <w:sz w:val="28"/>
+        </w:rPr>
+        <w:t>月</w:t>
+      </w:r>
+      <w:r>
+        <w:rPr>
+          <w:rFonts w:ascii="宋体" w:hAnsi="宋体" w:hint="eastAsia"/>
+          <w:color w:val="000000"/>
+          <w:sz w:val="28"/>
+        </w:rPr>
+        <w:t>23</w:t>
+      </w:r>
+      <w:r>
+        <w:rPr>
+          <w:rFonts w:ascii="宋体" w:hAnsi="宋体" w:hint="eastAsia"/>
+          <w:color w:val="000000"/>
+          <w:sz w:val="28"/>
+        </w:rPr>
+        <w:t>日</w:t>
       </w:r>
     </w:p>
     <w:p>
@@ -381,19 +466,20 @@
       </w:pPr>
       <w:r>
         <w:rPr>
-          <w:rFonts w:ascii="仿宋_GB2312" w:hAnsi="宋体" w:eastAsia="仿宋_GB2312"/>
+          <w:rFonts w:ascii="仿宋_GB2312" w:eastAsia="仿宋_GB2312" w:hAnsi="宋体"/>
           <w:sz w:val="32"/>
         </w:rPr>
         <w:br w:type="page"/>
       </w:r>
       <w:r>
         <w:rPr>
-          <w:rFonts w:hint="eastAsia" w:ascii="宋体" w:hAnsi="宋体"/>
+          <w:rFonts w:ascii="宋体" w:hAnsi="宋体" w:hint="eastAsia"/>
           <w:b/>
           <w:color w:val="000000"/>
           <w:sz w:val="36"/>
           <w:szCs w:val="36"/>
         </w:rPr>
+        <w:lastRenderedPageBreak/>
         <w:t>渝北区农村土地房屋外业调查建库服务项目</w:t>
       </w:r>
     </w:p>
@@ -410,7 +496,7 @@
       </w:pPr>
       <w:r>
         <w:rPr>
-          <w:rFonts w:hint="eastAsia" w:ascii="宋体" w:hAnsi="宋体"/>
+          <w:rFonts w:ascii="宋体" w:hAnsi="宋体" w:hint="eastAsia"/>
           <w:b/>
           <w:color w:val="000000"/>
           <w:sz w:val="36"/>
@@ -421,47 +507,24 @@
     </w:p>
     <w:tbl>
       <w:tblPr>
-        <w:tblStyle w:val="15"/>
         <w:tblW w:w="9108" w:type="dxa"/>
         <w:jc w:val="center"/>
         <w:tblBorders>
-          <w:top w:val="single" w:color="auto" w:sz="4" w:space="0"/>
-          <w:left w:val="single" w:color="auto" w:sz="4" w:space="0"/>
-          <w:bottom w:val="single" w:color="auto" w:sz="4" w:space="0"/>
-          <w:right w:val="single" w:color="auto" w:sz="4" w:space="0"/>
-          <w:insideH w:val="single" w:color="auto" w:sz="4" w:space="0"/>
-          <w:insideV w:val="single" w:color="auto" w:sz="4" w:space="0"/>
+          <w:top w:val="single" w:sz="4" w:space="0" w:color="auto"/>
+          <w:left w:val="single" w:sz="4" w:space="0" w:color="auto"/>
+          <w:bottom w:val="single" w:sz="4" w:space="0" w:color="auto"/>
+          <w:right w:val="single" w:sz="4" w:space="0" w:color="auto"/>
+          <w:insideH w:val="single" w:sz="4" w:space="0" w:color="auto"/>
+          <w:insideV w:val="single" w:sz="4" w:space="0" w:color="auto"/>
         </w:tblBorders>
-        <w:tblLayout w:type="autofit"/>
-        <w:tblCellMar>
-          <w:top w:w="0" w:type="dxa"/>
-          <w:left w:w="108" w:type="dxa"/>
-          <w:bottom w:w="0" w:type="dxa"/>
-          <w:right w:w="108" w:type="dxa"/>
-        </w:tblCellMar>
+        <w:tblLook w:val="04A0" w:firstRow="1" w:lastRow="0" w:firstColumn="1" w:lastColumn="0" w:noHBand="0" w:noVBand="1"/>
       </w:tblPr>
       <w:tblGrid>
         <w:gridCol w:w="9108"/>
       </w:tblGrid>
       <w:tr>
-        <w:tblPrEx>
-          <w:tblBorders>
-            <w:top w:val="single" w:color="auto" w:sz="4" w:space="0"/>
-            <w:left w:val="single" w:color="auto" w:sz="4" w:space="0"/>
-            <w:bottom w:val="single" w:color="auto" w:sz="4" w:space="0"/>
-            <w:right w:val="single" w:color="auto" w:sz="4" w:space="0"/>
-            <w:insideH w:val="single" w:color="auto" w:sz="4" w:space="0"/>
-            <w:insideV w:val="single" w:color="auto" w:sz="4" w:space="0"/>
-          </w:tblBorders>
-          <w:tblCellMar>
-            <w:top w:w="0" w:type="dxa"/>
-            <w:left w:w="108" w:type="dxa"/>
-            <w:bottom w:w="0" w:type="dxa"/>
-            <w:right w:w="108" w:type="dxa"/>
-          </w:tblCellMar>
-        </w:tblPrEx>
         <w:trPr>
-          <w:trHeight w:val="3885" w:hRule="atLeast"/>
+          <w:trHeight w:val="3885"/>
           <w:jc w:val="center"/>
         </w:trPr>
         <w:tc>
@@ -478,7 +541,8 @@
             </w:pPr>
             <w:r>
               <w:rPr>
-                <w:rFonts w:hint="eastAsia" w:ascii="宋体" w:hAnsi="宋体"/>
+                <w:rFonts w:ascii="宋体" w:hAnsi="宋体" w:hint="eastAsia"/>
+                <w:noProof/>
                 <w:color w:val="000000"/>
                 <w:sz w:val="28"/>
               </w:rPr>
@@ -508,7 +572,7 @@
                           </pic:cNvPicPr>
                         </pic:nvPicPr>
                         <pic:blipFill>
-                          <a:blip r:embed="rId11"/>
+                          <a:blip r:embed="rId9"/>
                           <a:stretch>
                             <a:fillRect/>
                           </a:stretch>
@@ -543,7 +607,8 @@
             </w:pPr>
             <w:r>
               <w:rPr>
-                <w:rFonts w:hint="eastAsia" w:ascii="宋体" w:hAnsi="宋体"/>
+                <w:rFonts w:ascii="宋体" w:hAnsi="宋体" w:hint="eastAsia"/>
+                <w:noProof/>
                 <w:color w:val="000000"/>
                 <w:sz w:val="28"/>
               </w:rPr>
@@ -573,7 +638,7 @@
                           </pic:cNvPicPr>
                         </pic:nvPicPr>
                         <pic:blipFill>
-                          <a:blip r:embed="rId10"/>
+                          <a:blip r:embed="rId8"/>
                           <a:stretch>
                             <a:fillRect/>
                           </a:stretch>
@@ -599,11 +664,75 @@
             </w:r>
             <w:r>
               <w:rPr>
-                <w:rFonts w:hint="eastAsia" w:ascii="宋体" w:hAnsi="宋体"/>
+                <w:rFonts w:ascii="宋体" w:hAnsi="宋体" w:hint="eastAsia"/>
                 <w:color w:val="000000"/>
                 <w:sz w:val="28"/>
               </w:rPr>
-              <w:t>第一检查者：                     检查日期：   2020年11月23日</w:t>
+              <w:t>第一检查者：</w:t>
+            </w:r>
+            <w:r>
+              <w:rPr>
+                <w:rFonts w:ascii="宋体" w:hAnsi="宋体" w:hint="eastAsia"/>
+                <w:color w:val="000000"/>
+                <w:sz w:val="28"/>
+              </w:rPr>
+              <w:t xml:space="preserve">                     </w:t>
+            </w:r>
+            <w:r>
+              <w:rPr>
+                <w:rFonts w:ascii="宋体" w:hAnsi="宋体" w:hint="eastAsia"/>
+                <w:color w:val="000000"/>
+                <w:sz w:val="28"/>
+              </w:rPr>
+              <w:t>检查日期：</w:t>
+            </w:r>
+            <w:r>
+              <w:rPr>
+                <w:rFonts w:ascii="宋体" w:hAnsi="宋体" w:hint="eastAsia"/>
+                <w:color w:val="000000"/>
+                <w:sz w:val="28"/>
+              </w:rPr>
+              <w:t xml:space="preserve">   2020</w:t>
+            </w:r>
+            <w:r>
+              <w:rPr>
+                <w:rFonts w:ascii="宋体" w:hAnsi="宋体" w:hint="eastAsia"/>
+                <w:color w:val="000000"/>
+                <w:sz w:val="28"/>
+              </w:rPr>
+              <w:t>年</w:t>
+            </w:r>
+            <w:r>
+              <w:rPr>
+                <w:rFonts w:ascii="宋体" w:hAnsi="宋体" w:hint="eastAsia"/>
+                <w:color w:val="000000"/>
+                <w:sz w:val="28"/>
+              </w:rPr>
+              <w:t>11</w:t>
+            </w:r>
+            <w:r>
+              <w:rPr>
+                <w:rFonts w:ascii="宋体" w:hAnsi="宋体" w:hint="eastAsia"/>
+                <w:color w:val="000000"/>
+                <w:sz w:val="28"/>
+              </w:rPr>
+              <w:t>月</w:t>
+            </w:r>
+            <w:r>
+              <w:rPr>
+                <w:rFonts w:ascii="宋体" w:hAnsi="宋体" w:hint="eastAsia"/>
+                <w:color w:val="000000"/>
+                <w:sz w:val="28"/>
+              </w:rPr>
+              <w:t>23</w:t>
+            </w:r>
+            <w:r>
+              <w:rPr>
+                <w:rFonts w:ascii="宋体" w:hAnsi="宋体" w:hint="eastAsia"/>
+                <w:color w:val="000000"/>
+                <w:sz w:val="28"/>
+              </w:rPr>
+              <w:t>日</w:t>
             </w:r>
           </w:p>
           <w:p>
@@ -616,7 +745,8 @@
             </w:pPr>
             <w:r>
               <w:rPr>
-                <w:rFonts w:hint="eastAsia" w:ascii="宋体" w:hAnsi="宋体"/>
+                <w:rFonts w:ascii="宋体" w:hAnsi="宋体" w:hint="eastAsia"/>
+                <w:noProof/>
                 <w:color w:val="000000"/>
                 <w:sz w:val="28"/>
               </w:rPr>
@@ -646,7 +776,7 @@
                           </pic:cNvPicPr>
                         </pic:nvPicPr>
                         <pic:blipFill>
-                          <a:blip r:embed="rId12"/>
+                          <a:blip r:embed="rId10"/>
                           <a:stretch>
                             <a:fillRect/>
                           </a:stretch>
@@ -681,11 +811,83 @@
             </w:pPr>
             <w:r>
               <w:rPr>
-                <w:rFonts w:hint="eastAsia" w:ascii="宋体" w:hAnsi="宋体"/>
+                <w:rFonts w:ascii="宋体" w:hAnsi="宋体" w:hint="eastAsia"/>
                 <w:color w:val="000000"/>
                 <w:sz w:val="28"/>
               </w:rPr>
-              <w:t xml:space="preserve">第二检查者：                     检查日期：   2020年11月25日 </w:t>
+              <w:t>第二检查者：</w:t>
+            </w:r>
+            <w:r>
+              <w:rPr>
+                <w:rFonts w:ascii="宋体" w:hAnsi="宋体" w:hint="eastAsia"/>
+                <w:color w:val="000000"/>
+                <w:sz w:val="28"/>
+              </w:rPr>
+              <w:t xml:space="preserve">                     </w:t>
+            </w:r>
+            <w:r>
+              <w:rPr>
+                <w:rFonts w:ascii="宋体" w:hAnsi="宋体" w:hint="eastAsia"/>
+                <w:color w:val="000000"/>
+                <w:sz w:val="28"/>
+              </w:rPr>
+              <w:t>检查日期：</w:t>
+            </w:r>
+            <w:r>
+              <w:rPr>
+                <w:rFonts w:ascii="宋体" w:hAnsi="宋体" w:hint="eastAsia"/>
+                <w:color w:val="000000"/>
+                <w:sz w:val="28"/>
+              </w:rPr>
+              <w:t xml:space="preserve">   2020</w:t>
+            </w:r>
+            <w:r>
+              <w:rPr>
+                <w:rFonts w:ascii="宋体" w:hAnsi="宋体" w:hint="eastAsia"/>
+                <w:color w:val="000000"/>
+                <w:sz w:val="28"/>
+              </w:rPr>
+              <w:t>年</w:t>
+            </w:r>
+            <w:r>
+              <w:rPr>
+                <w:rFonts w:ascii="宋体" w:hAnsi="宋体" w:hint="eastAsia"/>
+                <w:color w:val="000000"/>
+                <w:sz w:val="28"/>
+              </w:rPr>
+              <w:t>11</w:t>
+            </w:r>
+            <w:r>
+              <w:rPr>
+                <w:rFonts w:ascii="宋体" w:hAnsi="宋体" w:hint="eastAsia"/>
+                <w:color w:val="000000"/>
+                <w:sz w:val="28"/>
+              </w:rPr>
+              <w:t>月</w:t>
+            </w:r>
+            <w:r>
+              <w:rPr>
+                <w:rFonts w:ascii="宋体" w:hAnsi="宋体" w:hint="eastAsia"/>
+                <w:color w:val="000000"/>
+                <w:sz w:val="28"/>
+              </w:rPr>
+              <w:t>25</w:t>
+            </w:r>
+            <w:r>
+              <w:rPr>
+                <w:rFonts w:ascii="宋体" w:hAnsi="宋体" w:hint="eastAsia"/>
+                <w:color w:val="000000"/>
+                <w:sz w:val="28"/>
+              </w:rPr>
+              <w:t>日</w:t>
+            </w:r>
+            <w:r>
+              <w:rPr>
+                <w:rFonts w:ascii="宋体" w:hAnsi="宋体" w:hint="eastAsia"/>
+                <w:color w:val="000000"/>
+                <w:sz w:val="28"/>
+              </w:rPr>
+              <w:t xml:space="preserve"> </w:t>
             </w:r>
           </w:p>
           <w:p>
@@ -700,24 +902,8 @@
         </w:tc>
       </w:tr>
       <w:tr>
-        <w:tblPrEx>
-          <w:tblBorders>
-            <w:top w:val="single" w:color="auto" w:sz="4" w:space="0"/>
-            <w:left w:val="single" w:color="auto" w:sz="4" w:space="0"/>
-            <w:bottom w:val="single" w:color="auto" w:sz="4" w:space="0"/>
-            <w:right w:val="single" w:color="auto" w:sz="4" w:space="0"/>
-            <w:insideH w:val="single" w:color="auto" w:sz="4" w:space="0"/>
-            <w:insideV w:val="single" w:color="auto" w:sz="4" w:space="0"/>
-          </w:tblBorders>
-          <w:tblCellMar>
-            <w:top w:w="0" w:type="dxa"/>
-            <w:left w:w="108" w:type="dxa"/>
-            <w:bottom w:w="0" w:type="dxa"/>
-            <w:right w:w="108" w:type="dxa"/>
-          </w:tblCellMar>
-        </w:tblPrEx>
         <w:trPr>
-          <w:trHeight w:val="3885" w:hRule="atLeast"/>
+          <w:trHeight w:val="3885"/>
           <w:jc w:val="center"/>
         </w:trPr>
         <w:tc>
@@ -744,7 +930,8 @@
             </w:pPr>
             <w:r>
               <w:rPr>
-                <w:rFonts w:hint="eastAsia" w:ascii="宋体" w:hAnsi="宋体"/>
+                <w:rFonts w:ascii="宋体" w:hAnsi="宋体" w:hint="eastAsia"/>
+                <w:noProof/>
                 <w:color w:val="000000"/>
                 <w:sz w:val="28"/>
               </w:rPr>
@@ -774,7 +961,7 @@
                           </pic:cNvPicPr>
                         </pic:nvPicPr>
                         <pic:blipFill>
-                          <a:blip r:embed="rId10"/>
+                          <a:blip r:embed="rId8"/>
                           <a:stretch>
                             <a:fillRect/>
                           </a:stretch>
@@ -800,7 +987,8 @@
             </w:r>
             <w:r>
               <w:rPr>
-                <w:rFonts w:hint="eastAsia" w:ascii="宋体" w:hAnsi="宋体"/>
+                <w:rFonts w:ascii="宋体" w:hAnsi="宋体" w:hint="eastAsia"/>
+                <w:noProof/>
                 <w:color w:val="000000"/>
                 <w:sz w:val="28"/>
               </w:rPr>
@@ -830,7 +1018,7 @@
                           </pic:cNvPicPr>
                         </pic:nvPicPr>
                         <pic:blipFill>
-                          <a:blip r:embed="rId13"/>
+                          <a:blip r:embed="rId11"/>
                           <a:stretch>
                             <a:fillRect/>
                           </a:stretch>
@@ -856,11 +1044,75 @@
             </w:r>
             <w:r>
               <w:rPr>
-                <w:rFonts w:hint="eastAsia" w:ascii="宋体" w:hAnsi="宋体"/>
+                <w:rFonts w:ascii="宋体" w:hAnsi="宋体" w:hint="eastAsia"/>
                 <w:color w:val="000000"/>
                 <w:sz w:val="28"/>
               </w:rPr>
-              <w:t>部门检查者：                     检查日期：   2020年11月25日</w:t>
+              <w:t>部门检查者：</w:t>
+            </w:r>
+            <w:r>
+              <w:rPr>
+                <w:rFonts w:ascii="宋体" w:hAnsi="宋体" w:hint="eastAsia"/>
+                <w:color w:val="000000"/>
+                <w:sz w:val="28"/>
+              </w:rPr>
+              <w:t xml:space="preserve">                     </w:t>
+            </w:r>
+            <w:r>
+              <w:rPr>
+                <w:rFonts w:ascii="宋体" w:hAnsi="宋体" w:hint="eastAsia"/>
+                <w:color w:val="000000"/>
+                <w:sz w:val="28"/>
+              </w:rPr>
+              <w:t>检查日期：</w:t>
+            </w:r>
+            <w:r>
+              <w:rPr>
+                <w:rFonts w:ascii="宋体" w:hAnsi="宋体" w:hint="eastAsia"/>
+                <w:color w:val="000000"/>
+                <w:sz w:val="28"/>
+              </w:rPr>
+              <w:t xml:space="preserve">   2020</w:t>
+            </w:r>
+            <w:r>
+              <w:rPr>
+                <w:rFonts w:ascii="宋体" w:hAnsi="宋体" w:hint="eastAsia"/>
+                <w:color w:val="000000"/>
+                <w:sz w:val="28"/>
+              </w:rPr>
+              <w:t>年</w:t>
+            </w:r>
+            <w:r>
+              <w:rPr>
+                <w:rFonts w:ascii="宋体" w:hAnsi="宋体" w:hint="eastAsia"/>
+                <w:color w:val="000000"/>
+                <w:sz w:val="28"/>
+              </w:rPr>
+              <w:t>11</w:t>
+            </w:r>
+            <w:r>
+              <w:rPr>
+                <w:rFonts w:ascii="宋体" w:hAnsi="宋体" w:hint="eastAsia"/>
+                <w:color w:val="000000"/>
+                <w:sz w:val="28"/>
+              </w:rPr>
+              <w:t>月</w:t>
+            </w:r>
+            <w:r>
+              <w:rPr>
+                <w:rFonts w:ascii="宋体" w:hAnsi="宋体" w:hint="eastAsia"/>
+                <w:color w:val="000000"/>
+                <w:sz w:val="28"/>
+              </w:rPr>
+              <w:t>25</w:t>
+            </w:r>
+            <w:r>
+              <w:rPr>
+                <w:rFonts w:ascii="宋体" w:hAnsi="宋体" w:hint="eastAsia"/>
+                <w:color w:val="000000"/>
+                <w:sz w:val="28"/>
+              </w:rPr>
+              <w:t>日</w:t>
             </w:r>
           </w:p>
           <w:p>
@@ -883,11 +1135,19 @@
             </w:pPr>
             <w:r>
               <w:rPr>
-                <w:rFonts w:hint="eastAsia" w:ascii="宋体" w:hAnsi="宋体"/>
+                <w:rFonts w:ascii="宋体" w:hAnsi="宋体" w:hint="eastAsia"/>
                 <w:color w:val="000000"/>
                 <w:sz w:val="28"/>
               </w:rPr>
-              <w:t xml:space="preserve">部门检查意见：                                       </w:t>
+              <w:t>部门检查意见：</w:t>
+            </w:r>
+            <w:r>
+              <w:rPr>
+                <w:rFonts w:ascii="宋体" w:hAnsi="宋体" w:hint="eastAsia"/>
+                <w:color w:val="000000"/>
+                <w:sz w:val="28"/>
+              </w:rPr>
+              <w:t xml:space="preserve">                                       </w:t>
             </w:r>
           </w:p>
           <w:p>
@@ -901,34 +1161,42 @@
             </w:pPr>
             <w:r>
               <w:rPr>
-                <w:rFonts w:hint="eastAsia" w:ascii="宋体" w:hAnsi="宋体"/>
+                <w:rFonts w:ascii="宋体" w:hAnsi="宋体" w:hint="eastAsia"/>
                 <w:color w:val="000000"/>
                 <w:sz w:val="28"/>
               </w:rPr>
-              <w:t xml:space="preserve">      成果符合技术规范要求，可供使用      （盖章）</w:t>
+              <w:t xml:space="preserve">      </w:t>
+            </w:r>
+            <w:r>
+              <w:rPr>
+                <w:rFonts w:ascii="宋体" w:hAnsi="宋体" w:hint="eastAsia"/>
+                <w:color w:val="000000"/>
+                <w:sz w:val="28"/>
+              </w:rPr>
+              <w:t>成果符合技术规范要求，可供使用</w:t>
+            </w:r>
+            <w:r>
+              <w:rPr>
+                <w:rFonts w:ascii="宋体" w:hAnsi="宋体" w:hint="eastAsia"/>
+                <w:color w:val="000000"/>
+                <w:sz w:val="28"/>
+              </w:rPr>
+              <w:t xml:space="preserve">      </w:t>
+            </w:r>
+            <w:r>
+              <w:rPr>
+                <w:rFonts w:ascii="宋体" w:hAnsi="宋体" w:hint="eastAsia"/>
+                <w:color w:val="000000"/>
+                <w:sz w:val="28"/>
+              </w:rPr>
+              <w:t>（盖章）</w:t>
             </w:r>
           </w:p>
         </w:tc>
       </w:tr>
       <w:tr>
-        <w:tblPrEx>
-          <w:tblBorders>
-            <w:top w:val="single" w:color="auto" w:sz="4" w:space="0"/>
-            <w:left w:val="single" w:color="auto" w:sz="4" w:space="0"/>
-            <w:bottom w:val="single" w:color="auto" w:sz="4" w:space="0"/>
-            <w:right w:val="single" w:color="auto" w:sz="4" w:space="0"/>
-            <w:insideH w:val="single" w:color="auto" w:sz="4" w:space="0"/>
-            <w:insideV w:val="single" w:color="auto" w:sz="4" w:space="0"/>
-          </w:tblBorders>
-          <w:tblCellMar>
-            <w:top w:w="0" w:type="dxa"/>
-            <w:left w:w="108" w:type="dxa"/>
-            <w:bottom w:w="0" w:type="dxa"/>
-            <w:right w:w="108" w:type="dxa"/>
-          </w:tblCellMar>
-        </w:tblPrEx>
         <w:trPr>
-          <w:trHeight w:val="4496" w:hRule="atLeast"/>
+          <w:trHeight w:val="4496"/>
           <w:jc w:val="center"/>
         </w:trPr>
         <w:tc>
@@ -954,11 +1222,75 @@
             </w:pPr>
             <w:r>
               <w:rPr>
-                <w:rFonts w:hint="eastAsia" w:ascii="宋体" w:hAnsi="宋体"/>
+                <w:rFonts w:ascii="宋体" w:hAnsi="宋体" w:hint="eastAsia"/>
                 <w:color w:val="000000"/>
                 <w:sz w:val="28"/>
               </w:rPr>
-              <w:t>院级检查者：                         检查日期：    年  月  日</w:t>
+              <w:t>院级检查者：</w:t>
+            </w:r>
+            <w:r>
+              <w:rPr>
+                <w:rFonts w:ascii="宋体" w:hAnsi="宋体" w:hint="eastAsia"/>
+                <w:color w:val="000000"/>
+                <w:sz w:val="28"/>
+              </w:rPr>
+              <w:t xml:space="preserve">                         </w:t>
+            </w:r>
+            <w:r>
+              <w:rPr>
+                <w:rFonts w:ascii="宋体" w:hAnsi="宋体" w:hint="eastAsia"/>
+                <w:color w:val="000000"/>
+                <w:sz w:val="28"/>
+              </w:rPr>
+              <w:t>检查日期：</w:t>
+            </w:r>
+            <w:r>
+              <w:rPr>
+                <w:rFonts w:ascii="宋体" w:hAnsi="宋体" w:hint="eastAsia"/>
+                <w:color w:val="000000"/>
+                <w:sz w:val="28"/>
+              </w:rPr>
+              <w:t xml:space="preserve">    </w:t>
+            </w:r>
+            <w:r>
+              <w:rPr>
+                <w:rFonts w:ascii="宋体" w:hAnsi="宋体" w:hint="eastAsia"/>
+                <w:color w:val="000000"/>
+                <w:sz w:val="28"/>
+              </w:rPr>
+              <w:t>年</w:t>
+            </w:r>
+            <w:r>
+              <w:rPr>
+                <w:rFonts w:ascii="宋体" w:hAnsi="宋体" w:hint="eastAsia"/>
+                <w:color w:val="000000"/>
+                <w:sz w:val="28"/>
+              </w:rPr>
+              <w:t xml:space="preserve">  </w:t>
+            </w:r>
+            <w:r>
+              <w:rPr>
+                <w:rFonts w:ascii="宋体" w:hAnsi="宋体" w:hint="eastAsia"/>
+                <w:color w:val="000000"/>
+                <w:sz w:val="28"/>
+              </w:rPr>
+              <w:t>月</w:t>
+            </w:r>
+            <w:r>
+              <w:rPr>
+                <w:rFonts w:ascii="宋体" w:hAnsi="宋体" w:hint="eastAsia"/>
+                <w:color w:val="000000"/>
+                <w:sz w:val="28"/>
+              </w:rPr>
+              <w:t xml:space="preserve">  </w:t>
+            </w:r>
+            <w:r>
+              <w:rPr>
+                <w:rFonts w:ascii="宋体" w:hAnsi="宋体" w:hint="eastAsia"/>
+                <w:color w:val="000000"/>
+                <w:sz w:val="28"/>
+              </w:rPr>
+              <w:t>日</w:t>
             </w:r>
           </w:p>
           <w:p>
@@ -980,15 +1312,23 @@
             </w:pPr>
             <w:r>
               <w:rPr>
-                <w:rFonts w:hint="eastAsia" w:ascii="宋体" w:hAnsi="宋体"/>
+                <w:rFonts w:ascii="宋体" w:hAnsi="宋体" w:hint="eastAsia"/>
                 <w:color w:val="000000"/>
                 <w:sz w:val="28"/>
               </w:rPr>
-              <w:t xml:space="preserve">院级检查意见： </w:t>
-            </w:r>
-            <w:r>
-              <w:rPr>
-                <w:rFonts w:hint="eastAsia" w:ascii="宋体" w:hAnsi="宋体"/>
+              <w:t>院级检查意见：</w:t>
+            </w:r>
+            <w:r>
+              <w:rPr>
+                <w:rFonts w:ascii="宋体" w:hAnsi="宋体" w:hint="eastAsia"/>
+                <w:color w:val="000000"/>
+                <w:sz w:val="28"/>
+              </w:rPr>
+              <w:t xml:space="preserve"> </w:t>
+            </w:r>
+            <w:r>
+              <w:rPr>
+                <w:rFonts w:ascii="宋体" w:hAnsi="宋体" w:hint="eastAsia"/>
                 <w:b/>
                 <w:bCs/>
                 <w:color w:val="000000"/>
@@ -1007,11 +1347,27 @@
             </w:pPr>
             <w:r>
               <w:rPr>
-                <w:rFonts w:hint="eastAsia" w:ascii="宋体" w:hAnsi="宋体"/>
+                <w:rFonts w:ascii="宋体" w:hAnsi="宋体" w:hint="eastAsia"/>
                 <w:color w:val="000000"/>
                 <w:sz w:val="28"/>
               </w:rPr>
-              <w:t xml:space="preserve">                                                 （盖章）  </w:t>
+              <w:t xml:space="preserve">                                                 </w:t>
+            </w:r>
+            <w:r>
+              <w:rPr>
+                <w:rFonts w:ascii="宋体" w:hAnsi="宋体" w:hint="eastAsia"/>
+                <w:color w:val="000000"/>
+                <w:sz w:val="28"/>
+              </w:rPr>
+              <w:t>（盖章）</w:t>
+            </w:r>
+            <w:r>
+              <w:rPr>
+                <w:rFonts w:ascii="宋体" w:hAnsi="宋体" w:hint="eastAsia"/>
+                <w:color w:val="000000"/>
+                <w:sz w:val="28"/>
+              </w:rPr>
+              <w:t xml:space="preserve">  </w:t>
             </w:r>
           </w:p>
         </w:tc>
@@ -1022,14 +1378,14 @@
         <w:spacing w:line="600" w:lineRule="exact"/>
         <w:jc w:val="center"/>
         <w:rPr>
-          <w:rFonts w:ascii="仿宋_GB2312" w:hAnsi="宋体" w:eastAsia="仿宋_GB2312"/>
+          <w:rFonts w:ascii="仿宋_GB2312" w:eastAsia="仿宋_GB2312" w:hAnsi="宋体"/>
           <w:sz w:val="32"/>
         </w:rPr>
       </w:pPr>
     </w:p>
     <w:p>
       <w:pPr>
-        <w:pStyle w:val="20"/>
+        <w:pStyle w:val="1n"/>
         <w:spacing w:after="156"/>
       </w:pPr>
       <w:r>
@@ -1039,12 +1395,15 @@
         <w:t>目</w:t>
       </w:r>
       <w:r>
-        <w:t xml:space="preserve">  录</w:t>
+        <w:t xml:space="preserve">  </w:t>
+      </w:r>
+      <w:r>
+        <w:t>录</w:t>
       </w:r>
     </w:p>
     <w:p>
       <w:pPr>
-        <w:pStyle w:val="20"/>
+        <w:pStyle w:val="1n"/>
         <w:spacing w:after="156"/>
       </w:pPr>
     </w:p>
@@ -1078,11 +1437,11 @@
       </w:r>
       <w:r>
         <w:rPr>
-          <w:rFonts w:hint="eastAsia" w:ascii="宋体" w:cs="宋体"/>
+          <w:rFonts w:ascii="宋体" w:cs="宋体" w:hint="eastAsia"/>
           <w:sz w:val="32"/>
           <w:szCs w:val="20"/>
         </w:rPr>
-        <w:instrText xml:space="preserve">TOC \o "1-1" \h \z \u</w:instrText>
+        <w:instrText>TOC \o "1-1" \h \z \u</w:instrText>
       </w:r>
       <w:r>
         <w:rPr>
@@ -1100,50 +1459,35 @@
         </w:rPr>
         <w:fldChar w:fldCharType="separate"/>
       </w:r>
-      <w:r>
-        <w:fldChar w:fldCharType="begin"/>
-      </w:r>
-      <w:r>
-        <w:instrText xml:space="preserve"> HYPERLINK \l "_Toc44260649" </w:instrText>
-      </w:r>
-      <w:r>
-        <w:fldChar w:fldCharType="separate"/>
-      </w:r>
-      <w:r>
-        <w:rPr>
-          <w:rStyle w:val="19"/>
-          <w:rFonts w:hint="eastAsia" w:ascii="宋体" w:cs="宋体"/>
-          <w:color w:val="auto"/>
-          <w:sz w:val="32"/>
-          <w:szCs w:val="20"/>
-          <w:u w:val="none"/>
-        </w:rPr>
-        <w:t>房屋建筑面积量测和计算说明</w:t>
-      </w:r>
-      <w:r>
-        <w:rPr>
-          <w:rFonts w:ascii="宋体" w:cs="宋体"/>
-          <w:sz w:val="32"/>
-          <w:szCs w:val="20"/>
-        </w:rPr>
-        <w:tab/>
-      </w:r>
-      <w:r>
-        <w:rPr>
-          <w:rFonts w:hint="eastAsia" w:ascii="宋体" w:cs="宋体"/>
-          <w:sz w:val="32"/>
-          <w:szCs w:val="20"/>
-        </w:rPr>
-        <w:t>1</w:t>
-      </w:r>
-      <w:r>
-        <w:rPr>
-          <w:rFonts w:hint="eastAsia" w:ascii="宋体" w:cs="宋体"/>
-          <w:sz w:val="32"/>
-          <w:szCs w:val="20"/>
-        </w:rPr>
-        <w:fldChar w:fldCharType="end"/>
-      </w:r>
+      <w:hyperlink w:anchor="_Toc44260649" w:history="1">
+        <w:r>
+          <w:rPr>
+            <w:rStyle w:val="a8"/>
+            <w:rFonts w:ascii="宋体" w:cs="宋体" w:hint="eastAsia"/>
+            <w:color w:val="auto"/>
+            <w:sz w:val="32"/>
+            <w:szCs w:val="20"/>
+            <w:u w:val="none"/>
+          </w:rPr>
+          <w:t>房屋建筑面积量测和计算说明</w:t>
+        </w:r>
+        <w:r>
+          <w:rPr>
+            <w:rFonts w:ascii="宋体" w:cs="宋体"/>
+            <w:sz w:val="32"/>
+            <w:szCs w:val="20"/>
+          </w:rPr>
+          <w:tab/>
+        </w:r>
+        <w:r>
+          <w:rPr>
+            <w:rFonts w:ascii="宋体" w:cs="宋体" w:hint="eastAsia"/>
+            <w:sz w:val="32"/>
+            <w:szCs w:val="20"/>
+          </w:rPr>
+          <w:t>1</w:t>
+        </w:r>
+      </w:hyperlink>
     </w:p>
     <w:p>
       <w:pPr>
@@ -1157,50 +1501,35 @@
           <w:szCs w:val="20"/>
         </w:rPr>
       </w:pPr>
-      <w:r>
-        <w:fldChar w:fldCharType="begin"/>
-      </w:r>
-      <w:r>
-        <w:instrText xml:space="preserve"> HYPERLINK \l "_Toc44260651" </w:instrText>
-      </w:r>
-      <w:r>
-        <w:fldChar w:fldCharType="separate"/>
-      </w:r>
-      <w:r>
-        <w:rPr>
-          <w:rStyle w:val="19"/>
-          <w:rFonts w:hint="eastAsia" w:ascii="宋体" w:cs="宋体"/>
-          <w:color w:val="auto"/>
-          <w:sz w:val="32"/>
-          <w:szCs w:val="20"/>
-          <w:u w:val="none"/>
-        </w:rPr>
-        <w:t>房屋建筑面积总表</w:t>
-      </w:r>
-      <w:r>
-        <w:rPr>
-          <w:rFonts w:ascii="宋体" w:cs="宋体"/>
-          <w:sz w:val="32"/>
-          <w:szCs w:val="20"/>
-        </w:rPr>
-        <w:tab/>
-      </w:r>
-      <w:r>
-        <w:rPr>
-          <w:rFonts w:hint="eastAsia" w:ascii="宋体" w:cs="宋体"/>
-          <w:sz w:val="32"/>
-          <w:szCs w:val="20"/>
-        </w:rPr>
-        <w:t>2</w:t>
-      </w:r>
-      <w:r>
-        <w:rPr>
-          <w:rFonts w:hint="eastAsia" w:ascii="宋体" w:cs="宋体"/>
-          <w:sz w:val="32"/>
-          <w:szCs w:val="20"/>
-        </w:rPr>
-        <w:fldChar w:fldCharType="end"/>
-      </w:r>
+      <w:hyperlink w:anchor="_Toc44260651" w:history="1">
+        <w:r>
+          <w:rPr>
+            <w:rStyle w:val="a8"/>
+            <w:rFonts w:ascii="宋体" w:cs="宋体" w:hint="eastAsia"/>
+            <w:color w:val="auto"/>
+            <w:sz w:val="32"/>
+            <w:szCs w:val="20"/>
+            <w:u w:val="none"/>
+          </w:rPr>
+          <w:t>房屋建筑面积总表</w:t>
+        </w:r>
+        <w:r>
+          <w:rPr>
+            <w:rFonts w:ascii="宋体" w:cs="宋体"/>
+            <w:sz w:val="32"/>
+            <w:szCs w:val="20"/>
+          </w:rPr>
+          <w:tab/>
+        </w:r>
+        <w:r>
+          <w:rPr>
+            <w:rFonts w:ascii="宋体" w:cs="宋体" w:hint="eastAsia"/>
+            <w:sz w:val="32"/>
+            <w:szCs w:val="20"/>
+          </w:rPr>
+          <w:t>2</w:t>
+        </w:r>
+      </w:hyperlink>
     </w:p>
     <w:p>
       <w:pPr>
@@ -1214,50 +1543,35 @@
           <w:szCs w:val="20"/>
         </w:rPr>
       </w:pPr>
-      <w:r>
-        <w:fldChar w:fldCharType="begin"/>
-      </w:r>
-      <w:r>
-        <w:instrText xml:space="preserve"> HYPERLINK \l "_Toc44260652" </w:instrText>
-      </w:r>
-      <w:r>
-        <w:fldChar w:fldCharType="separate"/>
-      </w:r>
-      <w:r>
-        <w:rPr>
-          <w:rStyle w:val="19"/>
-          <w:rFonts w:hint="eastAsia" w:ascii="宋体" w:cs="宋体"/>
-          <w:color w:val="auto"/>
-          <w:sz w:val="32"/>
-          <w:szCs w:val="20"/>
-          <w:u w:val="none"/>
-        </w:rPr>
-        <w:t>房屋建筑面积分层汇总表</w:t>
-      </w:r>
-      <w:r>
-        <w:rPr>
-          <w:rFonts w:ascii="宋体" w:cs="宋体"/>
-          <w:sz w:val="32"/>
-          <w:szCs w:val="20"/>
-        </w:rPr>
-        <w:tab/>
-      </w:r>
-      <w:r>
-        <w:rPr>
-          <w:rFonts w:hint="eastAsia" w:ascii="宋体" w:cs="宋体"/>
-          <w:sz w:val="32"/>
-          <w:szCs w:val="20"/>
-        </w:rPr>
-        <w:t>3</w:t>
-      </w:r>
-      <w:r>
-        <w:rPr>
-          <w:rFonts w:hint="eastAsia" w:ascii="宋体" w:cs="宋体"/>
-          <w:sz w:val="32"/>
-          <w:szCs w:val="20"/>
-        </w:rPr>
-        <w:fldChar w:fldCharType="end"/>
-      </w:r>
+      <w:hyperlink w:anchor="_Toc44260652" w:history="1">
+        <w:r>
+          <w:rPr>
+            <w:rStyle w:val="a8"/>
+            <w:rFonts w:ascii="宋体" w:cs="宋体" w:hint="eastAsia"/>
+            <w:color w:val="auto"/>
+            <w:sz w:val="32"/>
+            <w:szCs w:val="20"/>
+            <w:u w:val="none"/>
+          </w:rPr>
+          <w:t>房屋建筑面积分层汇总表</w:t>
+        </w:r>
+        <w:r>
+          <w:rPr>
+            <w:rFonts w:ascii="宋体" w:cs="宋体"/>
+            <w:sz w:val="32"/>
+            <w:szCs w:val="20"/>
+          </w:rPr>
+          <w:tab/>
+        </w:r>
+        <w:r>
+          <w:rPr>
+            <w:rFonts w:ascii="宋体" w:cs="宋体" w:hint="eastAsia"/>
+            <w:sz w:val="32"/>
+            <w:szCs w:val="20"/>
+          </w:rPr>
+          <w:t>3</w:t>
+        </w:r>
+      </w:hyperlink>
     </w:p>
     <w:p>
       <w:pPr>
@@ -1271,50 +1585,35 @@
           <w:szCs w:val="20"/>
         </w:rPr>
       </w:pPr>
-      <w:r>
-        <w:fldChar w:fldCharType="begin"/>
-      </w:r>
-      <w:r>
-        <w:instrText xml:space="preserve"> HYPERLINK \l "_Toc44260653" </w:instrText>
-      </w:r>
-      <w:r>
-        <w:fldChar w:fldCharType="separate"/>
-      </w:r>
-      <w:r>
-        <w:rPr>
-          <w:rStyle w:val="19"/>
-          <w:rFonts w:hint="eastAsia" w:ascii="宋体" w:cs="宋体"/>
-          <w:color w:val="auto"/>
-          <w:sz w:val="32"/>
-          <w:szCs w:val="20"/>
-          <w:u w:val="none"/>
-        </w:rPr>
-        <w:t>共用建筑面积分层汇总表</w:t>
-      </w:r>
-      <w:r>
-        <w:rPr>
-          <w:rFonts w:ascii="宋体" w:cs="宋体"/>
-          <w:sz w:val="32"/>
-          <w:szCs w:val="20"/>
-        </w:rPr>
-        <w:tab/>
-      </w:r>
-      <w:r>
-        <w:rPr>
-          <w:rFonts w:hint="eastAsia" w:ascii="宋体" w:cs="宋体"/>
-          <w:sz w:val="32"/>
-          <w:szCs w:val="20"/>
-        </w:rPr>
-        <w:t>4</w:t>
-      </w:r>
-      <w:r>
-        <w:rPr>
-          <w:rFonts w:hint="eastAsia" w:ascii="宋体" w:cs="宋体"/>
-          <w:sz w:val="32"/>
-          <w:szCs w:val="20"/>
-        </w:rPr>
-        <w:fldChar w:fldCharType="end"/>
-      </w:r>
+      <w:hyperlink w:anchor="_Toc44260653" w:history="1">
+        <w:r>
+          <w:rPr>
+            <w:rStyle w:val="a8"/>
+            <w:rFonts w:ascii="宋体" w:cs="宋体" w:hint="eastAsia"/>
+            <w:color w:val="auto"/>
+            <w:sz w:val="32"/>
+            <w:szCs w:val="20"/>
+            <w:u w:val="none"/>
+          </w:rPr>
+          <w:t>共用建筑面积分层汇总表</w:t>
+        </w:r>
+        <w:r>
+          <w:rPr>
+            <w:rFonts w:ascii="宋体" w:cs="宋体"/>
+            <w:sz w:val="32"/>
+            <w:szCs w:val="20"/>
+          </w:rPr>
+          <w:tab/>
+        </w:r>
+        <w:r>
+          <w:rPr>
+            <w:rFonts w:ascii="宋体" w:cs="宋体" w:hint="eastAsia"/>
+            <w:sz w:val="32"/>
+            <w:szCs w:val="20"/>
+          </w:rPr>
+          <w:t>4</w:t>
+        </w:r>
+      </w:hyperlink>
     </w:p>
     <w:p>
       <w:pPr>
@@ -1328,50 +1627,35 @@
           <w:szCs w:val="20"/>
         </w:rPr>
       </w:pPr>
-      <w:r>
-        <w:fldChar w:fldCharType="begin"/>
-      </w:r>
-      <w:r>
-        <w:instrText xml:space="preserve"> HYPERLINK \l "_Toc44260654" </w:instrText>
-      </w:r>
-      <w:r>
-        <w:fldChar w:fldCharType="separate"/>
-      </w:r>
-      <w:r>
-        <w:rPr>
-          <w:rStyle w:val="19"/>
-          <w:rFonts w:hint="eastAsia" w:ascii="宋体" w:cs="宋体"/>
-          <w:color w:val="auto"/>
-          <w:sz w:val="32"/>
-          <w:szCs w:val="20"/>
-          <w:u w:val="none"/>
-        </w:rPr>
-        <w:t>房屋面积分户汇总表</w:t>
-      </w:r>
-      <w:r>
-        <w:rPr>
-          <w:rFonts w:ascii="宋体" w:cs="宋体"/>
-          <w:sz w:val="32"/>
-          <w:szCs w:val="20"/>
-        </w:rPr>
-        <w:tab/>
-      </w:r>
-      <w:r>
-        <w:rPr>
-          <w:rFonts w:hint="eastAsia" w:ascii="宋体" w:cs="宋体"/>
-          <w:sz w:val="32"/>
-          <w:szCs w:val="20"/>
-        </w:rPr>
-        <w:t>5</w:t>
-      </w:r>
-      <w:r>
-        <w:rPr>
-          <w:rFonts w:hint="eastAsia" w:ascii="宋体" w:cs="宋体"/>
-          <w:sz w:val="32"/>
-          <w:szCs w:val="20"/>
-        </w:rPr>
-        <w:fldChar w:fldCharType="end"/>
-      </w:r>
+      <w:hyperlink w:anchor="_Toc44260654" w:history="1">
+        <w:r>
+          <w:rPr>
+            <w:rStyle w:val="a8"/>
+            <w:rFonts w:ascii="宋体" w:cs="宋体" w:hint="eastAsia"/>
+            <w:color w:val="auto"/>
+            <w:sz w:val="32"/>
+            <w:szCs w:val="20"/>
+            <w:u w:val="none"/>
+          </w:rPr>
+          <w:t>房屋面积分户汇总表</w:t>
+        </w:r>
+        <w:r>
+          <w:rPr>
+            <w:rFonts w:ascii="宋体" w:cs="宋体"/>
+            <w:sz w:val="32"/>
+            <w:szCs w:val="20"/>
+          </w:rPr>
+          <w:tab/>
+        </w:r>
+        <w:r>
+          <w:rPr>
+            <w:rFonts w:ascii="宋体" w:cs="宋体" w:hint="eastAsia"/>
+            <w:sz w:val="32"/>
+            <w:szCs w:val="20"/>
+          </w:rPr>
+          <w:t>5</w:t>
+        </w:r>
+      </w:hyperlink>
     </w:p>
     <w:p>
       <w:pPr>
@@ -1385,72 +1669,57 @@
           <w:szCs w:val="20"/>
         </w:rPr>
       </w:pPr>
-      <w:r>
-        <w:fldChar w:fldCharType="begin"/>
-      </w:r>
-      <w:r>
-        <w:instrText xml:space="preserve"> HYPERLINK \l "_Toc44260656" </w:instrText>
-      </w:r>
-      <w:r>
-        <w:fldChar w:fldCharType="separate"/>
-      </w:r>
-      <w:r>
-        <w:rPr>
-          <w:rStyle w:val="19"/>
-          <w:rFonts w:hint="eastAsia" w:ascii="宋体" w:cs="宋体"/>
-          <w:color w:val="auto"/>
-          <w:sz w:val="32"/>
-          <w:szCs w:val="20"/>
-          <w:u w:val="none"/>
-        </w:rPr>
-        <w:t>附</w:t>
-      </w:r>
-      <w:r>
-        <w:rPr>
-          <w:rStyle w:val="19"/>
-          <w:rFonts w:ascii="宋体" w:cs="宋体"/>
-          <w:color w:val="auto"/>
-          <w:sz w:val="32"/>
-          <w:szCs w:val="20"/>
-          <w:u w:val="none"/>
-        </w:rPr>
-        <w:t xml:space="preserve">  </w:t>
-      </w:r>
-      <w:r>
-        <w:rPr>
-          <w:rStyle w:val="19"/>
-          <w:rFonts w:hint="eastAsia" w:ascii="宋体" w:cs="宋体"/>
-          <w:color w:val="auto"/>
-          <w:sz w:val="32"/>
-          <w:szCs w:val="20"/>
-          <w:u w:val="none"/>
-        </w:rPr>
-        <w:t>图</w:t>
-      </w:r>
-      <w:r>
-        <w:rPr>
-          <w:rFonts w:ascii="宋体" w:cs="宋体"/>
-          <w:sz w:val="32"/>
-          <w:szCs w:val="20"/>
-        </w:rPr>
-        <w:tab/>
-      </w:r>
-      <w:r>
-        <w:rPr>
-          <w:rFonts w:hint="eastAsia" w:ascii="宋体" w:cs="宋体"/>
-          <w:sz w:val="32"/>
-          <w:szCs w:val="20"/>
-        </w:rPr>
-        <w:t>6</w:t>
-      </w:r>
-      <w:r>
-        <w:rPr>
-          <w:rFonts w:hint="eastAsia" w:ascii="宋体" w:cs="宋体"/>
-          <w:sz w:val="32"/>
-          <w:szCs w:val="20"/>
-        </w:rPr>
-        <w:fldChar w:fldCharType="end"/>
-      </w:r>
+      <w:hyperlink w:anchor="_Toc44260656" w:history="1">
+        <w:r>
+          <w:rPr>
+            <w:rStyle w:val="a8"/>
+            <w:rFonts w:ascii="宋体" w:cs="宋体" w:hint="eastAsia"/>
+            <w:color w:val="auto"/>
+            <w:sz w:val="32"/>
+            <w:szCs w:val="20"/>
+            <w:u w:val="none"/>
+          </w:rPr>
+          <w:t>附</w:t>
+        </w:r>
+        <w:r>
+          <w:rPr>
+            <w:rStyle w:val="a8"/>
+            <w:rFonts w:ascii="宋体" w:cs="宋体"/>
+            <w:color w:val="auto"/>
+            <w:sz w:val="32"/>
+            <w:szCs w:val="20"/>
+            <w:u w:val="none"/>
+          </w:rPr>
+          <w:t xml:space="preserve">  </w:t>
+        </w:r>
+        <w:r>
+          <w:rPr>
+            <w:rStyle w:val="a8"/>
+            <w:rFonts w:ascii="宋体" w:cs="宋体" w:hint="eastAsia"/>
+            <w:color w:val="auto"/>
+            <w:sz w:val="32"/>
+            <w:szCs w:val="20"/>
+            <w:u w:val="none"/>
+          </w:rPr>
+          <w:t>图</w:t>
+        </w:r>
+        <w:r>
+          <w:rPr>
+            <w:rFonts w:ascii="宋体" w:cs="宋体"/>
+            <w:sz w:val="32"/>
+            <w:szCs w:val="20"/>
+          </w:rPr>
+          <w:tab/>
+        </w:r>
+        <w:r>
+          <w:rPr>
+            <w:rFonts w:ascii="宋体" w:cs="宋体" w:hint="eastAsia"/>
+            <w:sz w:val="32"/>
+            <w:szCs w:val="20"/>
+          </w:rPr>
+          <w:t>6</w:t>
+        </w:r>
+      </w:hyperlink>
     </w:p>
     <w:p>
       <w:pPr>
@@ -1464,50 +1733,35 @@
           <w:szCs w:val="20"/>
         </w:rPr>
       </w:pPr>
-      <w:r>
-        <w:fldChar w:fldCharType="begin"/>
-      </w:r>
-      <w:r>
-        <w:instrText xml:space="preserve"> HYPERLINK \l "_Toc44260657" </w:instrText>
-      </w:r>
-      <w:r>
-        <w:fldChar w:fldCharType="separate"/>
-      </w:r>
-      <w:r>
-        <w:rPr>
-          <w:rStyle w:val="19"/>
-          <w:rFonts w:hint="eastAsia" w:ascii="宋体" w:cs="宋体"/>
-          <w:color w:val="auto"/>
-          <w:sz w:val="32"/>
-          <w:szCs w:val="20"/>
-          <w:u w:val="none"/>
-        </w:rPr>
-        <w:t>检查验收表</w:t>
-      </w:r>
-      <w:r>
-        <w:rPr>
-          <w:rFonts w:ascii="宋体" w:cs="宋体"/>
-          <w:sz w:val="32"/>
-          <w:szCs w:val="20"/>
-        </w:rPr>
-        <w:tab/>
-      </w:r>
-      <w:r>
-        <w:rPr>
-          <w:rFonts w:hint="eastAsia" w:ascii="宋体" w:cs="宋体"/>
-          <w:sz w:val="32"/>
-          <w:szCs w:val="20"/>
-        </w:rPr>
-        <w:t>7</w:t>
-      </w:r>
-      <w:r>
-        <w:rPr>
-          <w:rFonts w:hint="eastAsia" w:ascii="宋体" w:cs="宋体"/>
-          <w:sz w:val="32"/>
-          <w:szCs w:val="20"/>
-        </w:rPr>
-        <w:fldChar w:fldCharType="end"/>
-      </w:r>
+      <w:hyperlink w:anchor="_Toc44260657" w:history="1">
+        <w:r>
+          <w:rPr>
+            <w:rStyle w:val="a8"/>
+            <w:rFonts w:ascii="宋体" w:cs="宋体" w:hint="eastAsia"/>
+            <w:color w:val="auto"/>
+            <w:sz w:val="32"/>
+            <w:szCs w:val="20"/>
+            <w:u w:val="none"/>
+          </w:rPr>
+          <w:t>检查验收表</w:t>
+        </w:r>
+        <w:r>
+          <w:rPr>
+            <w:rFonts w:ascii="宋体" w:cs="宋体"/>
+            <w:sz w:val="32"/>
+            <w:szCs w:val="20"/>
+          </w:rPr>
+          <w:tab/>
+        </w:r>
+        <w:r>
+          <w:rPr>
+            <w:rFonts w:ascii="宋体" w:cs="宋体" w:hint="eastAsia"/>
+            <w:sz w:val="32"/>
+            <w:szCs w:val="20"/>
+          </w:rPr>
+          <w:t>7</w:t>
+        </w:r>
+      </w:hyperlink>
     </w:p>
     <w:p>
       <w:pPr>
@@ -1521,72 +1775,57 @@
           <w:szCs w:val="20"/>
         </w:rPr>
       </w:pPr>
-      <w:r>
-        <w:fldChar w:fldCharType="begin"/>
-      </w:r>
-      <w:r>
-        <w:instrText xml:space="preserve"> HYPERLINK \l "_Toc44260658" </w:instrText>
-      </w:r>
-      <w:r>
-        <w:fldChar w:fldCharType="separate"/>
-      </w:r>
-      <w:r>
-        <w:rPr>
-          <w:rStyle w:val="19"/>
-          <w:rFonts w:hint="eastAsia" w:ascii="宋体" w:cs="宋体"/>
-          <w:color w:val="auto"/>
-          <w:sz w:val="32"/>
-          <w:szCs w:val="20"/>
-          <w:u w:val="none"/>
-        </w:rPr>
-        <w:t>附</w:t>
-      </w:r>
-      <w:r>
-        <w:rPr>
-          <w:rStyle w:val="19"/>
-          <w:rFonts w:ascii="宋体" w:cs="宋体"/>
-          <w:color w:val="auto"/>
-          <w:sz w:val="32"/>
-          <w:szCs w:val="20"/>
-          <w:u w:val="none"/>
-        </w:rPr>
-        <w:t xml:space="preserve">  </w:t>
-      </w:r>
-      <w:r>
-        <w:rPr>
-          <w:rStyle w:val="19"/>
-          <w:rFonts w:hint="eastAsia" w:ascii="宋体" w:cs="宋体"/>
-          <w:color w:val="auto"/>
-          <w:sz w:val="32"/>
-          <w:szCs w:val="20"/>
-          <w:u w:val="none"/>
-        </w:rPr>
-        <w:t>件</w:t>
-      </w:r>
-      <w:r>
-        <w:rPr>
-          <w:rFonts w:ascii="宋体" w:cs="宋体"/>
-          <w:sz w:val="32"/>
-          <w:szCs w:val="20"/>
-        </w:rPr>
-        <w:tab/>
-      </w:r>
-      <w:r>
-        <w:rPr>
-          <w:rFonts w:hint="eastAsia" w:ascii="宋体" w:cs="宋体"/>
-          <w:sz w:val="32"/>
-          <w:szCs w:val="20"/>
-        </w:rPr>
-        <w:t>8</w:t>
-      </w:r>
-      <w:r>
-        <w:rPr>
-          <w:rFonts w:hint="eastAsia" w:ascii="宋体" w:cs="宋体"/>
-          <w:sz w:val="32"/>
-          <w:szCs w:val="20"/>
-        </w:rPr>
-        <w:fldChar w:fldCharType="end"/>
-      </w:r>
+      <w:hyperlink w:anchor="_Toc44260658" w:history="1">
+        <w:r>
+          <w:rPr>
+            <w:rStyle w:val="a8"/>
+            <w:rFonts w:ascii="宋体" w:cs="宋体" w:hint="eastAsia"/>
+            <w:color w:val="auto"/>
+            <w:sz w:val="32"/>
+            <w:szCs w:val="20"/>
+            <w:u w:val="none"/>
+          </w:rPr>
+          <w:t>附</w:t>
+        </w:r>
+        <w:r>
+          <w:rPr>
+            <w:rStyle w:val="a8"/>
+            <w:rFonts w:ascii="宋体" w:cs="宋体"/>
+            <w:color w:val="auto"/>
+            <w:sz w:val="32"/>
+            <w:szCs w:val="20"/>
+            <w:u w:val="none"/>
+          </w:rPr>
+          <w:t xml:space="preserve">  </w:t>
+        </w:r>
+        <w:r>
+          <w:rPr>
+            <w:rStyle w:val="a8"/>
+            <w:rFonts w:ascii="宋体" w:cs="宋体" w:hint="eastAsia"/>
+            <w:color w:val="auto"/>
+            <w:sz w:val="32"/>
+            <w:szCs w:val="20"/>
+            <w:u w:val="none"/>
+          </w:rPr>
+          <w:t>件</w:t>
+        </w:r>
+        <w:r>
+          <w:rPr>
+            <w:rFonts w:ascii="宋体" w:cs="宋体"/>
+            <w:sz w:val="32"/>
+            <w:szCs w:val="20"/>
+          </w:rPr>
+          <w:tab/>
+        </w:r>
+        <w:r>
+          <w:rPr>
+            <w:rFonts w:ascii="宋体" w:cs="宋体" w:hint="eastAsia"/>
+            <w:sz w:val="32"/>
+            <w:szCs w:val="20"/>
+          </w:rPr>
+          <w:t>8</w:t>
+        </w:r>
+      </w:hyperlink>
     </w:p>
     <w:p>
       <w:pPr>
@@ -1703,13 +1942,13 @@
           <w:szCs w:val="20"/>
         </w:rPr>
         <w:sectPr>
-          <w:headerReference r:id="rId3" w:type="even"/>
-          <w:footerReference r:id="rId4" w:type="even"/>
+          <w:headerReference w:type="even" r:id="rId12"/>
+          <w:footerReference w:type="even" r:id="rId13"/>
           <w:type w:val="continuous"/>
           <w:pgSz w:w="11906" w:h="16838"/>
           <w:pgMar w:top="1418" w:right="902" w:bottom="1418" w:left="1588" w:header="851" w:footer="992" w:gutter="0"/>
-          <w:cols w:space="720" w:num="1"/>
-          <w:docGrid w:type="lines" w:linePitch="312" w:charSpace="0"/>
+          <w:cols w:space="720"/>
+          <w:docGrid w:type="lines" w:linePitch="312"/>
         </w:sectPr>
       </w:pPr>
     </w:p>
@@ -1728,12 +1967,13 @@
       <w:bookmarkStart w:id="0" w:name="_Toc44260649"/>
       <w:r>
         <w:rPr>
-          <w:rFonts w:hint="eastAsia" w:ascii="仿宋_GB2312" w:eastAsia="仿宋_GB2312"/>
+          <w:rFonts w:ascii="仿宋_GB2312" w:eastAsia="仿宋_GB2312" w:hint="eastAsia"/>
           <w:b/>
           <w:bCs/>
           <w:sz w:val="36"/>
           <w:szCs w:val="36"/>
         </w:rPr>
+        <w:lastRenderedPageBreak/>
         <w:t>房屋建筑面积量测和计算说明</w:t>
       </w:r>
       <w:bookmarkEnd w:id="0"/>
@@ -1760,7 +2000,7 @@
           <w:numId w:val="1"/>
         </w:numPr>
         <w:spacing w:line="360" w:lineRule="auto"/>
-        <w:ind w:firstLine="480" w:firstLineChars="200"/>
+        <w:ind w:firstLineChars="200" w:firstLine="480"/>
         <w:rPr>
           <w:sz w:val="24"/>
         </w:rPr>
@@ -1790,7 +2030,7 @@
       </w:r>
       <w:r>
         <w:rPr>
-          <w:rFonts w:hint="eastAsia" w:ascii="宋体" w:hAnsi="宋体"/>
+          <w:rFonts w:ascii="宋体" w:hAnsi="宋体" w:hint="eastAsia"/>
           <w:sz w:val="24"/>
         </w:rPr>
         <w:t>.</w:t>
@@ -1836,7 +2076,7 @@
       </w:r>
       <w:r>
         <w:rPr>
-          <w:rFonts w:hint="eastAsia" w:ascii="宋体" w:hAnsi="宋体"/>
+          <w:rFonts w:ascii="宋体" w:hAnsi="宋体" w:hint="eastAsia"/>
           <w:sz w:val="24"/>
         </w:rPr>
         <w:t>.</w:t>
@@ -1875,7 +2115,7 @@
       </w:r>
       <w:r>
         <w:rPr>
-          <w:rFonts w:hint="eastAsia" w:ascii="宋体" w:hAnsi="宋体"/>
+          <w:rFonts w:ascii="宋体" w:hAnsi="宋体" w:hint="eastAsia"/>
           <w:sz w:val="24"/>
         </w:rPr>
         <w:t>.</w:t>
@@ -1893,7 +2133,23 @@
           <w:sz w:val="24"/>
           <w:u w:val="single"/>
         </w:rPr>
-        <w:t xml:space="preserve">  1幢  </w:t>
+        <w:t xml:space="preserve">  1</w:t>
+      </w:r>
+      <w:r>
+        <w:rPr>
+          <w:rFonts w:hint="eastAsia"/>
+          <w:sz w:val="24"/>
+          <w:u w:val="single"/>
+        </w:rPr>
+        <w:t>幢</w:t>
+      </w:r>
+      <w:r>
+        <w:rPr>
+          <w:rFonts w:hint="eastAsia"/>
+          <w:sz w:val="24"/>
+          <w:u w:val="single"/>
+        </w:rPr>
+        <w:t xml:space="preserve">  </w:t>
       </w:r>
     </w:p>
     <w:p>
@@ -1914,7 +2170,7 @@
       </w:r>
       <w:r>
         <w:rPr>
-          <w:rFonts w:hint="eastAsia" w:ascii="宋体" w:hAnsi="宋体"/>
+          <w:rFonts w:ascii="宋体" w:hAnsi="宋体" w:hint="eastAsia"/>
           <w:sz w:val="24"/>
         </w:rPr>
         <w:t>.</w:t>
@@ -1953,7 +2209,7 @@
       </w:r>
       <w:r>
         <w:rPr>
-          <w:rFonts w:hint="eastAsia" w:ascii="宋体" w:hAnsi="宋体"/>
+          <w:rFonts w:ascii="宋体" w:hAnsi="宋体" w:hint="eastAsia"/>
           <w:sz w:val="24"/>
         </w:rPr>
         <w:t>.</w:t>
@@ -2001,24 +2257,66 @@
       </w:pPr>
       <w:r>
         <w:rPr>
-          <w:rFonts w:hint="eastAsia" w:ascii="宋体" w:hAnsi="宋体"/>
-          <w:sz w:val="24"/>
-        </w:rPr>
-        <w:t>本幢共2层（地上2层），总建筑面积为：</w:t>
+          <w:rFonts w:ascii="宋体" w:hAnsi="宋体" w:hint="eastAsia"/>
+          <w:sz w:val="24"/>
+        </w:rPr>
+        <w:t>本幢共</w:t>
       </w:r>
       <w:r>
         <w:rPr>
           <w:rFonts w:ascii="宋体" w:hAnsi="宋体"/>
           <w:sz w:val="24"/>
         </w:rPr>
+        <w:t>cc</w:t>
+      </w:r>
+      <w:r>
+        <w:rPr>
+          <w:rFonts w:ascii="宋体" w:hAnsi="宋体" w:hint="eastAsia"/>
+          <w:sz w:val="24"/>
+        </w:rPr>
+        <w:t>层（地上</w:t>
+      </w:r>
+      <w:r>
+        <w:rPr>
+          <w:rFonts w:ascii="宋体" w:hAnsi="宋体"/>
+          <w:sz w:val="24"/>
+        </w:rPr>
+        <w:t>dd</w:t>
+      </w:r>
+      <w:r>
+        <w:rPr>
+          <w:rFonts w:ascii="宋体" w:hAnsi="宋体" w:hint="eastAsia"/>
+          <w:sz w:val="24"/>
+        </w:rPr>
+        <w:t>层），总建筑面积为：</w:t>
+      </w:r>
+      <w:r>
+        <w:rPr>
+          <w:rFonts w:ascii="宋体" w:hAnsi="宋体"/>
+          <w:sz w:val="24"/>
+        </w:rPr>
         <w:t>aa</w:t>
       </w:r>
       <w:r>
         <w:rPr>
-          <w:rFonts w:hint="eastAsia" w:ascii="宋体" w:hAnsi="宋体"/>
-          <w:sz w:val="24"/>
-        </w:rPr>
-        <w:t>平方米,建筑占地面积为：</w:t>
+          <w:rFonts w:ascii="宋体" w:hAnsi="宋体" w:hint="eastAsia"/>
+          <w:sz w:val="24"/>
+        </w:rPr>
+        <w:t>平方米</w:t>
+      </w:r>
+      <w:r>
+        <w:rPr>
+          <w:rFonts w:ascii="宋体" w:hAnsi="宋体" w:hint="eastAsia"/>
+          <w:sz w:val="24"/>
+        </w:rPr>
+        <w:t>,</w:t>
+      </w:r>
+      <w:r>
+        <w:rPr>
+          <w:rFonts w:ascii="宋体" w:hAnsi="宋体" w:hint="eastAsia"/>
+          <w:sz w:val="24"/>
+        </w:rPr>
+        <w:t>建筑占地面积为：</w:t>
       </w:r>
       <w:r>
         <w:rPr>
@@ -2029,7 +2327,7 @@
       </w:r>
       <w:r>
         <w:rPr>
-          <w:rFonts w:hint="eastAsia" w:ascii="宋体" w:hAnsi="宋体"/>
+          <w:rFonts w:ascii="宋体" w:hAnsi="宋体" w:hint="eastAsia"/>
           <w:sz w:val="24"/>
         </w:rPr>
         <w:t>平方米。</w:t>
@@ -2046,11 +2344,13 @@
       </w:pPr>
       <w:r>
         <w:rPr>
-          <w:rFonts w:hint="eastAsia" w:ascii="宋体" w:hAnsi="宋体"/>
+          <w:rFonts w:ascii="宋体" w:hAnsi="宋体" w:hint="eastAsia"/>
           <w:sz w:val="24"/>
         </w:rPr>
         <w:t>其中：</w:t>
       </w:r>
+      <w:bookmarkStart w:id="1" w:name="_GoBack"/>
+      <w:bookmarkEnd w:id="1"/>
     </w:p>
     <w:p>
       <w:pPr>
@@ -2063,7 +2363,7 @@
       </w:pPr>
       <w:r>
         <w:rPr>
-          <w:rFonts w:hint="eastAsia" w:ascii="宋体" w:hAnsi="宋体"/>
+          <w:rFonts w:ascii="宋体" w:hAnsi="宋体" w:hint="eastAsia"/>
           <w:sz w:val="24"/>
         </w:rPr>
         <w:t>xxx</w:t>
@@ -2102,7 +2402,7 @@
       </w:r>
       <w:r>
         <w:rPr>
-          <w:rFonts w:hint="eastAsia" w:ascii="宋体" w:hAnsi="宋体"/>
+          <w:rFonts w:ascii="宋体" w:hAnsi="宋体" w:hint="eastAsia"/>
           <w:sz w:val="24"/>
         </w:rPr>
         <w:t>.</w:t>
@@ -2112,7 +2412,35 @@
           <w:rFonts w:hint="eastAsia"/>
           <w:sz w:val="24"/>
         </w:rPr>
-        <w:t>《房产测量规范》（GB/T 17986.1 —2000）</w:t>
+        <w:t>《房产测量规范》（</w:t>
+      </w:r>
+      <w:r>
+        <w:rPr>
+          <w:rFonts w:hint="eastAsia"/>
+          <w:sz w:val="24"/>
+        </w:rPr>
+        <w:t xml:space="preserve">GB/T 17986.1 </w:t>
+      </w:r>
+      <w:r>
+        <w:rPr>
+          <w:rFonts w:hint="eastAsia"/>
+          <w:sz w:val="24"/>
+        </w:rPr>
+        <w:t>—</w:t>
+      </w:r>
+      <w:r>
+        <w:rPr>
+          <w:rFonts w:hint="eastAsia"/>
+          <w:sz w:val="24"/>
+        </w:rPr>
+        <w:t>2000</w:t>
+      </w:r>
+      <w:r>
+        <w:rPr>
+          <w:rFonts w:hint="eastAsia"/>
+          <w:sz w:val="24"/>
+        </w:rPr>
+        <w:t>）</w:t>
       </w:r>
     </w:p>
     <w:p>
@@ -2132,7 +2460,7 @@
       </w:r>
       <w:r>
         <w:rPr>
-          <w:rFonts w:hint="eastAsia" w:ascii="宋体" w:hAnsi="宋体"/>
+          <w:rFonts w:ascii="宋体" w:hAnsi="宋体" w:hint="eastAsia"/>
           <w:sz w:val="24"/>
         </w:rPr>
         <w:t>.</w:t>
@@ -2142,7 +2470,21 @@
           <w:rFonts w:hint="eastAsia"/>
           <w:sz w:val="24"/>
         </w:rPr>
-        <w:t>《关于房屋建筑面积计算与房屋权属登记有关问题的通知》（建住房[2002]74号）</w:t>
+        <w:t>《关于房屋建筑面积计算与房屋权属登记有关问题的通知》（建住房</w:t>
+      </w:r>
+      <w:r>
+        <w:rPr>
+          <w:rFonts w:hint="eastAsia"/>
+          <w:sz w:val="24"/>
+        </w:rPr>
+        <w:t>[2002]74</w:t>
+      </w:r>
+      <w:r>
+        <w:rPr>
+          <w:rFonts w:hint="eastAsia"/>
+          <w:sz w:val="24"/>
+        </w:rPr>
+        <w:t>号）</w:t>
       </w:r>
     </w:p>
     <w:p>
@@ -2162,7 +2504,7 @@
       </w:r>
       <w:r>
         <w:rPr>
-          <w:rFonts w:hint="eastAsia" w:ascii="宋体" w:hAnsi="宋体"/>
+          <w:rFonts w:ascii="宋体" w:hAnsi="宋体" w:hint="eastAsia"/>
           <w:sz w:val="24"/>
         </w:rPr>
         <w:t>.</w:t>
@@ -2172,7 +2514,21 @@
           <w:rFonts w:hint="eastAsia"/>
           <w:sz w:val="24"/>
         </w:rPr>
-        <w:t>《重庆市房屋面积测算实施细则》（渝规资规范[2019]15号）</w:t>
+        <w:t>《重庆市房屋面积测算实施细则》（渝规资规范</w:t>
+      </w:r>
+      <w:r>
+        <w:rPr>
+          <w:rFonts w:hint="eastAsia"/>
+          <w:sz w:val="24"/>
+        </w:rPr>
+        <w:t>[2019]15</w:t>
+      </w:r>
+      <w:r>
+        <w:rPr>
+          <w:rFonts w:hint="eastAsia"/>
+          <w:sz w:val="24"/>
+        </w:rPr>
+        <w:t>号）</w:t>
       </w:r>
     </w:p>
     <w:p>
@@ -2192,7 +2548,7 @@
       </w:r>
       <w:r>
         <w:rPr>
-          <w:rFonts w:hint="eastAsia" w:ascii="宋体" w:hAnsi="宋体"/>
+          <w:rFonts w:ascii="宋体" w:hAnsi="宋体" w:hint="eastAsia"/>
           <w:sz w:val="24"/>
         </w:rPr>
         <w:t>.</w:t>
@@ -2202,7 +2558,21 @@
           <w:rFonts w:hint="eastAsia"/>
           <w:sz w:val="24"/>
         </w:rPr>
-        <w:t>《重庆市国土房管局关于房屋面积测算有关问题的通知》（渝国土房管发[2010]92号）</w:t>
+        <w:t>《重庆市国土房管局关于房屋面积测算有关问题的通知》（渝国土房管发</w:t>
+      </w:r>
+      <w:r>
+        <w:rPr>
+          <w:rFonts w:hint="eastAsia"/>
+          <w:sz w:val="24"/>
+        </w:rPr>
+        <w:t>[2010]92</w:t>
+      </w:r>
+      <w:r>
+        <w:rPr>
+          <w:rFonts w:hint="eastAsia"/>
+          <w:sz w:val="24"/>
+        </w:rPr>
+        <w:t>号）</w:t>
       </w:r>
     </w:p>
     <w:p>
@@ -2222,7 +2592,7 @@
       </w:r>
       <w:r>
         <w:rPr>
-          <w:rFonts w:hint="eastAsia" w:ascii="宋体" w:hAnsi="宋体"/>
+          <w:rFonts w:ascii="宋体" w:hAnsi="宋体" w:hint="eastAsia"/>
           <w:sz w:val="24"/>
         </w:rPr>
         <w:t>.</w:t>
@@ -2232,7 +2602,21 @@
           <w:rFonts w:hint="eastAsia"/>
           <w:sz w:val="24"/>
         </w:rPr>
-        <w:t>《重庆市工程建设项目建筑面积测算规则》（渝规资规范[2019]26号）</w:t>
+        <w:t>《重庆市工程建设项目建筑面积测算规则》（渝规资规范</w:t>
+      </w:r>
+      <w:r>
+        <w:rPr>
+          <w:rFonts w:hint="eastAsia"/>
+          <w:sz w:val="24"/>
+        </w:rPr>
+        <w:t>[2019]26</w:t>
+      </w:r>
+      <w:r>
+        <w:rPr>
+          <w:rFonts w:hint="eastAsia"/>
+          <w:sz w:val="24"/>
+        </w:rPr>
+        <w:t>号）</w:t>
       </w:r>
     </w:p>
     <w:p>
@@ -2252,7 +2636,7 @@
       </w:r>
       <w:r>
         <w:rPr>
-          <w:rFonts w:hint="eastAsia" w:ascii="宋体" w:hAnsi="宋体"/>
+          <w:rFonts w:ascii="宋体" w:hAnsi="宋体" w:hint="eastAsia"/>
           <w:sz w:val="24"/>
         </w:rPr>
         <w:t>.</w:t>
@@ -2327,7 +2711,7 @@
       </w:r>
       <w:r>
         <w:rPr>
-          <w:rFonts w:hint="eastAsia" w:ascii="宋体" w:hAnsi="宋体"/>
+          <w:rFonts w:ascii="宋体" w:hAnsi="宋体" w:hint="eastAsia"/>
           <w:sz w:val="24"/>
         </w:rPr>
         <w:t>.</w:t>
@@ -2357,7 +2741,7 @@
       </w:r>
       <w:r>
         <w:rPr>
-          <w:rFonts w:hint="eastAsia" w:ascii="宋体" w:hAnsi="宋体"/>
+          <w:rFonts w:ascii="宋体" w:hAnsi="宋体" w:hint="eastAsia"/>
           <w:sz w:val="24"/>
         </w:rPr>
         <w:t>.</w:t>
@@ -2367,7 +2751,35 @@
           <w:rFonts w:hint="eastAsia"/>
           <w:sz w:val="24"/>
         </w:rPr>
-        <w:t>内业采用南方CASS9.1制图软件进行计算和绘图，面积计算结果取位至0.01平方米，分摊系数保留至小数点后四位；</w:t>
+        <w:t>内业采用南方</w:t>
+      </w:r>
+      <w:r>
+        <w:rPr>
+          <w:rFonts w:hint="eastAsia"/>
+          <w:sz w:val="24"/>
+        </w:rPr>
+        <w:t>CASS9.1</w:t>
+      </w:r>
+      <w:r>
+        <w:rPr>
+          <w:rFonts w:hint="eastAsia"/>
+          <w:sz w:val="24"/>
+        </w:rPr>
+        <w:t>制图软件进行计算和绘图，面积计算结果取位至</w:t>
+      </w:r>
+      <w:r>
+        <w:rPr>
+          <w:rFonts w:hint="eastAsia"/>
+          <w:sz w:val="24"/>
+        </w:rPr>
+        <w:t>0.01</w:t>
+      </w:r>
+      <w:r>
+        <w:rPr>
+          <w:rFonts w:hint="eastAsia"/>
+          <w:sz w:val="24"/>
+        </w:rPr>
+        <w:t>平方米，分摊系数保留至小数点后四位；</w:t>
       </w:r>
     </w:p>
     <w:p>
@@ -2387,7 +2799,7 @@
       </w:r>
       <w:r>
         <w:rPr>
-          <w:rFonts w:hint="eastAsia" w:ascii="宋体" w:hAnsi="宋体"/>
+          <w:rFonts w:ascii="宋体" w:hAnsi="宋体" w:hint="eastAsia"/>
           <w:sz w:val="24"/>
         </w:rPr>
         <w:t>.</w:t>
@@ -2417,7 +2829,7 @@
       </w:r>
       <w:r>
         <w:rPr>
-          <w:rFonts w:hint="eastAsia" w:ascii="宋体" w:hAnsi="宋体"/>
+          <w:rFonts w:ascii="宋体" w:hAnsi="宋体" w:hint="eastAsia"/>
           <w:sz w:val="24"/>
         </w:rPr>
         <w:t>.</w:t>
@@ -2427,7 +2839,21 @@
           <w:rFonts w:hint="eastAsia"/>
           <w:sz w:val="24"/>
         </w:rPr>
-        <w:t>本幢房屋外墙厚度：0.20 m等；</w:t>
+        <w:t>本幢房屋外墙厚度：</w:t>
+      </w:r>
+      <w:r>
+        <w:rPr>
+          <w:rFonts w:hint="eastAsia"/>
+          <w:sz w:val="24"/>
+        </w:rPr>
+        <w:t>0.20 m</w:t>
+      </w:r>
+      <w:r>
+        <w:rPr>
+          <w:rFonts w:hint="eastAsia"/>
+          <w:sz w:val="24"/>
+        </w:rPr>
+        <w:t>等；</w:t>
       </w:r>
     </w:p>
     <w:p>
@@ -2447,7 +2873,7 @@
       </w:r>
       <w:r>
         <w:rPr>
-          <w:rFonts w:hint="eastAsia" w:ascii="宋体" w:hAnsi="宋体"/>
+          <w:rFonts w:ascii="宋体" w:hAnsi="宋体" w:hint="eastAsia"/>
           <w:sz w:val="24"/>
         </w:rPr>
         <w:t>.</w:t>
@@ -2504,6 +2930,7 @@
           <w:rFonts w:hint="eastAsia"/>
           <w:sz w:val="24"/>
         </w:rPr>
+        <w:lastRenderedPageBreak/>
         <w:t>封面</w:t>
       </w:r>
       <w:r>
@@ -2581,7 +3008,14 @@
           <w:rFonts w:hint="eastAsia"/>
           <w:sz w:val="24"/>
         </w:rPr>
-        <w:t xml:space="preserve">页；   </w:t>
+        <w:t>页；</w:t>
+      </w:r>
+      <w:r>
+        <w:rPr>
+          <w:rFonts w:hint="eastAsia"/>
+          <w:sz w:val="24"/>
+        </w:rPr>
+        <w:t xml:space="preserve">   </w:t>
       </w:r>
     </w:p>
     <w:p>
@@ -2612,7 +3046,14 @@
           <w:rFonts w:hint="eastAsia"/>
           <w:sz w:val="24"/>
         </w:rPr>
-        <w:t xml:space="preserve">页；             </w:t>
+        <w:t>页；</w:t>
+      </w:r>
+      <w:r>
+        <w:rPr>
+          <w:rFonts w:hint="eastAsia"/>
+          <w:sz w:val="24"/>
+        </w:rPr>
+        <w:t xml:space="preserve">             </w:t>
       </w:r>
     </w:p>
     <w:p>
@@ -2966,22 +3407,22 @@
     <w:p>
       <w:pPr>
         <w:sectPr>
-          <w:headerReference r:id="rId7" w:type="first"/>
-          <w:headerReference r:id="rId5" w:type="default"/>
-          <w:footerReference r:id="rId8" w:type="default"/>
-          <w:headerReference r:id="rId6" w:type="even"/>
+          <w:headerReference w:type="even" r:id="rId14"/>
+          <w:headerReference w:type="default" r:id="rId15"/>
+          <w:footerReference w:type="default" r:id="rId16"/>
+          <w:headerReference w:type="first" r:id="rId17"/>
           <w:type w:val="continuous"/>
           <w:pgSz w:w="11906" w:h="16838"/>
           <w:pgMar w:top="1418" w:right="902" w:bottom="1418" w:left="1588" w:header="851" w:footer="992" w:gutter="0"/>
           <w:pgNumType w:start="1"/>
-          <w:cols w:space="720" w:num="1"/>
-          <w:docGrid w:type="lines" w:linePitch="312" w:charSpace="0"/>
+          <w:cols w:space="720"/>
+          <w:docGrid w:type="lines" w:linePitch="312"/>
         </w:sectPr>
       </w:pPr>
     </w:p>
     <w:p>
       <w:pPr>
-        <w:spacing w:after="156" w:afterLines="50"/>
+        <w:spacing w:afterLines="50" w:after="156"/>
         <w:jc w:val="center"/>
         <w:outlineLvl w:val="0"/>
         <w:rPr>
@@ -2991,38 +3432,32 @@
           <w:szCs w:val="36"/>
         </w:rPr>
       </w:pPr>
-      <w:bookmarkStart w:id="1" w:name="_Toc44260651"/>
-      <w:r>
-        <w:rPr>
-          <w:rFonts w:hint="eastAsia" w:ascii="仿宋_GB2312" w:eastAsia="仿宋_GB2312"/>
+      <w:bookmarkStart w:id="2" w:name="_Toc44260651"/>
+      <w:r>
+        <w:rPr>
+          <w:rFonts w:ascii="仿宋_GB2312" w:eastAsia="仿宋_GB2312" w:hint="eastAsia"/>
           <w:b/>
           <w:sz w:val="36"/>
           <w:szCs w:val="36"/>
         </w:rPr>
+        <w:lastRenderedPageBreak/>
         <w:t>房屋建筑面积总表</w:t>
       </w:r>
-      <w:bookmarkEnd w:id="1"/>
+      <w:bookmarkEnd w:id="2"/>
     </w:p>
     <w:tbl>
       <w:tblPr>
-        <w:tblStyle w:val="15"/>
         <w:tblW w:w="9288" w:type="dxa"/>
         <w:jc w:val="center"/>
         <w:tblBorders>
-          <w:top w:val="single" w:color="auto" w:sz="4" w:space="0"/>
-          <w:left w:val="single" w:color="auto" w:sz="4" w:space="0"/>
-          <w:bottom w:val="single" w:color="auto" w:sz="4" w:space="0"/>
-          <w:right w:val="single" w:color="auto" w:sz="4" w:space="0"/>
-          <w:insideH w:val="single" w:color="auto" w:sz="4" w:space="0"/>
-          <w:insideV w:val="single" w:color="auto" w:sz="4" w:space="0"/>
+          <w:top w:val="single" w:sz="4" w:space="0" w:color="auto"/>
+          <w:left w:val="single" w:sz="4" w:space="0" w:color="auto"/>
+          <w:bottom w:val="single" w:sz="4" w:space="0" w:color="auto"/>
+          <w:right w:val="single" w:sz="4" w:space="0" w:color="auto"/>
+          <w:insideH w:val="single" w:sz="4" w:space="0" w:color="auto"/>
+          <w:insideV w:val="single" w:sz="4" w:space="0" w:color="auto"/>
         </w:tblBorders>
-        <w:tblLayout w:type="autofit"/>
-        <w:tblCellMar>
-          <w:top w:w="0" w:type="dxa"/>
-          <w:left w:w="108" w:type="dxa"/>
-          <w:bottom w:w="0" w:type="dxa"/>
-          <w:right w:w="108" w:type="dxa"/>
-        </w:tblCellMar>
+        <w:tblLook w:val="04A0" w:firstRow="1" w:lastRow="0" w:firstColumn="1" w:lastColumn="0" w:noHBand="0" w:noVBand="1"/>
       </w:tblPr>
       <w:tblGrid>
         <w:gridCol w:w="497"/>
@@ -3037,25 +3472,9 @@
         <w:gridCol w:w="1429"/>
       </w:tblGrid>
       <w:tr>
-        <w:tblPrEx>
-          <w:tblBorders>
-            <w:top w:val="single" w:color="auto" w:sz="4" w:space="0"/>
-            <w:left w:val="single" w:color="auto" w:sz="4" w:space="0"/>
-            <w:bottom w:val="single" w:color="auto" w:sz="4" w:space="0"/>
-            <w:right w:val="single" w:color="auto" w:sz="4" w:space="0"/>
-            <w:insideH w:val="single" w:color="auto" w:sz="4" w:space="0"/>
-            <w:insideV w:val="single" w:color="auto" w:sz="4" w:space="0"/>
-          </w:tblBorders>
-          <w:tblCellMar>
-            <w:top w:w="0" w:type="dxa"/>
-            <w:left w:w="108" w:type="dxa"/>
-            <w:bottom w:w="0" w:type="dxa"/>
-            <w:right w:w="108" w:type="dxa"/>
-          </w:tblCellMar>
-        </w:tblPrEx>
         <w:trPr>
           <w:cantSplit/>
-          <w:trHeight w:val="851" w:hRule="atLeast"/>
+          <w:trHeight w:val="851"/>
           <w:jc w:val="center"/>
         </w:trPr>
         <w:tc>
@@ -3076,9 +3495,10 @@
             </w:pPr>
             <w:r>
               <w:rPr>
-                <w:rFonts w:hint="eastAsia" w:eastAsia="仿宋_GB2312"/>
-                <w:sz w:val="28"/>
-              </w:rPr>
+                <w:rFonts w:eastAsia="仿宋_GB2312" w:hint="eastAsia"/>
+                <w:sz w:val="28"/>
+              </w:rPr>
+              <w:lastRenderedPageBreak/>
               <w:t>宗地号</w:t>
             </w:r>
           </w:p>
@@ -3100,7 +3520,7 @@
             </w:pPr>
             <w:r>
               <w:rPr>
-                <w:rFonts w:hint="eastAsia" w:eastAsia="仿宋_GB2312"/>
+                <w:rFonts w:eastAsia="仿宋_GB2312" w:hint="eastAsia"/>
                 <w:sz w:val="28"/>
               </w:rPr>
               <w:t>xxx</w:t>
@@ -3125,7 +3545,7 @@
             </w:pPr>
             <w:r>
               <w:rPr>
-                <w:rFonts w:hint="eastAsia" w:eastAsia="仿宋_GB2312"/>
+                <w:rFonts w:eastAsia="仿宋_GB2312" w:hint="eastAsia"/>
                 <w:sz w:val="28"/>
               </w:rPr>
               <w:t>建筑物名称</w:t>
@@ -3151,7 +3571,7 @@
             </w:pPr>
             <w:r>
               <w:rPr>
-                <w:rFonts w:hint="eastAsia" w:eastAsia="仿宋_GB2312"/>
+                <w:rFonts w:eastAsia="仿宋_GB2312" w:hint="eastAsia"/>
                 <w:sz w:val="28"/>
                 <w:szCs w:val="28"/>
               </w:rPr>
@@ -3161,24 +3581,8 @@
         </w:tc>
       </w:tr>
       <w:tr>
-        <w:tblPrEx>
-          <w:tblBorders>
-            <w:top w:val="single" w:color="auto" w:sz="4" w:space="0"/>
-            <w:left w:val="single" w:color="auto" w:sz="4" w:space="0"/>
-            <w:bottom w:val="single" w:color="auto" w:sz="4" w:space="0"/>
-            <w:right w:val="single" w:color="auto" w:sz="4" w:space="0"/>
-            <w:insideH w:val="single" w:color="auto" w:sz="4" w:space="0"/>
-            <w:insideV w:val="single" w:color="auto" w:sz="4" w:space="0"/>
-          </w:tblBorders>
-          <w:tblCellMar>
-            <w:top w:w="0" w:type="dxa"/>
-            <w:left w:w="108" w:type="dxa"/>
-            <w:bottom w:w="0" w:type="dxa"/>
-            <w:right w:w="108" w:type="dxa"/>
-          </w:tblCellMar>
-        </w:tblPrEx>
         <w:trPr>
-          <w:trHeight w:val="851" w:hRule="atLeast"/>
+          <w:trHeight w:val="851"/>
           <w:jc w:val="center"/>
         </w:trPr>
         <w:tc>
@@ -3199,10 +3603,24 @@
             </w:pPr>
             <w:r>
               <w:rPr>
-                <w:rFonts w:hint="eastAsia" w:eastAsia="仿宋_GB2312"/>
-                <w:sz w:val="28"/>
-              </w:rPr>
-              <w:t>地  址</w:t>
+                <w:rFonts w:eastAsia="仿宋_GB2312" w:hint="eastAsia"/>
+                <w:sz w:val="28"/>
+              </w:rPr>
+              <w:t>地</w:t>
+            </w:r>
+            <w:r>
+              <w:rPr>
+                <w:rFonts w:eastAsia="仿宋_GB2312" w:hint="eastAsia"/>
+                <w:sz w:val="28"/>
+              </w:rPr>
+              <w:t xml:space="preserve">  </w:t>
+            </w:r>
+            <w:r>
+              <w:rPr>
+                <w:rFonts w:eastAsia="仿宋_GB2312" w:hint="eastAsia"/>
+                <w:sz w:val="28"/>
+              </w:rPr>
+              <w:t>址</w:t>
             </w:r>
           </w:p>
         </w:tc>
@@ -3224,7 +3642,7 @@
             </w:pPr>
             <w:r>
               <w:rPr>
-                <w:rFonts w:hint="eastAsia" w:eastAsia="仿宋_GB2312"/>
+                <w:rFonts w:eastAsia="仿宋_GB2312" w:hint="eastAsia"/>
                 <w:sz w:val="28"/>
                 <w:szCs w:val="28"/>
               </w:rPr>
@@ -3250,10 +3668,24 @@
             </w:pPr>
             <w:r>
               <w:rPr>
-                <w:rFonts w:hint="eastAsia" w:eastAsia="仿宋_GB2312"/>
-                <w:sz w:val="28"/>
-              </w:rPr>
-              <w:t>坐    标</w:t>
+                <w:rFonts w:eastAsia="仿宋_GB2312" w:hint="eastAsia"/>
+                <w:sz w:val="28"/>
+              </w:rPr>
+              <w:t>坐</w:t>
+            </w:r>
+            <w:r>
+              <w:rPr>
+                <w:rFonts w:eastAsia="仿宋_GB2312" w:hint="eastAsia"/>
+                <w:sz w:val="28"/>
+              </w:rPr>
+              <w:t xml:space="preserve">    </w:t>
+            </w:r>
+            <w:r>
+              <w:rPr>
+                <w:rFonts w:eastAsia="仿宋_GB2312" w:hint="eastAsia"/>
+                <w:sz w:val="28"/>
+              </w:rPr>
+              <w:t>标</w:t>
             </w:r>
           </w:p>
         </w:tc>
@@ -3309,25 +3741,9 @@
         </w:tc>
       </w:tr>
       <w:tr>
-        <w:tblPrEx>
-          <w:tblBorders>
-            <w:top w:val="single" w:color="auto" w:sz="4" w:space="0"/>
-            <w:left w:val="single" w:color="auto" w:sz="4" w:space="0"/>
-            <w:bottom w:val="single" w:color="auto" w:sz="4" w:space="0"/>
-            <w:right w:val="single" w:color="auto" w:sz="4" w:space="0"/>
-            <w:insideH w:val="single" w:color="auto" w:sz="4" w:space="0"/>
-            <w:insideV w:val="single" w:color="auto" w:sz="4" w:space="0"/>
-          </w:tblBorders>
-          <w:tblCellMar>
-            <w:top w:w="0" w:type="dxa"/>
-            <w:left w:w="108" w:type="dxa"/>
-            <w:bottom w:w="0" w:type="dxa"/>
-            <w:right w:w="108" w:type="dxa"/>
-          </w:tblCellMar>
-        </w:tblPrEx>
         <w:trPr>
           <w:cantSplit/>
-          <w:trHeight w:val="851" w:hRule="atLeast"/>
+          <w:trHeight w:val="851"/>
           <w:jc w:val="center"/>
         </w:trPr>
         <w:tc>
@@ -3348,7 +3764,7 @@
             </w:pPr>
             <w:r>
               <w:rPr>
-                <w:rFonts w:hint="eastAsia" w:eastAsia="仿宋_GB2312"/>
+                <w:rFonts w:eastAsia="仿宋_GB2312" w:hint="eastAsia"/>
                 <w:sz w:val="28"/>
               </w:rPr>
               <w:t>委托单位</w:t>
@@ -3372,7 +3788,7 @@
             </w:pPr>
             <w:r>
               <w:rPr>
-                <w:rFonts w:hint="eastAsia" w:eastAsia="仿宋_GB2312"/>
+                <w:rFonts w:eastAsia="仿宋_GB2312" w:hint="eastAsia"/>
                 <w:sz w:val="28"/>
               </w:rPr>
               <w:t>渝北不动产登记中心</w:t>
@@ -3397,10 +3813,24 @@
             </w:pPr>
             <w:r>
               <w:rPr>
-                <w:rFonts w:hint="eastAsia" w:eastAsia="仿宋_GB2312"/>
-                <w:sz w:val="28"/>
-              </w:rPr>
-              <w:t>用   途</w:t>
+                <w:rFonts w:eastAsia="仿宋_GB2312" w:hint="eastAsia"/>
+                <w:sz w:val="28"/>
+              </w:rPr>
+              <w:t>用</w:t>
+            </w:r>
+            <w:r>
+              <w:rPr>
+                <w:rFonts w:eastAsia="仿宋_GB2312" w:hint="eastAsia"/>
+                <w:sz w:val="28"/>
+              </w:rPr>
+              <w:t xml:space="preserve">   </w:t>
+            </w:r>
+            <w:r>
+              <w:rPr>
+                <w:rFonts w:eastAsia="仿宋_GB2312" w:hint="eastAsia"/>
+                <w:sz w:val="28"/>
+              </w:rPr>
+              <w:t>途</w:t>
             </w:r>
           </w:p>
         </w:tc>
@@ -3422,7 +3852,7 @@
             </w:pPr>
             <w:r>
               <w:rPr>
-                <w:rFonts w:hint="eastAsia" w:eastAsia="仿宋_GB2312"/>
+                <w:rFonts w:eastAsia="仿宋_GB2312" w:hint="eastAsia"/>
                 <w:sz w:val="28"/>
               </w:rPr>
               <w:t>住宅</w:t>
@@ -3431,25 +3861,9 @@
         </w:tc>
       </w:tr>
       <w:tr>
-        <w:tblPrEx>
-          <w:tblBorders>
-            <w:top w:val="single" w:color="auto" w:sz="4" w:space="0"/>
-            <w:left w:val="single" w:color="auto" w:sz="4" w:space="0"/>
-            <w:bottom w:val="single" w:color="auto" w:sz="4" w:space="0"/>
-            <w:right w:val="single" w:color="auto" w:sz="4" w:space="0"/>
-            <w:insideH w:val="single" w:color="auto" w:sz="4" w:space="0"/>
-            <w:insideV w:val="single" w:color="auto" w:sz="4" w:space="0"/>
-          </w:tblBorders>
-          <w:tblCellMar>
-            <w:top w:w="0" w:type="dxa"/>
-            <w:left w:w="108" w:type="dxa"/>
-            <w:bottom w:w="0" w:type="dxa"/>
-            <w:right w:w="108" w:type="dxa"/>
-          </w:tblCellMar>
-        </w:tblPrEx>
         <w:trPr>
           <w:cantSplit/>
-          <w:trHeight w:val="851" w:hRule="atLeast"/>
+          <w:trHeight w:val="851"/>
           <w:jc w:val="center"/>
         </w:trPr>
         <w:tc>
@@ -3470,10 +3884,52 @@
             </w:pPr>
             <w:r>
               <w:rPr>
-                <w:rFonts w:hint="eastAsia" w:eastAsia="仿宋_GB2312"/>
-                <w:sz w:val="28"/>
-              </w:rPr>
-              <w:t>面 积 统 计</w:t>
+                <w:rFonts w:eastAsia="仿宋_GB2312" w:hint="eastAsia"/>
+                <w:sz w:val="28"/>
+              </w:rPr>
+              <w:t>面</w:t>
+            </w:r>
+            <w:r>
+              <w:rPr>
+                <w:rFonts w:eastAsia="仿宋_GB2312" w:hint="eastAsia"/>
+                <w:sz w:val="28"/>
+              </w:rPr>
+              <w:t xml:space="preserve"> </w:t>
+            </w:r>
+            <w:r>
+              <w:rPr>
+                <w:rFonts w:eastAsia="仿宋_GB2312" w:hint="eastAsia"/>
+                <w:sz w:val="28"/>
+              </w:rPr>
+              <w:t>积</w:t>
+            </w:r>
+            <w:r>
+              <w:rPr>
+                <w:rFonts w:eastAsia="仿宋_GB2312" w:hint="eastAsia"/>
+                <w:sz w:val="28"/>
+              </w:rPr>
+              <w:t xml:space="preserve"> </w:t>
+            </w:r>
+            <w:r>
+              <w:rPr>
+                <w:rFonts w:eastAsia="仿宋_GB2312" w:hint="eastAsia"/>
+                <w:sz w:val="28"/>
+              </w:rPr>
+              <w:t>统</w:t>
+            </w:r>
+            <w:r>
+              <w:rPr>
+                <w:rFonts w:eastAsia="仿宋_GB2312" w:hint="eastAsia"/>
+                <w:sz w:val="28"/>
+              </w:rPr>
+              <w:t xml:space="preserve"> </w:t>
+            </w:r>
+            <w:r>
+              <w:rPr>
+                <w:rFonts w:eastAsia="仿宋_GB2312" w:hint="eastAsia"/>
+                <w:sz w:val="28"/>
+              </w:rPr>
+              <w:t>计</w:t>
             </w:r>
           </w:p>
         </w:tc>
@@ -3495,34 +3951,60 @@
             </w:pPr>
             <w:r>
               <w:rPr>
-                <w:rFonts w:hint="eastAsia" w:eastAsia="仿宋_GB2312"/>
-                <w:sz w:val="28"/>
-              </w:rPr>
-              <w:t>层 数 统 计</w:t>
+                <w:rFonts w:eastAsia="仿宋_GB2312" w:hint="eastAsia"/>
+                <w:sz w:val="28"/>
+              </w:rPr>
+              <w:t>层</w:t>
+            </w:r>
+            <w:r>
+              <w:rPr>
+                <w:rFonts w:eastAsia="仿宋_GB2312" w:hint="eastAsia"/>
+                <w:sz w:val="28"/>
+              </w:rPr>
+              <w:t xml:space="preserve"> </w:t>
+            </w:r>
+            <w:r>
+              <w:rPr>
+                <w:rFonts w:eastAsia="仿宋_GB2312" w:hint="eastAsia"/>
+                <w:sz w:val="28"/>
+              </w:rPr>
+              <w:t>数</w:t>
+            </w:r>
+            <w:r>
+              <w:rPr>
+                <w:rFonts w:eastAsia="仿宋_GB2312" w:hint="eastAsia"/>
+                <w:sz w:val="28"/>
+              </w:rPr>
+              <w:t xml:space="preserve"> </w:t>
+            </w:r>
+            <w:r>
+              <w:rPr>
+                <w:rFonts w:eastAsia="仿宋_GB2312" w:hint="eastAsia"/>
+                <w:sz w:val="28"/>
+              </w:rPr>
+              <w:t>统</w:t>
+            </w:r>
+            <w:r>
+              <w:rPr>
+                <w:rFonts w:eastAsia="仿宋_GB2312" w:hint="eastAsia"/>
+                <w:sz w:val="28"/>
+              </w:rPr>
+              <w:t xml:space="preserve"> </w:t>
+            </w:r>
+            <w:r>
+              <w:rPr>
+                <w:rFonts w:eastAsia="仿宋_GB2312" w:hint="eastAsia"/>
+                <w:sz w:val="28"/>
+              </w:rPr>
+              <w:t>计</w:t>
             </w:r>
           </w:p>
         </w:tc>
       </w:tr>
       <w:tr>
-        <w:tblPrEx>
-          <w:tblBorders>
-            <w:top w:val="single" w:color="auto" w:sz="4" w:space="0"/>
-            <w:left w:val="single" w:color="auto" w:sz="4" w:space="0"/>
-            <w:bottom w:val="single" w:color="auto" w:sz="4" w:space="0"/>
-            <w:right w:val="single" w:color="auto" w:sz="4" w:space="0"/>
-            <w:insideH w:val="single" w:color="auto" w:sz="4" w:space="0"/>
-            <w:insideV w:val="single" w:color="auto" w:sz="4" w:space="0"/>
-          </w:tblBorders>
-          <w:tblCellMar>
-            <w:top w:w="0" w:type="dxa"/>
-            <w:left w:w="108" w:type="dxa"/>
-            <w:bottom w:w="0" w:type="dxa"/>
-            <w:right w:w="108" w:type="dxa"/>
-          </w:tblCellMar>
-        </w:tblPrEx>
         <w:trPr>
           <w:cantSplit/>
-          <w:trHeight w:val="851" w:hRule="atLeast"/>
+          <w:trHeight w:val="851"/>
           <w:jc w:val="center"/>
         </w:trPr>
         <w:tc>
@@ -3543,7 +4025,7 @@
             </w:pPr>
             <w:r>
               <w:rPr>
-                <w:rFonts w:hint="eastAsia" w:eastAsia="仿宋_GB2312"/>
+                <w:rFonts w:eastAsia="仿宋_GB2312" w:hint="eastAsia"/>
                 <w:sz w:val="28"/>
               </w:rPr>
               <w:t>基底面积</w:t>
@@ -3565,7 +4047,7 @@
             </w:pPr>
             <w:r>
               <w:rPr>
-                <w:rFonts w:hint="eastAsia" w:ascii="宋体" w:hAnsi="宋体" w:eastAsia="仿宋_GB2312" w:cs="宋体"/>
+                <w:rFonts w:ascii="宋体" w:eastAsia="仿宋_GB2312" w:hAnsi="宋体" w:cs="宋体" w:hint="eastAsia"/>
                 <w:sz w:val="28"/>
                 <w:szCs w:val="28"/>
               </w:rPr>
@@ -3592,7 +4074,7 @@
             </w:pPr>
             <w:r>
               <w:rPr>
-                <w:rFonts w:hint="eastAsia" w:eastAsia="仿宋_GB2312"/>
+                <w:rFonts w:eastAsia="仿宋_GB2312" w:hint="eastAsia"/>
                 <w:sz w:val="28"/>
               </w:rPr>
               <w:t>地面以上</w:t>
@@ -3610,10 +4092,24 @@
             </w:pPr>
             <w:r>
               <w:rPr>
-                <w:rFonts w:hint="eastAsia" w:eastAsia="仿宋_GB2312"/>
-                <w:sz w:val="28"/>
-              </w:rPr>
-              <w:t>层  数</w:t>
+                <w:rFonts w:eastAsia="仿宋_GB2312" w:hint="eastAsia"/>
+                <w:sz w:val="28"/>
+              </w:rPr>
+              <w:t>层</w:t>
+            </w:r>
+            <w:r>
+              <w:rPr>
+                <w:rFonts w:eastAsia="仿宋_GB2312" w:hint="eastAsia"/>
+                <w:sz w:val="28"/>
+              </w:rPr>
+              <w:t xml:space="preserve">  </w:t>
+            </w:r>
+            <w:r>
+              <w:rPr>
+                <w:rFonts w:eastAsia="仿宋_GB2312" w:hint="eastAsia"/>
+                <w:sz w:val="28"/>
+              </w:rPr>
+              <w:t>数</w:t>
             </w:r>
           </w:p>
         </w:tc>
@@ -3635,7 +4131,7 @@
             </w:pPr>
             <w:r>
               <w:rPr>
-                <w:rFonts w:hint="eastAsia" w:eastAsia="仿宋_GB2312"/>
+                <w:rFonts w:eastAsia="仿宋_GB2312" w:hint="eastAsia"/>
                 <w:sz w:val="28"/>
               </w:rPr>
               <w:t>xxx</w:t>
@@ -3660,7 +4156,7 @@
             </w:pPr>
             <w:r>
               <w:rPr>
-                <w:rFonts w:hint="eastAsia" w:eastAsia="仿宋_GB2312"/>
+                <w:rFonts w:eastAsia="仿宋_GB2312" w:hint="eastAsia"/>
                 <w:sz w:val="28"/>
               </w:rPr>
               <w:t>裙楼</w:t>
@@ -3684,7 +4180,7 @@
             </w:pPr>
             <w:r>
               <w:rPr>
-                <w:rFonts w:hint="eastAsia" w:eastAsia="仿宋_GB2312"/>
+                <w:rFonts w:eastAsia="仿宋_GB2312" w:hint="eastAsia"/>
                 <w:sz w:val="28"/>
               </w:rPr>
               <w:t>/</w:t>
@@ -3693,25 +4189,9 @@
         </w:tc>
       </w:tr>
       <w:tr>
-        <w:tblPrEx>
-          <w:tblBorders>
-            <w:top w:val="single" w:color="auto" w:sz="4" w:space="0"/>
-            <w:left w:val="single" w:color="auto" w:sz="4" w:space="0"/>
-            <w:bottom w:val="single" w:color="auto" w:sz="4" w:space="0"/>
-            <w:right w:val="single" w:color="auto" w:sz="4" w:space="0"/>
-            <w:insideH w:val="single" w:color="auto" w:sz="4" w:space="0"/>
-            <w:insideV w:val="single" w:color="auto" w:sz="4" w:space="0"/>
-          </w:tblBorders>
-          <w:tblCellMar>
-            <w:top w:w="0" w:type="dxa"/>
-            <w:left w:w="108" w:type="dxa"/>
-            <w:bottom w:w="0" w:type="dxa"/>
-            <w:right w:w="108" w:type="dxa"/>
-          </w:tblCellMar>
-        </w:tblPrEx>
         <w:trPr>
           <w:cantSplit/>
-          <w:trHeight w:val="851" w:hRule="atLeast"/>
+          <w:trHeight w:val="851"/>
           <w:jc w:val="center"/>
         </w:trPr>
         <w:tc>
@@ -3732,7 +4212,7 @@
             </w:pPr>
             <w:r>
               <w:rPr>
-                <w:rFonts w:hint="eastAsia" w:eastAsia="仿宋_GB2312"/>
+                <w:rFonts w:eastAsia="仿宋_GB2312" w:hint="eastAsia"/>
                 <w:sz w:val="28"/>
               </w:rPr>
               <w:t>总建筑面积</w:t>
@@ -3754,7 +4234,7 @@
             </w:pPr>
             <w:r>
               <w:rPr>
-                <w:rFonts w:hint="eastAsia" w:ascii="宋体" w:hAnsi="宋体" w:eastAsia="仿宋_GB2312" w:cs="宋体"/>
+                <w:rFonts w:ascii="宋体" w:eastAsia="仿宋_GB2312" w:hAnsi="宋体" w:cs="宋体" w:hint="eastAsia"/>
                 <w:sz w:val="28"/>
                 <w:szCs w:val="28"/>
               </w:rPr>
@@ -3766,7 +4246,7 @@
           <w:tcPr>
             <w:tcW w:w="1617" w:type="dxa"/>
             <w:gridSpan w:val="2"/>
-            <w:vMerge w:val="continue"/>
+            <w:vMerge/>
             <w:vAlign w:val="center"/>
           </w:tcPr>
           <w:p>
@@ -3784,7 +4264,7 @@
         <w:tc>
           <w:tcPr>
             <w:tcW w:w="1127" w:type="dxa"/>
-            <w:vMerge w:val="continue"/>
+            <w:vMerge/>
             <w:vAlign w:val="center"/>
           </w:tcPr>
           <w:p>
@@ -3817,7 +4297,7 @@
             </w:pPr>
             <w:r>
               <w:rPr>
-                <w:rFonts w:hint="eastAsia" w:eastAsia="仿宋_GB2312"/>
+                <w:rFonts w:eastAsia="仿宋_GB2312" w:hint="eastAsia"/>
                 <w:sz w:val="28"/>
               </w:rPr>
               <w:t>塔楼</w:t>
@@ -3841,7 +4321,7 @@
             </w:pPr>
             <w:r>
               <w:rPr>
-                <w:rFonts w:hint="eastAsia" w:eastAsia="仿宋_GB2312"/>
+                <w:rFonts w:eastAsia="仿宋_GB2312" w:hint="eastAsia"/>
                 <w:sz w:val="28"/>
               </w:rPr>
               <w:t>/</w:t>
@@ -3850,25 +4330,9 @@
         </w:tc>
       </w:tr>
       <w:tr>
-        <w:tblPrEx>
-          <w:tblBorders>
-            <w:top w:val="single" w:color="auto" w:sz="4" w:space="0"/>
-            <w:left w:val="single" w:color="auto" w:sz="4" w:space="0"/>
-            <w:bottom w:val="single" w:color="auto" w:sz="4" w:space="0"/>
-            <w:right w:val="single" w:color="auto" w:sz="4" w:space="0"/>
-            <w:insideH w:val="single" w:color="auto" w:sz="4" w:space="0"/>
-            <w:insideV w:val="single" w:color="auto" w:sz="4" w:space="0"/>
-          </w:tblBorders>
-          <w:tblCellMar>
-            <w:top w:w="0" w:type="dxa"/>
-            <w:left w:w="108" w:type="dxa"/>
-            <w:bottom w:w="0" w:type="dxa"/>
-            <w:right w:w="108" w:type="dxa"/>
-          </w:tblCellMar>
-        </w:tblPrEx>
         <w:trPr>
           <w:cantSplit/>
-          <w:trHeight w:val="851" w:hRule="atLeast"/>
+          <w:trHeight w:val="851"/>
           <w:jc w:val="center"/>
         </w:trPr>
         <w:tc>
@@ -3890,7 +4354,7 @@
             </w:pPr>
             <w:r>
               <w:rPr>
-                <w:rFonts w:hint="eastAsia" w:eastAsia="仿宋_GB2312"/>
+                <w:rFonts w:eastAsia="仿宋_GB2312" w:hint="eastAsia"/>
                 <w:sz w:val="28"/>
               </w:rPr>
               <w:t>其中</w:t>
@@ -3914,7 +4378,7 @@
             </w:pPr>
             <w:r>
               <w:rPr>
-                <w:rFonts w:hint="eastAsia" w:eastAsia="仿宋_GB2312"/>
+                <w:rFonts w:eastAsia="仿宋_GB2312" w:hint="eastAsia"/>
                 <w:sz w:val="28"/>
               </w:rPr>
               <w:t>地面以上</w:t>
@@ -3936,7 +4400,7 @@
             </w:pPr>
             <w:r>
               <w:rPr>
-                <w:rFonts w:hint="eastAsia" w:ascii="宋体" w:hAnsi="宋体" w:eastAsia="仿宋_GB2312" w:cs="宋体"/>
+                <w:rFonts w:ascii="宋体" w:eastAsia="仿宋_GB2312" w:hAnsi="宋体" w:cs="宋体" w:hint="eastAsia"/>
                 <w:sz w:val="28"/>
                 <w:szCs w:val="28"/>
               </w:rPr>
@@ -3962,7 +4426,7 @@
             </w:pPr>
             <w:r>
               <w:rPr>
-                <w:rFonts w:hint="eastAsia" w:eastAsia="仿宋_GB2312"/>
+                <w:rFonts w:eastAsia="仿宋_GB2312" w:hint="eastAsia"/>
                 <w:sz w:val="28"/>
               </w:rPr>
               <w:t>其</w:t>
@@ -3980,7 +4444,7 @@
             </w:pPr>
             <w:r>
               <w:rPr>
-                <w:rFonts w:hint="eastAsia" w:eastAsia="仿宋_GB2312"/>
+                <w:rFonts w:eastAsia="仿宋_GB2312" w:hint="eastAsia"/>
                 <w:sz w:val="28"/>
               </w:rPr>
               <w:t>中</w:t>
@@ -4005,10 +4469,38 @@
             </w:pPr>
             <w:r>
               <w:rPr>
-                <w:rFonts w:hint="eastAsia" w:eastAsia="仿宋_GB2312"/>
-                <w:sz w:val="28"/>
-              </w:rPr>
-              <w:t>架 空 层</w:t>
+                <w:rFonts w:eastAsia="仿宋_GB2312" w:hint="eastAsia"/>
+                <w:sz w:val="28"/>
+              </w:rPr>
+              <w:t>架</w:t>
+            </w:r>
+            <w:r>
+              <w:rPr>
+                <w:rFonts w:eastAsia="仿宋_GB2312" w:hint="eastAsia"/>
+                <w:sz w:val="28"/>
+              </w:rPr>
+              <w:t xml:space="preserve"> </w:t>
+            </w:r>
+            <w:r>
+              <w:rPr>
+                <w:rFonts w:eastAsia="仿宋_GB2312" w:hint="eastAsia"/>
+                <w:sz w:val="28"/>
+              </w:rPr>
+              <w:t>空</w:t>
+            </w:r>
+            <w:r>
+              <w:rPr>
+                <w:rFonts w:eastAsia="仿宋_GB2312" w:hint="eastAsia"/>
+                <w:sz w:val="28"/>
+              </w:rPr>
+              <w:t xml:space="preserve"> </w:t>
+            </w:r>
+            <w:r>
+              <w:rPr>
+                <w:rFonts w:eastAsia="仿宋_GB2312" w:hint="eastAsia"/>
+                <w:sz w:val="28"/>
+              </w:rPr>
+              <w:t>层</w:t>
             </w:r>
           </w:p>
         </w:tc>
@@ -4030,7 +4522,7 @@
             </w:pPr>
             <w:r>
               <w:rPr>
-                <w:rFonts w:hint="eastAsia" w:eastAsia="仿宋_GB2312"/>
+                <w:rFonts w:eastAsia="仿宋_GB2312" w:hint="eastAsia"/>
                 <w:sz w:val="28"/>
               </w:rPr>
               <w:t>/</w:t>
@@ -4039,32 +4531,16 @@
         </w:tc>
       </w:tr>
       <w:tr>
-        <w:tblPrEx>
-          <w:tblBorders>
-            <w:top w:val="single" w:color="auto" w:sz="4" w:space="0"/>
-            <w:left w:val="single" w:color="auto" w:sz="4" w:space="0"/>
-            <w:bottom w:val="single" w:color="auto" w:sz="4" w:space="0"/>
-            <w:right w:val="single" w:color="auto" w:sz="4" w:space="0"/>
-            <w:insideH w:val="single" w:color="auto" w:sz="4" w:space="0"/>
-            <w:insideV w:val="single" w:color="auto" w:sz="4" w:space="0"/>
-          </w:tblBorders>
-          <w:tblCellMar>
-            <w:top w:w="0" w:type="dxa"/>
-            <w:left w:w="108" w:type="dxa"/>
-            <w:bottom w:w="0" w:type="dxa"/>
-            <w:right w:w="108" w:type="dxa"/>
-          </w:tblCellMar>
-        </w:tblPrEx>
         <w:trPr>
           <w:cantSplit/>
-          <w:trHeight w:val="851" w:hRule="atLeast"/>
+          <w:trHeight w:val="851"/>
           <w:jc w:val="center"/>
         </w:trPr>
         <w:tc>
           <w:tcPr>
             <w:tcW w:w="513" w:type="dxa"/>
             <w:gridSpan w:val="2"/>
-            <w:vMerge w:val="continue"/>
+            <w:vMerge/>
             <w:vAlign w:val="center"/>
           </w:tcPr>
           <w:p>
@@ -4096,7 +4572,7 @@
             </w:pPr>
             <w:r>
               <w:rPr>
-                <w:rFonts w:hint="eastAsia" w:eastAsia="仿宋_GB2312"/>
+                <w:rFonts w:eastAsia="仿宋_GB2312" w:hint="eastAsia"/>
                 <w:sz w:val="28"/>
               </w:rPr>
               <w:t>半地下室</w:t>
@@ -4120,7 +4596,7 @@
             </w:pPr>
             <w:r>
               <w:rPr>
-                <w:rFonts w:hint="eastAsia" w:eastAsia="仿宋_GB2312"/>
+                <w:rFonts w:eastAsia="仿宋_GB2312" w:hint="eastAsia"/>
                 <w:sz w:val="28"/>
               </w:rPr>
               <w:t>0</w:t>
@@ -4130,7 +4606,7 @@
         <w:tc>
           <w:tcPr>
             <w:tcW w:w="739" w:type="dxa"/>
-            <w:vMerge w:val="continue"/>
+            <w:vMerge/>
             <w:vAlign w:val="center"/>
           </w:tcPr>
           <w:p>
@@ -4163,10 +4639,38 @@
             </w:pPr>
             <w:r>
               <w:rPr>
-                <w:rFonts w:hint="eastAsia" w:eastAsia="仿宋_GB2312"/>
-                <w:sz w:val="28"/>
-              </w:rPr>
-              <w:t>转 换 层</w:t>
+                <w:rFonts w:eastAsia="仿宋_GB2312" w:hint="eastAsia"/>
+                <w:sz w:val="28"/>
+              </w:rPr>
+              <w:t>转</w:t>
+            </w:r>
+            <w:r>
+              <w:rPr>
+                <w:rFonts w:eastAsia="仿宋_GB2312" w:hint="eastAsia"/>
+                <w:sz w:val="28"/>
+              </w:rPr>
+              <w:t xml:space="preserve"> </w:t>
+            </w:r>
+            <w:r>
+              <w:rPr>
+                <w:rFonts w:eastAsia="仿宋_GB2312" w:hint="eastAsia"/>
+                <w:sz w:val="28"/>
+              </w:rPr>
+              <w:t>换</w:t>
+            </w:r>
+            <w:r>
+              <w:rPr>
+                <w:rFonts w:eastAsia="仿宋_GB2312" w:hint="eastAsia"/>
+                <w:sz w:val="28"/>
+              </w:rPr>
+              <w:t xml:space="preserve"> </w:t>
+            </w:r>
+            <w:r>
+              <w:rPr>
+                <w:rFonts w:eastAsia="仿宋_GB2312" w:hint="eastAsia"/>
+                <w:sz w:val="28"/>
+              </w:rPr>
+              <w:t>层</w:t>
             </w:r>
           </w:p>
         </w:tc>
@@ -4188,7 +4692,7 @@
             </w:pPr>
             <w:r>
               <w:rPr>
-                <w:rFonts w:hint="eastAsia" w:eastAsia="仿宋_GB2312"/>
+                <w:rFonts w:eastAsia="仿宋_GB2312" w:hint="eastAsia"/>
                 <w:sz w:val="28"/>
               </w:rPr>
               <w:t>/</w:t>
@@ -4197,32 +4701,16 @@
         </w:tc>
       </w:tr>
       <w:tr>
-        <w:tblPrEx>
-          <w:tblBorders>
-            <w:top w:val="single" w:color="auto" w:sz="4" w:space="0"/>
-            <w:left w:val="single" w:color="auto" w:sz="4" w:space="0"/>
-            <w:bottom w:val="single" w:color="auto" w:sz="4" w:space="0"/>
-            <w:right w:val="single" w:color="auto" w:sz="4" w:space="0"/>
-            <w:insideH w:val="single" w:color="auto" w:sz="4" w:space="0"/>
-            <w:insideV w:val="single" w:color="auto" w:sz="4" w:space="0"/>
-          </w:tblBorders>
-          <w:tblCellMar>
-            <w:top w:w="0" w:type="dxa"/>
-            <w:left w:w="108" w:type="dxa"/>
-            <w:bottom w:w="0" w:type="dxa"/>
-            <w:right w:w="108" w:type="dxa"/>
-          </w:tblCellMar>
-        </w:tblPrEx>
         <w:trPr>
           <w:cantSplit/>
-          <w:trHeight w:val="851" w:hRule="atLeast"/>
+          <w:trHeight w:val="851"/>
           <w:jc w:val="center"/>
         </w:trPr>
         <w:tc>
           <w:tcPr>
             <w:tcW w:w="513" w:type="dxa"/>
             <w:gridSpan w:val="2"/>
-            <w:vMerge w:val="continue"/>
+            <w:vMerge/>
             <w:vAlign w:val="center"/>
           </w:tcPr>
           <w:p>
@@ -4254,7 +4742,7 @@
             </w:pPr>
             <w:r>
               <w:rPr>
-                <w:rFonts w:hint="eastAsia" w:eastAsia="仿宋_GB2312"/>
+                <w:rFonts w:eastAsia="仿宋_GB2312" w:hint="eastAsia"/>
                 <w:sz w:val="28"/>
               </w:rPr>
               <w:t>地下室</w:t>
@@ -4278,7 +4766,7 @@
             </w:pPr>
             <w:r>
               <w:rPr>
-                <w:rFonts w:hint="eastAsia" w:eastAsia="仿宋_GB2312"/>
+                <w:rFonts w:eastAsia="仿宋_GB2312" w:hint="eastAsia"/>
                 <w:sz w:val="28"/>
               </w:rPr>
               <w:t>0</w:t>
@@ -4288,7 +4776,7 @@
         <w:tc>
           <w:tcPr>
             <w:tcW w:w="739" w:type="dxa"/>
-            <w:vMerge w:val="continue"/>
+            <w:vMerge/>
             <w:vAlign w:val="center"/>
           </w:tcPr>
           <w:p>
@@ -4321,10 +4809,38 @@
             </w:pPr>
             <w:r>
               <w:rPr>
-                <w:rFonts w:hint="eastAsia" w:eastAsia="仿宋_GB2312"/>
-                <w:sz w:val="28"/>
-              </w:rPr>
-              <w:t>设 备 层</w:t>
+                <w:rFonts w:eastAsia="仿宋_GB2312" w:hint="eastAsia"/>
+                <w:sz w:val="28"/>
+              </w:rPr>
+              <w:t>设</w:t>
+            </w:r>
+            <w:r>
+              <w:rPr>
+                <w:rFonts w:eastAsia="仿宋_GB2312" w:hint="eastAsia"/>
+                <w:sz w:val="28"/>
+              </w:rPr>
+              <w:t xml:space="preserve"> </w:t>
+            </w:r>
+            <w:r>
+              <w:rPr>
+                <w:rFonts w:eastAsia="仿宋_GB2312" w:hint="eastAsia"/>
+                <w:sz w:val="28"/>
+              </w:rPr>
+              <w:t>备</w:t>
+            </w:r>
+            <w:r>
+              <w:rPr>
+                <w:rFonts w:eastAsia="仿宋_GB2312" w:hint="eastAsia"/>
+                <w:sz w:val="28"/>
+              </w:rPr>
+              <w:t xml:space="preserve"> </w:t>
+            </w:r>
+            <w:r>
+              <w:rPr>
+                <w:rFonts w:eastAsia="仿宋_GB2312" w:hint="eastAsia"/>
+                <w:sz w:val="28"/>
+              </w:rPr>
+              <w:t>层</w:t>
             </w:r>
           </w:p>
         </w:tc>
@@ -4346,7 +4862,7 @@
             </w:pPr>
             <w:r>
               <w:rPr>
-                <w:rFonts w:hint="eastAsia" w:eastAsia="仿宋_GB2312"/>
+                <w:rFonts w:eastAsia="仿宋_GB2312" w:hint="eastAsia"/>
                 <w:sz w:val="28"/>
               </w:rPr>
               <w:t>/</w:t>
@@ -4355,25 +4871,9 @@
         </w:tc>
       </w:tr>
       <w:tr>
-        <w:tblPrEx>
-          <w:tblBorders>
-            <w:top w:val="single" w:color="auto" w:sz="4" w:space="0"/>
-            <w:left w:val="single" w:color="auto" w:sz="4" w:space="0"/>
-            <w:bottom w:val="single" w:color="auto" w:sz="4" w:space="0"/>
-            <w:right w:val="single" w:color="auto" w:sz="4" w:space="0"/>
-            <w:insideH w:val="single" w:color="auto" w:sz="4" w:space="0"/>
-            <w:insideV w:val="single" w:color="auto" w:sz="4" w:space="0"/>
-          </w:tblBorders>
-          <w:tblCellMar>
-            <w:top w:w="0" w:type="dxa"/>
-            <w:left w:w="108" w:type="dxa"/>
-            <w:bottom w:w="0" w:type="dxa"/>
-            <w:right w:w="108" w:type="dxa"/>
-          </w:tblCellMar>
-        </w:tblPrEx>
         <w:trPr>
           <w:cantSplit/>
-          <w:trHeight w:val="851" w:hRule="atLeast"/>
+          <w:trHeight w:val="851"/>
           <w:jc w:val="center"/>
         </w:trPr>
         <w:tc>
@@ -4394,10 +4894,24 @@
             </w:pPr>
             <w:r>
               <w:rPr>
-                <w:rFonts w:hint="eastAsia" w:eastAsia="仿宋_GB2312"/>
-                <w:sz w:val="28"/>
-              </w:rPr>
-              <w:t>共用建筑面积总     计</w:t>
+                <w:rFonts w:eastAsia="仿宋_GB2312" w:hint="eastAsia"/>
+                <w:sz w:val="28"/>
+              </w:rPr>
+              <w:t>共用建筑面积总</w:t>
+            </w:r>
+            <w:r>
+              <w:rPr>
+                <w:rFonts w:eastAsia="仿宋_GB2312" w:hint="eastAsia"/>
+                <w:sz w:val="28"/>
+              </w:rPr>
+              <w:t xml:space="preserve">     </w:t>
+            </w:r>
+            <w:r>
+              <w:rPr>
+                <w:rFonts w:eastAsia="仿宋_GB2312" w:hint="eastAsia"/>
+                <w:sz w:val="28"/>
+              </w:rPr>
+              <w:t>计</w:t>
             </w:r>
           </w:p>
         </w:tc>
@@ -4412,17 +4926,15 @@
               <w:spacing w:line="500" w:lineRule="exact"/>
               <w:jc w:val="center"/>
               <w:rPr>
-                <w:rFonts w:hint="eastAsia" w:eastAsia="仿宋_GB2312"/>
-                <w:sz w:val="28"/>
-                <w:lang w:eastAsia="zh-CN"/>
-              </w:rPr>
-            </w:pPr>
-            <w:r>
-              <w:rPr>
-                <w:rFonts w:hint="eastAsia" w:ascii="宋体" w:hAnsi="宋体" w:eastAsia="仿宋_GB2312" w:cs="宋体"/>
+                <w:rFonts w:eastAsia="仿宋_GB2312"/>
+                <w:sz w:val="28"/>
+              </w:rPr>
+            </w:pPr>
+            <w:r>
+              <w:rPr>
+                <w:rFonts w:ascii="宋体" w:eastAsia="仿宋_GB2312" w:hAnsi="宋体" w:cs="宋体" w:hint="eastAsia"/>
                 <w:sz w:val="28"/>
                 <w:szCs w:val="28"/>
-                <w:lang w:val="en-US" w:eastAsia="zh-CN"/>
               </w:rPr>
               <w:t>0</w:t>
             </w:r>
@@ -4431,7 +4943,7 @@
         <w:tc>
           <w:tcPr>
             <w:tcW w:w="739" w:type="dxa"/>
-            <w:vMerge w:val="continue"/>
+            <w:vMerge/>
             <w:vAlign w:val="center"/>
           </w:tcPr>
           <w:p>
@@ -4464,10 +4976,38 @@
             </w:pPr>
             <w:r>
               <w:rPr>
-                <w:rFonts w:hint="eastAsia" w:eastAsia="仿宋_GB2312"/>
-                <w:sz w:val="28"/>
-              </w:rPr>
-              <w:t>避 难 层</w:t>
+                <w:rFonts w:eastAsia="仿宋_GB2312" w:hint="eastAsia"/>
+                <w:sz w:val="28"/>
+              </w:rPr>
+              <w:t>避</w:t>
+            </w:r>
+            <w:r>
+              <w:rPr>
+                <w:rFonts w:eastAsia="仿宋_GB2312" w:hint="eastAsia"/>
+                <w:sz w:val="28"/>
+              </w:rPr>
+              <w:t xml:space="preserve"> </w:t>
+            </w:r>
+            <w:r>
+              <w:rPr>
+                <w:rFonts w:eastAsia="仿宋_GB2312" w:hint="eastAsia"/>
+                <w:sz w:val="28"/>
+              </w:rPr>
+              <w:t>难</w:t>
+            </w:r>
+            <w:r>
+              <w:rPr>
+                <w:rFonts w:eastAsia="仿宋_GB2312" w:hint="eastAsia"/>
+                <w:sz w:val="28"/>
+              </w:rPr>
+              <w:t xml:space="preserve"> </w:t>
+            </w:r>
+            <w:r>
+              <w:rPr>
+                <w:rFonts w:eastAsia="仿宋_GB2312" w:hint="eastAsia"/>
+                <w:sz w:val="28"/>
+              </w:rPr>
+              <w:t>层</w:t>
             </w:r>
           </w:p>
         </w:tc>
@@ -4489,7 +5029,7 @@
             </w:pPr>
             <w:r>
               <w:rPr>
-                <w:rFonts w:hint="eastAsia" w:eastAsia="仿宋_GB2312"/>
+                <w:rFonts w:eastAsia="仿宋_GB2312" w:hint="eastAsia"/>
                 <w:sz w:val="28"/>
               </w:rPr>
               <w:t>/</w:t>
@@ -4498,25 +5038,9 @@
         </w:tc>
       </w:tr>
       <w:tr>
-        <w:tblPrEx>
-          <w:tblBorders>
-            <w:top w:val="single" w:color="auto" w:sz="4" w:space="0"/>
-            <w:left w:val="single" w:color="auto" w:sz="4" w:space="0"/>
-            <w:bottom w:val="single" w:color="auto" w:sz="4" w:space="0"/>
-            <w:right w:val="single" w:color="auto" w:sz="4" w:space="0"/>
-            <w:insideH w:val="single" w:color="auto" w:sz="4" w:space="0"/>
-            <w:insideV w:val="single" w:color="auto" w:sz="4" w:space="0"/>
-          </w:tblBorders>
-          <w:tblCellMar>
-            <w:top w:w="0" w:type="dxa"/>
-            <w:left w:w="108" w:type="dxa"/>
-            <w:bottom w:w="0" w:type="dxa"/>
-            <w:right w:w="108" w:type="dxa"/>
-          </w:tblCellMar>
-        </w:tblPrEx>
         <w:trPr>
           <w:cantSplit/>
-          <w:trHeight w:val="851" w:hRule="atLeast"/>
+          <w:trHeight w:val="851"/>
           <w:jc w:val="center"/>
         </w:trPr>
         <w:tc>
@@ -4537,7 +5061,7 @@
             </w:pPr>
             <w:r>
               <w:rPr>
-                <w:rFonts w:hint="eastAsia" w:eastAsia="仿宋_GB2312"/>
+                <w:rFonts w:eastAsia="仿宋_GB2312" w:hint="eastAsia"/>
                 <w:sz w:val="28"/>
               </w:rPr>
               <w:t>其中</w:t>
@@ -4562,7 +5086,7 @@
             </w:pPr>
             <w:r>
               <w:rPr>
-                <w:rFonts w:hint="eastAsia" w:eastAsia="仿宋_GB2312"/>
+                <w:rFonts w:eastAsia="仿宋_GB2312" w:hint="eastAsia"/>
                 <w:sz w:val="28"/>
               </w:rPr>
               <w:t>应分摊</w:t>
@@ -4586,7 +5110,7 @@
             </w:pPr>
             <w:r>
               <w:rPr>
-                <w:rFonts w:hint="eastAsia" w:eastAsia="仿宋_GB2312"/>
+                <w:rFonts w:eastAsia="仿宋_GB2312" w:hint="eastAsia"/>
                 <w:sz w:val="28"/>
               </w:rPr>
               <w:t>0</w:t>
@@ -4612,7 +5136,7 @@
             </w:pPr>
             <w:r>
               <w:rPr>
-                <w:rFonts w:hint="eastAsia" w:eastAsia="仿宋_GB2312"/>
+                <w:rFonts w:eastAsia="仿宋_GB2312" w:hint="eastAsia"/>
                 <w:sz w:val="28"/>
               </w:rPr>
               <w:t>地下室层数</w:t>
@@ -4638,7 +5162,7 @@
             </w:pPr>
             <w:r>
               <w:rPr>
-                <w:rFonts w:hint="eastAsia" w:eastAsia="仿宋_GB2312"/>
+                <w:rFonts w:eastAsia="仿宋_GB2312" w:hint="eastAsia"/>
                 <w:sz w:val="28"/>
               </w:rPr>
               <w:t>0</w:t>
@@ -4647,31 +5171,15 @@
         </w:tc>
       </w:tr>
       <w:tr>
-        <w:tblPrEx>
-          <w:tblBorders>
-            <w:top w:val="single" w:color="auto" w:sz="4" w:space="0"/>
-            <w:left w:val="single" w:color="auto" w:sz="4" w:space="0"/>
-            <w:bottom w:val="single" w:color="auto" w:sz="4" w:space="0"/>
-            <w:right w:val="single" w:color="auto" w:sz="4" w:space="0"/>
-            <w:insideH w:val="single" w:color="auto" w:sz="4" w:space="0"/>
-            <w:insideV w:val="single" w:color="auto" w:sz="4" w:space="0"/>
-          </w:tblBorders>
-          <w:tblCellMar>
-            <w:top w:w="0" w:type="dxa"/>
-            <w:left w:w="108" w:type="dxa"/>
-            <w:bottom w:w="0" w:type="dxa"/>
-            <w:right w:w="108" w:type="dxa"/>
-          </w:tblCellMar>
-        </w:tblPrEx>
         <w:trPr>
           <w:cantSplit/>
-          <w:trHeight w:val="851" w:hRule="atLeast"/>
+          <w:trHeight w:val="851"/>
           <w:jc w:val="center"/>
         </w:trPr>
         <w:tc>
           <w:tcPr>
             <w:tcW w:w="497" w:type="dxa"/>
-            <w:vMerge w:val="continue"/>
+            <w:vMerge/>
             <w:vAlign w:val="center"/>
           </w:tcPr>
           <w:p>
@@ -4704,7 +5212,7 @@
             </w:pPr>
             <w:r>
               <w:rPr>
-                <w:rFonts w:hint="eastAsia" w:eastAsia="仿宋_GB2312"/>
+                <w:rFonts w:eastAsia="仿宋_GB2312" w:hint="eastAsia"/>
                 <w:sz w:val="28"/>
               </w:rPr>
               <w:t>不分摊</w:t>
@@ -4728,7 +5236,7 @@
             </w:pPr>
             <w:r>
               <w:rPr>
-                <w:rFonts w:hint="eastAsia" w:eastAsia="仿宋_GB2312"/>
+                <w:rFonts w:eastAsia="仿宋_GB2312" w:hint="eastAsia"/>
                 <w:sz w:val="28"/>
               </w:rPr>
               <w:t>0</w:t>
@@ -4739,7 +5247,7 @@
           <w:tcPr>
             <w:tcW w:w="2744" w:type="dxa"/>
             <w:gridSpan w:val="3"/>
-            <w:vMerge w:val="continue"/>
+            <w:vMerge/>
             <w:vAlign w:val="center"/>
           </w:tcPr>
           <w:p>
@@ -4758,7 +5266,7 @@
           <w:tcPr>
             <w:tcW w:w="2467" w:type="dxa"/>
             <w:gridSpan w:val="3"/>
-            <w:vMerge w:val="continue"/>
+            <w:vMerge/>
             <w:vAlign w:val="center"/>
           </w:tcPr>
           <w:p>
@@ -4775,24 +5283,8 @@
         </w:tc>
       </w:tr>
       <w:tr>
-        <w:tblPrEx>
-          <w:tblBorders>
-            <w:top w:val="single" w:color="auto" w:sz="4" w:space="0"/>
-            <w:left w:val="single" w:color="auto" w:sz="4" w:space="0"/>
-            <w:bottom w:val="single" w:color="auto" w:sz="4" w:space="0"/>
-            <w:right w:val="single" w:color="auto" w:sz="4" w:space="0"/>
-            <w:insideH w:val="single" w:color="auto" w:sz="4" w:space="0"/>
-            <w:insideV w:val="single" w:color="auto" w:sz="4" w:space="0"/>
-          </w:tblBorders>
-          <w:tblCellMar>
-            <w:top w:w="0" w:type="dxa"/>
-            <w:left w:w="108" w:type="dxa"/>
-            <w:bottom w:w="0" w:type="dxa"/>
-            <w:right w:w="108" w:type="dxa"/>
-          </w:tblCellMar>
-        </w:tblPrEx>
         <w:trPr>
-          <w:trHeight w:val="1279" w:hRule="atLeast"/>
+          <w:trHeight w:val="1279"/>
           <w:jc w:val="center"/>
         </w:trPr>
         <w:tc>
@@ -4800,7 +5292,7 @@
             <w:tcW w:w="9288" w:type="dxa"/>
             <w:gridSpan w:val="10"/>
             <w:tcBorders>
-              <w:bottom w:val="single" w:color="auto" w:sz="4" w:space="0"/>
+              <w:bottom w:val="single" w:sz="4" w:space="0" w:color="auto"/>
             </w:tcBorders>
           </w:tcPr>
           <w:p>
@@ -4814,7 +5306,7 @@
             </w:pPr>
             <w:r>
               <w:rPr>
-                <w:rFonts w:hint="eastAsia" w:eastAsia="仿宋_GB2312"/>
+                <w:rFonts w:eastAsia="仿宋_GB2312" w:hint="eastAsia"/>
                 <w:sz w:val="28"/>
               </w:rPr>
               <w:t>备注说明：</w:t>
@@ -4830,20 +5322,21 @@
     </w:p>
     <w:p>
       <w:pPr>
-        <w:pStyle w:val="2"/>
+        <w:pStyle w:val="1"/>
         <w:spacing w:after="156"/>
       </w:pPr>
       <w:r>
         <w:br w:type="page"/>
       </w:r>
-      <w:bookmarkStart w:id="2" w:name="_Toc44260652"/>
+      <w:bookmarkStart w:id="3" w:name="_Toc44260652"/>
       <w:r>
         <w:rPr>
           <w:rFonts w:hint="eastAsia"/>
         </w:rPr>
+        <w:lastRenderedPageBreak/>
         <w:t>房屋建筑面积分层汇总表</w:t>
       </w:r>
-      <w:bookmarkEnd w:id="2"/>
+      <w:bookmarkEnd w:id="3"/>
     </w:p>
     <w:p>
       <w:pPr>
@@ -4855,7 +5348,7 @@
       </w:pPr>
       <w:r>
         <w:rPr>
-          <w:rFonts w:hint="eastAsia" w:ascii="宋体" w:hAnsi="宋体"/>
+          <w:rFonts w:ascii="宋体" w:hAnsi="宋体" w:hint="eastAsia"/>
           <w:sz w:val="22"/>
         </w:rPr>
         <w:t>建筑物名称</w:t>
@@ -4876,7 +5369,7 @@
       </w:r>
       <w:r>
         <w:rPr>
-          <w:rFonts w:hint="eastAsia" w:ascii="宋体" w:hAnsi="宋体"/>
+          <w:rFonts w:ascii="宋体" w:hAnsi="宋体" w:hint="eastAsia"/>
           <w:sz w:val="22"/>
         </w:rPr>
         <w:t xml:space="preserve">            </w:t>
@@ -4890,7 +5383,7 @@
       </w:r>
       <w:r>
         <w:rPr>
-          <w:rFonts w:hint="eastAsia" w:ascii="宋体" w:hAnsi="宋体"/>
+          <w:rFonts w:ascii="宋体" w:hAnsi="宋体" w:hint="eastAsia"/>
           <w:sz w:val="22"/>
         </w:rPr>
         <w:t xml:space="preserve">          </w:t>
@@ -4900,29 +5393,28 @@
           <w:rFonts w:ascii="宋体" w:hAnsi="宋体"/>
           <w:sz w:val="22"/>
         </w:rPr>
-        <w:t xml:space="preserve">              面积单位：平方米</w:t>
+        <w:t xml:space="preserve">              </w:t>
+      </w:r>
+      <w:r>
+        <w:rPr>
+          <w:rFonts w:ascii="宋体" w:hAnsi="宋体"/>
+          <w:sz w:val="22"/>
+        </w:rPr>
+        <w:t>面积单位：平方米</w:t>
       </w:r>
     </w:p>
     <w:tbl>
       <w:tblPr>
-        <w:tblStyle w:val="15"/>
         <w:tblW w:w="0" w:type="auto"/>
-        <w:tblInd w:w="0" w:type="dxa"/>
         <w:tblBorders>
-          <w:top w:val="single" w:color="auto" w:sz="4" w:space="0"/>
-          <w:left w:val="single" w:color="auto" w:sz="4" w:space="0"/>
-          <w:bottom w:val="single" w:color="auto" w:sz="4" w:space="0"/>
-          <w:right w:val="single" w:color="auto" w:sz="4" w:space="0"/>
-          <w:insideH w:val="single" w:color="auto" w:sz="4" w:space="0"/>
-          <w:insideV w:val="single" w:color="auto" w:sz="4" w:space="0"/>
+          <w:top w:val="single" w:sz="4" w:space="0" w:color="auto"/>
+          <w:left w:val="single" w:sz="4" w:space="0" w:color="auto"/>
+          <w:bottom w:val="single" w:sz="4" w:space="0" w:color="auto"/>
+          <w:right w:val="single" w:sz="4" w:space="0" w:color="auto"/>
+          <w:insideH w:val="single" w:sz="4" w:space="0" w:color="auto"/>
+          <w:insideV w:val="single" w:sz="4" w:space="0" w:color="auto"/>
         </w:tblBorders>
-        <w:tblLayout w:type="autofit"/>
-        <w:tblCellMar>
-          <w:top w:w="0" w:type="dxa"/>
-          <w:left w:w="108" w:type="dxa"/>
-          <w:bottom w:w="0" w:type="dxa"/>
-          <w:right w:w="108" w:type="dxa"/>
-        </w:tblCellMar>
+        <w:tblLook w:val="04A0" w:firstRow="1" w:lastRow="0" w:firstColumn="1" w:lastColumn="0" w:noHBand="0" w:noVBand="1"/>
       </w:tblPr>
       <w:tblGrid>
         <w:gridCol w:w="3210"/>
@@ -4930,22 +5422,6 @@
         <w:gridCol w:w="3211"/>
       </w:tblGrid>
       <w:tr>
-        <w:tblPrEx>
-          <w:tblBorders>
-            <w:top w:val="single" w:color="auto" w:sz="4" w:space="0"/>
-            <w:left w:val="single" w:color="auto" w:sz="4" w:space="0"/>
-            <w:bottom w:val="single" w:color="auto" w:sz="4" w:space="0"/>
-            <w:right w:val="single" w:color="auto" w:sz="4" w:space="0"/>
-            <w:insideH w:val="single" w:color="auto" w:sz="4" w:space="0"/>
-            <w:insideV w:val="single" w:color="auto" w:sz="4" w:space="0"/>
-          </w:tblBorders>
-          <w:tblCellMar>
-            <w:top w:w="0" w:type="dxa"/>
-            <w:left w:w="108" w:type="dxa"/>
-            <w:bottom w:w="0" w:type="dxa"/>
-            <w:right w:w="108" w:type="dxa"/>
-          </w:tblCellMar>
-        </w:tblPrEx>
         <w:tc>
           <w:tcPr>
             <w:tcW w:w="3210" w:type="dxa"/>
@@ -4990,22 +5466,6 @@
         </w:tc>
       </w:tr>
       <w:tr>
-        <w:tblPrEx>
-          <w:tblBorders>
-            <w:top w:val="single" w:color="auto" w:sz="4" w:space="0"/>
-            <w:left w:val="single" w:color="auto" w:sz="4" w:space="0"/>
-            <w:bottom w:val="single" w:color="auto" w:sz="4" w:space="0"/>
-            <w:right w:val="single" w:color="auto" w:sz="4" w:space="0"/>
-            <w:insideH w:val="single" w:color="auto" w:sz="4" w:space="0"/>
-            <w:insideV w:val="single" w:color="auto" w:sz="4" w:space="0"/>
-          </w:tblBorders>
-          <w:tblCellMar>
-            <w:top w:w="0" w:type="dxa"/>
-            <w:left w:w="108" w:type="dxa"/>
-            <w:bottom w:w="0" w:type="dxa"/>
-            <w:right w:w="108" w:type="dxa"/>
-          </w:tblCellMar>
-        </w:tblPrEx>
         <w:tc>
           <w:tcPr>
             <w:tcW w:w="3210" w:type="dxa"/>
@@ -5026,22 +5486,6 @@
         </w:tc>
       </w:tr>
       <w:tr>
-        <w:tblPrEx>
-          <w:tblBorders>
-            <w:top w:val="single" w:color="auto" w:sz="4" w:space="0"/>
-            <w:left w:val="single" w:color="auto" w:sz="4" w:space="0"/>
-            <w:bottom w:val="single" w:color="auto" w:sz="4" w:space="0"/>
-            <w:right w:val="single" w:color="auto" w:sz="4" w:space="0"/>
-            <w:insideH w:val="single" w:color="auto" w:sz="4" w:space="0"/>
-            <w:insideV w:val="single" w:color="auto" w:sz="4" w:space="0"/>
-          </w:tblBorders>
-          <w:tblCellMar>
-            <w:top w:w="0" w:type="dxa"/>
-            <w:left w:w="108" w:type="dxa"/>
-            <w:bottom w:w="0" w:type="dxa"/>
-            <w:right w:w="108" w:type="dxa"/>
-          </w:tblCellMar>
-        </w:tblPrEx>
         <w:tc>
           <w:tcPr>
             <w:tcW w:w="3210" w:type="dxa"/>
@@ -5062,22 +5506,6 @@
         </w:tc>
       </w:tr>
       <w:tr>
-        <w:tblPrEx>
-          <w:tblBorders>
-            <w:top w:val="single" w:color="auto" w:sz="4" w:space="0"/>
-            <w:left w:val="single" w:color="auto" w:sz="4" w:space="0"/>
-            <w:bottom w:val="single" w:color="auto" w:sz="4" w:space="0"/>
-            <w:right w:val="single" w:color="auto" w:sz="4" w:space="0"/>
-            <w:insideH w:val="single" w:color="auto" w:sz="4" w:space="0"/>
-            <w:insideV w:val="single" w:color="auto" w:sz="4" w:space="0"/>
-          </w:tblBorders>
-          <w:tblCellMar>
-            <w:top w:w="0" w:type="dxa"/>
-            <w:left w:w="108" w:type="dxa"/>
-            <w:bottom w:w="0" w:type="dxa"/>
-            <w:right w:w="108" w:type="dxa"/>
-          </w:tblCellMar>
-        </w:tblPrEx>
         <w:tc>
           <w:tcPr>
             <w:tcW w:w="3210" w:type="dxa"/>
@@ -5098,22 +5526,6 @@
         </w:tc>
       </w:tr>
       <w:tr>
-        <w:tblPrEx>
-          <w:tblBorders>
-            <w:top w:val="single" w:color="auto" w:sz="4" w:space="0"/>
-            <w:left w:val="single" w:color="auto" w:sz="4" w:space="0"/>
-            <w:bottom w:val="single" w:color="auto" w:sz="4" w:space="0"/>
-            <w:right w:val="single" w:color="auto" w:sz="4" w:space="0"/>
-            <w:insideH w:val="single" w:color="auto" w:sz="4" w:space="0"/>
-            <w:insideV w:val="single" w:color="auto" w:sz="4" w:space="0"/>
-          </w:tblBorders>
-          <w:tblCellMar>
-            <w:top w:w="0" w:type="dxa"/>
-            <w:left w:w="108" w:type="dxa"/>
-            <w:bottom w:w="0" w:type="dxa"/>
-            <w:right w:w="108" w:type="dxa"/>
-          </w:tblCellMar>
-        </w:tblPrEx>
         <w:tc>
           <w:tcPr>
             <w:tcW w:w="3210" w:type="dxa"/>
@@ -5134,22 +5546,6 @@
         </w:tc>
       </w:tr>
       <w:tr>
-        <w:tblPrEx>
-          <w:tblBorders>
-            <w:top w:val="single" w:color="auto" w:sz="4" w:space="0"/>
-            <w:left w:val="single" w:color="auto" w:sz="4" w:space="0"/>
-            <w:bottom w:val="single" w:color="auto" w:sz="4" w:space="0"/>
-            <w:right w:val="single" w:color="auto" w:sz="4" w:space="0"/>
-            <w:insideH w:val="single" w:color="auto" w:sz="4" w:space="0"/>
-            <w:insideV w:val="single" w:color="auto" w:sz="4" w:space="0"/>
-          </w:tblBorders>
-          <w:tblCellMar>
-            <w:top w:w="0" w:type="dxa"/>
-            <w:left w:w="108" w:type="dxa"/>
-            <w:bottom w:w="0" w:type="dxa"/>
-            <w:right w:w="108" w:type="dxa"/>
-          </w:tblCellMar>
-        </w:tblPrEx>
         <w:tc>
           <w:tcPr>
             <w:tcW w:w="3210" w:type="dxa"/>
@@ -5170,22 +5566,6 @@
         </w:tc>
       </w:tr>
       <w:tr>
-        <w:tblPrEx>
-          <w:tblBorders>
-            <w:top w:val="single" w:color="auto" w:sz="4" w:space="0"/>
-            <w:left w:val="single" w:color="auto" w:sz="4" w:space="0"/>
-            <w:bottom w:val="single" w:color="auto" w:sz="4" w:space="0"/>
-            <w:right w:val="single" w:color="auto" w:sz="4" w:space="0"/>
-            <w:insideH w:val="single" w:color="auto" w:sz="4" w:space="0"/>
-            <w:insideV w:val="single" w:color="auto" w:sz="4" w:space="0"/>
-          </w:tblBorders>
-          <w:tblCellMar>
-            <w:top w:w="0" w:type="dxa"/>
-            <w:left w:w="108" w:type="dxa"/>
-            <w:bottom w:w="0" w:type="dxa"/>
-            <w:right w:w="108" w:type="dxa"/>
-          </w:tblCellMar>
-        </w:tblPrEx>
         <w:tc>
           <w:tcPr>
             <w:tcW w:w="3210" w:type="dxa"/>
@@ -5206,22 +5586,6 @@
         </w:tc>
       </w:tr>
       <w:tr>
-        <w:tblPrEx>
-          <w:tblBorders>
-            <w:top w:val="single" w:color="auto" w:sz="4" w:space="0"/>
-            <w:left w:val="single" w:color="auto" w:sz="4" w:space="0"/>
-            <w:bottom w:val="single" w:color="auto" w:sz="4" w:space="0"/>
-            <w:right w:val="single" w:color="auto" w:sz="4" w:space="0"/>
-            <w:insideH w:val="single" w:color="auto" w:sz="4" w:space="0"/>
-            <w:insideV w:val="single" w:color="auto" w:sz="4" w:space="0"/>
-          </w:tblBorders>
-          <w:tblCellMar>
-            <w:top w:w="0" w:type="dxa"/>
-            <w:left w:w="108" w:type="dxa"/>
-            <w:bottom w:w="0" w:type="dxa"/>
-            <w:right w:w="108" w:type="dxa"/>
-          </w:tblCellMar>
-        </w:tblPrEx>
         <w:tc>
           <w:tcPr>
             <w:tcW w:w="3210" w:type="dxa"/>
@@ -5242,22 +5606,6 @@
         </w:tc>
       </w:tr>
       <w:tr>
-        <w:tblPrEx>
-          <w:tblBorders>
-            <w:top w:val="single" w:color="auto" w:sz="4" w:space="0"/>
-            <w:left w:val="single" w:color="auto" w:sz="4" w:space="0"/>
-            <w:bottom w:val="single" w:color="auto" w:sz="4" w:space="0"/>
-            <w:right w:val="single" w:color="auto" w:sz="4" w:space="0"/>
-            <w:insideH w:val="single" w:color="auto" w:sz="4" w:space="0"/>
-            <w:insideV w:val="single" w:color="auto" w:sz="4" w:space="0"/>
-          </w:tblBorders>
-          <w:tblCellMar>
-            <w:top w:w="0" w:type="dxa"/>
-            <w:left w:w="108" w:type="dxa"/>
-            <w:bottom w:w="0" w:type="dxa"/>
-            <w:right w:w="108" w:type="dxa"/>
-          </w:tblCellMar>
-        </w:tblPrEx>
         <w:tc>
           <w:tcPr>
             <w:tcW w:w="3210" w:type="dxa"/>
@@ -5278,22 +5626,6 @@
         </w:tc>
       </w:tr>
       <w:tr>
-        <w:tblPrEx>
-          <w:tblBorders>
-            <w:top w:val="single" w:color="auto" w:sz="4" w:space="0"/>
-            <w:left w:val="single" w:color="auto" w:sz="4" w:space="0"/>
-            <w:bottom w:val="single" w:color="auto" w:sz="4" w:space="0"/>
-            <w:right w:val="single" w:color="auto" w:sz="4" w:space="0"/>
-            <w:insideH w:val="single" w:color="auto" w:sz="4" w:space="0"/>
-            <w:insideV w:val="single" w:color="auto" w:sz="4" w:space="0"/>
-          </w:tblBorders>
-          <w:tblCellMar>
-            <w:top w:w="0" w:type="dxa"/>
-            <w:left w:w="108" w:type="dxa"/>
-            <w:bottom w:w="0" w:type="dxa"/>
-            <w:right w:w="108" w:type="dxa"/>
-          </w:tblCellMar>
-        </w:tblPrEx>
         <w:tc>
           <w:tcPr>
             <w:tcW w:w="3210" w:type="dxa"/>
@@ -5314,22 +5646,6 @@
         </w:tc>
       </w:tr>
       <w:tr>
-        <w:tblPrEx>
-          <w:tblBorders>
-            <w:top w:val="single" w:color="auto" w:sz="4" w:space="0"/>
-            <w:left w:val="single" w:color="auto" w:sz="4" w:space="0"/>
-            <w:bottom w:val="single" w:color="auto" w:sz="4" w:space="0"/>
-            <w:right w:val="single" w:color="auto" w:sz="4" w:space="0"/>
-            <w:insideH w:val="single" w:color="auto" w:sz="4" w:space="0"/>
-            <w:insideV w:val="single" w:color="auto" w:sz="4" w:space="0"/>
-          </w:tblBorders>
-          <w:tblCellMar>
-            <w:top w:w="0" w:type="dxa"/>
-            <w:left w:w="108" w:type="dxa"/>
-            <w:bottom w:w="0" w:type="dxa"/>
-            <w:right w:w="108" w:type="dxa"/>
-          </w:tblCellMar>
-        </w:tblPrEx>
         <w:tc>
           <w:tcPr>
             <w:tcW w:w="3210" w:type="dxa"/>
@@ -5350,22 +5666,6 @@
         </w:tc>
       </w:tr>
       <w:tr>
-        <w:tblPrEx>
-          <w:tblBorders>
-            <w:top w:val="single" w:color="auto" w:sz="4" w:space="0"/>
-            <w:left w:val="single" w:color="auto" w:sz="4" w:space="0"/>
-            <w:bottom w:val="single" w:color="auto" w:sz="4" w:space="0"/>
-            <w:right w:val="single" w:color="auto" w:sz="4" w:space="0"/>
-            <w:insideH w:val="single" w:color="auto" w:sz="4" w:space="0"/>
-            <w:insideV w:val="single" w:color="auto" w:sz="4" w:space="0"/>
-          </w:tblBorders>
-          <w:tblCellMar>
-            <w:top w:w="0" w:type="dxa"/>
-            <w:left w:w="108" w:type="dxa"/>
-            <w:bottom w:w="0" w:type="dxa"/>
-            <w:right w:w="108" w:type="dxa"/>
-          </w:tblCellMar>
-        </w:tblPrEx>
         <w:tc>
           <w:tcPr>
             <w:tcW w:w="3210" w:type="dxa"/>
@@ -5386,22 +5686,6 @@
         </w:tc>
       </w:tr>
       <w:tr>
-        <w:tblPrEx>
-          <w:tblBorders>
-            <w:top w:val="single" w:color="auto" w:sz="4" w:space="0"/>
-            <w:left w:val="single" w:color="auto" w:sz="4" w:space="0"/>
-            <w:bottom w:val="single" w:color="auto" w:sz="4" w:space="0"/>
-            <w:right w:val="single" w:color="auto" w:sz="4" w:space="0"/>
-            <w:insideH w:val="single" w:color="auto" w:sz="4" w:space="0"/>
-            <w:insideV w:val="single" w:color="auto" w:sz="4" w:space="0"/>
-          </w:tblBorders>
-          <w:tblCellMar>
-            <w:top w:w="0" w:type="dxa"/>
-            <w:left w:w="108" w:type="dxa"/>
-            <w:bottom w:w="0" w:type="dxa"/>
-            <w:right w:w="108" w:type="dxa"/>
-          </w:tblCellMar>
-        </w:tblPrEx>
         <w:tc>
           <w:tcPr>
             <w:tcW w:w="3210" w:type="dxa"/>
@@ -5422,22 +5706,6 @@
         </w:tc>
       </w:tr>
       <w:tr>
-        <w:tblPrEx>
-          <w:tblBorders>
-            <w:top w:val="single" w:color="auto" w:sz="4" w:space="0"/>
-            <w:left w:val="single" w:color="auto" w:sz="4" w:space="0"/>
-            <w:bottom w:val="single" w:color="auto" w:sz="4" w:space="0"/>
-            <w:right w:val="single" w:color="auto" w:sz="4" w:space="0"/>
-            <w:insideH w:val="single" w:color="auto" w:sz="4" w:space="0"/>
-            <w:insideV w:val="single" w:color="auto" w:sz="4" w:space="0"/>
-          </w:tblBorders>
-          <w:tblCellMar>
-            <w:top w:w="0" w:type="dxa"/>
-            <w:left w:w="108" w:type="dxa"/>
-            <w:bottom w:w="0" w:type="dxa"/>
-            <w:right w:w="108" w:type="dxa"/>
-          </w:tblCellMar>
-        </w:tblPrEx>
         <w:tc>
           <w:tcPr>
             <w:tcW w:w="3210" w:type="dxa"/>
@@ -5458,22 +5726,6 @@
         </w:tc>
       </w:tr>
       <w:tr>
-        <w:tblPrEx>
-          <w:tblBorders>
-            <w:top w:val="single" w:color="auto" w:sz="4" w:space="0"/>
-            <w:left w:val="single" w:color="auto" w:sz="4" w:space="0"/>
-            <w:bottom w:val="single" w:color="auto" w:sz="4" w:space="0"/>
-            <w:right w:val="single" w:color="auto" w:sz="4" w:space="0"/>
-            <w:insideH w:val="single" w:color="auto" w:sz="4" w:space="0"/>
-            <w:insideV w:val="single" w:color="auto" w:sz="4" w:space="0"/>
-          </w:tblBorders>
-          <w:tblCellMar>
-            <w:top w:w="0" w:type="dxa"/>
-            <w:left w:w="108" w:type="dxa"/>
-            <w:bottom w:w="0" w:type="dxa"/>
-            <w:right w:w="108" w:type="dxa"/>
-          </w:tblCellMar>
-        </w:tblPrEx>
         <w:tc>
           <w:tcPr>
             <w:tcW w:w="3210" w:type="dxa"/>
@@ -5494,22 +5746,6 @@
         </w:tc>
       </w:tr>
       <w:tr>
-        <w:tblPrEx>
-          <w:tblBorders>
-            <w:top w:val="single" w:color="auto" w:sz="4" w:space="0"/>
-            <w:left w:val="single" w:color="auto" w:sz="4" w:space="0"/>
-            <w:bottom w:val="single" w:color="auto" w:sz="4" w:space="0"/>
-            <w:right w:val="single" w:color="auto" w:sz="4" w:space="0"/>
-            <w:insideH w:val="single" w:color="auto" w:sz="4" w:space="0"/>
-            <w:insideV w:val="single" w:color="auto" w:sz="4" w:space="0"/>
-          </w:tblBorders>
-          <w:tblCellMar>
-            <w:top w:w="0" w:type="dxa"/>
-            <w:left w:w="108" w:type="dxa"/>
-            <w:bottom w:w="0" w:type="dxa"/>
-            <w:right w:w="108" w:type="dxa"/>
-          </w:tblCellMar>
-        </w:tblPrEx>
         <w:tc>
           <w:tcPr>
             <w:tcW w:w="3210" w:type="dxa"/>
@@ -5530,22 +5766,6 @@
         </w:tc>
       </w:tr>
       <w:tr>
-        <w:tblPrEx>
-          <w:tblBorders>
-            <w:top w:val="single" w:color="auto" w:sz="4" w:space="0"/>
-            <w:left w:val="single" w:color="auto" w:sz="4" w:space="0"/>
-            <w:bottom w:val="single" w:color="auto" w:sz="4" w:space="0"/>
-            <w:right w:val="single" w:color="auto" w:sz="4" w:space="0"/>
-            <w:insideH w:val="single" w:color="auto" w:sz="4" w:space="0"/>
-            <w:insideV w:val="single" w:color="auto" w:sz="4" w:space="0"/>
-          </w:tblBorders>
-          <w:tblCellMar>
-            <w:top w:w="0" w:type="dxa"/>
-            <w:left w:w="108" w:type="dxa"/>
-            <w:bottom w:w="0" w:type="dxa"/>
-            <w:right w:w="108" w:type="dxa"/>
-          </w:tblCellMar>
-        </w:tblPrEx>
         <w:tc>
           <w:tcPr>
             <w:tcW w:w="3210" w:type="dxa"/>
@@ -5566,22 +5786,6 @@
         </w:tc>
       </w:tr>
       <w:tr>
-        <w:tblPrEx>
-          <w:tblBorders>
-            <w:top w:val="single" w:color="auto" w:sz="4" w:space="0"/>
-            <w:left w:val="single" w:color="auto" w:sz="4" w:space="0"/>
-            <w:bottom w:val="single" w:color="auto" w:sz="4" w:space="0"/>
-            <w:right w:val="single" w:color="auto" w:sz="4" w:space="0"/>
-            <w:insideH w:val="single" w:color="auto" w:sz="4" w:space="0"/>
-            <w:insideV w:val="single" w:color="auto" w:sz="4" w:space="0"/>
-          </w:tblBorders>
-          <w:tblCellMar>
-            <w:top w:w="0" w:type="dxa"/>
-            <w:left w:w="108" w:type="dxa"/>
-            <w:bottom w:w="0" w:type="dxa"/>
-            <w:right w:w="108" w:type="dxa"/>
-          </w:tblCellMar>
-        </w:tblPrEx>
         <w:tc>
           <w:tcPr>
             <w:tcW w:w="3210" w:type="dxa"/>
@@ -5602,22 +5806,6 @@
         </w:tc>
       </w:tr>
       <w:tr>
-        <w:tblPrEx>
-          <w:tblBorders>
-            <w:top w:val="single" w:color="auto" w:sz="4" w:space="0"/>
-            <w:left w:val="single" w:color="auto" w:sz="4" w:space="0"/>
-            <w:bottom w:val="single" w:color="auto" w:sz="4" w:space="0"/>
-            <w:right w:val="single" w:color="auto" w:sz="4" w:space="0"/>
-            <w:insideH w:val="single" w:color="auto" w:sz="4" w:space="0"/>
-            <w:insideV w:val="single" w:color="auto" w:sz="4" w:space="0"/>
-          </w:tblBorders>
-          <w:tblCellMar>
-            <w:top w:w="0" w:type="dxa"/>
-            <w:left w:w="108" w:type="dxa"/>
-            <w:bottom w:w="0" w:type="dxa"/>
-            <w:right w:w="108" w:type="dxa"/>
-          </w:tblCellMar>
-        </w:tblPrEx>
         <w:tc>
           <w:tcPr>
             <w:tcW w:w="3210" w:type="dxa"/>
@@ -5638,22 +5826,6 @@
         </w:tc>
       </w:tr>
       <w:tr>
-        <w:tblPrEx>
-          <w:tblBorders>
-            <w:top w:val="single" w:color="auto" w:sz="4" w:space="0"/>
-            <w:left w:val="single" w:color="auto" w:sz="4" w:space="0"/>
-            <w:bottom w:val="single" w:color="auto" w:sz="4" w:space="0"/>
-            <w:right w:val="single" w:color="auto" w:sz="4" w:space="0"/>
-            <w:insideH w:val="single" w:color="auto" w:sz="4" w:space="0"/>
-            <w:insideV w:val="single" w:color="auto" w:sz="4" w:space="0"/>
-          </w:tblBorders>
-          <w:tblCellMar>
-            <w:top w:w="0" w:type="dxa"/>
-            <w:left w:w="108" w:type="dxa"/>
-            <w:bottom w:w="0" w:type="dxa"/>
-            <w:right w:w="108" w:type="dxa"/>
-          </w:tblCellMar>
-        </w:tblPrEx>
         <w:tc>
           <w:tcPr>
             <w:tcW w:w="3210" w:type="dxa"/>
@@ -5674,22 +5846,6 @@
         </w:tc>
       </w:tr>
       <w:tr>
-        <w:tblPrEx>
-          <w:tblBorders>
-            <w:top w:val="single" w:color="auto" w:sz="4" w:space="0"/>
-            <w:left w:val="single" w:color="auto" w:sz="4" w:space="0"/>
-            <w:bottom w:val="single" w:color="auto" w:sz="4" w:space="0"/>
-            <w:right w:val="single" w:color="auto" w:sz="4" w:space="0"/>
-            <w:insideH w:val="single" w:color="auto" w:sz="4" w:space="0"/>
-            <w:insideV w:val="single" w:color="auto" w:sz="4" w:space="0"/>
-          </w:tblBorders>
-          <w:tblCellMar>
-            <w:top w:w="0" w:type="dxa"/>
-            <w:left w:w="108" w:type="dxa"/>
-            <w:bottom w:w="0" w:type="dxa"/>
-            <w:right w:w="108" w:type="dxa"/>
-          </w:tblCellMar>
-        </w:tblPrEx>
         <w:tc>
           <w:tcPr>
             <w:tcW w:w="3210" w:type="dxa"/>
@@ -5710,22 +5866,6 @@
         </w:tc>
       </w:tr>
       <w:tr>
-        <w:tblPrEx>
-          <w:tblBorders>
-            <w:top w:val="single" w:color="auto" w:sz="4" w:space="0"/>
-            <w:left w:val="single" w:color="auto" w:sz="4" w:space="0"/>
-            <w:bottom w:val="single" w:color="auto" w:sz="4" w:space="0"/>
-            <w:right w:val="single" w:color="auto" w:sz="4" w:space="0"/>
-            <w:insideH w:val="single" w:color="auto" w:sz="4" w:space="0"/>
-            <w:insideV w:val="single" w:color="auto" w:sz="4" w:space="0"/>
-          </w:tblBorders>
-          <w:tblCellMar>
-            <w:top w:w="0" w:type="dxa"/>
-            <w:left w:w="108" w:type="dxa"/>
-            <w:bottom w:w="0" w:type="dxa"/>
-            <w:right w:w="108" w:type="dxa"/>
-          </w:tblCellMar>
-        </w:tblPrEx>
         <w:tc>
           <w:tcPr>
             <w:tcW w:w="3210" w:type="dxa"/>
@@ -5746,22 +5886,6 @@
         </w:tc>
       </w:tr>
       <w:tr>
-        <w:tblPrEx>
-          <w:tblBorders>
-            <w:top w:val="single" w:color="auto" w:sz="4" w:space="0"/>
-            <w:left w:val="single" w:color="auto" w:sz="4" w:space="0"/>
-            <w:bottom w:val="single" w:color="auto" w:sz="4" w:space="0"/>
-            <w:right w:val="single" w:color="auto" w:sz="4" w:space="0"/>
-            <w:insideH w:val="single" w:color="auto" w:sz="4" w:space="0"/>
-            <w:insideV w:val="single" w:color="auto" w:sz="4" w:space="0"/>
-          </w:tblBorders>
-          <w:tblCellMar>
-            <w:top w:w="0" w:type="dxa"/>
-            <w:left w:w="108" w:type="dxa"/>
-            <w:bottom w:w="0" w:type="dxa"/>
-            <w:right w:w="108" w:type="dxa"/>
-          </w:tblCellMar>
-        </w:tblPrEx>
         <w:tc>
           <w:tcPr>
             <w:tcW w:w="3210" w:type="dxa"/>
@@ -5782,22 +5906,6 @@
         </w:tc>
       </w:tr>
       <w:tr>
-        <w:tblPrEx>
-          <w:tblBorders>
-            <w:top w:val="single" w:color="auto" w:sz="4" w:space="0"/>
-            <w:left w:val="single" w:color="auto" w:sz="4" w:space="0"/>
-            <w:bottom w:val="single" w:color="auto" w:sz="4" w:space="0"/>
-            <w:right w:val="single" w:color="auto" w:sz="4" w:space="0"/>
-            <w:insideH w:val="single" w:color="auto" w:sz="4" w:space="0"/>
-            <w:insideV w:val="single" w:color="auto" w:sz="4" w:space="0"/>
-          </w:tblBorders>
-          <w:tblCellMar>
-            <w:top w:w="0" w:type="dxa"/>
-            <w:left w:w="108" w:type="dxa"/>
-            <w:bottom w:w="0" w:type="dxa"/>
-            <w:right w:w="108" w:type="dxa"/>
-          </w:tblCellMar>
-        </w:tblPrEx>
         <w:tc>
           <w:tcPr>
             <w:tcW w:w="3210" w:type="dxa"/>
@@ -5818,22 +5926,6 @@
         </w:tc>
       </w:tr>
       <w:tr>
-        <w:tblPrEx>
-          <w:tblBorders>
-            <w:top w:val="single" w:color="auto" w:sz="4" w:space="0"/>
-            <w:left w:val="single" w:color="auto" w:sz="4" w:space="0"/>
-            <w:bottom w:val="single" w:color="auto" w:sz="4" w:space="0"/>
-            <w:right w:val="single" w:color="auto" w:sz="4" w:space="0"/>
-            <w:insideH w:val="single" w:color="auto" w:sz="4" w:space="0"/>
-            <w:insideV w:val="single" w:color="auto" w:sz="4" w:space="0"/>
-          </w:tblBorders>
-          <w:tblCellMar>
-            <w:top w:w="0" w:type="dxa"/>
-            <w:left w:w="108" w:type="dxa"/>
-            <w:bottom w:w="0" w:type="dxa"/>
-            <w:right w:w="108" w:type="dxa"/>
-          </w:tblCellMar>
-        </w:tblPrEx>
         <w:tc>
           <w:tcPr>
             <w:tcW w:w="3210" w:type="dxa"/>
@@ -5854,22 +5946,6 @@
         </w:tc>
       </w:tr>
       <w:tr>
-        <w:tblPrEx>
-          <w:tblBorders>
-            <w:top w:val="single" w:color="auto" w:sz="4" w:space="0"/>
-            <w:left w:val="single" w:color="auto" w:sz="4" w:space="0"/>
-            <w:bottom w:val="single" w:color="auto" w:sz="4" w:space="0"/>
-            <w:right w:val="single" w:color="auto" w:sz="4" w:space="0"/>
-            <w:insideH w:val="single" w:color="auto" w:sz="4" w:space="0"/>
-            <w:insideV w:val="single" w:color="auto" w:sz="4" w:space="0"/>
-          </w:tblBorders>
-          <w:tblCellMar>
-            <w:top w:w="0" w:type="dxa"/>
-            <w:left w:w="108" w:type="dxa"/>
-            <w:bottom w:w="0" w:type="dxa"/>
-            <w:right w:w="108" w:type="dxa"/>
-          </w:tblCellMar>
-        </w:tblPrEx>
         <w:tc>
           <w:tcPr>
             <w:tcW w:w="3210" w:type="dxa"/>
@@ -5890,22 +5966,6 @@
         </w:tc>
       </w:tr>
       <w:tr>
-        <w:tblPrEx>
-          <w:tblBorders>
-            <w:top w:val="single" w:color="auto" w:sz="4" w:space="0"/>
-            <w:left w:val="single" w:color="auto" w:sz="4" w:space="0"/>
-            <w:bottom w:val="single" w:color="auto" w:sz="4" w:space="0"/>
-            <w:right w:val="single" w:color="auto" w:sz="4" w:space="0"/>
-            <w:insideH w:val="single" w:color="auto" w:sz="4" w:space="0"/>
-            <w:insideV w:val="single" w:color="auto" w:sz="4" w:space="0"/>
-          </w:tblBorders>
-          <w:tblCellMar>
-            <w:top w:w="0" w:type="dxa"/>
-            <w:left w:w="108" w:type="dxa"/>
-            <w:bottom w:w="0" w:type="dxa"/>
-            <w:right w:w="108" w:type="dxa"/>
-          </w:tblCellMar>
-        </w:tblPrEx>
         <w:tc>
           <w:tcPr>
             <w:tcW w:w="3210" w:type="dxa"/>
@@ -5926,22 +5986,6 @@
         </w:tc>
       </w:tr>
       <w:tr>
-        <w:tblPrEx>
-          <w:tblBorders>
-            <w:top w:val="single" w:color="auto" w:sz="4" w:space="0"/>
-            <w:left w:val="single" w:color="auto" w:sz="4" w:space="0"/>
-            <w:bottom w:val="single" w:color="auto" w:sz="4" w:space="0"/>
-            <w:right w:val="single" w:color="auto" w:sz="4" w:space="0"/>
-            <w:insideH w:val="single" w:color="auto" w:sz="4" w:space="0"/>
-            <w:insideV w:val="single" w:color="auto" w:sz="4" w:space="0"/>
-          </w:tblBorders>
-          <w:tblCellMar>
-            <w:top w:w="0" w:type="dxa"/>
-            <w:left w:w="108" w:type="dxa"/>
-            <w:bottom w:w="0" w:type="dxa"/>
-            <w:right w:w="108" w:type="dxa"/>
-          </w:tblCellMar>
-        </w:tblPrEx>
         <w:tc>
           <w:tcPr>
             <w:tcW w:w="3210" w:type="dxa"/>
@@ -5962,22 +6006,6 @@
         </w:tc>
       </w:tr>
       <w:tr>
-        <w:tblPrEx>
-          <w:tblBorders>
-            <w:top w:val="single" w:color="auto" w:sz="4" w:space="0"/>
-            <w:left w:val="single" w:color="auto" w:sz="4" w:space="0"/>
-            <w:bottom w:val="single" w:color="auto" w:sz="4" w:space="0"/>
-            <w:right w:val="single" w:color="auto" w:sz="4" w:space="0"/>
-            <w:insideH w:val="single" w:color="auto" w:sz="4" w:space="0"/>
-            <w:insideV w:val="single" w:color="auto" w:sz="4" w:space="0"/>
-          </w:tblBorders>
-          <w:tblCellMar>
-            <w:top w:w="0" w:type="dxa"/>
-            <w:left w:w="108" w:type="dxa"/>
-            <w:bottom w:w="0" w:type="dxa"/>
-            <w:right w:w="108" w:type="dxa"/>
-          </w:tblCellMar>
-        </w:tblPrEx>
         <w:tc>
           <w:tcPr>
             <w:tcW w:w="3210" w:type="dxa"/>
@@ -5998,22 +6026,6 @@
         </w:tc>
       </w:tr>
       <w:tr>
-        <w:tblPrEx>
-          <w:tblBorders>
-            <w:top w:val="single" w:color="auto" w:sz="4" w:space="0"/>
-            <w:left w:val="single" w:color="auto" w:sz="4" w:space="0"/>
-            <w:bottom w:val="single" w:color="auto" w:sz="4" w:space="0"/>
-            <w:right w:val="single" w:color="auto" w:sz="4" w:space="0"/>
-            <w:insideH w:val="single" w:color="auto" w:sz="4" w:space="0"/>
-            <w:insideV w:val="single" w:color="auto" w:sz="4" w:space="0"/>
-          </w:tblBorders>
-          <w:tblCellMar>
-            <w:top w:w="0" w:type="dxa"/>
-            <w:left w:w="108" w:type="dxa"/>
-            <w:bottom w:w="0" w:type="dxa"/>
-            <w:right w:w="108" w:type="dxa"/>
-          </w:tblCellMar>
-        </w:tblPrEx>
         <w:tc>
           <w:tcPr>
             <w:tcW w:w="3210" w:type="dxa"/>
@@ -6050,30 +6062,31 @@
       </w:pPr>
       <w:r>
         <w:rPr>
-          <w:rFonts w:hint="eastAsia" w:ascii="宋体" w:hAnsi="宋体"/>
+          <w:rFonts w:ascii="宋体" w:hAnsi="宋体" w:hint="eastAsia"/>
         </w:rPr>
         <w:t>注：此表的分层建筑面积为按房屋外墙外围水平投影面积计算，没有划分及分摊公用面积。</w:t>
       </w:r>
     </w:p>
     <w:p>
       <w:pPr>
-        <w:pStyle w:val="2"/>
+        <w:pStyle w:val="1"/>
         <w:spacing w:after="156"/>
         <w:rPr>
-          <w:rFonts w:ascii="宋体" w:hAnsi="宋体" w:eastAsia="宋体"/>
+          <w:rFonts w:ascii="宋体" w:eastAsia="宋体" w:hAnsi="宋体"/>
         </w:rPr>
       </w:pPr>
       <w:r>
         <w:br w:type="page"/>
       </w:r>
-      <w:bookmarkStart w:id="3" w:name="_Toc44260653"/>
+      <w:bookmarkStart w:id="4" w:name="_Toc44260653"/>
       <w:r>
         <w:rPr>
           <w:rFonts w:hint="eastAsia"/>
         </w:rPr>
+        <w:lastRenderedPageBreak/>
         <w:t>共用建筑面积分层汇总表</w:t>
       </w:r>
-      <w:bookmarkEnd w:id="3"/>
+      <w:bookmarkEnd w:id="4"/>
     </w:p>
     <w:p>
       <w:pPr>
@@ -6087,71 +6100,61 @@
           <w:rFonts w:hint="eastAsia"/>
           <w:sz w:val="22"/>
         </w:rPr>
-        <w:t xml:space="preserve">建筑物名称: </w:t>
-      </w:r>
-      <w:r>
-        <w:rPr>
-          <w:rFonts w:hint="eastAsia"/>
-          <w:sz w:val="24"/>
-        </w:rPr>
-        <w:t>xxx</w:t>
+        <w:t>建筑物名称</w:t>
       </w:r>
       <w:r>
         <w:rPr>
           <w:rFonts w:hint="eastAsia"/>
           <w:sz w:val="22"/>
         </w:rPr>
-        <w:t xml:space="preserve">                                    面积单位：平方米</w:t>
+        <w:t xml:space="preserve">: </w:t>
+      </w:r>
+      <w:r>
+        <w:rPr>
+          <w:rFonts w:hint="eastAsia"/>
+          <w:sz w:val="24"/>
+        </w:rPr>
+        <w:t>xxx</w:t>
+      </w:r>
+      <w:r>
+        <w:rPr>
+          <w:rFonts w:hint="eastAsia"/>
+          <w:sz w:val="22"/>
+        </w:rPr>
+        <w:t xml:space="preserve">                                    </w:t>
+      </w:r>
+      <w:r>
+        <w:rPr>
+          <w:rFonts w:hint="eastAsia"/>
+          <w:sz w:val="22"/>
+        </w:rPr>
+        <w:t>面积单位：平方米</w:t>
       </w:r>
     </w:p>
     <w:tbl>
       <w:tblPr>
-        <w:tblStyle w:val="15"/>
         <w:tblW w:w="5000" w:type="pct"/>
-        <w:tblInd w:w="0" w:type="dxa"/>
         <w:tblBorders>
-          <w:top w:val="single" w:color="auto" w:sz="4" w:space="0"/>
-          <w:left w:val="single" w:color="auto" w:sz="4" w:space="0"/>
-          <w:bottom w:val="single" w:color="auto" w:sz="4" w:space="0"/>
-          <w:right w:val="single" w:color="auto" w:sz="4" w:space="0"/>
-          <w:insideH w:val="single" w:color="auto" w:sz="4" w:space="0"/>
-          <w:insideV w:val="single" w:color="auto" w:sz="4" w:space="0"/>
+          <w:top w:val="single" w:sz="4" w:space="0" w:color="auto"/>
+          <w:left w:val="single" w:sz="4" w:space="0" w:color="auto"/>
+          <w:bottom w:val="single" w:sz="4" w:space="0" w:color="auto"/>
+          <w:right w:val="single" w:sz="4" w:space="0" w:color="auto"/>
+          <w:insideH w:val="single" w:sz="4" w:space="0" w:color="auto"/>
+          <w:insideV w:val="single" w:sz="4" w:space="0" w:color="auto"/>
         </w:tblBorders>
-        <w:tblLayout w:type="autofit"/>
-        <w:tblCellMar>
-          <w:top w:w="0" w:type="dxa"/>
-          <w:left w:w="108" w:type="dxa"/>
-          <w:bottom w:w="0" w:type="dxa"/>
-          <w:right w:w="108" w:type="dxa"/>
-        </w:tblCellMar>
+        <w:tblLook w:val="04A0" w:firstRow="1" w:lastRow="0" w:firstColumn="1" w:lastColumn="0" w:noHBand="0" w:noVBand="1"/>
       </w:tblPr>
       <w:tblGrid>
-        <w:gridCol w:w="1574"/>
-        <w:gridCol w:w="1788"/>
+        <w:gridCol w:w="1575"/>
+        <w:gridCol w:w="1789"/>
         <w:gridCol w:w="1681"/>
         <w:gridCol w:w="1630"/>
-        <w:gridCol w:w="1652"/>
-        <w:gridCol w:w="1307"/>
+        <w:gridCol w:w="1651"/>
+        <w:gridCol w:w="1306"/>
       </w:tblGrid>
       <w:tr>
-        <w:tblPrEx>
-          <w:tblBorders>
-            <w:top w:val="single" w:color="auto" w:sz="4" w:space="0"/>
-            <w:left w:val="single" w:color="auto" w:sz="4" w:space="0"/>
-            <w:bottom w:val="single" w:color="auto" w:sz="4" w:space="0"/>
-            <w:right w:val="single" w:color="auto" w:sz="4" w:space="0"/>
-            <w:insideH w:val="single" w:color="auto" w:sz="4" w:space="0"/>
-            <w:insideV w:val="single" w:color="auto" w:sz="4" w:space="0"/>
-          </w:tblBorders>
-          <w:tblCellMar>
-            <w:top w:w="0" w:type="dxa"/>
-            <w:left w:w="108" w:type="dxa"/>
-            <w:bottom w:w="0" w:type="dxa"/>
-            <w:right w:w="108" w:type="dxa"/>
-          </w:tblCellMar>
-        </w:tblPrEx>
         <w:trPr>
-          <w:trHeight w:val="300" w:hRule="atLeast"/>
+          <w:trHeight w:val="300"/>
         </w:trPr>
         <w:tc>
           <w:tcPr>
@@ -6171,7 +6174,7 @@
             </w:pPr>
             <w:r>
               <w:rPr>
-                <w:rFonts w:hint="eastAsia" w:ascii="宋体" w:hAnsi="宋体" w:cs="宋体"/>
+                <w:rFonts w:ascii="宋体" w:hAnsi="宋体" w:cs="宋体" w:hint="eastAsia"/>
                 <w:kern w:val="0"/>
                 <w:szCs w:val="21"/>
               </w:rPr>
@@ -6197,7 +6200,7 @@
             </w:pPr>
             <w:r>
               <w:rPr>
-                <w:rFonts w:hint="eastAsia" w:ascii="宋体" w:hAnsi="宋体" w:cs="宋体"/>
+                <w:rFonts w:ascii="宋体" w:hAnsi="宋体" w:cs="宋体" w:hint="eastAsia"/>
                 <w:kern w:val="0"/>
                 <w:szCs w:val="21"/>
               </w:rPr>
@@ -6223,7 +6226,7 @@
             </w:pPr>
             <w:r>
               <w:rPr>
-                <w:rFonts w:hint="eastAsia" w:ascii="宋体" w:hAnsi="宋体" w:cs="宋体"/>
+                <w:rFonts w:ascii="宋体" w:hAnsi="宋体" w:cs="宋体" w:hint="eastAsia"/>
                 <w:kern w:val="0"/>
                 <w:szCs w:val="21"/>
               </w:rPr>
@@ -6249,7 +6252,7 @@
             </w:pPr>
             <w:r>
               <w:rPr>
-                <w:rFonts w:hint="eastAsia" w:ascii="宋体" w:hAnsi="宋体" w:cs="宋体"/>
+                <w:rFonts w:ascii="宋体" w:hAnsi="宋体" w:cs="宋体" w:hint="eastAsia"/>
                 <w:kern w:val="0"/>
                 <w:szCs w:val="21"/>
               </w:rPr>
@@ -6275,7 +6278,7 @@
             </w:pPr>
             <w:r>
               <w:rPr>
-                <w:rFonts w:hint="eastAsia" w:ascii="宋体" w:hAnsi="宋体" w:cs="宋体"/>
+                <w:rFonts w:ascii="宋体" w:hAnsi="宋体" w:cs="宋体" w:hint="eastAsia"/>
                 <w:kern w:val="0"/>
                 <w:szCs w:val="21"/>
               </w:rPr>
@@ -6285,29 +6288,13 @@
         </w:tc>
       </w:tr>
       <w:tr>
-        <w:tblPrEx>
-          <w:tblBorders>
-            <w:top w:val="single" w:color="auto" w:sz="4" w:space="0"/>
-            <w:left w:val="single" w:color="auto" w:sz="4" w:space="0"/>
-            <w:bottom w:val="single" w:color="auto" w:sz="4" w:space="0"/>
-            <w:right w:val="single" w:color="auto" w:sz="4" w:space="0"/>
-            <w:insideH w:val="single" w:color="auto" w:sz="4" w:space="0"/>
-            <w:insideV w:val="single" w:color="auto" w:sz="4" w:space="0"/>
-          </w:tblBorders>
-          <w:tblCellMar>
-            <w:top w:w="0" w:type="dxa"/>
-            <w:left w:w="108" w:type="dxa"/>
-            <w:bottom w:w="0" w:type="dxa"/>
-            <w:right w:w="108" w:type="dxa"/>
-          </w:tblCellMar>
-        </w:tblPrEx>
         <w:trPr>
-          <w:trHeight w:val="300" w:hRule="atLeast"/>
+          <w:trHeight w:val="300"/>
         </w:trPr>
         <w:tc>
           <w:tcPr>
             <w:tcW w:w="817" w:type="pct"/>
-            <w:vMerge w:val="continue"/>
+            <w:vMerge/>
             <w:vAlign w:val="center"/>
           </w:tcPr>
           <w:p>
@@ -6325,7 +6312,7 @@
         <w:tc>
           <w:tcPr>
             <w:tcW w:w="927" w:type="pct"/>
-            <w:vMerge w:val="continue"/>
+            <w:vMerge/>
             <w:vAlign w:val="center"/>
           </w:tcPr>
           <w:p>
@@ -6357,7 +6344,7 @@
             </w:pPr>
             <w:r>
               <w:rPr>
-                <w:rFonts w:hint="eastAsia" w:ascii="宋体" w:hAnsi="宋体" w:cs="宋体"/>
+                <w:rFonts w:ascii="宋体" w:hAnsi="宋体" w:cs="宋体" w:hint="eastAsia"/>
                 <w:kern w:val="0"/>
                 <w:szCs w:val="21"/>
               </w:rPr>
@@ -6382,7 +6369,7 @@
             </w:pPr>
             <w:r>
               <w:rPr>
-                <w:rFonts w:hint="eastAsia" w:ascii="宋体" w:hAnsi="宋体" w:cs="宋体"/>
+                <w:rFonts w:ascii="宋体" w:hAnsi="宋体" w:cs="宋体" w:hint="eastAsia"/>
                 <w:kern w:val="0"/>
                 <w:szCs w:val="21"/>
               </w:rPr>
@@ -6393,7 +6380,7 @@
         <w:tc>
           <w:tcPr>
             <w:tcW w:w="857" w:type="pct"/>
-            <w:vMerge w:val="continue"/>
+            <w:vMerge/>
             <w:vAlign w:val="center"/>
           </w:tcPr>
           <w:p>
@@ -6411,7 +6398,7 @@
         <w:tc>
           <w:tcPr>
             <w:tcW w:w="678" w:type="pct"/>
-            <w:vMerge w:val="continue"/>
+            <w:vMerge/>
             <w:vAlign w:val="center"/>
           </w:tcPr>
           <w:p>
@@ -6428,24 +6415,8 @@
         </w:tc>
       </w:tr>
       <w:tr>
-        <w:tblPrEx>
-          <w:tblBorders>
-            <w:top w:val="single" w:color="auto" w:sz="4" w:space="0"/>
-            <w:left w:val="single" w:color="auto" w:sz="4" w:space="0"/>
-            <w:bottom w:val="single" w:color="auto" w:sz="4" w:space="0"/>
-            <w:right w:val="single" w:color="auto" w:sz="4" w:space="0"/>
-            <w:insideH w:val="single" w:color="auto" w:sz="4" w:space="0"/>
-            <w:insideV w:val="single" w:color="auto" w:sz="4" w:space="0"/>
-          </w:tblBorders>
-          <w:tblCellMar>
-            <w:top w:w="0" w:type="dxa"/>
-            <w:left w:w="108" w:type="dxa"/>
-            <w:bottom w:w="0" w:type="dxa"/>
-            <w:right w:w="108" w:type="dxa"/>
-          </w:tblCellMar>
-        </w:tblPrEx>
         <w:trPr>
-          <w:trHeight w:val="300" w:hRule="atLeast"/>
+          <w:trHeight w:val="300"/>
         </w:trPr>
         <w:tc>
           <w:tcPr>
@@ -6550,29 +6521,13 @@
         </w:tc>
       </w:tr>
       <w:tr>
-        <w:tblPrEx>
-          <w:tblBorders>
-            <w:top w:val="single" w:color="auto" w:sz="4" w:space="0"/>
-            <w:left w:val="single" w:color="auto" w:sz="4" w:space="0"/>
-            <w:bottom w:val="single" w:color="auto" w:sz="4" w:space="0"/>
-            <w:right w:val="single" w:color="auto" w:sz="4" w:space="0"/>
-            <w:insideH w:val="single" w:color="auto" w:sz="4" w:space="0"/>
-            <w:insideV w:val="single" w:color="auto" w:sz="4" w:space="0"/>
-          </w:tblBorders>
-          <w:tblCellMar>
-            <w:top w:w="0" w:type="dxa"/>
-            <w:left w:w="108" w:type="dxa"/>
-            <w:bottom w:w="0" w:type="dxa"/>
-            <w:right w:w="108" w:type="dxa"/>
-          </w:tblCellMar>
-        </w:tblPrEx>
         <w:trPr>
-          <w:trHeight w:val="300" w:hRule="atLeast"/>
+          <w:trHeight w:val="300"/>
         </w:trPr>
         <w:tc>
           <w:tcPr>
             <w:tcW w:w="817" w:type="pct"/>
-            <w:vMerge w:val="continue"/>
+            <w:vMerge/>
             <w:vAlign w:val="center"/>
           </w:tcPr>
           <w:p>
@@ -6672,29 +6627,13 @@
         </w:tc>
       </w:tr>
       <w:tr>
-        <w:tblPrEx>
-          <w:tblBorders>
-            <w:top w:val="single" w:color="auto" w:sz="4" w:space="0"/>
-            <w:left w:val="single" w:color="auto" w:sz="4" w:space="0"/>
-            <w:bottom w:val="single" w:color="auto" w:sz="4" w:space="0"/>
-            <w:right w:val="single" w:color="auto" w:sz="4" w:space="0"/>
-            <w:insideH w:val="single" w:color="auto" w:sz="4" w:space="0"/>
-            <w:insideV w:val="single" w:color="auto" w:sz="4" w:space="0"/>
-          </w:tblBorders>
-          <w:tblCellMar>
-            <w:top w:w="0" w:type="dxa"/>
-            <w:left w:w="108" w:type="dxa"/>
-            <w:bottom w:w="0" w:type="dxa"/>
-            <w:right w:w="108" w:type="dxa"/>
-          </w:tblCellMar>
-        </w:tblPrEx>
         <w:trPr>
-          <w:trHeight w:val="300" w:hRule="atLeast"/>
+          <w:trHeight w:val="300"/>
         </w:trPr>
         <w:tc>
           <w:tcPr>
             <w:tcW w:w="817" w:type="pct"/>
-            <w:vMerge w:val="continue"/>
+            <w:vMerge/>
             <w:vAlign w:val="center"/>
           </w:tcPr>
           <w:p>
@@ -6794,29 +6733,13 @@
         </w:tc>
       </w:tr>
       <w:tr>
-        <w:tblPrEx>
-          <w:tblBorders>
-            <w:top w:val="single" w:color="auto" w:sz="4" w:space="0"/>
-            <w:left w:val="single" w:color="auto" w:sz="4" w:space="0"/>
-            <w:bottom w:val="single" w:color="auto" w:sz="4" w:space="0"/>
-            <w:right w:val="single" w:color="auto" w:sz="4" w:space="0"/>
-            <w:insideH w:val="single" w:color="auto" w:sz="4" w:space="0"/>
-            <w:insideV w:val="single" w:color="auto" w:sz="4" w:space="0"/>
-          </w:tblBorders>
-          <w:tblCellMar>
-            <w:top w:w="0" w:type="dxa"/>
-            <w:left w:w="108" w:type="dxa"/>
-            <w:bottom w:w="0" w:type="dxa"/>
-            <w:right w:w="108" w:type="dxa"/>
-          </w:tblCellMar>
-        </w:tblPrEx>
         <w:trPr>
-          <w:trHeight w:val="300" w:hRule="atLeast"/>
+          <w:trHeight w:val="300"/>
         </w:trPr>
         <w:tc>
           <w:tcPr>
             <w:tcW w:w="817" w:type="pct"/>
-            <w:vMerge w:val="continue"/>
+            <w:vMerge/>
             <w:vAlign w:val="center"/>
           </w:tcPr>
           <w:p>
@@ -6916,29 +6839,13 @@
         </w:tc>
       </w:tr>
       <w:tr>
-        <w:tblPrEx>
-          <w:tblBorders>
-            <w:top w:val="single" w:color="auto" w:sz="4" w:space="0"/>
-            <w:left w:val="single" w:color="auto" w:sz="4" w:space="0"/>
-            <w:bottom w:val="single" w:color="auto" w:sz="4" w:space="0"/>
-            <w:right w:val="single" w:color="auto" w:sz="4" w:space="0"/>
-            <w:insideH w:val="single" w:color="auto" w:sz="4" w:space="0"/>
-            <w:insideV w:val="single" w:color="auto" w:sz="4" w:space="0"/>
-          </w:tblBorders>
-          <w:tblCellMar>
-            <w:top w:w="0" w:type="dxa"/>
-            <w:left w:w="108" w:type="dxa"/>
-            <w:bottom w:w="0" w:type="dxa"/>
-            <w:right w:w="108" w:type="dxa"/>
-          </w:tblCellMar>
-        </w:tblPrEx>
         <w:trPr>
-          <w:trHeight w:val="300" w:hRule="atLeast"/>
+          <w:trHeight w:val="300"/>
         </w:trPr>
         <w:tc>
           <w:tcPr>
             <w:tcW w:w="817" w:type="pct"/>
-            <w:vMerge w:val="continue"/>
+            <w:vMerge/>
             <w:vAlign w:val="center"/>
           </w:tcPr>
           <w:p>
@@ -7038,29 +6945,13 @@
         </w:tc>
       </w:tr>
       <w:tr>
-        <w:tblPrEx>
-          <w:tblBorders>
-            <w:top w:val="single" w:color="auto" w:sz="4" w:space="0"/>
-            <w:left w:val="single" w:color="auto" w:sz="4" w:space="0"/>
-            <w:bottom w:val="single" w:color="auto" w:sz="4" w:space="0"/>
-            <w:right w:val="single" w:color="auto" w:sz="4" w:space="0"/>
-            <w:insideH w:val="single" w:color="auto" w:sz="4" w:space="0"/>
-            <w:insideV w:val="single" w:color="auto" w:sz="4" w:space="0"/>
-          </w:tblBorders>
-          <w:tblCellMar>
-            <w:top w:w="0" w:type="dxa"/>
-            <w:left w:w="108" w:type="dxa"/>
-            <w:bottom w:w="0" w:type="dxa"/>
-            <w:right w:w="108" w:type="dxa"/>
-          </w:tblCellMar>
-        </w:tblPrEx>
         <w:trPr>
-          <w:trHeight w:val="300" w:hRule="atLeast"/>
+          <w:trHeight w:val="300"/>
         </w:trPr>
         <w:tc>
           <w:tcPr>
             <w:tcW w:w="817" w:type="pct"/>
-            <w:vMerge w:val="continue"/>
+            <w:vMerge/>
             <w:vAlign w:val="center"/>
           </w:tcPr>
           <w:p>
@@ -7160,29 +7051,13 @@
         </w:tc>
       </w:tr>
       <w:tr>
-        <w:tblPrEx>
-          <w:tblBorders>
-            <w:top w:val="single" w:color="auto" w:sz="4" w:space="0"/>
-            <w:left w:val="single" w:color="auto" w:sz="4" w:space="0"/>
-            <w:bottom w:val="single" w:color="auto" w:sz="4" w:space="0"/>
-            <w:right w:val="single" w:color="auto" w:sz="4" w:space="0"/>
-            <w:insideH w:val="single" w:color="auto" w:sz="4" w:space="0"/>
-            <w:insideV w:val="single" w:color="auto" w:sz="4" w:space="0"/>
-          </w:tblBorders>
-          <w:tblCellMar>
-            <w:top w:w="0" w:type="dxa"/>
-            <w:left w:w="108" w:type="dxa"/>
-            <w:bottom w:w="0" w:type="dxa"/>
-            <w:right w:w="108" w:type="dxa"/>
-          </w:tblCellMar>
-        </w:tblPrEx>
         <w:trPr>
-          <w:trHeight w:val="300" w:hRule="atLeast"/>
+          <w:trHeight w:val="300"/>
         </w:trPr>
         <w:tc>
           <w:tcPr>
             <w:tcW w:w="817" w:type="pct"/>
-            <w:vMerge w:val="continue"/>
+            <w:vMerge/>
             <w:vAlign w:val="center"/>
           </w:tcPr>
           <w:p>
@@ -7282,29 +7157,13 @@
         </w:tc>
       </w:tr>
       <w:tr>
-        <w:tblPrEx>
-          <w:tblBorders>
-            <w:top w:val="single" w:color="auto" w:sz="4" w:space="0"/>
-            <w:left w:val="single" w:color="auto" w:sz="4" w:space="0"/>
-            <w:bottom w:val="single" w:color="auto" w:sz="4" w:space="0"/>
-            <w:right w:val="single" w:color="auto" w:sz="4" w:space="0"/>
-            <w:insideH w:val="single" w:color="auto" w:sz="4" w:space="0"/>
-            <w:insideV w:val="single" w:color="auto" w:sz="4" w:space="0"/>
-          </w:tblBorders>
-          <w:tblCellMar>
-            <w:top w:w="0" w:type="dxa"/>
-            <w:left w:w="108" w:type="dxa"/>
-            <w:bottom w:w="0" w:type="dxa"/>
-            <w:right w:w="108" w:type="dxa"/>
-          </w:tblCellMar>
-        </w:tblPrEx>
         <w:trPr>
-          <w:trHeight w:val="300" w:hRule="atLeast"/>
+          <w:trHeight w:val="300"/>
         </w:trPr>
         <w:tc>
           <w:tcPr>
             <w:tcW w:w="817" w:type="pct"/>
-            <w:vMerge w:val="continue"/>
+            <w:vMerge/>
             <w:vAlign w:val="center"/>
           </w:tcPr>
           <w:p>
@@ -7404,29 +7263,13 @@
         </w:tc>
       </w:tr>
       <w:tr>
-        <w:tblPrEx>
-          <w:tblBorders>
-            <w:top w:val="single" w:color="auto" w:sz="4" w:space="0"/>
-            <w:left w:val="single" w:color="auto" w:sz="4" w:space="0"/>
-            <w:bottom w:val="single" w:color="auto" w:sz="4" w:space="0"/>
-            <w:right w:val="single" w:color="auto" w:sz="4" w:space="0"/>
-            <w:insideH w:val="single" w:color="auto" w:sz="4" w:space="0"/>
-            <w:insideV w:val="single" w:color="auto" w:sz="4" w:space="0"/>
-          </w:tblBorders>
-          <w:tblCellMar>
-            <w:top w:w="0" w:type="dxa"/>
-            <w:left w:w="108" w:type="dxa"/>
-            <w:bottom w:w="0" w:type="dxa"/>
-            <w:right w:w="108" w:type="dxa"/>
-          </w:tblCellMar>
-        </w:tblPrEx>
         <w:trPr>
-          <w:trHeight w:val="300" w:hRule="atLeast"/>
+          <w:trHeight w:val="300"/>
         </w:trPr>
         <w:tc>
           <w:tcPr>
             <w:tcW w:w="817" w:type="pct"/>
-            <w:vMerge w:val="continue"/>
+            <w:vMerge/>
             <w:vAlign w:val="center"/>
           </w:tcPr>
           <w:p>
@@ -7526,29 +7369,13 @@
         </w:tc>
       </w:tr>
       <w:tr>
-        <w:tblPrEx>
-          <w:tblBorders>
-            <w:top w:val="single" w:color="auto" w:sz="4" w:space="0"/>
-            <w:left w:val="single" w:color="auto" w:sz="4" w:space="0"/>
-            <w:bottom w:val="single" w:color="auto" w:sz="4" w:space="0"/>
-            <w:right w:val="single" w:color="auto" w:sz="4" w:space="0"/>
-            <w:insideH w:val="single" w:color="auto" w:sz="4" w:space="0"/>
-            <w:insideV w:val="single" w:color="auto" w:sz="4" w:space="0"/>
-          </w:tblBorders>
-          <w:tblCellMar>
-            <w:top w:w="0" w:type="dxa"/>
-            <w:left w:w="108" w:type="dxa"/>
-            <w:bottom w:w="0" w:type="dxa"/>
-            <w:right w:w="108" w:type="dxa"/>
-          </w:tblCellMar>
-        </w:tblPrEx>
         <w:trPr>
-          <w:trHeight w:val="300" w:hRule="atLeast"/>
+          <w:trHeight w:val="300"/>
         </w:trPr>
         <w:tc>
           <w:tcPr>
             <w:tcW w:w="817" w:type="pct"/>
-            <w:vMerge w:val="continue"/>
+            <w:vMerge/>
             <w:vAlign w:val="center"/>
           </w:tcPr>
           <w:p>
@@ -7648,29 +7475,13 @@
         </w:tc>
       </w:tr>
       <w:tr>
-        <w:tblPrEx>
-          <w:tblBorders>
-            <w:top w:val="single" w:color="auto" w:sz="4" w:space="0"/>
-            <w:left w:val="single" w:color="auto" w:sz="4" w:space="0"/>
-            <w:bottom w:val="single" w:color="auto" w:sz="4" w:space="0"/>
-            <w:right w:val="single" w:color="auto" w:sz="4" w:space="0"/>
-            <w:insideH w:val="single" w:color="auto" w:sz="4" w:space="0"/>
-            <w:insideV w:val="single" w:color="auto" w:sz="4" w:space="0"/>
-          </w:tblBorders>
-          <w:tblCellMar>
-            <w:top w:w="0" w:type="dxa"/>
-            <w:left w:w="108" w:type="dxa"/>
-            <w:bottom w:w="0" w:type="dxa"/>
-            <w:right w:w="108" w:type="dxa"/>
-          </w:tblCellMar>
-        </w:tblPrEx>
         <w:trPr>
-          <w:trHeight w:val="300" w:hRule="atLeast"/>
+          <w:trHeight w:val="300"/>
         </w:trPr>
         <w:tc>
           <w:tcPr>
             <w:tcW w:w="817" w:type="pct"/>
-            <w:vMerge w:val="continue"/>
+            <w:vMerge/>
             <w:vAlign w:val="center"/>
           </w:tcPr>
           <w:p>
@@ -7770,29 +7581,13 @@
         </w:tc>
       </w:tr>
       <w:tr>
-        <w:tblPrEx>
-          <w:tblBorders>
-            <w:top w:val="single" w:color="auto" w:sz="4" w:space="0"/>
-            <w:left w:val="single" w:color="auto" w:sz="4" w:space="0"/>
-            <w:bottom w:val="single" w:color="auto" w:sz="4" w:space="0"/>
-            <w:right w:val="single" w:color="auto" w:sz="4" w:space="0"/>
-            <w:insideH w:val="single" w:color="auto" w:sz="4" w:space="0"/>
-            <w:insideV w:val="single" w:color="auto" w:sz="4" w:space="0"/>
-          </w:tblBorders>
-          <w:tblCellMar>
-            <w:top w:w="0" w:type="dxa"/>
-            <w:left w:w="108" w:type="dxa"/>
-            <w:bottom w:w="0" w:type="dxa"/>
-            <w:right w:w="108" w:type="dxa"/>
-          </w:tblCellMar>
-        </w:tblPrEx>
         <w:trPr>
-          <w:trHeight w:val="300" w:hRule="atLeast"/>
+          <w:trHeight w:val="300"/>
         </w:trPr>
         <w:tc>
           <w:tcPr>
             <w:tcW w:w="817" w:type="pct"/>
-            <w:vMerge w:val="continue"/>
+            <w:vMerge/>
             <w:vAlign w:val="center"/>
           </w:tcPr>
           <w:p>
@@ -7892,29 +7687,13 @@
         </w:tc>
       </w:tr>
       <w:tr>
-        <w:tblPrEx>
-          <w:tblBorders>
-            <w:top w:val="single" w:color="auto" w:sz="4" w:space="0"/>
-            <w:left w:val="single" w:color="auto" w:sz="4" w:space="0"/>
-            <w:bottom w:val="single" w:color="auto" w:sz="4" w:space="0"/>
-            <w:right w:val="single" w:color="auto" w:sz="4" w:space="0"/>
-            <w:insideH w:val="single" w:color="auto" w:sz="4" w:space="0"/>
-            <w:insideV w:val="single" w:color="auto" w:sz="4" w:space="0"/>
-          </w:tblBorders>
-          <w:tblCellMar>
-            <w:top w:w="0" w:type="dxa"/>
-            <w:left w:w="108" w:type="dxa"/>
-            <w:bottom w:w="0" w:type="dxa"/>
-            <w:right w:w="108" w:type="dxa"/>
-          </w:tblCellMar>
-        </w:tblPrEx>
         <w:trPr>
-          <w:trHeight w:val="300" w:hRule="atLeast"/>
+          <w:trHeight w:val="300"/>
         </w:trPr>
         <w:tc>
           <w:tcPr>
             <w:tcW w:w="817" w:type="pct"/>
-            <w:vMerge w:val="continue"/>
+            <w:vMerge/>
             <w:vAlign w:val="center"/>
           </w:tcPr>
           <w:p>
@@ -8014,29 +7793,13 @@
         </w:tc>
       </w:tr>
       <w:tr>
-        <w:tblPrEx>
-          <w:tblBorders>
-            <w:top w:val="single" w:color="auto" w:sz="4" w:space="0"/>
-            <w:left w:val="single" w:color="auto" w:sz="4" w:space="0"/>
-            <w:bottom w:val="single" w:color="auto" w:sz="4" w:space="0"/>
-            <w:right w:val="single" w:color="auto" w:sz="4" w:space="0"/>
-            <w:insideH w:val="single" w:color="auto" w:sz="4" w:space="0"/>
-            <w:insideV w:val="single" w:color="auto" w:sz="4" w:space="0"/>
-          </w:tblBorders>
-          <w:tblCellMar>
-            <w:top w:w="0" w:type="dxa"/>
-            <w:left w:w="108" w:type="dxa"/>
-            <w:bottom w:w="0" w:type="dxa"/>
-            <w:right w:w="108" w:type="dxa"/>
-          </w:tblCellMar>
-        </w:tblPrEx>
         <w:trPr>
-          <w:trHeight w:val="300" w:hRule="atLeast"/>
+          <w:trHeight w:val="300"/>
         </w:trPr>
         <w:tc>
           <w:tcPr>
             <w:tcW w:w="817" w:type="pct"/>
-            <w:vMerge w:val="continue"/>
+            <w:vMerge/>
             <w:vAlign w:val="center"/>
           </w:tcPr>
           <w:p>
@@ -8136,29 +7899,13 @@
         </w:tc>
       </w:tr>
       <w:tr>
-        <w:tblPrEx>
-          <w:tblBorders>
-            <w:top w:val="single" w:color="auto" w:sz="4" w:space="0"/>
-            <w:left w:val="single" w:color="auto" w:sz="4" w:space="0"/>
-            <w:bottom w:val="single" w:color="auto" w:sz="4" w:space="0"/>
-            <w:right w:val="single" w:color="auto" w:sz="4" w:space="0"/>
-            <w:insideH w:val="single" w:color="auto" w:sz="4" w:space="0"/>
-            <w:insideV w:val="single" w:color="auto" w:sz="4" w:space="0"/>
-          </w:tblBorders>
-          <w:tblCellMar>
-            <w:top w:w="0" w:type="dxa"/>
-            <w:left w:w="108" w:type="dxa"/>
-            <w:bottom w:w="0" w:type="dxa"/>
-            <w:right w:w="108" w:type="dxa"/>
-          </w:tblCellMar>
-        </w:tblPrEx>
         <w:trPr>
-          <w:trHeight w:val="300" w:hRule="atLeast"/>
+          <w:trHeight w:val="300"/>
         </w:trPr>
         <w:tc>
           <w:tcPr>
             <w:tcW w:w="817" w:type="pct"/>
-            <w:vMerge w:val="continue"/>
+            <w:vMerge/>
             <w:vAlign w:val="center"/>
           </w:tcPr>
           <w:p>
@@ -8258,29 +8005,13 @@
         </w:tc>
       </w:tr>
       <w:tr>
-        <w:tblPrEx>
-          <w:tblBorders>
-            <w:top w:val="single" w:color="auto" w:sz="4" w:space="0"/>
-            <w:left w:val="single" w:color="auto" w:sz="4" w:space="0"/>
-            <w:bottom w:val="single" w:color="auto" w:sz="4" w:space="0"/>
-            <w:right w:val="single" w:color="auto" w:sz="4" w:space="0"/>
-            <w:insideH w:val="single" w:color="auto" w:sz="4" w:space="0"/>
-            <w:insideV w:val="single" w:color="auto" w:sz="4" w:space="0"/>
-          </w:tblBorders>
-          <w:tblCellMar>
-            <w:top w:w="0" w:type="dxa"/>
-            <w:left w:w="108" w:type="dxa"/>
-            <w:bottom w:w="0" w:type="dxa"/>
-            <w:right w:w="108" w:type="dxa"/>
-          </w:tblCellMar>
-        </w:tblPrEx>
         <w:trPr>
-          <w:trHeight w:val="300" w:hRule="atLeast"/>
+          <w:trHeight w:val="300"/>
         </w:trPr>
         <w:tc>
           <w:tcPr>
             <w:tcW w:w="817" w:type="pct"/>
-            <w:vMerge w:val="continue"/>
+            <w:vMerge/>
             <w:vAlign w:val="center"/>
           </w:tcPr>
           <w:p>
@@ -8380,29 +8111,13 @@
         </w:tc>
       </w:tr>
       <w:tr>
-        <w:tblPrEx>
-          <w:tblBorders>
-            <w:top w:val="single" w:color="auto" w:sz="4" w:space="0"/>
-            <w:left w:val="single" w:color="auto" w:sz="4" w:space="0"/>
-            <w:bottom w:val="single" w:color="auto" w:sz="4" w:space="0"/>
-            <w:right w:val="single" w:color="auto" w:sz="4" w:space="0"/>
-            <w:insideH w:val="single" w:color="auto" w:sz="4" w:space="0"/>
-            <w:insideV w:val="single" w:color="auto" w:sz="4" w:space="0"/>
-          </w:tblBorders>
-          <w:tblCellMar>
-            <w:top w:w="0" w:type="dxa"/>
-            <w:left w:w="108" w:type="dxa"/>
-            <w:bottom w:w="0" w:type="dxa"/>
-            <w:right w:w="108" w:type="dxa"/>
-          </w:tblCellMar>
-        </w:tblPrEx>
         <w:trPr>
-          <w:trHeight w:val="300" w:hRule="atLeast"/>
+          <w:trHeight w:val="300"/>
         </w:trPr>
         <w:tc>
           <w:tcPr>
             <w:tcW w:w="817" w:type="pct"/>
-            <w:vMerge w:val="continue"/>
+            <w:vMerge/>
             <w:vAlign w:val="center"/>
           </w:tcPr>
           <w:p>
@@ -8502,29 +8217,13 @@
         </w:tc>
       </w:tr>
       <w:tr>
-        <w:tblPrEx>
-          <w:tblBorders>
-            <w:top w:val="single" w:color="auto" w:sz="4" w:space="0"/>
-            <w:left w:val="single" w:color="auto" w:sz="4" w:space="0"/>
-            <w:bottom w:val="single" w:color="auto" w:sz="4" w:space="0"/>
-            <w:right w:val="single" w:color="auto" w:sz="4" w:space="0"/>
-            <w:insideH w:val="single" w:color="auto" w:sz="4" w:space="0"/>
-            <w:insideV w:val="single" w:color="auto" w:sz="4" w:space="0"/>
-          </w:tblBorders>
-          <w:tblCellMar>
-            <w:top w:w="0" w:type="dxa"/>
-            <w:left w:w="108" w:type="dxa"/>
-            <w:bottom w:w="0" w:type="dxa"/>
-            <w:right w:w="108" w:type="dxa"/>
-          </w:tblCellMar>
-        </w:tblPrEx>
         <w:trPr>
-          <w:trHeight w:val="300" w:hRule="atLeast"/>
+          <w:trHeight w:val="300"/>
         </w:trPr>
         <w:tc>
           <w:tcPr>
             <w:tcW w:w="817" w:type="pct"/>
-            <w:vMerge w:val="continue"/>
+            <w:vMerge/>
             <w:vAlign w:val="center"/>
           </w:tcPr>
           <w:p>
@@ -8624,29 +8323,13 @@
         </w:tc>
       </w:tr>
       <w:tr>
-        <w:tblPrEx>
-          <w:tblBorders>
-            <w:top w:val="single" w:color="auto" w:sz="4" w:space="0"/>
-            <w:left w:val="single" w:color="auto" w:sz="4" w:space="0"/>
-            <w:bottom w:val="single" w:color="auto" w:sz="4" w:space="0"/>
-            <w:right w:val="single" w:color="auto" w:sz="4" w:space="0"/>
-            <w:insideH w:val="single" w:color="auto" w:sz="4" w:space="0"/>
-            <w:insideV w:val="single" w:color="auto" w:sz="4" w:space="0"/>
-          </w:tblBorders>
-          <w:tblCellMar>
-            <w:top w:w="0" w:type="dxa"/>
-            <w:left w:w="108" w:type="dxa"/>
-            <w:bottom w:w="0" w:type="dxa"/>
-            <w:right w:w="108" w:type="dxa"/>
-          </w:tblCellMar>
-        </w:tblPrEx>
         <w:trPr>
-          <w:trHeight w:val="300" w:hRule="atLeast"/>
+          <w:trHeight w:val="300"/>
         </w:trPr>
         <w:tc>
           <w:tcPr>
             <w:tcW w:w="817" w:type="pct"/>
-            <w:vMerge w:val="continue"/>
+            <w:vMerge/>
             <w:vAlign w:val="center"/>
           </w:tcPr>
           <w:p>
@@ -8746,29 +8429,13 @@
         </w:tc>
       </w:tr>
       <w:tr>
-        <w:tblPrEx>
-          <w:tblBorders>
-            <w:top w:val="single" w:color="auto" w:sz="4" w:space="0"/>
-            <w:left w:val="single" w:color="auto" w:sz="4" w:space="0"/>
-            <w:bottom w:val="single" w:color="auto" w:sz="4" w:space="0"/>
-            <w:right w:val="single" w:color="auto" w:sz="4" w:space="0"/>
-            <w:insideH w:val="single" w:color="auto" w:sz="4" w:space="0"/>
-            <w:insideV w:val="single" w:color="auto" w:sz="4" w:space="0"/>
-          </w:tblBorders>
-          <w:tblCellMar>
-            <w:top w:w="0" w:type="dxa"/>
-            <w:left w:w="108" w:type="dxa"/>
-            <w:bottom w:w="0" w:type="dxa"/>
-            <w:right w:w="108" w:type="dxa"/>
-          </w:tblCellMar>
-        </w:tblPrEx>
         <w:trPr>
-          <w:trHeight w:val="300" w:hRule="atLeast"/>
+          <w:trHeight w:val="300"/>
         </w:trPr>
         <w:tc>
           <w:tcPr>
             <w:tcW w:w="817" w:type="pct"/>
-            <w:vMerge w:val="continue"/>
+            <w:vMerge/>
             <w:vAlign w:val="center"/>
           </w:tcPr>
           <w:p>
@@ -8868,29 +8535,13 @@
         </w:tc>
       </w:tr>
       <w:tr>
-        <w:tblPrEx>
-          <w:tblBorders>
-            <w:top w:val="single" w:color="auto" w:sz="4" w:space="0"/>
-            <w:left w:val="single" w:color="auto" w:sz="4" w:space="0"/>
-            <w:bottom w:val="single" w:color="auto" w:sz="4" w:space="0"/>
-            <w:right w:val="single" w:color="auto" w:sz="4" w:space="0"/>
-            <w:insideH w:val="single" w:color="auto" w:sz="4" w:space="0"/>
-            <w:insideV w:val="single" w:color="auto" w:sz="4" w:space="0"/>
-          </w:tblBorders>
-          <w:tblCellMar>
-            <w:top w:w="0" w:type="dxa"/>
-            <w:left w:w="108" w:type="dxa"/>
-            <w:bottom w:w="0" w:type="dxa"/>
-            <w:right w:w="108" w:type="dxa"/>
-          </w:tblCellMar>
-        </w:tblPrEx>
         <w:trPr>
-          <w:trHeight w:val="300" w:hRule="atLeast"/>
+          <w:trHeight w:val="300"/>
         </w:trPr>
         <w:tc>
           <w:tcPr>
             <w:tcW w:w="817" w:type="pct"/>
-            <w:vMerge w:val="continue"/>
+            <w:vMerge/>
             <w:vAlign w:val="center"/>
           </w:tcPr>
           <w:p>
@@ -8990,29 +8641,13 @@
         </w:tc>
       </w:tr>
       <w:tr>
-        <w:tblPrEx>
-          <w:tblBorders>
-            <w:top w:val="single" w:color="auto" w:sz="4" w:space="0"/>
-            <w:left w:val="single" w:color="auto" w:sz="4" w:space="0"/>
-            <w:bottom w:val="single" w:color="auto" w:sz="4" w:space="0"/>
-            <w:right w:val="single" w:color="auto" w:sz="4" w:space="0"/>
-            <w:insideH w:val="single" w:color="auto" w:sz="4" w:space="0"/>
-            <w:insideV w:val="single" w:color="auto" w:sz="4" w:space="0"/>
-          </w:tblBorders>
-          <w:tblCellMar>
-            <w:top w:w="0" w:type="dxa"/>
-            <w:left w:w="108" w:type="dxa"/>
-            <w:bottom w:w="0" w:type="dxa"/>
-            <w:right w:w="108" w:type="dxa"/>
-          </w:tblCellMar>
-        </w:tblPrEx>
         <w:trPr>
-          <w:trHeight w:val="300" w:hRule="atLeast"/>
+          <w:trHeight w:val="300"/>
         </w:trPr>
         <w:tc>
           <w:tcPr>
             <w:tcW w:w="817" w:type="pct"/>
-            <w:vMerge w:val="continue"/>
+            <w:vMerge/>
             <w:vAlign w:val="center"/>
           </w:tcPr>
           <w:p>
@@ -9112,24 +8747,8 @@
         </w:tc>
       </w:tr>
       <w:tr>
-        <w:tblPrEx>
-          <w:tblBorders>
-            <w:top w:val="single" w:color="auto" w:sz="4" w:space="0"/>
-            <w:left w:val="single" w:color="auto" w:sz="4" w:space="0"/>
-            <w:bottom w:val="single" w:color="auto" w:sz="4" w:space="0"/>
-            <w:right w:val="single" w:color="auto" w:sz="4" w:space="0"/>
-            <w:insideH w:val="single" w:color="auto" w:sz="4" w:space="0"/>
-            <w:insideV w:val="single" w:color="auto" w:sz="4" w:space="0"/>
-          </w:tblBorders>
-          <w:tblCellMar>
-            <w:top w:w="0" w:type="dxa"/>
-            <w:left w:w="108" w:type="dxa"/>
-            <w:bottom w:w="0" w:type="dxa"/>
-            <w:right w:w="108" w:type="dxa"/>
-          </w:tblCellMar>
-        </w:tblPrEx>
         <w:trPr>
-          <w:trHeight w:val="300" w:hRule="atLeast"/>
+          <w:trHeight w:val="300"/>
         </w:trPr>
         <w:tc>
           <w:tcPr>
@@ -9234,29 +8853,13 @@
         </w:tc>
       </w:tr>
       <w:tr>
-        <w:tblPrEx>
-          <w:tblBorders>
-            <w:top w:val="single" w:color="auto" w:sz="4" w:space="0"/>
-            <w:left w:val="single" w:color="auto" w:sz="4" w:space="0"/>
-            <w:bottom w:val="single" w:color="auto" w:sz="4" w:space="0"/>
-            <w:right w:val="single" w:color="auto" w:sz="4" w:space="0"/>
-            <w:insideH w:val="single" w:color="auto" w:sz="4" w:space="0"/>
-            <w:insideV w:val="single" w:color="auto" w:sz="4" w:space="0"/>
-          </w:tblBorders>
-          <w:tblCellMar>
-            <w:top w:w="0" w:type="dxa"/>
-            <w:left w:w="108" w:type="dxa"/>
-            <w:bottom w:w="0" w:type="dxa"/>
-            <w:right w:w="108" w:type="dxa"/>
-          </w:tblCellMar>
-        </w:tblPrEx>
         <w:trPr>
-          <w:trHeight w:val="300" w:hRule="atLeast"/>
+          <w:trHeight w:val="300"/>
         </w:trPr>
         <w:tc>
           <w:tcPr>
             <w:tcW w:w="817" w:type="pct"/>
-            <w:vMerge w:val="continue"/>
+            <w:vMerge/>
             <w:vAlign w:val="center"/>
           </w:tcPr>
           <w:p>
@@ -9356,29 +8959,13 @@
         </w:tc>
       </w:tr>
       <w:tr>
-        <w:tblPrEx>
-          <w:tblBorders>
-            <w:top w:val="single" w:color="auto" w:sz="4" w:space="0"/>
-            <w:left w:val="single" w:color="auto" w:sz="4" w:space="0"/>
-            <w:bottom w:val="single" w:color="auto" w:sz="4" w:space="0"/>
-            <w:right w:val="single" w:color="auto" w:sz="4" w:space="0"/>
-            <w:insideH w:val="single" w:color="auto" w:sz="4" w:space="0"/>
-            <w:insideV w:val="single" w:color="auto" w:sz="4" w:space="0"/>
-          </w:tblBorders>
-          <w:tblCellMar>
-            <w:top w:w="0" w:type="dxa"/>
-            <w:left w:w="108" w:type="dxa"/>
-            <w:bottom w:w="0" w:type="dxa"/>
-            <w:right w:w="108" w:type="dxa"/>
-          </w:tblCellMar>
-        </w:tblPrEx>
         <w:trPr>
-          <w:trHeight w:val="300" w:hRule="atLeast"/>
+          <w:trHeight w:val="300"/>
         </w:trPr>
         <w:tc>
           <w:tcPr>
             <w:tcW w:w="817" w:type="pct"/>
-            <w:vMerge w:val="continue"/>
+            <w:vMerge/>
             <w:vAlign w:val="center"/>
           </w:tcPr>
           <w:p>
@@ -9478,29 +9065,13 @@
         </w:tc>
       </w:tr>
       <w:tr>
-        <w:tblPrEx>
-          <w:tblBorders>
-            <w:top w:val="single" w:color="auto" w:sz="4" w:space="0"/>
-            <w:left w:val="single" w:color="auto" w:sz="4" w:space="0"/>
-            <w:bottom w:val="single" w:color="auto" w:sz="4" w:space="0"/>
-            <w:right w:val="single" w:color="auto" w:sz="4" w:space="0"/>
-            <w:insideH w:val="single" w:color="auto" w:sz="4" w:space="0"/>
-            <w:insideV w:val="single" w:color="auto" w:sz="4" w:space="0"/>
-          </w:tblBorders>
-          <w:tblCellMar>
-            <w:top w:w="0" w:type="dxa"/>
-            <w:left w:w="108" w:type="dxa"/>
-            <w:bottom w:w="0" w:type="dxa"/>
-            <w:right w:w="108" w:type="dxa"/>
-          </w:tblCellMar>
-        </w:tblPrEx>
         <w:trPr>
-          <w:trHeight w:val="300" w:hRule="atLeast"/>
+          <w:trHeight w:val="300"/>
         </w:trPr>
         <w:tc>
           <w:tcPr>
             <w:tcW w:w="817" w:type="pct"/>
-            <w:vMerge w:val="continue"/>
+            <w:vMerge/>
             <w:vAlign w:val="center"/>
           </w:tcPr>
           <w:p>
@@ -9600,29 +9171,13 @@
         </w:tc>
       </w:tr>
       <w:tr>
-        <w:tblPrEx>
-          <w:tblBorders>
-            <w:top w:val="single" w:color="auto" w:sz="4" w:space="0"/>
-            <w:left w:val="single" w:color="auto" w:sz="4" w:space="0"/>
-            <w:bottom w:val="single" w:color="auto" w:sz="4" w:space="0"/>
-            <w:right w:val="single" w:color="auto" w:sz="4" w:space="0"/>
-            <w:insideH w:val="single" w:color="auto" w:sz="4" w:space="0"/>
-            <w:insideV w:val="single" w:color="auto" w:sz="4" w:space="0"/>
-          </w:tblBorders>
-          <w:tblCellMar>
-            <w:top w:w="0" w:type="dxa"/>
-            <w:left w:w="108" w:type="dxa"/>
-            <w:bottom w:w="0" w:type="dxa"/>
-            <w:right w:w="108" w:type="dxa"/>
-          </w:tblCellMar>
-        </w:tblPrEx>
         <w:trPr>
-          <w:trHeight w:val="300" w:hRule="atLeast"/>
+          <w:trHeight w:val="300"/>
         </w:trPr>
         <w:tc>
           <w:tcPr>
             <w:tcW w:w="817" w:type="pct"/>
-            <w:vMerge w:val="continue"/>
+            <w:vMerge/>
             <w:vAlign w:val="center"/>
           </w:tcPr>
           <w:p>
@@ -9722,29 +9277,13 @@
         </w:tc>
       </w:tr>
       <w:tr>
-        <w:tblPrEx>
-          <w:tblBorders>
-            <w:top w:val="single" w:color="auto" w:sz="4" w:space="0"/>
-            <w:left w:val="single" w:color="auto" w:sz="4" w:space="0"/>
-            <w:bottom w:val="single" w:color="auto" w:sz="4" w:space="0"/>
-            <w:right w:val="single" w:color="auto" w:sz="4" w:space="0"/>
-            <w:insideH w:val="single" w:color="auto" w:sz="4" w:space="0"/>
-            <w:insideV w:val="single" w:color="auto" w:sz="4" w:space="0"/>
-          </w:tblBorders>
-          <w:tblCellMar>
-            <w:top w:w="0" w:type="dxa"/>
-            <w:left w:w="108" w:type="dxa"/>
-            <w:bottom w:w="0" w:type="dxa"/>
-            <w:right w:w="108" w:type="dxa"/>
-          </w:tblCellMar>
-        </w:tblPrEx>
         <w:trPr>
-          <w:trHeight w:val="300" w:hRule="atLeast"/>
+          <w:trHeight w:val="300"/>
         </w:trPr>
         <w:tc>
           <w:tcPr>
             <w:tcW w:w="817" w:type="pct"/>
-            <w:vMerge w:val="continue"/>
+            <w:vMerge/>
             <w:vAlign w:val="center"/>
           </w:tcPr>
           <w:p>
@@ -9844,29 +9383,13 @@
         </w:tc>
       </w:tr>
       <w:tr>
-        <w:tblPrEx>
-          <w:tblBorders>
-            <w:top w:val="single" w:color="auto" w:sz="4" w:space="0"/>
-            <w:left w:val="single" w:color="auto" w:sz="4" w:space="0"/>
-            <w:bottom w:val="single" w:color="auto" w:sz="4" w:space="0"/>
-            <w:right w:val="single" w:color="auto" w:sz="4" w:space="0"/>
-            <w:insideH w:val="single" w:color="auto" w:sz="4" w:space="0"/>
-            <w:insideV w:val="single" w:color="auto" w:sz="4" w:space="0"/>
-          </w:tblBorders>
-          <w:tblCellMar>
-            <w:top w:w="0" w:type="dxa"/>
-            <w:left w:w="108" w:type="dxa"/>
-            <w:bottom w:w="0" w:type="dxa"/>
-            <w:right w:w="108" w:type="dxa"/>
-          </w:tblCellMar>
-        </w:tblPrEx>
         <w:trPr>
-          <w:trHeight w:val="300" w:hRule="atLeast"/>
+          <w:trHeight w:val="300"/>
         </w:trPr>
         <w:tc>
           <w:tcPr>
             <w:tcW w:w="817" w:type="pct"/>
-            <w:vMerge w:val="continue"/>
+            <w:vMerge/>
             <w:vAlign w:val="center"/>
           </w:tcPr>
           <w:p>
@@ -9966,29 +9489,13 @@
         </w:tc>
       </w:tr>
       <w:tr>
-        <w:tblPrEx>
-          <w:tblBorders>
-            <w:top w:val="single" w:color="auto" w:sz="4" w:space="0"/>
-            <w:left w:val="single" w:color="auto" w:sz="4" w:space="0"/>
-            <w:bottom w:val="single" w:color="auto" w:sz="4" w:space="0"/>
-            <w:right w:val="single" w:color="auto" w:sz="4" w:space="0"/>
-            <w:insideH w:val="single" w:color="auto" w:sz="4" w:space="0"/>
-            <w:insideV w:val="single" w:color="auto" w:sz="4" w:space="0"/>
-          </w:tblBorders>
-          <w:tblCellMar>
-            <w:top w:w="0" w:type="dxa"/>
-            <w:left w:w="108" w:type="dxa"/>
-            <w:bottom w:w="0" w:type="dxa"/>
-            <w:right w:w="108" w:type="dxa"/>
-          </w:tblCellMar>
-        </w:tblPrEx>
         <w:trPr>
-          <w:trHeight w:val="300" w:hRule="atLeast"/>
+          <w:trHeight w:val="300"/>
         </w:trPr>
         <w:tc>
           <w:tcPr>
             <w:tcW w:w="817" w:type="pct"/>
-            <w:vMerge w:val="continue"/>
+            <w:vMerge/>
             <w:vAlign w:val="center"/>
           </w:tcPr>
           <w:p>
@@ -10088,29 +9595,13 @@
         </w:tc>
       </w:tr>
       <w:tr>
-        <w:tblPrEx>
-          <w:tblBorders>
-            <w:top w:val="single" w:color="auto" w:sz="4" w:space="0"/>
-            <w:left w:val="single" w:color="auto" w:sz="4" w:space="0"/>
-            <w:bottom w:val="single" w:color="auto" w:sz="4" w:space="0"/>
-            <w:right w:val="single" w:color="auto" w:sz="4" w:space="0"/>
-            <w:insideH w:val="single" w:color="auto" w:sz="4" w:space="0"/>
-            <w:insideV w:val="single" w:color="auto" w:sz="4" w:space="0"/>
-          </w:tblBorders>
-          <w:tblCellMar>
-            <w:top w:w="0" w:type="dxa"/>
-            <w:left w:w="108" w:type="dxa"/>
-            <w:bottom w:w="0" w:type="dxa"/>
-            <w:right w:w="108" w:type="dxa"/>
-          </w:tblCellMar>
-        </w:tblPrEx>
         <w:trPr>
-          <w:trHeight w:val="300" w:hRule="atLeast"/>
+          <w:trHeight w:val="300"/>
         </w:trPr>
         <w:tc>
           <w:tcPr>
             <w:tcW w:w="817" w:type="pct"/>
-            <w:vMerge w:val="continue"/>
+            <w:vMerge/>
             <w:vAlign w:val="center"/>
           </w:tcPr>
           <w:p>
@@ -10210,29 +9701,13 @@
         </w:tc>
       </w:tr>
       <w:tr>
-        <w:tblPrEx>
-          <w:tblBorders>
-            <w:top w:val="single" w:color="auto" w:sz="4" w:space="0"/>
-            <w:left w:val="single" w:color="auto" w:sz="4" w:space="0"/>
-            <w:bottom w:val="single" w:color="auto" w:sz="4" w:space="0"/>
-            <w:right w:val="single" w:color="auto" w:sz="4" w:space="0"/>
-            <w:insideH w:val="single" w:color="auto" w:sz="4" w:space="0"/>
-            <w:insideV w:val="single" w:color="auto" w:sz="4" w:space="0"/>
-          </w:tblBorders>
-          <w:tblCellMar>
-            <w:top w:w="0" w:type="dxa"/>
-            <w:left w:w="108" w:type="dxa"/>
-            <w:bottom w:w="0" w:type="dxa"/>
-            <w:right w:w="108" w:type="dxa"/>
-          </w:tblCellMar>
-        </w:tblPrEx>
         <w:trPr>
-          <w:trHeight w:val="300" w:hRule="atLeast"/>
+          <w:trHeight w:val="300"/>
         </w:trPr>
         <w:tc>
           <w:tcPr>
             <w:tcW w:w="817" w:type="pct"/>
-            <w:vMerge w:val="continue"/>
+            <w:vMerge/>
             <w:vAlign w:val="center"/>
           </w:tcPr>
           <w:p>
@@ -10332,29 +9807,13 @@
         </w:tc>
       </w:tr>
       <w:tr>
-        <w:tblPrEx>
-          <w:tblBorders>
-            <w:top w:val="single" w:color="auto" w:sz="4" w:space="0"/>
-            <w:left w:val="single" w:color="auto" w:sz="4" w:space="0"/>
-            <w:bottom w:val="single" w:color="auto" w:sz="4" w:space="0"/>
-            <w:right w:val="single" w:color="auto" w:sz="4" w:space="0"/>
-            <w:insideH w:val="single" w:color="auto" w:sz="4" w:space="0"/>
-            <w:insideV w:val="single" w:color="auto" w:sz="4" w:space="0"/>
-          </w:tblBorders>
-          <w:tblCellMar>
-            <w:top w:w="0" w:type="dxa"/>
-            <w:left w:w="108" w:type="dxa"/>
-            <w:bottom w:w="0" w:type="dxa"/>
-            <w:right w:w="108" w:type="dxa"/>
-          </w:tblCellMar>
-        </w:tblPrEx>
         <w:trPr>
-          <w:trHeight w:val="300" w:hRule="atLeast"/>
+          <w:trHeight w:val="300"/>
         </w:trPr>
         <w:tc>
           <w:tcPr>
             <w:tcW w:w="817" w:type="pct"/>
-            <w:vMerge w:val="continue"/>
+            <w:vMerge/>
             <w:vAlign w:val="center"/>
           </w:tcPr>
           <w:p>
@@ -10454,24 +9913,8 @@
         </w:tc>
       </w:tr>
       <w:tr>
-        <w:tblPrEx>
-          <w:tblBorders>
-            <w:top w:val="single" w:color="auto" w:sz="4" w:space="0"/>
-            <w:left w:val="single" w:color="auto" w:sz="4" w:space="0"/>
-            <w:bottom w:val="single" w:color="auto" w:sz="4" w:space="0"/>
-            <w:right w:val="single" w:color="auto" w:sz="4" w:space="0"/>
-            <w:insideH w:val="single" w:color="auto" w:sz="4" w:space="0"/>
-            <w:insideV w:val="single" w:color="auto" w:sz="4" w:space="0"/>
-          </w:tblBorders>
-          <w:tblCellMar>
-            <w:top w:w="0" w:type="dxa"/>
-            <w:left w:w="108" w:type="dxa"/>
-            <w:bottom w:w="0" w:type="dxa"/>
-            <w:right w:w="108" w:type="dxa"/>
-          </w:tblCellMar>
-        </w:tblPrEx>
         <w:trPr>
-          <w:trHeight w:val="300" w:hRule="atLeast"/>
+          <w:trHeight w:val="300"/>
         </w:trPr>
         <w:tc>
           <w:tcPr>
@@ -10491,7 +9934,7 @@
             </w:pPr>
             <w:r>
               <w:rPr>
-                <w:rFonts w:hint="eastAsia" w:ascii="宋体" w:hAnsi="宋体" w:cs="宋体"/>
+                <w:rFonts w:ascii="宋体" w:hAnsi="宋体" w:cs="宋体" w:hint="eastAsia"/>
                 <w:kern w:val="0"/>
                 <w:szCs w:val="21"/>
               </w:rPr>
@@ -10549,7 +9992,7 @@
                 <w:kern w:val="0"/>
                 <w:szCs w:val="21"/>
               </w:rPr>
-              <w:t>　</w:t>
+              <w:t xml:space="preserve">　</w:t>
             </w:r>
           </w:p>
         </w:tc>
@@ -10572,7 +10015,7 @@
                 <w:kern w:val="0"/>
                 <w:szCs w:val="21"/>
               </w:rPr>
-              <w:t>　</w:t>
+              <w:t xml:space="preserve">　</w:t>
             </w:r>
           </w:p>
         </w:tc>
@@ -10595,7 +10038,7 @@
                 <w:kern w:val="0"/>
                 <w:szCs w:val="21"/>
               </w:rPr>
-              <w:t>　</w:t>
+              <w:t xml:space="preserve">　</w:t>
             </w:r>
           </w:p>
         </w:tc>
@@ -10608,20 +10051,21 @@
     </w:p>
     <w:p>
       <w:pPr>
-        <w:pStyle w:val="2"/>
+        <w:pStyle w:val="1"/>
         <w:spacing w:after="156"/>
       </w:pPr>
       <w:r>
         <w:br w:type="page"/>
       </w:r>
-      <w:bookmarkStart w:id="4" w:name="_Toc44260654"/>
+      <w:bookmarkStart w:id="5" w:name="_Toc44260654"/>
       <w:r>
         <w:rPr>
           <w:rFonts w:hint="eastAsia"/>
         </w:rPr>
+        <w:lastRenderedPageBreak/>
         <w:t>房屋面积分户汇总表</w:t>
       </w:r>
-      <w:bookmarkEnd w:id="4"/>
+      <w:bookmarkEnd w:id="5"/>
     </w:p>
     <w:p>
       <w:pPr>
@@ -10633,7 +10077,7 @@
       </w:pPr>
       <w:r>
         <w:rPr>
-          <w:rFonts w:hint="eastAsia" w:ascii="宋体" w:hAnsi="宋体"/>
+          <w:rFonts w:ascii="宋体" w:hAnsi="宋体" w:hint="eastAsia"/>
           <w:sz w:val="22"/>
         </w:rPr>
         <w:t>建筑物名称</w:t>
@@ -10661,7 +10105,7 @@
       </w:r>
       <w:r>
         <w:rPr>
-          <w:rFonts w:hint="eastAsia" w:ascii="宋体" w:hAnsi="宋体"/>
+          <w:rFonts w:ascii="宋体" w:hAnsi="宋体" w:hint="eastAsia"/>
           <w:sz w:val="22"/>
         </w:rPr>
         <w:t xml:space="preserve">           </w:t>
@@ -10675,7 +10119,7 @@
       </w:r>
       <w:r>
         <w:rPr>
-          <w:rFonts w:hint="eastAsia" w:ascii="宋体" w:hAnsi="宋体"/>
+          <w:rFonts w:ascii="宋体" w:hAnsi="宋体" w:hint="eastAsia"/>
           <w:sz w:val="22"/>
         </w:rPr>
         <w:t xml:space="preserve">          </w:t>
@@ -10685,60 +10129,43 @@
           <w:rFonts w:ascii="宋体" w:hAnsi="宋体"/>
           <w:sz w:val="22"/>
         </w:rPr>
-        <w:t xml:space="preserve">  面积单位：平方米</w:t>
+        <w:t xml:space="preserve">  </w:t>
+      </w:r>
+      <w:r>
+        <w:rPr>
+          <w:rFonts w:ascii="宋体" w:hAnsi="宋体"/>
+          <w:sz w:val="22"/>
+        </w:rPr>
+        <w:t>面积单位：平方米</w:t>
       </w:r>
     </w:p>
     <w:tbl>
       <w:tblPr>
-        <w:tblStyle w:val="15"/>
         <w:tblW w:w="5000" w:type="pct"/>
-        <w:tblInd w:w="0" w:type="dxa"/>
         <w:tblBorders>
-          <w:top w:val="single" w:color="auto" w:sz="4" w:space="0"/>
-          <w:left w:val="single" w:color="auto" w:sz="4" w:space="0"/>
-          <w:bottom w:val="single" w:color="auto" w:sz="4" w:space="0"/>
-          <w:right w:val="single" w:color="auto" w:sz="4" w:space="0"/>
-          <w:insideH w:val="single" w:color="auto" w:sz="4" w:space="0"/>
-          <w:insideV w:val="single" w:color="auto" w:sz="4" w:space="0"/>
+          <w:top w:val="single" w:sz="4" w:space="0" w:color="auto"/>
+          <w:left w:val="single" w:sz="4" w:space="0" w:color="auto"/>
+          <w:bottom w:val="single" w:sz="4" w:space="0" w:color="auto"/>
+          <w:right w:val="single" w:sz="4" w:space="0" w:color="auto"/>
+          <w:insideH w:val="single" w:sz="4" w:space="0" w:color="auto"/>
+          <w:insideV w:val="single" w:sz="4" w:space="0" w:color="auto"/>
         </w:tblBorders>
-        <w:tblLayout w:type="autofit"/>
-        <w:tblCellMar>
-          <w:top w:w="0" w:type="dxa"/>
-          <w:left w:w="108" w:type="dxa"/>
-          <w:bottom w:w="0" w:type="dxa"/>
-          <w:right w:w="108" w:type="dxa"/>
-        </w:tblCellMar>
+        <w:tblLook w:val="04A0" w:firstRow="1" w:lastRow="0" w:firstColumn="1" w:lastColumn="0" w:noHBand="0" w:noVBand="1"/>
       </w:tblPr>
       <w:tblGrid>
-        <w:gridCol w:w="830"/>
-        <w:gridCol w:w="771"/>
-        <w:gridCol w:w="1023"/>
+        <w:gridCol w:w="831"/>
+        <w:gridCol w:w="772"/>
+        <w:gridCol w:w="1024"/>
         <w:gridCol w:w="1781"/>
-        <w:gridCol w:w="1201"/>
-        <w:gridCol w:w="958"/>
+        <w:gridCol w:w="1200"/>
+        <w:gridCol w:w="957"/>
         <w:gridCol w:w="1085"/>
         <w:gridCol w:w="1210"/>
-        <w:gridCol w:w="773"/>
+        <w:gridCol w:w="772"/>
       </w:tblGrid>
       <w:tr>
-        <w:tblPrEx>
-          <w:tblBorders>
-            <w:top w:val="single" w:color="auto" w:sz="4" w:space="0"/>
-            <w:left w:val="single" w:color="auto" w:sz="4" w:space="0"/>
-            <w:bottom w:val="single" w:color="auto" w:sz="4" w:space="0"/>
-            <w:right w:val="single" w:color="auto" w:sz="4" w:space="0"/>
-            <w:insideH w:val="single" w:color="auto" w:sz="4" w:space="0"/>
-            <w:insideV w:val="single" w:color="auto" w:sz="4" w:space="0"/>
-          </w:tblBorders>
-          <w:tblCellMar>
-            <w:top w:w="0" w:type="dxa"/>
-            <w:left w:w="108" w:type="dxa"/>
-            <w:bottom w:w="0" w:type="dxa"/>
-            <w:right w:w="108" w:type="dxa"/>
-          </w:tblCellMar>
-        </w:tblPrEx>
         <w:trPr>
-          <w:trHeight w:val="794" w:hRule="exact"/>
+          <w:trHeight w:hRule="exact" w:val="794"/>
         </w:trPr>
         <w:tc>
           <w:tcPr>
@@ -10758,7 +10185,7 @@
             </w:pPr>
             <w:r>
               <w:rPr>
-                <w:rFonts w:hint="eastAsia" w:ascii="宋体" w:hAnsi="宋体"/>
+                <w:rFonts w:ascii="宋体" w:hAnsi="宋体" w:hint="eastAsia"/>
                 <w:bCs/>
                 <w:sz w:val="20"/>
                 <w:szCs w:val="22"/>
@@ -10785,7 +10212,7 @@
             </w:pPr>
             <w:r>
               <w:rPr>
-                <w:rFonts w:hint="eastAsia" w:ascii="宋体" w:hAnsi="宋体"/>
+                <w:rFonts w:ascii="宋体" w:hAnsi="宋体" w:hint="eastAsia"/>
                 <w:bCs/>
                 <w:sz w:val="20"/>
                 <w:szCs w:val="22"/>
@@ -10812,7 +10239,7 @@
             </w:pPr>
             <w:r>
               <w:rPr>
-                <w:rFonts w:hint="eastAsia" w:ascii="宋体" w:hAnsi="宋体"/>
+                <w:rFonts w:ascii="宋体" w:hAnsi="宋体" w:hint="eastAsia"/>
                 <w:bCs/>
                 <w:sz w:val="20"/>
                 <w:szCs w:val="22"/>
@@ -10839,7 +10266,7 @@
             </w:pPr>
             <w:r>
               <w:rPr>
-                <w:rFonts w:hint="eastAsia" w:ascii="宋体" w:hAnsi="宋体"/>
+                <w:rFonts w:ascii="宋体" w:hAnsi="宋体" w:hint="eastAsia"/>
                 <w:bCs/>
                 <w:sz w:val="20"/>
                 <w:szCs w:val="22"/>
@@ -10866,7 +10293,7 @@
             </w:pPr>
             <w:r>
               <w:rPr>
-                <w:rFonts w:hint="eastAsia" w:ascii="宋体" w:hAnsi="宋体"/>
+                <w:rFonts w:ascii="宋体" w:hAnsi="宋体" w:hint="eastAsia"/>
                 <w:bCs/>
                 <w:sz w:val="20"/>
                 <w:szCs w:val="22"/>
@@ -10887,7 +10314,7 @@
             </w:pPr>
             <w:r>
               <w:rPr>
-                <w:rFonts w:hint="eastAsia" w:ascii="宋体" w:hAnsi="宋体"/>
+                <w:rFonts w:ascii="宋体" w:hAnsi="宋体" w:hint="eastAsia"/>
                 <w:bCs/>
                 <w:sz w:val="20"/>
                 <w:szCs w:val="22"/>
@@ -10914,7 +10341,7 @@
             </w:pPr>
             <w:r>
               <w:rPr>
-                <w:rFonts w:hint="eastAsia" w:ascii="宋体" w:hAnsi="宋体"/>
+                <w:rFonts w:ascii="宋体" w:hAnsi="宋体" w:hint="eastAsia"/>
                 <w:bCs/>
                 <w:sz w:val="20"/>
                 <w:szCs w:val="22"/>
@@ -10935,7 +10362,7 @@
             </w:pPr>
             <w:r>
               <w:rPr>
-                <w:rFonts w:hint="eastAsia" w:ascii="宋体" w:hAnsi="宋体"/>
+                <w:rFonts w:ascii="宋体" w:hAnsi="宋体" w:hint="eastAsia"/>
                 <w:bCs/>
                 <w:sz w:val="20"/>
                 <w:szCs w:val="22"/>
@@ -10962,7 +10389,7 @@
             </w:pPr>
             <w:r>
               <w:rPr>
-                <w:rFonts w:hint="eastAsia" w:ascii="宋体" w:hAnsi="宋体"/>
+                <w:rFonts w:ascii="宋体" w:hAnsi="宋体" w:hint="eastAsia"/>
                 <w:bCs/>
                 <w:sz w:val="20"/>
                 <w:szCs w:val="22"/>
@@ -10983,7 +10410,7 @@
             </w:pPr>
             <w:r>
               <w:rPr>
-                <w:rFonts w:hint="eastAsia" w:ascii="宋体" w:hAnsi="宋体"/>
+                <w:rFonts w:ascii="宋体" w:hAnsi="宋体" w:hint="eastAsia"/>
                 <w:bCs/>
                 <w:sz w:val="20"/>
                 <w:szCs w:val="22"/>
@@ -11010,7 +10437,7 @@
             </w:pPr>
             <w:r>
               <w:rPr>
-                <w:rFonts w:hint="eastAsia" w:ascii="宋体" w:hAnsi="宋体"/>
+                <w:rFonts w:ascii="宋体" w:hAnsi="宋体" w:hint="eastAsia"/>
                 <w:bCs/>
                 <w:sz w:val="20"/>
                 <w:szCs w:val="22"/>
@@ -11031,7 +10458,7 @@
             </w:pPr>
             <w:r>
               <w:rPr>
-                <w:rFonts w:hint="eastAsia" w:ascii="宋体" w:hAnsi="宋体"/>
+                <w:rFonts w:ascii="宋体" w:hAnsi="宋体" w:hint="eastAsia"/>
                 <w:bCs/>
                 <w:sz w:val="20"/>
                 <w:szCs w:val="22"/>
@@ -11058,7 +10485,7 @@
             </w:pPr>
             <w:r>
               <w:rPr>
-                <w:rFonts w:hint="eastAsia" w:ascii="宋体" w:hAnsi="宋体"/>
+                <w:rFonts w:ascii="宋体" w:hAnsi="宋体" w:hint="eastAsia"/>
                 <w:bCs/>
                 <w:sz w:val="20"/>
                 <w:szCs w:val="22"/>
@@ -11079,7 +10506,7 @@
             </w:pPr>
             <w:r>
               <w:rPr>
-                <w:rFonts w:hint="eastAsia" w:ascii="宋体" w:hAnsi="宋体"/>
+                <w:rFonts w:ascii="宋体" w:hAnsi="宋体" w:hint="eastAsia"/>
                 <w:bCs/>
                 <w:sz w:val="20"/>
                 <w:szCs w:val="22"/>
@@ -11090,24 +10517,8 @@
         </w:tc>
       </w:tr>
       <w:tr>
-        <w:tblPrEx>
-          <w:tblBorders>
-            <w:top w:val="single" w:color="auto" w:sz="4" w:space="0"/>
-            <w:left w:val="single" w:color="auto" w:sz="4" w:space="0"/>
-            <w:bottom w:val="single" w:color="auto" w:sz="4" w:space="0"/>
-            <w:right w:val="single" w:color="auto" w:sz="4" w:space="0"/>
-            <w:insideH w:val="single" w:color="auto" w:sz="4" w:space="0"/>
-            <w:insideV w:val="single" w:color="auto" w:sz="4" w:space="0"/>
-          </w:tblBorders>
-          <w:tblCellMar>
-            <w:top w:w="0" w:type="dxa"/>
-            <w:left w:w="108" w:type="dxa"/>
-            <w:bottom w:w="0" w:type="dxa"/>
-            <w:right w:w="108" w:type="dxa"/>
-          </w:tblCellMar>
-        </w:tblPrEx>
         <w:trPr>
-          <w:trHeight w:val="397" w:hRule="exact"/>
+          <w:trHeight w:hRule="exact" w:val="397"/>
         </w:trPr>
         <w:tc>
           <w:tcPr>
@@ -11246,24 +10657,8 @@
         </w:tc>
       </w:tr>
       <w:tr>
-        <w:tblPrEx>
-          <w:tblBorders>
-            <w:top w:val="single" w:color="auto" w:sz="4" w:space="0"/>
-            <w:left w:val="single" w:color="auto" w:sz="4" w:space="0"/>
-            <w:bottom w:val="single" w:color="auto" w:sz="4" w:space="0"/>
-            <w:right w:val="single" w:color="auto" w:sz="4" w:space="0"/>
-            <w:insideH w:val="single" w:color="auto" w:sz="4" w:space="0"/>
-            <w:insideV w:val="single" w:color="auto" w:sz="4" w:space="0"/>
-          </w:tblBorders>
-          <w:tblCellMar>
-            <w:top w:w="0" w:type="dxa"/>
-            <w:left w:w="108" w:type="dxa"/>
-            <w:bottom w:w="0" w:type="dxa"/>
-            <w:right w:w="108" w:type="dxa"/>
-          </w:tblCellMar>
-        </w:tblPrEx>
         <w:trPr>
-          <w:trHeight w:val="397" w:hRule="exact"/>
+          <w:trHeight w:hRule="exact" w:val="397"/>
         </w:trPr>
         <w:tc>
           <w:tcPr>
@@ -11402,24 +10797,8 @@
         </w:tc>
       </w:tr>
       <w:tr>
-        <w:tblPrEx>
-          <w:tblBorders>
-            <w:top w:val="single" w:color="auto" w:sz="4" w:space="0"/>
-            <w:left w:val="single" w:color="auto" w:sz="4" w:space="0"/>
-            <w:bottom w:val="single" w:color="auto" w:sz="4" w:space="0"/>
-            <w:right w:val="single" w:color="auto" w:sz="4" w:space="0"/>
-            <w:insideH w:val="single" w:color="auto" w:sz="4" w:space="0"/>
-            <w:insideV w:val="single" w:color="auto" w:sz="4" w:space="0"/>
-          </w:tblBorders>
-          <w:tblCellMar>
-            <w:top w:w="0" w:type="dxa"/>
-            <w:left w:w="108" w:type="dxa"/>
-            <w:bottom w:w="0" w:type="dxa"/>
-            <w:right w:w="108" w:type="dxa"/>
-          </w:tblCellMar>
-        </w:tblPrEx>
         <w:trPr>
-          <w:trHeight w:val="397" w:hRule="exact"/>
+          <w:trHeight w:hRule="exact" w:val="397"/>
         </w:trPr>
         <w:tc>
           <w:tcPr>
@@ -11558,24 +10937,8 @@
         </w:tc>
       </w:tr>
       <w:tr>
-        <w:tblPrEx>
-          <w:tblBorders>
-            <w:top w:val="single" w:color="auto" w:sz="4" w:space="0"/>
-            <w:left w:val="single" w:color="auto" w:sz="4" w:space="0"/>
-            <w:bottom w:val="single" w:color="auto" w:sz="4" w:space="0"/>
-            <w:right w:val="single" w:color="auto" w:sz="4" w:space="0"/>
-            <w:insideH w:val="single" w:color="auto" w:sz="4" w:space="0"/>
-            <w:insideV w:val="single" w:color="auto" w:sz="4" w:space="0"/>
-          </w:tblBorders>
-          <w:tblCellMar>
-            <w:top w:w="0" w:type="dxa"/>
-            <w:left w:w="108" w:type="dxa"/>
-            <w:bottom w:w="0" w:type="dxa"/>
-            <w:right w:w="108" w:type="dxa"/>
-          </w:tblCellMar>
-        </w:tblPrEx>
         <w:trPr>
-          <w:trHeight w:val="397" w:hRule="exact"/>
+          <w:trHeight w:hRule="exact" w:val="397"/>
         </w:trPr>
         <w:tc>
           <w:tcPr>
@@ -11714,24 +11077,8 @@
         </w:tc>
       </w:tr>
       <w:tr>
-        <w:tblPrEx>
-          <w:tblBorders>
-            <w:top w:val="single" w:color="auto" w:sz="4" w:space="0"/>
-            <w:left w:val="single" w:color="auto" w:sz="4" w:space="0"/>
-            <w:bottom w:val="single" w:color="auto" w:sz="4" w:space="0"/>
-            <w:right w:val="single" w:color="auto" w:sz="4" w:space="0"/>
-            <w:insideH w:val="single" w:color="auto" w:sz="4" w:space="0"/>
-            <w:insideV w:val="single" w:color="auto" w:sz="4" w:space="0"/>
-          </w:tblBorders>
-          <w:tblCellMar>
-            <w:top w:w="0" w:type="dxa"/>
-            <w:left w:w="108" w:type="dxa"/>
-            <w:bottom w:w="0" w:type="dxa"/>
-            <w:right w:w="108" w:type="dxa"/>
-          </w:tblCellMar>
-        </w:tblPrEx>
         <w:trPr>
-          <w:trHeight w:val="397" w:hRule="exact"/>
+          <w:trHeight w:hRule="exact" w:val="397"/>
         </w:trPr>
         <w:tc>
           <w:tcPr>
@@ -11870,24 +11217,8 @@
         </w:tc>
       </w:tr>
       <w:tr>
-        <w:tblPrEx>
-          <w:tblBorders>
-            <w:top w:val="single" w:color="auto" w:sz="4" w:space="0"/>
-            <w:left w:val="single" w:color="auto" w:sz="4" w:space="0"/>
-            <w:bottom w:val="single" w:color="auto" w:sz="4" w:space="0"/>
-            <w:right w:val="single" w:color="auto" w:sz="4" w:space="0"/>
-            <w:insideH w:val="single" w:color="auto" w:sz="4" w:space="0"/>
-            <w:insideV w:val="single" w:color="auto" w:sz="4" w:space="0"/>
-          </w:tblBorders>
-          <w:tblCellMar>
-            <w:top w:w="0" w:type="dxa"/>
-            <w:left w:w="108" w:type="dxa"/>
-            <w:bottom w:w="0" w:type="dxa"/>
-            <w:right w:w="108" w:type="dxa"/>
-          </w:tblCellMar>
-        </w:tblPrEx>
         <w:trPr>
-          <w:trHeight w:val="397" w:hRule="exact"/>
+          <w:trHeight w:hRule="exact" w:val="397"/>
         </w:trPr>
         <w:tc>
           <w:tcPr>
@@ -12026,24 +11357,8 @@
         </w:tc>
       </w:tr>
       <w:tr>
-        <w:tblPrEx>
-          <w:tblBorders>
-            <w:top w:val="single" w:color="auto" w:sz="4" w:space="0"/>
-            <w:left w:val="single" w:color="auto" w:sz="4" w:space="0"/>
-            <w:bottom w:val="single" w:color="auto" w:sz="4" w:space="0"/>
-            <w:right w:val="single" w:color="auto" w:sz="4" w:space="0"/>
-            <w:insideH w:val="single" w:color="auto" w:sz="4" w:space="0"/>
-            <w:insideV w:val="single" w:color="auto" w:sz="4" w:space="0"/>
-          </w:tblBorders>
-          <w:tblCellMar>
-            <w:top w:w="0" w:type="dxa"/>
-            <w:left w:w="108" w:type="dxa"/>
-            <w:bottom w:w="0" w:type="dxa"/>
-            <w:right w:w="108" w:type="dxa"/>
-          </w:tblCellMar>
-        </w:tblPrEx>
         <w:trPr>
-          <w:trHeight w:val="397" w:hRule="exact"/>
+          <w:trHeight w:hRule="exact" w:val="397"/>
         </w:trPr>
         <w:tc>
           <w:tcPr>
@@ -12182,24 +11497,8 @@
         </w:tc>
       </w:tr>
       <w:tr>
-        <w:tblPrEx>
-          <w:tblBorders>
-            <w:top w:val="single" w:color="auto" w:sz="4" w:space="0"/>
-            <w:left w:val="single" w:color="auto" w:sz="4" w:space="0"/>
-            <w:bottom w:val="single" w:color="auto" w:sz="4" w:space="0"/>
-            <w:right w:val="single" w:color="auto" w:sz="4" w:space="0"/>
-            <w:insideH w:val="single" w:color="auto" w:sz="4" w:space="0"/>
-            <w:insideV w:val="single" w:color="auto" w:sz="4" w:space="0"/>
-          </w:tblBorders>
-          <w:tblCellMar>
-            <w:top w:w="0" w:type="dxa"/>
-            <w:left w:w="108" w:type="dxa"/>
-            <w:bottom w:w="0" w:type="dxa"/>
-            <w:right w:w="108" w:type="dxa"/>
-          </w:tblCellMar>
-        </w:tblPrEx>
         <w:trPr>
-          <w:trHeight w:val="397" w:hRule="exact"/>
+          <w:trHeight w:hRule="exact" w:val="397"/>
         </w:trPr>
         <w:tc>
           <w:tcPr>
@@ -12338,24 +11637,8 @@
         </w:tc>
       </w:tr>
       <w:tr>
-        <w:tblPrEx>
-          <w:tblBorders>
-            <w:top w:val="single" w:color="auto" w:sz="4" w:space="0"/>
-            <w:left w:val="single" w:color="auto" w:sz="4" w:space="0"/>
-            <w:bottom w:val="single" w:color="auto" w:sz="4" w:space="0"/>
-            <w:right w:val="single" w:color="auto" w:sz="4" w:space="0"/>
-            <w:insideH w:val="single" w:color="auto" w:sz="4" w:space="0"/>
-            <w:insideV w:val="single" w:color="auto" w:sz="4" w:space="0"/>
-          </w:tblBorders>
-          <w:tblCellMar>
-            <w:top w:w="0" w:type="dxa"/>
-            <w:left w:w="108" w:type="dxa"/>
-            <w:bottom w:w="0" w:type="dxa"/>
-            <w:right w:w="108" w:type="dxa"/>
-          </w:tblCellMar>
-        </w:tblPrEx>
         <w:trPr>
-          <w:trHeight w:val="397" w:hRule="exact"/>
+          <w:trHeight w:hRule="exact" w:val="397"/>
         </w:trPr>
         <w:tc>
           <w:tcPr>
@@ -12494,24 +11777,8 @@
         </w:tc>
       </w:tr>
       <w:tr>
-        <w:tblPrEx>
-          <w:tblBorders>
-            <w:top w:val="single" w:color="auto" w:sz="4" w:space="0"/>
-            <w:left w:val="single" w:color="auto" w:sz="4" w:space="0"/>
-            <w:bottom w:val="single" w:color="auto" w:sz="4" w:space="0"/>
-            <w:right w:val="single" w:color="auto" w:sz="4" w:space="0"/>
-            <w:insideH w:val="single" w:color="auto" w:sz="4" w:space="0"/>
-            <w:insideV w:val="single" w:color="auto" w:sz="4" w:space="0"/>
-          </w:tblBorders>
-          <w:tblCellMar>
-            <w:top w:w="0" w:type="dxa"/>
-            <w:left w:w="108" w:type="dxa"/>
-            <w:bottom w:w="0" w:type="dxa"/>
-            <w:right w:w="108" w:type="dxa"/>
-          </w:tblCellMar>
-        </w:tblPrEx>
         <w:trPr>
-          <w:trHeight w:val="397" w:hRule="exact"/>
+          <w:trHeight w:hRule="exact" w:val="397"/>
         </w:trPr>
         <w:tc>
           <w:tcPr>
@@ -12650,24 +11917,8 @@
         </w:tc>
       </w:tr>
       <w:tr>
-        <w:tblPrEx>
-          <w:tblBorders>
-            <w:top w:val="single" w:color="auto" w:sz="4" w:space="0"/>
-            <w:left w:val="single" w:color="auto" w:sz="4" w:space="0"/>
-            <w:bottom w:val="single" w:color="auto" w:sz="4" w:space="0"/>
-            <w:right w:val="single" w:color="auto" w:sz="4" w:space="0"/>
-            <w:insideH w:val="single" w:color="auto" w:sz="4" w:space="0"/>
-            <w:insideV w:val="single" w:color="auto" w:sz="4" w:space="0"/>
-          </w:tblBorders>
-          <w:tblCellMar>
-            <w:top w:w="0" w:type="dxa"/>
-            <w:left w:w="108" w:type="dxa"/>
-            <w:bottom w:w="0" w:type="dxa"/>
-            <w:right w:w="108" w:type="dxa"/>
-          </w:tblCellMar>
-        </w:tblPrEx>
         <w:trPr>
-          <w:trHeight w:val="397" w:hRule="exact"/>
+          <w:trHeight w:hRule="exact" w:val="397"/>
         </w:trPr>
         <w:tc>
           <w:tcPr>
@@ -12806,24 +12057,8 @@
         </w:tc>
       </w:tr>
       <w:tr>
-        <w:tblPrEx>
-          <w:tblBorders>
-            <w:top w:val="single" w:color="auto" w:sz="4" w:space="0"/>
-            <w:left w:val="single" w:color="auto" w:sz="4" w:space="0"/>
-            <w:bottom w:val="single" w:color="auto" w:sz="4" w:space="0"/>
-            <w:right w:val="single" w:color="auto" w:sz="4" w:space="0"/>
-            <w:insideH w:val="single" w:color="auto" w:sz="4" w:space="0"/>
-            <w:insideV w:val="single" w:color="auto" w:sz="4" w:space="0"/>
-          </w:tblBorders>
-          <w:tblCellMar>
-            <w:top w:w="0" w:type="dxa"/>
-            <w:left w:w="108" w:type="dxa"/>
-            <w:bottom w:w="0" w:type="dxa"/>
-            <w:right w:w="108" w:type="dxa"/>
-          </w:tblCellMar>
-        </w:tblPrEx>
         <w:trPr>
-          <w:trHeight w:val="397" w:hRule="exact"/>
+          <w:trHeight w:hRule="exact" w:val="397"/>
         </w:trPr>
         <w:tc>
           <w:tcPr>
@@ -12962,24 +12197,8 @@
         </w:tc>
       </w:tr>
       <w:tr>
-        <w:tblPrEx>
-          <w:tblBorders>
-            <w:top w:val="single" w:color="auto" w:sz="4" w:space="0"/>
-            <w:left w:val="single" w:color="auto" w:sz="4" w:space="0"/>
-            <w:bottom w:val="single" w:color="auto" w:sz="4" w:space="0"/>
-            <w:right w:val="single" w:color="auto" w:sz="4" w:space="0"/>
-            <w:insideH w:val="single" w:color="auto" w:sz="4" w:space="0"/>
-            <w:insideV w:val="single" w:color="auto" w:sz="4" w:space="0"/>
-          </w:tblBorders>
-          <w:tblCellMar>
-            <w:top w:w="0" w:type="dxa"/>
-            <w:left w:w="108" w:type="dxa"/>
-            <w:bottom w:w="0" w:type="dxa"/>
-            <w:right w:w="108" w:type="dxa"/>
-          </w:tblCellMar>
-        </w:tblPrEx>
         <w:trPr>
-          <w:trHeight w:val="397" w:hRule="exact"/>
+          <w:trHeight w:hRule="exact" w:val="397"/>
         </w:trPr>
         <w:tc>
           <w:tcPr>
@@ -13118,24 +12337,8 @@
         </w:tc>
       </w:tr>
       <w:tr>
-        <w:tblPrEx>
-          <w:tblBorders>
-            <w:top w:val="single" w:color="auto" w:sz="4" w:space="0"/>
-            <w:left w:val="single" w:color="auto" w:sz="4" w:space="0"/>
-            <w:bottom w:val="single" w:color="auto" w:sz="4" w:space="0"/>
-            <w:right w:val="single" w:color="auto" w:sz="4" w:space="0"/>
-            <w:insideH w:val="single" w:color="auto" w:sz="4" w:space="0"/>
-            <w:insideV w:val="single" w:color="auto" w:sz="4" w:space="0"/>
-          </w:tblBorders>
-          <w:tblCellMar>
-            <w:top w:w="0" w:type="dxa"/>
-            <w:left w:w="108" w:type="dxa"/>
-            <w:bottom w:w="0" w:type="dxa"/>
-            <w:right w:w="108" w:type="dxa"/>
-          </w:tblCellMar>
-        </w:tblPrEx>
         <w:trPr>
-          <w:trHeight w:val="397" w:hRule="exact"/>
+          <w:trHeight w:hRule="exact" w:val="397"/>
         </w:trPr>
         <w:tc>
           <w:tcPr>
@@ -13274,24 +12477,8 @@
         </w:tc>
       </w:tr>
       <w:tr>
-        <w:tblPrEx>
-          <w:tblBorders>
-            <w:top w:val="single" w:color="auto" w:sz="4" w:space="0"/>
-            <w:left w:val="single" w:color="auto" w:sz="4" w:space="0"/>
-            <w:bottom w:val="single" w:color="auto" w:sz="4" w:space="0"/>
-            <w:right w:val="single" w:color="auto" w:sz="4" w:space="0"/>
-            <w:insideH w:val="single" w:color="auto" w:sz="4" w:space="0"/>
-            <w:insideV w:val="single" w:color="auto" w:sz="4" w:space="0"/>
-          </w:tblBorders>
-          <w:tblCellMar>
-            <w:top w:w="0" w:type="dxa"/>
-            <w:left w:w="108" w:type="dxa"/>
-            <w:bottom w:w="0" w:type="dxa"/>
-            <w:right w:w="108" w:type="dxa"/>
-          </w:tblCellMar>
-        </w:tblPrEx>
         <w:trPr>
-          <w:trHeight w:val="397" w:hRule="exact"/>
+          <w:trHeight w:hRule="exact" w:val="397"/>
         </w:trPr>
         <w:tc>
           <w:tcPr>
@@ -13430,24 +12617,8 @@
         </w:tc>
       </w:tr>
       <w:tr>
-        <w:tblPrEx>
-          <w:tblBorders>
-            <w:top w:val="single" w:color="auto" w:sz="4" w:space="0"/>
-            <w:left w:val="single" w:color="auto" w:sz="4" w:space="0"/>
-            <w:bottom w:val="single" w:color="auto" w:sz="4" w:space="0"/>
-            <w:right w:val="single" w:color="auto" w:sz="4" w:space="0"/>
-            <w:insideH w:val="single" w:color="auto" w:sz="4" w:space="0"/>
-            <w:insideV w:val="single" w:color="auto" w:sz="4" w:space="0"/>
-          </w:tblBorders>
-          <w:tblCellMar>
-            <w:top w:w="0" w:type="dxa"/>
-            <w:left w:w="108" w:type="dxa"/>
-            <w:bottom w:w="0" w:type="dxa"/>
-            <w:right w:w="108" w:type="dxa"/>
-          </w:tblCellMar>
-        </w:tblPrEx>
         <w:trPr>
-          <w:trHeight w:val="397" w:hRule="exact"/>
+          <w:trHeight w:hRule="exact" w:val="397"/>
         </w:trPr>
         <w:tc>
           <w:tcPr>
@@ -13586,24 +12757,8 @@
         </w:tc>
       </w:tr>
       <w:tr>
-        <w:tblPrEx>
-          <w:tblBorders>
-            <w:top w:val="single" w:color="auto" w:sz="4" w:space="0"/>
-            <w:left w:val="single" w:color="auto" w:sz="4" w:space="0"/>
-            <w:bottom w:val="single" w:color="auto" w:sz="4" w:space="0"/>
-            <w:right w:val="single" w:color="auto" w:sz="4" w:space="0"/>
-            <w:insideH w:val="single" w:color="auto" w:sz="4" w:space="0"/>
-            <w:insideV w:val="single" w:color="auto" w:sz="4" w:space="0"/>
-          </w:tblBorders>
-          <w:tblCellMar>
-            <w:top w:w="0" w:type="dxa"/>
-            <w:left w:w="108" w:type="dxa"/>
-            <w:bottom w:w="0" w:type="dxa"/>
-            <w:right w:w="108" w:type="dxa"/>
-          </w:tblCellMar>
-        </w:tblPrEx>
         <w:trPr>
-          <w:trHeight w:val="397" w:hRule="exact"/>
+          <w:trHeight w:hRule="exact" w:val="397"/>
         </w:trPr>
         <w:tc>
           <w:tcPr>
@@ -13742,24 +12897,8 @@
         </w:tc>
       </w:tr>
       <w:tr>
-        <w:tblPrEx>
-          <w:tblBorders>
-            <w:top w:val="single" w:color="auto" w:sz="4" w:space="0"/>
-            <w:left w:val="single" w:color="auto" w:sz="4" w:space="0"/>
-            <w:bottom w:val="single" w:color="auto" w:sz="4" w:space="0"/>
-            <w:right w:val="single" w:color="auto" w:sz="4" w:space="0"/>
-            <w:insideH w:val="single" w:color="auto" w:sz="4" w:space="0"/>
-            <w:insideV w:val="single" w:color="auto" w:sz="4" w:space="0"/>
-          </w:tblBorders>
-          <w:tblCellMar>
-            <w:top w:w="0" w:type="dxa"/>
-            <w:left w:w="108" w:type="dxa"/>
-            <w:bottom w:w="0" w:type="dxa"/>
-            <w:right w:w="108" w:type="dxa"/>
-          </w:tblCellMar>
-        </w:tblPrEx>
         <w:trPr>
-          <w:trHeight w:val="397" w:hRule="exact"/>
+          <w:trHeight w:hRule="exact" w:val="397"/>
         </w:trPr>
         <w:tc>
           <w:tcPr>
@@ -13898,24 +13037,8 @@
         </w:tc>
       </w:tr>
       <w:tr>
-        <w:tblPrEx>
-          <w:tblBorders>
-            <w:top w:val="single" w:color="auto" w:sz="4" w:space="0"/>
-            <w:left w:val="single" w:color="auto" w:sz="4" w:space="0"/>
-            <w:bottom w:val="single" w:color="auto" w:sz="4" w:space="0"/>
-            <w:right w:val="single" w:color="auto" w:sz="4" w:space="0"/>
-            <w:insideH w:val="single" w:color="auto" w:sz="4" w:space="0"/>
-            <w:insideV w:val="single" w:color="auto" w:sz="4" w:space="0"/>
-          </w:tblBorders>
-          <w:tblCellMar>
-            <w:top w:w="0" w:type="dxa"/>
-            <w:left w:w="108" w:type="dxa"/>
-            <w:bottom w:w="0" w:type="dxa"/>
-            <w:right w:w="108" w:type="dxa"/>
-          </w:tblCellMar>
-        </w:tblPrEx>
         <w:trPr>
-          <w:trHeight w:val="397" w:hRule="exact"/>
+          <w:trHeight w:hRule="exact" w:val="397"/>
         </w:trPr>
         <w:tc>
           <w:tcPr>
@@ -14054,24 +13177,8 @@
         </w:tc>
       </w:tr>
       <w:tr>
-        <w:tblPrEx>
-          <w:tblBorders>
-            <w:top w:val="single" w:color="auto" w:sz="4" w:space="0"/>
-            <w:left w:val="single" w:color="auto" w:sz="4" w:space="0"/>
-            <w:bottom w:val="single" w:color="auto" w:sz="4" w:space="0"/>
-            <w:right w:val="single" w:color="auto" w:sz="4" w:space="0"/>
-            <w:insideH w:val="single" w:color="auto" w:sz="4" w:space="0"/>
-            <w:insideV w:val="single" w:color="auto" w:sz="4" w:space="0"/>
-          </w:tblBorders>
-          <w:tblCellMar>
-            <w:top w:w="0" w:type="dxa"/>
-            <w:left w:w="108" w:type="dxa"/>
-            <w:bottom w:w="0" w:type="dxa"/>
-            <w:right w:w="108" w:type="dxa"/>
-          </w:tblCellMar>
-        </w:tblPrEx>
         <w:trPr>
-          <w:trHeight w:val="397" w:hRule="exact"/>
+          <w:trHeight w:hRule="exact" w:val="397"/>
         </w:trPr>
         <w:tc>
           <w:tcPr>
@@ -14210,24 +13317,8 @@
         </w:tc>
       </w:tr>
       <w:tr>
-        <w:tblPrEx>
-          <w:tblBorders>
-            <w:top w:val="single" w:color="auto" w:sz="4" w:space="0"/>
-            <w:left w:val="single" w:color="auto" w:sz="4" w:space="0"/>
-            <w:bottom w:val="single" w:color="auto" w:sz="4" w:space="0"/>
-            <w:right w:val="single" w:color="auto" w:sz="4" w:space="0"/>
-            <w:insideH w:val="single" w:color="auto" w:sz="4" w:space="0"/>
-            <w:insideV w:val="single" w:color="auto" w:sz="4" w:space="0"/>
-          </w:tblBorders>
-          <w:tblCellMar>
-            <w:top w:w="0" w:type="dxa"/>
-            <w:left w:w="108" w:type="dxa"/>
-            <w:bottom w:w="0" w:type="dxa"/>
-            <w:right w:w="108" w:type="dxa"/>
-          </w:tblCellMar>
-        </w:tblPrEx>
         <w:trPr>
-          <w:trHeight w:val="397" w:hRule="exact"/>
+          <w:trHeight w:hRule="exact" w:val="397"/>
         </w:trPr>
         <w:tc>
           <w:tcPr>
@@ -14366,24 +13457,8 @@
         </w:tc>
       </w:tr>
       <w:tr>
-        <w:tblPrEx>
-          <w:tblBorders>
-            <w:top w:val="single" w:color="auto" w:sz="4" w:space="0"/>
-            <w:left w:val="single" w:color="auto" w:sz="4" w:space="0"/>
-            <w:bottom w:val="single" w:color="auto" w:sz="4" w:space="0"/>
-            <w:right w:val="single" w:color="auto" w:sz="4" w:space="0"/>
-            <w:insideH w:val="single" w:color="auto" w:sz="4" w:space="0"/>
-            <w:insideV w:val="single" w:color="auto" w:sz="4" w:space="0"/>
-          </w:tblBorders>
-          <w:tblCellMar>
-            <w:top w:w="0" w:type="dxa"/>
-            <w:left w:w="108" w:type="dxa"/>
-            <w:bottom w:w="0" w:type="dxa"/>
-            <w:right w:w="108" w:type="dxa"/>
-          </w:tblCellMar>
-        </w:tblPrEx>
         <w:trPr>
-          <w:trHeight w:val="397" w:hRule="exact"/>
+          <w:trHeight w:hRule="exact" w:val="397"/>
         </w:trPr>
         <w:tc>
           <w:tcPr>
@@ -14522,24 +13597,8 @@
         </w:tc>
       </w:tr>
       <w:tr>
-        <w:tblPrEx>
-          <w:tblBorders>
-            <w:top w:val="single" w:color="auto" w:sz="4" w:space="0"/>
-            <w:left w:val="single" w:color="auto" w:sz="4" w:space="0"/>
-            <w:bottom w:val="single" w:color="auto" w:sz="4" w:space="0"/>
-            <w:right w:val="single" w:color="auto" w:sz="4" w:space="0"/>
-            <w:insideH w:val="single" w:color="auto" w:sz="4" w:space="0"/>
-            <w:insideV w:val="single" w:color="auto" w:sz="4" w:space="0"/>
-          </w:tblBorders>
-          <w:tblCellMar>
-            <w:top w:w="0" w:type="dxa"/>
-            <w:left w:w="108" w:type="dxa"/>
-            <w:bottom w:w="0" w:type="dxa"/>
-            <w:right w:w="108" w:type="dxa"/>
-          </w:tblCellMar>
-        </w:tblPrEx>
         <w:trPr>
-          <w:trHeight w:val="397" w:hRule="exact"/>
+          <w:trHeight w:hRule="exact" w:val="397"/>
         </w:trPr>
         <w:tc>
           <w:tcPr>
@@ -14678,24 +13737,8 @@
         </w:tc>
       </w:tr>
       <w:tr>
-        <w:tblPrEx>
-          <w:tblBorders>
-            <w:top w:val="single" w:color="auto" w:sz="4" w:space="0"/>
-            <w:left w:val="single" w:color="auto" w:sz="4" w:space="0"/>
-            <w:bottom w:val="single" w:color="auto" w:sz="4" w:space="0"/>
-            <w:right w:val="single" w:color="auto" w:sz="4" w:space="0"/>
-            <w:insideH w:val="single" w:color="auto" w:sz="4" w:space="0"/>
-            <w:insideV w:val="single" w:color="auto" w:sz="4" w:space="0"/>
-          </w:tblBorders>
-          <w:tblCellMar>
-            <w:top w:w="0" w:type="dxa"/>
-            <w:left w:w="108" w:type="dxa"/>
-            <w:bottom w:w="0" w:type="dxa"/>
-            <w:right w:w="108" w:type="dxa"/>
-          </w:tblCellMar>
-        </w:tblPrEx>
         <w:trPr>
-          <w:trHeight w:val="397" w:hRule="exact"/>
+          <w:trHeight w:hRule="exact" w:val="397"/>
         </w:trPr>
         <w:tc>
           <w:tcPr>
@@ -14848,71 +13891,90 @@
       <w:pPr>
         <w:jc w:val="left"/>
         <w:rPr>
-          <w:rFonts w:ascii="仿宋_GB2312" w:hAnsi="宋体" w:eastAsia="仿宋_GB2312"/>
+          <w:rFonts w:ascii="仿宋_GB2312" w:eastAsia="仿宋_GB2312" w:hAnsi="宋体"/>
           <w:sz w:val="26"/>
         </w:rPr>
       </w:pPr>
       <w:r>
         <w:rPr>
-          <w:rFonts w:hint="eastAsia" w:ascii="仿宋_GB2312" w:hAnsi="宋体" w:eastAsia="仿宋_GB2312"/>
+          <w:rFonts w:ascii="仿宋_GB2312" w:eastAsia="仿宋_GB2312" w:hAnsi="宋体" w:hint="eastAsia"/>
           <w:sz w:val="26"/>
         </w:rPr>
         <w:t>计算者：</w:t>
       </w:r>
       <w:r>
         <w:rPr>
-          <w:rFonts w:ascii="仿宋_GB2312" w:hAnsi="宋体" w:eastAsia="仿宋_GB2312"/>
+          <w:rFonts w:ascii="仿宋_GB2312" w:eastAsia="仿宋_GB2312" w:hAnsi="宋体"/>
           <w:sz w:val="26"/>
         </w:rPr>
         <w:t xml:space="preserve">  </w:t>
       </w:r>
       <w:r>
         <w:rPr>
-          <w:rFonts w:hint="eastAsia" w:ascii="仿宋_GB2312" w:hAnsi="宋体" w:eastAsia="仿宋_GB2312"/>
+          <w:rFonts w:ascii="仿宋_GB2312" w:eastAsia="仿宋_GB2312" w:hAnsi="宋体" w:hint="eastAsia"/>
           <w:sz w:val="26"/>
         </w:rPr>
         <w:t>xxx</w:t>
       </w:r>
       <w:r>
         <w:rPr>
-          <w:rFonts w:ascii="仿宋_GB2312" w:hAnsi="宋体" w:eastAsia="仿宋_GB2312"/>
+          <w:rFonts w:ascii="仿宋_GB2312" w:eastAsia="仿宋_GB2312" w:hAnsi="宋体"/>
           <w:sz w:val="26"/>
         </w:rPr>
-        <w:t xml:space="preserve">       检查者： </w:t>
-      </w:r>
-      <w:r>
-        <w:rPr>
-          <w:rFonts w:hint="eastAsia" w:ascii="仿宋_GB2312" w:hAnsi="宋体" w:eastAsia="仿宋_GB2312"/>
+        <w:t xml:space="preserve">       </w:t>
+      </w:r>
+      <w:r>
+        <w:rPr>
+          <w:rFonts w:ascii="仿宋_GB2312" w:eastAsia="仿宋_GB2312" w:hAnsi="宋体"/>
           <w:sz w:val="26"/>
         </w:rPr>
+        <w:t>检查者：</w:t>
+      </w:r>
+      <w:r>
+        <w:rPr>
+          <w:rFonts w:ascii="仿宋_GB2312" w:eastAsia="仿宋_GB2312" w:hAnsi="宋体"/>
+          <w:sz w:val="26"/>
+        </w:rPr>
+        <w:t xml:space="preserve"> </w:t>
+      </w:r>
+      <w:r>
+        <w:rPr>
+          <w:rFonts w:ascii="仿宋_GB2312" w:eastAsia="仿宋_GB2312" w:hAnsi="宋体" w:hint="eastAsia"/>
+          <w:sz w:val="26"/>
+        </w:rPr>
         <w:t>余勇</w:t>
       </w:r>
       <w:r>
         <w:rPr>
-          <w:rFonts w:ascii="仿宋_GB2312" w:hAnsi="宋体" w:eastAsia="仿宋_GB2312"/>
+          <w:rFonts w:ascii="仿宋_GB2312" w:eastAsia="仿宋_GB2312" w:hAnsi="宋体"/>
           <w:sz w:val="26"/>
         </w:rPr>
         <w:t xml:space="preserve">       </w:t>
       </w:r>
-      <w:bookmarkStart w:id="5" w:name="_GoBack"/>
-      <w:bookmarkEnd w:id="5"/>
-      <w:r>
-        <w:rPr>
-          <w:rFonts w:ascii="仿宋_GB2312" w:hAnsi="宋体" w:eastAsia="仿宋_GB2312"/>
+      <w:r>
+        <w:rPr>
+          <w:rFonts w:ascii="仿宋_GB2312" w:eastAsia="仿宋_GB2312" w:hAnsi="宋体"/>
           <w:sz w:val="26"/>
         </w:rPr>
-        <w:t xml:space="preserve">部门检查者： </w:t>
-      </w:r>
-      <w:r>
-        <w:rPr>
-          <w:rFonts w:hint="eastAsia" w:ascii="仿宋_GB2312" w:hAnsi="宋体" w:eastAsia="仿宋_GB2312"/>
+        <w:t>部门检查者：</w:t>
+      </w:r>
+      <w:r>
+        <w:rPr>
+          <w:rFonts w:ascii="仿宋_GB2312" w:eastAsia="仿宋_GB2312" w:hAnsi="宋体"/>
           <w:sz w:val="26"/>
         </w:rPr>
+        <w:t xml:space="preserve"> </w:t>
+      </w:r>
+      <w:r>
+        <w:rPr>
+          <w:rFonts w:ascii="仿宋_GB2312" w:eastAsia="仿宋_GB2312" w:hAnsi="宋体" w:hint="eastAsia"/>
+          <w:sz w:val="26"/>
+        </w:rPr>
         <w:t>姜治君</w:t>
       </w:r>
       <w:r>
         <w:rPr>
-          <w:rFonts w:ascii="仿宋_GB2312" w:hAnsi="宋体" w:eastAsia="仿宋_GB2312"/>
+          <w:rFonts w:ascii="仿宋_GB2312" w:eastAsia="仿宋_GB2312" w:hAnsi="宋体"/>
           <w:sz w:val="26"/>
         </w:rPr>
         <w:t xml:space="preserve"> </w:t>
@@ -14922,20 +13984,27 @@
       <w:pPr>
         <w:jc w:val="left"/>
         <w:rPr>
-          <w:rFonts w:ascii="仿宋_GB2312" w:hAnsi="宋体" w:eastAsia="仿宋_GB2312"/>
+          <w:rFonts w:ascii="仿宋_GB2312" w:eastAsia="仿宋_GB2312" w:hAnsi="宋体"/>
           <w:sz w:val="26"/>
         </w:rPr>
       </w:pPr>
       <w:r>
         <w:rPr>
-          <w:rFonts w:ascii="仿宋_GB2312" w:hAnsi="宋体" w:eastAsia="仿宋_GB2312"/>
+          <w:rFonts w:ascii="仿宋_GB2312" w:eastAsia="仿宋_GB2312" w:hAnsi="宋体"/>
           <w:sz w:val="26"/>
         </w:rPr>
-        <w:t xml:space="preserve">                                      制表日期：</w:t>
-      </w:r>
-      <w:r>
-        <w:rPr>
-          <w:rFonts w:hint="eastAsia" w:ascii="仿宋_GB2312" w:hAnsi="宋体" w:eastAsia="仿宋_GB2312"/>
+        <w:t xml:space="preserve">                                      </w:t>
+      </w:r>
+      <w:r>
+        <w:rPr>
+          <w:rFonts w:ascii="仿宋_GB2312" w:eastAsia="仿宋_GB2312" w:hAnsi="宋体"/>
+          <w:sz w:val="26"/>
+        </w:rPr>
+        <w:t>制表日期：</w:t>
+      </w:r>
+      <w:r>
+        <w:rPr>
+          <w:rFonts w:ascii="仿宋_GB2312" w:eastAsia="仿宋_GB2312" w:hAnsi="宋体" w:hint="eastAsia"/>
           <w:sz w:val="26"/>
         </w:rPr>
         <w:t>xxx</w:t>
@@ -14945,36 +14014,58 @@
       <w:pPr>
         <w:jc w:val="left"/>
         <w:rPr>
-          <w:rFonts w:ascii="仿宋_GB2312" w:hAnsi="宋体" w:eastAsia="仿宋_GB2312"/>
+          <w:rFonts w:ascii="仿宋_GB2312" w:eastAsia="仿宋_GB2312" w:hAnsi="宋体"/>
           <w:sz w:val="26"/>
         </w:rPr>
       </w:pPr>
       <w:r>
         <w:rPr>
-          <w:rFonts w:hint="eastAsia" w:ascii="仿宋_GB2312" w:hAnsi="宋体" w:eastAsia="仿宋_GB2312"/>
+          <w:rFonts w:ascii="仿宋_GB2312" w:eastAsia="仿宋_GB2312" w:hAnsi="宋体" w:hint="eastAsia"/>
           <w:sz w:val="26"/>
         </w:rPr>
-        <w:t>苏航(近景)</w:t>
+        <w:lastRenderedPageBreak/>
+        <w:t>苏航</w:t>
+      </w:r>
+      <w:r>
+        <w:rPr>
+          <w:rFonts w:ascii="仿宋_GB2312" w:eastAsia="仿宋_GB2312" w:hAnsi="宋体" w:hint="eastAsia"/>
+          <w:sz w:val="26"/>
+        </w:rPr>
+        <w:t>(</w:t>
+      </w:r>
+      <w:r>
+        <w:rPr>
+          <w:rFonts w:ascii="仿宋_GB2312" w:eastAsia="仿宋_GB2312" w:hAnsi="宋体" w:hint="eastAsia"/>
+          <w:sz w:val="26"/>
+        </w:rPr>
+        <w:t>近景</w:t>
+      </w:r>
+      <w:r>
+        <w:rPr>
+          <w:rFonts w:ascii="仿宋_GB2312" w:eastAsia="仿宋_GB2312" w:hAnsi="宋体" w:hint="eastAsia"/>
+          <w:sz w:val="26"/>
+        </w:rPr>
+        <w:t>)</w:t>
       </w:r>
     </w:p>
     <w:p>
       <w:pPr>
         <w:jc w:val="left"/>
         <w:rPr>
-          <w:rFonts w:ascii="仿宋_GB2312" w:hAnsi="宋体" w:eastAsia="仿宋_GB2312"/>
+          <w:rFonts w:ascii="仿宋_GB2312" w:eastAsia="仿宋_GB2312" w:hAnsi="宋体"/>
           <w:sz w:val="26"/>
         </w:rPr>
       </w:pPr>
       <w:r>
         <w:rPr>
-          <w:rFonts w:ascii="仿宋_GB2312" w:hAnsi="宋体" w:eastAsia="仿宋_GB2312"/>
+          <w:rFonts w:ascii="仿宋_GB2312" w:eastAsia="仿宋_GB2312" w:hAnsi="宋体"/>
           <w:sz w:val="26"/>
         </w:rPr>
         <w:fldChar w:fldCharType="begin"/>
       </w:r>
       <w:r>
         <w:rPr>
-          <w:rFonts w:ascii="仿宋_GB2312" w:hAnsi="宋体" w:eastAsia="仿宋_GB2312"/>
+          <w:rFonts w:ascii="仿宋_GB2312" w:eastAsia="仿宋_GB2312" w:hAnsi="宋体"/>
           <w:sz w:val="26"/>
         </w:rPr>
         <w:instrText xml:space="preserve"> INCLUDEPICTURE </w:instrText>
@@ -14983,32 +14074,32 @@
         <w:rPr>
           <w:b/>
         </w:rPr>
-        <w:instrText xml:space="preserve">错误！数据源的域名记录中找不到合并域。</w:instrText>
-      </w:r>
-      <w:r>
-        <w:rPr>
-          <w:rFonts w:ascii="仿宋_GB2312" w:hAnsi="宋体" w:eastAsia="仿宋_GB2312"/>
+        <w:instrText>错误！数据源的域名记录中找不到合并域。</w:instrText>
+      </w:r>
+      <w:r>
+        <w:rPr>
+          <w:rFonts w:ascii="仿宋_GB2312" w:eastAsia="仿宋_GB2312" w:hAnsi="宋体"/>
           <w:sz w:val="26"/>
         </w:rPr>
         <w:instrText xml:space="preserve"> \* MERGEFORMAT </w:instrText>
       </w:r>
       <w:r>
         <w:rPr>
-          <w:rFonts w:ascii="仿宋_GB2312" w:hAnsi="宋体" w:eastAsia="仿宋_GB2312"/>
+          <w:rFonts w:ascii="仿宋_GB2312" w:eastAsia="仿宋_GB2312" w:hAnsi="宋体"/>
           <w:sz w:val="26"/>
         </w:rPr>
         <w:fldChar w:fldCharType="end"/>
       </w:r>
       <w:r>
         <w:rPr>
-          <w:rFonts w:ascii="仿宋_GB2312" w:hAnsi="宋体" w:eastAsia="仿宋_GB2312"/>
+          <w:rFonts w:ascii="仿宋_GB2312" w:eastAsia="仿宋_GB2312" w:hAnsi="宋体"/>
           <w:sz w:val="26"/>
         </w:rPr>
         <w:fldChar w:fldCharType="begin"/>
       </w:r>
       <w:r>
         <w:rPr>
-          <w:rFonts w:ascii="仿宋_GB2312" w:hAnsi="宋体" w:eastAsia="仿宋_GB2312"/>
+          <w:rFonts w:ascii="仿宋_GB2312" w:eastAsia="仿宋_GB2312" w:hAnsi="宋体"/>
           <w:sz w:val="26"/>
         </w:rPr>
         <w:instrText xml:space="preserve"> INCLUDEPICTURE </w:instrText>
@@ -15017,32 +14108,32 @@
         <w:rPr>
           <w:b/>
         </w:rPr>
-        <w:instrText xml:space="preserve">错误！数据源的域名记录中找不到合并域。</w:instrText>
-      </w:r>
-      <w:r>
-        <w:rPr>
-          <w:rFonts w:ascii="仿宋_GB2312" w:hAnsi="宋体" w:eastAsia="仿宋_GB2312"/>
+        <w:instrText>错误！数据源的域名记录中找不到合并域。</w:instrText>
+      </w:r>
+      <w:r>
+        <w:rPr>
+          <w:rFonts w:ascii="仿宋_GB2312" w:eastAsia="仿宋_GB2312" w:hAnsi="宋体"/>
           <w:sz w:val="26"/>
         </w:rPr>
         <w:instrText xml:space="preserve"> \* MERGEFORMAT </w:instrText>
       </w:r>
       <w:r>
         <w:rPr>
-          <w:rFonts w:ascii="仿宋_GB2312" w:hAnsi="宋体" w:eastAsia="仿宋_GB2312"/>
+          <w:rFonts w:ascii="仿宋_GB2312" w:eastAsia="仿宋_GB2312" w:hAnsi="宋体"/>
           <w:sz w:val="26"/>
         </w:rPr>
         <w:fldChar w:fldCharType="end"/>
       </w:r>
       <w:r>
         <w:rPr>
-          <w:rFonts w:ascii="仿宋_GB2312" w:hAnsi="宋体" w:eastAsia="仿宋_GB2312"/>
+          <w:rFonts w:ascii="仿宋_GB2312" w:eastAsia="仿宋_GB2312" w:hAnsi="宋体"/>
           <w:sz w:val="26"/>
         </w:rPr>
         <w:fldChar w:fldCharType="begin"/>
       </w:r>
       <w:r>
         <w:rPr>
-          <w:rFonts w:ascii="仿宋_GB2312" w:hAnsi="宋体" w:eastAsia="仿宋_GB2312"/>
+          <w:rFonts w:ascii="仿宋_GB2312" w:eastAsia="仿宋_GB2312" w:hAnsi="宋体"/>
           <w:sz w:val="26"/>
         </w:rPr>
         <w:instrText xml:space="preserve"> INCLUDEPICTURE </w:instrText>
@@ -15051,32 +14142,32 @@
         <w:rPr>
           <w:b/>
         </w:rPr>
-        <w:instrText xml:space="preserve">错误！数据源的域名记录中找不到合并域。</w:instrText>
-      </w:r>
-      <w:r>
-        <w:rPr>
-          <w:rFonts w:ascii="仿宋_GB2312" w:hAnsi="宋体" w:eastAsia="仿宋_GB2312"/>
+        <w:instrText>错误！数据源的域名记录中找不到合并域。</w:instrText>
+      </w:r>
+      <w:r>
+        <w:rPr>
+          <w:rFonts w:ascii="仿宋_GB2312" w:eastAsia="仿宋_GB2312" w:hAnsi="宋体"/>
           <w:sz w:val="26"/>
         </w:rPr>
         <w:instrText xml:space="preserve"> \* MERGEFORMAT </w:instrText>
       </w:r>
       <w:r>
         <w:rPr>
-          <w:rFonts w:ascii="仿宋_GB2312" w:hAnsi="宋体" w:eastAsia="仿宋_GB2312"/>
+          <w:rFonts w:ascii="仿宋_GB2312" w:eastAsia="仿宋_GB2312" w:hAnsi="宋体"/>
           <w:sz w:val="26"/>
         </w:rPr>
         <w:fldChar w:fldCharType="end"/>
       </w:r>
       <w:r>
         <w:rPr>
-          <w:rFonts w:ascii="仿宋_GB2312" w:hAnsi="宋体" w:eastAsia="仿宋_GB2312"/>
+          <w:rFonts w:ascii="仿宋_GB2312" w:eastAsia="仿宋_GB2312" w:hAnsi="宋体"/>
           <w:sz w:val="26"/>
         </w:rPr>
         <w:fldChar w:fldCharType="begin"/>
       </w:r>
       <w:r>
         <w:rPr>
-          <w:rFonts w:ascii="仿宋_GB2312" w:hAnsi="宋体" w:eastAsia="仿宋_GB2312"/>
+          <w:rFonts w:ascii="仿宋_GB2312" w:eastAsia="仿宋_GB2312" w:hAnsi="宋体"/>
           <w:sz w:val="26"/>
         </w:rPr>
         <w:instrText xml:space="preserve"> INCLUDEPICTURE </w:instrText>
@@ -15085,32 +14176,32 @@
         <w:rPr>
           <w:b/>
         </w:rPr>
-        <w:instrText xml:space="preserve">错误！数据源的域名记录中找不到合并域。</w:instrText>
-      </w:r>
-      <w:r>
-        <w:rPr>
-          <w:rFonts w:ascii="仿宋_GB2312" w:hAnsi="宋体" w:eastAsia="仿宋_GB2312"/>
+        <w:instrText>错误！数据源的域名记录中找不到合并域。</w:instrText>
+      </w:r>
+      <w:r>
+        <w:rPr>
+          <w:rFonts w:ascii="仿宋_GB2312" w:eastAsia="仿宋_GB2312" w:hAnsi="宋体"/>
           <w:sz w:val="26"/>
         </w:rPr>
         <w:instrText xml:space="preserve"> \* MERGEFORMAT </w:instrText>
       </w:r>
       <w:r>
         <w:rPr>
-          <w:rFonts w:ascii="仿宋_GB2312" w:hAnsi="宋体" w:eastAsia="仿宋_GB2312"/>
+          <w:rFonts w:ascii="仿宋_GB2312" w:eastAsia="仿宋_GB2312" w:hAnsi="宋体"/>
           <w:sz w:val="26"/>
         </w:rPr>
         <w:fldChar w:fldCharType="end"/>
       </w:r>
       <w:r>
         <w:rPr>
-          <w:rFonts w:ascii="仿宋_GB2312" w:hAnsi="宋体" w:eastAsia="仿宋_GB2312"/>
+          <w:rFonts w:ascii="仿宋_GB2312" w:eastAsia="仿宋_GB2312" w:hAnsi="宋体"/>
           <w:sz w:val="26"/>
         </w:rPr>
         <w:fldChar w:fldCharType="begin"/>
       </w:r>
       <w:r>
         <w:rPr>
-          <w:rFonts w:ascii="仿宋_GB2312" w:hAnsi="宋体" w:eastAsia="仿宋_GB2312"/>
+          <w:rFonts w:ascii="仿宋_GB2312" w:eastAsia="仿宋_GB2312" w:hAnsi="宋体"/>
           <w:sz w:val="26"/>
         </w:rPr>
         <w:instrText xml:space="preserve"> INCLUDEPICTURE </w:instrText>
@@ -15119,32 +14210,38 @@
         <w:rPr>
           <w:b/>
         </w:rPr>
-        <w:instrText xml:space="preserve">错误！数据源的域名记录中找不到合并域。</w:instrText>
-      </w:r>
-      <w:r>
-        <w:rPr>
-          <w:rFonts w:ascii="仿宋_GB2312" w:hAnsi="宋体" w:eastAsia="仿宋_GB2312"/>
+        <w:instrText>错误！数据源的域名记录中找不到合并</w:instrText>
+      </w:r>
+      <w:r>
+        <w:rPr>
+          <w:b/>
+        </w:rPr>
+        <w:instrText>域。</w:instrText>
+      </w:r>
+      <w:r>
+        <w:rPr>
+          <w:rFonts w:ascii="仿宋_GB2312" w:eastAsia="仿宋_GB2312" w:hAnsi="宋体"/>
           <w:sz w:val="26"/>
         </w:rPr>
         <w:instrText xml:space="preserve"> \* MERGEFORMAT </w:instrText>
       </w:r>
       <w:r>
         <w:rPr>
-          <w:rFonts w:ascii="仿宋_GB2312" w:hAnsi="宋体" w:eastAsia="仿宋_GB2312"/>
+          <w:rFonts w:ascii="仿宋_GB2312" w:eastAsia="仿宋_GB2312" w:hAnsi="宋体"/>
           <w:sz w:val="26"/>
         </w:rPr>
         <w:fldChar w:fldCharType="end"/>
       </w:r>
       <w:r>
         <w:rPr>
-          <w:rFonts w:ascii="仿宋_GB2312" w:hAnsi="宋体" w:eastAsia="仿宋_GB2312"/>
+          <w:rFonts w:ascii="仿宋_GB2312" w:eastAsia="仿宋_GB2312" w:hAnsi="宋体"/>
           <w:sz w:val="26"/>
         </w:rPr>
         <w:fldChar w:fldCharType="begin"/>
       </w:r>
       <w:r>
         <w:rPr>
-          <w:rFonts w:ascii="仿宋_GB2312" w:hAnsi="宋体" w:eastAsia="仿宋_GB2312"/>
+          <w:rFonts w:ascii="仿宋_GB2312" w:eastAsia="仿宋_GB2312" w:hAnsi="宋体"/>
           <w:sz w:val="26"/>
         </w:rPr>
         <w:instrText xml:space="preserve"> INCLUDEPICTURE </w:instrText>
@@ -15153,32 +14250,32 @@
         <w:rPr>
           <w:b/>
         </w:rPr>
-        <w:instrText xml:space="preserve">错误！数据源的域名记录中找不到合并域。</w:instrText>
-      </w:r>
-      <w:r>
-        <w:rPr>
-          <w:rFonts w:ascii="仿宋_GB2312" w:hAnsi="宋体" w:eastAsia="仿宋_GB2312"/>
+        <w:instrText>错误！数据源的域名记录中找不到合并域。</w:instrText>
+      </w:r>
+      <w:r>
+        <w:rPr>
+          <w:rFonts w:ascii="仿宋_GB2312" w:eastAsia="仿宋_GB2312" w:hAnsi="宋体"/>
           <w:sz w:val="26"/>
         </w:rPr>
         <w:instrText xml:space="preserve"> \* MERGEFORMAT </w:instrText>
       </w:r>
       <w:r>
         <w:rPr>
-          <w:rFonts w:ascii="仿宋_GB2312" w:hAnsi="宋体" w:eastAsia="仿宋_GB2312"/>
+          <w:rFonts w:ascii="仿宋_GB2312" w:eastAsia="仿宋_GB2312" w:hAnsi="宋体"/>
           <w:sz w:val="26"/>
         </w:rPr>
         <w:fldChar w:fldCharType="end"/>
       </w:r>
       <w:r>
         <w:rPr>
-          <w:rFonts w:ascii="仿宋_GB2312" w:hAnsi="宋体" w:eastAsia="仿宋_GB2312"/>
+          <w:rFonts w:ascii="仿宋_GB2312" w:eastAsia="仿宋_GB2312" w:hAnsi="宋体"/>
           <w:sz w:val="26"/>
         </w:rPr>
         <w:fldChar w:fldCharType="begin"/>
       </w:r>
       <w:r>
         <w:rPr>
-          <w:rFonts w:ascii="仿宋_GB2312" w:hAnsi="宋体" w:eastAsia="仿宋_GB2312"/>
+          <w:rFonts w:ascii="仿宋_GB2312" w:eastAsia="仿宋_GB2312" w:hAnsi="宋体"/>
           <w:sz w:val="26"/>
         </w:rPr>
         <w:instrText xml:space="preserve"> INCLUDEPICTURE </w:instrText>
@@ -15187,32 +14284,32 @@
         <w:rPr>
           <w:b/>
         </w:rPr>
-        <w:instrText xml:space="preserve">错误！数据源的域名记录中找不到合并域。</w:instrText>
-      </w:r>
-      <w:r>
-        <w:rPr>
-          <w:rFonts w:ascii="仿宋_GB2312" w:hAnsi="宋体" w:eastAsia="仿宋_GB2312"/>
+        <w:instrText>错误！数据源的域名记录中找不到合并域。</w:instrText>
+      </w:r>
+      <w:r>
+        <w:rPr>
+          <w:rFonts w:ascii="仿宋_GB2312" w:eastAsia="仿宋_GB2312" w:hAnsi="宋体"/>
           <w:sz w:val="26"/>
         </w:rPr>
         <w:instrText xml:space="preserve"> \* MERGEFORMAT </w:instrText>
       </w:r>
       <w:r>
         <w:rPr>
-          <w:rFonts w:ascii="仿宋_GB2312" w:hAnsi="宋体" w:eastAsia="仿宋_GB2312"/>
+          <w:rFonts w:ascii="仿宋_GB2312" w:eastAsia="仿宋_GB2312" w:hAnsi="宋体"/>
           <w:sz w:val="26"/>
         </w:rPr>
         <w:fldChar w:fldCharType="end"/>
       </w:r>
       <w:r>
         <w:rPr>
-          <w:rFonts w:ascii="仿宋_GB2312" w:hAnsi="宋体" w:eastAsia="仿宋_GB2312"/>
+          <w:rFonts w:ascii="仿宋_GB2312" w:eastAsia="仿宋_GB2312" w:hAnsi="宋体"/>
           <w:sz w:val="26"/>
         </w:rPr>
         <w:fldChar w:fldCharType="begin"/>
       </w:r>
       <w:r>
         <w:rPr>
-          <w:rFonts w:ascii="仿宋_GB2312" w:hAnsi="宋体" w:eastAsia="仿宋_GB2312"/>
+          <w:rFonts w:ascii="仿宋_GB2312" w:eastAsia="仿宋_GB2312" w:hAnsi="宋体"/>
           <w:sz w:val="26"/>
         </w:rPr>
         <w:instrText xml:space="preserve"> INCLUDEPICTURE </w:instrText>
@@ -15221,18 +14318,18 @@
         <w:rPr>
           <w:b/>
         </w:rPr>
-        <w:instrText xml:space="preserve">错误！数据源的域名记录中找不到合并域。</w:instrText>
-      </w:r>
-      <w:r>
-        <w:rPr>
-          <w:rFonts w:ascii="仿宋_GB2312" w:hAnsi="宋体" w:eastAsia="仿宋_GB2312"/>
+        <w:instrText>错误！数据源的域名记录中找不到合并域。</w:instrText>
+      </w:r>
+      <w:r>
+        <w:rPr>
+          <w:rFonts w:ascii="仿宋_GB2312" w:eastAsia="仿宋_GB2312" w:hAnsi="宋体"/>
           <w:sz w:val="26"/>
         </w:rPr>
         <w:instrText xml:space="preserve"> \* MERGEFORMAT </w:instrText>
       </w:r>
       <w:r>
         <w:rPr>
-          <w:rFonts w:ascii="仿宋_GB2312" w:hAnsi="宋体" w:eastAsia="仿宋_GB2312"/>
+          <w:rFonts w:ascii="仿宋_GB2312" w:eastAsia="仿宋_GB2312" w:hAnsi="宋体"/>
           <w:sz w:val="26"/>
         </w:rPr>
         <w:fldChar w:fldCharType="end"/>
@@ -15242,37 +14339,77 @@
       <w:pPr>
         <w:jc w:val="left"/>
         <w:rPr>
-          <w:rFonts w:ascii="仿宋_GB2312" w:hAnsi="宋体" w:eastAsia="仿宋_GB2312"/>
+          <w:rFonts w:ascii="仿宋_GB2312" w:eastAsia="仿宋_GB2312" w:hAnsi="宋体"/>
           <w:sz w:val="26"/>
         </w:rPr>
       </w:pPr>
       <w:r>
         <w:rPr>
-          <w:rFonts w:hint="eastAsia" w:ascii="仿宋_GB2312" w:hAnsi="宋体" w:eastAsia="仿宋_GB2312"/>
+          <w:rFonts w:ascii="仿宋_GB2312" w:eastAsia="仿宋_GB2312" w:hAnsi="宋体" w:hint="eastAsia"/>
           <w:sz w:val="26"/>
         </w:rPr>
-        <w:t>苏航(远景)</w:t>
+        <w:t>苏航</w:t>
+      </w:r>
+      <w:r>
+        <w:rPr>
+          <w:rFonts w:ascii="仿宋_GB2312" w:eastAsia="仿宋_GB2312" w:hAnsi="宋体" w:hint="eastAsia"/>
+          <w:sz w:val="26"/>
+        </w:rPr>
+        <w:t>(</w:t>
+      </w:r>
+      <w:r>
+        <w:rPr>
+          <w:rFonts w:ascii="仿宋_GB2312" w:eastAsia="仿宋_GB2312" w:hAnsi="宋体" w:hint="eastAsia"/>
+          <w:sz w:val="26"/>
+        </w:rPr>
+        <w:t>远景</w:t>
+      </w:r>
+      <w:r>
+        <w:rPr>
+          <w:rFonts w:ascii="仿宋_GB2312" w:eastAsia="仿宋_GB2312" w:hAnsi="宋体" w:hint="eastAsia"/>
+          <w:sz w:val="26"/>
+        </w:rPr>
+        <w:t>)</w:t>
       </w:r>
     </w:p>
     <w:sectPr>
       <w:type w:val="continuous"/>
       <w:pgSz w:w="11906" w:h="16838"/>
       <w:pgMar w:top="1418" w:right="902" w:bottom="1418" w:left="1588" w:header="851" w:footer="992" w:gutter="0"/>
-      <w:cols w:space="720" w:num="1"/>
-      <w:docGrid w:type="lines" w:linePitch="312" w:charSpace="0"/>
+      <w:cols w:space="720"/>
+      <w:docGrid w:type="lines" w:linePitch="312"/>
     </w:sectPr>
   </w:body>
 </w:document>
 </file>
 
+<file path=word/endnotes.xml><?xml version="1.0" encoding="utf-8"?>
+<w:endnotes xmlns:wpc="http://schemas.microsoft.com/office/word/2010/wordprocessingCanvas" xmlns:mc="http://schemas.openxmlformats.org/markup-compatibility/2006" xmlns:o="urn:schemas-microsoft-com:office:office" xmlns:r="http://schemas.openxmlformats.org/officeDocument/2006/relationships" xmlns:m="http://schemas.openxmlformats.org/officeDocument/2006/math" xmlns:v="urn:schemas-microsoft-com:vml" xmlns:wp14="http://schemas.microsoft.com/office/word/2010/wordprocessingDrawing" xmlns:wp="http://schemas.openxmlformats.org/drawingml/2006/wordprocessingDrawing" xmlns:w10="urn:schemas-microsoft-com:office:word" xmlns:w="http://schemas.openxmlformats.org/wordprocessingml/2006/main" xmlns:w14="http://schemas.microsoft.com/office/word/2010/wordml" xmlns:w15="http://schemas.microsoft.com/office/word/2012/wordml" xmlns:wpg="http://schemas.microsoft.com/office/word/2010/wordprocessingGroup" xmlns:wpi="http://schemas.microsoft.com/office/word/2010/wordprocessingInk" xmlns:wne="http://schemas.microsoft.com/office/word/2006/wordml" xmlns:wps="http://schemas.microsoft.com/office/word/2010/wordprocessingShape" mc:Ignorable="w14 w15 wp14">
+  <w:endnote w:type="separator" w:id="-1">
+    <w:p>
+      <w:r>
+        <w:separator/>
+      </w:r>
+    </w:p>
+  </w:endnote>
+  <w:endnote w:type="continuationSeparator" w:id="0">
+    <w:p>
+      <w:r>
+        <w:continuationSeparator/>
+      </w:r>
+    </w:p>
+  </w:endnote>
+</w:endnotes>
+</file>
+
 <file path=word/footer1.xml><?xml version="1.0" encoding="utf-8"?>
-<w:ftr xmlns:wpc="http://schemas.microsoft.com/office/word/2010/wordprocessingCanvas" xmlns:mc="http://schemas.openxmlformats.org/markup-compatibility/2006" xmlns:o="urn:schemas-microsoft-com:office:office" xmlns:r="http://schemas.openxmlformats.org/officeDocument/2006/relationships" xmlns:m="http://schemas.openxmlformats.org/officeDocument/2006/math" xmlns:v="urn:schemas-microsoft-com:vml" xmlns:wp14="http://schemas.microsoft.com/office/word/2010/wordprocessingDrawing" xmlns:wp="http://schemas.openxmlformats.org/drawingml/2006/wordprocessingDrawing" xmlns:w10="urn:schemas-microsoft-com:office:word" xmlns:w="http://schemas.openxmlformats.org/wordprocessingml/2006/main" xmlns:w14="http://schemas.microsoft.com/office/word/2010/wordml" xmlns:w15="http://schemas.microsoft.com/office/word/2012/wordml" xmlns:wpg="http://schemas.microsoft.com/office/word/2010/wordprocessingGroup" xmlns:wpi="http://schemas.microsoft.com/office/word/2010/wordprocessingInk" xmlns:wne="http://schemas.microsoft.com/office/word/2006/wordml" xmlns:wps="http://schemas.microsoft.com/office/word/2010/wordprocessingShape" xmlns:wpsCustomData="http://www.wps.cn/officeDocument/2013/wpsCustomData" mc:Ignorable="w14 w15 wp14">
+<w:ftr xmlns:wpc="http://schemas.microsoft.com/office/word/2010/wordprocessingCanvas" xmlns:mc="http://schemas.openxmlformats.org/markup-compatibility/2006" xmlns:o="urn:schemas-microsoft-com:office:office" xmlns:r="http://schemas.openxmlformats.org/officeDocument/2006/relationships" xmlns:m="http://schemas.openxmlformats.org/officeDocument/2006/math" xmlns:v="urn:schemas-microsoft-com:vml" xmlns:wp14="http://schemas.microsoft.com/office/word/2010/wordprocessingDrawing" xmlns:wp="http://schemas.openxmlformats.org/drawingml/2006/wordprocessingDrawing" xmlns:w10="urn:schemas-microsoft-com:office:word" xmlns:w="http://schemas.openxmlformats.org/wordprocessingml/2006/main" xmlns:w14="http://schemas.microsoft.com/office/word/2010/wordml" xmlns:w15="http://schemas.microsoft.com/office/word/2012/wordml" xmlns:wpg="http://schemas.microsoft.com/office/word/2010/wordprocessingGroup" xmlns:wpi="http://schemas.microsoft.com/office/word/2010/wordprocessingInk" xmlns:wne="http://schemas.microsoft.com/office/word/2006/wordml" xmlns:wps="http://schemas.microsoft.com/office/word/2010/wordprocessingShape" mc:Ignorable="w14 w15 wp14">
   <w:p>
     <w:pPr>
-      <w:pStyle w:val="8"/>
+      <w:pStyle w:val="a4"/>
       <w:framePr w:wrap="around" w:vAnchor="text" w:hAnchor="margin" w:xAlign="center" w:y="1"/>
       <w:rPr>
-        <w:rStyle w:val="18"/>
+        <w:rStyle w:val="a7"/>
       </w:rPr>
     </w:pPr>
     <w:r>
@@ -15280,7 +14417,7 @@
     </w:r>
     <w:r>
       <w:rPr>
-        <w:rStyle w:val="18"/>
+        <w:rStyle w:val="a7"/>
       </w:rPr>
       <w:instrText xml:space="preserve">PAGE  </w:instrText>
     </w:r>
@@ -15290,20 +14427,20 @@
   </w:p>
   <w:p>
     <w:pPr>
-      <w:pStyle w:val="8"/>
+      <w:pStyle w:val="a4"/>
     </w:pPr>
   </w:p>
 </w:ftr>
 </file>
 
 <file path=word/footer2.xml><?xml version="1.0" encoding="utf-8"?>
-<w:ftr xmlns:wpc="http://schemas.microsoft.com/office/word/2010/wordprocessingCanvas" xmlns:mc="http://schemas.openxmlformats.org/markup-compatibility/2006" xmlns:o="urn:schemas-microsoft-com:office:office" xmlns:r="http://schemas.openxmlformats.org/officeDocument/2006/relationships" xmlns:m="http://schemas.openxmlformats.org/officeDocument/2006/math" xmlns:v="urn:schemas-microsoft-com:vml" xmlns:wp14="http://schemas.microsoft.com/office/word/2010/wordprocessingDrawing" xmlns:wp="http://schemas.openxmlformats.org/drawingml/2006/wordprocessingDrawing" xmlns:w10="urn:schemas-microsoft-com:office:word" xmlns:w="http://schemas.openxmlformats.org/wordprocessingml/2006/main" xmlns:w14="http://schemas.microsoft.com/office/word/2010/wordml" xmlns:w15="http://schemas.microsoft.com/office/word/2012/wordml" xmlns:wpg="http://schemas.microsoft.com/office/word/2010/wordprocessingGroup" xmlns:wpi="http://schemas.microsoft.com/office/word/2010/wordprocessingInk" xmlns:wne="http://schemas.microsoft.com/office/word/2006/wordml" xmlns:wps="http://schemas.microsoft.com/office/word/2010/wordprocessingShape" xmlns:wpsCustomData="http://www.wps.cn/officeDocument/2013/wpsCustomData" mc:Ignorable="w14 w15 wp14">
+<w:ftr xmlns:wpc="http://schemas.microsoft.com/office/word/2010/wordprocessingCanvas" xmlns:mc="http://schemas.openxmlformats.org/markup-compatibility/2006" xmlns:o="urn:schemas-microsoft-com:office:office" xmlns:r="http://schemas.openxmlformats.org/officeDocument/2006/relationships" xmlns:m="http://schemas.openxmlformats.org/officeDocument/2006/math" xmlns:v="urn:schemas-microsoft-com:vml" xmlns:wp14="http://schemas.microsoft.com/office/word/2010/wordprocessingDrawing" xmlns:wp="http://schemas.openxmlformats.org/drawingml/2006/wordprocessingDrawing" xmlns:w10="urn:schemas-microsoft-com:office:word" xmlns:w="http://schemas.openxmlformats.org/wordprocessingml/2006/main" xmlns:w14="http://schemas.microsoft.com/office/word/2010/wordml" xmlns:w15="http://schemas.microsoft.com/office/word/2012/wordml" xmlns:wpg="http://schemas.microsoft.com/office/word/2010/wordprocessingGroup" xmlns:wpi="http://schemas.microsoft.com/office/word/2010/wordprocessingInk" xmlns:wne="http://schemas.microsoft.com/office/word/2006/wordml" xmlns:wps="http://schemas.microsoft.com/office/word/2010/wordprocessingShape" mc:Ignorable="w14 w15 wp14">
   <w:p>
     <w:pPr>
-      <w:pStyle w:val="8"/>
+      <w:pStyle w:val="a4"/>
       <w:framePr w:wrap="around" w:vAnchor="text" w:hAnchor="margin" w:xAlign="center" w:y="1"/>
       <w:rPr>
-        <w:rStyle w:val="18"/>
+        <w:rStyle w:val="a7"/>
       </w:rPr>
     </w:pPr>
     <w:r>
@@ -15311,7 +14448,7 @@
     </w:r>
     <w:r>
       <w:rPr>
-        <w:rStyle w:val="18"/>
+        <w:rStyle w:val="a7"/>
       </w:rPr>
       <w:instrText xml:space="preserve"> PAGE </w:instrText>
     </w:r>
@@ -15320,9 +14457,10 @@
     </w:r>
     <w:r>
       <w:rPr>
-        <w:rStyle w:val="18"/>
+        <w:rStyle w:val="a7"/>
+        <w:noProof/>
       </w:rPr>
-      <w:t>2</w:t>
+      <w:t>1</w:t>
     </w:r>
     <w:r>
       <w:fldChar w:fldCharType="end"/>
@@ -15330,19 +14468,41 @@
   </w:p>
   <w:p>
     <w:pPr>
-      <w:pStyle w:val="8"/>
+      <w:pStyle w:val="a4"/>
     </w:pPr>
   </w:p>
 </w:ftr>
 </file>
 
+<file path=word/footnotes.xml><?xml version="1.0" encoding="utf-8"?>
+<w:footnotes xmlns:wpc="http://schemas.microsoft.com/office/word/2010/wordprocessingCanvas" xmlns:mc="http://schemas.openxmlformats.org/markup-compatibility/2006" xmlns:o="urn:schemas-microsoft-com:office:office" xmlns:r="http://schemas.openxmlformats.org/officeDocument/2006/relationships" xmlns:m="http://schemas.openxmlformats.org/officeDocument/2006/math" xmlns:v="urn:schemas-microsoft-com:vml" xmlns:wp14="http://schemas.microsoft.com/office/word/2010/wordprocessingDrawing" xmlns:wp="http://schemas.openxmlformats.org/drawingml/2006/wordprocessingDrawing" xmlns:w10="urn:schemas-microsoft-com:office:word" xmlns:w="http://schemas.openxmlformats.org/wordprocessingml/2006/main" xmlns:w14="http://schemas.microsoft.com/office/word/2010/wordml" xmlns:w15="http://schemas.microsoft.com/office/word/2012/wordml" xmlns:wpg="http://schemas.microsoft.com/office/word/2010/wordprocessingGroup" xmlns:wpi="http://schemas.microsoft.com/office/word/2010/wordprocessingInk" xmlns:wne="http://schemas.microsoft.com/office/word/2006/wordml" xmlns:wps="http://schemas.microsoft.com/office/word/2010/wordprocessingShape" mc:Ignorable="w14 w15 wp14">
+  <w:footnote w:type="separator" w:id="-1">
+    <w:p>
+      <w:r>
+        <w:separator/>
+      </w:r>
+    </w:p>
+  </w:footnote>
+  <w:footnote w:type="continuationSeparator" w:id="0">
+    <w:p>
+      <w:r>
+        <w:continuationSeparator/>
+      </w:r>
+    </w:p>
+  </w:footnote>
+</w:footnotes>
+</file>
+
 <file path=word/header1.xml><?xml version="1.0" encoding="utf-8"?>
-<w:hdr xmlns:wpc="http://schemas.microsoft.com/office/word/2010/wordprocessingCanvas" xmlns:mc="http://schemas.openxmlformats.org/markup-compatibility/2006" xmlns:o="urn:schemas-microsoft-com:office:office" xmlns:r="http://schemas.openxmlformats.org/officeDocument/2006/relationships" xmlns:m="http://schemas.openxmlformats.org/officeDocument/2006/math" xmlns:v="urn:schemas-microsoft-com:vml" xmlns:wp14="http://schemas.microsoft.com/office/word/2010/wordprocessingDrawing" xmlns:wp="http://schemas.openxmlformats.org/drawingml/2006/wordprocessingDrawing" xmlns:w10="urn:schemas-microsoft-com:office:word" xmlns:w="http://schemas.openxmlformats.org/wordprocessingml/2006/main" xmlns:w14="http://schemas.microsoft.com/office/word/2010/wordml" xmlns:w15="http://schemas.microsoft.com/office/word/2012/wordml" xmlns:wpg="http://schemas.microsoft.com/office/word/2010/wordprocessingGroup" xmlns:wpi="http://schemas.microsoft.com/office/word/2010/wordprocessingInk" xmlns:wne="http://schemas.microsoft.com/office/word/2006/wordml" xmlns:wps="http://schemas.microsoft.com/office/word/2010/wordprocessingShape" xmlns:wpsCustomData="http://www.wps.cn/officeDocument/2013/wpsCustomData" mc:Ignorable="w14 w15 wp14">
+<w:hdr xmlns:wpc="http://schemas.microsoft.com/office/word/2010/wordprocessingCanvas" xmlns:mc="http://schemas.openxmlformats.org/markup-compatibility/2006" xmlns:o="urn:schemas-microsoft-com:office:office" xmlns:r="http://schemas.openxmlformats.org/officeDocument/2006/relationships" xmlns:m="http://schemas.openxmlformats.org/officeDocument/2006/math" xmlns:v="urn:schemas-microsoft-com:vml" xmlns:wp14="http://schemas.microsoft.com/office/word/2010/wordprocessingDrawing" xmlns:wp="http://schemas.openxmlformats.org/drawingml/2006/wordprocessingDrawing" xmlns:w10="urn:schemas-microsoft-com:office:word" xmlns:w="http://schemas.openxmlformats.org/wordprocessingml/2006/main" xmlns:w14="http://schemas.microsoft.com/office/word/2010/wordml" xmlns:w15="http://schemas.microsoft.com/office/word/2012/wordml" xmlns:wpg="http://schemas.microsoft.com/office/word/2010/wordprocessingGroup" xmlns:wpi="http://schemas.microsoft.com/office/word/2010/wordprocessingInk" xmlns:wne="http://schemas.microsoft.com/office/word/2006/wordml" xmlns:wps="http://schemas.microsoft.com/office/word/2010/wordprocessingShape" mc:Ignorable="w14 w15 wp14">
   <w:p>
     <w:pPr>
-      <w:pStyle w:val="9"/>
+      <w:pStyle w:val="a5"/>
     </w:pPr>
     <w:r>
+      <w:rPr>
+        <w:noProof/>
+      </w:rPr>
       <w:drawing>
         <wp:anchor distT="0" distB="0" distL="114300" distR="114300" simplePos="0" relativeHeight="251667456" behindDoc="1" locked="0" layoutInCell="0" allowOverlap="1">
           <wp:simplePos x="0" y="0"/>
@@ -15397,17 +14557,41 @@
     </w:r>
     <w:r>
       <w:pict>
-        <v:shape id="PowerPlusWaterMarkObject2" o:spid="_x0000_s2072" o:spt="136" type="#_x0000_t136" style="position:absolute;left:0pt;height:132.75pt;width:531.05pt;mso-position-horizontal:center;mso-position-horizontal-relative:margin;mso-position-vertical:center;mso-position-vertical-relative:margin;rotation:20643840f;z-index:-251652096;mso-width-relative:page;mso-height-relative:page;" fillcolor="#C0C0C0" filled="t" stroked="f" coordsize="21600,21600" o:allowincell="f">
-          <v:path/>
-          <v:fill on="t" opacity="32768f" focussize="0,0"/>
-          <v:stroke on="f"/>
-          <v:imagedata o:title=""/>
-          <o:lock v:ext="edit"/>
-          <v:textpath on="t" fitshape="t" fitpath="t" trim="f" xscale="f" string="公司绝密" style="font-family:宋体;font-size:8pt;v-text-align:center;"/>
+        <v:shapetype id="_x0000_t136" coordsize="21600,21600" o:spt="136" adj="10800" path="m@7,l@8,m@5,21600l@6,21600e">
+          <v:formulas>
+            <v:f eqn="sum #0 0 10800"/>
+            <v:f eqn="prod #0 2 1"/>
+            <v:f eqn="sum 21600 0 @1"/>
+            <v:f eqn="sum 0 0 @2"/>
+            <v:f eqn="sum 21600 0 @3"/>
+            <v:f eqn="if @0 @3 0"/>
+            <v:f eqn="if @0 21600 @1"/>
+            <v:f eqn="if @0 0 @2"/>
+            <v:f eqn="if @0 @4 21600"/>
+            <v:f eqn="mid @5 @6"/>
+            <v:f eqn="mid @8 @5"/>
+            <v:f eqn="mid @7 @8"/>
+            <v:f eqn="mid @6 @7"/>
+            <v:f eqn="sum @6 0 @5"/>
+          </v:formulas>
+          <v:path textpathok="t" o:connecttype="custom" o:connectlocs="@9,0;@10,10800;@11,21600;@12,10800" o:connectangles="270,180,90,0"/>
+          <v:textpath on="t" fitshape="t"/>
+          <v:handles>
+            <v:h position="#0,bottomRight" xrange="6629,14971"/>
+          </v:handles>
+          <o:lock v:ext="edit" text="t" shapetype="t"/>
+        </v:shapetype>
+        <v:shape id="PowerPlusWaterMarkObject2" o:spid="_x0000_s2072" type="#_x0000_t136" style="position:absolute;left:0;text-align:left;margin-left:0;margin-top:0;width:531.05pt;height:132.75pt;rotation:315;z-index:-251652096;mso-position-horizontal:center;mso-position-horizontal-relative:margin;mso-position-vertical:center;mso-position-vertical-relative:margin;mso-width-relative:page;mso-height-relative:page" o:allowincell="f" fillcolor="silver" stroked="f">
+          <v:fill opacity=".5"/>
+          <v:textpath style="font-family:&quot;宋体&quot;;font-size:8pt" fitpath="t" string="公司绝密"/>
+          <w10:wrap anchorx="margin" anchory="margin"/>
         </v:shape>
       </w:pict>
     </w:r>
     <w:r>
+      <w:rPr>
+        <w:noProof/>
+      </w:rPr>
       <w:drawing>
         <wp:anchor distT="0" distB="0" distL="114300" distR="114300" simplePos="0" relativeHeight="251661312" behindDoc="1" locked="0" layoutInCell="0" allowOverlap="1">
           <wp:simplePos x="0" y="0"/>
@@ -15461,6 +14645,9 @@
       </w:drawing>
     </w:r>
     <w:r>
+      <w:rPr>
+        <w:noProof/>
+      </w:rPr>
       <w:drawing>
         <wp:anchor distT="0" distB="0" distL="114300" distR="114300" simplePos="0" relativeHeight="251658240" behindDoc="1" locked="0" layoutInCell="0" allowOverlap="1">
           <wp:simplePos x="0" y="0"/>
@@ -15518,23 +14705,15 @@
 </file>
 
 <file path=word/header2.xml><?xml version="1.0" encoding="utf-8"?>
-<w:hdr xmlns:wpc="http://schemas.microsoft.com/office/word/2010/wordprocessingCanvas" xmlns:mc="http://schemas.openxmlformats.org/markup-compatibility/2006" xmlns:o="urn:schemas-microsoft-com:office:office" xmlns:r="http://schemas.openxmlformats.org/officeDocument/2006/relationships" xmlns:m="http://schemas.openxmlformats.org/officeDocument/2006/math" xmlns:v="urn:schemas-microsoft-com:vml" xmlns:wp14="http://schemas.microsoft.com/office/word/2010/wordprocessingDrawing" xmlns:wp="http://schemas.openxmlformats.org/drawingml/2006/wordprocessingDrawing" xmlns:w10="urn:schemas-microsoft-com:office:word" xmlns:w="http://schemas.openxmlformats.org/wordprocessingml/2006/main" xmlns:w14="http://schemas.microsoft.com/office/word/2010/wordml" xmlns:w15="http://schemas.microsoft.com/office/word/2012/wordml" xmlns:wpg="http://schemas.microsoft.com/office/word/2010/wordprocessingGroup" xmlns:wpi="http://schemas.microsoft.com/office/word/2010/wordprocessingInk" xmlns:wne="http://schemas.microsoft.com/office/word/2006/wordml" xmlns:wps="http://schemas.microsoft.com/office/word/2010/wordprocessingShape" xmlns:wpsCustomData="http://www.wps.cn/officeDocument/2013/wpsCustomData" mc:Ignorable="w14 w15 wp14">
+<w:hdr xmlns:wpc="http://schemas.microsoft.com/office/word/2010/wordprocessingCanvas" xmlns:mc="http://schemas.openxmlformats.org/markup-compatibility/2006" xmlns:o="urn:schemas-microsoft-com:office:office" xmlns:r="http://schemas.openxmlformats.org/officeDocument/2006/relationships" xmlns:m="http://schemas.openxmlformats.org/officeDocument/2006/math" xmlns:v="urn:schemas-microsoft-com:vml" xmlns:wp14="http://schemas.microsoft.com/office/word/2010/wordprocessingDrawing" xmlns:wp="http://schemas.openxmlformats.org/drawingml/2006/wordprocessingDrawing" xmlns:w10="urn:schemas-microsoft-com:office:word" xmlns:w="http://schemas.openxmlformats.org/wordprocessingml/2006/main" xmlns:w14="http://schemas.microsoft.com/office/word/2010/wordml" xmlns:w15="http://schemas.microsoft.com/office/word/2012/wordml" xmlns:wpg="http://schemas.microsoft.com/office/word/2010/wordprocessingGroup" xmlns:wpi="http://schemas.microsoft.com/office/word/2010/wordprocessingInk" xmlns:wne="http://schemas.microsoft.com/office/word/2006/wordml" xmlns:wps="http://schemas.microsoft.com/office/word/2010/wordprocessingShape" mc:Ignorable="w14 w15 wp14">
   <w:p>
     <w:pPr>
-      <w:ind w:firstLine="6510" w:firstLineChars="3100"/>
-      <w:jc w:val="left"/>
-    </w:pPr>
-  </w:p>
-</w:hdr>
-</file>
-
-<file path=word/header3.xml><?xml version="1.0" encoding="utf-8"?>
-<w:hdr xmlns:wpc="http://schemas.microsoft.com/office/word/2010/wordprocessingCanvas" xmlns:mc="http://schemas.openxmlformats.org/markup-compatibility/2006" xmlns:o="urn:schemas-microsoft-com:office:office" xmlns:r="http://schemas.openxmlformats.org/officeDocument/2006/relationships" xmlns:m="http://schemas.openxmlformats.org/officeDocument/2006/math" xmlns:v="urn:schemas-microsoft-com:vml" xmlns:wp14="http://schemas.microsoft.com/office/word/2010/wordprocessingDrawing" xmlns:wp="http://schemas.openxmlformats.org/drawingml/2006/wordprocessingDrawing" xmlns:w10="urn:schemas-microsoft-com:office:word" xmlns:w="http://schemas.openxmlformats.org/wordprocessingml/2006/main" xmlns:w14="http://schemas.microsoft.com/office/word/2010/wordml" xmlns:w15="http://schemas.microsoft.com/office/word/2012/wordml" xmlns:wpg="http://schemas.microsoft.com/office/word/2010/wordprocessingGroup" xmlns:wpi="http://schemas.microsoft.com/office/word/2010/wordprocessingInk" xmlns:wne="http://schemas.microsoft.com/office/word/2006/wordml" xmlns:wps="http://schemas.microsoft.com/office/word/2010/wordprocessingShape" xmlns:wpsCustomData="http://www.wps.cn/officeDocument/2013/wpsCustomData" mc:Ignorable="w14 w15 wp14">
-  <w:p>
-    <w:pPr>
-      <w:pStyle w:val="9"/>
+      <w:pStyle w:val="a5"/>
     </w:pPr>
     <w:r>
+      <w:rPr>
+        <w:noProof/>
+      </w:rPr>
       <w:drawing>
         <wp:anchor distT="0" distB="0" distL="114300" distR="114300" simplePos="0" relativeHeight="251669504" behindDoc="1" locked="0" layoutInCell="0" allowOverlap="1">
           <wp:simplePos x="0" y="0"/>
@@ -15589,17 +14768,41 @@
     </w:r>
     <w:r>
       <w:pict>
-        <v:shape id="PowerPlusWaterMarkObject5" o:spid="_x0000_s2075" o:spt="136" type="#_x0000_t136" style="position:absolute;left:0pt;height:132.75pt;width:531.05pt;mso-position-horizontal:center;mso-position-horizontal-relative:margin;mso-position-vertical:center;mso-position-vertical-relative:margin;rotation:20643840f;z-index:-251650048;mso-width-relative:page;mso-height-relative:page;" fillcolor="#C0C0C0" filled="t" stroked="f" coordsize="21600,21600" o:allowincell="f">
-          <v:path/>
-          <v:fill on="t" opacity="32768f" focussize="0,0"/>
-          <v:stroke on="f"/>
-          <v:imagedata o:title=""/>
-          <o:lock v:ext="edit"/>
-          <v:textpath on="t" fitshape="t" fitpath="t" trim="f" xscale="f" string="公司绝密" style="font-family:宋体;font-size:8pt;v-text-align:center;"/>
+        <v:shapetype id="_x0000_t136" coordsize="21600,21600" o:spt="136" adj="10800" path="m@7,l@8,m@5,21600l@6,21600e">
+          <v:formulas>
+            <v:f eqn="sum #0 0 10800"/>
+            <v:f eqn="prod #0 2 1"/>
+            <v:f eqn="sum 21600 0 @1"/>
+            <v:f eqn="sum 0 0 @2"/>
+            <v:f eqn="sum 21600 0 @3"/>
+            <v:f eqn="if @0 @3 0"/>
+            <v:f eqn="if @0 21600 @1"/>
+            <v:f eqn="if @0 0 @2"/>
+            <v:f eqn="if @0 @4 21600"/>
+            <v:f eqn="mid @5 @6"/>
+            <v:f eqn="mid @8 @5"/>
+            <v:f eqn="mid @7 @8"/>
+            <v:f eqn="mid @6 @7"/>
+            <v:f eqn="sum @6 0 @5"/>
+          </v:formulas>
+          <v:path textpathok="t" o:connecttype="custom" o:connectlocs="@9,0;@10,10800;@11,21600;@12,10800" o:connectangles="270,180,90,0"/>
+          <v:textpath on="t" fitshape="t"/>
+          <v:handles>
+            <v:h position="#0,bottomRight" xrange="6629,14971"/>
+          </v:handles>
+          <o:lock v:ext="edit" text="t" shapetype="t"/>
+        </v:shapetype>
+        <v:shape id="PowerPlusWaterMarkObject5" o:spid="_x0000_s2075" type="#_x0000_t136" style="position:absolute;left:0;text-align:left;margin-left:0;margin-top:0;width:531.05pt;height:132.75pt;rotation:315;z-index:-251650048;mso-position-horizontal:center;mso-position-horizontal-relative:margin;mso-position-vertical:center;mso-position-vertical-relative:margin;mso-width-relative:page;mso-height-relative:page" o:allowincell="f" fillcolor="silver" stroked="f">
+          <v:fill opacity=".5"/>
+          <v:textpath style="font-family:&quot;宋体&quot;;font-size:8pt" fitpath="t" string="公司绝密"/>
+          <w10:wrap anchorx="margin" anchory="margin"/>
         </v:shape>
       </w:pict>
     </w:r>
     <w:r>
+      <w:rPr>
+        <w:noProof/>
+      </w:rPr>
       <w:drawing>
         <wp:anchor distT="0" distB="0" distL="114300" distR="114300" simplePos="0" relativeHeight="251663360" behindDoc="1" locked="0" layoutInCell="0" allowOverlap="1">
           <wp:simplePos x="0" y="0"/>
@@ -15653,6 +14856,9 @@
       </w:drawing>
     </w:r>
     <w:r>
+      <w:rPr>
+        <w:noProof/>
+      </w:rPr>
       <w:drawing>
         <wp:anchor distT="0" distB="0" distL="114300" distR="114300" simplePos="0" relativeHeight="251660288" behindDoc="1" locked="0" layoutInCell="0" allowOverlap="1">
           <wp:simplePos x="0" y="0"/>
@@ -15709,13 +14915,27 @@
 </w:hdr>
 </file>
 
-<file path=word/header4.xml><?xml version="1.0" encoding="utf-8"?>
-<w:hdr xmlns:wpc="http://schemas.microsoft.com/office/word/2010/wordprocessingCanvas" xmlns:mc="http://schemas.openxmlformats.org/markup-compatibility/2006" xmlns:o="urn:schemas-microsoft-com:office:office" xmlns:r="http://schemas.openxmlformats.org/officeDocument/2006/relationships" xmlns:m="http://schemas.openxmlformats.org/officeDocument/2006/math" xmlns:v="urn:schemas-microsoft-com:vml" xmlns:wp14="http://schemas.microsoft.com/office/word/2010/wordprocessingDrawing" xmlns:wp="http://schemas.openxmlformats.org/drawingml/2006/wordprocessingDrawing" xmlns:w10="urn:schemas-microsoft-com:office:word" xmlns:w="http://schemas.openxmlformats.org/wordprocessingml/2006/main" xmlns:w14="http://schemas.microsoft.com/office/word/2010/wordml" xmlns:w15="http://schemas.microsoft.com/office/word/2012/wordml" xmlns:wpg="http://schemas.microsoft.com/office/word/2010/wordprocessingGroup" xmlns:wpi="http://schemas.microsoft.com/office/word/2010/wordprocessingInk" xmlns:wne="http://schemas.microsoft.com/office/word/2006/wordml" xmlns:wps="http://schemas.microsoft.com/office/word/2010/wordprocessingShape" xmlns:wpsCustomData="http://www.wps.cn/officeDocument/2013/wpsCustomData" mc:Ignorable="w14 w15 wp14">
+<file path=word/header3.xml><?xml version="1.0" encoding="utf-8"?>
+<w:hdr xmlns:wpc="http://schemas.microsoft.com/office/word/2010/wordprocessingCanvas" xmlns:mc="http://schemas.openxmlformats.org/markup-compatibility/2006" xmlns:o="urn:schemas-microsoft-com:office:office" xmlns:r="http://schemas.openxmlformats.org/officeDocument/2006/relationships" xmlns:m="http://schemas.openxmlformats.org/officeDocument/2006/math" xmlns:v="urn:schemas-microsoft-com:vml" xmlns:wp14="http://schemas.microsoft.com/office/word/2010/wordprocessingDrawing" xmlns:wp="http://schemas.openxmlformats.org/drawingml/2006/wordprocessingDrawing" xmlns:w10="urn:schemas-microsoft-com:office:word" xmlns:w="http://schemas.openxmlformats.org/wordprocessingml/2006/main" xmlns:w14="http://schemas.microsoft.com/office/word/2010/wordml" xmlns:w15="http://schemas.microsoft.com/office/word/2012/wordml" xmlns:wpg="http://schemas.microsoft.com/office/word/2010/wordprocessingGroup" xmlns:wpi="http://schemas.microsoft.com/office/word/2010/wordprocessingInk" xmlns:wne="http://schemas.microsoft.com/office/word/2006/wordml" xmlns:wps="http://schemas.microsoft.com/office/word/2010/wordprocessingShape" mc:Ignorable="w14 w15 wp14">
   <w:p>
     <w:pPr>
-      <w:pStyle w:val="9"/>
+      <w:ind w:firstLineChars="3100" w:firstLine="6510"/>
+      <w:jc w:val="left"/>
+    </w:pPr>
+  </w:p>
+</w:hdr>
+</file>
+
+<file path=word/header4.xml><?xml version="1.0" encoding="utf-8"?>
+<w:hdr xmlns:wpc="http://schemas.microsoft.com/office/word/2010/wordprocessingCanvas" xmlns:mc="http://schemas.openxmlformats.org/markup-compatibility/2006" xmlns:o="urn:schemas-microsoft-com:office:office" xmlns:r="http://schemas.openxmlformats.org/officeDocument/2006/relationships" xmlns:m="http://schemas.openxmlformats.org/officeDocument/2006/math" xmlns:v="urn:schemas-microsoft-com:vml" xmlns:wp14="http://schemas.microsoft.com/office/word/2010/wordprocessingDrawing" xmlns:wp="http://schemas.openxmlformats.org/drawingml/2006/wordprocessingDrawing" xmlns:w10="urn:schemas-microsoft-com:office:word" xmlns:w="http://schemas.openxmlformats.org/wordprocessingml/2006/main" xmlns:w14="http://schemas.microsoft.com/office/word/2010/wordml" xmlns:w15="http://schemas.microsoft.com/office/word/2012/wordml" xmlns:wpg="http://schemas.microsoft.com/office/word/2010/wordprocessingGroup" xmlns:wpi="http://schemas.microsoft.com/office/word/2010/wordprocessingInk" xmlns:wne="http://schemas.microsoft.com/office/word/2006/wordml" xmlns:wps="http://schemas.microsoft.com/office/word/2010/wordprocessingShape" mc:Ignorable="w14 w15 wp14">
+  <w:p>
+    <w:pPr>
+      <w:pStyle w:val="a5"/>
     </w:pPr>
     <w:r>
+      <w:rPr>
+        <w:noProof/>
+      </w:rPr>
       <w:drawing>
         <wp:anchor distT="0" distB="0" distL="114300" distR="114300" simplePos="0" relativeHeight="251668480" behindDoc="1" locked="0" layoutInCell="0" allowOverlap="1">
           <wp:simplePos x="0" y="0"/>
@@ -15770,17 +14990,41 @@
     </w:r>
     <w:r>
       <w:pict>
-        <v:shape id="PowerPlusWaterMarkObject4" o:spid="_x0000_s2074" o:spt="136" type="#_x0000_t136" style="position:absolute;left:0pt;height:132.75pt;width:531.05pt;mso-position-horizontal:center;mso-position-horizontal-relative:margin;mso-position-vertical:center;mso-position-vertical-relative:margin;rotation:20643840f;z-index:-251651072;mso-width-relative:page;mso-height-relative:page;" fillcolor="#C0C0C0" filled="t" stroked="f" coordsize="21600,21600" o:allowincell="f">
-          <v:path/>
-          <v:fill on="t" opacity="32768f" focussize="0,0"/>
-          <v:stroke on="f"/>
-          <v:imagedata o:title=""/>
-          <o:lock v:ext="edit"/>
-          <v:textpath on="t" fitshape="t" fitpath="t" trim="f" xscale="f" string="公司绝密" style="font-family:宋体;font-size:8pt;v-text-align:center;"/>
+        <v:shapetype id="_x0000_t136" coordsize="21600,21600" o:spt="136" adj="10800" path="m@7,l@8,m@5,21600l@6,21600e">
+          <v:formulas>
+            <v:f eqn="sum #0 0 10800"/>
+            <v:f eqn="prod #0 2 1"/>
+            <v:f eqn="sum 21600 0 @1"/>
+            <v:f eqn="sum 0 0 @2"/>
+            <v:f eqn="sum 21600 0 @3"/>
+            <v:f eqn="if @0 @3 0"/>
+            <v:f eqn="if @0 21600 @1"/>
+            <v:f eqn="if @0 0 @2"/>
+            <v:f eqn="if @0 @4 21600"/>
+            <v:f eqn="mid @5 @6"/>
+            <v:f eqn="mid @8 @5"/>
+            <v:f eqn="mid @7 @8"/>
+            <v:f eqn="mid @6 @7"/>
+            <v:f eqn="sum @6 0 @5"/>
+          </v:formulas>
+          <v:path textpathok="t" o:connecttype="custom" o:connectlocs="@9,0;@10,10800;@11,21600;@12,10800" o:connectangles="270,180,90,0"/>
+          <v:textpath on="t" fitshape="t"/>
+          <v:handles>
+            <v:h position="#0,bottomRight" xrange="6629,14971"/>
+          </v:handles>
+          <o:lock v:ext="edit" text="t" shapetype="t"/>
+        </v:shapetype>
+        <v:shape id="PowerPlusWaterMarkObject4" o:spid="_x0000_s2074" type="#_x0000_t136" style="position:absolute;left:0;text-align:left;margin-left:0;margin-top:0;width:531.05pt;height:132.75pt;rotation:315;z-index:-251651072;mso-position-horizontal:center;mso-position-horizontal-relative:margin;mso-position-vertical:center;mso-position-vertical-relative:margin;mso-width-relative:page;mso-height-relative:page" o:allowincell="f" fillcolor="silver" stroked="f">
+          <v:fill opacity=".5"/>
+          <v:textpath style="font-family:&quot;宋体&quot;;font-size:8pt" fitpath="t" string="公司绝密"/>
+          <w10:wrap anchorx="margin" anchory="margin"/>
         </v:shape>
       </w:pict>
     </w:r>
     <w:r>
+      <w:rPr>
+        <w:noProof/>
+      </w:rPr>
       <w:drawing>
         <wp:anchor distT="0" distB="0" distL="114300" distR="114300" simplePos="0" relativeHeight="251662336" behindDoc="1" locked="0" layoutInCell="0" allowOverlap="1">
           <wp:simplePos x="0" y="0"/>
@@ -15834,6 +15078,9 @@
       </w:drawing>
     </w:r>
     <w:r>
+      <w:rPr>
+        <w:noProof/>
+      </w:rPr>
       <w:drawing>
         <wp:anchor distT="0" distB="0" distL="114300" distR="114300" simplePos="0" relativeHeight="251659264" behindDoc="1" locked="0" layoutInCell="0" allowOverlap="1">
           <wp:simplePos x="0" y="0"/>
@@ -15891,12 +15138,12 @@
 </file>
 
 <file path=word/numbering.xml><?xml version="1.0" encoding="utf-8"?>
-<w:numbering xmlns:wpc="http://schemas.microsoft.com/office/word/2010/wordprocessingCanvas" xmlns:mc="http://schemas.openxmlformats.org/markup-compatibility/2006" xmlns:o="urn:schemas-microsoft-com:office:office" xmlns:r="http://schemas.openxmlformats.org/officeDocument/2006/relationships" xmlns:m="http://schemas.openxmlformats.org/officeDocument/2006/math" xmlns:v="urn:schemas-microsoft-com:vml" xmlns:wp14="http://schemas.microsoft.com/office/word/2010/wordprocessingDrawing" xmlns:wp="http://schemas.openxmlformats.org/drawingml/2006/wordprocessingDrawing" xmlns:w10="urn:schemas-microsoft-com:office:word" xmlns:w="http://schemas.openxmlformats.org/wordprocessingml/2006/main" xmlns:w14="http://schemas.microsoft.com/office/word/2010/wordml" xmlns:wpg="http://schemas.microsoft.com/office/word/2010/wordprocessingGroup" xmlns:wpi="http://schemas.microsoft.com/office/word/2010/wordprocessingInk" xmlns:wne="http://schemas.microsoft.com/office/word/2006/wordml" xmlns:wps="http://schemas.microsoft.com/office/word/2010/wordprocessingShape" mc:Ignorable="w14 wp14">
+<w:numbering xmlns:wpc="http://schemas.microsoft.com/office/word/2010/wordprocessingCanvas" xmlns:mc="http://schemas.openxmlformats.org/markup-compatibility/2006" xmlns:o="urn:schemas-microsoft-com:office:office" xmlns:r="http://schemas.openxmlformats.org/officeDocument/2006/relationships" xmlns:m="http://schemas.openxmlformats.org/officeDocument/2006/math" xmlns:v="urn:schemas-microsoft-com:vml" xmlns:wp14="http://schemas.microsoft.com/office/word/2010/wordprocessingDrawing" xmlns:wp="http://schemas.openxmlformats.org/drawingml/2006/wordprocessingDrawing" xmlns:w10="urn:schemas-microsoft-com:office:word" xmlns:w="http://schemas.openxmlformats.org/wordprocessingml/2006/main" xmlns:w14="http://schemas.microsoft.com/office/word/2010/wordml" xmlns:w15="http://schemas.microsoft.com/office/word/2012/wordml" xmlns:wpg="http://schemas.microsoft.com/office/word/2010/wordprocessingGroup" xmlns:wpi="http://schemas.microsoft.com/office/word/2010/wordprocessingInk" xmlns:wne="http://schemas.microsoft.com/office/word/2006/wordml" xmlns:wps="http://schemas.microsoft.com/office/word/2010/wordprocessingShape" mc:Ignorable="w14 w15 wp14">
   <w:abstractNum w:abstractNumId="0">
     <w:nsid w:val="0000000A"/>
     <w:multiLevelType w:val="singleLevel"/>
     <w:tmpl w:val="0000000A"/>
-    <w:lvl w:ilvl="0" w:tentative="0">
+    <w:lvl w:ilvl="0">
       <w:start w:val="1"/>
       <w:numFmt w:val="chineseCounting"/>
       <w:suff w:val="nothing"/>
@@ -15911,290 +15158,336 @@
 </file>
 
 <file path=word/styles.xml><?xml version="1.0" encoding="utf-8"?>
-<w:styles xmlns:mc="http://schemas.openxmlformats.org/markup-compatibility/2006" xmlns:o="urn:schemas-microsoft-com:office:office" xmlns:r="http://schemas.openxmlformats.org/officeDocument/2006/relationships" xmlns:m="http://schemas.openxmlformats.org/officeDocument/2006/math" xmlns:v="urn:schemas-microsoft-com:vml" xmlns:w="http://schemas.openxmlformats.org/wordprocessingml/2006/main" xmlns:w14="http://schemas.microsoft.com/office/word/2010/wordml" xmlns:w10="urn:schemas-microsoft-com:office:word" xmlns:sl="http://schemas.openxmlformats.org/schemaLibrary/2006/main" mc:Ignorable="w14">
+<w:styles xmlns:mc="http://schemas.openxmlformats.org/markup-compatibility/2006" xmlns:r="http://schemas.openxmlformats.org/officeDocument/2006/relationships" xmlns:w="http://schemas.openxmlformats.org/wordprocessingml/2006/main" xmlns:w14="http://schemas.microsoft.com/office/word/2010/wordml" xmlns:w15="http://schemas.microsoft.com/office/word/2012/wordml" mc:Ignorable="w14 w15">
   <w:docDefaults>
     <w:rPrDefault>
       <w:rPr>
-        <w:rFonts w:ascii="Times New Roman" w:hAnsi="Times New Roman" w:eastAsia="宋体" w:cs="Times New Roman"/>
+        <w:rFonts w:ascii="Times New Roman" w:eastAsia="宋体" w:hAnsi="Times New Roman" w:cs="Times New Roman"/>
+        <w:lang w:val="en-US" w:eastAsia="zh-CN" w:bidi="ar-SA"/>
       </w:rPr>
     </w:rPrDefault>
+    <w:pPrDefault/>
   </w:docDefaults>
-  <w:latentStyles w:count="260" w:defQFormat="0" w:defUnhideWhenUsed="1" w:defSemiHidden="1" w:defUIPriority="99" w:defLockedState="0">
-    <w:lsdException w:qFormat="1" w:unhideWhenUsed="0" w:uiPriority="0" w:semiHidden="0" w:name="Normal"/>
-    <w:lsdException w:qFormat="1" w:unhideWhenUsed="0" w:uiPriority="0" w:semiHidden="0" w:name="heading 1"/>
-    <w:lsdException w:qFormat="1" w:uiPriority="0" w:name="heading 2"/>
-    <w:lsdException w:qFormat="1" w:uiPriority="0" w:name="heading 3"/>
-    <w:lsdException w:qFormat="1" w:uiPriority="0" w:name="heading 4"/>
-    <w:lsdException w:qFormat="1" w:uiPriority="0" w:name="heading 5"/>
-    <w:lsdException w:qFormat="1" w:uiPriority="0" w:name="heading 6"/>
-    <w:lsdException w:qFormat="1" w:uiPriority="0" w:name="heading 7"/>
-    <w:lsdException w:qFormat="1" w:uiPriority="0" w:name="heading 8"/>
-    <w:lsdException w:qFormat="1" w:uiPriority="0" w:name="heading 9"/>
-    <w:lsdException w:unhideWhenUsed="0" w:uiPriority="0" w:semiHidden="0" w:name="index 1"/>
-    <w:lsdException w:unhideWhenUsed="0" w:uiPriority="0" w:semiHidden="0" w:name="index 2"/>
-    <w:lsdException w:unhideWhenUsed="0" w:uiPriority="0" w:semiHidden="0" w:name="index 3"/>
-    <w:lsdException w:unhideWhenUsed="0" w:uiPriority="0" w:semiHidden="0" w:name="index 4"/>
-    <w:lsdException w:unhideWhenUsed="0" w:uiPriority="0" w:semiHidden="0" w:name="index 5"/>
-    <w:lsdException w:unhideWhenUsed="0" w:uiPriority="0" w:semiHidden="0" w:name="index 6"/>
-    <w:lsdException w:unhideWhenUsed="0" w:uiPriority="0" w:semiHidden="0" w:name="index 7"/>
-    <w:lsdException w:unhideWhenUsed="0" w:uiPriority="0" w:semiHidden="0" w:name="index 8"/>
-    <w:lsdException w:unhideWhenUsed="0" w:uiPriority="0" w:semiHidden="0" w:name="index 9"/>
-    <w:lsdException w:qFormat="1" w:unhideWhenUsed="0" w:uiPriority="0" w:name="toc 1"/>
-    <w:lsdException w:qFormat="1" w:unhideWhenUsed="0" w:uiPriority="0" w:name="toc 2"/>
-    <w:lsdException w:qFormat="1" w:unhideWhenUsed="0" w:uiPriority="0" w:name="toc 3"/>
-    <w:lsdException w:qFormat="1" w:unhideWhenUsed="0" w:uiPriority="0" w:name="toc 4"/>
-    <w:lsdException w:qFormat="1" w:unhideWhenUsed="0" w:uiPriority="0" w:name="toc 5"/>
-    <w:lsdException w:qFormat="1" w:unhideWhenUsed="0" w:uiPriority="0" w:name="toc 6"/>
-    <w:lsdException w:qFormat="1" w:unhideWhenUsed="0" w:uiPriority="0" w:name="toc 7"/>
-    <w:lsdException w:qFormat="1" w:unhideWhenUsed="0" w:uiPriority="0" w:name="toc 8"/>
-    <w:lsdException w:qFormat="1" w:unhideWhenUsed="0" w:uiPriority="0" w:name="toc 9"/>
-    <w:lsdException w:unhideWhenUsed="0" w:uiPriority="0" w:semiHidden="0" w:name="Normal Indent"/>
-    <w:lsdException w:unhideWhenUsed="0" w:uiPriority="0" w:semiHidden="0" w:name="footnote text"/>
-    <w:lsdException w:unhideWhenUsed="0" w:uiPriority="0" w:semiHidden="0" w:name="annotation text"/>
-    <w:lsdException w:qFormat="1" w:unhideWhenUsed="0" w:uiPriority="0" w:semiHidden="0" w:name="header"/>
-    <w:lsdException w:qFormat="1" w:unhideWhenUsed="0" w:uiPriority="0" w:semiHidden="0" w:name="footer"/>
-    <w:lsdException w:unhideWhenUsed="0" w:uiPriority="0" w:semiHidden="0" w:name="index heading"/>
-    <w:lsdException w:qFormat="1" w:uiPriority="0" w:name="caption"/>
-    <w:lsdException w:unhideWhenUsed="0" w:uiPriority="0" w:semiHidden="0" w:name="table of figures"/>
-    <w:lsdException w:unhideWhenUsed="0" w:uiPriority="0" w:semiHidden="0" w:name="envelope address"/>
-    <w:lsdException w:unhideWhenUsed="0" w:uiPriority="0" w:semiHidden="0" w:name="envelope return"/>
-    <w:lsdException w:unhideWhenUsed="0" w:uiPriority="0" w:semiHidden="0" w:name="footnote reference"/>
-    <w:lsdException w:unhideWhenUsed="0" w:uiPriority="0" w:semiHidden="0" w:name="annotation reference"/>
-    <w:lsdException w:unhideWhenUsed="0" w:uiPriority="0" w:semiHidden="0" w:name="line number"/>
-    <w:lsdException w:qFormat="1" w:unhideWhenUsed="0" w:uiPriority="0" w:semiHidden="0" w:name="page number"/>
-    <w:lsdException w:unhideWhenUsed="0" w:uiPriority="0" w:semiHidden="0" w:name="endnote reference"/>
-    <w:lsdException w:unhideWhenUsed="0" w:uiPriority="0" w:semiHidden="0" w:name="endnote text"/>
-    <w:lsdException w:unhideWhenUsed="0" w:uiPriority="0" w:semiHidden="0" w:name="table of authorities"/>
-    <w:lsdException w:unhideWhenUsed="0" w:uiPriority="0" w:semiHidden="0" w:name="macro"/>
-    <w:lsdException w:unhideWhenUsed="0" w:uiPriority="0" w:semiHidden="0" w:name="toa heading"/>
-    <w:lsdException w:unhideWhenUsed="0" w:uiPriority="0" w:semiHidden="0" w:name="List"/>
-    <w:lsdException w:unhideWhenUsed="0" w:uiPriority="0" w:semiHidden="0" w:name="List Bullet"/>
-    <w:lsdException w:unhideWhenUsed="0" w:uiPriority="0" w:semiHidden="0" w:name="List Number"/>
-    <w:lsdException w:unhideWhenUsed="0" w:uiPriority="0" w:semiHidden="0" w:name="List 2"/>
-    <w:lsdException w:unhideWhenUsed="0" w:uiPriority="0" w:semiHidden="0" w:name="List 3"/>
-    <w:lsdException w:unhideWhenUsed="0" w:uiPriority="0" w:semiHidden="0" w:name="List 4"/>
-    <w:lsdException w:unhideWhenUsed="0" w:uiPriority="0" w:semiHidden="0" w:name="List 5"/>
-    <w:lsdException w:unhideWhenUsed="0" w:uiPriority="0" w:semiHidden="0" w:name="List Bullet 2"/>
-    <w:lsdException w:unhideWhenUsed="0" w:uiPriority="0" w:semiHidden="0" w:name="List Bullet 3"/>
-    <w:lsdException w:unhideWhenUsed="0" w:uiPriority="0" w:semiHidden="0" w:name="List Bullet 4"/>
-    <w:lsdException w:unhideWhenUsed="0" w:uiPriority="0" w:semiHidden="0" w:name="List Bullet 5"/>
-    <w:lsdException w:unhideWhenUsed="0" w:uiPriority="0" w:semiHidden="0" w:name="List Number 2"/>
-    <w:lsdException w:unhideWhenUsed="0" w:uiPriority="0" w:semiHidden="0" w:name="List Number 3"/>
-    <w:lsdException w:unhideWhenUsed="0" w:uiPriority="0" w:semiHidden="0" w:name="List Number 4"/>
-    <w:lsdException w:unhideWhenUsed="0" w:uiPriority="0" w:semiHidden="0" w:name="List Number 5"/>
-    <w:lsdException w:qFormat="1" w:unhideWhenUsed="0" w:uiPriority="0" w:semiHidden="0" w:name="Title"/>
-    <w:lsdException w:unhideWhenUsed="0" w:uiPriority="0" w:semiHidden="0" w:name="Closing"/>
-    <w:lsdException w:unhideWhenUsed="0" w:uiPriority="0" w:semiHidden="0" w:name="Signature"/>
-    <w:lsdException w:uiPriority="1" w:name="Default Paragraph Font"/>
-    <w:lsdException w:unhideWhenUsed="0" w:uiPriority="0" w:semiHidden="0" w:name="Body Text"/>
-    <w:lsdException w:unhideWhenUsed="0" w:uiPriority="0" w:semiHidden="0" w:name="Body Text Indent"/>
-    <w:lsdException w:unhideWhenUsed="0" w:uiPriority="0" w:semiHidden="0" w:name="List Continue"/>
-    <w:lsdException w:unhideWhenUsed="0" w:uiPriority="0" w:semiHidden="0" w:name="List Continue 2"/>
-    <w:lsdException w:unhideWhenUsed="0" w:uiPriority="0" w:semiHidden="0" w:name="List Continue 3"/>
-    <w:lsdException w:unhideWhenUsed="0" w:uiPriority="0" w:semiHidden="0" w:name="List Continue 4"/>
-    <w:lsdException w:unhideWhenUsed="0" w:uiPriority="0" w:semiHidden="0" w:name="List Continue 5"/>
-    <w:lsdException w:unhideWhenUsed="0" w:uiPriority="0" w:semiHidden="0" w:name="Message Header"/>
-    <w:lsdException w:qFormat="1" w:unhideWhenUsed="0" w:uiPriority="0" w:semiHidden="0" w:name="Subtitle"/>
-    <w:lsdException w:unhideWhenUsed="0" w:uiPriority="0" w:semiHidden="0" w:name="Salutation"/>
-    <w:lsdException w:unhideWhenUsed="0" w:uiPriority="0" w:semiHidden="0" w:name="Date"/>
-    <w:lsdException w:unhideWhenUsed="0" w:uiPriority="0" w:semiHidden="0" w:name="Body Text First Indent"/>
-    <w:lsdException w:unhideWhenUsed="0" w:uiPriority="0" w:semiHidden="0" w:name="Body Text First Indent 2"/>
-    <w:lsdException w:unhideWhenUsed="0" w:uiPriority="0" w:semiHidden="0" w:name="Note Heading"/>
-    <w:lsdException w:unhideWhenUsed="0" w:uiPriority="0" w:semiHidden="0" w:name="Body Text 2"/>
-    <w:lsdException w:unhideWhenUsed="0" w:uiPriority="0" w:semiHidden="0" w:name="Body Text 3"/>
-    <w:lsdException w:unhideWhenUsed="0" w:uiPriority="0" w:semiHidden="0" w:name="Body Text Indent 2"/>
-    <w:lsdException w:unhideWhenUsed="0" w:uiPriority="0" w:semiHidden="0" w:name="Body Text Indent 3"/>
-    <w:lsdException w:unhideWhenUsed="0" w:uiPriority="0" w:semiHidden="0" w:name="Block Text"/>
-    <w:lsdException w:qFormat="1" w:unhideWhenUsed="0" w:uiPriority="0" w:semiHidden="0" w:name="Hyperlink"/>
-    <w:lsdException w:unhideWhenUsed="0" w:uiPriority="0" w:semiHidden="0" w:name="FollowedHyperlink"/>
-    <w:lsdException w:qFormat="1" w:unhideWhenUsed="0" w:uiPriority="0" w:semiHidden="0" w:name="Strong"/>
-    <w:lsdException w:qFormat="1" w:unhideWhenUsed="0" w:uiPriority="0" w:semiHidden="0" w:name="Emphasis"/>
-    <w:lsdException w:unhideWhenUsed="0" w:uiPriority="0" w:name="Document Map"/>
-    <w:lsdException w:unhideWhenUsed="0" w:uiPriority="0" w:semiHidden="0" w:name="Plain Text"/>
-    <w:lsdException w:unhideWhenUsed="0" w:uiPriority="0" w:semiHidden="0" w:name="E-mail Signature"/>
-    <w:lsdException w:unhideWhenUsed="0" w:uiPriority="0" w:semiHidden="0" w:name="Normal (Web)"/>
-    <w:lsdException w:unhideWhenUsed="0" w:uiPriority="0" w:semiHidden="0" w:name="HTML Acronym"/>
-    <w:lsdException w:unhideWhenUsed="0" w:uiPriority="0" w:semiHidden="0" w:name="HTML Address"/>
-    <w:lsdException w:unhideWhenUsed="0" w:uiPriority="0" w:semiHidden="0" w:name="HTML Cite"/>
-    <w:lsdException w:unhideWhenUsed="0" w:uiPriority="0" w:semiHidden="0" w:name="HTML Code"/>
-    <w:lsdException w:unhideWhenUsed="0" w:uiPriority="0" w:semiHidden="0" w:name="HTML Definition"/>
-    <w:lsdException w:unhideWhenUsed="0" w:uiPriority="0" w:semiHidden="0" w:name="HTML Keyboard"/>
-    <w:lsdException w:unhideWhenUsed="0" w:uiPriority="0" w:semiHidden="0" w:name="HTML Preformatted"/>
-    <w:lsdException w:unhideWhenUsed="0" w:uiPriority="0" w:semiHidden="0" w:name="HTML Sample"/>
-    <w:lsdException w:unhideWhenUsed="0" w:uiPriority="0" w:semiHidden="0" w:name="HTML Typewriter"/>
-    <w:lsdException w:unhideWhenUsed="0" w:uiPriority="0" w:semiHidden="0" w:name="HTML Variable"/>
-    <w:lsdException w:uiPriority="99" w:name="Normal Table"/>
-    <w:lsdException w:unhideWhenUsed="0" w:uiPriority="0" w:semiHidden="0" w:name="annotation subject"/>
-    <w:lsdException w:uiPriority="0" w:name="Table Simple 1"/>
-    <w:lsdException w:uiPriority="0" w:name="Table Simple 2"/>
-    <w:lsdException w:uiPriority="0" w:name="Table Simple 3"/>
-    <w:lsdException w:uiPriority="0" w:name="Table Classic 1"/>
-    <w:lsdException w:uiPriority="0" w:name="Table Classic 2"/>
-    <w:lsdException w:uiPriority="0" w:name="Table Classic 3"/>
-    <w:lsdException w:uiPriority="0" w:name="Table Classic 4"/>
-    <w:lsdException w:uiPriority="0" w:name="Table Colorful 1"/>
-    <w:lsdException w:uiPriority="0" w:name="Table Colorful 2"/>
-    <w:lsdException w:uiPriority="0" w:name="Table Colorful 3"/>
-    <w:lsdException w:uiPriority="0" w:name="Table Columns 1"/>
-    <w:lsdException w:uiPriority="0" w:name="Table Columns 2"/>
-    <w:lsdException w:uiPriority="0" w:name="Table Columns 3"/>
-    <w:lsdException w:uiPriority="0" w:name="Table Columns 4"/>
-    <w:lsdException w:uiPriority="0" w:name="Table Columns 5"/>
-    <w:lsdException w:uiPriority="0" w:name="Table Grid 1"/>
-    <w:lsdException w:uiPriority="0" w:name="Table Grid 2"/>
-    <w:lsdException w:uiPriority="0" w:name="Table Grid 3"/>
-    <w:lsdException w:uiPriority="0" w:name="Table Grid 4"/>
-    <w:lsdException w:uiPriority="0" w:name="Table Grid 5"/>
-    <w:lsdException w:uiPriority="0" w:name="Table Grid 6"/>
-    <w:lsdException w:uiPriority="0" w:name="Table Grid 7"/>
-    <w:lsdException w:uiPriority="0" w:name="Table Grid 8"/>
-    <w:lsdException w:uiPriority="0" w:name="Table List 1"/>
-    <w:lsdException w:uiPriority="0" w:name="Table List 2"/>
-    <w:lsdException w:uiPriority="0" w:name="Table List 3"/>
-    <w:lsdException w:uiPriority="0" w:name="Table List 4"/>
-    <w:lsdException w:uiPriority="0" w:name="Table List 5"/>
-    <w:lsdException w:uiPriority="0" w:name="Table List 6"/>
-    <w:lsdException w:uiPriority="0" w:name="Table List 7"/>
-    <w:lsdException w:uiPriority="0" w:name="Table List 8"/>
-    <w:lsdException w:uiPriority="0" w:name="Table 3D effects 1"/>
-    <w:lsdException w:uiPriority="0" w:name="Table 3D effects 2"/>
-    <w:lsdException w:uiPriority="0" w:name="Table 3D effects 3"/>
-    <w:lsdException w:uiPriority="0" w:name="Table Contemporary"/>
-    <w:lsdException w:uiPriority="0" w:name="Table Elegant"/>
-    <w:lsdException w:uiPriority="0" w:name="Table Professional"/>
-    <w:lsdException w:uiPriority="0" w:name="Table Subtle 1"/>
-    <w:lsdException w:uiPriority="0" w:name="Table Subtle 2"/>
-    <w:lsdException w:uiPriority="0" w:name="Table Web 1"/>
-    <w:lsdException w:uiPriority="0" w:name="Table Web 2"/>
-    <w:lsdException w:uiPriority="0" w:name="Table Web 3"/>
-    <w:lsdException w:unhideWhenUsed="0" w:uiPriority="0" w:semiHidden="0" w:name="Balloon Text"/>
-    <w:lsdException w:qFormat="1" w:unhideWhenUsed="0" w:uiPriority="0" w:semiHidden="0" w:name="Table Grid"/>
-    <w:lsdException w:uiPriority="0" w:name="Table Theme"/>
-    <w:lsdException w:unhideWhenUsed="0" w:uiPriority="60" w:semiHidden="0" w:name="Light Shading"/>
-    <w:lsdException w:unhideWhenUsed="0" w:uiPriority="61" w:semiHidden="0" w:name="Light List"/>
-    <w:lsdException w:unhideWhenUsed="0" w:uiPriority="62" w:semiHidden="0" w:name="Light Grid"/>
-    <w:lsdException w:unhideWhenUsed="0" w:uiPriority="63" w:semiHidden="0" w:name="Medium Shading 1"/>
-    <w:lsdException w:unhideWhenUsed="0" w:uiPriority="64" w:semiHidden="0" w:name="Medium Shading 2"/>
-    <w:lsdException w:unhideWhenUsed="0" w:uiPriority="65" w:semiHidden="0" w:name="Medium List 1"/>
-    <w:lsdException w:unhideWhenUsed="0" w:uiPriority="66" w:semiHidden="0" w:name="Medium List 2"/>
-    <w:lsdException w:unhideWhenUsed="0" w:uiPriority="67" w:semiHidden="0" w:name="Medium Grid 1"/>
-    <w:lsdException w:unhideWhenUsed="0" w:uiPriority="68" w:semiHidden="0" w:name="Medium Grid 2"/>
-    <w:lsdException w:unhideWhenUsed="0" w:uiPriority="69" w:semiHidden="0" w:name="Medium Grid 3"/>
-    <w:lsdException w:unhideWhenUsed="0" w:uiPriority="70" w:semiHidden="0" w:name="Dark List"/>
-    <w:lsdException w:unhideWhenUsed="0" w:uiPriority="71" w:semiHidden="0" w:name="Colorful Shading"/>
-    <w:lsdException w:unhideWhenUsed="0" w:uiPriority="72" w:semiHidden="0" w:name="Colorful List"/>
-    <w:lsdException w:unhideWhenUsed="0" w:uiPriority="73" w:semiHidden="0" w:name="Colorful Grid"/>
-    <w:lsdException w:unhideWhenUsed="0" w:uiPriority="60" w:semiHidden="0" w:name="Light Shading Accent 1"/>
-    <w:lsdException w:unhideWhenUsed="0" w:uiPriority="61" w:semiHidden="0" w:name="Light List Accent 1"/>
-    <w:lsdException w:unhideWhenUsed="0" w:uiPriority="62" w:semiHidden="0" w:name="Light Grid Accent 1"/>
-    <w:lsdException w:unhideWhenUsed="0" w:uiPriority="63" w:semiHidden="0" w:name="Medium Shading 1 Accent 1"/>
-    <w:lsdException w:unhideWhenUsed="0" w:uiPriority="64" w:semiHidden="0" w:name="Medium Shading 2 Accent 1"/>
-    <w:lsdException w:unhideWhenUsed="0" w:uiPriority="65" w:semiHidden="0" w:name="Medium List 1 Accent 1"/>
-    <w:lsdException w:unhideWhenUsed="0" w:uiPriority="66" w:semiHidden="0" w:name="Medium List 2 Accent 1"/>
-    <w:lsdException w:unhideWhenUsed="0" w:uiPriority="67" w:semiHidden="0" w:name="Medium Grid 1 Accent 1"/>
-    <w:lsdException w:unhideWhenUsed="0" w:uiPriority="68" w:semiHidden="0" w:name="Medium Grid 2 Accent 1"/>
-    <w:lsdException w:unhideWhenUsed="0" w:uiPriority="69" w:semiHidden="0" w:name="Medium Grid 3 Accent 1"/>
-    <w:lsdException w:unhideWhenUsed="0" w:uiPriority="70" w:semiHidden="0" w:name="Dark List Accent 1"/>
-    <w:lsdException w:unhideWhenUsed="0" w:uiPriority="71" w:semiHidden="0" w:name="Colorful Shading Accent 1"/>
-    <w:lsdException w:unhideWhenUsed="0" w:uiPriority="72" w:semiHidden="0" w:name="Colorful List Accent 1"/>
-    <w:lsdException w:unhideWhenUsed="0" w:uiPriority="73" w:semiHidden="0" w:name="Colorful Grid Accent 1"/>
-    <w:lsdException w:unhideWhenUsed="0" w:uiPriority="60" w:semiHidden="0" w:name="Light Shading Accent 2"/>
-    <w:lsdException w:unhideWhenUsed="0" w:uiPriority="61" w:semiHidden="0" w:name="Light List Accent 2"/>
-    <w:lsdException w:unhideWhenUsed="0" w:uiPriority="62" w:semiHidden="0" w:name="Light Grid Accent 2"/>
-    <w:lsdException w:unhideWhenUsed="0" w:uiPriority="63" w:semiHidden="0" w:name="Medium Shading 1 Accent 2"/>
-    <w:lsdException w:unhideWhenUsed="0" w:uiPriority="64" w:semiHidden="0" w:name="Medium Shading 2 Accent 2"/>
-    <w:lsdException w:unhideWhenUsed="0" w:uiPriority="65" w:semiHidden="0" w:name="Medium List 1 Accent 2"/>
-    <w:lsdException w:unhideWhenUsed="0" w:uiPriority="66" w:semiHidden="0" w:name="Medium List 2 Accent 2"/>
-    <w:lsdException w:unhideWhenUsed="0" w:uiPriority="67" w:semiHidden="0" w:name="Medium Grid 1 Accent 2"/>
-    <w:lsdException w:unhideWhenUsed="0" w:uiPriority="68" w:semiHidden="0" w:name="Medium Grid 2 Accent 2"/>
-    <w:lsdException w:unhideWhenUsed="0" w:uiPriority="69" w:semiHidden="0" w:name="Medium Grid 3 Accent 2"/>
-    <w:lsdException w:unhideWhenUsed="0" w:uiPriority="70" w:semiHidden="0" w:name="Dark List Accent 2"/>
-    <w:lsdException w:unhideWhenUsed="0" w:uiPriority="71" w:semiHidden="0" w:name="Colorful Shading Accent 2"/>
-    <w:lsdException w:unhideWhenUsed="0" w:uiPriority="72" w:semiHidden="0" w:name="Colorful List Accent 2"/>
-    <w:lsdException w:unhideWhenUsed="0" w:uiPriority="73" w:semiHidden="0" w:name="Colorful Grid Accent 2"/>
-    <w:lsdException w:unhideWhenUsed="0" w:uiPriority="60" w:semiHidden="0" w:name="Light Shading Accent 3"/>
-    <w:lsdException w:unhideWhenUsed="0" w:uiPriority="61" w:semiHidden="0" w:name="Light List Accent 3"/>
-    <w:lsdException w:unhideWhenUsed="0" w:uiPriority="62" w:semiHidden="0" w:name="Light Grid Accent 3"/>
-    <w:lsdException w:unhideWhenUsed="0" w:uiPriority="63" w:semiHidden="0" w:name="Medium Shading 1 Accent 3"/>
-    <w:lsdException w:unhideWhenUsed="0" w:uiPriority="64" w:semiHidden="0" w:name="Medium Shading 2 Accent 3"/>
-    <w:lsdException w:unhideWhenUsed="0" w:uiPriority="65" w:semiHidden="0" w:name="Medium List 1 Accent 3"/>
-    <w:lsdException w:unhideWhenUsed="0" w:uiPriority="66" w:semiHidden="0" w:name="Medium List 2 Accent 3"/>
-    <w:lsdException w:unhideWhenUsed="0" w:uiPriority="67" w:semiHidden="0" w:name="Medium Grid 1 Accent 3"/>
-    <w:lsdException w:unhideWhenUsed="0" w:uiPriority="68" w:semiHidden="0" w:name="Medium Grid 2 Accent 3"/>
-    <w:lsdException w:unhideWhenUsed="0" w:uiPriority="69" w:semiHidden="0" w:name="Medium Grid 3 Accent 3"/>
-    <w:lsdException w:unhideWhenUsed="0" w:uiPriority="70" w:semiHidden="0" w:name="Dark List Accent 3"/>
-    <w:lsdException w:unhideWhenUsed="0" w:uiPriority="71" w:semiHidden="0" w:name="Colorful Shading Accent 3"/>
-    <w:lsdException w:unhideWhenUsed="0" w:uiPriority="72" w:semiHidden="0" w:name="Colorful List Accent 3"/>
-    <w:lsdException w:unhideWhenUsed="0" w:uiPriority="73" w:semiHidden="0" w:name="Colorful Grid Accent 3"/>
-    <w:lsdException w:unhideWhenUsed="0" w:uiPriority="60" w:semiHidden="0" w:name="Light Shading Accent 4"/>
-    <w:lsdException w:unhideWhenUsed="0" w:uiPriority="61" w:semiHidden="0" w:name="Light List Accent 4"/>
-    <w:lsdException w:unhideWhenUsed="0" w:uiPriority="62" w:semiHidden="0" w:name="Light Grid Accent 4"/>
-    <w:lsdException w:unhideWhenUsed="0" w:uiPriority="63" w:semiHidden="0" w:name="Medium Shading 1 Accent 4"/>
-    <w:lsdException w:unhideWhenUsed="0" w:uiPriority="64" w:semiHidden="0" w:name="Medium Shading 2 Accent 4"/>
-    <w:lsdException w:unhideWhenUsed="0" w:uiPriority="65" w:semiHidden="0" w:name="Medium List 1 Accent 4"/>
-    <w:lsdException w:unhideWhenUsed="0" w:uiPriority="66" w:semiHidden="0" w:name="Medium List 2 Accent 4"/>
-    <w:lsdException w:unhideWhenUsed="0" w:uiPriority="67" w:semiHidden="0" w:name="Medium Grid 1 Accent 4"/>
-    <w:lsdException w:unhideWhenUsed="0" w:uiPriority="68" w:semiHidden="0" w:name="Medium Grid 2 Accent 4"/>
-    <w:lsdException w:unhideWhenUsed="0" w:uiPriority="69" w:semiHidden="0" w:name="Medium Grid 3 Accent 4"/>
-    <w:lsdException w:unhideWhenUsed="0" w:uiPriority="70" w:semiHidden="0" w:name="Dark List Accent 4"/>
-    <w:lsdException w:unhideWhenUsed="0" w:uiPriority="71" w:semiHidden="0" w:name="Colorful Shading Accent 4"/>
-    <w:lsdException w:unhideWhenUsed="0" w:uiPriority="72" w:semiHidden="0" w:name="Colorful List Accent 4"/>
-    <w:lsdException w:unhideWhenUsed="0" w:uiPriority="73" w:semiHidden="0" w:name="Colorful Grid Accent 4"/>
-    <w:lsdException w:unhideWhenUsed="0" w:uiPriority="60" w:semiHidden="0" w:name="Light Shading Accent 5"/>
-    <w:lsdException w:unhideWhenUsed="0" w:uiPriority="61" w:semiHidden="0" w:name="Light List Accent 5"/>
-    <w:lsdException w:unhideWhenUsed="0" w:uiPriority="62" w:semiHidden="0" w:name="Light Grid Accent 5"/>
-    <w:lsdException w:unhideWhenUsed="0" w:uiPriority="63" w:semiHidden="0" w:name="Medium Shading 1 Accent 5"/>
-    <w:lsdException w:unhideWhenUsed="0" w:uiPriority="64" w:semiHidden="0" w:name="Medium Shading 2 Accent 5"/>
-    <w:lsdException w:unhideWhenUsed="0" w:uiPriority="65" w:semiHidden="0" w:name="Medium List 1 Accent 5"/>
-    <w:lsdException w:unhideWhenUsed="0" w:uiPriority="66" w:semiHidden="0" w:name="Medium List 2 Accent 5"/>
-    <w:lsdException w:unhideWhenUsed="0" w:uiPriority="67" w:semiHidden="0" w:name="Medium Grid 1 Accent 5"/>
-    <w:lsdException w:unhideWhenUsed="0" w:uiPriority="68" w:semiHidden="0" w:name="Medium Grid 2 Accent 5"/>
-    <w:lsdException w:unhideWhenUsed="0" w:uiPriority="69" w:semiHidden="0" w:name="Medium Grid 3 Accent 5"/>
-    <w:lsdException w:unhideWhenUsed="0" w:uiPriority="70" w:semiHidden="0" w:name="Dark List Accent 5"/>
-    <w:lsdException w:unhideWhenUsed="0" w:uiPriority="71" w:semiHidden="0" w:name="Colorful Shading Accent 5"/>
-    <w:lsdException w:unhideWhenUsed="0" w:uiPriority="72" w:semiHidden="0" w:name="Colorful List Accent 5"/>
-    <w:lsdException w:unhideWhenUsed="0" w:uiPriority="73" w:semiHidden="0" w:name="Colorful Grid Accent 5"/>
-    <w:lsdException w:unhideWhenUsed="0" w:uiPriority="60" w:semiHidden="0" w:name="Light Shading Accent 6"/>
-    <w:lsdException w:unhideWhenUsed="0" w:uiPriority="61" w:semiHidden="0" w:name="Light List Accent 6"/>
-    <w:lsdException w:unhideWhenUsed="0" w:uiPriority="62" w:semiHidden="0" w:name="Light Grid Accent 6"/>
-    <w:lsdException w:unhideWhenUsed="0" w:uiPriority="63" w:semiHidden="0" w:name="Medium Shading 1 Accent 6"/>
-    <w:lsdException w:unhideWhenUsed="0" w:uiPriority="64" w:semiHidden="0" w:name="Medium Shading 2 Accent 6"/>
-    <w:lsdException w:unhideWhenUsed="0" w:uiPriority="65" w:semiHidden="0" w:name="Medium List 1 Accent 6"/>
-    <w:lsdException w:unhideWhenUsed="0" w:uiPriority="66" w:semiHidden="0" w:name="Medium List 2 Accent 6"/>
-    <w:lsdException w:unhideWhenUsed="0" w:uiPriority="67" w:semiHidden="0" w:name="Medium Grid 1 Accent 6"/>
-    <w:lsdException w:unhideWhenUsed="0" w:uiPriority="68" w:semiHidden="0" w:name="Medium Grid 2 Accent 6"/>
-    <w:lsdException w:unhideWhenUsed="0" w:uiPriority="69" w:semiHidden="0" w:name="Medium Grid 3 Accent 6"/>
-    <w:lsdException w:unhideWhenUsed="0" w:uiPriority="70" w:semiHidden="0" w:name="Dark List Accent 6"/>
-    <w:lsdException w:unhideWhenUsed="0" w:uiPriority="71" w:semiHidden="0" w:name="Colorful Shading Accent 6"/>
-    <w:lsdException w:unhideWhenUsed="0" w:uiPriority="72" w:semiHidden="0" w:name="Colorful List Accent 6"/>
-    <w:lsdException w:unhideWhenUsed="0" w:uiPriority="73" w:semiHidden="0" w:name="Colorful Grid Accent 6"/>
+  <w:latentStyles w:defLockedState="0" w:defUIPriority="0" w:defSemiHidden="0" w:defUnhideWhenUsed="0" w:defQFormat="0" w:count="371">
+    <w:lsdException w:name="Normal" w:qFormat="1"/>
+    <w:lsdException w:name="heading 1" w:qFormat="1"/>
+    <w:lsdException w:name="heading 2" w:semiHidden="1" w:unhideWhenUsed="1" w:qFormat="1"/>
+    <w:lsdException w:name="heading 3" w:semiHidden="1" w:unhideWhenUsed="1" w:qFormat="1"/>
+    <w:lsdException w:name="heading 4" w:semiHidden="1" w:unhideWhenUsed="1" w:qFormat="1"/>
+    <w:lsdException w:name="heading 5" w:semiHidden="1" w:unhideWhenUsed="1" w:qFormat="1"/>
+    <w:lsdException w:name="heading 6" w:semiHidden="1" w:unhideWhenUsed="1" w:qFormat="1"/>
+    <w:lsdException w:name="heading 7" w:semiHidden="1" w:unhideWhenUsed="1" w:qFormat="1"/>
+    <w:lsdException w:name="heading 8" w:semiHidden="1" w:unhideWhenUsed="1" w:qFormat="1"/>
+    <w:lsdException w:name="heading 9" w:semiHidden="1" w:unhideWhenUsed="1" w:qFormat="1"/>
+    <w:lsdException w:name="toc 1" w:semiHidden="1" w:qFormat="1"/>
+    <w:lsdException w:name="toc 2" w:semiHidden="1" w:qFormat="1"/>
+    <w:lsdException w:name="toc 3" w:semiHidden="1" w:qFormat="1"/>
+    <w:lsdException w:name="toc 4" w:semiHidden="1" w:qFormat="1"/>
+    <w:lsdException w:name="toc 5" w:semiHidden="1" w:qFormat="1"/>
+    <w:lsdException w:name="toc 6" w:semiHidden="1" w:qFormat="1"/>
+    <w:lsdException w:name="toc 7" w:semiHidden="1" w:qFormat="1"/>
+    <w:lsdException w:name="toc 8" w:semiHidden="1" w:qFormat="1"/>
+    <w:lsdException w:name="toc 9" w:semiHidden="1" w:qFormat="1"/>
+    <w:lsdException w:name="header" w:qFormat="1"/>
+    <w:lsdException w:name="footer" w:qFormat="1"/>
+    <w:lsdException w:name="caption" w:semiHidden="1" w:unhideWhenUsed="1" w:qFormat="1"/>
+    <w:lsdException w:name="page number" w:qFormat="1"/>
+    <w:lsdException w:name="Title" w:qFormat="1"/>
+    <w:lsdException w:name="Default Paragraph Font" w:semiHidden="1" w:uiPriority="1" w:unhideWhenUsed="1"/>
+    <w:lsdException w:name="Subtitle" w:qFormat="1"/>
+    <w:lsdException w:name="Hyperlink" w:qFormat="1"/>
+    <w:lsdException w:name="Strong" w:qFormat="1"/>
+    <w:lsdException w:name="Emphasis" w:qFormat="1"/>
+    <w:lsdException w:name="Document Map" w:semiHidden="1"/>
+    <w:lsdException w:name="HTML Top of Form" w:semiHidden="1" w:uiPriority="99" w:unhideWhenUsed="1"/>
+    <w:lsdException w:name="HTML Bottom of Form" w:semiHidden="1" w:uiPriority="99" w:unhideWhenUsed="1"/>
+    <w:lsdException w:name="Normal Table" w:semiHidden="1" w:uiPriority="99" w:unhideWhenUsed="1"/>
+    <w:lsdException w:name="No List" w:semiHidden="1" w:uiPriority="99" w:unhideWhenUsed="1"/>
+    <w:lsdException w:name="Outline List 1" w:semiHidden="1" w:uiPriority="99" w:unhideWhenUsed="1"/>
+    <w:lsdException w:name="Outline List 2" w:semiHidden="1" w:uiPriority="99" w:unhideWhenUsed="1"/>
+    <w:lsdException w:name="Outline List 3" w:semiHidden="1" w:uiPriority="99" w:unhideWhenUsed="1"/>
+    <w:lsdException w:name="Table Simple 1" w:semiHidden="1" w:unhideWhenUsed="1"/>
+    <w:lsdException w:name="Table Simple 2" w:semiHidden="1" w:unhideWhenUsed="1"/>
+    <w:lsdException w:name="Table Simple 3" w:semiHidden="1" w:unhideWhenUsed="1"/>
+    <w:lsdException w:name="Table Classic 1" w:semiHidden="1" w:unhideWhenUsed="1"/>
+    <w:lsdException w:name="Table Classic 2" w:semiHidden="1" w:unhideWhenUsed="1"/>
+    <w:lsdException w:name="Table Classic 3" w:semiHidden="1" w:unhideWhenUsed="1"/>
+    <w:lsdException w:name="Table Classic 4" w:semiHidden="1" w:unhideWhenUsed="1"/>
+    <w:lsdException w:name="Table Colorful 1" w:semiHidden="1" w:unhideWhenUsed="1"/>
+    <w:lsdException w:name="Table Colorful 2" w:semiHidden="1" w:unhideWhenUsed="1"/>
+    <w:lsdException w:name="Table Colorful 3" w:semiHidden="1" w:unhideWhenUsed="1"/>
+    <w:lsdException w:name="Table Columns 1" w:semiHidden="1" w:unhideWhenUsed="1"/>
+    <w:lsdException w:name="Table Columns 2" w:semiHidden="1" w:unhideWhenUsed="1"/>
+    <w:lsdException w:name="Table Columns 3" w:semiHidden="1" w:unhideWhenUsed="1"/>
+    <w:lsdException w:name="Table Columns 4" w:semiHidden="1" w:unhideWhenUsed="1"/>
+    <w:lsdException w:name="Table Columns 5" w:semiHidden="1" w:unhideWhenUsed="1"/>
+    <w:lsdException w:name="Table Grid 1" w:semiHidden="1" w:unhideWhenUsed="1"/>
+    <w:lsdException w:name="Table Grid 2" w:semiHidden="1" w:unhideWhenUsed="1"/>
+    <w:lsdException w:name="Table Grid 3" w:semiHidden="1" w:unhideWhenUsed="1"/>
+    <w:lsdException w:name="Table Grid 4" w:semiHidden="1" w:unhideWhenUsed="1"/>
+    <w:lsdException w:name="Table Grid 5" w:semiHidden="1" w:unhideWhenUsed="1"/>
+    <w:lsdException w:name="Table Grid 6" w:semiHidden="1" w:unhideWhenUsed="1"/>
+    <w:lsdException w:name="Table Grid 7" w:semiHidden="1" w:unhideWhenUsed="1"/>
+    <w:lsdException w:name="Table Grid 8" w:semiHidden="1" w:unhideWhenUsed="1"/>
+    <w:lsdException w:name="Table List 1" w:semiHidden="1" w:unhideWhenUsed="1"/>
+    <w:lsdException w:name="Table List 2" w:semiHidden="1" w:unhideWhenUsed="1"/>
+    <w:lsdException w:name="Table List 3" w:semiHidden="1" w:unhideWhenUsed="1"/>
+    <w:lsdException w:name="Table List 4" w:semiHidden="1" w:unhideWhenUsed="1"/>
+    <w:lsdException w:name="Table List 5" w:semiHidden="1" w:unhideWhenUsed="1"/>
+    <w:lsdException w:name="Table List 6" w:semiHidden="1" w:unhideWhenUsed="1"/>
+    <w:lsdException w:name="Table List 7" w:semiHidden="1" w:unhideWhenUsed="1"/>
+    <w:lsdException w:name="Table List 8" w:semiHidden="1" w:unhideWhenUsed="1"/>
+    <w:lsdException w:name="Table 3D effects 1" w:semiHidden="1" w:unhideWhenUsed="1"/>
+    <w:lsdException w:name="Table 3D effects 2" w:semiHidden="1" w:unhideWhenUsed="1"/>
+    <w:lsdException w:name="Table 3D effects 3" w:semiHidden="1" w:unhideWhenUsed="1"/>
+    <w:lsdException w:name="Table Contemporary" w:semiHidden="1" w:unhideWhenUsed="1"/>
+    <w:lsdException w:name="Table Elegant" w:semiHidden="1" w:unhideWhenUsed="1"/>
+    <w:lsdException w:name="Table Professional" w:semiHidden="1" w:unhideWhenUsed="1"/>
+    <w:lsdException w:name="Table Subtle 1" w:semiHidden="1" w:unhideWhenUsed="1"/>
+    <w:lsdException w:name="Table Subtle 2" w:semiHidden="1" w:unhideWhenUsed="1"/>
+    <w:lsdException w:name="Table Web 1" w:semiHidden="1" w:unhideWhenUsed="1"/>
+    <w:lsdException w:name="Table Web 2" w:semiHidden="1" w:unhideWhenUsed="1"/>
+    <w:lsdException w:name="Table Web 3" w:semiHidden="1" w:unhideWhenUsed="1"/>
+    <w:lsdException w:name="Table Grid" w:semiHidden="1" w:unhideWhenUsed="1" w:qFormat="1"/>
+    <w:lsdException w:name="Table Theme" w:semiHidden="1" w:unhideWhenUsed="1"/>
+    <w:lsdException w:name="Placeholder Text" w:semiHidden="1" w:uiPriority="99"/>
+    <w:lsdException w:name="No Spacing" w:uiPriority="99"/>
+    <w:lsdException w:name="Light Shading" w:uiPriority="60"/>
+    <w:lsdException w:name="Light List" w:uiPriority="61"/>
+    <w:lsdException w:name="Light Grid" w:uiPriority="62"/>
+    <w:lsdException w:name="Medium Shading 1" w:uiPriority="63"/>
+    <w:lsdException w:name="Medium Shading 2" w:uiPriority="64"/>
+    <w:lsdException w:name="Medium List 1" w:uiPriority="65"/>
+    <w:lsdException w:name="Medium List 2" w:uiPriority="66"/>
+    <w:lsdException w:name="Medium Grid 1" w:uiPriority="67"/>
+    <w:lsdException w:name="Medium Grid 2" w:uiPriority="68"/>
+    <w:lsdException w:name="Medium Grid 3" w:uiPriority="69"/>
+    <w:lsdException w:name="Dark List" w:uiPriority="70"/>
+    <w:lsdException w:name="Colorful Shading" w:uiPriority="71"/>
+    <w:lsdException w:name="Colorful List" w:uiPriority="72"/>
+    <w:lsdException w:name="Colorful Grid" w:uiPriority="73"/>
+    <w:lsdException w:name="Light Shading Accent 1" w:uiPriority="60"/>
+    <w:lsdException w:name="Light List Accent 1" w:uiPriority="61"/>
+    <w:lsdException w:name="Light Grid Accent 1" w:uiPriority="62"/>
+    <w:lsdException w:name="Medium Shading 1 Accent 1" w:uiPriority="63"/>
+    <w:lsdException w:name="Medium Shading 2 Accent 1" w:uiPriority="64"/>
+    <w:lsdException w:name="Medium List 1 Accent 1" w:uiPriority="65"/>
+    <w:lsdException w:name="Revision" w:semiHidden="1" w:uiPriority="99"/>
+    <w:lsdException w:name="List Paragraph" w:uiPriority="99"/>
+    <w:lsdException w:name="Quote" w:uiPriority="99"/>
+    <w:lsdException w:name="Intense Quote" w:uiPriority="99"/>
+    <w:lsdException w:name="Medium List 2 Accent 1" w:uiPriority="66"/>
+    <w:lsdException w:name="Medium Grid 1 Accent 1" w:uiPriority="67"/>
+    <w:lsdException w:name="Medium Grid 2 Accent 1" w:uiPriority="68"/>
+    <w:lsdException w:name="Medium Grid 3 Accent 1" w:uiPriority="69"/>
+    <w:lsdException w:name="Dark List Accent 1" w:uiPriority="70"/>
+    <w:lsdException w:name="Colorful Shading Accent 1" w:uiPriority="71"/>
+    <w:lsdException w:name="Colorful List Accent 1" w:uiPriority="72"/>
+    <w:lsdException w:name="Colorful Grid Accent 1" w:uiPriority="73"/>
+    <w:lsdException w:name="Light Shading Accent 2" w:uiPriority="60"/>
+    <w:lsdException w:name="Light List Accent 2" w:uiPriority="61"/>
+    <w:lsdException w:name="Light Grid Accent 2" w:uiPriority="62"/>
+    <w:lsdException w:name="Medium Shading 1 Accent 2" w:uiPriority="63"/>
+    <w:lsdException w:name="Medium Shading 2 Accent 2" w:uiPriority="64"/>
+    <w:lsdException w:name="Medium List 1 Accent 2" w:uiPriority="65"/>
+    <w:lsdException w:name="Medium List 2 Accent 2" w:uiPriority="66"/>
+    <w:lsdException w:name="Medium Grid 1 Accent 2" w:uiPriority="67"/>
+    <w:lsdException w:name="Medium Grid 2 Accent 2" w:uiPriority="68"/>
+    <w:lsdException w:name="Medium Grid 3 Accent 2" w:uiPriority="69"/>
+    <w:lsdException w:name="Dark List Accent 2" w:uiPriority="70"/>
+    <w:lsdException w:name="Colorful Shading Accent 2" w:uiPriority="71"/>
+    <w:lsdException w:name="Colorful List Accent 2" w:uiPriority="72"/>
+    <w:lsdException w:name="Colorful Grid Accent 2" w:uiPriority="73"/>
+    <w:lsdException w:name="Light Shading Accent 3" w:uiPriority="60"/>
+    <w:lsdException w:name="Light List Accent 3" w:uiPriority="61"/>
+    <w:lsdException w:name="Light Grid Accent 3" w:uiPriority="62"/>
+    <w:lsdException w:name="Medium Shading 1 Accent 3" w:uiPriority="63"/>
+    <w:lsdException w:name="Medium Shading 2 Accent 3" w:uiPriority="64"/>
+    <w:lsdException w:name="Medium List 1 Accent 3" w:uiPriority="65"/>
+    <w:lsdException w:name="Medium List 2 Accent 3" w:uiPriority="66"/>
+    <w:lsdException w:name="Medium Grid 1 Accent 3" w:uiPriority="67"/>
+    <w:lsdException w:name="Medium Grid 2 Accent 3" w:uiPriority="68"/>
+    <w:lsdException w:name="Medium Grid 3 Accent 3" w:uiPriority="69"/>
+    <w:lsdException w:name="Dark List Accent 3" w:uiPriority="70"/>
+    <w:lsdException w:name="Colorful Shading Accent 3" w:uiPriority="71"/>
+    <w:lsdException w:name="Colorful List Accent 3" w:uiPriority="72"/>
+    <w:lsdException w:name="Colorful Grid Accent 3" w:uiPriority="73"/>
+    <w:lsdException w:name="Light Shading Accent 4" w:uiPriority="60"/>
+    <w:lsdException w:name="Light List Accent 4" w:uiPriority="61"/>
+    <w:lsdException w:name="Light Grid Accent 4" w:uiPriority="62"/>
+    <w:lsdException w:name="Medium Shading 1 Accent 4" w:uiPriority="63"/>
+    <w:lsdException w:name="Medium Shading 2 Accent 4" w:uiPriority="64"/>
+    <w:lsdException w:name="Medium List 1 Accent 4" w:uiPriority="65"/>
+    <w:lsdException w:name="Medium List 2 Accent 4" w:uiPriority="66"/>
+    <w:lsdException w:name="Medium Grid 1 Accent 4" w:uiPriority="67"/>
+    <w:lsdException w:name="Medium Grid 2 Accent 4" w:uiPriority="68"/>
+    <w:lsdException w:name="Medium Grid 3 Accent 4" w:uiPriority="69"/>
+    <w:lsdException w:name="Dark List Accent 4" w:uiPriority="70"/>
+    <w:lsdException w:name="Colorful Shading Accent 4" w:uiPriority="71"/>
+    <w:lsdException w:name="Colorful List Accent 4" w:uiPriority="72"/>
+    <w:lsdException w:name="Colorful Grid Accent 4" w:uiPriority="73"/>
+    <w:lsdException w:name="Light Shading Accent 5" w:uiPriority="60"/>
+    <w:lsdException w:name="Light List Accent 5" w:uiPriority="61"/>
+    <w:lsdException w:name="Light Grid Accent 5" w:uiPriority="62"/>
+    <w:lsdException w:name="Medium Shading 1 Accent 5" w:uiPriority="63"/>
+    <w:lsdException w:name="Medium Shading 2 Accent 5" w:uiPriority="64"/>
+    <w:lsdException w:name="Medium List 1 Accent 5" w:uiPriority="65"/>
+    <w:lsdException w:name="Medium List 2 Accent 5" w:uiPriority="66"/>
+    <w:lsdException w:name="Medium Grid 1 Accent 5" w:uiPriority="67"/>
+    <w:lsdException w:name="Medium Grid 2 Accent 5" w:uiPriority="68"/>
+    <w:lsdException w:name="Medium Grid 3 Accent 5" w:uiPriority="69"/>
+    <w:lsdException w:name="Dark List Accent 5" w:uiPriority="70"/>
+    <w:lsdException w:name="Colorful Shading Accent 5" w:uiPriority="71"/>
+    <w:lsdException w:name="Colorful List Accent 5" w:uiPriority="72"/>
+    <w:lsdException w:name="Colorful Grid Accent 5" w:uiPriority="73"/>
+    <w:lsdException w:name="Light Shading Accent 6" w:uiPriority="60"/>
+    <w:lsdException w:name="Light List Accent 6" w:uiPriority="61"/>
+    <w:lsdException w:name="Light Grid Accent 6" w:uiPriority="62"/>
+    <w:lsdException w:name="Medium Shading 1 Accent 6" w:uiPriority="63"/>
+    <w:lsdException w:name="Medium Shading 2 Accent 6" w:uiPriority="64"/>
+    <w:lsdException w:name="Medium List 1 Accent 6" w:uiPriority="65"/>
+    <w:lsdException w:name="Medium List 2 Accent 6" w:uiPriority="66"/>
+    <w:lsdException w:name="Medium Grid 1 Accent 6" w:uiPriority="67"/>
+    <w:lsdException w:name="Medium Grid 2 Accent 6" w:uiPriority="68"/>
+    <w:lsdException w:name="Medium Grid 3 Accent 6" w:uiPriority="69"/>
+    <w:lsdException w:name="Dark List Accent 6" w:uiPriority="70"/>
+    <w:lsdException w:name="Colorful Shading Accent 6" w:uiPriority="71"/>
+    <w:lsdException w:name="Colorful List Accent 6" w:uiPriority="72"/>
+    <w:lsdException w:name="Colorful Grid Accent 6" w:uiPriority="73"/>
+    <w:lsdException w:name="Subtle Emphasis" w:uiPriority="19" w:qFormat="1"/>
+    <w:lsdException w:name="Intense Emphasis" w:uiPriority="21" w:qFormat="1"/>
+    <w:lsdException w:name="Subtle Reference" w:uiPriority="31" w:qFormat="1"/>
+    <w:lsdException w:name="Intense Reference" w:uiPriority="32" w:qFormat="1"/>
+    <w:lsdException w:name="Book Title" w:uiPriority="33" w:qFormat="1"/>
+    <w:lsdException w:name="Bibliography" w:semiHidden="1" w:uiPriority="37" w:unhideWhenUsed="1"/>
+    <w:lsdException w:name="TOC Heading" w:semiHidden="1" w:uiPriority="39" w:unhideWhenUsed="1" w:qFormat="1"/>
+    <w:lsdException w:name="Plain Table 1" w:uiPriority="41"/>
+    <w:lsdException w:name="Plain Table 2" w:uiPriority="42"/>
+    <w:lsdException w:name="Plain Table 3" w:uiPriority="43"/>
+    <w:lsdException w:name="Plain Table 4" w:uiPriority="44"/>
+    <w:lsdException w:name="Plain Table 5" w:uiPriority="45"/>
+    <w:lsdException w:name="Grid Table Light" w:uiPriority="40"/>
+    <w:lsdException w:name="Grid Table 1 Light" w:uiPriority="46"/>
+    <w:lsdException w:name="Grid Table 2" w:uiPriority="47"/>
+    <w:lsdException w:name="Grid Table 3" w:uiPriority="48"/>
+    <w:lsdException w:name="Grid Table 4" w:uiPriority="49"/>
+    <w:lsdException w:name="Grid Table 5 Dark" w:uiPriority="50"/>
+    <w:lsdException w:name="Grid Table 6 Colorful" w:uiPriority="51"/>
+    <w:lsdException w:name="Grid Table 7 Colorful" w:uiPriority="52"/>
+    <w:lsdException w:name="Grid Table 1 Light Accent 1" w:uiPriority="46"/>
+    <w:lsdException w:name="Grid Table 2 Accent 1" w:uiPriority="47"/>
+    <w:lsdException w:name="Grid Table 3 Accent 1" w:uiPriority="48"/>
+    <w:lsdException w:name="Grid Table 4 Accent 1" w:uiPriority="49"/>
+    <w:lsdException w:name="Grid Table 5 Dark Accent 1" w:uiPriority="50"/>
+    <w:lsdException w:name="Grid Table 6 Colorful Accent 1" w:uiPriority="51"/>
+    <w:lsdException w:name="Grid Table 7 Colorful Accent 1" w:uiPriority="52"/>
+    <w:lsdException w:name="Grid Table 1 Light Accent 2" w:uiPriority="46"/>
+    <w:lsdException w:name="Grid Table 2 Accent 2" w:uiPriority="47"/>
+    <w:lsdException w:name="Grid Table 3 Accent 2" w:uiPriority="48"/>
+    <w:lsdException w:name="Grid Table 4 Accent 2" w:uiPriority="49"/>
+    <w:lsdException w:name="Grid Table 5 Dark Accent 2" w:uiPriority="50"/>
+    <w:lsdException w:name="Grid Table 6 Colorful Accent 2" w:uiPriority="51"/>
+    <w:lsdException w:name="Grid Table 7 Colorful Accent 2" w:uiPriority="52"/>
+    <w:lsdException w:name="Grid Table 1 Light Accent 3" w:uiPriority="46"/>
+    <w:lsdException w:name="Grid Table 2 Accent 3" w:uiPriority="47"/>
+    <w:lsdException w:name="Grid Table 3 Accent 3" w:uiPriority="48"/>
+    <w:lsdException w:name="Grid Table 4 Accent 3" w:uiPriority="49"/>
+    <w:lsdException w:name="Grid Table 5 Dark Accent 3" w:uiPriority="50"/>
+    <w:lsdException w:name="Grid Table 6 Colorful Accent 3" w:uiPriority="51"/>
+    <w:lsdException w:name="Grid Table 7 Colorful Accent 3" w:uiPriority="52"/>
+    <w:lsdException w:name="Grid Table 1 Light Accent 4" w:uiPriority="46"/>
+    <w:lsdException w:name="Grid Table 2 Accent 4" w:uiPriority="47"/>
+    <w:lsdException w:name="Grid Table 3 Accent 4" w:uiPriority="48"/>
+    <w:lsdException w:name="Grid Table 4 Accent 4" w:uiPriority="49"/>
+    <w:lsdException w:name="Grid Table 5 Dark Accent 4" w:uiPriority="50"/>
+    <w:lsdException w:name="Grid Table 6 Colorful Accent 4" w:uiPriority="51"/>
+    <w:lsdException w:name="Grid Table 7 Colorful Accent 4" w:uiPriority="52"/>
+    <w:lsdException w:name="Grid Table 1 Light Accent 5" w:uiPriority="46"/>
+    <w:lsdException w:name="Grid Table 2 Accent 5" w:uiPriority="47"/>
+    <w:lsdException w:name="Grid Table 3 Accent 5" w:uiPriority="48"/>
+    <w:lsdException w:name="Grid Table 4 Accent 5" w:uiPriority="49"/>
+    <w:lsdException w:name="Grid Table 5 Dark Accent 5" w:uiPriority="50"/>
+    <w:lsdException w:name="Grid Table 6 Colorful Accent 5" w:uiPriority="51"/>
+    <w:lsdException w:name="Grid Table 7 Colorful Accent 5" w:uiPriority="52"/>
+    <w:lsdException w:name="Grid Table 1 Light Accent 6" w:uiPriority="46"/>
+    <w:lsdException w:name="Grid Table 2 Accent 6" w:uiPriority="47"/>
+    <w:lsdException w:name="Grid Table 3 Accent 6" w:uiPriority="48"/>
+    <w:lsdException w:name="Grid Table 4 Accent 6" w:uiPriority="49"/>
+    <w:lsdException w:name="Grid Table 5 Dark Accent 6" w:uiPriority="50"/>
+    <w:lsdException w:name="Grid Table 6 Colorful Accent 6" w:uiPriority="51"/>
+    <w:lsdException w:name="Grid Table 7 Colorful Accent 6" w:uiPriority="52"/>
+    <w:lsdException w:name="List Table 1 Light" w:uiPriority="46"/>
+    <w:lsdException w:name="List Table 2" w:uiPriority="47"/>
+    <w:lsdException w:name="List Table 3" w:uiPriority="48"/>
+    <w:lsdException w:name="List Table 4" w:uiPriority="49"/>
+    <w:lsdException w:name="List Table 5 Dark" w:uiPriority="50"/>
+    <w:lsdException w:name="List Table 6 Colorful" w:uiPriority="51"/>
+    <w:lsdException w:name="List Table 7 Colorful" w:uiPriority="52"/>
+    <w:lsdException w:name="List Table 1 Light Accent 1" w:uiPriority="46"/>
+    <w:lsdException w:name="List Table 2 Accent 1" w:uiPriority="47"/>
+    <w:lsdException w:name="List Table 3 Accent 1" w:uiPriority="48"/>
+    <w:lsdException w:name="List Table 4 Accent 1" w:uiPriority="49"/>
+    <w:lsdException w:name="List Table 5 Dark Accent 1" w:uiPriority="50"/>
+    <w:lsdException w:name="List Table 6 Colorful Accent 1" w:uiPriority="51"/>
+    <w:lsdException w:name="List Table 7 Colorful Accent 1" w:uiPriority="52"/>
+    <w:lsdException w:name="List Table 1 Light Accent 2" w:uiPriority="46"/>
+    <w:lsdException w:name="List Table 2 Accent 2" w:uiPriority="47"/>
+    <w:lsdException w:name="List Table 3 Accent 2" w:uiPriority="48"/>
+    <w:lsdException w:name="List Table 4 Accent 2" w:uiPriority="49"/>
+    <w:lsdException w:name="List Table 5 Dark Accent 2" w:uiPriority="50"/>
+    <w:lsdException w:name="List Table 6 Colorful Accent 2" w:uiPriority="51"/>
+    <w:lsdException w:name="List Table 7 Colorful Accent 2" w:uiPriority="52"/>
+    <w:lsdException w:name="List Table 1 Light Accent 3" w:uiPriority="46"/>
+    <w:lsdException w:name="List Table 2 Accent 3" w:uiPriority="47"/>
+    <w:lsdException w:name="List Table 3 Accent 3" w:uiPriority="48"/>
+    <w:lsdException w:name="List Table 4 Accent 3" w:uiPriority="49"/>
+    <w:lsdException w:name="List Table 5 Dark Accent 3" w:uiPriority="50"/>
+    <w:lsdException w:name="List Table 6 Colorful Accent 3" w:uiPriority="51"/>
+    <w:lsdException w:name="List Table 7 Colorful Accent 3" w:uiPriority="52"/>
+    <w:lsdException w:name="List Table 1 Light Accent 4" w:uiPriority="46"/>
+    <w:lsdException w:name="List Table 2 Accent 4" w:uiPriority="47"/>
+    <w:lsdException w:name="List Table 3 Accent 4" w:uiPriority="48"/>
+    <w:lsdException w:name="List Table 4 Accent 4" w:uiPriority="49"/>
+    <w:lsdException w:name="List Table 5 Dark Accent 4" w:uiPriority="50"/>
+    <w:lsdException w:name="List Table 6 Colorful Accent 4" w:uiPriority="51"/>
+    <w:lsdException w:name="List Table 7 Colorful Accent 4" w:uiPriority="52"/>
+    <w:lsdException w:name="List Table 1 Light Accent 5" w:uiPriority="46"/>
+    <w:lsdException w:name="List Table 2 Accent 5" w:uiPriority="47"/>
+    <w:lsdException w:name="List Table 3 Accent 5" w:uiPriority="48"/>
+    <w:lsdException w:name="List Table 4 Accent 5" w:uiPriority="49"/>
+    <w:lsdException w:name="List Table 5 Dark Accent 5" w:uiPriority="50"/>
+    <w:lsdException w:name="List Table 6 Colorful Accent 5" w:uiPriority="51"/>
+    <w:lsdException w:name="List Table 7 Colorful Accent 5" w:uiPriority="52"/>
+    <w:lsdException w:name="List Table 1 Light Accent 6" w:uiPriority="46"/>
+    <w:lsdException w:name="List Table 2 Accent 6" w:uiPriority="47"/>
+    <w:lsdException w:name="List Table 3 Accent 6" w:uiPriority="48"/>
+    <w:lsdException w:name="List Table 4 Accent 6" w:uiPriority="49"/>
+    <w:lsdException w:name="List Table 5 Dark Accent 6" w:uiPriority="50"/>
+    <w:lsdException w:name="List Table 6 Colorful Accent 6" w:uiPriority="51"/>
+    <w:lsdException w:name="List Table 7 Colorful Accent 6" w:uiPriority="52"/>
   </w:latentStyles>
-  <w:style w:type="paragraph" w:default="1" w:styleId="1">
+  <w:style w:type="paragraph" w:default="1" w:styleId="a">
     <w:name w:val="Normal"/>
     <w:qFormat/>
-    <w:uiPriority w:val="0"/>
     <w:pPr>
       <w:widowControl w:val="0"/>
       <w:jc w:val="both"/>
     </w:pPr>
     <w:rPr>
-      <w:rFonts w:ascii="Times New Roman" w:hAnsi="Times New Roman" w:eastAsia="宋体" w:cs="Times New Roman"/>
       <w:kern w:val="2"/>
       <w:sz w:val="21"/>
       <w:szCs w:val="24"/>
-      <w:lang w:val="en-US" w:eastAsia="zh-CN" w:bidi="ar-SA"/>
     </w:rPr>
   </w:style>
-  <w:style w:type="paragraph" w:styleId="2">
+  <w:style w:type="paragraph" w:styleId="1">
     <w:name w:val="heading 1"/>
-    <w:basedOn w:val="1"/>
-    <w:next w:val="1"/>
+    <w:basedOn w:val="a"/>
+    <w:next w:val="a"/>
     <w:qFormat/>
-    <w:uiPriority w:val="0"/>
     <w:pPr>
       <w:keepNext/>
       <w:keepLines/>
-      <w:spacing w:after="50" w:afterLines="50"/>
+      <w:spacing w:afterLines="50" w:after="50"/>
       <w:jc w:val="center"/>
       <w:outlineLvl w:val="0"/>
     </w:pPr>
@@ -16207,18 +15500,19 @@
       <w:szCs w:val="44"/>
     </w:rPr>
   </w:style>
-  <w:style w:type="character" w:default="1" w:styleId="17">
+  <w:style w:type="character" w:default="1" w:styleId="a0">
     <w:name w:val="Default Paragraph Font"/>
+    <w:uiPriority w:val="1"/>
     <w:semiHidden/>
     <w:unhideWhenUsed/>
-    <w:uiPriority w:val="1"/>
   </w:style>
-  <w:style w:type="table" w:default="1" w:styleId="15">
+  <w:style w:type="table" w:default="1" w:styleId="a1">
     <w:name w:val="Normal Table"/>
+    <w:uiPriority w:val="99"/>
     <w:semiHidden/>
     <w:unhideWhenUsed/>
-    <w:uiPriority w:val="99"/>
     <w:tblPr>
+      <w:tblInd w:w="0" w:type="dxa"/>
       <w:tblCellMar>
         <w:top w:w="0" w:type="dxa"/>
         <w:left w:w="108" w:type="dxa"/>
@@ -16227,64 +15521,64 @@
       </w:tblCellMar>
     </w:tblPr>
   </w:style>
-  <w:style w:type="paragraph" w:styleId="3">
+  <w:style w:type="numbering" w:default="1" w:styleId="a2">
+    <w:name w:val="No List"/>
+    <w:uiPriority w:val="99"/>
+    <w:semiHidden/>
+    <w:unhideWhenUsed/>
+  </w:style>
+  <w:style w:type="paragraph" w:styleId="7">
     <w:name w:val="toc 7"/>
-    <w:basedOn w:val="1"/>
-    <w:next w:val="1"/>
+    <w:basedOn w:val="a"/>
+    <w:next w:val="a"/>
     <w:semiHidden/>
     <w:qFormat/>
-    <w:uiPriority w:val="0"/>
     <w:pPr>
-      <w:ind w:left="2520" w:leftChars="1200"/>
+      <w:ind w:leftChars="1200" w:left="2520"/>
     </w:pPr>
   </w:style>
-  <w:style w:type="paragraph" w:styleId="4">
+  <w:style w:type="paragraph" w:styleId="a3">
     <w:name w:val="Document Map"/>
-    <w:basedOn w:val="1"/>
+    <w:basedOn w:val="a"/>
     <w:semiHidden/>
-    <w:uiPriority w:val="0"/>
     <w:pPr>
       <w:shd w:val="clear" w:color="auto" w:fill="000080"/>
     </w:pPr>
   </w:style>
   <w:style w:type="paragraph" w:styleId="5">
     <w:name w:val="toc 5"/>
-    <w:basedOn w:val="1"/>
-    <w:next w:val="1"/>
+    <w:basedOn w:val="a"/>
+    <w:next w:val="a"/>
     <w:semiHidden/>
     <w:qFormat/>
-    <w:uiPriority w:val="0"/>
     <w:pPr>
-      <w:ind w:left="1680" w:leftChars="800"/>
+      <w:ind w:leftChars="800" w:left="1680"/>
     </w:pPr>
   </w:style>
-  <w:style w:type="paragraph" w:styleId="6">
+  <w:style w:type="paragraph" w:styleId="3">
     <w:name w:val="toc 3"/>
-    <w:basedOn w:val="1"/>
-    <w:next w:val="1"/>
+    <w:basedOn w:val="a"/>
+    <w:next w:val="a"/>
     <w:semiHidden/>
     <w:qFormat/>
-    <w:uiPriority w:val="0"/>
     <w:pPr>
-      <w:ind w:left="840" w:leftChars="400"/>
-    </w:pPr>
-  </w:style>
-  <w:style w:type="paragraph" w:styleId="7">
-    <w:name w:val="toc 8"/>
-    <w:basedOn w:val="1"/>
-    <w:next w:val="1"/>
-    <w:semiHidden/>
-    <w:qFormat/>
-    <w:uiPriority w:val="0"/>
-    <w:pPr>
-      <w:ind w:left="2940" w:leftChars="1400"/>
+      <w:ind w:leftChars="400" w:left="840"/>
     </w:pPr>
   </w:style>
   <w:style w:type="paragraph" w:styleId="8">
+    <w:name w:val="toc 8"/>
+    <w:basedOn w:val="a"/>
+    <w:next w:val="a"/>
+    <w:semiHidden/>
+    <w:qFormat/>
+    <w:pPr>
+      <w:ind w:leftChars="1400" w:left="2940"/>
+    </w:pPr>
+  </w:style>
+  <w:style w:type="paragraph" w:styleId="a4">
     <w:name w:val="footer"/>
-    <w:basedOn w:val="1"/>
+    <w:basedOn w:val="a"/>
     <w:qFormat/>
-    <w:uiPriority w:val="0"/>
     <w:pPr>
       <w:tabs>
         <w:tab w:val="center" w:pos="4153"/>
@@ -16298,14 +15592,13 @@
       <w:szCs w:val="18"/>
     </w:rPr>
   </w:style>
-  <w:style w:type="paragraph" w:styleId="9">
+  <w:style w:type="paragraph" w:styleId="a5">
     <w:name w:val="header"/>
-    <w:basedOn w:val="1"/>
+    <w:basedOn w:val="a"/>
     <w:qFormat/>
-    <w:uiPriority w:val="0"/>
     <w:pPr>
       <w:pBdr>
-        <w:bottom w:val="single" w:color="auto" w:sz="6" w:space="1"/>
+        <w:bottom w:val="single" w:sz="6" w:space="1" w:color="auto"/>
       </w:pBdr>
       <w:tabs>
         <w:tab w:val="center" w:pos="4153"/>
@@ -16321,97 +15614,95 @@
   </w:style>
   <w:style w:type="paragraph" w:styleId="10">
     <w:name w:val="toc 1"/>
-    <w:basedOn w:val="1"/>
-    <w:next w:val="1"/>
+    <w:basedOn w:val="a"/>
+    <w:next w:val="a"/>
     <w:semiHidden/>
     <w:qFormat/>
-    <w:uiPriority w:val="0"/>
   </w:style>
-  <w:style w:type="paragraph" w:styleId="11">
+  <w:style w:type="paragraph" w:styleId="4">
     <w:name w:val="toc 4"/>
-    <w:basedOn w:val="1"/>
-    <w:next w:val="1"/>
+    <w:basedOn w:val="a"/>
+    <w:next w:val="a"/>
     <w:semiHidden/>
     <w:qFormat/>
-    <w:uiPriority w:val="0"/>
     <w:pPr>
-      <w:ind w:left="1260" w:leftChars="600"/>
+      <w:ind w:leftChars="600" w:left="1260"/>
     </w:pPr>
   </w:style>
-  <w:style w:type="paragraph" w:styleId="12">
+  <w:style w:type="paragraph" w:styleId="6">
     <w:name w:val="toc 6"/>
-    <w:basedOn w:val="1"/>
-    <w:next w:val="1"/>
+    <w:basedOn w:val="a"/>
+    <w:next w:val="a"/>
     <w:semiHidden/>
     <w:qFormat/>
-    <w:uiPriority w:val="0"/>
     <w:pPr>
-      <w:ind w:left="2100" w:leftChars="1000"/>
+      <w:ind w:leftChars="1000" w:left="2100"/>
     </w:pPr>
   </w:style>
-  <w:style w:type="paragraph" w:styleId="13">
+  <w:style w:type="paragraph" w:styleId="2">
     <w:name w:val="toc 2"/>
-    <w:basedOn w:val="1"/>
-    <w:next w:val="1"/>
+    <w:basedOn w:val="a"/>
+    <w:next w:val="a"/>
     <w:semiHidden/>
     <w:qFormat/>
-    <w:uiPriority w:val="0"/>
     <w:pPr>
-      <w:ind w:left="420" w:leftChars="200"/>
+      <w:ind w:leftChars="200" w:left="420"/>
     </w:pPr>
   </w:style>
-  <w:style w:type="paragraph" w:styleId="14">
+  <w:style w:type="paragraph" w:styleId="9">
     <w:name w:val="toc 9"/>
-    <w:basedOn w:val="1"/>
-    <w:next w:val="1"/>
+    <w:basedOn w:val="a"/>
+    <w:next w:val="a"/>
     <w:semiHidden/>
     <w:qFormat/>
-    <w:uiPriority w:val="0"/>
     <w:pPr>
-      <w:ind w:left="3360" w:leftChars="1600"/>
+      <w:ind w:leftChars="1600" w:left="3360"/>
     </w:pPr>
   </w:style>
-  <w:style w:type="table" w:styleId="16">
+  <w:style w:type="table" w:styleId="a6">
     <w:name w:val="Table Grid"/>
-    <w:basedOn w:val="15"/>
+    <w:basedOn w:val="a1"/>
     <w:qFormat/>
-    <w:uiPriority w:val="0"/>
     <w:pPr>
       <w:widowControl w:val="0"/>
       <w:jc w:val="both"/>
     </w:pPr>
     <w:tblPr>
+      <w:tblInd w:w="0" w:type="dxa"/>
       <w:tblBorders>
-        <w:top w:val="single" w:color="auto" w:sz="4" w:space="0"/>
-        <w:left w:val="single" w:color="auto" w:sz="4" w:space="0"/>
-        <w:bottom w:val="single" w:color="auto" w:sz="4" w:space="0"/>
-        <w:right w:val="single" w:color="auto" w:sz="4" w:space="0"/>
-        <w:insideH w:val="single" w:color="auto" w:sz="4" w:space="0"/>
-        <w:insideV w:val="single" w:color="auto" w:sz="4" w:space="0"/>
+        <w:top w:val="single" w:sz="4" w:space="0" w:color="auto"/>
+        <w:left w:val="single" w:sz="4" w:space="0" w:color="auto"/>
+        <w:bottom w:val="single" w:sz="4" w:space="0" w:color="auto"/>
+        <w:right w:val="single" w:sz="4" w:space="0" w:color="auto"/>
+        <w:insideH w:val="single" w:sz="4" w:space="0" w:color="auto"/>
+        <w:insideV w:val="single" w:sz="4" w:space="0" w:color="auto"/>
       </w:tblBorders>
+      <w:tblCellMar>
+        <w:top w:w="0" w:type="dxa"/>
+        <w:left w:w="108" w:type="dxa"/>
+        <w:bottom w:w="0" w:type="dxa"/>
+        <w:right w:w="108" w:type="dxa"/>
+      </w:tblCellMar>
     </w:tblPr>
   </w:style>
-  <w:style w:type="character" w:styleId="18">
+  <w:style w:type="character" w:styleId="a7">
     <w:name w:val="page number"/>
-    <w:basedOn w:val="17"/>
+    <w:basedOn w:val="a0"/>
     <w:qFormat/>
-    <w:uiPriority w:val="0"/>
   </w:style>
-  <w:style w:type="character" w:styleId="19">
+  <w:style w:type="character" w:styleId="a8">
     <w:name w:val="Hyperlink"/>
-    <w:basedOn w:val="17"/>
+    <w:basedOn w:val="a0"/>
     <w:qFormat/>
-    <w:uiPriority w:val="0"/>
     <w:rPr>
       <w:color w:val="0000FF"/>
       <w:u w:val="single"/>
     </w:rPr>
   </w:style>
-  <w:style w:type="paragraph" w:customStyle="1" w:styleId="20">
+  <w:style w:type="paragraph" w:customStyle="1" w:styleId="1n">
     <w:name w:val="标题 1n"/>
-    <w:basedOn w:val="2"/>
+    <w:basedOn w:val="1"/>
     <w:qFormat/>
-    <w:uiPriority w:val="0"/>
     <w:pPr>
       <w:outlineLvl w:val="9"/>
     </w:pPr>
@@ -16420,11 +15711,10 @@
       <w:szCs w:val="20"/>
     </w:rPr>
   </w:style>
-  <w:style w:type="paragraph" w:customStyle="1" w:styleId="21">
+  <w:style w:type="paragraph" w:customStyle="1" w:styleId="a9">
     <w:name w:val="大标题"/>
-    <w:basedOn w:val="1"/>
+    <w:basedOn w:val="a"/>
     <w:qFormat/>
-    <w:uiPriority w:val="0"/>
     <w:pPr>
       <w:spacing w:line="240" w:lineRule="atLeast"/>
       <w:jc w:val="center"/>
@@ -16437,11 +15727,10 @@
       <w:szCs w:val="20"/>
     </w:rPr>
   </w:style>
-  <w:style w:type="character" w:customStyle="1" w:styleId="22">
+  <w:style w:type="character" w:customStyle="1" w:styleId="aa">
     <w:name w:val="标题一"/>
-    <w:basedOn w:val="17"/>
+    <w:basedOn w:val="a0"/>
     <w:qFormat/>
-    <w:uiPriority w:val="0"/>
     <w:rPr>
       <w:rFonts w:eastAsia="仿宋_GB2312"/>
       <w:b/>
@@ -16733,6 +16022,7 @@
     </a:fmtScheme>
   </a:themeElements>
   <a:objectDefaults/>
+  <a:extraClrSchemeLst/>
 </a:theme>
 </file>
 

--- a/yb/templet/房产面积测算说明书.docx
+++ b/yb/templet/房产面积测算说明书.docx
@@ -15,14 +15,7 @@
           <w:rFonts w:ascii="宋体" w:hAnsi="宋体" w:cs="宋体" w:hint="eastAsia"/>
           <w:sz w:val="32"/>
         </w:rPr>
-        <w:t>不动产单元号：</w:t>
-      </w:r>
-      <w:r>
-        <w:rPr>
-          <w:rFonts w:ascii="宋体" w:hAnsi="宋体" w:cs="宋体" w:hint="eastAsia"/>
-          <w:sz w:val="32"/>
-        </w:rPr>
-        <w:t>F00010001</w:t>
+        <w:t>不动产单元号：F00010001</w:t>
       </w:r>
     </w:p>
     <w:p>
@@ -125,14 +118,7 @@
           <w:rFonts w:ascii="仿宋_GB2312" w:eastAsia="仿宋_GB2312" w:hAnsi="宋体"/>
           <w:sz w:val="32"/>
         </w:rPr>
-        <w:t xml:space="preserve">    </w:t>
-      </w:r>
-      <w:r>
-        <w:rPr>
-          <w:rFonts w:ascii="仿宋_GB2312" w:eastAsia="仿宋_GB2312" w:hAnsi="宋体"/>
-          <w:sz w:val="32"/>
-        </w:rPr>
-        <w:t>委托测绘单位：</w:t>
+        <w:t xml:space="preserve">    委托测绘单位：</w:t>
       </w:r>
       <w:r>
         <w:rPr>
@@ -140,15 +126,7 @@
           <w:sz w:val="32"/>
           <w:u w:val="single"/>
         </w:rPr>
-        <w:t>渝北不动产登记中心</w:t>
-      </w:r>
-      <w:r>
-        <w:rPr>
-          <w:rFonts w:ascii="仿宋_GB2312" w:eastAsia="仿宋_GB2312" w:hAnsi="宋体" w:hint="eastAsia"/>
-          <w:sz w:val="32"/>
-          <w:u w:val="single"/>
-        </w:rPr>
-        <w:t xml:space="preserve">             </w:t>
+        <w:t xml:space="preserve">渝北不动产登记中心             </w:t>
       </w:r>
     </w:p>
     <w:p>
@@ -165,14 +143,7 @@
           <w:rFonts w:ascii="仿宋_GB2312" w:eastAsia="仿宋_GB2312" w:hAnsi="宋体"/>
           <w:sz w:val="32"/>
         </w:rPr>
-        <w:t xml:space="preserve">    </w:t>
-      </w:r>
-      <w:r>
-        <w:rPr>
-          <w:rFonts w:ascii="仿宋_GB2312" w:eastAsia="仿宋_GB2312" w:hAnsi="宋体"/>
-          <w:sz w:val="32"/>
-        </w:rPr>
-        <w:t>委托测绘的项目名称：</w:t>
+        <w:t xml:space="preserve">    委托测绘的项目名称：</w:t>
       </w:r>
       <w:r>
         <w:rPr>
@@ -180,15 +151,7 @@
           <w:sz w:val="32"/>
           <w:u w:val="single"/>
         </w:rPr>
-        <w:t>渝北区木耳镇农房测量</w:t>
-      </w:r>
-      <w:r>
-        <w:rPr>
-          <w:rFonts w:ascii="仿宋_GB2312" w:eastAsia="仿宋_GB2312" w:hAnsi="宋体" w:hint="eastAsia"/>
-          <w:sz w:val="32"/>
-          <w:u w:val="single"/>
-        </w:rPr>
-        <w:t xml:space="preserve">     </w:t>
+        <w:t xml:space="preserve">渝北区木耳镇农房测量     </w:t>
       </w:r>
     </w:p>
     <w:p>
@@ -210,11 +173,19 @@
       </w:r>
       <w:r>
         <w:rPr>
+          <w:rFonts w:ascii="仿宋_GB2312" w:eastAsia="仿宋_GB2312" w:hAnsi="宋体"/>
+          <w:sz w:val="32"/>
+          <w:u w:val="single"/>
+        </w:rPr>
+        <w:t>xxx</w:t>
+      </w:r>
+      <w:r>
+        <w:rPr>
           <w:rFonts w:ascii="仿宋_GB2312" w:eastAsia="仿宋_GB2312" w:hAnsi="宋体" w:hint="eastAsia"/>
           <w:sz w:val="32"/>
           <w:u w:val="single"/>
         </w:rPr>
-        <w:t xml:space="preserve">xxx                   </w:t>
+        <w:t xml:space="preserve">                   </w:t>
       </w:r>
     </w:p>
     <w:p>
@@ -231,14 +202,15 @@
           <w:rFonts w:ascii="仿宋_GB2312" w:eastAsia="仿宋_GB2312" w:hAnsi="宋体"/>
           <w:sz w:val="32"/>
         </w:rPr>
-        <w:t xml:space="preserve">    </w:t>
+        <w:t xml:space="preserve">    委托测绘的房屋地址：</w:t>
       </w:r>
       <w:r>
         <w:rPr>
           <w:rFonts w:ascii="仿宋_GB2312" w:eastAsia="仿宋_GB2312" w:hAnsi="宋体"/>
           <w:sz w:val="32"/>
-        </w:rPr>
-        <w:t>委托测绘的房屋地址：</w:t>
+          <w:u w:val="single"/>
+        </w:rPr>
+        <w:t>xxx</w:t>
       </w:r>
       <w:r>
         <w:rPr>
@@ -246,8 +218,10 @@
           <w:sz w:val="32"/>
           <w:u w:val="single"/>
         </w:rPr>
-        <w:t xml:space="preserve">xxx   </w:t>
-      </w:r>
+        <w:t xml:space="preserve">   </w:t>
+      </w:r>
+      <w:bookmarkStart w:id="0" w:name="_GoBack"/>
+      <w:bookmarkEnd w:id="0"/>
     </w:p>
     <w:p>
       <w:pPr>
@@ -410,47 +384,7 @@
           <w:color w:val="000000"/>
           <w:sz w:val="28"/>
         </w:rPr>
-        <w:t>2020</w:t>
-      </w:r>
-      <w:r>
-        <w:rPr>
-          <w:rFonts w:ascii="宋体" w:hAnsi="宋体" w:hint="eastAsia"/>
-          <w:color w:val="000000"/>
-          <w:sz w:val="28"/>
-        </w:rPr>
-        <w:t>年</w:t>
-      </w:r>
-      <w:r>
-        <w:rPr>
-          <w:rFonts w:ascii="宋体" w:hAnsi="宋体" w:hint="eastAsia"/>
-          <w:color w:val="000000"/>
-          <w:sz w:val="28"/>
-        </w:rPr>
-        <w:t>11</w:t>
-      </w:r>
-      <w:r>
-        <w:rPr>
-          <w:rFonts w:ascii="宋体" w:hAnsi="宋体" w:hint="eastAsia"/>
-          <w:color w:val="000000"/>
-          <w:sz w:val="28"/>
-        </w:rPr>
-        <w:t>月</w:t>
-      </w:r>
-      <w:r>
-        <w:rPr>
-          <w:rFonts w:ascii="宋体" w:hAnsi="宋体" w:hint="eastAsia"/>
-          <w:color w:val="000000"/>
-          <w:sz w:val="28"/>
-        </w:rPr>
-        <w:t>23</w:t>
-      </w:r>
-      <w:r>
-        <w:rPr>
-          <w:rFonts w:ascii="宋体" w:hAnsi="宋体" w:hint="eastAsia"/>
-          <w:color w:val="000000"/>
-          <w:sz w:val="28"/>
-        </w:rPr>
-        <w:t>日</w:t>
+        <w:t>2020年11月23日</w:t>
       </w:r>
     </w:p>
     <w:p>
@@ -668,71 +602,7 @@
                 <w:color w:val="000000"/>
                 <w:sz w:val="28"/>
               </w:rPr>
-              <w:t>第一检查者：</w:t>
-            </w:r>
-            <w:r>
-              <w:rPr>
-                <w:rFonts w:ascii="宋体" w:hAnsi="宋体" w:hint="eastAsia"/>
-                <w:color w:val="000000"/>
-                <w:sz w:val="28"/>
-              </w:rPr>
-              <w:t xml:space="preserve">                     </w:t>
-            </w:r>
-            <w:r>
-              <w:rPr>
-                <w:rFonts w:ascii="宋体" w:hAnsi="宋体" w:hint="eastAsia"/>
-                <w:color w:val="000000"/>
-                <w:sz w:val="28"/>
-              </w:rPr>
-              <w:t>检查日期：</w:t>
-            </w:r>
-            <w:r>
-              <w:rPr>
-                <w:rFonts w:ascii="宋体" w:hAnsi="宋体" w:hint="eastAsia"/>
-                <w:color w:val="000000"/>
-                <w:sz w:val="28"/>
-              </w:rPr>
-              <w:t xml:space="preserve">   2020</w:t>
-            </w:r>
-            <w:r>
-              <w:rPr>
-                <w:rFonts w:ascii="宋体" w:hAnsi="宋体" w:hint="eastAsia"/>
-                <w:color w:val="000000"/>
-                <w:sz w:val="28"/>
-              </w:rPr>
-              <w:t>年</w:t>
-            </w:r>
-            <w:r>
-              <w:rPr>
-                <w:rFonts w:ascii="宋体" w:hAnsi="宋体" w:hint="eastAsia"/>
-                <w:color w:val="000000"/>
-                <w:sz w:val="28"/>
-              </w:rPr>
-              <w:t>11</w:t>
-            </w:r>
-            <w:r>
-              <w:rPr>
-                <w:rFonts w:ascii="宋体" w:hAnsi="宋体" w:hint="eastAsia"/>
-                <w:color w:val="000000"/>
-                <w:sz w:val="28"/>
-              </w:rPr>
-              <w:t>月</w:t>
-            </w:r>
-            <w:r>
-              <w:rPr>
-                <w:rFonts w:ascii="宋体" w:hAnsi="宋体" w:hint="eastAsia"/>
-                <w:color w:val="000000"/>
-                <w:sz w:val="28"/>
-              </w:rPr>
-              <w:t>23</w:t>
-            </w:r>
-            <w:r>
-              <w:rPr>
-                <w:rFonts w:ascii="宋体" w:hAnsi="宋体" w:hint="eastAsia"/>
-                <w:color w:val="000000"/>
-                <w:sz w:val="28"/>
-              </w:rPr>
-              <w:t>日</w:t>
+              <w:t>第一检查者：                     检查日期：   2020年11月23日</w:t>
             </w:r>
           </w:p>
           <w:p>
@@ -815,79 +685,7 @@
                 <w:color w:val="000000"/>
                 <w:sz w:val="28"/>
               </w:rPr>
-              <w:t>第二检查者：</w:t>
-            </w:r>
-            <w:r>
-              <w:rPr>
-                <w:rFonts w:ascii="宋体" w:hAnsi="宋体" w:hint="eastAsia"/>
-                <w:color w:val="000000"/>
-                <w:sz w:val="28"/>
-              </w:rPr>
-              <w:t xml:space="preserve">                     </w:t>
-            </w:r>
-            <w:r>
-              <w:rPr>
-                <w:rFonts w:ascii="宋体" w:hAnsi="宋体" w:hint="eastAsia"/>
-                <w:color w:val="000000"/>
-                <w:sz w:val="28"/>
-              </w:rPr>
-              <w:t>检查日期：</w:t>
-            </w:r>
-            <w:r>
-              <w:rPr>
-                <w:rFonts w:ascii="宋体" w:hAnsi="宋体" w:hint="eastAsia"/>
-                <w:color w:val="000000"/>
-                <w:sz w:val="28"/>
-              </w:rPr>
-              <w:t xml:space="preserve">   2020</w:t>
-            </w:r>
-            <w:r>
-              <w:rPr>
-                <w:rFonts w:ascii="宋体" w:hAnsi="宋体" w:hint="eastAsia"/>
-                <w:color w:val="000000"/>
-                <w:sz w:val="28"/>
-              </w:rPr>
-              <w:t>年</w:t>
-            </w:r>
-            <w:r>
-              <w:rPr>
-                <w:rFonts w:ascii="宋体" w:hAnsi="宋体" w:hint="eastAsia"/>
-                <w:color w:val="000000"/>
-                <w:sz w:val="28"/>
-              </w:rPr>
-              <w:t>11</w:t>
-            </w:r>
-            <w:r>
-              <w:rPr>
-                <w:rFonts w:ascii="宋体" w:hAnsi="宋体" w:hint="eastAsia"/>
-                <w:color w:val="000000"/>
-                <w:sz w:val="28"/>
-              </w:rPr>
-              <w:t>月</w:t>
-            </w:r>
-            <w:r>
-              <w:rPr>
-                <w:rFonts w:ascii="宋体" w:hAnsi="宋体" w:hint="eastAsia"/>
-                <w:color w:val="000000"/>
-                <w:sz w:val="28"/>
-              </w:rPr>
-              <w:t>25</w:t>
-            </w:r>
-            <w:r>
-              <w:rPr>
-                <w:rFonts w:ascii="宋体" w:hAnsi="宋体" w:hint="eastAsia"/>
-                <w:color w:val="000000"/>
-                <w:sz w:val="28"/>
-              </w:rPr>
-              <w:t>日</w:t>
-            </w:r>
-            <w:r>
-              <w:rPr>
-                <w:rFonts w:ascii="宋体" w:hAnsi="宋体" w:hint="eastAsia"/>
-                <w:color w:val="000000"/>
-                <w:sz w:val="28"/>
-              </w:rPr>
-              <w:t xml:space="preserve"> </w:t>
+              <w:t xml:space="preserve">第二检查者：                     检查日期：   2020年11月25日 </w:t>
             </w:r>
           </w:p>
           <w:p>
@@ -1048,148 +846,52 @@
                 <w:color w:val="000000"/>
                 <w:sz w:val="28"/>
               </w:rPr>
-              <w:t>部门检查者：</w:t>
+              <w:t>部门检查者：                     检查日期：   2020年11月25日</w:t>
             </w:r>
+          </w:p>
+          <w:p>
+            <w:pPr>
+              <w:rPr>
+                <w:rFonts w:ascii="宋体" w:hAnsi="宋体"/>
+                <w:color w:val="000000"/>
+                <w:sz w:val="28"/>
+              </w:rPr>
+            </w:pPr>
+          </w:p>
+          <w:p>
+            <w:pPr>
+              <w:wordWrap w:val="0"/>
+              <w:rPr>
+                <w:rFonts w:ascii="宋体" w:hAnsi="宋体"/>
+                <w:color w:val="000000"/>
+                <w:sz w:val="28"/>
+              </w:rPr>
+            </w:pPr>
             <w:r>
               <w:rPr>
                 <w:rFonts w:ascii="宋体" w:hAnsi="宋体" w:hint="eastAsia"/>
                 <w:color w:val="000000"/>
                 <w:sz w:val="28"/>
               </w:rPr>
-              <w:t xml:space="preserve">                     </w:t>
+              <w:t xml:space="preserve">部门检查意见：                                       </w:t>
             </w:r>
+          </w:p>
+          <w:p>
+            <w:pPr>
+              <w:jc w:val="center"/>
+              <w:rPr>
+                <w:rFonts w:ascii="宋体" w:hAnsi="宋体"/>
+                <w:color w:val="000000"/>
+                <w:sz w:val="28"/>
+              </w:rPr>
+            </w:pPr>
             <w:r>
               <w:rPr>
                 <w:rFonts w:ascii="宋体" w:hAnsi="宋体" w:hint="eastAsia"/>
                 <w:color w:val="000000"/>
                 <w:sz w:val="28"/>
               </w:rPr>
-              <w:t>检查日期：</w:t>
-            </w:r>
-            <w:r>
-              <w:rPr>
-                <w:rFonts w:ascii="宋体" w:hAnsi="宋体" w:hint="eastAsia"/>
-                <w:color w:val="000000"/>
-                <w:sz w:val="28"/>
-              </w:rPr>
-              <w:t xml:space="preserve">   2020</w:t>
-            </w:r>
-            <w:r>
-              <w:rPr>
-                <w:rFonts w:ascii="宋体" w:hAnsi="宋体" w:hint="eastAsia"/>
-                <w:color w:val="000000"/>
-                <w:sz w:val="28"/>
-              </w:rPr>
-              <w:t>年</w:t>
-            </w:r>
-            <w:r>
-              <w:rPr>
-                <w:rFonts w:ascii="宋体" w:hAnsi="宋体" w:hint="eastAsia"/>
-                <w:color w:val="000000"/>
-                <w:sz w:val="28"/>
-              </w:rPr>
-              <w:t>11</w:t>
-            </w:r>
-            <w:r>
-              <w:rPr>
-                <w:rFonts w:ascii="宋体" w:hAnsi="宋体" w:hint="eastAsia"/>
-                <w:color w:val="000000"/>
-                <w:sz w:val="28"/>
-              </w:rPr>
-              <w:t>月</w:t>
-            </w:r>
-            <w:r>
-              <w:rPr>
-                <w:rFonts w:ascii="宋体" w:hAnsi="宋体" w:hint="eastAsia"/>
-                <w:color w:val="000000"/>
-                <w:sz w:val="28"/>
-              </w:rPr>
-              <w:t>25</w:t>
-            </w:r>
-            <w:r>
-              <w:rPr>
-                <w:rFonts w:ascii="宋体" w:hAnsi="宋体" w:hint="eastAsia"/>
-                <w:color w:val="000000"/>
-                <w:sz w:val="28"/>
-              </w:rPr>
-              <w:t>日</w:t>
-            </w:r>
-          </w:p>
-          <w:p>
-            <w:pPr>
-              <w:rPr>
-                <w:rFonts w:ascii="宋体" w:hAnsi="宋体"/>
-                <w:color w:val="000000"/>
-                <w:sz w:val="28"/>
-              </w:rPr>
-            </w:pPr>
-          </w:p>
-          <w:p>
-            <w:pPr>
-              <w:wordWrap w:val="0"/>
-              <w:rPr>
-                <w:rFonts w:ascii="宋体" w:hAnsi="宋体"/>
-                <w:color w:val="000000"/>
-                <w:sz w:val="28"/>
-              </w:rPr>
-            </w:pPr>
-            <w:r>
-              <w:rPr>
-                <w:rFonts w:ascii="宋体" w:hAnsi="宋体" w:hint="eastAsia"/>
-                <w:color w:val="000000"/>
-                <w:sz w:val="28"/>
-              </w:rPr>
-              <w:t>部门检查意见：</w:t>
-            </w:r>
-            <w:r>
-              <w:rPr>
-                <w:rFonts w:ascii="宋体" w:hAnsi="宋体" w:hint="eastAsia"/>
-                <w:color w:val="000000"/>
-                <w:sz w:val="28"/>
-              </w:rPr>
-              <w:t xml:space="preserve">                                       </w:t>
-            </w:r>
-          </w:p>
-          <w:p>
-            <w:pPr>
-              <w:jc w:val="center"/>
-              <w:rPr>
-                <w:rFonts w:ascii="宋体" w:hAnsi="宋体"/>
-                <w:color w:val="000000"/>
-                <w:sz w:val="28"/>
-              </w:rPr>
-            </w:pPr>
-            <w:r>
-              <w:rPr>
-                <w:rFonts w:ascii="宋体" w:hAnsi="宋体" w:hint="eastAsia"/>
-                <w:color w:val="000000"/>
-                <w:sz w:val="28"/>
-              </w:rPr>
-              <w:t xml:space="preserve">      </w:t>
-            </w:r>
-            <w:r>
-              <w:rPr>
-                <w:rFonts w:ascii="宋体" w:hAnsi="宋体" w:hint="eastAsia"/>
-                <w:color w:val="000000"/>
-                <w:sz w:val="28"/>
-              </w:rPr>
-              <w:t>成果符合技术规范要求，可供使用</w:t>
-            </w:r>
-            <w:r>
-              <w:rPr>
-                <w:rFonts w:ascii="宋体" w:hAnsi="宋体" w:hint="eastAsia"/>
-                <w:color w:val="000000"/>
-                <w:sz w:val="28"/>
-              </w:rPr>
-              <w:t xml:space="preserve">      </w:t>
-            </w:r>
-            <w:r>
-              <w:rPr>
-                <w:rFonts w:ascii="宋体" w:hAnsi="宋体" w:hint="eastAsia"/>
-                <w:color w:val="000000"/>
-                <w:sz w:val="28"/>
-              </w:rPr>
-              <w:t>（盖章）</w:t>
+              <w:t xml:space="preserve">      成果符合技术规范要求，可供使用      （盖章）</w:t>
             </w:r>
           </w:p>
         </w:tc>
@@ -1226,105 +928,33 @@
                 <w:color w:val="000000"/>
                 <w:sz w:val="28"/>
               </w:rPr>
-              <w:t>院级检查者：</w:t>
+              <w:t>院级检查者：                         检查日期：    年  月  日</w:t>
             </w:r>
+          </w:p>
+          <w:p>
+            <w:pPr>
+              <w:rPr>
+                <w:rFonts w:ascii="宋体" w:hAnsi="宋体"/>
+                <w:color w:val="000000"/>
+                <w:sz w:val="28"/>
+              </w:rPr>
+            </w:pPr>
+          </w:p>
+          <w:p>
+            <w:pPr>
+              <w:rPr>
+                <w:rFonts w:ascii="宋体" w:hAnsi="宋体"/>
+                <w:color w:val="000000"/>
+                <w:sz w:val="28"/>
+              </w:rPr>
+            </w:pPr>
             <w:r>
               <w:rPr>
                 <w:rFonts w:ascii="宋体" w:hAnsi="宋体" w:hint="eastAsia"/>
                 <w:color w:val="000000"/>
                 <w:sz w:val="28"/>
               </w:rPr>
-              <w:t xml:space="preserve">                         </w:t>
-            </w:r>
-            <w:r>
-              <w:rPr>
-                <w:rFonts w:ascii="宋体" w:hAnsi="宋体" w:hint="eastAsia"/>
-                <w:color w:val="000000"/>
-                <w:sz w:val="28"/>
-              </w:rPr>
-              <w:t>检查日期：</w:t>
-            </w:r>
-            <w:r>
-              <w:rPr>
-                <w:rFonts w:ascii="宋体" w:hAnsi="宋体" w:hint="eastAsia"/>
-                <w:color w:val="000000"/>
-                <w:sz w:val="28"/>
-              </w:rPr>
-              <w:t xml:space="preserve">    </w:t>
-            </w:r>
-            <w:r>
-              <w:rPr>
-                <w:rFonts w:ascii="宋体" w:hAnsi="宋体" w:hint="eastAsia"/>
-                <w:color w:val="000000"/>
-                <w:sz w:val="28"/>
-              </w:rPr>
-              <w:t>年</w:t>
-            </w:r>
-            <w:r>
-              <w:rPr>
-                <w:rFonts w:ascii="宋体" w:hAnsi="宋体" w:hint="eastAsia"/>
-                <w:color w:val="000000"/>
-                <w:sz w:val="28"/>
-              </w:rPr>
-              <w:t xml:space="preserve">  </w:t>
-            </w:r>
-            <w:r>
-              <w:rPr>
-                <w:rFonts w:ascii="宋体" w:hAnsi="宋体" w:hint="eastAsia"/>
-                <w:color w:val="000000"/>
-                <w:sz w:val="28"/>
-              </w:rPr>
-              <w:t>月</w:t>
-            </w:r>
-            <w:r>
-              <w:rPr>
-                <w:rFonts w:ascii="宋体" w:hAnsi="宋体" w:hint="eastAsia"/>
-                <w:color w:val="000000"/>
-                <w:sz w:val="28"/>
-              </w:rPr>
-              <w:t xml:space="preserve">  </w:t>
-            </w:r>
-            <w:r>
-              <w:rPr>
-                <w:rFonts w:ascii="宋体" w:hAnsi="宋体" w:hint="eastAsia"/>
-                <w:color w:val="000000"/>
-                <w:sz w:val="28"/>
-              </w:rPr>
-              <w:t>日</w:t>
-            </w:r>
-          </w:p>
-          <w:p>
-            <w:pPr>
-              <w:rPr>
-                <w:rFonts w:ascii="宋体" w:hAnsi="宋体"/>
-                <w:color w:val="000000"/>
-                <w:sz w:val="28"/>
-              </w:rPr>
-            </w:pPr>
-          </w:p>
-          <w:p>
-            <w:pPr>
-              <w:rPr>
-                <w:rFonts w:ascii="宋体" w:hAnsi="宋体"/>
-                <w:color w:val="000000"/>
-                <w:sz w:val="28"/>
-              </w:rPr>
-            </w:pPr>
-            <w:r>
-              <w:rPr>
-                <w:rFonts w:ascii="宋体" w:hAnsi="宋体" w:hint="eastAsia"/>
-                <w:color w:val="000000"/>
-                <w:sz w:val="28"/>
-              </w:rPr>
-              <w:t>院级检查意见：</w:t>
-            </w:r>
-            <w:r>
-              <w:rPr>
-                <w:rFonts w:ascii="宋体" w:hAnsi="宋体" w:hint="eastAsia"/>
-                <w:color w:val="000000"/>
-                <w:sz w:val="28"/>
-              </w:rPr>
-              <w:t xml:space="preserve"> </w:t>
+              <w:t xml:space="preserve">院级检查意见： </w:t>
             </w:r>
             <w:r>
               <w:rPr>
@@ -1351,23 +981,7 @@
                 <w:color w:val="000000"/>
                 <w:sz w:val="28"/>
               </w:rPr>
-              <w:t xml:space="preserve">                                                 </w:t>
-            </w:r>
-            <w:r>
-              <w:rPr>
-                <w:rFonts w:ascii="宋体" w:hAnsi="宋体" w:hint="eastAsia"/>
-                <w:color w:val="000000"/>
-                <w:sz w:val="28"/>
-              </w:rPr>
-              <w:t>（盖章）</w:t>
-            </w:r>
-            <w:r>
-              <w:rPr>
-                <w:rFonts w:ascii="宋体" w:hAnsi="宋体" w:hint="eastAsia"/>
-                <w:color w:val="000000"/>
-                <w:sz w:val="28"/>
-              </w:rPr>
-              <w:t xml:space="preserve">  </w:t>
+              <w:t xml:space="preserve">                                                 （盖章）  </w:t>
             </w:r>
           </w:p>
         </w:tc>
@@ -1964,7 +1578,7 @@
           <w:szCs w:val="36"/>
         </w:rPr>
       </w:pPr>
-      <w:bookmarkStart w:id="0" w:name="_Toc44260649"/>
+      <w:bookmarkStart w:id="1" w:name="_Toc44260649"/>
       <w:r>
         <w:rPr>
           <w:rFonts w:ascii="仿宋_GB2312" w:eastAsia="仿宋_GB2312" w:hint="eastAsia"/>
@@ -1976,7 +1590,7 @@
         <w:lastRenderedPageBreak/>
         <w:t>房屋建筑面积量测和计算说明</w:t>
       </w:r>
-      <w:bookmarkEnd w:id="0"/>
+      <w:bookmarkEnd w:id="1"/>
     </w:p>
     <w:p>
       <w:pPr>
@@ -2302,21 +1916,7 @@
           <w:rFonts w:ascii="宋体" w:hAnsi="宋体" w:hint="eastAsia"/>
           <w:sz w:val="24"/>
         </w:rPr>
-        <w:t>平方米</w:t>
-      </w:r>
-      <w:r>
-        <w:rPr>
-          <w:rFonts w:ascii="宋体" w:hAnsi="宋体" w:hint="eastAsia"/>
-          <w:sz w:val="24"/>
-        </w:rPr>
-        <w:t>,</w:t>
-      </w:r>
-      <w:r>
-        <w:rPr>
-          <w:rFonts w:ascii="宋体" w:hAnsi="宋体" w:hint="eastAsia"/>
-          <w:sz w:val="24"/>
-        </w:rPr>
-        <w:t>建筑占地面积为：</w:t>
+        <w:t>平方米,建筑占地面积为：</w:t>
       </w:r>
       <w:r>
         <w:rPr>
@@ -2349,8 +1949,6 @@
         </w:rPr>
         <w:t>其中：</w:t>
       </w:r>
-      <w:bookmarkStart w:id="1" w:name="_GoBack"/>
-      <w:bookmarkEnd w:id="1"/>
     </w:p>
     <w:p>
       <w:pPr>
@@ -5393,14 +4991,7 @@
           <w:rFonts w:ascii="宋体" w:hAnsi="宋体"/>
           <w:sz w:val="22"/>
         </w:rPr>
-        <w:t xml:space="preserve">              </w:t>
-      </w:r>
-      <w:r>
-        <w:rPr>
-          <w:rFonts w:ascii="宋体" w:hAnsi="宋体"/>
-          <w:sz w:val="22"/>
-        </w:rPr>
-        <w:t>面积单位：平方米</w:t>
+        <w:t xml:space="preserve">              面积单位：平方米</w:t>
       </w:r>
     </w:p>
     <w:tbl>
@@ -10129,14 +9720,7 @@
           <w:rFonts w:ascii="宋体" w:hAnsi="宋体"/>
           <w:sz w:val="22"/>
         </w:rPr>
-        <w:t xml:space="preserve">  </w:t>
-      </w:r>
-      <w:r>
-        <w:rPr>
-          <w:rFonts w:ascii="宋体" w:hAnsi="宋体"/>
-          <w:sz w:val="22"/>
-        </w:rPr>
-        <w:t>面积单位：平方米</w:t>
+        <w:t xml:space="preserve">  面积单位：平方米</w:t>
       </w:r>
     </w:p>
     <w:tbl>
@@ -13921,49 +13505,21 @@
           <w:rFonts w:ascii="仿宋_GB2312" w:eastAsia="仿宋_GB2312" w:hAnsi="宋体"/>
           <w:sz w:val="26"/>
         </w:rPr>
-        <w:t xml:space="preserve">       </w:t>
+        <w:t xml:space="preserve">       检查者： </w:t>
+      </w:r>
+      <w:r>
+        <w:rPr>
+          <w:rFonts w:ascii="仿宋_GB2312" w:eastAsia="仿宋_GB2312" w:hAnsi="宋体" w:hint="eastAsia"/>
+          <w:sz w:val="26"/>
+        </w:rPr>
+        <w:t>余勇</w:t>
       </w:r>
       <w:r>
         <w:rPr>
           <w:rFonts w:ascii="仿宋_GB2312" w:eastAsia="仿宋_GB2312" w:hAnsi="宋体"/>
           <w:sz w:val="26"/>
         </w:rPr>
-        <w:t>检查者：</w:t>
-      </w:r>
-      <w:r>
-        <w:rPr>
-          <w:rFonts w:ascii="仿宋_GB2312" w:eastAsia="仿宋_GB2312" w:hAnsi="宋体"/>
-          <w:sz w:val="26"/>
-        </w:rPr>
-        <w:t xml:space="preserve"> </w:t>
-      </w:r>
-      <w:r>
-        <w:rPr>
-          <w:rFonts w:ascii="仿宋_GB2312" w:eastAsia="仿宋_GB2312" w:hAnsi="宋体" w:hint="eastAsia"/>
-          <w:sz w:val="26"/>
-        </w:rPr>
-        <w:t>余勇</w:t>
-      </w:r>
-      <w:r>
-        <w:rPr>
-          <w:rFonts w:ascii="仿宋_GB2312" w:eastAsia="仿宋_GB2312" w:hAnsi="宋体"/>
-          <w:sz w:val="26"/>
-        </w:rPr>
-        <w:t xml:space="preserve">       </w:t>
-      </w:r>
-      <w:r>
-        <w:rPr>
-          <w:rFonts w:ascii="仿宋_GB2312" w:eastAsia="仿宋_GB2312" w:hAnsi="宋体"/>
-          <w:sz w:val="26"/>
-        </w:rPr>
-        <w:t>部门检查者：</w:t>
-      </w:r>
-      <w:r>
-        <w:rPr>
-          <w:rFonts w:ascii="仿宋_GB2312" w:eastAsia="仿宋_GB2312" w:hAnsi="宋体"/>
-          <w:sz w:val="26"/>
-        </w:rPr>
-        <w:t xml:space="preserve"> </w:t>
+        <w:t xml:space="preserve">       部门检查者： </w:t>
       </w:r>
       <w:r>
         <w:rPr>
@@ -13993,14 +13549,7 @@
           <w:rFonts w:ascii="仿宋_GB2312" w:eastAsia="仿宋_GB2312" w:hAnsi="宋体"/>
           <w:sz w:val="26"/>
         </w:rPr>
-        <w:t xml:space="preserve">                                      </w:t>
-      </w:r>
-      <w:r>
-        <w:rPr>
-          <w:rFonts w:ascii="仿宋_GB2312" w:eastAsia="仿宋_GB2312" w:hAnsi="宋体"/>
-          <w:sz w:val="26"/>
-        </w:rPr>
-        <w:t>制表日期：</w:t>
+        <w:t xml:space="preserve">                                      制表日期：</w:t>
       </w:r>
       <w:r>
         <w:rPr>
@@ -14024,28 +13573,7 @@
           <w:sz w:val="26"/>
         </w:rPr>
         <w:lastRenderedPageBreak/>
-        <w:t>苏航</w:t>
-      </w:r>
-      <w:r>
-        <w:rPr>
-          <w:rFonts w:ascii="仿宋_GB2312" w:eastAsia="仿宋_GB2312" w:hAnsi="宋体" w:hint="eastAsia"/>
-          <w:sz w:val="26"/>
-        </w:rPr>
-        <w:t>(</w:t>
-      </w:r>
-      <w:r>
-        <w:rPr>
-          <w:rFonts w:ascii="仿宋_GB2312" w:eastAsia="仿宋_GB2312" w:hAnsi="宋体" w:hint="eastAsia"/>
-          <w:sz w:val="26"/>
-        </w:rPr>
-        <w:t>近景</w:t>
-      </w:r>
-      <w:r>
-        <w:rPr>
-          <w:rFonts w:ascii="仿宋_GB2312" w:eastAsia="仿宋_GB2312" w:hAnsi="宋体" w:hint="eastAsia"/>
-          <w:sz w:val="26"/>
-        </w:rPr>
-        <w:t>)</w:t>
+        <w:t>苏航(近景)</w:t>
       </w:r>
     </w:p>
     <w:p>
@@ -14210,13 +13738,7 @@
         <w:rPr>
           <w:b/>
         </w:rPr>
-        <w:instrText>错误！数据源的域名记录中找不到合并</w:instrText>
-      </w:r>
-      <w:r>
-        <w:rPr>
-          <w:b/>
-        </w:rPr>
-        <w:instrText>域。</w:instrText>
+        <w:instrText>错误！数据源的域名记录中找不到合并域。</w:instrText>
       </w:r>
       <w:r>
         <w:rPr>
@@ -14348,28 +13870,7 @@
           <w:rFonts w:ascii="仿宋_GB2312" w:eastAsia="仿宋_GB2312" w:hAnsi="宋体" w:hint="eastAsia"/>
           <w:sz w:val="26"/>
         </w:rPr>
-        <w:t>苏航</w:t>
-      </w:r>
-      <w:r>
-        <w:rPr>
-          <w:rFonts w:ascii="仿宋_GB2312" w:eastAsia="仿宋_GB2312" w:hAnsi="宋体" w:hint="eastAsia"/>
-          <w:sz w:val="26"/>
-        </w:rPr>
-        <w:t>(</w:t>
-      </w:r>
-      <w:r>
-        <w:rPr>
-          <w:rFonts w:ascii="仿宋_GB2312" w:eastAsia="仿宋_GB2312" w:hAnsi="宋体" w:hint="eastAsia"/>
-          <w:sz w:val="26"/>
-        </w:rPr>
-        <w:t>远景</w:t>
-      </w:r>
-      <w:r>
-        <w:rPr>
-          <w:rFonts w:ascii="仿宋_GB2312" w:eastAsia="仿宋_GB2312" w:hAnsi="宋体" w:hint="eastAsia"/>
-          <w:sz w:val="26"/>
-        </w:rPr>
-        <w:t>)</w:t>
+        <w:t>苏航(远景)</w:t>
       </w:r>
     </w:p>
     <w:sectPr>
@@ -15248,7 +14749,7 @@
     <w:lsdException w:name="Table Web 1" w:semiHidden="1" w:unhideWhenUsed="1"/>
     <w:lsdException w:name="Table Web 2" w:semiHidden="1" w:unhideWhenUsed="1"/>
     <w:lsdException w:name="Table Web 3" w:semiHidden="1" w:unhideWhenUsed="1"/>
-    <w:lsdException w:name="Table Grid" w:semiHidden="1" w:unhideWhenUsed="1" w:qFormat="1"/>
+    <w:lsdException w:name="Table Grid" w:qFormat="1"/>
     <w:lsdException w:name="Table Theme" w:semiHidden="1" w:unhideWhenUsed="1"/>
     <w:lsdException w:name="Placeholder Text" w:semiHidden="1" w:uiPriority="99"/>
     <w:lsdException w:name="No Spacing" w:uiPriority="99"/>

--- a/yb/templet/房产面积测算说明书.docx
+++ b/yb/templet/房产面积测算说明书.docx
@@ -1,6 +1,6 @@
 
 <file path=word/document.xml><?xml version="1.0" encoding="utf-8"?>
-<w:document xmlns:wpc="http://schemas.microsoft.com/office/word/2010/wordprocessingCanvas" xmlns:mc="http://schemas.openxmlformats.org/markup-compatibility/2006" xmlns:o="urn:schemas-microsoft-com:office:office" xmlns:r="http://schemas.openxmlformats.org/officeDocument/2006/relationships" xmlns:m="http://schemas.openxmlformats.org/officeDocument/2006/math" xmlns:v="urn:schemas-microsoft-com:vml" xmlns:wp14="http://schemas.microsoft.com/office/word/2010/wordprocessingDrawing" xmlns:wp="http://schemas.openxmlformats.org/drawingml/2006/wordprocessingDrawing" xmlns:w10="urn:schemas-microsoft-com:office:word" xmlns:w="http://schemas.openxmlformats.org/wordprocessingml/2006/main" xmlns:w14="http://schemas.microsoft.com/office/word/2010/wordml" xmlns:w15="http://schemas.microsoft.com/office/word/2012/wordml" xmlns:wpg="http://schemas.microsoft.com/office/word/2010/wordprocessingGroup" xmlns:wpi="http://schemas.microsoft.com/office/word/2010/wordprocessingInk" xmlns:wne="http://schemas.microsoft.com/office/word/2006/wordml" xmlns:wps="http://schemas.microsoft.com/office/word/2010/wordprocessingShape" mc:Ignorable="w14 w15 wp14">
+<w:document xmlns:wpc="http://schemas.microsoft.com/office/word/2010/wordprocessingCanvas" xmlns:mc="http://schemas.openxmlformats.org/markup-compatibility/2006" xmlns:o="urn:schemas-microsoft-com:office:office" xmlns:r="http://schemas.openxmlformats.org/officeDocument/2006/relationships" xmlns:m="http://schemas.openxmlformats.org/officeDocument/2006/math" xmlns:v="urn:schemas-microsoft-com:vml" xmlns:wp14="http://schemas.microsoft.com/office/word/2010/wordprocessingDrawing" xmlns:wp="http://schemas.openxmlformats.org/drawingml/2006/wordprocessingDrawing" xmlns:w="http://schemas.openxmlformats.org/wordprocessingml/2006/main" xmlns:w14="http://schemas.microsoft.com/office/word/2010/wordml" xmlns:w10="urn:schemas-microsoft-com:office:word" xmlns:w15="http://schemas.microsoft.com/office/word/2012/wordml" xmlns:wpg="http://schemas.microsoft.com/office/word/2010/wordprocessingGroup" xmlns:wpi="http://schemas.microsoft.com/office/word/2010/wordprocessingInk" xmlns:wne="http://schemas.microsoft.com/office/word/2006/wordml" xmlns:wps="http://schemas.microsoft.com/office/word/2010/wordprocessingShape" xmlns:wpsCustomData="http://www.wps.cn/officeDocument/2013/wpsCustomData" mc:Ignorable="w14 w15 wp14">
   <w:body>
     <w:p>
       <w:pPr>
@@ -12,7 +12,7 @@
       </w:pPr>
       <w:r>
         <w:rPr>
-          <w:rFonts w:ascii="宋体" w:hAnsi="宋体" w:cs="宋体" w:hint="eastAsia"/>
+          <w:rFonts w:hint="eastAsia" w:ascii="宋体" w:hAnsi="宋体" w:cs="宋体"/>
           <w:sz w:val="32"/>
         </w:rPr>
         <w:t>不动产单元号：F00010001</w:t>
@@ -38,7 +38,7 @@
       </w:pPr>
       <w:r>
         <w:rPr>
-          <w:rFonts w:ascii="宋体" w:hAnsi="宋体" w:hint="eastAsia"/>
+          <w:rFonts w:hint="eastAsia" w:ascii="宋体" w:hAnsi="宋体"/>
           <w:sz w:val="52"/>
         </w:rPr>
         <w:t>重庆市房地产面积测算说明书</w:t>
@@ -108,21 +108,21 @@
       <w:pPr>
         <w:spacing w:line="600" w:lineRule="exact"/>
         <w:rPr>
-          <w:rFonts w:ascii="仿宋_GB2312" w:eastAsia="仿宋_GB2312" w:hAnsi="宋体"/>
+          <w:rFonts w:ascii="仿宋_GB2312" w:hAnsi="宋体" w:eastAsia="仿宋_GB2312"/>
           <w:sz w:val="32"/>
           <w:u w:val="single"/>
         </w:rPr>
       </w:pPr>
       <w:r>
         <w:rPr>
-          <w:rFonts w:ascii="仿宋_GB2312" w:eastAsia="仿宋_GB2312" w:hAnsi="宋体"/>
+          <w:rFonts w:ascii="仿宋_GB2312" w:hAnsi="宋体" w:eastAsia="仿宋_GB2312"/>
           <w:sz w:val="32"/>
         </w:rPr>
         <w:t xml:space="preserve">    委托测绘单位：</w:t>
       </w:r>
       <w:r>
         <w:rPr>
-          <w:rFonts w:ascii="仿宋_GB2312" w:eastAsia="仿宋_GB2312" w:hAnsi="宋体" w:hint="eastAsia"/>
+          <w:rFonts w:hint="eastAsia" w:ascii="仿宋_GB2312" w:hAnsi="宋体" w:eastAsia="仿宋_GB2312"/>
           <w:sz w:val="32"/>
           <w:u w:val="single"/>
         </w:rPr>
@@ -133,25 +133,25 @@
       <w:pPr>
         <w:spacing w:line="600" w:lineRule="exact"/>
         <w:rPr>
-          <w:rFonts w:ascii="仿宋_GB2312" w:eastAsia="仿宋_GB2312" w:hAnsi="宋体"/>
+          <w:rFonts w:ascii="仿宋_GB2312" w:hAnsi="宋体" w:eastAsia="仿宋_GB2312"/>
           <w:sz w:val="32"/>
           <w:u w:val="single"/>
         </w:rPr>
       </w:pPr>
       <w:r>
         <w:rPr>
-          <w:rFonts w:ascii="仿宋_GB2312" w:eastAsia="仿宋_GB2312" w:hAnsi="宋体"/>
+          <w:rFonts w:ascii="仿宋_GB2312" w:hAnsi="宋体" w:eastAsia="仿宋_GB2312"/>
           <w:sz w:val="32"/>
         </w:rPr>
         <w:t xml:space="preserve">    委托测绘的项目名称：</w:t>
       </w:r>
       <w:r>
         <w:rPr>
-          <w:rFonts w:ascii="仿宋_GB2312" w:eastAsia="仿宋_GB2312" w:hAnsi="宋体" w:hint="eastAsia"/>
+          <w:rFonts w:hint="eastAsia" w:ascii="仿宋_GB2312" w:hAnsi="宋体" w:eastAsia="仿宋_GB2312"/>
           <w:sz w:val="32"/>
           <w:u w:val="single"/>
         </w:rPr>
-        <w:t xml:space="preserve">渝北区木耳镇农房测量     </w:t>
+        <w:t xml:space="preserve">渝北区x农房测量     </w:t>
       </w:r>
     </w:p>
     <w:p>
@@ -159,29 +159,29 @@
         <w:spacing w:line="600" w:lineRule="exact"/>
         <w:ind w:firstLine="640"/>
         <w:rPr>
-          <w:rFonts w:ascii="仿宋_GB2312" w:eastAsia="仿宋_GB2312" w:hAnsi="宋体"/>
+          <w:rFonts w:ascii="仿宋_GB2312" w:hAnsi="宋体" w:eastAsia="仿宋_GB2312"/>
           <w:sz w:val="32"/>
           <w:u w:val="single"/>
         </w:rPr>
       </w:pPr>
       <w:r>
         <w:rPr>
-          <w:rFonts w:ascii="仿宋_GB2312" w:eastAsia="仿宋_GB2312" w:hAnsi="宋体"/>
+          <w:rFonts w:ascii="仿宋_GB2312" w:hAnsi="宋体" w:eastAsia="仿宋_GB2312"/>
           <w:sz w:val="32"/>
         </w:rPr>
         <w:t>委托测绘的房屋名称：</w:t>
       </w:r>
       <w:r>
         <w:rPr>
-          <w:rFonts w:ascii="仿宋_GB2312" w:eastAsia="仿宋_GB2312" w:hAnsi="宋体"/>
+          <w:rFonts w:ascii="仿宋_GB2312" w:hAnsi="宋体" w:eastAsia="仿宋_GB2312"/>
           <w:sz w:val="32"/>
           <w:u w:val="single"/>
         </w:rPr>
-        <w:t>xxx</w:t>
-      </w:r>
-      <w:r>
-        <w:rPr>
-          <w:rFonts w:ascii="仿宋_GB2312" w:eastAsia="仿宋_GB2312" w:hAnsi="宋体" w:hint="eastAsia"/>
+        <w:t>x</w:t>
+      </w:r>
+      <w:r>
+        <w:rPr>
+          <w:rFonts w:hint="eastAsia" w:ascii="仿宋_GB2312" w:hAnsi="宋体" w:eastAsia="仿宋_GB2312"/>
           <w:sz w:val="32"/>
           <w:u w:val="single"/>
         </w:rPr>
@@ -192,21 +192,21 @@
       <w:pPr>
         <w:spacing w:line="600" w:lineRule="exact"/>
         <w:rPr>
-          <w:rFonts w:ascii="仿宋_GB2312" w:eastAsia="仿宋_GB2312" w:hAnsi="宋体"/>
+          <w:rFonts w:ascii="仿宋_GB2312" w:hAnsi="宋体" w:eastAsia="仿宋_GB2312"/>
           <w:sz w:val="32"/>
           <w:u w:val="single"/>
         </w:rPr>
       </w:pPr>
       <w:r>
         <w:rPr>
-          <w:rFonts w:ascii="仿宋_GB2312" w:eastAsia="仿宋_GB2312" w:hAnsi="宋体"/>
+          <w:rFonts w:ascii="仿宋_GB2312" w:hAnsi="宋体" w:eastAsia="仿宋_GB2312"/>
           <w:sz w:val="32"/>
         </w:rPr>
         <w:t xml:space="preserve">    委托测绘的房屋地址：</w:t>
       </w:r>
       <w:r>
         <w:rPr>
-          <w:rFonts w:ascii="仿宋_GB2312" w:eastAsia="仿宋_GB2312" w:hAnsi="宋体"/>
+          <w:rFonts w:ascii="仿宋_GB2312" w:hAnsi="宋体" w:eastAsia="仿宋_GB2312"/>
           <w:sz w:val="32"/>
           <w:u w:val="single"/>
         </w:rPr>
@@ -214,21 +214,19 @@
       </w:r>
       <w:r>
         <w:rPr>
-          <w:rFonts w:ascii="仿宋_GB2312" w:eastAsia="仿宋_GB2312" w:hAnsi="宋体" w:hint="eastAsia"/>
+          <w:rFonts w:hint="eastAsia" w:ascii="仿宋_GB2312" w:hAnsi="宋体" w:eastAsia="仿宋_GB2312"/>
           <w:sz w:val="32"/>
           <w:u w:val="single"/>
         </w:rPr>
         <w:t xml:space="preserve">   </w:t>
       </w:r>
-      <w:bookmarkStart w:id="0" w:name="_GoBack"/>
-      <w:bookmarkEnd w:id="0"/>
     </w:p>
     <w:p>
       <w:pPr>
         <w:spacing w:line="600" w:lineRule="exact"/>
         <w:jc w:val="center"/>
         <w:rPr>
-          <w:rFonts w:ascii="仿宋_GB2312" w:eastAsia="仿宋_GB2312" w:hAnsi="宋体"/>
+          <w:rFonts w:ascii="仿宋_GB2312" w:hAnsi="宋体" w:eastAsia="仿宋_GB2312"/>
           <w:sz w:val="32"/>
           <w:u w:val="single"/>
         </w:rPr>
@@ -239,7 +237,7 @@
         <w:spacing w:line="600" w:lineRule="exact"/>
         <w:jc w:val="center"/>
         <w:rPr>
-          <w:rFonts w:ascii="仿宋_GB2312" w:eastAsia="仿宋_GB2312" w:hAnsi="宋体"/>
+          <w:rFonts w:ascii="仿宋_GB2312" w:hAnsi="宋体" w:eastAsia="仿宋_GB2312"/>
           <w:sz w:val="32"/>
           <w:u w:val="single"/>
         </w:rPr>
@@ -250,7 +248,7 @@
         <w:spacing w:line="600" w:lineRule="exact"/>
         <w:jc w:val="center"/>
         <w:rPr>
-          <w:rFonts w:ascii="仿宋_GB2312" w:eastAsia="仿宋_GB2312" w:hAnsi="宋体"/>
+          <w:rFonts w:ascii="仿宋_GB2312" w:hAnsi="宋体" w:eastAsia="仿宋_GB2312"/>
           <w:sz w:val="32"/>
           <w:u w:val="single"/>
         </w:rPr>
@@ -261,7 +259,7 @@
         <w:spacing w:line="600" w:lineRule="exact"/>
         <w:jc w:val="center"/>
         <w:rPr>
-          <w:rFonts w:ascii="仿宋_GB2312" w:eastAsia="仿宋_GB2312" w:hAnsi="宋体"/>
+          <w:rFonts w:ascii="仿宋_GB2312" w:hAnsi="宋体" w:eastAsia="仿宋_GB2312"/>
           <w:sz w:val="32"/>
           <w:u w:val="single"/>
         </w:rPr>
@@ -272,7 +270,7 @@
         <w:spacing w:line="600" w:lineRule="exact"/>
         <w:jc w:val="center"/>
         <w:rPr>
-          <w:rFonts w:ascii="仿宋_GB2312" w:eastAsia="仿宋_GB2312" w:hAnsi="宋体"/>
+          <w:rFonts w:ascii="仿宋_GB2312" w:hAnsi="宋体" w:eastAsia="仿宋_GB2312"/>
           <w:sz w:val="32"/>
           <w:u w:val="single"/>
         </w:rPr>
@@ -283,7 +281,7 @@
         <w:spacing w:line="600" w:lineRule="exact"/>
         <w:jc w:val="center"/>
         <w:rPr>
-          <w:rFonts w:ascii="仿宋_GB2312" w:eastAsia="仿宋_GB2312" w:hAnsi="宋体"/>
+          <w:rFonts w:ascii="仿宋_GB2312" w:hAnsi="宋体" w:eastAsia="仿宋_GB2312"/>
           <w:sz w:val="32"/>
           <w:u w:val="single"/>
         </w:rPr>
@@ -294,14 +292,13 @@
         <w:spacing w:line="600" w:lineRule="exact"/>
         <w:jc w:val="center"/>
         <w:rPr>
-          <w:rFonts w:ascii="仿宋_GB2312" w:eastAsia="仿宋_GB2312" w:hAnsi="宋体"/>
+          <w:rFonts w:ascii="仿宋_GB2312" w:hAnsi="宋体" w:eastAsia="仿宋_GB2312"/>
           <w:sz w:val="32"/>
         </w:rPr>
       </w:pPr>
       <w:r>
         <w:rPr>
-          <w:rFonts w:ascii="宋体" w:hAnsi="宋体" w:cs="宋体" w:hint="eastAsia"/>
-          <w:noProof/>
+          <w:rFonts w:hint="eastAsia" w:ascii="宋体" w:hAnsi="宋体" w:cs="宋体"/>
           <w:sz w:val="32"/>
         </w:rPr>
         <w:drawing>
@@ -330,7 +327,7 @@
                     </pic:cNvPicPr>
                   </pic:nvPicPr>
                   <pic:blipFill>
-                    <a:blip r:embed="rId8"/>
+                    <a:blip r:embed="rId10"/>
                     <a:stretch>
                       <a:fillRect/>
                     </a:stretch>
@@ -356,14 +353,14 @@
       </w:r>
       <w:r>
         <w:rPr>
-          <w:rFonts w:ascii="仿宋_GB2312" w:eastAsia="仿宋_GB2312" w:hAnsi="宋体"/>
+          <w:rFonts w:ascii="仿宋_GB2312" w:hAnsi="宋体" w:eastAsia="仿宋_GB2312"/>
           <w:sz w:val="32"/>
         </w:rPr>
         <w:t>重庆</w:t>
       </w:r>
       <w:r>
         <w:rPr>
-          <w:rFonts w:ascii="仿宋_GB2312" w:eastAsia="仿宋_GB2312" w:hAnsi="宋体" w:hint="eastAsia"/>
+          <w:rFonts w:hint="eastAsia" w:ascii="仿宋_GB2312" w:hAnsi="宋体" w:eastAsia="仿宋_GB2312"/>
           <w:sz w:val="32"/>
         </w:rPr>
         <w:t>中科勘测设计有限公司</w:t>
@@ -380,7 +377,7 @@
       </w:pPr>
       <w:r>
         <w:rPr>
-          <w:rFonts w:ascii="宋体" w:hAnsi="宋体" w:hint="eastAsia"/>
+          <w:rFonts w:hint="eastAsia" w:ascii="宋体" w:hAnsi="宋体"/>
           <w:color w:val="000000"/>
           <w:sz w:val="28"/>
         </w:rPr>
@@ -400,20 +397,19 @@
       </w:pPr>
       <w:r>
         <w:rPr>
-          <w:rFonts w:ascii="仿宋_GB2312" w:eastAsia="仿宋_GB2312" w:hAnsi="宋体"/>
+          <w:rFonts w:ascii="仿宋_GB2312" w:hAnsi="宋体" w:eastAsia="仿宋_GB2312"/>
           <w:sz w:val="32"/>
         </w:rPr>
         <w:br w:type="page"/>
       </w:r>
       <w:r>
         <w:rPr>
-          <w:rFonts w:ascii="宋体" w:hAnsi="宋体" w:hint="eastAsia"/>
+          <w:rFonts w:hint="eastAsia" w:ascii="宋体" w:hAnsi="宋体"/>
           <w:b/>
           <w:color w:val="000000"/>
           <w:sz w:val="36"/>
           <w:szCs w:val="36"/>
         </w:rPr>
-        <w:lastRenderedPageBreak/>
         <w:t>渝北区农村土地房屋外业调查建库服务项目</w:t>
       </w:r>
     </w:p>
@@ -430,7 +426,7 @@
       </w:pPr>
       <w:r>
         <w:rPr>
-          <w:rFonts w:ascii="宋体" w:hAnsi="宋体" w:hint="eastAsia"/>
+          <w:rFonts w:hint="eastAsia" w:ascii="宋体" w:hAnsi="宋体"/>
           <w:b/>
           <w:color w:val="000000"/>
           <w:sz w:val="36"/>
@@ -441,24 +437,41 @@
     </w:p>
     <w:tbl>
       <w:tblPr>
+        <w:tblStyle w:val="15"/>
         <w:tblW w:w="9108" w:type="dxa"/>
         <w:jc w:val="center"/>
         <w:tblBorders>
-          <w:top w:val="single" w:sz="4" w:space="0" w:color="auto"/>
-          <w:left w:val="single" w:sz="4" w:space="0" w:color="auto"/>
-          <w:bottom w:val="single" w:sz="4" w:space="0" w:color="auto"/>
-          <w:right w:val="single" w:sz="4" w:space="0" w:color="auto"/>
-          <w:insideH w:val="single" w:sz="4" w:space="0" w:color="auto"/>
-          <w:insideV w:val="single" w:sz="4" w:space="0" w:color="auto"/>
+          <w:top w:val="single" w:color="auto" w:sz="4" w:space="0"/>
+          <w:left w:val="single" w:color="auto" w:sz="4" w:space="0"/>
+          <w:bottom w:val="single" w:color="auto" w:sz="4" w:space="0"/>
+          <w:right w:val="single" w:color="auto" w:sz="4" w:space="0"/>
+          <w:insideH w:val="single" w:color="auto" w:sz="4" w:space="0"/>
+          <w:insideV w:val="single" w:color="auto" w:sz="4" w:space="0"/>
         </w:tblBorders>
-        <w:tblLook w:val="04A0" w:firstRow="1" w:lastRow="0" w:firstColumn="1" w:lastColumn="0" w:noHBand="0" w:noVBand="1"/>
+        <w:tblLayout w:type="autofit"/>
+        <w:tblCellMar>
+          <w:top w:w="0" w:type="dxa"/>
+          <w:left w:w="108" w:type="dxa"/>
+          <w:bottom w:w="0" w:type="dxa"/>
+          <w:right w:w="108" w:type="dxa"/>
+        </w:tblCellMar>
       </w:tblPr>
       <w:tblGrid>
         <w:gridCol w:w="9108"/>
       </w:tblGrid>
       <w:tr>
+        <w:tblPrEx>
+          <w:tblBorders>
+            <w:top w:val="single" w:color="auto" w:sz="4" w:space="0"/>
+            <w:left w:val="single" w:color="auto" w:sz="4" w:space="0"/>
+            <w:bottom w:val="single" w:color="auto" w:sz="4" w:space="0"/>
+            <w:right w:val="single" w:color="auto" w:sz="4" w:space="0"/>
+            <w:insideH w:val="single" w:color="auto" w:sz="4" w:space="0"/>
+            <w:insideV w:val="single" w:color="auto" w:sz="4" w:space="0"/>
+          </w:tblBorders>
+        </w:tblPrEx>
         <w:trPr>
-          <w:trHeight w:val="3885"/>
+          <w:trHeight w:val="3885" w:hRule="atLeast"/>
           <w:jc w:val="center"/>
         </w:trPr>
         <w:tc>
@@ -475,8 +488,7 @@
             </w:pPr>
             <w:r>
               <w:rPr>
-                <w:rFonts w:ascii="宋体" w:hAnsi="宋体" w:hint="eastAsia"/>
-                <w:noProof/>
+                <w:rFonts w:hint="eastAsia" w:ascii="宋体" w:hAnsi="宋体"/>
                 <w:color w:val="000000"/>
                 <w:sz w:val="28"/>
               </w:rPr>
@@ -506,7 +518,7 @@
                           </pic:cNvPicPr>
                         </pic:nvPicPr>
                         <pic:blipFill>
-                          <a:blip r:embed="rId9"/>
+                          <a:blip r:embed="rId11"/>
                           <a:stretch>
                             <a:fillRect/>
                           </a:stretch>
@@ -534,15 +546,15 @@
           <w:p>
             <w:pPr>
               <w:rPr>
-                <w:rFonts w:ascii="宋体" w:hAnsi="宋体"/>
+                <w:rFonts w:hint="eastAsia" w:ascii="宋体" w:hAnsi="宋体" w:eastAsia="宋体"/>
                 <w:color w:val="000000"/>
                 <w:sz w:val="28"/>
+                <w:lang w:eastAsia="zh-CN"/>
               </w:rPr>
             </w:pPr>
             <w:r>
               <w:rPr>
-                <w:rFonts w:ascii="宋体" w:hAnsi="宋体" w:hint="eastAsia"/>
-                <w:noProof/>
+                <w:rFonts w:hint="eastAsia" w:ascii="宋体" w:hAnsi="宋体"/>
                 <w:color w:val="000000"/>
                 <w:sz w:val="28"/>
               </w:rPr>
@@ -572,7 +584,7 @@
                           </pic:cNvPicPr>
                         </pic:nvPicPr>
                         <pic:blipFill>
-                          <a:blip r:embed="rId8"/>
+                          <a:blip r:embed="rId10"/>
                           <a:stretch>
                             <a:fillRect/>
                           </a:stretch>
@@ -598,11 +610,20 @@
             </w:r>
             <w:r>
               <w:rPr>
-                <w:rFonts w:ascii="宋体" w:hAnsi="宋体" w:hint="eastAsia"/>
+                <w:rFonts w:hint="eastAsia" w:ascii="宋体" w:hAnsi="宋体"/>
                 <w:color w:val="000000"/>
                 <w:sz w:val="28"/>
               </w:rPr>
-              <w:t>第一检查者：                     检查日期：   2020年11月23日</w:t>
+              <w:t xml:space="preserve">第一检查者：                     检查日期：   </w:t>
+            </w:r>
+            <w:r>
+              <w:rPr>
+                <w:rFonts w:hint="eastAsia" w:ascii="宋体" w:hAnsi="宋体"/>
+                <w:color w:val="000000"/>
+                <w:sz w:val="28"/>
+                <w:lang w:val="en-US" w:eastAsia="zh-CN"/>
+              </w:rPr>
+              <w:t>x</w:t>
             </w:r>
           </w:p>
           <w:p>
@@ -615,8 +636,7 @@
             </w:pPr>
             <w:r>
               <w:rPr>
-                <w:rFonts w:ascii="宋体" w:hAnsi="宋体" w:hint="eastAsia"/>
-                <w:noProof/>
+                <w:rFonts w:hint="eastAsia" w:ascii="宋体" w:hAnsi="宋体"/>
                 <w:color w:val="000000"/>
                 <w:sz w:val="28"/>
               </w:rPr>
@@ -646,7 +666,7 @@
                           </pic:cNvPicPr>
                         </pic:nvPicPr>
                         <pic:blipFill>
-                          <a:blip r:embed="rId10"/>
+                          <a:blip r:embed="rId12"/>
                           <a:stretch>
                             <a:fillRect/>
                           </a:stretch>
@@ -681,11 +701,28 @@
             </w:pPr>
             <w:r>
               <w:rPr>
-                <w:rFonts w:ascii="宋体" w:hAnsi="宋体" w:hint="eastAsia"/>
+                <w:rFonts w:hint="eastAsia" w:ascii="宋体" w:hAnsi="宋体"/>
                 <w:color w:val="000000"/>
                 <w:sz w:val="28"/>
               </w:rPr>
-              <w:t xml:space="preserve">第二检查者：                     检查日期：   2020年11月25日 </w:t>
+              <w:t xml:space="preserve">第二检查者：                     检查日期：   </w:t>
+            </w:r>
+            <w:r>
+              <w:rPr>
+                <w:rFonts w:hint="eastAsia" w:ascii="宋体" w:hAnsi="宋体"/>
+                <w:color w:val="000000"/>
+                <w:sz w:val="28"/>
+                <w:lang w:val="en-US" w:eastAsia="zh-CN"/>
+              </w:rPr>
+              <w:t>x</w:t>
+            </w:r>
+            <w:r>
+              <w:rPr>
+                <w:rFonts w:hint="eastAsia" w:ascii="宋体" w:hAnsi="宋体"/>
+                <w:color w:val="000000"/>
+                <w:sz w:val="28"/>
+              </w:rPr>
+              <w:t xml:space="preserve"> </w:t>
             </w:r>
           </w:p>
           <w:p>
@@ -700,8 +737,24 @@
         </w:tc>
       </w:tr>
       <w:tr>
+        <w:tblPrEx>
+          <w:tblBorders>
+            <w:top w:val="single" w:color="auto" w:sz="4" w:space="0"/>
+            <w:left w:val="single" w:color="auto" w:sz="4" w:space="0"/>
+            <w:bottom w:val="single" w:color="auto" w:sz="4" w:space="0"/>
+            <w:right w:val="single" w:color="auto" w:sz="4" w:space="0"/>
+            <w:insideH w:val="single" w:color="auto" w:sz="4" w:space="0"/>
+            <w:insideV w:val="single" w:color="auto" w:sz="4" w:space="0"/>
+          </w:tblBorders>
+          <w:tblCellMar>
+            <w:top w:w="0" w:type="dxa"/>
+            <w:left w:w="108" w:type="dxa"/>
+            <w:bottom w:w="0" w:type="dxa"/>
+            <w:right w:w="108" w:type="dxa"/>
+          </w:tblCellMar>
+        </w:tblPrEx>
         <w:trPr>
-          <w:trHeight w:val="3885"/>
+          <w:trHeight w:val="3885" w:hRule="atLeast"/>
           <w:jc w:val="center"/>
         </w:trPr>
         <w:tc>
@@ -721,15 +774,15 @@
           <w:p>
             <w:pPr>
               <w:rPr>
-                <w:rFonts w:ascii="宋体" w:hAnsi="宋体"/>
+                <w:rFonts w:hint="eastAsia" w:ascii="宋体" w:hAnsi="宋体" w:eastAsia="宋体"/>
                 <w:color w:val="000000"/>
                 <w:sz w:val="28"/>
+                <w:lang w:eastAsia="zh-CN"/>
               </w:rPr>
             </w:pPr>
             <w:r>
               <w:rPr>
-                <w:rFonts w:ascii="宋体" w:hAnsi="宋体" w:hint="eastAsia"/>
-                <w:noProof/>
+                <w:rFonts w:hint="eastAsia" w:ascii="宋体" w:hAnsi="宋体"/>
                 <w:color w:val="000000"/>
                 <w:sz w:val="28"/>
               </w:rPr>
@@ -759,7 +812,7 @@
                           </pic:cNvPicPr>
                         </pic:nvPicPr>
                         <pic:blipFill>
-                          <a:blip r:embed="rId8"/>
+                          <a:blip r:embed="rId10"/>
                           <a:stretch>
                             <a:fillRect/>
                           </a:stretch>
@@ -785,8 +838,7 @@
             </w:r>
             <w:r>
               <w:rPr>
-                <w:rFonts w:ascii="宋体" w:hAnsi="宋体" w:hint="eastAsia"/>
-                <w:noProof/>
+                <w:rFonts w:hint="eastAsia" w:ascii="宋体" w:hAnsi="宋体"/>
                 <w:color w:val="000000"/>
                 <w:sz w:val="28"/>
               </w:rPr>
@@ -816,7 +868,7 @@
                           </pic:cNvPicPr>
                         </pic:nvPicPr>
                         <pic:blipFill>
-                          <a:blip r:embed="rId11"/>
+                          <a:blip r:embed="rId13"/>
                           <a:stretch>
                             <a:fillRect/>
                           </a:stretch>
@@ -842,12 +894,23 @@
             </w:r>
             <w:r>
               <w:rPr>
-                <w:rFonts w:ascii="宋体" w:hAnsi="宋体" w:hint="eastAsia"/>
+                <w:rFonts w:hint="eastAsia" w:ascii="宋体" w:hAnsi="宋体"/>
                 <w:color w:val="000000"/>
                 <w:sz w:val="28"/>
               </w:rPr>
-              <w:t>部门检查者：                     检查日期：   2020年11月25日</w:t>
+              <w:t xml:space="preserve">部门检查者：                     检查日期：   </w:t>
             </w:r>
+            <w:r>
+              <w:rPr>
+                <w:rFonts w:hint="eastAsia" w:ascii="宋体" w:hAnsi="宋体"/>
+                <w:color w:val="000000"/>
+                <w:sz w:val="28"/>
+                <w:lang w:val="en-US" w:eastAsia="zh-CN"/>
+              </w:rPr>
+              <w:t>x</w:t>
+            </w:r>
+            <w:bookmarkStart w:id="5" w:name="_GoBack"/>
+            <w:bookmarkEnd w:id="5"/>
           </w:p>
           <w:p>
             <w:pPr>
@@ -869,7 +932,7 @@
             </w:pPr>
             <w:r>
               <w:rPr>
-                <w:rFonts w:ascii="宋体" w:hAnsi="宋体" w:hint="eastAsia"/>
+                <w:rFonts w:hint="eastAsia" w:ascii="宋体" w:hAnsi="宋体"/>
                 <w:color w:val="000000"/>
                 <w:sz w:val="28"/>
               </w:rPr>
@@ -887,7 +950,7 @@
             </w:pPr>
             <w:r>
               <w:rPr>
-                <w:rFonts w:ascii="宋体" w:hAnsi="宋体" w:hint="eastAsia"/>
+                <w:rFonts w:hint="eastAsia" w:ascii="宋体" w:hAnsi="宋体"/>
                 <w:color w:val="000000"/>
                 <w:sz w:val="28"/>
               </w:rPr>
@@ -897,8 +960,24 @@
         </w:tc>
       </w:tr>
       <w:tr>
+        <w:tblPrEx>
+          <w:tblBorders>
+            <w:top w:val="single" w:color="auto" w:sz="4" w:space="0"/>
+            <w:left w:val="single" w:color="auto" w:sz="4" w:space="0"/>
+            <w:bottom w:val="single" w:color="auto" w:sz="4" w:space="0"/>
+            <w:right w:val="single" w:color="auto" w:sz="4" w:space="0"/>
+            <w:insideH w:val="single" w:color="auto" w:sz="4" w:space="0"/>
+            <w:insideV w:val="single" w:color="auto" w:sz="4" w:space="0"/>
+          </w:tblBorders>
+          <w:tblCellMar>
+            <w:top w:w="0" w:type="dxa"/>
+            <w:left w:w="108" w:type="dxa"/>
+            <w:bottom w:w="0" w:type="dxa"/>
+            <w:right w:w="108" w:type="dxa"/>
+          </w:tblCellMar>
+        </w:tblPrEx>
         <w:trPr>
-          <w:trHeight w:val="4496"/>
+          <w:trHeight w:val="4496" w:hRule="atLeast"/>
           <w:jc w:val="center"/>
         </w:trPr>
         <w:tc>
@@ -924,7 +1003,7 @@
             </w:pPr>
             <w:r>
               <w:rPr>
-                <w:rFonts w:ascii="宋体" w:hAnsi="宋体" w:hint="eastAsia"/>
+                <w:rFonts w:hint="eastAsia" w:ascii="宋体" w:hAnsi="宋体"/>
                 <w:color w:val="000000"/>
                 <w:sz w:val="28"/>
               </w:rPr>
@@ -950,7 +1029,7 @@
             </w:pPr>
             <w:r>
               <w:rPr>
-                <w:rFonts w:ascii="宋体" w:hAnsi="宋体" w:hint="eastAsia"/>
+                <w:rFonts w:hint="eastAsia" w:ascii="宋体" w:hAnsi="宋体"/>
                 <w:color w:val="000000"/>
                 <w:sz w:val="28"/>
               </w:rPr>
@@ -958,7 +1037,7 @@
             </w:r>
             <w:r>
               <w:rPr>
-                <w:rFonts w:ascii="宋体" w:hAnsi="宋体" w:hint="eastAsia"/>
+                <w:rFonts w:hint="eastAsia" w:ascii="宋体" w:hAnsi="宋体"/>
                 <w:b/>
                 <w:bCs/>
                 <w:color w:val="000000"/>
@@ -977,7 +1056,7 @@
             </w:pPr>
             <w:r>
               <w:rPr>
-                <w:rFonts w:ascii="宋体" w:hAnsi="宋体" w:hint="eastAsia"/>
+                <w:rFonts w:hint="eastAsia" w:ascii="宋体" w:hAnsi="宋体"/>
                 <w:color w:val="000000"/>
                 <w:sz w:val="28"/>
               </w:rPr>
@@ -992,14 +1071,14 @@
         <w:spacing w:line="600" w:lineRule="exact"/>
         <w:jc w:val="center"/>
         <w:rPr>
-          <w:rFonts w:ascii="仿宋_GB2312" w:eastAsia="仿宋_GB2312" w:hAnsi="宋体"/>
+          <w:rFonts w:ascii="仿宋_GB2312" w:hAnsi="宋体" w:eastAsia="仿宋_GB2312"/>
           <w:sz w:val="32"/>
         </w:rPr>
       </w:pPr>
     </w:p>
     <w:p>
       <w:pPr>
-        <w:pStyle w:val="1n"/>
+        <w:pStyle w:val="20"/>
         <w:spacing w:after="156"/>
       </w:pPr>
       <w:r>
@@ -1009,15 +1088,12 @@
         <w:t>目</w:t>
       </w:r>
       <w:r>
-        <w:t xml:space="preserve">  </w:t>
-      </w:r>
-      <w:r>
-        <w:t>录</w:t>
+        <w:t xml:space="preserve">  录</w:t>
       </w:r>
     </w:p>
     <w:p>
       <w:pPr>
-        <w:pStyle w:val="1n"/>
+        <w:pStyle w:val="20"/>
         <w:spacing w:after="156"/>
       </w:pPr>
     </w:p>
@@ -1051,11 +1127,11 @@
       </w:r>
       <w:r>
         <w:rPr>
-          <w:rFonts w:ascii="宋体" w:cs="宋体" w:hint="eastAsia"/>
+          <w:rFonts w:hint="eastAsia" w:ascii="宋体" w:cs="宋体"/>
           <w:sz w:val="32"/>
           <w:szCs w:val="20"/>
         </w:rPr>
-        <w:instrText>TOC \o "1-1" \h \z \u</w:instrText>
+        <w:instrText xml:space="preserve">TOC \o "1-1" \h \z \u</w:instrText>
       </w:r>
       <w:r>
         <w:rPr>
@@ -1073,35 +1149,50 @@
         </w:rPr>
         <w:fldChar w:fldCharType="separate"/>
       </w:r>
-      <w:hyperlink w:anchor="_Toc44260649" w:history="1">
-        <w:r>
-          <w:rPr>
-            <w:rStyle w:val="a8"/>
-            <w:rFonts w:ascii="宋体" w:cs="宋体" w:hint="eastAsia"/>
-            <w:color w:val="auto"/>
-            <w:sz w:val="32"/>
-            <w:szCs w:val="20"/>
-            <w:u w:val="none"/>
-          </w:rPr>
-          <w:t>房屋建筑面积量测和计算说明</w:t>
-        </w:r>
-        <w:r>
-          <w:rPr>
-            <w:rFonts w:ascii="宋体" w:cs="宋体"/>
-            <w:sz w:val="32"/>
-            <w:szCs w:val="20"/>
-          </w:rPr>
-          <w:tab/>
-        </w:r>
-        <w:r>
-          <w:rPr>
-            <w:rFonts w:ascii="宋体" w:cs="宋体" w:hint="eastAsia"/>
-            <w:sz w:val="32"/>
-            <w:szCs w:val="20"/>
-          </w:rPr>
-          <w:t>1</w:t>
-        </w:r>
-      </w:hyperlink>
+      <w:r>
+        <w:fldChar w:fldCharType="begin"/>
+      </w:r>
+      <w:r>
+        <w:instrText xml:space="preserve"> HYPERLINK \l "_Toc44260649" </w:instrText>
+      </w:r>
+      <w:r>
+        <w:fldChar w:fldCharType="separate"/>
+      </w:r>
+      <w:r>
+        <w:rPr>
+          <w:rStyle w:val="19"/>
+          <w:rFonts w:hint="eastAsia" w:ascii="宋体" w:cs="宋体"/>
+          <w:color w:val="auto"/>
+          <w:sz w:val="32"/>
+          <w:szCs w:val="20"/>
+          <w:u w:val="none"/>
+        </w:rPr>
+        <w:t>房屋建筑面积量测和计算说明</w:t>
+      </w:r>
+      <w:r>
+        <w:rPr>
+          <w:rFonts w:ascii="宋体" w:cs="宋体"/>
+          <w:sz w:val="32"/>
+          <w:szCs w:val="20"/>
+        </w:rPr>
+        <w:tab/>
+      </w:r>
+      <w:r>
+        <w:rPr>
+          <w:rFonts w:hint="eastAsia" w:ascii="宋体" w:cs="宋体"/>
+          <w:sz w:val="32"/>
+          <w:szCs w:val="20"/>
+        </w:rPr>
+        <w:t>1</w:t>
+      </w:r>
+      <w:r>
+        <w:rPr>
+          <w:rFonts w:hint="eastAsia" w:ascii="宋体" w:cs="宋体"/>
+          <w:sz w:val="32"/>
+          <w:szCs w:val="20"/>
+        </w:rPr>
+        <w:fldChar w:fldCharType="end"/>
+      </w:r>
     </w:p>
     <w:p>
       <w:pPr>
@@ -1115,35 +1206,50 @@
           <w:szCs w:val="20"/>
         </w:rPr>
       </w:pPr>
-      <w:hyperlink w:anchor="_Toc44260651" w:history="1">
-        <w:r>
-          <w:rPr>
-            <w:rStyle w:val="a8"/>
-            <w:rFonts w:ascii="宋体" w:cs="宋体" w:hint="eastAsia"/>
-            <w:color w:val="auto"/>
-            <w:sz w:val="32"/>
-            <w:szCs w:val="20"/>
-            <w:u w:val="none"/>
-          </w:rPr>
-          <w:t>房屋建筑面积总表</w:t>
-        </w:r>
-        <w:r>
-          <w:rPr>
-            <w:rFonts w:ascii="宋体" w:cs="宋体"/>
-            <w:sz w:val="32"/>
-            <w:szCs w:val="20"/>
-          </w:rPr>
-          <w:tab/>
-        </w:r>
-        <w:r>
-          <w:rPr>
-            <w:rFonts w:ascii="宋体" w:cs="宋体" w:hint="eastAsia"/>
-            <w:sz w:val="32"/>
-            <w:szCs w:val="20"/>
-          </w:rPr>
-          <w:t>2</w:t>
-        </w:r>
-      </w:hyperlink>
+      <w:r>
+        <w:fldChar w:fldCharType="begin"/>
+      </w:r>
+      <w:r>
+        <w:instrText xml:space="preserve"> HYPERLINK \l "_Toc44260651" </w:instrText>
+      </w:r>
+      <w:r>
+        <w:fldChar w:fldCharType="separate"/>
+      </w:r>
+      <w:r>
+        <w:rPr>
+          <w:rStyle w:val="19"/>
+          <w:rFonts w:hint="eastAsia" w:ascii="宋体" w:cs="宋体"/>
+          <w:color w:val="auto"/>
+          <w:sz w:val="32"/>
+          <w:szCs w:val="20"/>
+          <w:u w:val="none"/>
+        </w:rPr>
+        <w:t>房屋建筑面积总表</w:t>
+      </w:r>
+      <w:r>
+        <w:rPr>
+          <w:rFonts w:ascii="宋体" w:cs="宋体"/>
+          <w:sz w:val="32"/>
+          <w:szCs w:val="20"/>
+        </w:rPr>
+        <w:tab/>
+      </w:r>
+      <w:r>
+        <w:rPr>
+          <w:rFonts w:hint="eastAsia" w:ascii="宋体" w:cs="宋体"/>
+          <w:sz w:val="32"/>
+          <w:szCs w:val="20"/>
+        </w:rPr>
+        <w:t>2</w:t>
+      </w:r>
+      <w:r>
+        <w:rPr>
+          <w:rFonts w:hint="eastAsia" w:ascii="宋体" w:cs="宋体"/>
+          <w:sz w:val="32"/>
+          <w:szCs w:val="20"/>
+        </w:rPr>
+        <w:fldChar w:fldCharType="end"/>
+      </w:r>
     </w:p>
     <w:p>
       <w:pPr>
@@ -1157,35 +1263,50 @@
           <w:szCs w:val="20"/>
         </w:rPr>
       </w:pPr>
-      <w:hyperlink w:anchor="_Toc44260652" w:history="1">
-        <w:r>
-          <w:rPr>
-            <w:rStyle w:val="a8"/>
-            <w:rFonts w:ascii="宋体" w:cs="宋体" w:hint="eastAsia"/>
-            <w:color w:val="auto"/>
-            <w:sz w:val="32"/>
-            <w:szCs w:val="20"/>
-            <w:u w:val="none"/>
-          </w:rPr>
-          <w:t>房屋建筑面积分层汇总表</w:t>
-        </w:r>
-        <w:r>
-          <w:rPr>
-            <w:rFonts w:ascii="宋体" w:cs="宋体"/>
-            <w:sz w:val="32"/>
-            <w:szCs w:val="20"/>
-          </w:rPr>
-          <w:tab/>
-        </w:r>
-        <w:r>
-          <w:rPr>
-            <w:rFonts w:ascii="宋体" w:cs="宋体" w:hint="eastAsia"/>
-            <w:sz w:val="32"/>
-            <w:szCs w:val="20"/>
-          </w:rPr>
-          <w:t>3</w:t>
-        </w:r>
-      </w:hyperlink>
+      <w:r>
+        <w:fldChar w:fldCharType="begin"/>
+      </w:r>
+      <w:r>
+        <w:instrText xml:space="preserve"> HYPERLINK \l "_Toc44260652" </w:instrText>
+      </w:r>
+      <w:r>
+        <w:fldChar w:fldCharType="separate"/>
+      </w:r>
+      <w:r>
+        <w:rPr>
+          <w:rStyle w:val="19"/>
+          <w:rFonts w:hint="eastAsia" w:ascii="宋体" w:cs="宋体"/>
+          <w:color w:val="auto"/>
+          <w:sz w:val="32"/>
+          <w:szCs w:val="20"/>
+          <w:u w:val="none"/>
+        </w:rPr>
+        <w:t>房屋建筑面积分层汇总表</w:t>
+      </w:r>
+      <w:r>
+        <w:rPr>
+          <w:rFonts w:ascii="宋体" w:cs="宋体"/>
+          <w:sz w:val="32"/>
+          <w:szCs w:val="20"/>
+        </w:rPr>
+        <w:tab/>
+      </w:r>
+      <w:r>
+        <w:rPr>
+          <w:rFonts w:hint="eastAsia" w:ascii="宋体" w:cs="宋体"/>
+          <w:sz w:val="32"/>
+          <w:szCs w:val="20"/>
+        </w:rPr>
+        <w:t>3</w:t>
+      </w:r>
+      <w:r>
+        <w:rPr>
+          <w:rFonts w:hint="eastAsia" w:ascii="宋体" w:cs="宋体"/>
+          <w:sz w:val="32"/>
+          <w:szCs w:val="20"/>
+        </w:rPr>
+        <w:fldChar w:fldCharType="end"/>
+      </w:r>
     </w:p>
     <w:p>
       <w:pPr>
@@ -1199,35 +1320,50 @@
           <w:szCs w:val="20"/>
         </w:rPr>
       </w:pPr>
-      <w:hyperlink w:anchor="_Toc44260653" w:history="1">
-        <w:r>
-          <w:rPr>
-            <w:rStyle w:val="a8"/>
-            <w:rFonts w:ascii="宋体" w:cs="宋体" w:hint="eastAsia"/>
-            <w:color w:val="auto"/>
-            <w:sz w:val="32"/>
-            <w:szCs w:val="20"/>
-            <w:u w:val="none"/>
-          </w:rPr>
-          <w:t>共用建筑面积分层汇总表</w:t>
-        </w:r>
-        <w:r>
-          <w:rPr>
-            <w:rFonts w:ascii="宋体" w:cs="宋体"/>
-            <w:sz w:val="32"/>
-            <w:szCs w:val="20"/>
-          </w:rPr>
-          <w:tab/>
-        </w:r>
-        <w:r>
-          <w:rPr>
-            <w:rFonts w:ascii="宋体" w:cs="宋体" w:hint="eastAsia"/>
-            <w:sz w:val="32"/>
-            <w:szCs w:val="20"/>
-          </w:rPr>
-          <w:t>4</w:t>
-        </w:r>
-      </w:hyperlink>
+      <w:r>
+        <w:fldChar w:fldCharType="begin"/>
+      </w:r>
+      <w:r>
+        <w:instrText xml:space="preserve"> HYPERLINK \l "_Toc44260653" </w:instrText>
+      </w:r>
+      <w:r>
+        <w:fldChar w:fldCharType="separate"/>
+      </w:r>
+      <w:r>
+        <w:rPr>
+          <w:rStyle w:val="19"/>
+          <w:rFonts w:hint="eastAsia" w:ascii="宋体" w:cs="宋体"/>
+          <w:color w:val="auto"/>
+          <w:sz w:val="32"/>
+          <w:szCs w:val="20"/>
+          <w:u w:val="none"/>
+        </w:rPr>
+        <w:t>共用建筑面积分层汇总表</w:t>
+      </w:r>
+      <w:r>
+        <w:rPr>
+          <w:rFonts w:ascii="宋体" w:cs="宋体"/>
+          <w:sz w:val="32"/>
+          <w:szCs w:val="20"/>
+        </w:rPr>
+        <w:tab/>
+      </w:r>
+      <w:r>
+        <w:rPr>
+          <w:rFonts w:hint="eastAsia" w:ascii="宋体" w:cs="宋体"/>
+          <w:sz w:val="32"/>
+          <w:szCs w:val="20"/>
+        </w:rPr>
+        <w:t>4</w:t>
+      </w:r>
+      <w:r>
+        <w:rPr>
+          <w:rFonts w:hint="eastAsia" w:ascii="宋体" w:cs="宋体"/>
+          <w:sz w:val="32"/>
+          <w:szCs w:val="20"/>
+        </w:rPr>
+        <w:fldChar w:fldCharType="end"/>
+      </w:r>
     </w:p>
     <w:p>
       <w:pPr>
@@ -1241,35 +1377,50 @@
           <w:szCs w:val="20"/>
         </w:rPr>
       </w:pPr>
-      <w:hyperlink w:anchor="_Toc44260654" w:history="1">
-        <w:r>
-          <w:rPr>
-            <w:rStyle w:val="a8"/>
-            <w:rFonts w:ascii="宋体" w:cs="宋体" w:hint="eastAsia"/>
-            <w:color w:val="auto"/>
-            <w:sz w:val="32"/>
-            <w:szCs w:val="20"/>
-            <w:u w:val="none"/>
-          </w:rPr>
-          <w:t>房屋面积分户汇总表</w:t>
-        </w:r>
-        <w:r>
-          <w:rPr>
-            <w:rFonts w:ascii="宋体" w:cs="宋体"/>
-            <w:sz w:val="32"/>
-            <w:szCs w:val="20"/>
-          </w:rPr>
-          <w:tab/>
-        </w:r>
-        <w:r>
-          <w:rPr>
-            <w:rFonts w:ascii="宋体" w:cs="宋体" w:hint="eastAsia"/>
-            <w:sz w:val="32"/>
-            <w:szCs w:val="20"/>
-          </w:rPr>
-          <w:t>5</w:t>
-        </w:r>
-      </w:hyperlink>
+      <w:r>
+        <w:fldChar w:fldCharType="begin"/>
+      </w:r>
+      <w:r>
+        <w:instrText xml:space="preserve"> HYPERLINK \l "_Toc44260654" </w:instrText>
+      </w:r>
+      <w:r>
+        <w:fldChar w:fldCharType="separate"/>
+      </w:r>
+      <w:r>
+        <w:rPr>
+          <w:rStyle w:val="19"/>
+          <w:rFonts w:hint="eastAsia" w:ascii="宋体" w:cs="宋体"/>
+          <w:color w:val="auto"/>
+          <w:sz w:val="32"/>
+          <w:szCs w:val="20"/>
+          <w:u w:val="none"/>
+        </w:rPr>
+        <w:t>房屋面积分户汇总表</w:t>
+      </w:r>
+      <w:r>
+        <w:rPr>
+          <w:rFonts w:ascii="宋体" w:cs="宋体"/>
+          <w:sz w:val="32"/>
+          <w:szCs w:val="20"/>
+        </w:rPr>
+        <w:tab/>
+      </w:r>
+      <w:r>
+        <w:rPr>
+          <w:rFonts w:hint="eastAsia" w:ascii="宋体" w:cs="宋体"/>
+          <w:sz w:val="32"/>
+          <w:szCs w:val="20"/>
+        </w:rPr>
+        <w:t>5</w:t>
+      </w:r>
+      <w:r>
+        <w:rPr>
+          <w:rFonts w:hint="eastAsia" w:ascii="宋体" w:cs="宋体"/>
+          <w:sz w:val="32"/>
+          <w:szCs w:val="20"/>
+        </w:rPr>
+        <w:fldChar w:fldCharType="end"/>
+      </w:r>
     </w:p>
     <w:p>
       <w:pPr>
@@ -1283,57 +1434,72 @@
           <w:szCs w:val="20"/>
         </w:rPr>
       </w:pPr>
-      <w:hyperlink w:anchor="_Toc44260656" w:history="1">
-        <w:r>
-          <w:rPr>
-            <w:rStyle w:val="a8"/>
-            <w:rFonts w:ascii="宋体" w:cs="宋体" w:hint="eastAsia"/>
-            <w:color w:val="auto"/>
-            <w:sz w:val="32"/>
-            <w:szCs w:val="20"/>
-            <w:u w:val="none"/>
-          </w:rPr>
-          <w:t>附</w:t>
-        </w:r>
-        <w:r>
-          <w:rPr>
-            <w:rStyle w:val="a8"/>
-            <w:rFonts w:ascii="宋体" w:cs="宋体"/>
-            <w:color w:val="auto"/>
-            <w:sz w:val="32"/>
-            <w:szCs w:val="20"/>
-            <w:u w:val="none"/>
-          </w:rPr>
-          <w:t xml:space="preserve">  </w:t>
-        </w:r>
-        <w:r>
-          <w:rPr>
-            <w:rStyle w:val="a8"/>
-            <w:rFonts w:ascii="宋体" w:cs="宋体" w:hint="eastAsia"/>
-            <w:color w:val="auto"/>
-            <w:sz w:val="32"/>
-            <w:szCs w:val="20"/>
-            <w:u w:val="none"/>
-          </w:rPr>
-          <w:t>图</w:t>
-        </w:r>
-        <w:r>
-          <w:rPr>
-            <w:rFonts w:ascii="宋体" w:cs="宋体"/>
-            <w:sz w:val="32"/>
-            <w:szCs w:val="20"/>
-          </w:rPr>
-          <w:tab/>
-        </w:r>
-        <w:r>
-          <w:rPr>
-            <w:rFonts w:ascii="宋体" w:cs="宋体" w:hint="eastAsia"/>
-            <w:sz w:val="32"/>
-            <w:szCs w:val="20"/>
-          </w:rPr>
-          <w:t>6</w:t>
-        </w:r>
-      </w:hyperlink>
+      <w:r>
+        <w:fldChar w:fldCharType="begin"/>
+      </w:r>
+      <w:r>
+        <w:instrText xml:space="preserve"> HYPERLINK \l "_Toc44260656" </w:instrText>
+      </w:r>
+      <w:r>
+        <w:fldChar w:fldCharType="separate"/>
+      </w:r>
+      <w:r>
+        <w:rPr>
+          <w:rStyle w:val="19"/>
+          <w:rFonts w:hint="eastAsia" w:ascii="宋体" w:cs="宋体"/>
+          <w:color w:val="auto"/>
+          <w:sz w:val="32"/>
+          <w:szCs w:val="20"/>
+          <w:u w:val="none"/>
+        </w:rPr>
+        <w:t>附</w:t>
+      </w:r>
+      <w:r>
+        <w:rPr>
+          <w:rStyle w:val="19"/>
+          <w:rFonts w:ascii="宋体" w:cs="宋体"/>
+          <w:color w:val="auto"/>
+          <w:sz w:val="32"/>
+          <w:szCs w:val="20"/>
+          <w:u w:val="none"/>
+        </w:rPr>
+        <w:t xml:space="preserve">  </w:t>
+      </w:r>
+      <w:r>
+        <w:rPr>
+          <w:rStyle w:val="19"/>
+          <w:rFonts w:hint="eastAsia" w:ascii="宋体" w:cs="宋体"/>
+          <w:color w:val="auto"/>
+          <w:sz w:val="32"/>
+          <w:szCs w:val="20"/>
+          <w:u w:val="none"/>
+        </w:rPr>
+        <w:t>图</w:t>
+      </w:r>
+      <w:r>
+        <w:rPr>
+          <w:rFonts w:ascii="宋体" w:cs="宋体"/>
+          <w:sz w:val="32"/>
+          <w:szCs w:val="20"/>
+        </w:rPr>
+        <w:tab/>
+      </w:r>
+      <w:r>
+        <w:rPr>
+          <w:rFonts w:hint="eastAsia" w:ascii="宋体" w:cs="宋体"/>
+          <w:sz w:val="32"/>
+          <w:szCs w:val="20"/>
+        </w:rPr>
+        <w:t>6</w:t>
+      </w:r>
+      <w:r>
+        <w:rPr>
+          <w:rFonts w:hint="eastAsia" w:ascii="宋体" w:cs="宋体"/>
+          <w:sz w:val="32"/>
+          <w:szCs w:val="20"/>
+        </w:rPr>
+        <w:fldChar w:fldCharType="end"/>
+      </w:r>
     </w:p>
     <w:p>
       <w:pPr>
@@ -1347,35 +1513,50 @@
           <w:szCs w:val="20"/>
         </w:rPr>
       </w:pPr>
-      <w:hyperlink w:anchor="_Toc44260657" w:history="1">
-        <w:r>
-          <w:rPr>
-            <w:rStyle w:val="a8"/>
-            <w:rFonts w:ascii="宋体" w:cs="宋体" w:hint="eastAsia"/>
-            <w:color w:val="auto"/>
-            <w:sz w:val="32"/>
-            <w:szCs w:val="20"/>
-            <w:u w:val="none"/>
-          </w:rPr>
-          <w:t>检查验收表</w:t>
-        </w:r>
-        <w:r>
-          <w:rPr>
-            <w:rFonts w:ascii="宋体" w:cs="宋体"/>
-            <w:sz w:val="32"/>
-            <w:szCs w:val="20"/>
-          </w:rPr>
-          <w:tab/>
-        </w:r>
-        <w:r>
-          <w:rPr>
-            <w:rFonts w:ascii="宋体" w:cs="宋体" w:hint="eastAsia"/>
-            <w:sz w:val="32"/>
-            <w:szCs w:val="20"/>
-          </w:rPr>
-          <w:t>7</w:t>
-        </w:r>
-      </w:hyperlink>
+      <w:r>
+        <w:fldChar w:fldCharType="begin"/>
+      </w:r>
+      <w:r>
+        <w:instrText xml:space="preserve"> HYPERLINK \l "_Toc44260657" </w:instrText>
+      </w:r>
+      <w:r>
+        <w:fldChar w:fldCharType="separate"/>
+      </w:r>
+      <w:r>
+        <w:rPr>
+          <w:rStyle w:val="19"/>
+          <w:rFonts w:hint="eastAsia" w:ascii="宋体" w:cs="宋体"/>
+          <w:color w:val="auto"/>
+          <w:sz w:val="32"/>
+          <w:szCs w:val="20"/>
+          <w:u w:val="none"/>
+        </w:rPr>
+        <w:t>检查验收表</w:t>
+      </w:r>
+      <w:r>
+        <w:rPr>
+          <w:rFonts w:ascii="宋体" w:cs="宋体"/>
+          <w:sz w:val="32"/>
+          <w:szCs w:val="20"/>
+        </w:rPr>
+        <w:tab/>
+      </w:r>
+      <w:r>
+        <w:rPr>
+          <w:rFonts w:hint="eastAsia" w:ascii="宋体" w:cs="宋体"/>
+          <w:sz w:val="32"/>
+          <w:szCs w:val="20"/>
+        </w:rPr>
+        <w:t>7</w:t>
+      </w:r>
+      <w:r>
+        <w:rPr>
+          <w:rFonts w:hint="eastAsia" w:ascii="宋体" w:cs="宋体"/>
+          <w:sz w:val="32"/>
+          <w:szCs w:val="20"/>
+        </w:rPr>
+        <w:fldChar w:fldCharType="end"/>
+      </w:r>
     </w:p>
     <w:p>
       <w:pPr>
@@ -1389,57 +1570,72 @@
           <w:szCs w:val="20"/>
         </w:rPr>
       </w:pPr>
-      <w:hyperlink w:anchor="_Toc44260658" w:history="1">
-        <w:r>
-          <w:rPr>
-            <w:rStyle w:val="a8"/>
-            <w:rFonts w:ascii="宋体" w:cs="宋体" w:hint="eastAsia"/>
-            <w:color w:val="auto"/>
-            <w:sz w:val="32"/>
-            <w:szCs w:val="20"/>
-            <w:u w:val="none"/>
-          </w:rPr>
-          <w:t>附</w:t>
-        </w:r>
-        <w:r>
-          <w:rPr>
-            <w:rStyle w:val="a8"/>
-            <w:rFonts w:ascii="宋体" w:cs="宋体"/>
-            <w:color w:val="auto"/>
-            <w:sz w:val="32"/>
-            <w:szCs w:val="20"/>
-            <w:u w:val="none"/>
-          </w:rPr>
-          <w:t xml:space="preserve">  </w:t>
-        </w:r>
-        <w:r>
-          <w:rPr>
-            <w:rStyle w:val="a8"/>
-            <w:rFonts w:ascii="宋体" w:cs="宋体" w:hint="eastAsia"/>
-            <w:color w:val="auto"/>
-            <w:sz w:val="32"/>
-            <w:szCs w:val="20"/>
-            <w:u w:val="none"/>
-          </w:rPr>
-          <w:t>件</w:t>
-        </w:r>
-        <w:r>
-          <w:rPr>
-            <w:rFonts w:ascii="宋体" w:cs="宋体"/>
-            <w:sz w:val="32"/>
-            <w:szCs w:val="20"/>
-          </w:rPr>
-          <w:tab/>
-        </w:r>
-        <w:r>
-          <w:rPr>
-            <w:rFonts w:ascii="宋体" w:cs="宋体" w:hint="eastAsia"/>
-            <w:sz w:val="32"/>
-            <w:szCs w:val="20"/>
-          </w:rPr>
-          <w:t>8</w:t>
-        </w:r>
-      </w:hyperlink>
+      <w:r>
+        <w:fldChar w:fldCharType="begin"/>
+      </w:r>
+      <w:r>
+        <w:instrText xml:space="preserve"> HYPERLINK \l "_Toc44260658" </w:instrText>
+      </w:r>
+      <w:r>
+        <w:fldChar w:fldCharType="separate"/>
+      </w:r>
+      <w:r>
+        <w:rPr>
+          <w:rStyle w:val="19"/>
+          <w:rFonts w:hint="eastAsia" w:ascii="宋体" w:cs="宋体"/>
+          <w:color w:val="auto"/>
+          <w:sz w:val="32"/>
+          <w:szCs w:val="20"/>
+          <w:u w:val="none"/>
+        </w:rPr>
+        <w:t>附</w:t>
+      </w:r>
+      <w:r>
+        <w:rPr>
+          <w:rStyle w:val="19"/>
+          <w:rFonts w:ascii="宋体" w:cs="宋体"/>
+          <w:color w:val="auto"/>
+          <w:sz w:val="32"/>
+          <w:szCs w:val="20"/>
+          <w:u w:val="none"/>
+        </w:rPr>
+        <w:t xml:space="preserve">  </w:t>
+      </w:r>
+      <w:r>
+        <w:rPr>
+          <w:rStyle w:val="19"/>
+          <w:rFonts w:hint="eastAsia" w:ascii="宋体" w:cs="宋体"/>
+          <w:color w:val="auto"/>
+          <w:sz w:val="32"/>
+          <w:szCs w:val="20"/>
+          <w:u w:val="none"/>
+        </w:rPr>
+        <w:t>件</w:t>
+      </w:r>
+      <w:r>
+        <w:rPr>
+          <w:rFonts w:ascii="宋体" w:cs="宋体"/>
+          <w:sz w:val="32"/>
+          <w:szCs w:val="20"/>
+        </w:rPr>
+        <w:tab/>
+      </w:r>
+      <w:r>
+        <w:rPr>
+          <w:rFonts w:hint="eastAsia" w:ascii="宋体" w:cs="宋体"/>
+          <w:sz w:val="32"/>
+          <w:szCs w:val="20"/>
+        </w:rPr>
+        <w:t>8</w:t>
+      </w:r>
+      <w:r>
+        <w:rPr>
+          <w:rFonts w:hint="eastAsia" w:ascii="宋体" w:cs="宋体"/>
+          <w:sz w:val="32"/>
+          <w:szCs w:val="20"/>
+        </w:rPr>
+        <w:fldChar w:fldCharType="end"/>
+      </w:r>
     </w:p>
     <w:p>
       <w:pPr>
@@ -1556,13 +1752,13 @@
           <w:szCs w:val="20"/>
         </w:rPr>
         <w:sectPr>
-          <w:headerReference w:type="even" r:id="rId12"/>
-          <w:footerReference w:type="even" r:id="rId13"/>
+          <w:headerReference r:id="rId3" w:type="even"/>
+          <w:footerReference r:id="rId4" w:type="even"/>
           <w:type w:val="continuous"/>
           <w:pgSz w:w="11906" w:h="16838"/>
           <w:pgMar w:top="1418" w:right="902" w:bottom="1418" w:left="1588" w:header="851" w:footer="992" w:gutter="0"/>
-          <w:cols w:space="720"/>
-          <w:docGrid w:type="lines" w:linePitch="312"/>
+          <w:cols w:space="720" w:num="1"/>
+          <w:docGrid w:type="lines" w:linePitch="312" w:charSpace="0"/>
         </w:sectPr>
       </w:pPr>
     </w:p>
@@ -1578,19 +1774,18 @@
           <w:szCs w:val="36"/>
         </w:rPr>
       </w:pPr>
-      <w:bookmarkStart w:id="1" w:name="_Toc44260649"/>
-      <w:r>
-        <w:rPr>
-          <w:rFonts w:ascii="仿宋_GB2312" w:eastAsia="仿宋_GB2312" w:hint="eastAsia"/>
+      <w:bookmarkStart w:id="0" w:name="_Toc44260649"/>
+      <w:r>
+        <w:rPr>
+          <w:rFonts w:hint="eastAsia" w:ascii="仿宋_GB2312" w:eastAsia="仿宋_GB2312"/>
           <w:b/>
           <w:bCs/>
           <w:sz w:val="36"/>
           <w:szCs w:val="36"/>
         </w:rPr>
-        <w:lastRenderedPageBreak/>
         <w:t>房屋建筑面积量测和计算说明</w:t>
       </w:r>
-      <w:bookmarkEnd w:id="1"/>
+      <w:bookmarkEnd w:id="0"/>
     </w:p>
     <w:p>
       <w:pPr>
@@ -1614,7 +1809,7 @@
           <w:numId w:val="1"/>
         </w:numPr>
         <w:spacing w:line="360" w:lineRule="auto"/>
-        <w:ind w:firstLineChars="200" w:firstLine="480"/>
+        <w:ind w:firstLine="480" w:firstLineChars="200"/>
         <w:rPr>
           <w:sz w:val="24"/>
         </w:rPr>
@@ -1644,7 +1839,7 @@
       </w:r>
       <w:r>
         <w:rPr>
-          <w:rFonts w:ascii="宋体" w:hAnsi="宋体" w:hint="eastAsia"/>
+          <w:rFonts w:hint="eastAsia" w:ascii="宋体" w:hAnsi="宋体"/>
           <w:sz w:val="24"/>
         </w:rPr>
         <w:t>.</w:t>
@@ -1690,7 +1885,7 @@
       </w:r>
       <w:r>
         <w:rPr>
-          <w:rFonts w:ascii="宋体" w:hAnsi="宋体" w:hint="eastAsia"/>
+          <w:rFonts w:hint="eastAsia" w:ascii="宋体" w:hAnsi="宋体"/>
           <w:sz w:val="24"/>
         </w:rPr>
         <w:t>.</w:t>
@@ -1729,7 +1924,7 @@
       </w:r>
       <w:r>
         <w:rPr>
-          <w:rFonts w:ascii="宋体" w:hAnsi="宋体" w:hint="eastAsia"/>
+          <w:rFonts w:hint="eastAsia" w:ascii="宋体" w:hAnsi="宋体"/>
           <w:sz w:val="24"/>
         </w:rPr>
         <w:t>.</w:t>
@@ -1747,23 +1942,7 @@
           <w:sz w:val="24"/>
           <w:u w:val="single"/>
         </w:rPr>
-        <w:t xml:space="preserve">  1</w:t>
-      </w:r>
-      <w:r>
-        <w:rPr>
-          <w:rFonts w:hint="eastAsia"/>
-          <w:sz w:val="24"/>
-          <w:u w:val="single"/>
-        </w:rPr>
-        <w:t>幢</w:t>
-      </w:r>
-      <w:r>
-        <w:rPr>
-          <w:rFonts w:hint="eastAsia"/>
-          <w:sz w:val="24"/>
-          <w:u w:val="single"/>
-        </w:rPr>
-        <w:t xml:space="preserve">  </w:t>
+        <w:t xml:space="preserve">  1幢  </w:t>
       </w:r>
     </w:p>
     <w:p>
@@ -1784,7 +1963,7 @@
       </w:r>
       <w:r>
         <w:rPr>
-          <w:rFonts w:ascii="宋体" w:hAnsi="宋体" w:hint="eastAsia"/>
+          <w:rFonts w:hint="eastAsia" w:ascii="宋体" w:hAnsi="宋体"/>
           <w:sz w:val="24"/>
         </w:rPr>
         <w:t>.</w:t>
@@ -1823,7 +2002,7 @@
       </w:r>
       <w:r>
         <w:rPr>
-          <w:rFonts w:ascii="宋体" w:hAnsi="宋体" w:hint="eastAsia"/>
+          <w:rFonts w:hint="eastAsia" w:ascii="宋体" w:hAnsi="宋体"/>
           <w:sz w:val="24"/>
         </w:rPr>
         <w:t>.</w:t>
@@ -1871,7 +2050,7 @@
       </w:pPr>
       <w:r>
         <w:rPr>
-          <w:rFonts w:ascii="宋体" w:hAnsi="宋体" w:hint="eastAsia"/>
+          <w:rFonts w:hint="eastAsia" w:ascii="宋体" w:hAnsi="宋体"/>
           <w:sz w:val="24"/>
         </w:rPr>
         <w:t>本幢共</w:t>
@@ -1885,7 +2064,7 @@
       </w:r>
       <w:r>
         <w:rPr>
-          <w:rFonts w:ascii="宋体" w:hAnsi="宋体" w:hint="eastAsia"/>
+          <w:rFonts w:hint="eastAsia" w:ascii="宋体" w:hAnsi="宋体"/>
           <w:sz w:val="24"/>
         </w:rPr>
         <w:t>层（地上</w:t>
@@ -1899,7 +2078,7 @@
       </w:r>
       <w:r>
         <w:rPr>
-          <w:rFonts w:ascii="宋体" w:hAnsi="宋体" w:hint="eastAsia"/>
+          <w:rFonts w:hint="eastAsia" w:ascii="宋体" w:hAnsi="宋体"/>
           <w:sz w:val="24"/>
         </w:rPr>
         <w:t>层），总建筑面积为：</w:t>
@@ -1913,7 +2092,7 @@
       </w:r>
       <w:r>
         <w:rPr>
-          <w:rFonts w:ascii="宋体" w:hAnsi="宋体" w:hint="eastAsia"/>
+          <w:rFonts w:hint="eastAsia" w:ascii="宋体" w:hAnsi="宋体"/>
           <w:sz w:val="24"/>
         </w:rPr>
         <w:t>平方米,建筑占地面积为：</w:t>
@@ -1927,7 +2106,7 @@
       </w:r>
       <w:r>
         <w:rPr>
-          <w:rFonts w:ascii="宋体" w:hAnsi="宋体" w:hint="eastAsia"/>
+          <w:rFonts w:hint="eastAsia" w:ascii="宋体" w:hAnsi="宋体"/>
           <w:sz w:val="24"/>
         </w:rPr>
         <w:t>平方米。</w:t>
@@ -1944,7 +2123,7 @@
       </w:pPr>
       <w:r>
         <w:rPr>
-          <w:rFonts w:ascii="宋体" w:hAnsi="宋体" w:hint="eastAsia"/>
+          <w:rFonts w:hint="eastAsia" w:ascii="宋体" w:hAnsi="宋体"/>
           <w:sz w:val="24"/>
         </w:rPr>
         <w:t>其中：</w:t>
@@ -1961,7 +2140,7 @@
       </w:pPr>
       <w:r>
         <w:rPr>
-          <w:rFonts w:ascii="宋体" w:hAnsi="宋体" w:hint="eastAsia"/>
+          <w:rFonts w:hint="eastAsia" w:ascii="宋体" w:hAnsi="宋体"/>
           <w:sz w:val="24"/>
         </w:rPr>
         <w:t>xxx</w:t>
@@ -2000,7 +2179,7 @@
       </w:r>
       <w:r>
         <w:rPr>
-          <w:rFonts w:ascii="宋体" w:hAnsi="宋体" w:hint="eastAsia"/>
+          <w:rFonts w:hint="eastAsia" w:ascii="宋体" w:hAnsi="宋体"/>
           <w:sz w:val="24"/>
         </w:rPr>
         <w:t>.</w:t>
@@ -2010,35 +2189,7 @@
           <w:rFonts w:hint="eastAsia"/>
           <w:sz w:val="24"/>
         </w:rPr>
-        <w:t>《房产测量规范》（</w:t>
-      </w:r>
-      <w:r>
-        <w:rPr>
-          <w:rFonts w:hint="eastAsia"/>
-          <w:sz w:val="24"/>
-        </w:rPr>
-        <w:t xml:space="preserve">GB/T 17986.1 </w:t>
-      </w:r>
-      <w:r>
-        <w:rPr>
-          <w:rFonts w:hint="eastAsia"/>
-          <w:sz w:val="24"/>
-        </w:rPr>
-        <w:t>—</w:t>
-      </w:r>
-      <w:r>
-        <w:rPr>
-          <w:rFonts w:hint="eastAsia"/>
-          <w:sz w:val="24"/>
-        </w:rPr>
-        <w:t>2000</w:t>
-      </w:r>
-      <w:r>
-        <w:rPr>
-          <w:rFonts w:hint="eastAsia"/>
-          <w:sz w:val="24"/>
-        </w:rPr>
-        <w:t>）</w:t>
+        <w:t>《房产测量规范》（GB/T 17986.1 —2000）</w:t>
       </w:r>
     </w:p>
     <w:p>
@@ -2058,7 +2209,7 @@
       </w:r>
       <w:r>
         <w:rPr>
-          <w:rFonts w:ascii="宋体" w:hAnsi="宋体" w:hint="eastAsia"/>
+          <w:rFonts w:hint="eastAsia" w:ascii="宋体" w:hAnsi="宋体"/>
           <w:sz w:val="24"/>
         </w:rPr>
         <w:t>.</w:t>
@@ -2068,21 +2219,7 @@
           <w:rFonts w:hint="eastAsia"/>
           <w:sz w:val="24"/>
         </w:rPr>
-        <w:t>《关于房屋建筑面积计算与房屋权属登记有关问题的通知》（建住房</w:t>
-      </w:r>
-      <w:r>
-        <w:rPr>
-          <w:rFonts w:hint="eastAsia"/>
-          <w:sz w:val="24"/>
-        </w:rPr>
-        <w:t>[2002]74</w:t>
-      </w:r>
-      <w:r>
-        <w:rPr>
-          <w:rFonts w:hint="eastAsia"/>
-          <w:sz w:val="24"/>
-        </w:rPr>
-        <w:t>号）</w:t>
+        <w:t>《关于房屋建筑面积计算与房屋权属登记有关问题的通知》（建住房[2002]74号）</w:t>
       </w:r>
     </w:p>
     <w:p>
@@ -2102,7 +2239,7 @@
       </w:r>
       <w:r>
         <w:rPr>
-          <w:rFonts w:ascii="宋体" w:hAnsi="宋体" w:hint="eastAsia"/>
+          <w:rFonts w:hint="eastAsia" w:ascii="宋体" w:hAnsi="宋体"/>
           <w:sz w:val="24"/>
         </w:rPr>
         <w:t>.</w:t>
@@ -2112,21 +2249,7 @@
           <w:rFonts w:hint="eastAsia"/>
           <w:sz w:val="24"/>
         </w:rPr>
-        <w:t>《重庆市房屋面积测算实施细则》（渝规资规范</w:t>
-      </w:r>
-      <w:r>
-        <w:rPr>
-          <w:rFonts w:hint="eastAsia"/>
-          <w:sz w:val="24"/>
-        </w:rPr>
-        <w:t>[2019]15</w:t>
-      </w:r>
-      <w:r>
-        <w:rPr>
-          <w:rFonts w:hint="eastAsia"/>
-          <w:sz w:val="24"/>
-        </w:rPr>
-        <w:t>号）</w:t>
+        <w:t>《重庆市房屋面积测算实施细则》（渝规资规范[2019]15号）</w:t>
       </w:r>
     </w:p>
     <w:p>
@@ -2146,7 +2269,7 @@
       </w:r>
       <w:r>
         <w:rPr>
-          <w:rFonts w:ascii="宋体" w:hAnsi="宋体" w:hint="eastAsia"/>
+          <w:rFonts w:hint="eastAsia" w:ascii="宋体" w:hAnsi="宋体"/>
           <w:sz w:val="24"/>
         </w:rPr>
         <w:t>.</w:t>
@@ -2156,21 +2279,7 @@
           <w:rFonts w:hint="eastAsia"/>
           <w:sz w:val="24"/>
         </w:rPr>
-        <w:t>《重庆市国土房管局关于房屋面积测算有关问题的通知》（渝国土房管发</w:t>
-      </w:r>
-      <w:r>
-        <w:rPr>
-          <w:rFonts w:hint="eastAsia"/>
-          <w:sz w:val="24"/>
-        </w:rPr>
-        <w:t>[2010]92</w:t>
-      </w:r>
-      <w:r>
-        <w:rPr>
-          <w:rFonts w:hint="eastAsia"/>
-          <w:sz w:val="24"/>
-        </w:rPr>
-        <w:t>号）</w:t>
+        <w:t>《重庆市国土房管局关于房屋面积测算有关问题的通知》（渝国土房管发[2010]92号）</w:t>
       </w:r>
     </w:p>
     <w:p>
@@ -2190,7 +2299,7 @@
       </w:r>
       <w:r>
         <w:rPr>
-          <w:rFonts w:ascii="宋体" w:hAnsi="宋体" w:hint="eastAsia"/>
+          <w:rFonts w:hint="eastAsia" w:ascii="宋体" w:hAnsi="宋体"/>
           <w:sz w:val="24"/>
         </w:rPr>
         <w:t>.</w:t>
@@ -2200,21 +2309,7 @@
           <w:rFonts w:hint="eastAsia"/>
           <w:sz w:val="24"/>
         </w:rPr>
-        <w:t>《重庆市工程建设项目建筑面积测算规则》（渝规资规范</w:t>
-      </w:r>
-      <w:r>
-        <w:rPr>
-          <w:rFonts w:hint="eastAsia"/>
-          <w:sz w:val="24"/>
-        </w:rPr>
-        <w:t>[2019]26</w:t>
-      </w:r>
-      <w:r>
-        <w:rPr>
-          <w:rFonts w:hint="eastAsia"/>
-          <w:sz w:val="24"/>
-        </w:rPr>
-        <w:t>号）</w:t>
+        <w:t>《重庆市工程建设项目建筑面积测算规则》（渝规资规范[2019]26号）</w:t>
       </w:r>
     </w:p>
     <w:p>
@@ -2234,7 +2329,7 @@
       </w:r>
       <w:r>
         <w:rPr>
-          <w:rFonts w:ascii="宋体" w:hAnsi="宋体" w:hint="eastAsia"/>
+          <w:rFonts w:hint="eastAsia" w:ascii="宋体" w:hAnsi="宋体"/>
           <w:sz w:val="24"/>
         </w:rPr>
         <w:t>.</w:t>
@@ -2309,7 +2404,7 @@
       </w:r>
       <w:r>
         <w:rPr>
-          <w:rFonts w:ascii="宋体" w:hAnsi="宋体" w:hint="eastAsia"/>
+          <w:rFonts w:hint="eastAsia" w:ascii="宋体" w:hAnsi="宋体"/>
           <w:sz w:val="24"/>
         </w:rPr>
         <w:t>.</w:t>
@@ -2339,7 +2434,7 @@
       </w:r>
       <w:r>
         <w:rPr>
-          <w:rFonts w:ascii="宋体" w:hAnsi="宋体" w:hint="eastAsia"/>
+          <w:rFonts w:hint="eastAsia" w:ascii="宋体" w:hAnsi="宋体"/>
           <w:sz w:val="24"/>
         </w:rPr>
         <w:t>.</w:t>
@@ -2349,35 +2444,7 @@
           <w:rFonts w:hint="eastAsia"/>
           <w:sz w:val="24"/>
         </w:rPr>
-        <w:t>内业采用南方</w:t>
-      </w:r>
-      <w:r>
-        <w:rPr>
-          <w:rFonts w:hint="eastAsia"/>
-          <w:sz w:val="24"/>
-        </w:rPr>
-        <w:t>CASS9.1</w:t>
-      </w:r>
-      <w:r>
-        <w:rPr>
-          <w:rFonts w:hint="eastAsia"/>
-          <w:sz w:val="24"/>
-        </w:rPr>
-        <w:t>制图软件进行计算和绘图，面积计算结果取位至</w:t>
-      </w:r>
-      <w:r>
-        <w:rPr>
-          <w:rFonts w:hint="eastAsia"/>
-          <w:sz w:val="24"/>
-        </w:rPr>
-        <w:t>0.01</w:t>
-      </w:r>
-      <w:r>
-        <w:rPr>
-          <w:rFonts w:hint="eastAsia"/>
-          <w:sz w:val="24"/>
-        </w:rPr>
-        <w:t>平方米，分摊系数保留至小数点后四位；</w:t>
+        <w:t>内业采用南方CASS9.1制图软件进行计算和绘图，面积计算结果取位至0.01平方米，分摊系数保留至小数点后四位；</w:t>
       </w:r>
     </w:p>
     <w:p>
@@ -2397,7 +2464,7 @@
       </w:r>
       <w:r>
         <w:rPr>
-          <w:rFonts w:ascii="宋体" w:hAnsi="宋体" w:hint="eastAsia"/>
+          <w:rFonts w:hint="eastAsia" w:ascii="宋体" w:hAnsi="宋体"/>
           <w:sz w:val="24"/>
         </w:rPr>
         <w:t>.</w:t>
@@ -2427,7 +2494,7 @@
       </w:r>
       <w:r>
         <w:rPr>
-          <w:rFonts w:ascii="宋体" w:hAnsi="宋体" w:hint="eastAsia"/>
+          <w:rFonts w:hint="eastAsia" w:ascii="宋体" w:hAnsi="宋体"/>
           <w:sz w:val="24"/>
         </w:rPr>
         <w:t>.</w:t>
@@ -2437,21 +2504,7 @@
           <w:rFonts w:hint="eastAsia"/>
           <w:sz w:val="24"/>
         </w:rPr>
-        <w:t>本幢房屋外墙厚度：</w:t>
-      </w:r>
-      <w:r>
-        <w:rPr>
-          <w:rFonts w:hint="eastAsia"/>
-          <w:sz w:val="24"/>
-        </w:rPr>
-        <w:t>0.20 m</w:t>
-      </w:r>
-      <w:r>
-        <w:rPr>
-          <w:rFonts w:hint="eastAsia"/>
-          <w:sz w:val="24"/>
-        </w:rPr>
-        <w:t>等；</w:t>
+        <w:t>本幢房屋外墙厚度：0.20 m等；</w:t>
       </w:r>
     </w:p>
     <w:p>
@@ -2471,7 +2524,7 @@
       </w:r>
       <w:r>
         <w:rPr>
-          <w:rFonts w:ascii="宋体" w:hAnsi="宋体" w:hint="eastAsia"/>
+          <w:rFonts w:hint="eastAsia" w:ascii="宋体" w:hAnsi="宋体"/>
           <w:sz w:val="24"/>
         </w:rPr>
         <w:t>.</w:t>
@@ -2528,7 +2581,6 @@
           <w:rFonts w:hint="eastAsia"/>
           <w:sz w:val="24"/>
         </w:rPr>
-        <w:lastRenderedPageBreak/>
         <w:t>封面</w:t>
       </w:r>
       <w:r>
@@ -2606,14 +2658,7 @@
           <w:rFonts w:hint="eastAsia"/>
           <w:sz w:val="24"/>
         </w:rPr>
-        <w:t>页；</w:t>
-      </w:r>
-      <w:r>
-        <w:rPr>
-          <w:rFonts w:hint="eastAsia"/>
-          <w:sz w:val="24"/>
-        </w:rPr>
-        <w:t xml:space="preserve">   </w:t>
+        <w:t xml:space="preserve">页；   </w:t>
       </w:r>
     </w:p>
     <w:p>
@@ -2644,14 +2689,7 @@
           <w:rFonts w:hint="eastAsia"/>
           <w:sz w:val="24"/>
         </w:rPr>
-        <w:t>页；</w:t>
-      </w:r>
-      <w:r>
-        <w:rPr>
-          <w:rFonts w:hint="eastAsia"/>
-          <w:sz w:val="24"/>
-        </w:rPr>
-        <w:t xml:space="preserve">             </w:t>
+        <w:t xml:space="preserve">页；             </w:t>
       </w:r>
     </w:p>
     <w:p>
@@ -3005,22 +3043,22 @@
     <w:p>
       <w:pPr>
         <w:sectPr>
-          <w:headerReference w:type="even" r:id="rId14"/>
-          <w:headerReference w:type="default" r:id="rId15"/>
-          <w:footerReference w:type="default" r:id="rId16"/>
-          <w:headerReference w:type="first" r:id="rId17"/>
+          <w:headerReference r:id="rId7" w:type="first"/>
+          <w:headerReference r:id="rId5" w:type="default"/>
+          <w:footerReference r:id="rId8" w:type="default"/>
+          <w:headerReference r:id="rId6" w:type="even"/>
           <w:type w:val="continuous"/>
           <w:pgSz w:w="11906" w:h="16838"/>
           <w:pgMar w:top="1418" w:right="902" w:bottom="1418" w:left="1588" w:header="851" w:footer="992" w:gutter="0"/>
           <w:pgNumType w:start="1"/>
-          <w:cols w:space="720"/>
-          <w:docGrid w:type="lines" w:linePitch="312"/>
+          <w:cols w:space="720" w:num="1"/>
+          <w:docGrid w:type="lines" w:linePitch="312" w:charSpace="0"/>
         </w:sectPr>
       </w:pPr>
     </w:p>
     <w:p>
       <w:pPr>
-        <w:spacing w:afterLines="50" w:after="156"/>
+        <w:spacing w:after="156" w:afterLines="50"/>
         <w:jc w:val="center"/>
         <w:outlineLvl w:val="0"/>
         <w:rPr>
@@ -3030,32 +3068,38 @@
           <w:szCs w:val="36"/>
         </w:rPr>
       </w:pPr>
-      <w:bookmarkStart w:id="2" w:name="_Toc44260651"/>
-      <w:r>
-        <w:rPr>
-          <w:rFonts w:ascii="仿宋_GB2312" w:eastAsia="仿宋_GB2312" w:hint="eastAsia"/>
+      <w:bookmarkStart w:id="1" w:name="_Toc44260651"/>
+      <w:r>
+        <w:rPr>
+          <w:rFonts w:hint="eastAsia" w:ascii="仿宋_GB2312" w:eastAsia="仿宋_GB2312"/>
           <w:b/>
           <w:sz w:val="36"/>
           <w:szCs w:val="36"/>
         </w:rPr>
-        <w:lastRenderedPageBreak/>
         <w:t>房屋建筑面积总表</w:t>
       </w:r>
-      <w:bookmarkEnd w:id="2"/>
+      <w:bookmarkEnd w:id="1"/>
     </w:p>
     <w:tbl>
       <w:tblPr>
+        <w:tblStyle w:val="15"/>
         <w:tblW w:w="9288" w:type="dxa"/>
         <w:jc w:val="center"/>
         <w:tblBorders>
-          <w:top w:val="single" w:sz="4" w:space="0" w:color="auto"/>
-          <w:left w:val="single" w:sz="4" w:space="0" w:color="auto"/>
-          <w:bottom w:val="single" w:sz="4" w:space="0" w:color="auto"/>
-          <w:right w:val="single" w:sz="4" w:space="0" w:color="auto"/>
-          <w:insideH w:val="single" w:sz="4" w:space="0" w:color="auto"/>
-          <w:insideV w:val="single" w:sz="4" w:space="0" w:color="auto"/>
+          <w:top w:val="single" w:color="auto" w:sz="4" w:space="0"/>
+          <w:left w:val="single" w:color="auto" w:sz="4" w:space="0"/>
+          <w:bottom w:val="single" w:color="auto" w:sz="4" w:space="0"/>
+          <w:right w:val="single" w:color="auto" w:sz="4" w:space="0"/>
+          <w:insideH w:val="single" w:color="auto" w:sz="4" w:space="0"/>
+          <w:insideV w:val="single" w:color="auto" w:sz="4" w:space="0"/>
         </w:tblBorders>
-        <w:tblLook w:val="04A0" w:firstRow="1" w:lastRow="0" w:firstColumn="1" w:lastColumn="0" w:noHBand="0" w:noVBand="1"/>
+        <w:tblLayout w:type="autofit"/>
+        <w:tblCellMar>
+          <w:top w:w="0" w:type="dxa"/>
+          <w:left w:w="108" w:type="dxa"/>
+          <w:bottom w:w="0" w:type="dxa"/>
+          <w:right w:w="108" w:type="dxa"/>
+        </w:tblCellMar>
       </w:tblPr>
       <w:tblGrid>
         <w:gridCol w:w="497"/>
@@ -3070,9 +3114,25 @@
         <w:gridCol w:w="1429"/>
       </w:tblGrid>
       <w:tr>
+        <w:tblPrEx>
+          <w:tblBorders>
+            <w:top w:val="single" w:color="auto" w:sz="4" w:space="0"/>
+            <w:left w:val="single" w:color="auto" w:sz="4" w:space="0"/>
+            <w:bottom w:val="single" w:color="auto" w:sz="4" w:space="0"/>
+            <w:right w:val="single" w:color="auto" w:sz="4" w:space="0"/>
+            <w:insideH w:val="single" w:color="auto" w:sz="4" w:space="0"/>
+            <w:insideV w:val="single" w:color="auto" w:sz="4" w:space="0"/>
+          </w:tblBorders>
+          <w:tblCellMar>
+            <w:top w:w="0" w:type="dxa"/>
+            <w:left w:w="108" w:type="dxa"/>
+            <w:bottom w:w="0" w:type="dxa"/>
+            <w:right w:w="108" w:type="dxa"/>
+          </w:tblCellMar>
+        </w:tblPrEx>
         <w:trPr>
           <w:cantSplit/>
-          <w:trHeight w:val="851"/>
+          <w:trHeight w:val="851" w:hRule="atLeast"/>
           <w:jc w:val="center"/>
         </w:trPr>
         <w:tc>
@@ -3093,10 +3153,9 @@
             </w:pPr>
             <w:r>
               <w:rPr>
-                <w:rFonts w:eastAsia="仿宋_GB2312" w:hint="eastAsia"/>
+                <w:rFonts w:hint="eastAsia" w:eastAsia="仿宋_GB2312"/>
                 <w:sz w:val="28"/>
               </w:rPr>
-              <w:lastRenderedPageBreak/>
               <w:t>宗地号</w:t>
             </w:r>
           </w:p>
@@ -3118,7 +3177,7 @@
             </w:pPr>
             <w:r>
               <w:rPr>
-                <w:rFonts w:eastAsia="仿宋_GB2312" w:hint="eastAsia"/>
+                <w:rFonts w:hint="eastAsia" w:eastAsia="仿宋_GB2312"/>
                 <w:sz w:val="28"/>
               </w:rPr>
               <w:t>xxx</w:t>
@@ -3143,7 +3202,7 @@
             </w:pPr>
             <w:r>
               <w:rPr>
-                <w:rFonts w:eastAsia="仿宋_GB2312" w:hint="eastAsia"/>
+                <w:rFonts w:hint="eastAsia" w:eastAsia="仿宋_GB2312"/>
                 <w:sz w:val="28"/>
               </w:rPr>
               <w:t>建筑物名称</w:t>
@@ -3169,7 +3228,7 @@
             </w:pPr>
             <w:r>
               <w:rPr>
-                <w:rFonts w:eastAsia="仿宋_GB2312" w:hint="eastAsia"/>
+                <w:rFonts w:hint="eastAsia" w:eastAsia="仿宋_GB2312"/>
                 <w:sz w:val="28"/>
                 <w:szCs w:val="28"/>
               </w:rPr>
@@ -3179,8 +3238,24 @@
         </w:tc>
       </w:tr>
       <w:tr>
+        <w:tblPrEx>
+          <w:tblBorders>
+            <w:top w:val="single" w:color="auto" w:sz="4" w:space="0"/>
+            <w:left w:val="single" w:color="auto" w:sz="4" w:space="0"/>
+            <w:bottom w:val="single" w:color="auto" w:sz="4" w:space="0"/>
+            <w:right w:val="single" w:color="auto" w:sz="4" w:space="0"/>
+            <w:insideH w:val="single" w:color="auto" w:sz="4" w:space="0"/>
+            <w:insideV w:val="single" w:color="auto" w:sz="4" w:space="0"/>
+          </w:tblBorders>
+          <w:tblCellMar>
+            <w:top w:w="0" w:type="dxa"/>
+            <w:left w:w="108" w:type="dxa"/>
+            <w:bottom w:w="0" w:type="dxa"/>
+            <w:right w:w="108" w:type="dxa"/>
+          </w:tblCellMar>
+        </w:tblPrEx>
         <w:trPr>
-          <w:trHeight w:val="851"/>
+          <w:trHeight w:val="851" w:hRule="atLeast"/>
           <w:jc w:val="center"/>
         </w:trPr>
         <w:tc>
@@ -3201,24 +3276,10 @@
             </w:pPr>
             <w:r>
               <w:rPr>
-                <w:rFonts w:eastAsia="仿宋_GB2312" w:hint="eastAsia"/>
+                <w:rFonts w:hint="eastAsia" w:eastAsia="仿宋_GB2312"/>
                 <w:sz w:val="28"/>
               </w:rPr>
-              <w:t>地</w:t>
-            </w:r>
-            <w:r>
-              <w:rPr>
-                <w:rFonts w:eastAsia="仿宋_GB2312" w:hint="eastAsia"/>
-                <w:sz w:val="28"/>
-              </w:rPr>
-              <w:t xml:space="preserve">  </w:t>
-            </w:r>
-            <w:r>
-              <w:rPr>
-                <w:rFonts w:eastAsia="仿宋_GB2312" w:hint="eastAsia"/>
-                <w:sz w:val="28"/>
-              </w:rPr>
-              <w:t>址</w:t>
+              <w:t>地  址</w:t>
             </w:r>
           </w:p>
         </w:tc>
@@ -3240,7 +3301,7 @@
             </w:pPr>
             <w:r>
               <w:rPr>
-                <w:rFonts w:eastAsia="仿宋_GB2312" w:hint="eastAsia"/>
+                <w:rFonts w:hint="eastAsia" w:eastAsia="仿宋_GB2312"/>
                 <w:sz w:val="28"/>
                 <w:szCs w:val="28"/>
               </w:rPr>
@@ -3266,24 +3327,10 @@
             </w:pPr>
             <w:r>
               <w:rPr>
-                <w:rFonts w:eastAsia="仿宋_GB2312" w:hint="eastAsia"/>
+                <w:rFonts w:hint="eastAsia" w:eastAsia="仿宋_GB2312"/>
                 <w:sz w:val="28"/>
               </w:rPr>
-              <w:t>坐</w:t>
-            </w:r>
-            <w:r>
-              <w:rPr>
-                <w:rFonts w:eastAsia="仿宋_GB2312" w:hint="eastAsia"/>
-                <w:sz w:val="28"/>
-              </w:rPr>
-              <w:t xml:space="preserve">    </w:t>
-            </w:r>
-            <w:r>
-              <w:rPr>
-                <w:rFonts w:eastAsia="仿宋_GB2312" w:hint="eastAsia"/>
-                <w:sz w:val="28"/>
-              </w:rPr>
-              <w:t>标</w:t>
+              <w:t>坐    标</w:t>
             </w:r>
           </w:p>
         </w:tc>
@@ -3339,9 +3386,25 @@
         </w:tc>
       </w:tr>
       <w:tr>
+        <w:tblPrEx>
+          <w:tblBorders>
+            <w:top w:val="single" w:color="auto" w:sz="4" w:space="0"/>
+            <w:left w:val="single" w:color="auto" w:sz="4" w:space="0"/>
+            <w:bottom w:val="single" w:color="auto" w:sz="4" w:space="0"/>
+            <w:right w:val="single" w:color="auto" w:sz="4" w:space="0"/>
+            <w:insideH w:val="single" w:color="auto" w:sz="4" w:space="0"/>
+            <w:insideV w:val="single" w:color="auto" w:sz="4" w:space="0"/>
+          </w:tblBorders>
+          <w:tblCellMar>
+            <w:top w:w="0" w:type="dxa"/>
+            <w:left w:w="108" w:type="dxa"/>
+            <w:bottom w:w="0" w:type="dxa"/>
+            <w:right w:w="108" w:type="dxa"/>
+          </w:tblCellMar>
+        </w:tblPrEx>
         <w:trPr>
           <w:cantSplit/>
-          <w:trHeight w:val="851"/>
+          <w:trHeight w:val="851" w:hRule="atLeast"/>
           <w:jc w:val="center"/>
         </w:trPr>
         <w:tc>
@@ -3362,7 +3425,7 @@
             </w:pPr>
             <w:r>
               <w:rPr>
-                <w:rFonts w:eastAsia="仿宋_GB2312" w:hint="eastAsia"/>
+                <w:rFonts w:hint="eastAsia" w:eastAsia="仿宋_GB2312"/>
                 <w:sz w:val="28"/>
               </w:rPr>
               <w:t>委托单位</w:t>
@@ -3386,7 +3449,7 @@
             </w:pPr>
             <w:r>
               <w:rPr>
-                <w:rFonts w:eastAsia="仿宋_GB2312" w:hint="eastAsia"/>
+                <w:rFonts w:hint="eastAsia" w:eastAsia="仿宋_GB2312"/>
                 <w:sz w:val="28"/>
               </w:rPr>
               <w:t>渝北不动产登记中心</w:t>
@@ -3411,24 +3474,10 @@
             </w:pPr>
             <w:r>
               <w:rPr>
-                <w:rFonts w:eastAsia="仿宋_GB2312" w:hint="eastAsia"/>
+                <w:rFonts w:hint="eastAsia" w:eastAsia="仿宋_GB2312"/>
                 <w:sz w:val="28"/>
               </w:rPr>
-              <w:t>用</w:t>
-            </w:r>
-            <w:r>
-              <w:rPr>
-                <w:rFonts w:eastAsia="仿宋_GB2312" w:hint="eastAsia"/>
-                <w:sz w:val="28"/>
-              </w:rPr>
-              <w:t xml:space="preserve">   </w:t>
-            </w:r>
-            <w:r>
-              <w:rPr>
-                <w:rFonts w:eastAsia="仿宋_GB2312" w:hint="eastAsia"/>
-                <w:sz w:val="28"/>
-              </w:rPr>
-              <w:t>途</w:t>
+              <w:t>用   途</w:t>
             </w:r>
           </w:p>
         </w:tc>
@@ -3450,7 +3499,7 @@
             </w:pPr>
             <w:r>
               <w:rPr>
-                <w:rFonts w:eastAsia="仿宋_GB2312" w:hint="eastAsia"/>
+                <w:rFonts w:hint="eastAsia" w:eastAsia="仿宋_GB2312"/>
                 <w:sz w:val="28"/>
               </w:rPr>
               <w:t>住宅</w:t>
@@ -3459,9 +3508,25 @@
         </w:tc>
       </w:tr>
       <w:tr>
+        <w:tblPrEx>
+          <w:tblBorders>
+            <w:top w:val="single" w:color="auto" w:sz="4" w:space="0"/>
+            <w:left w:val="single" w:color="auto" w:sz="4" w:space="0"/>
+            <w:bottom w:val="single" w:color="auto" w:sz="4" w:space="0"/>
+            <w:right w:val="single" w:color="auto" w:sz="4" w:space="0"/>
+            <w:insideH w:val="single" w:color="auto" w:sz="4" w:space="0"/>
+            <w:insideV w:val="single" w:color="auto" w:sz="4" w:space="0"/>
+          </w:tblBorders>
+          <w:tblCellMar>
+            <w:top w:w="0" w:type="dxa"/>
+            <w:left w:w="108" w:type="dxa"/>
+            <w:bottom w:w="0" w:type="dxa"/>
+            <w:right w:w="108" w:type="dxa"/>
+          </w:tblCellMar>
+        </w:tblPrEx>
         <w:trPr>
           <w:cantSplit/>
-          <w:trHeight w:val="851"/>
+          <w:trHeight w:val="851" w:hRule="atLeast"/>
           <w:jc w:val="center"/>
         </w:trPr>
         <w:tc>
@@ -3482,52 +3547,10 @@
             </w:pPr>
             <w:r>
               <w:rPr>
-                <w:rFonts w:eastAsia="仿宋_GB2312" w:hint="eastAsia"/>
+                <w:rFonts w:hint="eastAsia" w:eastAsia="仿宋_GB2312"/>
                 <w:sz w:val="28"/>
               </w:rPr>
-              <w:t>面</w:t>
-            </w:r>
-            <w:r>
-              <w:rPr>
-                <w:rFonts w:eastAsia="仿宋_GB2312" w:hint="eastAsia"/>
-                <w:sz w:val="28"/>
-              </w:rPr>
-              <w:t xml:space="preserve"> </w:t>
-            </w:r>
-            <w:r>
-              <w:rPr>
-                <w:rFonts w:eastAsia="仿宋_GB2312" w:hint="eastAsia"/>
-                <w:sz w:val="28"/>
-              </w:rPr>
-              <w:t>积</w:t>
-            </w:r>
-            <w:r>
-              <w:rPr>
-                <w:rFonts w:eastAsia="仿宋_GB2312" w:hint="eastAsia"/>
-                <w:sz w:val="28"/>
-              </w:rPr>
-              <w:t xml:space="preserve"> </w:t>
-            </w:r>
-            <w:r>
-              <w:rPr>
-                <w:rFonts w:eastAsia="仿宋_GB2312" w:hint="eastAsia"/>
-                <w:sz w:val="28"/>
-              </w:rPr>
-              <w:t>统</w:t>
-            </w:r>
-            <w:r>
-              <w:rPr>
-                <w:rFonts w:eastAsia="仿宋_GB2312" w:hint="eastAsia"/>
-                <w:sz w:val="28"/>
-              </w:rPr>
-              <w:t xml:space="preserve"> </w:t>
-            </w:r>
-            <w:r>
-              <w:rPr>
-                <w:rFonts w:eastAsia="仿宋_GB2312" w:hint="eastAsia"/>
-                <w:sz w:val="28"/>
-              </w:rPr>
-              <w:t>计</w:t>
+              <w:t>面 积 统 计</w:t>
             </w:r>
           </w:p>
         </w:tc>
@@ -3549,60 +3572,34 @@
             </w:pPr>
             <w:r>
               <w:rPr>
-                <w:rFonts w:eastAsia="仿宋_GB2312" w:hint="eastAsia"/>
+                <w:rFonts w:hint="eastAsia" w:eastAsia="仿宋_GB2312"/>
                 <w:sz w:val="28"/>
               </w:rPr>
-              <w:t>层</w:t>
-            </w:r>
-            <w:r>
-              <w:rPr>
-                <w:rFonts w:eastAsia="仿宋_GB2312" w:hint="eastAsia"/>
-                <w:sz w:val="28"/>
-              </w:rPr>
-              <w:t xml:space="preserve"> </w:t>
-            </w:r>
-            <w:r>
-              <w:rPr>
-                <w:rFonts w:eastAsia="仿宋_GB2312" w:hint="eastAsia"/>
-                <w:sz w:val="28"/>
-              </w:rPr>
-              <w:t>数</w:t>
-            </w:r>
-            <w:r>
-              <w:rPr>
-                <w:rFonts w:eastAsia="仿宋_GB2312" w:hint="eastAsia"/>
-                <w:sz w:val="28"/>
-              </w:rPr>
-              <w:t xml:space="preserve"> </w:t>
-            </w:r>
-            <w:r>
-              <w:rPr>
-                <w:rFonts w:eastAsia="仿宋_GB2312" w:hint="eastAsia"/>
-                <w:sz w:val="28"/>
-              </w:rPr>
-              <w:t>统</w:t>
-            </w:r>
-            <w:r>
-              <w:rPr>
-                <w:rFonts w:eastAsia="仿宋_GB2312" w:hint="eastAsia"/>
-                <w:sz w:val="28"/>
-              </w:rPr>
-              <w:t xml:space="preserve"> </w:t>
-            </w:r>
-            <w:r>
-              <w:rPr>
-                <w:rFonts w:eastAsia="仿宋_GB2312" w:hint="eastAsia"/>
-                <w:sz w:val="28"/>
-              </w:rPr>
-              <w:t>计</w:t>
+              <w:t>层 数 统 计</w:t>
             </w:r>
           </w:p>
         </w:tc>
       </w:tr>
       <w:tr>
+        <w:tblPrEx>
+          <w:tblBorders>
+            <w:top w:val="single" w:color="auto" w:sz="4" w:space="0"/>
+            <w:left w:val="single" w:color="auto" w:sz="4" w:space="0"/>
+            <w:bottom w:val="single" w:color="auto" w:sz="4" w:space="0"/>
+            <w:right w:val="single" w:color="auto" w:sz="4" w:space="0"/>
+            <w:insideH w:val="single" w:color="auto" w:sz="4" w:space="0"/>
+            <w:insideV w:val="single" w:color="auto" w:sz="4" w:space="0"/>
+          </w:tblBorders>
+          <w:tblCellMar>
+            <w:top w:w="0" w:type="dxa"/>
+            <w:left w:w="108" w:type="dxa"/>
+            <w:bottom w:w="0" w:type="dxa"/>
+            <w:right w:w="108" w:type="dxa"/>
+          </w:tblCellMar>
+        </w:tblPrEx>
         <w:trPr>
           <w:cantSplit/>
-          <w:trHeight w:val="851"/>
+          <w:trHeight w:val="851" w:hRule="atLeast"/>
           <w:jc w:val="center"/>
         </w:trPr>
         <w:tc>
@@ -3623,7 +3620,7 @@
             </w:pPr>
             <w:r>
               <w:rPr>
-                <w:rFonts w:eastAsia="仿宋_GB2312" w:hint="eastAsia"/>
+                <w:rFonts w:hint="eastAsia" w:eastAsia="仿宋_GB2312"/>
                 <w:sz w:val="28"/>
               </w:rPr>
               <w:t>基底面积</w:t>
@@ -3645,7 +3642,7 @@
             </w:pPr>
             <w:r>
               <w:rPr>
-                <w:rFonts w:ascii="宋体" w:eastAsia="仿宋_GB2312" w:hAnsi="宋体" w:cs="宋体" w:hint="eastAsia"/>
+                <w:rFonts w:hint="eastAsia" w:ascii="宋体" w:hAnsi="宋体" w:eastAsia="仿宋_GB2312" w:cs="宋体"/>
                 <w:sz w:val="28"/>
                 <w:szCs w:val="28"/>
               </w:rPr>
@@ -3672,7 +3669,7 @@
             </w:pPr>
             <w:r>
               <w:rPr>
-                <w:rFonts w:eastAsia="仿宋_GB2312" w:hint="eastAsia"/>
+                <w:rFonts w:hint="eastAsia" w:eastAsia="仿宋_GB2312"/>
                 <w:sz w:val="28"/>
               </w:rPr>
               <w:t>地面以上</w:t>
@@ -3690,24 +3687,10 @@
             </w:pPr>
             <w:r>
               <w:rPr>
-                <w:rFonts w:eastAsia="仿宋_GB2312" w:hint="eastAsia"/>
+                <w:rFonts w:hint="eastAsia" w:eastAsia="仿宋_GB2312"/>
                 <w:sz w:val="28"/>
               </w:rPr>
-              <w:t>层</w:t>
-            </w:r>
-            <w:r>
-              <w:rPr>
-                <w:rFonts w:eastAsia="仿宋_GB2312" w:hint="eastAsia"/>
-                <w:sz w:val="28"/>
-              </w:rPr>
-              <w:t xml:space="preserve">  </w:t>
-            </w:r>
-            <w:r>
-              <w:rPr>
-                <w:rFonts w:eastAsia="仿宋_GB2312" w:hint="eastAsia"/>
-                <w:sz w:val="28"/>
-              </w:rPr>
-              <w:t>数</w:t>
+              <w:t>层  数</w:t>
             </w:r>
           </w:p>
         </w:tc>
@@ -3729,7 +3712,7 @@
             </w:pPr>
             <w:r>
               <w:rPr>
-                <w:rFonts w:eastAsia="仿宋_GB2312" w:hint="eastAsia"/>
+                <w:rFonts w:hint="eastAsia" w:eastAsia="仿宋_GB2312"/>
                 <w:sz w:val="28"/>
               </w:rPr>
               <w:t>xxx</w:t>
@@ -3754,7 +3737,7 @@
             </w:pPr>
             <w:r>
               <w:rPr>
-                <w:rFonts w:eastAsia="仿宋_GB2312" w:hint="eastAsia"/>
+                <w:rFonts w:hint="eastAsia" w:eastAsia="仿宋_GB2312"/>
                 <w:sz w:val="28"/>
               </w:rPr>
               <w:t>裙楼</w:t>
@@ -3778,7 +3761,7 @@
             </w:pPr>
             <w:r>
               <w:rPr>
-                <w:rFonts w:eastAsia="仿宋_GB2312" w:hint="eastAsia"/>
+                <w:rFonts w:hint="eastAsia" w:eastAsia="仿宋_GB2312"/>
                 <w:sz w:val="28"/>
               </w:rPr>
               <w:t>/</w:t>
@@ -3787,9 +3770,25 @@
         </w:tc>
       </w:tr>
       <w:tr>
+        <w:tblPrEx>
+          <w:tblBorders>
+            <w:top w:val="single" w:color="auto" w:sz="4" w:space="0"/>
+            <w:left w:val="single" w:color="auto" w:sz="4" w:space="0"/>
+            <w:bottom w:val="single" w:color="auto" w:sz="4" w:space="0"/>
+            <w:right w:val="single" w:color="auto" w:sz="4" w:space="0"/>
+            <w:insideH w:val="single" w:color="auto" w:sz="4" w:space="0"/>
+            <w:insideV w:val="single" w:color="auto" w:sz="4" w:space="0"/>
+          </w:tblBorders>
+          <w:tblCellMar>
+            <w:top w:w="0" w:type="dxa"/>
+            <w:left w:w="108" w:type="dxa"/>
+            <w:bottom w:w="0" w:type="dxa"/>
+            <w:right w:w="108" w:type="dxa"/>
+          </w:tblCellMar>
+        </w:tblPrEx>
         <w:trPr>
           <w:cantSplit/>
-          <w:trHeight w:val="851"/>
+          <w:trHeight w:val="851" w:hRule="atLeast"/>
           <w:jc w:val="center"/>
         </w:trPr>
         <w:tc>
@@ -3810,7 +3809,7 @@
             </w:pPr>
             <w:r>
               <w:rPr>
-                <w:rFonts w:eastAsia="仿宋_GB2312" w:hint="eastAsia"/>
+                <w:rFonts w:hint="eastAsia" w:eastAsia="仿宋_GB2312"/>
                 <w:sz w:val="28"/>
               </w:rPr>
               <w:t>总建筑面积</w:t>
@@ -3832,7 +3831,7 @@
             </w:pPr>
             <w:r>
               <w:rPr>
-                <w:rFonts w:ascii="宋体" w:eastAsia="仿宋_GB2312" w:hAnsi="宋体" w:cs="宋体" w:hint="eastAsia"/>
+                <w:rFonts w:hint="eastAsia" w:ascii="宋体" w:hAnsi="宋体" w:eastAsia="仿宋_GB2312" w:cs="宋体"/>
                 <w:sz w:val="28"/>
                 <w:szCs w:val="28"/>
               </w:rPr>
@@ -3844,7 +3843,7 @@
           <w:tcPr>
             <w:tcW w:w="1617" w:type="dxa"/>
             <w:gridSpan w:val="2"/>
-            <w:vMerge/>
+            <w:vMerge w:val="continue"/>
             <w:vAlign w:val="center"/>
           </w:tcPr>
           <w:p>
@@ -3862,7 +3861,7 @@
         <w:tc>
           <w:tcPr>
             <w:tcW w:w="1127" w:type="dxa"/>
-            <w:vMerge/>
+            <w:vMerge w:val="continue"/>
             <w:vAlign w:val="center"/>
           </w:tcPr>
           <w:p>
@@ -3895,7 +3894,7 @@
             </w:pPr>
             <w:r>
               <w:rPr>
-                <w:rFonts w:eastAsia="仿宋_GB2312" w:hint="eastAsia"/>
+                <w:rFonts w:hint="eastAsia" w:eastAsia="仿宋_GB2312"/>
                 <w:sz w:val="28"/>
               </w:rPr>
               <w:t>塔楼</w:t>
@@ -3919,7 +3918,7 @@
             </w:pPr>
             <w:r>
               <w:rPr>
-                <w:rFonts w:eastAsia="仿宋_GB2312" w:hint="eastAsia"/>
+                <w:rFonts w:hint="eastAsia" w:eastAsia="仿宋_GB2312"/>
                 <w:sz w:val="28"/>
               </w:rPr>
               <w:t>/</w:t>
@@ -3928,9 +3927,25 @@
         </w:tc>
       </w:tr>
       <w:tr>
+        <w:tblPrEx>
+          <w:tblBorders>
+            <w:top w:val="single" w:color="auto" w:sz="4" w:space="0"/>
+            <w:left w:val="single" w:color="auto" w:sz="4" w:space="0"/>
+            <w:bottom w:val="single" w:color="auto" w:sz="4" w:space="0"/>
+            <w:right w:val="single" w:color="auto" w:sz="4" w:space="0"/>
+            <w:insideH w:val="single" w:color="auto" w:sz="4" w:space="0"/>
+            <w:insideV w:val="single" w:color="auto" w:sz="4" w:space="0"/>
+          </w:tblBorders>
+          <w:tblCellMar>
+            <w:top w:w="0" w:type="dxa"/>
+            <w:left w:w="108" w:type="dxa"/>
+            <w:bottom w:w="0" w:type="dxa"/>
+            <w:right w:w="108" w:type="dxa"/>
+          </w:tblCellMar>
+        </w:tblPrEx>
         <w:trPr>
           <w:cantSplit/>
-          <w:trHeight w:val="851"/>
+          <w:trHeight w:val="851" w:hRule="atLeast"/>
           <w:jc w:val="center"/>
         </w:trPr>
         <w:tc>
@@ -3952,7 +3967,7 @@
             </w:pPr>
             <w:r>
               <w:rPr>
-                <w:rFonts w:eastAsia="仿宋_GB2312" w:hint="eastAsia"/>
+                <w:rFonts w:hint="eastAsia" w:eastAsia="仿宋_GB2312"/>
                 <w:sz w:val="28"/>
               </w:rPr>
               <w:t>其中</w:t>
@@ -3976,7 +3991,7 @@
             </w:pPr>
             <w:r>
               <w:rPr>
-                <w:rFonts w:eastAsia="仿宋_GB2312" w:hint="eastAsia"/>
+                <w:rFonts w:hint="eastAsia" w:eastAsia="仿宋_GB2312"/>
                 <w:sz w:val="28"/>
               </w:rPr>
               <w:t>地面以上</w:t>
@@ -3998,7 +4013,7 @@
             </w:pPr>
             <w:r>
               <w:rPr>
-                <w:rFonts w:ascii="宋体" w:eastAsia="仿宋_GB2312" w:hAnsi="宋体" w:cs="宋体" w:hint="eastAsia"/>
+                <w:rFonts w:hint="eastAsia" w:ascii="宋体" w:hAnsi="宋体" w:eastAsia="仿宋_GB2312" w:cs="宋体"/>
                 <w:sz w:val="28"/>
                 <w:szCs w:val="28"/>
               </w:rPr>
@@ -4024,7 +4039,7 @@
             </w:pPr>
             <w:r>
               <w:rPr>
-                <w:rFonts w:eastAsia="仿宋_GB2312" w:hint="eastAsia"/>
+                <w:rFonts w:hint="eastAsia" w:eastAsia="仿宋_GB2312"/>
                 <w:sz w:val="28"/>
               </w:rPr>
               <w:t>其</w:t>
@@ -4042,7 +4057,7 @@
             </w:pPr>
             <w:r>
               <w:rPr>
-                <w:rFonts w:eastAsia="仿宋_GB2312" w:hint="eastAsia"/>
+                <w:rFonts w:hint="eastAsia" w:eastAsia="仿宋_GB2312"/>
                 <w:sz w:val="28"/>
               </w:rPr>
               <w:t>中</w:t>
@@ -4067,38 +4082,10 @@
             </w:pPr>
             <w:r>
               <w:rPr>
-                <w:rFonts w:eastAsia="仿宋_GB2312" w:hint="eastAsia"/>
+                <w:rFonts w:hint="eastAsia" w:eastAsia="仿宋_GB2312"/>
                 <w:sz w:val="28"/>
               </w:rPr>
-              <w:t>架</w:t>
-            </w:r>
-            <w:r>
-              <w:rPr>
-                <w:rFonts w:eastAsia="仿宋_GB2312" w:hint="eastAsia"/>
-                <w:sz w:val="28"/>
-              </w:rPr>
-              <w:t xml:space="preserve"> </w:t>
-            </w:r>
-            <w:r>
-              <w:rPr>
-                <w:rFonts w:eastAsia="仿宋_GB2312" w:hint="eastAsia"/>
-                <w:sz w:val="28"/>
-              </w:rPr>
-              <w:t>空</w:t>
-            </w:r>
-            <w:r>
-              <w:rPr>
-                <w:rFonts w:eastAsia="仿宋_GB2312" w:hint="eastAsia"/>
-                <w:sz w:val="28"/>
-              </w:rPr>
-              <w:t xml:space="preserve"> </w:t>
-            </w:r>
-            <w:r>
-              <w:rPr>
-                <w:rFonts w:eastAsia="仿宋_GB2312" w:hint="eastAsia"/>
-                <w:sz w:val="28"/>
-              </w:rPr>
-              <w:t>层</w:t>
+              <w:t>架 空 层</w:t>
             </w:r>
           </w:p>
         </w:tc>
@@ -4120,7 +4107,7 @@
             </w:pPr>
             <w:r>
               <w:rPr>
-                <w:rFonts w:eastAsia="仿宋_GB2312" w:hint="eastAsia"/>
+                <w:rFonts w:hint="eastAsia" w:eastAsia="仿宋_GB2312"/>
                 <w:sz w:val="28"/>
               </w:rPr>
               <w:t>/</w:t>
@@ -4129,16 +4116,32 @@
         </w:tc>
       </w:tr>
       <w:tr>
+        <w:tblPrEx>
+          <w:tblBorders>
+            <w:top w:val="single" w:color="auto" w:sz="4" w:space="0"/>
+            <w:left w:val="single" w:color="auto" w:sz="4" w:space="0"/>
+            <w:bottom w:val="single" w:color="auto" w:sz="4" w:space="0"/>
+            <w:right w:val="single" w:color="auto" w:sz="4" w:space="0"/>
+            <w:insideH w:val="single" w:color="auto" w:sz="4" w:space="0"/>
+            <w:insideV w:val="single" w:color="auto" w:sz="4" w:space="0"/>
+          </w:tblBorders>
+          <w:tblCellMar>
+            <w:top w:w="0" w:type="dxa"/>
+            <w:left w:w="108" w:type="dxa"/>
+            <w:bottom w:w="0" w:type="dxa"/>
+            <w:right w:w="108" w:type="dxa"/>
+          </w:tblCellMar>
+        </w:tblPrEx>
         <w:trPr>
           <w:cantSplit/>
-          <w:trHeight w:val="851"/>
+          <w:trHeight w:val="851" w:hRule="atLeast"/>
           <w:jc w:val="center"/>
         </w:trPr>
         <w:tc>
           <w:tcPr>
             <w:tcW w:w="513" w:type="dxa"/>
             <w:gridSpan w:val="2"/>
-            <w:vMerge/>
+            <w:vMerge w:val="continue"/>
             <w:vAlign w:val="center"/>
           </w:tcPr>
           <w:p>
@@ -4170,7 +4173,7 @@
             </w:pPr>
             <w:r>
               <w:rPr>
-                <w:rFonts w:eastAsia="仿宋_GB2312" w:hint="eastAsia"/>
+                <w:rFonts w:hint="eastAsia" w:eastAsia="仿宋_GB2312"/>
                 <w:sz w:val="28"/>
               </w:rPr>
               <w:t>半地下室</w:t>
@@ -4194,7 +4197,7 @@
             </w:pPr>
             <w:r>
               <w:rPr>
-                <w:rFonts w:eastAsia="仿宋_GB2312" w:hint="eastAsia"/>
+                <w:rFonts w:hint="eastAsia" w:eastAsia="仿宋_GB2312"/>
                 <w:sz w:val="28"/>
               </w:rPr>
               <w:t>0</w:t>
@@ -4204,7 +4207,7 @@
         <w:tc>
           <w:tcPr>
             <w:tcW w:w="739" w:type="dxa"/>
-            <w:vMerge/>
+            <w:vMerge w:val="continue"/>
             <w:vAlign w:val="center"/>
           </w:tcPr>
           <w:p>
@@ -4237,38 +4240,10 @@
             </w:pPr>
             <w:r>
               <w:rPr>
-                <w:rFonts w:eastAsia="仿宋_GB2312" w:hint="eastAsia"/>
+                <w:rFonts w:hint="eastAsia" w:eastAsia="仿宋_GB2312"/>
                 <w:sz w:val="28"/>
               </w:rPr>
-              <w:t>转</w:t>
-            </w:r>
-            <w:r>
-              <w:rPr>
-                <w:rFonts w:eastAsia="仿宋_GB2312" w:hint="eastAsia"/>
-                <w:sz w:val="28"/>
-              </w:rPr>
-              <w:t xml:space="preserve"> </w:t>
-            </w:r>
-            <w:r>
-              <w:rPr>
-                <w:rFonts w:eastAsia="仿宋_GB2312" w:hint="eastAsia"/>
-                <w:sz w:val="28"/>
-              </w:rPr>
-              <w:t>换</w:t>
-            </w:r>
-            <w:r>
-              <w:rPr>
-                <w:rFonts w:eastAsia="仿宋_GB2312" w:hint="eastAsia"/>
-                <w:sz w:val="28"/>
-              </w:rPr>
-              <w:t xml:space="preserve"> </w:t>
-            </w:r>
-            <w:r>
-              <w:rPr>
-                <w:rFonts w:eastAsia="仿宋_GB2312" w:hint="eastAsia"/>
-                <w:sz w:val="28"/>
-              </w:rPr>
-              <w:t>层</w:t>
+              <w:t>转 换 层</w:t>
             </w:r>
           </w:p>
         </w:tc>
@@ -4290,7 +4265,7 @@
             </w:pPr>
             <w:r>
               <w:rPr>
-                <w:rFonts w:eastAsia="仿宋_GB2312" w:hint="eastAsia"/>
+                <w:rFonts w:hint="eastAsia" w:eastAsia="仿宋_GB2312"/>
                 <w:sz w:val="28"/>
               </w:rPr>
               <w:t>/</w:t>
@@ -4299,16 +4274,32 @@
         </w:tc>
       </w:tr>
       <w:tr>
+        <w:tblPrEx>
+          <w:tblBorders>
+            <w:top w:val="single" w:color="auto" w:sz="4" w:space="0"/>
+            <w:left w:val="single" w:color="auto" w:sz="4" w:space="0"/>
+            <w:bottom w:val="single" w:color="auto" w:sz="4" w:space="0"/>
+            <w:right w:val="single" w:color="auto" w:sz="4" w:space="0"/>
+            <w:insideH w:val="single" w:color="auto" w:sz="4" w:space="0"/>
+            <w:insideV w:val="single" w:color="auto" w:sz="4" w:space="0"/>
+          </w:tblBorders>
+          <w:tblCellMar>
+            <w:top w:w="0" w:type="dxa"/>
+            <w:left w:w="108" w:type="dxa"/>
+            <w:bottom w:w="0" w:type="dxa"/>
+            <w:right w:w="108" w:type="dxa"/>
+          </w:tblCellMar>
+        </w:tblPrEx>
         <w:trPr>
           <w:cantSplit/>
-          <w:trHeight w:val="851"/>
+          <w:trHeight w:val="851" w:hRule="atLeast"/>
           <w:jc w:val="center"/>
         </w:trPr>
         <w:tc>
           <w:tcPr>
             <w:tcW w:w="513" w:type="dxa"/>
             <w:gridSpan w:val="2"/>
-            <w:vMerge/>
+            <w:vMerge w:val="continue"/>
             <w:vAlign w:val="center"/>
           </w:tcPr>
           <w:p>
@@ -4340,7 +4331,7 @@
             </w:pPr>
             <w:r>
               <w:rPr>
-                <w:rFonts w:eastAsia="仿宋_GB2312" w:hint="eastAsia"/>
+                <w:rFonts w:hint="eastAsia" w:eastAsia="仿宋_GB2312"/>
                 <w:sz w:val="28"/>
               </w:rPr>
               <w:t>地下室</w:t>
@@ -4364,7 +4355,7 @@
             </w:pPr>
             <w:r>
               <w:rPr>
-                <w:rFonts w:eastAsia="仿宋_GB2312" w:hint="eastAsia"/>
+                <w:rFonts w:hint="eastAsia" w:eastAsia="仿宋_GB2312"/>
                 <w:sz w:val="28"/>
               </w:rPr>
               <w:t>0</w:t>
@@ -4374,7 +4365,7 @@
         <w:tc>
           <w:tcPr>
             <w:tcW w:w="739" w:type="dxa"/>
-            <w:vMerge/>
+            <w:vMerge w:val="continue"/>
             <w:vAlign w:val="center"/>
           </w:tcPr>
           <w:p>
@@ -4407,38 +4398,10 @@
             </w:pPr>
             <w:r>
               <w:rPr>
-                <w:rFonts w:eastAsia="仿宋_GB2312" w:hint="eastAsia"/>
+                <w:rFonts w:hint="eastAsia" w:eastAsia="仿宋_GB2312"/>
                 <w:sz w:val="28"/>
               </w:rPr>
-              <w:t>设</w:t>
-            </w:r>
-            <w:r>
-              <w:rPr>
-                <w:rFonts w:eastAsia="仿宋_GB2312" w:hint="eastAsia"/>
-                <w:sz w:val="28"/>
-              </w:rPr>
-              <w:t xml:space="preserve"> </w:t>
-            </w:r>
-            <w:r>
-              <w:rPr>
-                <w:rFonts w:eastAsia="仿宋_GB2312" w:hint="eastAsia"/>
-                <w:sz w:val="28"/>
-              </w:rPr>
-              <w:t>备</w:t>
-            </w:r>
-            <w:r>
-              <w:rPr>
-                <w:rFonts w:eastAsia="仿宋_GB2312" w:hint="eastAsia"/>
-                <w:sz w:val="28"/>
-              </w:rPr>
-              <w:t xml:space="preserve"> </w:t>
-            </w:r>
-            <w:r>
-              <w:rPr>
-                <w:rFonts w:eastAsia="仿宋_GB2312" w:hint="eastAsia"/>
-                <w:sz w:val="28"/>
-              </w:rPr>
-              <w:t>层</w:t>
+              <w:t>设 备 层</w:t>
             </w:r>
           </w:p>
         </w:tc>
@@ -4460,7 +4423,7 @@
             </w:pPr>
             <w:r>
               <w:rPr>
-                <w:rFonts w:eastAsia="仿宋_GB2312" w:hint="eastAsia"/>
+                <w:rFonts w:hint="eastAsia" w:eastAsia="仿宋_GB2312"/>
                 <w:sz w:val="28"/>
               </w:rPr>
               <w:t>/</w:t>
@@ -4469,9 +4432,25 @@
         </w:tc>
       </w:tr>
       <w:tr>
+        <w:tblPrEx>
+          <w:tblBorders>
+            <w:top w:val="single" w:color="auto" w:sz="4" w:space="0"/>
+            <w:left w:val="single" w:color="auto" w:sz="4" w:space="0"/>
+            <w:bottom w:val="single" w:color="auto" w:sz="4" w:space="0"/>
+            <w:right w:val="single" w:color="auto" w:sz="4" w:space="0"/>
+            <w:insideH w:val="single" w:color="auto" w:sz="4" w:space="0"/>
+            <w:insideV w:val="single" w:color="auto" w:sz="4" w:space="0"/>
+          </w:tblBorders>
+          <w:tblCellMar>
+            <w:top w:w="0" w:type="dxa"/>
+            <w:left w:w="108" w:type="dxa"/>
+            <w:bottom w:w="0" w:type="dxa"/>
+            <w:right w:w="108" w:type="dxa"/>
+          </w:tblCellMar>
+        </w:tblPrEx>
         <w:trPr>
           <w:cantSplit/>
-          <w:trHeight w:val="851"/>
+          <w:trHeight w:val="851" w:hRule="atLeast"/>
           <w:jc w:val="center"/>
         </w:trPr>
         <w:tc>
@@ -4492,24 +4471,10 @@
             </w:pPr>
             <w:r>
               <w:rPr>
-                <w:rFonts w:eastAsia="仿宋_GB2312" w:hint="eastAsia"/>
+                <w:rFonts w:hint="eastAsia" w:eastAsia="仿宋_GB2312"/>
                 <w:sz w:val="28"/>
               </w:rPr>
-              <w:t>共用建筑面积总</w:t>
-            </w:r>
-            <w:r>
-              <w:rPr>
-                <w:rFonts w:eastAsia="仿宋_GB2312" w:hint="eastAsia"/>
-                <w:sz w:val="28"/>
-              </w:rPr>
-              <w:t xml:space="preserve">     </w:t>
-            </w:r>
-            <w:r>
-              <w:rPr>
-                <w:rFonts w:eastAsia="仿宋_GB2312" w:hint="eastAsia"/>
-                <w:sz w:val="28"/>
-              </w:rPr>
-              <w:t>计</w:t>
+              <w:t>共用建筑面积总     计</w:t>
             </w:r>
           </w:p>
         </w:tc>
@@ -4530,7 +4495,7 @@
             </w:pPr>
             <w:r>
               <w:rPr>
-                <w:rFonts w:ascii="宋体" w:eastAsia="仿宋_GB2312" w:hAnsi="宋体" w:cs="宋体" w:hint="eastAsia"/>
+                <w:rFonts w:hint="eastAsia" w:ascii="宋体" w:hAnsi="宋体" w:eastAsia="仿宋_GB2312" w:cs="宋体"/>
                 <w:sz w:val="28"/>
                 <w:szCs w:val="28"/>
               </w:rPr>
@@ -4541,7 +4506,7 @@
         <w:tc>
           <w:tcPr>
             <w:tcW w:w="739" w:type="dxa"/>
-            <w:vMerge/>
+            <w:vMerge w:val="continue"/>
             <w:vAlign w:val="center"/>
           </w:tcPr>
           <w:p>
@@ -4574,38 +4539,10 @@
             </w:pPr>
             <w:r>
               <w:rPr>
-                <w:rFonts w:eastAsia="仿宋_GB2312" w:hint="eastAsia"/>
+                <w:rFonts w:hint="eastAsia" w:eastAsia="仿宋_GB2312"/>
                 <w:sz w:val="28"/>
               </w:rPr>
-              <w:t>避</w:t>
-            </w:r>
-            <w:r>
-              <w:rPr>
-                <w:rFonts w:eastAsia="仿宋_GB2312" w:hint="eastAsia"/>
-                <w:sz w:val="28"/>
-              </w:rPr>
-              <w:t xml:space="preserve"> </w:t>
-            </w:r>
-            <w:r>
-              <w:rPr>
-                <w:rFonts w:eastAsia="仿宋_GB2312" w:hint="eastAsia"/>
-                <w:sz w:val="28"/>
-              </w:rPr>
-              <w:t>难</w:t>
-            </w:r>
-            <w:r>
-              <w:rPr>
-                <w:rFonts w:eastAsia="仿宋_GB2312" w:hint="eastAsia"/>
-                <w:sz w:val="28"/>
-              </w:rPr>
-              <w:t xml:space="preserve"> </w:t>
-            </w:r>
-            <w:r>
-              <w:rPr>
-                <w:rFonts w:eastAsia="仿宋_GB2312" w:hint="eastAsia"/>
-                <w:sz w:val="28"/>
-              </w:rPr>
-              <w:t>层</w:t>
+              <w:t>避 难 层</w:t>
             </w:r>
           </w:p>
         </w:tc>
@@ -4627,7 +4564,7 @@
             </w:pPr>
             <w:r>
               <w:rPr>
-                <w:rFonts w:eastAsia="仿宋_GB2312" w:hint="eastAsia"/>
+                <w:rFonts w:hint="eastAsia" w:eastAsia="仿宋_GB2312"/>
                 <w:sz w:val="28"/>
               </w:rPr>
               <w:t>/</w:t>
@@ -4636,9 +4573,25 @@
         </w:tc>
       </w:tr>
       <w:tr>
+        <w:tblPrEx>
+          <w:tblBorders>
+            <w:top w:val="single" w:color="auto" w:sz="4" w:space="0"/>
+            <w:left w:val="single" w:color="auto" w:sz="4" w:space="0"/>
+            <w:bottom w:val="single" w:color="auto" w:sz="4" w:space="0"/>
+            <w:right w:val="single" w:color="auto" w:sz="4" w:space="0"/>
+            <w:insideH w:val="single" w:color="auto" w:sz="4" w:space="0"/>
+            <w:insideV w:val="single" w:color="auto" w:sz="4" w:space="0"/>
+          </w:tblBorders>
+          <w:tblCellMar>
+            <w:top w:w="0" w:type="dxa"/>
+            <w:left w:w="108" w:type="dxa"/>
+            <w:bottom w:w="0" w:type="dxa"/>
+            <w:right w:w="108" w:type="dxa"/>
+          </w:tblCellMar>
+        </w:tblPrEx>
         <w:trPr>
           <w:cantSplit/>
-          <w:trHeight w:val="851"/>
+          <w:trHeight w:val="851" w:hRule="atLeast"/>
           <w:jc w:val="center"/>
         </w:trPr>
         <w:tc>
@@ -4659,7 +4612,7 @@
             </w:pPr>
             <w:r>
               <w:rPr>
-                <w:rFonts w:eastAsia="仿宋_GB2312" w:hint="eastAsia"/>
+                <w:rFonts w:hint="eastAsia" w:eastAsia="仿宋_GB2312"/>
                 <w:sz w:val="28"/>
               </w:rPr>
               <w:t>其中</w:t>
@@ -4684,7 +4637,7 @@
             </w:pPr>
             <w:r>
               <w:rPr>
-                <w:rFonts w:eastAsia="仿宋_GB2312" w:hint="eastAsia"/>
+                <w:rFonts w:hint="eastAsia" w:eastAsia="仿宋_GB2312"/>
                 <w:sz w:val="28"/>
               </w:rPr>
               <w:t>应分摊</w:t>
@@ -4708,7 +4661,7 @@
             </w:pPr>
             <w:r>
               <w:rPr>
-                <w:rFonts w:eastAsia="仿宋_GB2312" w:hint="eastAsia"/>
+                <w:rFonts w:hint="eastAsia" w:eastAsia="仿宋_GB2312"/>
                 <w:sz w:val="28"/>
               </w:rPr>
               <w:t>0</w:t>
@@ -4734,7 +4687,7 @@
             </w:pPr>
             <w:r>
               <w:rPr>
-                <w:rFonts w:eastAsia="仿宋_GB2312" w:hint="eastAsia"/>
+                <w:rFonts w:hint="eastAsia" w:eastAsia="仿宋_GB2312"/>
                 <w:sz w:val="28"/>
               </w:rPr>
               <w:t>地下室层数</w:t>
@@ -4760,7 +4713,7 @@
             </w:pPr>
             <w:r>
               <w:rPr>
-                <w:rFonts w:eastAsia="仿宋_GB2312" w:hint="eastAsia"/>
+                <w:rFonts w:hint="eastAsia" w:eastAsia="仿宋_GB2312"/>
                 <w:sz w:val="28"/>
               </w:rPr>
               <w:t>0</w:t>
@@ -4769,15 +4722,31 @@
         </w:tc>
       </w:tr>
       <w:tr>
+        <w:tblPrEx>
+          <w:tblBorders>
+            <w:top w:val="single" w:color="auto" w:sz="4" w:space="0"/>
+            <w:left w:val="single" w:color="auto" w:sz="4" w:space="0"/>
+            <w:bottom w:val="single" w:color="auto" w:sz="4" w:space="0"/>
+            <w:right w:val="single" w:color="auto" w:sz="4" w:space="0"/>
+            <w:insideH w:val="single" w:color="auto" w:sz="4" w:space="0"/>
+            <w:insideV w:val="single" w:color="auto" w:sz="4" w:space="0"/>
+          </w:tblBorders>
+          <w:tblCellMar>
+            <w:top w:w="0" w:type="dxa"/>
+            <w:left w:w="108" w:type="dxa"/>
+            <w:bottom w:w="0" w:type="dxa"/>
+            <w:right w:w="108" w:type="dxa"/>
+          </w:tblCellMar>
+        </w:tblPrEx>
         <w:trPr>
           <w:cantSplit/>
-          <w:trHeight w:val="851"/>
+          <w:trHeight w:val="851" w:hRule="atLeast"/>
           <w:jc w:val="center"/>
         </w:trPr>
         <w:tc>
           <w:tcPr>
             <w:tcW w:w="497" w:type="dxa"/>
-            <w:vMerge/>
+            <w:vMerge w:val="continue"/>
             <w:vAlign w:val="center"/>
           </w:tcPr>
           <w:p>
@@ -4810,7 +4779,7 @@
             </w:pPr>
             <w:r>
               <w:rPr>
-                <w:rFonts w:eastAsia="仿宋_GB2312" w:hint="eastAsia"/>
+                <w:rFonts w:hint="eastAsia" w:eastAsia="仿宋_GB2312"/>
                 <w:sz w:val="28"/>
               </w:rPr>
               <w:t>不分摊</w:t>
@@ -4834,7 +4803,7 @@
             </w:pPr>
             <w:r>
               <w:rPr>
-                <w:rFonts w:eastAsia="仿宋_GB2312" w:hint="eastAsia"/>
+                <w:rFonts w:hint="eastAsia" w:eastAsia="仿宋_GB2312"/>
                 <w:sz w:val="28"/>
               </w:rPr>
               <w:t>0</w:t>
@@ -4845,7 +4814,7 @@
           <w:tcPr>
             <w:tcW w:w="2744" w:type="dxa"/>
             <w:gridSpan w:val="3"/>
-            <w:vMerge/>
+            <w:vMerge w:val="continue"/>
             <w:vAlign w:val="center"/>
           </w:tcPr>
           <w:p>
@@ -4864,7 +4833,7 @@
           <w:tcPr>
             <w:tcW w:w="2467" w:type="dxa"/>
             <w:gridSpan w:val="3"/>
-            <w:vMerge/>
+            <w:vMerge w:val="continue"/>
             <w:vAlign w:val="center"/>
           </w:tcPr>
           <w:p>
@@ -4881,8 +4850,24 @@
         </w:tc>
       </w:tr>
       <w:tr>
+        <w:tblPrEx>
+          <w:tblBorders>
+            <w:top w:val="single" w:color="auto" w:sz="4" w:space="0"/>
+            <w:left w:val="single" w:color="auto" w:sz="4" w:space="0"/>
+            <w:bottom w:val="single" w:color="auto" w:sz="4" w:space="0"/>
+            <w:right w:val="single" w:color="auto" w:sz="4" w:space="0"/>
+            <w:insideH w:val="single" w:color="auto" w:sz="4" w:space="0"/>
+            <w:insideV w:val="single" w:color="auto" w:sz="4" w:space="0"/>
+          </w:tblBorders>
+          <w:tblCellMar>
+            <w:top w:w="0" w:type="dxa"/>
+            <w:left w:w="108" w:type="dxa"/>
+            <w:bottom w:w="0" w:type="dxa"/>
+            <w:right w:w="108" w:type="dxa"/>
+          </w:tblCellMar>
+        </w:tblPrEx>
         <w:trPr>
-          <w:trHeight w:val="1279"/>
+          <w:trHeight w:val="1279" w:hRule="atLeast"/>
           <w:jc w:val="center"/>
         </w:trPr>
         <w:tc>
@@ -4890,7 +4875,7 @@
             <w:tcW w:w="9288" w:type="dxa"/>
             <w:gridSpan w:val="10"/>
             <w:tcBorders>
-              <w:bottom w:val="single" w:sz="4" w:space="0" w:color="auto"/>
+              <w:bottom w:val="single" w:color="auto" w:sz="4" w:space="0"/>
             </w:tcBorders>
           </w:tcPr>
           <w:p>
@@ -4904,7 +4889,7 @@
             </w:pPr>
             <w:r>
               <w:rPr>
-                <w:rFonts w:eastAsia="仿宋_GB2312" w:hint="eastAsia"/>
+                <w:rFonts w:hint="eastAsia" w:eastAsia="仿宋_GB2312"/>
                 <w:sz w:val="28"/>
               </w:rPr>
               <w:t>备注说明：</w:t>
@@ -4920,21 +4905,20 @@
     </w:p>
     <w:p>
       <w:pPr>
-        <w:pStyle w:val="1"/>
+        <w:pStyle w:val="2"/>
         <w:spacing w:after="156"/>
       </w:pPr>
       <w:r>
         <w:br w:type="page"/>
       </w:r>
-      <w:bookmarkStart w:id="3" w:name="_Toc44260652"/>
+      <w:bookmarkStart w:id="2" w:name="_Toc44260652"/>
       <w:r>
         <w:rPr>
           <w:rFonts w:hint="eastAsia"/>
         </w:rPr>
-        <w:lastRenderedPageBreak/>
         <w:t>房屋建筑面积分层汇总表</w:t>
       </w:r>
-      <w:bookmarkEnd w:id="3"/>
+      <w:bookmarkEnd w:id="2"/>
     </w:p>
     <w:p>
       <w:pPr>
@@ -4946,7 +4930,7 @@
       </w:pPr>
       <w:r>
         <w:rPr>
-          <w:rFonts w:ascii="宋体" w:hAnsi="宋体" w:hint="eastAsia"/>
+          <w:rFonts w:hint="eastAsia" w:ascii="宋体" w:hAnsi="宋体"/>
           <w:sz w:val="22"/>
         </w:rPr>
         <w:t>建筑物名称</w:t>
@@ -4963,11 +4947,11 @@
           <w:rFonts w:hint="eastAsia"/>
           <w:sz w:val="24"/>
         </w:rPr>
-        <w:t>xxx</w:t>
-      </w:r>
-      <w:r>
-        <w:rPr>
-          <w:rFonts w:ascii="宋体" w:hAnsi="宋体" w:hint="eastAsia"/>
+        <w:t>x</w:t>
+      </w:r>
+      <w:r>
+        <w:rPr>
+          <w:rFonts w:hint="eastAsia" w:ascii="宋体" w:hAnsi="宋体"/>
           <w:sz w:val="22"/>
         </w:rPr>
         <w:t xml:space="preserve">            </w:t>
@@ -4981,7 +4965,7 @@
       </w:r>
       <w:r>
         <w:rPr>
-          <w:rFonts w:ascii="宋体" w:hAnsi="宋体" w:hint="eastAsia"/>
+          <w:rFonts w:hint="eastAsia" w:ascii="宋体" w:hAnsi="宋体"/>
           <w:sz w:val="22"/>
         </w:rPr>
         <w:t xml:space="preserve">          </w:t>
@@ -4996,16 +4980,24 @@
     </w:p>
     <w:tbl>
       <w:tblPr>
+        <w:tblStyle w:val="15"/>
         <w:tblW w:w="0" w:type="auto"/>
+        <w:tblInd w:w="0" w:type="dxa"/>
         <w:tblBorders>
-          <w:top w:val="single" w:sz="4" w:space="0" w:color="auto"/>
-          <w:left w:val="single" w:sz="4" w:space="0" w:color="auto"/>
-          <w:bottom w:val="single" w:sz="4" w:space="0" w:color="auto"/>
-          <w:right w:val="single" w:sz="4" w:space="0" w:color="auto"/>
-          <w:insideH w:val="single" w:sz="4" w:space="0" w:color="auto"/>
-          <w:insideV w:val="single" w:sz="4" w:space="0" w:color="auto"/>
+          <w:top w:val="single" w:color="auto" w:sz="4" w:space="0"/>
+          <w:left w:val="single" w:color="auto" w:sz="4" w:space="0"/>
+          <w:bottom w:val="single" w:color="auto" w:sz="4" w:space="0"/>
+          <w:right w:val="single" w:color="auto" w:sz="4" w:space="0"/>
+          <w:insideH w:val="single" w:color="auto" w:sz="4" w:space="0"/>
+          <w:insideV w:val="single" w:color="auto" w:sz="4" w:space="0"/>
         </w:tblBorders>
-        <w:tblLook w:val="04A0" w:firstRow="1" w:lastRow="0" w:firstColumn="1" w:lastColumn="0" w:noHBand="0" w:noVBand="1"/>
+        <w:tblLayout w:type="autofit"/>
+        <w:tblCellMar>
+          <w:top w:w="0" w:type="dxa"/>
+          <w:left w:w="108" w:type="dxa"/>
+          <w:bottom w:w="0" w:type="dxa"/>
+          <w:right w:w="108" w:type="dxa"/>
+        </w:tblCellMar>
       </w:tblPr>
       <w:tblGrid>
         <w:gridCol w:w="3210"/>
@@ -5013,6 +5005,22 @@
         <w:gridCol w:w="3211"/>
       </w:tblGrid>
       <w:tr>
+        <w:tblPrEx>
+          <w:tblBorders>
+            <w:top w:val="single" w:color="auto" w:sz="4" w:space="0"/>
+            <w:left w:val="single" w:color="auto" w:sz="4" w:space="0"/>
+            <w:bottom w:val="single" w:color="auto" w:sz="4" w:space="0"/>
+            <w:right w:val="single" w:color="auto" w:sz="4" w:space="0"/>
+            <w:insideH w:val="single" w:color="auto" w:sz="4" w:space="0"/>
+            <w:insideV w:val="single" w:color="auto" w:sz="4" w:space="0"/>
+          </w:tblBorders>
+          <w:tblCellMar>
+            <w:top w:w="0" w:type="dxa"/>
+            <w:left w:w="108" w:type="dxa"/>
+            <w:bottom w:w="0" w:type="dxa"/>
+            <w:right w:w="108" w:type="dxa"/>
+          </w:tblCellMar>
+        </w:tblPrEx>
         <w:tc>
           <w:tcPr>
             <w:tcW w:w="3210" w:type="dxa"/>
@@ -5057,6 +5065,22 @@
         </w:tc>
       </w:tr>
       <w:tr>
+        <w:tblPrEx>
+          <w:tblBorders>
+            <w:top w:val="single" w:color="auto" w:sz="4" w:space="0"/>
+            <w:left w:val="single" w:color="auto" w:sz="4" w:space="0"/>
+            <w:bottom w:val="single" w:color="auto" w:sz="4" w:space="0"/>
+            <w:right w:val="single" w:color="auto" w:sz="4" w:space="0"/>
+            <w:insideH w:val="single" w:color="auto" w:sz="4" w:space="0"/>
+            <w:insideV w:val="single" w:color="auto" w:sz="4" w:space="0"/>
+          </w:tblBorders>
+          <w:tblCellMar>
+            <w:top w:w="0" w:type="dxa"/>
+            <w:left w:w="108" w:type="dxa"/>
+            <w:bottom w:w="0" w:type="dxa"/>
+            <w:right w:w="108" w:type="dxa"/>
+          </w:tblCellMar>
+        </w:tblPrEx>
         <w:tc>
           <w:tcPr>
             <w:tcW w:w="3210" w:type="dxa"/>
@@ -5077,6 +5101,22 @@
         </w:tc>
       </w:tr>
       <w:tr>
+        <w:tblPrEx>
+          <w:tblBorders>
+            <w:top w:val="single" w:color="auto" w:sz="4" w:space="0"/>
+            <w:left w:val="single" w:color="auto" w:sz="4" w:space="0"/>
+            <w:bottom w:val="single" w:color="auto" w:sz="4" w:space="0"/>
+            <w:right w:val="single" w:color="auto" w:sz="4" w:space="0"/>
+            <w:insideH w:val="single" w:color="auto" w:sz="4" w:space="0"/>
+            <w:insideV w:val="single" w:color="auto" w:sz="4" w:space="0"/>
+          </w:tblBorders>
+          <w:tblCellMar>
+            <w:top w:w="0" w:type="dxa"/>
+            <w:left w:w="108" w:type="dxa"/>
+            <w:bottom w:w="0" w:type="dxa"/>
+            <w:right w:w="108" w:type="dxa"/>
+          </w:tblCellMar>
+        </w:tblPrEx>
         <w:tc>
           <w:tcPr>
             <w:tcW w:w="3210" w:type="dxa"/>
@@ -5097,6 +5137,22 @@
         </w:tc>
       </w:tr>
       <w:tr>
+        <w:tblPrEx>
+          <w:tblBorders>
+            <w:top w:val="single" w:color="auto" w:sz="4" w:space="0"/>
+            <w:left w:val="single" w:color="auto" w:sz="4" w:space="0"/>
+            <w:bottom w:val="single" w:color="auto" w:sz="4" w:space="0"/>
+            <w:right w:val="single" w:color="auto" w:sz="4" w:space="0"/>
+            <w:insideH w:val="single" w:color="auto" w:sz="4" w:space="0"/>
+            <w:insideV w:val="single" w:color="auto" w:sz="4" w:space="0"/>
+          </w:tblBorders>
+          <w:tblCellMar>
+            <w:top w:w="0" w:type="dxa"/>
+            <w:left w:w="108" w:type="dxa"/>
+            <w:bottom w:w="0" w:type="dxa"/>
+            <w:right w:w="108" w:type="dxa"/>
+          </w:tblCellMar>
+        </w:tblPrEx>
         <w:tc>
           <w:tcPr>
             <w:tcW w:w="3210" w:type="dxa"/>
@@ -5117,6 +5173,22 @@
         </w:tc>
       </w:tr>
       <w:tr>
+        <w:tblPrEx>
+          <w:tblBorders>
+            <w:top w:val="single" w:color="auto" w:sz="4" w:space="0"/>
+            <w:left w:val="single" w:color="auto" w:sz="4" w:space="0"/>
+            <w:bottom w:val="single" w:color="auto" w:sz="4" w:space="0"/>
+            <w:right w:val="single" w:color="auto" w:sz="4" w:space="0"/>
+            <w:insideH w:val="single" w:color="auto" w:sz="4" w:space="0"/>
+            <w:insideV w:val="single" w:color="auto" w:sz="4" w:space="0"/>
+          </w:tblBorders>
+          <w:tblCellMar>
+            <w:top w:w="0" w:type="dxa"/>
+            <w:left w:w="108" w:type="dxa"/>
+            <w:bottom w:w="0" w:type="dxa"/>
+            <w:right w:w="108" w:type="dxa"/>
+          </w:tblCellMar>
+        </w:tblPrEx>
         <w:tc>
           <w:tcPr>
             <w:tcW w:w="3210" w:type="dxa"/>
@@ -5137,6 +5209,22 @@
         </w:tc>
       </w:tr>
       <w:tr>
+        <w:tblPrEx>
+          <w:tblBorders>
+            <w:top w:val="single" w:color="auto" w:sz="4" w:space="0"/>
+            <w:left w:val="single" w:color="auto" w:sz="4" w:space="0"/>
+            <w:bottom w:val="single" w:color="auto" w:sz="4" w:space="0"/>
+            <w:right w:val="single" w:color="auto" w:sz="4" w:space="0"/>
+            <w:insideH w:val="single" w:color="auto" w:sz="4" w:space="0"/>
+            <w:insideV w:val="single" w:color="auto" w:sz="4" w:space="0"/>
+          </w:tblBorders>
+          <w:tblCellMar>
+            <w:top w:w="0" w:type="dxa"/>
+            <w:left w:w="108" w:type="dxa"/>
+            <w:bottom w:w="0" w:type="dxa"/>
+            <w:right w:w="108" w:type="dxa"/>
+          </w:tblCellMar>
+        </w:tblPrEx>
         <w:tc>
           <w:tcPr>
             <w:tcW w:w="3210" w:type="dxa"/>
@@ -5157,6 +5245,22 @@
         </w:tc>
       </w:tr>
       <w:tr>
+        <w:tblPrEx>
+          <w:tblBorders>
+            <w:top w:val="single" w:color="auto" w:sz="4" w:space="0"/>
+            <w:left w:val="single" w:color="auto" w:sz="4" w:space="0"/>
+            <w:bottom w:val="single" w:color="auto" w:sz="4" w:space="0"/>
+            <w:right w:val="single" w:color="auto" w:sz="4" w:space="0"/>
+            <w:insideH w:val="single" w:color="auto" w:sz="4" w:space="0"/>
+            <w:insideV w:val="single" w:color="auto" w:sz="4" w:space="0"/>
+          </w:tblBorders>
+          <w:tblCellMar>
+            <w:top w:w="0" w:type="dxa"/>
+            <w:left w:w="108" w:type="dxa"/>
+            <w:bottom w:w="0" w:type="dxa"/>
+            <w:right w:w="108" w:type="dxa"/>
+          </w:tblCellMar>
+        </w:tblPrEx>
         <w:tc>
           <w:tcPr>
             <w:tcW w:w="3210" w:type="dxa"/>
@@ -5177,6 +5281,22 @@
         </w:tc>
       </w:tr>
       <w:tr>
+        <w:tblPrEx>
+          <w:tblBorders>
+            <w:top w:val="single" w:color="auto" w:sz="4" w:space="0"/>
+            <w:left w:val="single" w:color="auto" w:sz="4" w:space="0"/>
+            <w:bottom w:val="single" w:color="auto" w:sz="4" w:space="0"/>
+            <w:right w:val="single" w:color="auto" w:sz="4" w:space="0"/>
+            <w:insideH w:val="single" w:color="auto" w:sz="4" w:space="0"/>
+            <w:insideV w:val="single" w:color="auto" w:sz="4" w:space="0"/>
+          </w:tblBorders>
+          <w:tblCellMar>
+            <w:top w:w="0" w:type="dxa"/>
+            <w:left w:w="108" w:type="dxa"/>
+            <w:bottom w:w="0" w:type="dxa"/>
+            <w:right w:w="108" w:type="dxa"/>
+          </w:tblCellMar>
+        </w:tblPrEx>
         <w:tc>
           <w:tcPr>
             <w:tcW w:w="3210" w:type="dxa"/>
@@ -5197,6 +5317,22 @@
         </w:tc>
       </w:tr>
       <w:tr>
+        <w:tblPrEx>
+          <w:tblBorders>
+            <w:top w:val="single" w:color="auto" w:sz="4" w:space="0"/>
+            <w:left w:val="single" w:color="auto" w:sz="4" w:space="0"/>
+            <w:bottom w:val="single" w:color="auto" w:sz="4" w:space="0"/>
+            <w:right w:val="single" w:color="auto" w:sz="4" w:space="0"/>
+            <w:insideH w:val="single" w:color="auto" w:sz="4" w:space="0"/>
+            <w:insideV w:val="single" w:color="auto" w:sz="4" w:space="0"/>
+          </w:tblBorders>
+          <w:tblCellMar>
+            <w:top w:w="0" w:type="dxa"/>
+            <w:left w:w="108" w:type="dxa"/>
+            <w:bottom w:w="0" w:type="dxa"/>
+            <w:right w:w="108" w:type="dxa"/>
+          </w:tblCellMar>
+        </w:tblPrEx>
         <w:tc>
           <w:tcPr>
             <w:tcW w:w="3210" w:type="dxa"/>
@@ -5217,6 +5353,22 @@
         </w:tc>
       </w:tr>
       <w:tr>
+        <w:tblPrEx>
+          <w:tblBorders>
+            <w:top w:val="single" w:color="auto" w:sz="4" w:space="0"/>
+            <w:left w:val="single" w:color="auto" w:sz="4" w:space="0"/>
+            <w:bottom w:val="single" w:color="auto" w:sz="4" w:space="0"/>
+            <w:right w:val="single" w:color="auto" w:sz="4" w:space="0"/>
+            <w:insideH w:val="single" w:color="auto" w:sz="4" w:space="0"/>
+            <w:insideV w:val="single" w:color="auto" w:sz="4" w:space="0"/>
+          </w:tblBorders>
+          <w:tblCellMar>
+            <w:top w:w="0" w:type="dxa"/>
+            <w:left w:w="108" w:type="dxa"/>
+            <w:bottom w:w="0" w:type="dxa"/>
+            <w:right w:w="108" w:type="dxa"/>
+          </w:tblCellMar>
+        </w:tblPrEx>
         <w:tc>
           <w:tcPr>
             <w:tcW w:w="3210" w:type="dxa"/>
@@ -5237,6 +5389,22 @@
         </w:tc>
       </w:tr>
       <w:tr>
+        <w:tblPrEx>
+          <w:tblBorders>
+            <w:top w:val="single" w:color="auto" w:sz="4" w:space="0"/>
+            <w:left w:val="single" w:color="auto" w:sz="4" w:space="0"/>
+            <w:bottom w:val="single" w:color="auto" w:sz="4" w:space="0"/>
+            <w:right w:val="single" w:color="auto" w:sz="4" w:space="0"/>
+            <w:insideH w:val="single" w:color="auto" w:sz="4" w:space="0"/>
+            <w:insideV w:val="single" w:color="auto" w:sz="4" w:space="0"/>
+          </w:tblBorders>
+          <w:tblCellMar>
+            <w:top w:w="0" w:type="dxa"/>
+            <w:left w:w="108" w:type="dxa"/>
+            <w:bottom w:w="0" w:type="dxa"/>
+            <w:right w:w="108" w:type="dxa"/>
+          </w:tblCellMar>
+        </w:tblPrEx>
         <w:tc>
           <w:tcPr>
             <w:tcW w:w="3210" w:type="dxa"/>
@@ -5257,6 +5425,22 @@
         </w:tc>
       </w:tr>
       <w:tr>
+        <w:tblPrEx>
+          <w:tblBorders>
+            <w:top w:val="single" w:color="auto" w:sz="4" w:space="0"/>
+            <w:left w:val="single" w:color="auto" w:sz="4" w:space="0"/>
+            <w:bottom w:val="single" w:color="auto" w:sz="4" w:space="0"/>
+            <w:right w:val="single" w:color="auto" w:sz="4" w:space="0"/>
+            <w:insideH w:val="single" w:color="auto" w:sz="4" w:space="0"/>
+            <w:insideV w:val="single" w:color="auto" w:sz="4" w:space="0"/>
+          </w:tblBorders>
+          <w:tblCellMar>
+            <w:top w:w="0" w:type="dxa"/>
+            <w:left w:w="108" w:type="dxa"/>
+            <w:bottom w:w="0" w:type="dxa"/>
+            <w:right w:w="108" w:type="dxa"/>
+          </w:tblCellMar>
+        </w:tblPrEx>
         <w:tc>
           <w:tcPr>
             <w:tcW w:w="3210" w:type="dxa"/>
@@ -5277,6 +5461,22 @@
         </w:tc>
       </w:tr>
       <w:tr>
+        <w:tblPrEx>
+          <w:tblBorders>
+            <w:top w:val="single" w:color="auto" w:sz="4" w:space="0"/>
+            <w:left w:val="single" w:color="auto" w:sz="4" w:space="0"/>
+            <w:bottom w:val="single" w:color="auto" w:sz="4" w:space="0"/>
+            <w:right w:val="single" w:color="auto" w:sz="4" w:space="0"/>
+            <w:insideH w:val="single" w:color="auto" w:sz="4" w:space="0"/>
+            <w:insideV w:val="single" w:color="auto" w:sz="4" w:space="0"/>
+          </w:tblBorders>
+          <w:tblCellMar>
+            <w:top w:w="0" w:type="dxa"/>
+            <w:left w:w="108" w:type="dxa"/>
+            <w:bottom w:w="0" w:type="dxa"/>
+            <w:right w:w="108" w:type="dxa"/>
+          </w:tblCellMar>
+        </w:tblPrEx>
         <w:tc>
           <w:tcPr>
             <w:tcW w:w="3210" w:type="dxa"/>
@@ -5297,6 +5497,22 @@
         </w:tc>
       </w:tr>
       <w:tr>
+        <w:tblPrEx>
+          <w:tblBorders>
+            <w:top w:val="single" w:color="auto" w:sz="4" w:space="0"/>
+            <w:left w:val="single" w:color="auto" w:sz="4" w:space="0"/>
+            <w:bottom w:val="single" w:color="auto" w:sz="4" w:space="0"/>
+            <w:right w:val="single" w:color="auto" w:sz="4" w:space="0"/>
+            <w:insideH w:val="single" w:color="auto" w:sz="4" w:space="0"/>
+            <w:insideV w:val="single" w:color="auto" w:sz="4" w:space="0"/>
+          </w:tblBorders>
+          <w:tblCellMar>
+            <w:top w:w="0" w:type="dxa"/>
+            <w:left w:w="108" w:type="dxa"/>
+            <w:bottom w:w="0" w:type="dxa"/>
+            <w:right w:w="108" w:type="dxa"/>
+          </w:tblCellMar>
+        </w:tblPrEx>
         <w:tc>
           <w:tcPr>
             <w:tcW w:w="3210" w:type="dxa"/>
@@ -5317,6 +5533,22 @@
         </w:tc>
       </w:tr>
       <w:tr>
+        <w:tblPrEx>
+          <w:tblBorders>
+            <w:top w:val="single" w:color="auto" w:sz="4" w:space="0"/>
+            <w:left w:val="single" w:color="auto" w:sz="4" w:space="0"/>
+            <w:bottom w:val="single" w:color="auto" w:sz="4" w:space="0"/>
+            <w:right w:val="single" w:color="auto" w:sz="4" w:space="0"/>
+            <w:insideH w:val="single" w:color="auto" w:sz="4" w:space="0"/>
+            <w:insideV w:val="single" w:color="auto" w:sz="4" w:space="0"/>
+          </w:tblBorders>
+          <w:tblCellMar>
+            <w:top w:w="0" w:type="dxa"/>
+            <w:left w:w="108" w:type="dxa"/>
+            <w:bottom w:w="0" w:type="dxa"/>
+            <w:right w:w="108" w:type="dxa"/>
+          </w:tblCellMar>
+        </w:tblPrEx>
         <w:tc>
           <w:tcPr>
             <w:tcW w:w="3210" w:type="dxa"/>
@@ -5337,6 +5569,22 @@
         </w:tc>
       </w:tr>
       <w:tr>
+        <w:tblPrEx>
+          <w:tblBorders>
+            <w:top w:val="single" w:color="auto" w:sz="4" w:space="0"/>
+            <w:left w:val="single" w:color="auto" w:sz="4" w:space="0"/>
+            <w:bottom w:val="single" w:color="auto" w:sz="4" w:space="0"/>
+            <w:right w:val="single" w:color="auto" w:sz="4" w:space="0"/>
+            <w:insideH w:val="single" w:color="auto" w:sz="4" w:space="0"/>
+            <w:insideV w:val="single" w:color="auto" w:sz="4" w:space="0"/>
+          </w:tblBorders>
+          <w:tblCellMar>
+            <w:top w:w="0" w:type="dxa"/>
+            <w:left w:w="108" w:type="dxa"/>
+            <w:bottom w:w="0" w:type="dxa"/>
+            <w:right w:w="108" w:type="dxa"/>
+          </w:tblCellMar>
+        </w:tblPrEx>
         <w:tc>
           <w:tcPr>
             <w:tcW w:w="3210" w:type="dxa"/>
@@ -5357,6 +5605,22 @@
         </w:tc>
       </w:tr>
       <w:tr>
+        <w:tblPrEx>
+          <w:tblBorders>
+            <w:top w:val="single" w:color="auto" w:sz="4" w:space="0"/>
+            <w:left w:val="single" w:color="auto" w:sz="4" w:space="0"/>
+            <w:bottom w:val="single" w:color="auto" w:sz="4" w:space="0"/>
+            <w:right w:val="single" w:color="auto" w:sz="4" w:space="0"/>
+            <w:insideH w:val="single" w:color="auto" w:sz="4" w:space="0"/>
+            <w:insideV w:val="single" w:color="auto" w:sz="4" w:space="0"/>
+          </w:tblBorders>
+          <w:tblCellMar>
+            <w:top w:w="0" w:type="dxa"/>
+            <w:left w:w="108" w:type="dxa"/>
+            <w:bottom w:w="0" w:type="dxa"/>
+            <w:right w:w="108" w:type="dxa"/>
+          </w:tblCellMar>
+        </w:tblPrEx>
         <w:tc>
           <w:tcPr>
             <w:tcW w:w="3210" w:type="dxa"/>
@@ -5377,6 +5641,22 @@
         </w:tc>
       </w:tr>
       <w:tr>
+        <w:tblPrEx>
+          <w:tblBorders>
+            <w:top w:val="single" w:color="auto" w:sz="4" w:space="0"/>
+            <w:left w:val="single" w:color="auto" w:sz="4" w:space="0"/>
+            <w:bottom w:val="single" w:color="auto" w:sz="4" w:space="0"/>
+            <w:right w:val="single" w:color="auto" w:sz="4" w:space="0"/>
+            <w:insideH w:val="single" w:color="auto" w:sz="4" w:space="0"/>
+            <w:insideV w:val="single" w:color="auto" w:sz="4" w:space="0"/>
+          </w:tblBorders>
+          <w:tblCellMar>
+            <w:top w:w="0" w:type="dxa"/>
+            <w:left w:w="108" w:type="dxa"/>
+            <w:bottom w:w="0" w:type="dxa"/>
+            <w:right w:w="108" w:type="dxa"/>
+          </w:tblCellMar>
+        </w:tblPrEx>
         <w:tc>
           <w:tcPr>
             <w:tcW w:w="3210" w:type="dxa"/>
@@ -5397,6 +5677,22 @@
         </w:tc>
       </w:tr>
       <w:tr>
+        <w:tblPrEx>
+          <w:tblBorders>
+            <w:top w:val="single" w:color="auto" w:sz="4" w:space="0"/>
+            <w:left w:val="single" w:color="auto" w:sz="4" w:space="0"/>
+            <w:bottom w:val="single" w:color="auto" w:sz="4" w:space="0"/>
+            <w:right w:val="single" w:color="auto" w:sz="4" w:space="0"/>
+            <w:insideH w:val="single" w:color="auto" w:sz="4" w:space="0"/>
+            <w:insideV w:val="single" w:color="auto" w:sz="4" w:space="0"/>
+          </w:tblBorders>
+          <w:tblCellMar>
+            <w:top w:w="0" w:type="dxa"/>
+            <w:left w:w="108" w:type="dxa"/>
+            <w:bottom w:w="0" w:type="dxa"/>
+            <w:right w:w="108" w:type="dxa"/>
+          </w:tblCellMar>
+        </w:tblPrEx>
         <w:tc>
           <w:tcPr>
             <w:tcW w:w="3210" w:type="dxa"/>
@@ -5417,6 +5713,22 @@
         </w:tc>
       </w:tr>
       <w:tr>
+        <w:tblPrEx>
+          <w:tblBorders>
+            <w:top w:val="single" w:color="auto" w:sz="4" w:space="0"/>
+            <w:left w:val="single" w:color="auto" w:sz="4" w:space="0"/>
+            <w:bottom w:val="single" w:color="auto" w:sz="4" w:space="0"/>
+            <w:right w:val="single" w:color="auto" w:sz="4" w:space="0"/>
+            <w:insideH w:val="single" w:color="auto" w:sz="4" w:space="0"/>
+            <w:insideV w:val="single" w:color="auto" w:sz="4" w:space="0"/>
+          </w:tblBorders>
+          <w:tblCellMar>
+            <w:top w:w="0" w:type="dxa"/>
+            <w:left w:w="108" w:type="dxa"/>
+            <w:bottom w:w="0" w:type="dxa"/>
+            <w:right w:w="108" w:type="dxa"/>
+          </w:tblCellMar>
+        </w:tblPrEx>
         <w:tc>
           <w:tcPr>
             <w:tcW w:w="3210" w:type="dxa"/>
@@ -5437,6 +5749,22 @@
         </w:tc>
       </w:tr>
       <w:tr>
+        <w:tblPrEx>
+          <w:tblBorders>
+            <w:top w:val="single" w:color="auto" w:sz="4" w:space="0"/>
+            <w:left w:val="single" w:color="auto" w:sz="4" w:space="0"/>
+            <w:bottom w:val="single" w:color="auto" w:sz="4" w:space="0"/>
+            <w:right w:val="single" w:color="auto" w:sz="4" w:space="0"/>
+            <w:insideH w:val="single" w:color="auto" w:sz="4" w:space="0"/>
+            <w:insideV w:val="single" w:color="auto" w:sz="4" w:space="0"/>
+          </w:tblBorders>
+          <w:tblCellMar>
+            <w:top w:w="0" w:type="dxa"/>
+            <w:left w:w="108" w:type="dxa"/>
+            <w:bottom w:w="0" w:type="dxa"/>
+            <w:right w:w="108" w:type="dxa"/>
+          </w:tblCellMar>
+        </w:tblPrEx>
         <w:tc>
           <w:tcPr>
             <w:tcW w:w="3210" w:type="dxa"/>
@@ -5457,6 +5785,22 @@
         </w:tc>
       </w:tr>
       <w:tr>
+        <w:tblPrEx>
+          <w:tblBorders>
+            <w:top w:val="single" w:color="auto" w:sz="4" w:space="0"/>
+            <w:left w:val="single" w:color="auto" w:sz="4" w:space="0"/>
+            <w:bottom w:val="single" w:color="auto" w:sz="4" w:space="0"/>
+            <w:right w:val="single" w:color="auto" w:sz="4" w:space="0"/>
+            <w:insideH w:val="single" w:color="auto" w:sz="4" w:space="0"/>
+            <w:insideV w:val="single" w:color="auto" w:sz="4" w:space="0"/>
+          </w:tblBorders>
+          <w:tblCellMar>
+            <w:top w:w="0" w:type="dxa"/>
+            <w:left w:w="108" w:type="dxa"/>
+            <w:bottom w:w="0" w:type="dxa"/>
+            <w:right w:w="108" w:type="dxa"/>
+          </w:tblCellMar>
+        </w:tblPrEx>
         <w:tc>
           <w:tcPr>
             <w:tcW w:w="3210" w:type="dxa"/>
@@ -5477,6 +5821,22 @@
         </w:tc>
       </w:tr>
       <w:tr>
+        <w:tblPrEx>
+          <w:tblBorders>
+            <w:top w:val="single" w:color="auto" w:sz="4" w:space="0"/>
+            <w:left w:val="single" w:color="auto" w:sz="4" w:space="0"/>
+            <w:bottom w:val="single" w:color="auto" w:sz="4" w:space="0"/>
+            <w:right w:val="single" w:color="auto" w:sz="4" w:space="0"/>
+            <w:insideH w:val="single" w:color="auto" w:sz="4" w:space="0"/>
+            <w:insideV w:val="single" w:color="auto" w:sz="4" w:space="0"/>
+          </w:tblBorders>
+          <w:tblCellMar>
+            <w:top w:w="0" w:type="dxa"/>
+            <w:left w:w="108" w:type="dxa"/>
+            <w:bottom w:w="0" w:type="dxa"/>
+            <w:right w:w="108" w:type="dxa"/>
+          </w:tblCellMar>
+        </w:tblPrEx>
         <w:tc>
           <w:tcPr>
             <w:tcW w:w="3210" w:type="dxa"/>
@@ -5497,6 +5857,22 @@
         </w:tc>
       </w:tr>
       <w:tr>
+        <w:tblPrEx>
+          <w:tblBorders>
+            <w:top w:val="single" w:color="auto" w:sz="4" w:space="0"/>
+            <w:left w:val="single" w:color="auto" w:sz="4" w:space="0"/>
+            <w:bottom w:val="single" w:color="auto" w:sz="4" w:space="0"/>
+            <w:right w:val="single" w:color="auto" w:sz="4" w:space="0"/>
+            <w:insideH w:val="single" w:color="auto" w:sz="4" w:space="0"/>
+            <w:insideV w:val="single" w:color="auto" w:sz="4" w:space="0"/>
+          </w:tblBorders>
+          <w:tblCellMar>
+            <w:top w:w="0" w:type="dxa"/>
+            <w:left w:w="108" w:type="dxa"/>
+            <w:bottom w:w="0" w:type="dxa"/>
+            <w:right w:w="108" w:type="dxa"/>
+          </w:tblCellMar>
+        </w:tblPrEx>
         <w:tc>
           <w:tcPr>
             <w:tcW w:w="3210" w:type="dxa"/>
@@ -5517,6 +5893,22 @@
         </w:tc>
       </w:tr>
       <w:tr>
+        <w:tblPrEx>
+          <w:tblBorders>
+            <w:top w:val="single" w:color="auto" w:sz="4" w:space="0"/>
+            <w:left w:val="single" w:color="auto" w:sz="4" w:space="0"/>
+            <w:bottom w:val="single" w:color="auto" w:sz="4" w:space="0"/>
+            <w:right w:val="single" w:color="auto" w:sz="4" w:space="0"/>
+            <w:insideH w:val="single" w:color="auto" w:sz="4" w:space="0"/>
+            <w:insideV w:val="single" w:color="auto" w:sz="4" w:space="0"/>
+          </w:tblBorders>
+          <w:tblCellMar>
+            <w:top w:w="0" w:type="dxa"/>
+            <w:left w:w="108" w:type="dxa"/>
+            <w:bottom w:w="0" w:type="dxa"/>
+            <w:right w:w="108" w:type="dxa"/>
+          </w:tblCellMar>
+        </w:tblPrEx>
         <w:tc>
           <w:tcPr>
             <w:tcW w:w="3210" w:type="dxa"/>
@@ -5537,6 +5929,22 @@
         </w:tc>
       </w:tr>
       <w:tr>
+        <w:tblPrEx>
+          <w:tblBorders>
+            <w:top w:val="single" w:color="auto" w:sz="4" w:space="0"/>
+            <w:left w:val="single" w:color="auto" w:sz="4" w:space="0"/>
+            <w:bottom w:val="single" w:color="auto" w:sz="4" w:space="0"/>
+            <w:right w:val="single" w:color="auto" w:sz="4" w:space="0"/>
+            <w:insideH w:val="single" w:color="auto" w:sz="4" w:space="0"/>
+            <w:insideV w:val="single" w:color="auto" w:sz="4" w:space="0"/>
+          </w:tblBorders>
+          <w:tblCellMar>
+            <w:top w:w="0" w:type="dxa"/>
+            <w:left w:w="108" w:type="dxa"/>
+            <w:bottom w:w="0" w:type="dxa"/>
+            <w:right w:w="108" w:type="dxa"/>
+          </w:tblCellMar>
+        </w:tblPrEx>
         <w:tc>
           <w:tcPr>
             <w:tcW w:w="3210" w:type="dxa"/>
@@ -5557,6 +5965,22 @@
         </w:tc>
       </w:tr>
       <w:tr>
+        <w:tblPrEx>
+          <w:tblBorders>
+            <w:top w:val="single" w:color="auto" w:sz="4" w:space="0"/>
+            <w:left w:val="single" w:color="auto" w:sz="4" w:space="0"/>
+            <w:bottom w:val="single" w:color="auto" w:sz="4" w:space="0"/>
+            <w:right w:val="single" w:color="auto" w:sz="4" w:space="0"/>
+            <w:insideH w:val="single" w:color="auto" w:sz="4" w:space="0"/>
+            <w:insideV w:val="single" w:color="auto" w:sz="4" w:space="0"/>
+          </w:tblBorders>
+          <w:tblCellMar>
+            <w:top w:w="0" w:type="dxa"/>
+            <w:left w:w="108" w:type="dxa"/>
+            <w:bottom w:w="0" w:type="dxa"/>
+            <w:right w:w="108" w:type="dxa"/>
+          </w:tblCellMar>
+        </w:tblPrEx>
         <w:tc>
           <w:tcPr>
             <w:tcW w:w="3210" w:type="dxa"/>
@@ -5577,6 +6001,22 @@
         </w:tc>
       </w:tr>
       <w:tr>
+        <w:tblPrEx>
+          <w:tblBorders>
+            <w:top w:val="single" w:color="auto" w:sz="4" w:space="0"/>
+            <w:left w:val="single" w:color="auto" w:sz="4" w:space="0"/>
+            <w:bottom w:val="single" w:color="auto" w:sz="4" w:space="0"/>
+            <w:right w:val="single" w:color="auto" w:sz="4" w:space="0"/>
+            <w:insideH w:val="single" w:color="auto" w:sz="4" w:space="0"/>
+            <w:insideV w:val="single" w:color="auto" w:sz="4" w:space="0"/>
+          </w:tblBorders>
+          <w:tblCellMar>
+            <w:top w:w="0" w:type="dxa"/>
+            <w:left w:w="108" w:type="dxa"/>
+            <w:bottom w:w="0" w:type="dxa"/>
+            <w:right w:w="108" w:type="dxa"/>
+          </w:tblCellMar>
+        </w:tblPrEx>
         <w:tc>
           <w:tcPr>
             <w:tcW w:w="3210" w:type="dxa"/>
@@ -5597,6 +6037,22 @@
         </w:tc>
       </w:tr>
       <w:tr>
+        <w:tblPrEx>
+          <w:tblBorders>
+            <w:top w:val="single" w:color="auto" w:sz="4" w:space="0"/>
+            <w:left w:val="single" w:color="auto" w:sz="4" w:space="0"/>
+            <w:bottom w:val="single" w:color="auto" w:sz="4" w:space="0"/>
+            <w:right w:val="single" w:color="auto" w:sz="4" w:space="0"/>
+            <w:insideH w:val="single" w:color="auto" w:sz="4" w:space="0"/>
+            <w:insideV w:val="single" w:color="auto" w:sz="4" w:space="0"/>
+          </w:tblBorders>
+          <w:tblCellMar>
+            <w:top w:w="0" w:type="dxa"/>
+            <w:left w:w="108" w:type="dxa"/>
+            <w:bottom w:w="0" w:type="dxa"/>
+            <w:right w:w="108" w:type="dxa"/>
+          </w:tblCellMar>
+        </w:tblPrEx>
         <w:tc>
           <w:tcPr>
             <w:tcW w:w="3210" w:type="dxa"/>
@@ -5617,6 +6073,22 @@
         </w:tc>
       </w:tr>
       <w:tr>
+        <w:tblPrEx>
+          <w:tblBorders>
+            <w:top w:val="single" w:color="auto" w:sz="4" w:space="0"/>
+            <w:left w:val="single" w:color="auto" w:sz="4" w:space="0"/>
+            <w:bottom w:val="single" w:color="auto" w:sz="4" w:space="0"/>
+            <w:right w:val="single" w:color="auto" w:sz="4" w:space="0"/>
+            <w:insideH w:val="single" w:color="auto" w:sz="4" w:space="0"/>
+            <w:insideV w:val="single" w:color="auto" w:sz="4" w:space="0"/>
+          </w:tblBorders>
+          <w:tblCellMar>
+            <w:top w:w="0" w:type="dxa"/>
+            <w:left w:w="108" w:type="dxa"/>
+            <w:bottom w:w="0" w:type="dxa"/>
+            <w:right w:w="108" w:type="dxa"/>
+          </w:tblCellMar>
+        </w:tblPrEx>
         <w:tc>
           <w:tcPr>
             <w:tcW w:w="3210" w:type="dxa"/>
@@ -5653,31 +6125,30 @@
       </w:pPr>
       <w:r>
         <w:rPr>
-          <w:rFonts w:ascii="宋体" w:hAnsi="宋体" w:hint="eastAsia"/>
+          <w:rFonts w:hint="eastAsia" w:ascii="宋体" w:hAnsi="宋体"/>
         </w:rPr>
         <w:t>注：此表的分层建筑面积为按房屋外墙外围水平投影面积计算，没有划分及分摊公用面积。</w:t>
       </w:r>
     </w:p>
     <w:p>
       <w:pPr>
-        <w:pStyle w:val="1"/>
+        <w:pStyle w:val="2"/>
         <w:spacing w:after="156"/>
         <w:rPr>
-          <w:rFonts w:ascii="宋体" w:eastAsia="宋体" w:hAnsi="宋体"/>
+          <w:rFonts w:ascii="宋体" w:hAnsi="宋体" w:eastAsia="宋体"/>
         </w:rPr>
       </w:pPr>
       <w:r>
         <w:br w:type="page"/>
       </w:r>
-      <w:bookmarkStart w:id="4" w:name="_Toc44260653"/>
+      <w:bookmarkStart w:id="3" w:name="_Toc44260653"/>
       <w:r>
         <w:rPr>
           <w:rFonts w:hint="eastAsia"/>
         </w:rPr>
-        <w:lastRenderedPageBreak/>
         <w:t>共用建筑面积分层汇总表</w:t>
       </w:r>
-      <w:bookmarkEnd w:id="4"/>
+      <w:bookmarkEnd w:id="3"/>
     </w:p>
     <w:p>
       <w:pPr>
@@ -5691,61 +6162,71 @@
           <w:rFonts w:hint="eastAsia"/>
           <w:sz w:val="22"/>
         </w:rPr>
-        <w:t>建筑物名称</w:t>
+        <w:t xml:space="preserve">建筑物名称: </w:t>
+      </w:r>
+      <w:r>
+        <w:rPr>
+          <w:rFonts w:hint="eastAsia"/>
+          <w:sz w:val="24"/>
+        </w:rPr>
+        <w:t>x</w:t>
       </w:r>
       <w:r>
         <w:rPr>
           <w:rFonts w:hint="eastAsia"/>
           <w:sz w:val="22"/>
         </w:rPr>
-        <w:t xml:space="preserve">: </w:t>
-      </w:r>
-      <w:r>
-        <w:rPr>
-          <w:rFonts w:hint="eastAsia"/>
-          <w:sz w:val="24"/>
-        </w:rPr>
-        <w:t>xxx</w:t>
-      </w:r>
-      <w:r>
-        <w:rPr>
-          <w:rFonts w:hint="eastAsia"/>
-          <w:sz w:val="22"/>
-        </w:rPr>
-        <w:t xml:space="preserve">                                    </w:t>
-      </w:r>
-      <w:r>
-        <w:rPr>
-          <w:rFonts w:hint="eastAsia"/>
-          <w:sz w:val="22"/>
-        </w:rPr>
-        <w:t>面积单位：平方米</w:t>
+        <w:t xml:space="preserve">                                   面积单位：平方米</w:t>
       </w:r>
     </w:p>
     <w:tbl>
       <w:tblPr>
+        <w:tblStyle w:val="15"/>
         <w:tblW w:w="5000" w:type="pct"/>
+        <w:tblInd w:w="0" w:type="dxa"/>
         <w:tblBorders>
-          <w:top w:val="single" w:sz="4" w:space="0" w:color="auto"/>
-          <w:left w:val="single" w:sz="4" w:space="0" w:color="auto"/>
-          <w:bottom w:val="single" w:sz="4" w:space="0" w:color="auto"/>
-          <w:right w:val="single" w:sz="4" w:space="0" w:color="auto"/>
-          <w:insideH w:val="single" w:sz="4" w:space="0" w:color="auto"/>
-          <w:insideV w:val="single" w:sz="4" w:space="0" w:color="auto"/>
+          <w:top w:val="single" w:color="auto" w:sz="4" w:space="0"/>
+          <w:left w:val="single" w:color="auto" w:sz="4" w:space="0"/>
+          <w:bottom w:val="single" w:color="auto" w:sz="4" w:space="0"/>
+          <w:right w:val="single" w:color="auto" w:sz="4" w:space="0"/>
+          <w:insideH w:val="single" w:color="auto" w:sz="4" w:space="0"/>
+          <w:insideV w:val="single" w:color="auto" w:sz="4" w:space="0"/>
         </w:tblBorders>
-        <w:tblLook w:val="04A0" w:firstRow="1" w:lastRow="0" w:firstColumn="1" w:lastColumn="0" w:noHBand="0" w:noVBand="1"/>
+        <w:tblLayout w:type="autofit"/>
+        <w:tblCellMar>
+          <w:top w:w="0" w:type="dxa"/>
+          <w:left w:w="108" w:type="dxa"/>
+          <w:bottom w:w="0" w:type="dxa"/>
+          <w:right w:w="108" w:type="dxa"/>
+        </w:tblCellMar>
       </w:tblPr>
       <w:tblGrid>
-        <w:gridCol w:w="1575"/>
-        <w:gridCol w:w="1789"/>
+        <w:gridCol w:w="1574"/>
+        <w:gridCol w:w="1788"/>
         <w:gridCol w:w="1681"/>
         <w:gridCol w:w="1630"/>
-        <w:gridCol w:w="1651"/>
-        <w:gridCol w:w="1306"/>
+        <w:gridCol w:w="1652"/>
+        <w:gridCol w:w="1307"/>
       </w:tblGrid>
       <w:tr>
+        <w:tblPrEx>
+          <w:tblBorders>
+            <w:top w:val="single" w:color="auto" w:sz="4" w:space="0"/>
+            <w:left w:val="single" w:color="auto" w:sz="4" w:space="0"/>
+            <w:bottom w:val="single" w:color="auto" w:sz="4" w:space="0"/>
+            <w:right w:val="single" w:color="auto" w:sz="4" w:space="0"/>
+            <w:insideH w:val="single" w:color="auto" w:sz="4" w:space="0"/>
+            <w:insideV w:val="single" w:color="auto" w:sz="4" w:space="0"/>
+          </w:tblBorders>
+          <w:tblCellMar>
+            <w:top w:w="0" w:type="dxa"/>
+            <w:left w:w="108" w:type="dxa"/>
+            <w:bottom w:w="0" w:type="dxa"/>
+            <w:right w:w="108" w:type="dxa"/>
+          </w:tblCellMar>
+        </w:tblPrEx>
         <w:trPr>
-          <w:trHeight w:val="300"/>
+          <w:trHeight w:val="300" w:hRule="atLeast"/>
         </w:trPr>
         <w:tc>
           <w:tcPr>
@@ -5765,7 +6246,7 @@
             </w:pPr>
             <w:r>
               <w:rPr>
-                <w:rFonts w:ascii="宋体" w:hAnsi="宋体" w:cs="宋体" w:hint="eastAsia"/>
+                <w:rFonts w:hint="eastAsia" w:ascii="宋体" w:hAnsi="宋体" w:cs="宋体"/>
                 <w:kern w:val="0"/>
                 <w:szCs w:val="21"/>
               </w:rPr>
@@ -5791,7 +6272,7 @@
             </w:pPr>
             <w:r>
               <w:rPr>
-                <w:rFonts w:ascii="宋体" w:hAnsi="宋体" w:cs="宋体" w:hint="eastAsia"/>
+                <w:rFonts w:hint="eastAsia" w:ascii="宋体" w:hAnsi="宋体" w:cs="宋体"/>
                 <w:kern w:val="0"/>
                 <w:szCs w:val="21"/>
               </w:rPr>
@@ -5817,7 +6298,7 @@
             </w:pPr>
             <w:r>
               <w:rPr>
-                <w:rFonts w:ascii="宋体" w:hAnsi="宋体" w:cs="宋体" w:hint="eastAsia"/>
+                <w:rFonts w:hint="eastAsia" w:ascii="宋体" w:hAnsi="宋体" w:cs="宋体"/>
                 <w:kern w:val="0"/>
                 <w:szCs w:val="21"/>
               </w:rPr>
@@ -5843,7 +6324,7 @@
             </w:pPr>
             <w:r>
               <w:rPr>
-                <w:rFonts w:ascii="宋体" w:hAnsi="宋体" w:cs="宋体" w:hint="eastAsia"/>
+                <w:rFonts w:hint="eastAsia" w:ascii="宋体" w:hAnsi="宋体" w:cs="宋体"/>
                 <w:kern w:val="0"/>
                 <w:szCs w:val="21"/>
               </w:rPr>
@@ -5869,7 +6350,7 @@
             </w:pPr>
             <w:r>
               <w:rPr>
-                <w:rFonts w:ascii="宋体" w:hAnsi="宋体" w:cs="宋体" w:hint="eastAsia"/>
+                <w:rFonts w:hint="eastAsia" w:ascii="宋体" w:hAnsi="宋体" w:cs="宋体"/>
                 <w:kern w:val="0"/>
                 <w:szCs w:val="21"/>
               </w:rPr>
@@ -5879,13 +6360,29 @@
         </w:tc>
       </w:tr>
       <w:tr>
+        <w:tblPrEx>
+          <w:tblBorders>
+            <w:top w:val="single" w:color="auto" w:sz="4" w:space="0"/>
+            <w:left w:val="single" w:color="auto" w:sz="4" w:space="0"/>
+            <w:bottom w:val="single" w:color="auto" w:sz="4" w:space="0"/>
+            <w:right w:val="single" w:color="auto" w:sz="4" w:space="0"/>
+            <w:insideH w:val="single" w:color="auto" w:sz="4" w:space="0"/>
+            <w:insideV w:val="single" w:color="auto" w:sz="4" w:space="0"/>
+          </w:tblBorders>
+          <w:tblCellMar>
+            <w:top w:w="0" w:type="dxa"/>
+            <w:left w:w="108" w:type="dxa"/>
+            <w:bottom w:w="0" w:type="dxa"/>
+            <w:right w:w="108" w:type="dxa"/>
+          </w:tblCellMar>
+        </w:tblPrEx>
         <w:trPr>
-          <w:trHeight w:val="300"/>
+          <w:trHeight w:val="300" w:hRule="atLeast"/>
         </w:trPr>
         <w:tc>
           <w:tcPr>
             <w:tcW w:w="817" w:type="pct"/>
-            <w:vMerge/>
+            <w:vMerge w:val="continue"/>
             <w:vAlign w:val="center"/>
           </w:tcPr>
           <w:p>
@@ -5903,7 +6400,7 @@
         <w:tc>
           <w:tcPr>
             <w:tcW w:w="927" w:type="pct"/>
-            <w:vMerge/>
+            <w:vMerge w:val="continue"/>
             <w:vAlign w:val="center"/>
           </w:tcPr>
           <w:p>
@@ -5935,7 +6432,7 @@
             </w:pPr>
             <w:r>
               <w:rPr>
-                <w:rFonts w:ascii="宋体" w:hAnsi="宋体" w:cs="宋体" w:hint="eastAsia"/>
+                <w:rFonts w:hint="eastAsia" w:ascii="宋体" w:hAnsi="宋体" w:cs="宋体"/>
                 <w:kern w:val="0"/>
                 <w:szCs w:val="21"/>
               </w:rPr>
@@ -5960,7 +6457,7 @@
             </w:pPr>
             <w:r>
               <w:rPr>
-                <w:rFonts w:ascii="宋体" w:hAnsi="宋体" w:cs="宋体" w:hint="eastAsia"/>
+                <w:rFonts w:hint="eastAsia" w:ascii="宋体" w:hAnsi="宋体" w:cs="宋体"/>
                 <w:kern w:val="0"/>
                 <w:szCs w:val="21"/>
               </w:rPr>
@@ -5971,7 +6468,7 @@
         <w:tc>
           <w:tcPr>
             <w:tcW w:w="857" w:type="pct"/>
-            <w:vMerge/>
+            <w:vMerge w:val="continue"/>
             <w:vAlign w:val="center"/>
           </w:tcPr>
           <w:p>
@@ -5989,7 +6486,7 @@
         <w:tc>
           <w:tcPr>
             <w:tcW w:w="678" w:type="pct"/>
-            <w:vMerge/>
+            <w:vMerge w:val="continue"/>
             <w:vAlign w:val="center"/>
           </w:tcPr>
           <w:p>
@@ -6006,8 +6503,24 @@
         </w:tc>
       </w:tr>
       <w:tr>
+        <w:tblPrEx>
+          <w:tblBorders>
+            <w:top w:val="single" w:color="auto" w:sz="4" w:space="0"/>
+            <w:left w:val="single" w:color="auto" w:sz="4" w:space="0"/>
+            <w:bottom w:val="single" w:color="auto" w:sz="4" w:space="0"/>
+            <w:right w:val="single" w:color="auto" w:sz="4" w:space="0"/>
+            <w:insideH w:val="single" w:color="auto" w:sz="4" w:space="0"/>
+            <w:insideV w:val="single" w:color="auto" w:sz="4" w:space="0"/>
+          </w:tblBorders>
+          <w:tblCellMar>
+            <w:top w:w="0" w:type="dxa"/>
+            <w:left w:w="108" w:type="dxa"/>
+            <w:bottom w:w="0" w:type="dxa"/>
+            <w:right w:w="108" w:type="dxa"/>
+          </w:tblCellMar>
+        </w:tblPrEx>
         <w:trPr>
-          <w:trHeight w:val="300"/>
+          <w:trHeight w:val="300" w:hRule="atLeast"/>
         </w:trPr>
         <w:tc>
           <w:tcPr>
@@ -6112,13 +6625,29 @@
         </w:tc>
       </w:tr>
       <w:tr>
+        <w:tblPrEx>
+          <w:tblBorders>
+            <w:top w:val="single" w:color="auto" w:sz="4" w:space="0"/>
+            <w:left w:val="single" w:color="auto" w:sz="4" w:space="0"/>
+            <w:bottom w:val="single" w:color="auto" w:sz="4" w:space="0"/>
+            <w:right w:val="single" w:color="auto" w:sz="4" w:space="0"/>
+            <w:insideH w:val="single" w:color="auto" w:sz="4" w:space="0"/>
+            <w:insideV w:val="single" w:color="auto" w:sz="4" w:space="0"/>
+          </w:tblBorders>
+          <w:tblCellMar>
+            <w:top w:w="0" w:type="dxa"/>
+            <w:left w:w="108" w:type="dxa"/>
+            <w:bottom w:w="0" w:type="dxa"/>
+            <w:right w:w="108" w:type="dxa"/>
+          </w:tblCellMar>
+        </w:tblPrEx>
         <w:trPr>
-          <w:trHeight w:val="300"/>
+          <w:trHeight w:val="300" w:hRule="atLeast"/>
         </w:trPr>
         <w:tc>
           <w:tcPr>
             <w:tcW w:w="817" w:type="pct"/>
-            <w:vMerge/>
+            <w:vMerge w:val="continue"/>
             <w:vAlign w:val="center"/>
           </w:tcPr>
           <w:p>
@@ -6218,13 +6747,29 @@
         </w:tc>
       </w:tr>
       <w:tr>
+        <w:tblPrEx>
+          <w:tblBorders>
+            <w:top w:val="single" w:color="auto" w:sz="4" w:space="0"/>
+            <w:left w:val="single" w:color="auto" w:sz="4" w:space="0"/>
+            <w:bottom w:val="single" w:color="auto" w:sz="4" w:space="0"/>
+            <w:right w:val="single" w:color="auto" w:sz="4" w:space="0"/>
+            <w:insideH w:val="single" w:color="auto" w:sz="4" w:space="0"/>
+            <w:insideV w:val="single" w:color="auto" w:sz="4" w:space="0"/>
+          </w:tblBorders>
+          <w:tblCellMar>
+            <w:top w:w="0" w:type="dxa"/>
+            <w:left w:w="108" w:type="dxa"/>
+            <w:bottom w:w="0" w:type="dxa"/>
+            <w:right w:w="108" w:type="dxa"/>
+          </w:tblCellMar>
+        </w:tblPrEx>
         <w:trPr>
-          <w:trHeight w:val="300"/>
+          <w:trHeight w:val="300" w:hRule="atLeast"/>
         </w:trPr>
         <w:tc>
           <w:tcPr>
             <w:tcW w:w="817" w:type="pct"/>
-            <w:vMerge/>
+            <w:vMerge w:val="continue"/>
             <w:vAlign w:val="center"/>
           </w:tcPr>
           <w:p>
@@ -6324,13 +6869,29 @@
         </w:tc>
       </w:tr>
       <w:tr>
+        <w:tblPrEx>
+          <w:tblBorders>
+            <w:top w:val="single" w:color="auto" w:sz="4" w:space="0"/>
+            <w:left w:val="single" w:color="auto" w:sz="4" w:space="0"/>
+            <w:bottom w:val="single" w:color="auto" w:sz="4" w:space="0"/>
+            <w:right w:val="single" w:color="auto" w:sz="4" w:space="0"/>
+            <w:insideH w:val="single" w:color="auto" w:sz="4" w:space="0"/>
+            <w:insideV w:val="single" w:color="auto" w:sz="4" w:space="0"/>
+          </w:tblBorders>
+          <w:tblCellMar>
+            <w:top w:w="0" w:type="dxa"/>
+            <w:left w:w="108" w:type="dxa"/>
+            <w:bottom w:w="0" w:type="dxa"/>
+            <w:right w:w="108" w:type="dxa"/>
+          </w:tblCellMar>
+        </w:tblPrEx>
         <w:trPr>
-          <w:trHeight w:val="300"/>
+          <w:trHeight w:val="300" w:hRule="atLeast"/>
         </w:trPr>
         <w:tc>
           <w:tcPr>
             <w:tcW w:w="817" w:type="pct"/>
-            <w:vMerge/>
+            <w:vMerge w:val="continue"/>
             <w:vAlign w:val="center"/>
           </w:tcPr>
           <w:p>
@@ -6430,13 +6991,29 @@
         </w:tc>
       </w:tr>
       <w:tr>
+        <w:tblPrEx>
+          <w:tblBorders>
+            <w:top w:val="single" w:color="auto" w:sz="4" w:space="0"/>
+            <w:left w:val="single" w:color="auto" w:sz="4" w:space="0"/>
+            <w:bottom w:val="single" w:color="auto" w:sz="4" w:space="0"/>
+            <w:right w:val="single" w:color="auto" w:sz="4" w:space="0"/>
+            <w:insideH w:val="single" w:color="auto" w:sz="4" w:space="0"/>
+            <w:insideV w:val="single" w:color="auto" w:sz="4" w:space="0"/>
+          </w:tblBorders>
+          <w:tblCellMar>
+            <w:top w:w="0" w:type="dxa"/>
+            <w:left w:w="108" w:type="dxa"/>
+            <w:bottom w:w="0" w:type="dxa"/>
+            <w:right w:w="108" w:type="dxa"/>
+          </w:tblCellMar>
+        </w:tblPrEx>
         <w:trPr>
-          <w:trHeight w:val="300"/>
+          <w:trHeight w:val="300" w:hRule="atLeast"/>
         </w:trPr>
         <w:tc>
           <w:tcPr>
             <w:tcW w:w="817" w:type="pct"/>
-            <w:vMerge/>
+            <w:vMerge w:val="continue"/>
             <w:vAlign w:val="center"/>
           </w:tcPr>
           <w:p>
@@ -6536,13 +7113,29 @@
         </w:tc>
       </w:tr>
       <w:tr>
+        <w:tblPrEx>
+          <w:tblBorders>
+            <w:top w:val="single" w:color="auto" w:sz="4" w:space="0"/>
+            <w:left w:val="single" w:color="auto" w:sz="4" w:space="0"/>
+            <w:bottom w:val="single" w:color="auto" w:sz="4" w:space="0"/>
+            <w:right w:val="single" w:color="auto" w:sz="4" w:space="0"/>
+            <w:insideH w:val="single" w:color="auto" w:sz="4" w:space="0"/>
+            <w:insideV w:val="single" w:color="auto" w:sz="4" w:space="0"/>
+          </w:tblBorders>
+          <w:tblCellMar>
+            <w:top w:w="0" w:type="dxa"/>
+            <w:left w:w="108" w:type="dxa"/>
+            <w:bottom w:w="0" w:type="dxa"/>
+            <w:right w:w="108" w:type="dxa"/>
+          </w:tblCellMar>
+        </w:tblPrEx>
         <w:trPr>
-          <w:trHeight w:val="300"/>
+          <w:trHeight w:val="300" w:hRule="atLeast"/>
         </w:trPr>
         <w:tc>
           <w:tcPr>
             <w:tcW w:w="817" w:type="pct"/>
-            <w:vMerge/>
+            <w:vMerge w:val="continue"/>
             <w:vAlign w:val="center"/>
           </w:tcPr>
           <w:p>
@@ -6642,13 +7235,29 @@
         </w:tc>
       </w:tr>
       <w:tr>
+        <w:tblPrEx>
+          <w:tblBorders>
+            <w:top w:val="single" w:color="auto" w:sz="4" w:space="0"/>
+            <w:left w:val="single" w:color="auto" w:sz="4" w:space="0"/>
+            <w:bottom w:val="single" w:color="auto" w:sz="4" w:space="0"/>
+            <w:right w:val="single" w:color="auto" w:sz="4" w:space="0"/>
+            <w:insideH w:val="single" w:color="auto" w:sz="4" w:space="0"/>
+            <w:insideV w:val="single" w:color="auto" w:sz="4" w:space="0"/>
+          </w:tblBorders>
+          <w:tblCellMar>
+            <w:top w:w="0" w:type="dxa"/>
+            <w:left w:w="108" w:type="dxa"/>
+            <w:bottom w:w="0" w:type="dxa"/>
+            <w:right w:w="108" w:type="dxa"/>
+          </w:tblCellMar>
+        </w:tblPrEx>
         <w:trPr>
-          <w:trHeight w:val="300"/>
+          <w:trHeight w:val="300" w:hRule="atLeast"/>
         </w:trPr>
         <w:tc>
           <w:tcPr>
             <w:tcW w:w="817" w:type="pct"/>
-            <w:vMerge/>
+            <w:vMerge w:val="continue"/>
             <w:vAlign w:val="center"/>
           </w:tcPr>
           <w:p>
@@ -6748,13 +7357,29 @@
         </w:tc>
       </w:tr>
       <w:tr>
+        <w:tblPrEx>
+          <w:tblBorders>
+            <w:top w:val="single" w:color="auto" w:sz="4" w:space="0"/>
+            <w:left w:val="single" w:color="auto" w:sz="4" w:space="0"/>
+            <w:bottom w:val="single" w:color="auto" w:sz="4" w:space="0"/>
+            <w:right w:val="single" w:color="auto" w:sz="4" w:space="0"/>
+            <w:insideH w:val="single" w:color="auto" w:sz="4" w:space="0"/>
+            <w:insideV w:val="single" w:color="auto" w:sz="4" w:space="0"/>
+          </w:tblBorders>
+          <w:tblCellMar>
+            <w:top w:w="0" w:type="dxa"/>
+            <w:left w:w="108" w:type="dxa"/>
+            <w:bottom w:w="0" w:type="dxa"/>
+            <w:right w:w="108" w:type="dxa"/>
+          </w:tblCellMar>
+        </w:tblPrEx>
         <w:trPr>
-          <w:trHeight w:val="300"/>
+          <w:trHeight w:val="300" w:hRule="atLeast"/>
         </w:trPr>
         <w:tc>
           <w:tcPr>
             <w:tcW w:w="817" w:type="pct"/>
-            <w:vMerge/>
+            <w:vMerge w:val="continue"/>
             <w:vAlign w:val="center"/>
           </w:tcPr>
           <w:p>
@@ -6854,13 +7479,29 @@
         </w:tc>
       </w:tr>
       <w:tr>
+        <w:tblPrEx>
+          <w:tblBorders>
+            <w:top w:val="single" w:color="auto" w:sz="4" w:space="0"/>
+            <w:left w:val="single" w:color="auto" w:sz="4" w:space="0"/>
+            <w:bottom w:val="single" w:color="auto" w:sz="4" w:space="0"/>
+            <w:right w:val="single" w:color="auto" w:sz="4" w:space="0"/>
+            <w:insideH w:val="single" w:color="auto" w:sz="4" w:space="0"/>
+            <w:insideV w:val="single" w:color="auto" w:sz="4" w:space="0"/>
+          </w:tblBorders>
+          <w:tblCellMar>
+            <w:top w:w="0" w:type="dxa"/>
+            <w:left w:w="108" w:type="dxa"/>
+            <w:bottom w:w="0" w:type="dxa"/>
+            <w:right w:w="108" w:type="dxa"/>
+          </w:tblCellMar>
+        </w:tblPrEx>
         <w:trPr>
-          <w:trHeight w:val="300"/>
+          <w:trHeight w:val="300" w:hRule="atLeast"/>
         </w:trPr>
         <w:tc>
           <w:tcPr>
             <w:tcW w:w="817" w:type="pct"/>
-            <w:vMerge/>
+            <w:vMerge w:val="continue"/>
             <w:vAlign w:val="center"/>
           </w:tcPr>
           <w:p>
@@ -6960,13 +7601,29 @@
         </w:tc>
       </w:tr>
       <w:tr>
+        <w:tblPrEx>
+          <w:tblBorders>
+            <w:top w:val="single" w:color="auto" w:sz="4" w:space="0"/>
+            <w:left w:val="single" w:color="auto" w:sz="4" w:space="0"/>
+            <w:bottom w:val="single" w:color="auto" w:sz="4" w:space="0"/>
+            <w:right w:val="single" w:color="auto" w:sz="4" w:space="0"/>
+            <w:insideH w:val="single" w:color="auto" w:sz="4" w:space="0"/>
+            <w:insideV w:val="single" w:color="auto" w:sz="4" w:space="0"/>
+          </w:tblBorders>
+          <w:tblCellMar>
+            <w:top w:w="0" w:type="dxa"/>
+            <w:left w:w="108" w:type="dxa"/>
+            <w:bottom w:w="0" w:type="dxa"/>
+            <w:right w:w="108" w:type="dxa"/>
+          </w:tblCellMar>
+        </w:tblPrEx>
         <w:trPr>
-          <w:trHeight w:val="300"/>
+          <w:trHeight w:val="300" w:hRule="atLeast"/>
         </w:trPr>
         <w:tc>
           <w:tcPr>
             <w:tcW w:w="817" w:type="pct"/>
-            <w:vMerge/>
+            <w:vMerge w:val="continue"/>
             <w:vAlign w:val="center"/>
           </w:tcPr>
           <w:p>
@@ -7066,13 +7723,29 @@
         </w:tc>
       </w:tr>
       <w:tr>
+        <w:tblPrEx>
+          <w:tblBorders>
+            <w:top w:val="single" w:color="auto" w:sz="4" w:space="0"/>
+            <w:left w:val="single" w:color="auto" w:sz="4" w:space="0"/>
+            <w:bottom w:val="single" w:color="auto" w:sz="4" w:space="0"/>
+            <w:right w:val="single" w:color="auto" w:sz="4" w:space="0"/>
+            <w:insideH w:val="single" w:color="auto" w:sz="4" w:space="0"/>
+            <w:insideV w:val="single" w:color="auto" w:sz="4" w:space="0"/>
+          </w:tblBorders>
+          <w:tblCellMar>
+            <w:top w:w="0" w:type="dxa"/>
+            <w:left w:w="108" w:type="dxa"/>
+            <w:bottom w:w="0" w:type="dxa"/>
+            <w:right w:w="108" w:type="dxa"/>
+          </w:tblCellMar>
+        </w:tblPrEx>
         <w:trPr>
-          <w:trHeight w:val="300"/>
+          <w:trHeight w:val="300" w:hRule="atLeast"/>
         </w:trPr>
         <w:tc>
           <w:tcPr>
             <w:tcW w:w="817" w:type="pct"/>
-            <w:vMerge/>
+            <w:vMerge w:val="continue"/>
             <w:vAlign w:val="center"/>
           </w:tcPr>
           <w:p>
@@ -7172,13 +7845,29 @@
         </w:tc>
       </w:tr>
       <w:tr>
+        <w:tblPrEx>
+          <w:tblBorders>
+            <w:top w:val="single" w:color="auto" w:sz="4" w:space="0"/>
+            <w:left w:val="single" w:color="auto" w:sz="4" w:space="0"/>
+            <w:bottom w:val="single" w:color="auto" w:sz="4" w:space="0"/>
+            <w:right w:val="single" w:color="auto" w:sz="4" w:space="0"/>
+            <w:insideH w:val="single" w:color="auto" w:sz="4" w:space="0"/>
+            <w:insideV w:val="single" w:color="auto" w:sz="4" w:space="0"/>
+          </w:tblBorders>
+          <w:tblCellMar>
+            <w:top w:w="0" w:type="dxa"/>
+            <w:left w:w="108" w:type="dxa"/>
+            <w:bottom w:w="0" w:type="dxa"/>
+            <w:right w:w="108" w:type="dxa"/>
+          </w:tblCellMar>
+        </w:tblPrEx>
         <w:trPr>
-          <w:trHeight w:val="300"/>
+          <w:trHeight w:val="300" w:hRule="atLeast"/>
         </w:trPr>
         <w:tc>
           <w:tcPr>
             <w:tcW w:w="817" w:type="pct"/>
-            <w:vMerge/>
+            <w:vMerge w:val="continue"/>
             <w:vAlign w:val="center"/>
           </w:tcPr>
           <w:p>
@@ -7278,13 +7967,29 @@
         </w:tc>
       </w:tr>
       <w:tr>
+        <w:tblPrEx>
+          <w:tblBorders>
+            <w:top w:val="single" w:color="auto" w:sz="4" w:space="0"/>
+            <w:left w:val="single" w:color="auto" w:sz="4" w:space="0"/>
+            <w:bottom w:val="single" w:color="auto" w:sz="4" w:space="0"/>
+            <w:right w:val="single" w:color="auto" w:sz="4" w:space="0"/>
+            <w:insideH w:val="single" w:color="auto" w:sz="4" w:space="0"/>
+            <w:insideV w:val="single" w:color="auto" w:sz="4" w:space="0"/>
+          </w:tblBorders>
+          <w:tblCellMar>
+            <w:top w:w="0" w:type="dxa"/>
+            <w:left w:w="108" w:type="dxa"/>
+            <w:bottom w:w="0" w:type="dxa"/>
+            <w:right w:w="108" w:type="dxa"/>
+          </w:tblCellMar>
+        </w:tblPrEx>
         <w:trPr>
-          <w:trHeight w:val="300"/>
+          <w:trHeight w:val="300" w:hRule="atLeast"/>
         </w:trPr>
         <w:tc>
           <w:tcPr>
             <w:tcW w:w="817" w:type="pct"/>
-            <w:vMerge/>
+            <w:vMerge w:val="continue"/>
             <w:vAlign w:val="center"/>
           </w:tcPr>
           <w:p>
@@ -7384,13 +8089,29 @@
         </w:tc>
       </w:tr>
       <w:tr>
+        <w:tblPrEx>
+          <w:tblBorders>
+            <w:top w:val="single" w:color="auto" w:sz="4" w:space="0"/>
+            <w:left w:val="single" w:color="auto" w:sz="4" w:space="0"/>
+            <w:bottom w:val="single" w:color="auto" w:sz="4" w:space="0"/>
+            <w:right w:val="single" w:color="auto" w:sz="4" w:space="0"/>
+            <w:insideH w:val="single" w:color="auto" w:sz="4" w:space="0"/>
+            <w:insideV w:val="single" w:color="auto" w:sz="4" w:space="0"/>
+          </w:tblBorders>
+          <w:tblCellMar>
+            <w:top w:w="0" w:type="dxa"/>
+            <w:left w:w="108" w:type="dxa"/>
+            <w:bottom w:w="0" w:type="dxa"/>
+            <w:right w:w="108" w:type="dxa"/>
+          </w:tblCellMar>
+        </w:tblPrEx>
         <w:trPr>
-          <w:trHeight w:val="300"/>
+          <w:trHeight w:val="300" w:hRule="atLeast"/>
         </w:trPr>
         <w:tc>
           <w:tcPr>
             <w:tcW w:w="817" w:type="pct"/>
-            <w:vMerge/>
+            <w:vMerge w:val="continue"/>
             <w:vAlign w:val="center"/>
           </w:tcPr>
           <w:p>
@@ -7490,13 +8211,29 @@
         </w:tc>
       </w:tr>
       <w:tr>
+        <w:tblPrEx>
+          <w:tblBorders>
+            <w:top w:val="single" w:color="auto" w:sz="4" w:space="0"/>
+            <w:left w:val="single" w:color="auto" w:sz="4" w:space="0"/>
+            <w:bottom w:val="single" w:color="auto" w:sz="4" w:space="0"/>
+            <w:right w:val="single" w:color="auto" w:sz="4" w:space="0"/>
+            <w:insideH w:val="single" w:color="auto" w:sz="4" w:space="0"/>
+            <w:insideV w:val="single" w:color="auto" w:sz="4" w:space="0"/>
+          </w:tblBorders>
+          <w:tblCellMar>
+            <w:top w:w="0" w:type="dxa"/>
+            <w:left w:w="108" w:type="dxa"/>
+            <w:bottom w:w="0" w:type="dxa"/>
+            <w:right w:w="108" w:type="dxa"/>
+          </w:tblCellMar>
+        </w:tblPrEx>
         <w:trPr>
-          <w:trHeight w:val="300"/>
+          <w:trHeight w:val="300" w:hRule="atLeast"/>
         </w:trPr>
         <w:tc>
           <w:tcPr>
             <w:tcW w:w="817" w:type="pct"/>
-            <w:vMerge/>
+            <w:vMerge w:val="continue"/>
             <w:vAlign w:val="center"/>
           </w:tcPr>
           <w:p>
@@ -7596,13 +8333,29 @@
         </w:tc>
       </w:tr>
       <w:tr>
+        <w:tblPrEx>
+          <w:tblBorders>
+            <w:top w:val="single" w:color="auto" w:sz="4" w:space="0"/>
+            <w:left w:val="single" w:color="auto" w:sz="4" w:space="0"/>
+            <w:bottom w:val="single" w:color="auto" w:sz="4" w:space="0"/>
+            <w:right w:val="single" w:color="auto" w:sz="4" w:space="0"/>
+            <w:insideH w:val="single" w:color="auto" w:sz="4" w:space="0"/>
+            <w:insideV w:val="single" w:color="auto" w:sz="4" w:space="0"/>
+          </w:tblBorders>
+          <w:tblCellMar>
+            <w:top w:w="0" w:type="dxa"/>
+            <w:left w:w="108" w:type="dxa"/>
+            <w:bottom w:w="0" w:type="dxa"/>
+            <w:right w:w="108" w:type="dxa"/>
+          </w:tblCellMar>
+        </w:tblPrEx>
         <w:trPr>
-          <w:trHeight w:val="300"/>
+          <w:trHeight w:val="300" w:hRule="atLeast"/>
         </w:trPr>
         <w:tc>
           <w:tcPr>
             <w:tcW w:w="817" w:type="pct"/>
-            <w:vMerge/>
+            <w:vMerge w:val="continue"/>
             <w:vAlign w:val="center"/>
           </w:tcPr>
           <w:p>
@@ -7702,13 +8455,29 @@
         </w:tc>
       </w:tr>
       <w:tr>
+        <w:tblPrEx>
+          <w:tblBorders>
+            <w:top w:val="single" w:color="auto" w:sz="4" w:space="0"/>
+            <w:left w:val="single" w:color="auto" w:sz="4" w:space="0"/>
+            <w:bottom w:val="single" w:color="auto" w:sz="4" w:space="0"/>
+            <w:right w:val="single" w:color="auto" w:sz="4" w:space="0"/>
+            <w:insideH w:val="single" w:color="auto" w:sz="4" w:space="0"/>
+            <w:insideV w:val="single" w:color="auto" w:sz="4" w:space="0"/>
+          </w:tblBorders>
+          <w:tblCellMar>
+            <w:top w:w="0" w:type="dxa"/>
+            <w:left w:w="108" w:type="dxa"/>
+            <w:bottom w:w="0" w:type="dxa"/>
+            <w:right w:w="108" w:type="dxa"/>
+          </w:tblCellMar>
+        </w:tblPrEx>
         <w:trPr>
-          <w:trHeight w:val="300"/>
+          <w:trHeight w:val="300" w:hRule="atLeast"/>
         </w:trPr>
         <w:tc>
           <w:tcPr>
             <w:tcW w:w="817" w:type="pct"/>
-            <w:vMerge/>
+            <w:vMerge w:val="continue"/>
             <w:vAlign w:val="center"/>
           </w:tcPr>
           <w:p>
@@ -7808,13 +8577,29 @@
         </w:tc>
       </w:tr>
       <w:tr>
+        <w:tblPrEx>
+          <w:tblBorders>
+            <w:top w:val="single" w:color="auto" w:sz="4" w:space="0"/>
+            <w:left w:val="single" w:color="auto" w:sz="4" w:space="0"/>
+            <w:bottom w:val="single" w:color="auto" w:sz="4" w:space="0"/>
+            <w:right w:val="single" w:color="auto" w:sz="4" w:space="0"/>
+            <w:insideH w:val="single" w:color="auto" w:sz="4" w:space="0"/>
+            <w:insideV w:val="single" w:color="auto" w:sz="4" w:space="0"/>
+          </w:tblBorders>
+          <w:tblCellMar>
+            <w:top w:w="0" w:type="dxa"/>
+            <w:left w:w="108" w:type="dxa"/>
+            <w:bottom w:w="0" w:type="dxa"/>
+            <w:right w:w="108" w:type="dxa"/>
+          </w:tblCellMar>
+        </w:tblPrEx>
         <w:trPr>
-          <w:trHeight w:val="300"/>
+          <w:trHeight w:val="300" w:hRule="atLeast"/>
         </w:trPr>
         <w:tc>
           <w:tcPr>
             <w:tcW w:w="817" w:type="pct"/>
-            <w:vMerge/>
+            <w:vMerge w:val="continue"/>
             <w:vAlign w:val="center"/>
           </w:tcPr>
           <w:p>
@@ -7914,13 +8699,29 @@
         </w:tc>
       </w:tr>
       <w:tr>
+        <w:tblPrEx>
+          <w:tblBorders>
+            <w:top w:val="single" w:color="auto" w:sz="4" w:space="0"/>
+            <w:left w:val="single" w:color="auto" w:sz="4" w:space="0"/>
+            <w:bottom w:val="single" w:color="auto" w:sz="4" w:space="0"/>
+            <w:right w:val="single" w:color="auto" w:sz="4" w:space="0"/>
+            <w:insideH w:val="single" w:color="auto" w:sz="4" w:space="0"/>
+            <w:insideV w:val="single" w:color="auto" w:sz="4" w:space="0"/>
+          </w:tblBorders>
+          <w:tblCellMar>
+            <w:top w:w="0" w:type="dxa"/>
+            <w:left w:w="108" w:type="dxa"/>
+            <w:bottom w:w="0" w:type="dxa"/>
+            <w:right w:w="108" w:type="dxa"/>
+          </w:tblCellMar>
+        </w:tblPrEx>
         <w:trPr>
-          <w:trHeight w:val="300"/>
+          <w:trHeight w:val="300" w:hRule="atLeast"/>
         </w:trPr>
         <w:tc>
           <w:tcPr>
             <w:tcW w:w="817" w:type="pct"/>
-            <w:vMerge/>
+            <w:vMerge w:val="continue"/>
             <w:vAlign w:val="center"/>
           </w:tcPr>
           <w:p>
@@ -8020,13 +8821,29 @@
         </w:tc>
       </w:tr>
       <w:tr>
+        <w:tblPrEx>
+          <w:tblBorders>
+            <w:top w:val="single" w:color="auto" w:sz="4" w:space="0"/>
+            <w:left w:val="single" w:color="auto" w:sz="4" w:space="0"/>
+            <w:bottom w:val="single" w:color="auto" w:sz="4" w:space="0"/>
+            <w:right w:val="single" w:color="auto" w:sz="4" w:space="0"/>
+            <w:insideH w:val="single" w:color="auto" w:sz="4" w:space="0"/>
+            <w:insideV w:val="single" w:color="auto" w:sz="4" w:space="0"/>
+          </w:tblBorders>
+          <w:tblCellMar>
+            <w:top w:w="0" w:type="dxa"/>
+            <w:left w:w="108" w:type="dxa"/>
+            <w:bottom w:w="0" w:type="dxa"/>
+            <w:right w:w="108" w:type="dxa"/>
+          </w:tblCellMar>
+        </w:tblPrEx>
         <w:trPr>
-          <w:trHeight w:val="300"/>
+          <w:trHeight w:val="300" w:hRule="atLeast"/>
         </w:trPr>
         <w:tc>
           <w:tcPr>
             <w:tcW w:w="817" w:type="pct"/>
-            <w:vMerge/>
+            <w:vMerge w:val="continue"/>
             <w:vAlign w:val="center"/>
           </w:tcPr>
           <w:p>
@@ -8126,13 +8943,29 @@
         </w:tc>
       </w:tr>
       <w:tr>
+        <w:tblPrEx>
+          <w:tblBorders>
+            <w:top w:val="single" w:color="auto" w:sz="4" w:space="0"/>
+            <w:left w:val="single" w:color="auto" w:sz="4" w:space="0"/>
+            <w:bottom w:val="single" w:color="auto" w:sz="4" w:space="0"/>
+            <w:right w:val="single" w:color="auto" w:sz="4" w:space="0"/>
+            <w:insideH w:val="single" w:color="auto" w:sz="4" w:space="0"/>
+            <w:insideV w:val="single" w:color="auto" w:sz="4" w:space="0"/>
+          </w:tblBorders>
+          <w:tblCellMar>
+            <w:top w:w="0" w:type="dxa"/>
+            <w:left w:w="108" w:type="dxa"/>
+            <w:bottom w:w="0" w:type="dxa"/>
+            <w:right w:w="108" w:type="dxa"/>
+          </w:tblCellMar>
+        </w:tblPrEx>
         <w:trPr>
-          <w:trHeight w:val="300"/>
+          <w:trHeight w:val="300" w:hRule="atLeast"/>
         </w:trPr>
         <w:tc>
           <w:tcPr>
             <w:tcW w:w="817" w:type="pct"/>
-            <w:vMerge/>
+            <w:vMerge w:val="continue"/>
             <w:vAlign w:val="center"/>
           </w:tcPr>
           <w:p>
@@ -8232,13 +9065,29 @@
         </w:tc>
       </w:tr>
       <w:tr>
+        <w:tblPrEx>
+          <w:tblBorders>
+            <w:top w:val="single" w:color="auto" w:sz="4" w:space="0"/>
+            <w:left w:val="single" w:color="auto" w:sz="4" w:space="0"/>
+            <w:bottom w:val="single" w:color="auto" w:sz="4" w:space="0"/>
+            <w:right w:val="single" w:color="auto" w:sz="4" w:space="0"/>
+            <w:insideH w:val="single" w:color="auto" w:sz="4" w:space="0"/>
+            <w:insideV w:val="single" w:color="auto" w:sz="4" w:space="0"/>
+          </w:tblBorders>
+          <w:tblCellMar>
+            <w:top w:w="0" w:type="dxa"/>
+            <w:left w:w="108" w:type="dxa"/>
+            <w:bottom w:w="0" w:type="dxa"/>
+            <w:right w:w="108" w:type="dxa"/>
+          </w:tblCellMar>
+        </w:tblPrEx>
         <w:trPr>
-          <w:trHeight w:val="300"/>
+          <w:trHeight w:val="300" w:hRule="atLeast"/>
         </w:trPr>
         <w:tc>
           <w:tcPr>
             <w:tcW w:w="817" w:type="pct"/>
-            <w:vMerge/>
+            <w:vMerge w:val="continue"/>
             <w:vAlign w:val="center"/>
           </w:tcPr>
           <w:p>
@@ -8338,8 +9187,24 @@
         </w:tc>
       </w:tr>
       <w:tr>
+        <w:tblPrEx>
+          <w:tblBorders>
+            <w:top w:val="single" w:color="auto" w:sz="4" w:space="0"/>
+            <w:left w:val="single" w:color="auto" w:sz="4" w:space="0"/>
+            <w:bottom w:val="single" w:color="auto" w:sz="4" w:space="0"/>
+            <w:right w:val="single" w:color="auto" w:sz="4" w:space="0"/>
+            <w:insideH w:val="single" w:color="auto" w:sz="4" w:space="0"/>
+            <w:insideV w:val="single" w:color="auto" w:sz="4" w:space="0"/>
+          </w:tblBorders>
+          <w:tblCellMar>
+            <w:top w:w="0" w:type="dxa"/>
+            <w:left w:w="108" w:type="dxa"/>
+            <w:bottom w:w="0" w:type="dxa"/>
+            <w:right w:w="108" w:type="dxa"/>
+          </w:tblCellMar>
+        </w:tblPrEx>
         <w:trPr>
-          <w:trHeight w:val="300"/>
+          <w:trHeight w:val="300" w:hRule="atLeast"/>
         </w:trPr>
         <w:tc>
           <w:tcPr>
@@ -8444,13 +9309,29 @@
         </w:tc>
       </w:tr>
       <w:tr>
+        <w:tblPrEx>
+          <w:tblBorders>
+            <w:top w:val="single" w:color="auto" w:sz="4" w:space="0"/>
+            <w:left w:val="single" w:color="auto" w:sz="4" w:space="0"/>
+            <w:bottom w:val="single" w:color="auto" w:sz="4" w:space="0"/>
+            <w:right w:val="single" w:color="auto" w:sz="4" w:space="0"/>
+            <w:insideH w:val="single" w:color="auto" w:sz="4" w:space="0"/>
+            <w:insideV w:val="single" w:color="auto" w:sz="4" w:space="0"/>
+          </w:tblBorders>
+          <w:tblCellMar>
+            <w:top w:w="0" w:type="dxa"/>
+            <w:left w:w="108" w:type="dxa"/>
+            <w:bottom w:w="0" w:type="dxa"/>
+            <w:right w:w="108" w:type="dxa"/>
+          </w:tblCellMar>
+        </w:tblPrEx>
         <w:trPr>
-          <w:trHeight w:val="300"/>
+          <w:trHeight w:val="300" w:hRule="atLeast"/>
         </w:trPr>
         <w:tc>
           <w:tcPr>
             <w:tcW w:w="817" w:type="pct"/>
-            <w:vMerge/>
+            <w:vMerge w:val="continue"/>
             <w:vAlign w:val="center"/>
           </w:tcPr>
           <w:p>
@@ -8550,13 +9431,29 @@
         </w:tc>
       </w:tr>
       <w:tr>
+        <w:tblPrEx>
+          <w:tblBorders>
+            <w:top w:val="single" w:color="auto" w:sz="4" w:space="0"/>
+            <w:left w:val="single" w:color="auto" w:sz="4" w:space="0"/>
+            <w:bottom w:val="single" w:color="auto" w:sz="4" w:space="0"/>
+            <w:right w:val="single" w:color="auto" w:sz="4" w:space="0"/>
+            <w:insideH w:val="single" w:color="auto" w:sz="4" w:space="0"/>
+            <w:insideV w:val="single" w:color="auto" w:sz="4" w:space="0"/>
+          </w:tblBorders>
+          <w:tblCellMar>
+            <w:top w:w="0" w:type="dxa"/>
+            <w:left w:w="108" w:type="dxa"/>
+            <w:bottom w:w="0" w:type="dxa"/>
+            <w:right w:w="108" w:type="dxa"/>
+          </w:tblCellMar>
+        </w:tblPrEx>
         <w:trPr>
-          <w:trHeight w:val="300"/>
+          <w:trHeight w:val="300" w:hRule="atLeast"/>
         </w:trPr>
         <w:tc>
           <w:tcPr>
             <w:tcW w:w="817" w:type="pct"/>
-            <w:vMerge/>
+            <w:vMerge w:val="continue"/>
             <w:vAlign w:val="center"/>
           </w:tcPr>
           <w:p>
@@ -8656,13 +9553,29 @@
         </w:tc>
       </w:tr>
       <w:tr>
+        <w:tblPrEx>
+          <w:tblBorders>
+            <w:top w:val="single" w:color="auto" w:sz="4" w:space="0"/>
+            <w:left w:val="single" w:color="auto" w:sz="4" w:space="0"/>
+            <w:bottom w:val="single" w:color="auto" w:sz="4" w:space="0"/>
+            <w:right w:val="single" w:color="auto" w:sz="4" w:space="0"/>
+            <w:insideH w:val="single" w:color="auto" w:sz="4" w:space="0"/>
+            <w:insideV w:val="single" w:color="auto" w:sz="4" w:space="0"/>
+          </w:tblBorders>
+          <w:tblCellMar>
+            <w:top w:w="0" w:type="dxa"/>
+            <w:left w:w="108" w:type="dxa"/>
+            <w:bottom w:w="0" w:type="dxa"/>
+            <w:right w:w="108" w:type="dxa"/>
+          </w:tblCellMar>
+        </w:tblPrEx>
         <w:trPr>
-          <w:trHeight w:val="300"/>
+          <w:trHeight w:val="300" w:hRule="atLeast"/>
         </w:trPr>
         <w:tc>
           <w:tcPr>
             <w:tcW w:w="817" w:type="pct"/>
-            <w:vMerge/>
+            <w:vMerge w:val="continue"/>
             <w:vAlign w:val="center"/>
           </w:tcPr>
           <w:p>
@@ -8762,13 +9675,29 @@
         </w:tc>
       </w:tr>
       <w:tr>
+        <w:tblPrEx>
+          <w:tblBorders>
+            <w:top w:val="single" w:color="auto" w:sz="4" w:space="0"/>
+            <w:left w:val="single" w:color="auto" w:sz="4" w:space="0"/>
+            <w:bottom w:val="single" w:color="auto" w:sz="4" w:space="0"/>
+            <w:right w:val="single" w:color="auto" w:sz="4" w:space="0"/>
+            <w:insideH w:val="single" w:color="auto" w:sz="4" w:space="0"/>
+            <w:insideV w:val="single" w:color="auto" w:sz="4" w:space="0"/>
+          </w:tblBorders>
+          <w:tblCellMar>
+            <w:top w:w="0" w:type="dxa"/>
+            <w:left w:w="108" w:type="dxa"/>
+            <w:bottom w:w="0" w:type="dxa"/>
+            <w:right w:w="108" w:type="dxa"/>
+          </w:tblCellMar>
+        </w:tblPrEx>
         <w:trPr>
-          <w:trHeight w:val="300"/>
+          <w:trHeight w:val="300" w:hRule="atLeast"/>
         </w:trPr>
         <w:tc>
           <w:tcPr>
             <w:tcW w:w="817" w:type="pct"/>
-            <w:vMerge/>
+            <w:vMerge w:val="continue"/>
             <w:vAlign w:val="center"/>
           </w:tcPr>
           <w:p>
@@ -8868,13 +9797,29 @@
         </w:tc>
       </w:tr>
       <w:tr>
+        <w:tblPrEx>
+          <w:tblBorders>
+            <w:top w:val="single" w:color="auto" w:sz="4" w:space="0"/>
+            <w:left w:val="single" w:color="auto" w:sz="4" w:space="0"/>
+            <w:bottom w:val="single" w:color="auto" w:sz="4" w:space="0"/>
+            <w:right w:val="single" w:color="auto" w:sz="4" w:space="0"/>
+            <w:insideH w:val="single" w:color="auto" w:sz="4" w:space="0"/>
+            <w:insideV w:val="single" w:color="auto" w:sz="4" w:space="0"/>
+          </w:tblBorders>
+          <w:tblCellMar>
+            <w:top w:w="0" w:type="dxa"/>
+            <w:left w:w="108" w:type="dxa"/>
+            <w:bottom w:w="0" w:type="dxa"/>
+            <w:right w:w="108" w:type="dxa"/>
+          </w:tblCellMar>
+        </w:tblPrEx>
         <w:trPr>
-          <w:trHeight w:val="300"/>
+          <w:trHeight w:val="300" w:hRule="atLeast"/>
         </w:trPr>
         <w:tc>
           <w:tcPr>
             <w:tcW w:w="817" w:type="pct"/>
-            <w:vMerge/>
+            <w:vMerge w:val="continue"/>
             <w:vAlign w:val="center"/>
           </w:tcPr>
           <w:p>
@@ -8974,13 +9919,29 @@
         </w:tc>
       </w:tr>
       <w:tr>
+        <w:tblPrEx>
+          <w:tblBorders>
+            <w:top w:val="single" w:color="auto" w:sz="4" w:space="0"/>
+            <w:left w:val="single" w:color="auto" w:sz="4" w:space="0"/>
+            <w:bottom w:val="single" w:color="auto" w:sz="4" w:space="0"/>
+            <w:right w:val="single" w:color="auto" w:sz="4" w:space="0"/>
+            <w:insideH w:val="single" w:color="auto" w:sz="4" w:space="0"/>
+            <w:insideV w:val="single" w:color="auto" w:sz="4" w:space="0"/>
+          </w:tblBorders>
+          <w:tblCellMar>
+            <w:top w:w="0" w:type="dxa"/>
+            <w:left w:w="108" w:type="dxa"/>
+            <w:bottom w:w="0" w:type="dxa"/>
+            <w:right w:w="108" w:type="dxa"/>
+          </w:tblCellMar>
+        </w:tblPrEx>
         <w:trPr>
-          <w:trHeight w:val="300"/>
+          <w:trHeight w:val="300" w:hRule="atLeast"/>
         </w:trPr>
         <w:tc>
           <w:tcPr>
             <w:tcW w:w="817" w:type="pct"/>
-            <w:vMerge/>
+            <w:vMerge w:val="continue"/>
             <w:vAlign w:val="center"/>
           </w:tcPr>
           <w:p>
@@ -9080,13 +10041,29 @@
         </w:tc>
       </w:tr>
       <w:tr>
+        <w:tblPrEx>
+          <w:tblBorders>
+            <w:top w:val="single" w:color="auto" w:sz="4" w:space="0"/>
+            <w:left w:val="single" w:color="auto" w:sz="4" w:space="0"/>
+            <w:bottom w:val="single" w:color="auto" w:sz="4" w:space="0"/>
+            <w:right w:val="single" w:color="auto" w:sz="4" w:space="0"/>
+            <w:insideH w:val="single" w:color="auto" w:sz="4" w:space="0"/>
+            <w:insideV w:val="single" w:color="auto" w:sz="4" w:space="0"/>
+          </w:tblBorders>
+          <w:tblCellMar>
+            <w:top w:w="0" w:type="dxa"/>
+            <w:left w:w="108" w:type="dxa"/>
+            <w:bottom w:w="0" w:type="dxa"/>
+            <w:right w:w="108" w:type="dxa"/>
+          </w:tblCellMar>
+        </w:tblPrEx>
         <w:trPr>
-          <w:trHeight w:val="300"/>
+          <w:trHeight w:val="300" w:hRule="atLeast"/>
         </w:trPr>
         <w:tc>
           <w:tcPr>
             <w:tcW w:w="817" w:type="pct"/>
-            <w:vMerge/>
+            <w:vMerge w:val="continue"/>
             <w:vAlign w:val="center"/>
           </w:tcPr>
           <w:p>
@@ -9186,13 +10163,29 @@
         </w:tc>
       </w:tr>
       <w:tr>
+        <w:tblPrEx>
+          <w:tblBorders>
+            <w:top w:val="single" w:color="auto" w:sz="4" w:space="0"/>
+            <w:left w:val="single" w:color="auto" w:sz="4" w:space="0"/>
+            <w:bottom w:val="single" w:color="auto" w:sz="4" w:space="0"/>
+            <w:right w:val="single" w:color="auto" w:sz="4" w:space="0"/>
+            <w:insideH w:val="single" w:color="auto" w:sz="4" w:space="0"/>
+            <w:insideV w:val="single" w:color="auto" w:sz="4" w:space="0"/>
+          </w:tblBorders>
+          <w:tblCellMar>
+            <w:top w:w="0" w:type="dxa"/>
+            <w:left w:w="108" w:type="dxa"/>
+            <w:bottom w:w="0" w:type="dxa"/>
+            <w:right w:w="108" w:type="dxa"/>
+          </w:tblCellMar>
+        </w:tblPrEx>
         <w:trPr>
-          <w:trHeight w:val="300"/>
+          <w:trHeight w:val="300" w:hRule="atLeast"/>
         </w:trPr>
         <w:tc>
           <w:tcPr>
             <w:tcW w:w="817" w:type="pct"/>
-            <w:vMerge/>
+            <w:vMerge w:val="continue"/>
             <w:vAlign w:val="center"/>
           </w:tcPr>
           <w:p>
@@ -9292,13 +10285,29 @@
         </w:tc>
       </w:tr>
       <w:tr>
+        <w:tblPrEx>
+          <w:tblBorders>
+            <w:top w:val="single" w:color="auto" w:sz="4" w:space="0"/>
+            <w:left w:val="single" w:color="auto" w:sz="4" w:space="0"/>
+            <w:bottom w:val="single" w:color="auto" w:sz="4" w:space="0"/>
+            <w:right w:val="single" w:color="auto" w:sz="4" w:space="0"/>
+            <w:insideH w:val="single" w:color="auto" w:sz="4" w:space="0"/>
+            <w:insideV w:val="single" w:color="auto" w:sz="4" w:space="0"/>
+          </w:tblBorders>
+          <w:tblCellMar>
+            <w:top w:w="0" w:type="dxa"/>
+            <w:left w:w="108" w:type="dxa"/>
+            <w:bottom w:w="0" w:type="dxa"/>
+            <w:right w:w="108" w:type="dxa"/>
+          </w:tblCellMar>
+        </w:tblPrEx>
         <w:trPr>
-          <w:trHeight w:val="300"/>
+          <w:trHeight w:val="300" w:hRule="atLeast"/>
         </w:trPr>
         <w:tc>
           <w:tcPr>
             <w:tcW w:w="817" w:type="pct"/>
-            <w:vMerge/>
+            <w:vMerge w:val="continue"/>
             <w:vAlign w:val="center"/>
           </w:tcPr>
           <w:p>
@@ -9398,13 +10407,29 @@
         </w:tc>
       </w:tr>
       <w:tr>
+        <w:tblPrEx>
+          <w:tblBorders>
+            <w:top w:val="single" w:color="auto" w:sz="4" w:space="0"/>
+            <w:left w:val="single" w:color="auto" w:sz="4" w:space="0"/>
+            <w:bottom w:val="single" w:color="auto" w:sz="4" w:space="0"/>
+            <w:right w:val="single" w:color="auto" w:sz="4" w:space="0"/>
+            <w:insideH w:val="single" w:color="auto" w:sz="4" w:space="0"/>
+            <w:insideV w:val="single" w:color="auto" w:sz="4" w:space="0"/>
+          </w:tblBorders>
+          <w:tblCellMar>
+            <w:top w:w="0" w:type="dxa"/>
+            <w:left w:w="108" w:type="dxa"/>
+            <w:bottom w:w="0" w:type="dxa"/>
+            <w:right w:w="108" w:type="dxa"/>
+          </w:tblCellMar>
+        </w:tblPrEx>
         <w:trPr>
-          <w:trHeight w:val="300"/>
+          <w:trHeight w:val="300" w:hRule="atLeast"/>
         </w:trPr>
         <w:tc>
           <w:tcPr>
             <w:tcW w:w="817" w:type="pct"/>
-            <w:vMerge/>
+            <w:vMerge w:val="continue"/>
             <w:vAlign w:val="center"/>
           </w:tcPr>
           <w:p>
@@ -9504,8 +10529,24 @@
         </w:tc>
       </w:tr>
       <w:tr>
+        <w:tblPrEx>
+          <w:tblBorders>
+            <w:top w:val="single" w:color="auto" w:sz="4" w:space="0"/>
+            <w:left w:val="single" w:color="auto" w:sz="4" w:space="0"/>
+            <w:bottom w:val="single" w:color="auto" w:sz="4" w:space="0"/>
+            <w:right w:val="single" w:color="auto" w:sz="4" w:space="0"/>
+            <w:insideH w:val="single" w:color="auto" w:sz="4" w:space="0"/>
+            <w:insideV w:val="single" w:color="auto" w:sz="4" w:space="0"/>
+          </w:tblBorders>
+          <w:tblCellMar>
+            <w:top w:w="0" w:type="dxa"/>
+            <w:left w:w="108" w:type="dxa"/>
+            <w:bottom w:w="0" w:type="dxa"/>
+            <w:right w:w="108" w:type="dxa"/>
+          </w:tblCellMar>
+        </w:tblPrEx>
         <w:trPr>
-          <w:trHeight w:val="300"/>
+          <w:trHeight w:val="300" w:hRule="atLeast"/>
         </w:trPr>
         <w:tc>
           <w:tcPr>
@@ -9525,7 +10566,7 @@
             </w:pPr>
             <w:r>
               <w:rPr>
-                <w:rFonts w:ascii="宋体" w:hAnsi="宋体" w:cs="宋体" w:hint="eastAsia"/>
+                <w:rFonts w:hint="eastAsia" w:ascii="宋体" w:hAnsi="宋体" w:cs="宋体"/>
                 <w:kern w:val="0"/>
                 <w:szCs w:val="21"/>
               </w:rPr>
@@ -9583,7 +10624,7 @@
                 <w:kern w:val="0"/>
                 <w:szCs w:val="21"/>
               </w:rPr>
-              <w:t xml:space="preserve">　</w:t>
+              <w:t>　</w:t>
             </w:r>
           </w:p>
         </w:tc>
@@ -9606,7 +10647,7 @@
                 <w:kern w:val="0"/>
                 <w:szCs w:val="21"/>
               </w:rPr>
-              <w:t xml:space="preserve">　</w:t>
+              <w:t>　</w:t>
             </w:r>
           </w:p>
         </w:tc>
@@ -9629,7 +10670,7 @@
                 <w:kern w:val="0"/>
                 <w:szCs w:val="21"/>
               </w:rPr>
-              <w:t xml:space="preserve">　</w:t>
+              <w:t>　</w:t>
             </w:r>
           </w:p>
         </w:tc>
@@ -9642,21 +10683,20 @@
     </w:p>
     <w:p>
       <w:pPr>
-        <w:pStyle w:val="1"/>
+        <w:pStyle w:val="2"/>
         <w:spacing w:after="156"/>
       </w:pPr>
       <w:r>
         <w:br w:type="page"/>
       </w:r>
-      <w:bookmarkStart w:id="5" w:name="_Toc44260654"/>
+      <w:bookmarkStart w:id="4" w:name="_Toc44260654"/>
       <w:r>
         <w:rPr>
           <w:rFonts w:hint="eastAsia"/>
         </w:rPr>
-        <w:lastRenderedPageBreak/>
         <w:t>房屋面积分户汇总表</w:t>
       </w:r>
-      <w:bookmarkEnd w:id="5"/>
+      <w:bookmarkEnd w:id="4"/>
     </w:p>
     <w:p>
       <w:pPr>
@@ -9668,7 +10708,7 @@
       </w:pPr>
       <w:r>
         <w:rPr>
-          <w:rFonts w:ascii="宋体" w:hAnsi="宋体" w:hint="eastAsia"/>
+          <w:rFonts w:hint="eastAsia" w:ascii="宋体" w:hAnsi="宋体"/>
           <w:sz w:val="22"/>
         </w:rPr>
         <w:t>建筑物名称</w:t>
@@ -9685,7 +10725,7 @@
           <w:rFonts w:hint="eastAsia"/>
           <w:sz w:val="24"/>
         </w:rPr>
-        <w:t>xxx</w:t>
+        <w:t>x</w:t>
       </w:r>
       <w:r>
         <w:rPr>
@@ -9696,7 +10736,7 @@
       </w:r>
       <w:r>
         <w:rPr>
-          <w:rFonts w:ascii="宋体" w:hAnsi="宋体" w:hint="eastAsia"/>
+          <w:rFonts w:hint="eastAsia" w:ascii="宋体" w:hAnsi="宋体"/>
           <w:sz w:val="22"/>
         </w:rPr>
         <w:t xml:space="preserve">           </w:t>
@@ -9710,7 +10750,7 @@
       </w:r>
       <w:r>
         <w:rPr>
-          <w:rFonts w:ascii="宋体" w:hAnsi="宋体" w:hint="eastAsia"/>
+          <w:rFonts w:hint="eastAsia" w:ascii="宋体" w:hAnsi="宋体"/>
           <w:sz w:val="22"/>
         </w:rPr>
         <w:t xml:space="preserve">          </w:t>
@@ -9725,31 +10765,55 @@
     </w:p>
     <w:tbl>
       <w:tblPr>
+        <w:tblStyle w:val="15"/>
         <w:tblW w:w="5000" w:type="pct"/>
+        <w:tblInd w:w="0" w:type="dxa"/>
         <w:tblBorders>
-          <w:top w:val="single" w:sz="4" w:space="0" w:color="auto"/>
-          <w:left w:val="single" w:sz="4" w:space="0" w:color="auto"/>
-          <w:bottom w:val="single" w:sz="4" w:space="0" w:color="auto"/>
-          <w:right w:val="single" w:sz="4" w:space="0" w:color="auto"/>
-          <w:insideH w:val="single" w:sz="4" w:space="0" w:color="auto"/>
-          <w:insideV w:val="single" w:sz="4" w:space="0" w:color="auto"/>
+          <w:top w:val="single" w:color="auto" w:sz="4" w:space="0"/>
+          <w:left w:val="single" w:color="auto" w:sz="4" w:space="0"/>
+          <w:bottom w:val="single" w:color="auto" w:sz="4" w:space="0"/>
+          <w:right w:val="single" w:color="auto" w:sz="4" w:space="0"/>
+          <w:insideH w:val="single" w:color="auto" w:sz="4" w:space="0"/>
+          <w:insideV w:val="single" w:color="auto" w:sz="4" w:space="0"/>
         </w:tblBorders>
-        <w:tblLook w:val="04A0" w:firstRow="1" w:lastRow="0" w:firstColumn="1" w:lastColumn="0" w:noHBand="0" w:noVBand="1"/>
+        <w:tblLayout w:type="autofit"/>
+        <w:tblCellMar>
+          <w:top w:w="0" w:type="dxa"/>
+          <w:left w:w="108" w:type="dxa"/>
+          <w:bottom w:w="0" w:type="dxa"/>
+          <w:right w:w="108" w:type="dxa"/>
+        </w:tblCellMar>
       </w:tblPr>
       <w:tblGrid>
-        <w:gridCol w:w="831"/>
-        <w:gridCol w:w="772"/>
-        <w:gridCol w:w="1024"/>
+        <w:gridCol w:w="830"/>
+        <w:gridCol w:w="771"/>
+        <w:gridCol w:w="1023"/>
         <w:gridCol w:w="1781"/>
-        <w:gridCol w:w="1200"/>
-        <w:gridCol w:w="957"/>
+        <w:gridCol w:w="1201"/>
+        <w:gridCol w:w="958"/>
         <w:gridCol w:w="1085"/>
         <w:gridCol w:w="1210"/>
-        <w:gridCol w:w="772"/>
+        <w:gridCol w:w="773"/>
       </w:tblGrid>
       <w:tr>
+        <w:tblPrEx>
+          <w:tblBorders>
+            <w:top w:val="single" w:color="auto" w:sz="4" w:space="0"/>
+            <w:left w:val="single" w:color="auto" w:sz="4" w:space="0"/>
+            <w:bottom w:val="single" w:color="auto" w:sz="4" w:space="0"/>
+            <w:right w:val="single" w:color="auto" w:sz="4" w:space="0"/>
+            <w:insideH w:val="single" w:color="auto" w:sz="4" w:space="0"/>
+            <w:insideV w:val="single" w:color="auto" w:sz="4" w:space="0"/>
+          </w:tblBorders>
+          <w:tblCellMar>
+            <w:top w:w="0" w:type="dxa"/>
+            <w:left w:w="108" w:type="dxa"/>
+            <w:bottom w:w="0" w:type="dxa"/>
+            <w:right w:w="108" w:type="dxa"/>
+          </w:tblCellMar>
+        </w:tblPrEx>
         <w:trPr>
-          <w:trHeight w:hRule="exact" w:val="794"/>
+          <w:trHeight w:val="794" w:hRule="exact"/>
         </w:trPr>
         <w:tc>
           <w:tcPr>
@@ -9769,7 +10833,7 @@
             </w:pPr>
             <w:r>
               <w:rPr>
-                <w:rFonts w:ascii="宋体" w:hAnsi="宋体" w:hint="eastAsia"/>
+                <w:rFonts w:hint="eastAsia" w:ascii="宋体" w:hAnsi="宋体"/>
                 <w:bCs/>
                 <w:sz w:val="20"/>
                 <w:szCs w:val="22"/>
@@ -9796,7 +10860,7 @@
             </w:pPr>
             <w:r>
               <w:rPr>
-                <w:rFonts w:ascii="宋体" w:hAnsi="宋体" w:hint="eastAsia"/>
+                <w:rFonts w:hint="eastAsia" w:ascii="宋体" w:hAnsi="宋体"/>
                 <w:bCs/>
                 <w:sz w:val="20"/>
                 <w:szCs w:val="22"/>
@@ -9823,7 +10887,7 @@
             </w:pPr>
             <w:r>
               <w:rPr>
-                <w:rFonts w:ascii="宋体" w:hAnsi="宋体" w:hint="eastAsia"/>
+                <w:rFonts w:hint="eastAsia" w:ascii="宋体" w:hAnsi="宋体"/>
                 <w:bCs/>
                 <w:sz w:val="20"/>
                 <w:szCs w:val="22"/>
@@ -9850,7 +10914,7 @@
             </w:pPr>
             <w:r>
               <w:rPr>
-                <w:rFonts w:ascii="宋体" w:hAnsi="宋体" w:hint="eastAsia"/>
+                <w:rFonts w:hint="eastAsia" w:ascii="宋体" w:hAnsi="宋体"/>
                 <w:bCs/>
                 <w:sz w:val="20"/>
                 <w:szCs w:val="22"/>
@@ -9877,7 +10941,7 @@
             </w:pPr>
             <w:r>
               <w:rPr>
-                <w:rFonts w:ascii="宋体" w:hAnsi="宋体" w:hint="eastAsia"/>
+                <w:rFonts w:hint="eastAsia" w:ascii="宋体" w:hAnsi="宋体"/>
                 <w:bCs/>
                 <w:sz w:val="20"/>
                 <w:szCs w:val="22"/>
@@ -9898,7 +10962,7 @@
             </w:pPr>
             <w:r>
               <w:rPr>
-                <w:rFonts w:ascii="宋体" w:hAnsi="宋体" w:hint="eastAsia"/>
+                <w:rFonts w:hint="eastAsia" w:ascii="宋体" w:hAnsi="宋体"/>
                 <w:bCs/>
                 <w:sz w:val="20"/>
                 <w:szCs w:val="22"/>
@@ -9925,7 +10989,7 @@
             </w:pPr>
             <w:r>
               <w:rPr>
-                <w:rFonts w:ascii="宋体" w:hAnsi="宋体" w:hint="eastAsia"/>
+                <w:rFonts w:hint="eastAsia" w:ascii="宋体" w:hAnsi="宋体"/>
                 <w:bCs/>
                 <w:sz w:val="20"/>
                 <w:szCs w:val="22"/>
@@ -9946,7 +11010,7 @@
             </w:pPr>
             <w:r>
               <w:rPr>
-                <w:rFonts w:ascii="宋体" w:hAnsi="宋体" w:hint="eastAsia"/>
+                <w:rFonts w:hint="eastAsia" w:ascii="宋体" w:hAnsi="宋体"/>
                 <w:bCs/>
                 <w:sz w:val="20"/>
                 <w:szCs w:val="22"/>
@@ -9973,7 +11037,7 @@
             </w:pPr>
             <w:r>
               <w:rPr>
-                <w:rFonts w:ascii="宋体" w:hAnsi="宋体" w:hint="eastAsia"/>
+                <w:rFonts w:hint="eastAsia" w:ascii="宋体" w:hAnsi="宋体"/>
                 <w:bCs/>
                 <w:sz w:val="20"/>
                 <w:szCs w:val="22"/>
@@ -9994,7 +11058,7 @@
             </w:pPr>
             <w:r>
               <w:rPr>
-                <w:rFonts w:ascii="宋体" w:hAnsi="宋体" w:hint="eastAsia"/>
+                <w:rFonts w:hint="eastAsia" w:ascii="宋体" w:hAnsi="宋体"/>
                 <w:bCs/>
                 <w:sz w:val="20"/>
                 <w:szCs w:val="22"/>
@@ -10021,7 +11085,7 @@
             </w:pPr>
             <w:r>
               <w:rPr>
-                <w:rFonts w:ascii="宋体" w:hAnsi="宋体" w:hint="eastAsia"/>
+                <w:rFonts w:hint="eastAsia" w:ascii="宋体" w:hAnsi="宋体"/>
                 <w:bCs/>
                 <w:sz w:val="20"/>
                 <w:szCs w:val="22"/>
@@ -10042,7 +11106,7 @@
             </w:pPr>
             <w:r>
               <w:rPr>
-                <w:rFonts w:ascii="宋体" w:hAnsi="宋体" w:hint="eastAsia"/>
+                <w:rFonts w:hint="eastAsia" w:ascii="宋体" w:hAnsi="宋体"/>
                 <w:bCs/>
                 <w:sz w:val="20"/>
                 <w:szCs w:val="22"/>
@@ -10069,7 +11133,7 @@
             </w:pPr>
             <w:r>
               <w:rPr>
-                <w:rFonts w:ascii="宋体" w:hAnsi="宋体" w:hint="eastAsia"/>
+                <w:rFonts w:hint="eastAsia" w:ascii="宋体" w:hAnsi="宋体"/>
                 <w:bCs/>
                 <w:sz w:val="20"/>
                 <w:szCs w:val="22"/>
@@ -10090,7 +11154,7 @@
             </w:pPr>
             <w:r>
               <w:rPr>
-                <w:rFonts w:ascii="宋体" w:hAnsi="宋体" w:hint="eastAsia"/>
+                <w:rFonts w:hint="eastAsia" w:ascii="宋体" w:hAnsi="宋体"/>
                 <w:bCs/>
                 <w:sz w:val="20"/>
                 <w:szCs w:val="22"/>
@@ -10101,8 +11165,24 @@
         </w:tc>
       </w:tr>
       <w:tr>
+        <w:tblPrEx>
+          <w:tblBorders>
+            <w:top w:val="single" w:color="auto" w:sz="4" w:space="0"/>
+            <w:left w:val="single" w:color="auto" w:sz="4" w:space="0"/>
+            <w:bottom w:val="single" w:color="auto" w:sz="4" w:space="0"/>
+            <w:right w:val="single" w:color="auto" w:sz="4" w:space="0"/>
+            <w:insideH w:val="single" w:color="auto" w:sz="4" w:space="0"/>
+            <w:insideV w:val="single" w:color="auto" w:sz="4" w:space="0"/>
+          </w:tblBorders>
+          <w:tblCellMar>
+            <w:top w:w="0" w:type="dxa"/>
+            <w:left w:w="108" w:type="dxa"/>
+            <w:bottom w:w="0" w:type="dxa"/>
+            <w:right w:w="108" w:type="dxa"/>
+          </w:tblCellMar>
+        </w:tblPrEx>
         <w:trPr>
-          <w:trHeight w:hRule="exact" w:val="397"/>
+          <w:trHeight w:val="397" w:hRule="exact"/>
         </w:trPr>
         <w:tc>
           <w:tcPr>
@@ -10241,8 +11321,24 @@
         </w:tc>
       </w:tr>
       <w:tr>
+        <w:tblPrEx>
+          <w:tblBorders>
+            <w:top w:val="single" w:color="auto" w:sz="4" w:space="0"/>
+            <w:left w:val="single" w:color="auto" w:sz="4" w:space="0"/>
+            <w:bottom w:val="single" w:color="auto" w:sz="4" w:space="0"/>
+            <w:right w:val="single" w:color="auto" w:sz="4" w:space="0"/>
+            <w:insideH w:val="single" w:color="auto" w:sz="4" w:space="0"/>
+            <w:insideV w:val="single" w:color="auto" w:sz="4" w:space="0"/>
+          </w:tblBorders>
+          <w:tblCellMar>
+            <w:top w:w="0" w:type="dxa"/>
+            <w:left w:w="108" w:type="dxa"/>
+            <w:bottom w:w="0" w:type="dxa"/>
+            <w:right w:w="108" w:type="dxa"/>
+          </w:tblCellMar>
+        </w:tblPrEx>
         <w:trPr>
-          <w:trHeight w:hRule="exact" w:val="397"/>
+          <w:trHeight w:val="397" w:hRule="exact"/>
         </w:trPr>
         <w:tc>
           <w:tcPr>
@@ -10381,8 +11477,24 @@
         </w:tc>
       </w:tr>
       <w:tr>
+        <w:tblPrEx>
+          <w:tblBorders>
+            <w:top w:val="single" w:color="auto" w:sz="4" w:space="0"/>
+            <w:left w:val="single" w:color="auto" w:sz="4" w:space="0"/>
+            <w:bottom w:val="single" w:color="auto" w:sz="4" w:space="0"/>
+            <w:right w:val="single" w:color="auto" w:sz="4" w:space="0"/>
+            <w:insideH w:val="single" w:color="auto" w:sz="4" w:space="0"/>
+            <w:insideV w:val="single" w:color="auto" w:sz="4" w:space="0"/>
+          </w:tblBorders>
+          <w:tblCellMar>
+            <w:top w:w="0" w:type="dxa"/>
+            <w:left w:w="108" w:type="dxa"/>
+            <w:bottom w:w="0" w:type="dxa"/>
+            <w:right w:w="108" w:type="dxa"/>
+          </w:tblCellMar>
+        </w:tblPrEx>
         <w:trPr>
-          <w:trHeight w:hRule="exact" w:val="397"/>
+          <w:trHeight w:val="397" w:hRule="exact"/>
         </w:trPr>
         <w:tc>
           <w:tcPr>
@@ -10521,8 +11633,24 @@
         </w:tc>
       </w:tr>
       <w:tr>
+        <w:tblPrEx>
+          <w:tblBorders>
+            <w:top w:val="single" w:color="auto" w:sz="4" w:space="0"/>
+            <w:left w:val="single" w:color="auto" w:sz="4" w:space="0"/>
+            <w:bottom w:val="single" w:color="auto" w:sz="4" w:space="0"/>
+            <w:right w:val="single" w:color="auto" w:sz="4" w:space="0"/>
+            <w:insideH w:val="single" w:color="auto" w:sz="4" w:space="0"/>
+            <w:insideV w:val="single" w:color="auto" w:sz="4" w:space="0"/>
+          </w:tblBorders>
+          <w:tblCellMar>
+            <w:top w:w="0" w:type="dxa"/>
+            <w:left w:w="108" w:type="dxa"/>
+            <w:bottom w:w="0" w:type="dxa"/>
+            <w:right w:w="108" w:type="dxa"/>
+          </w:tblCellMar>
+        </w:tblPrEx>
         <w:trPr>
-          <w:trHeight w:hRule="exact" w:val="397"/>
+          <w:trHeight w:val="397" w:hRule="exact"/>
         </w:trPr>
         <w:tc>
           <w:tcPr>
@@ -10661,8 +11789,24 @@
         </w:tc>
       </w:tr>
       <w:tr>
+        <w:tblPrEx>
+          <w:tblBorders>
+            <w:top w:val="single" w:color="auto" w:sz="4" w:space="0"/>
+            <w:left w:val="single" w:color="auto" w:sz="4" w:space="0"/>
+            <w:bottom w:val="single" w:color="auto" w:sz="4" w:space="0"/>
+            <w:right w:val="single" w:color="auto" w:sz="4" w:space="0"/>
+            <w:insideH w:val="single" w:color="auto" w:sz="4" w:space="0"/>
+            <w:insideV w:val="single" w:color="auto" w:sz="4" w:space="0"/>
+          </w:tblBorders>
+          <w:tblCellMar>
+            <w:top w:w="0" w:type="dxa"/>
+            <w:left w:w="108" w:type="dxa"/>
+            <w:bottom w:w="0" w:type="dxa"/>
+            <w:right w:w="108" w:type="dxa"/>
+          </w:tblCellMar>
+        </w:tblPrEx>
         <w:trPr>
-          <w:trHeight w:hRule="exact" w:val="397"/>
+          <w:trHeight w:val="397" w:hRule="exact"/>
         </w:trPr>
         <w:tc>
           <w:tcPr>
@@ -10801,8 +11945,24 @@
         </w:tc>
       </w:tr>
       <w:tr>
+        <w:tblPrEx>
+          <w:tblBorders>
+            <w:top w:val="single" w:color="auto" w:sz="4" w:space="0"/>
+            <w:left w:val="single" w:color="auto" w:sz="4" w:space="0"/>
+            <w:bottom w:val="single" w:color="auto" w:sz="4" w:space="0"/>
+            <w:right w:val="single" w:color="auto" w:sz="4" w:space="0"/>
+            <w:insideH w:val="single" w:color="auto" w:sz="4" w:space="0"/>
+            <w:insideV w:val="single" w:color="auto" w:sz="4" w:space="0"/>
+          </w:tblBorders>
+          <w:tblCellMar>
+            <w:top w:w="0" w:type="dxa"/>
+            <w:left w:w="108" w:type="dxa"/>
+            <w:bottom w:w="0" w:type="dxa"/>
+            <w:right w:w="108" w:type="dxa"/>
+          </w:tblCellMar>
+        </w:tblPrEx>
         <w:trPr>
-          <w:trHeight w:hRule="exact" w:val="397"/>
+          <w:trHeight w:val="397" w:hRule="exact"/>
         </w:trPr>
         <w:tc>
           <w:tcPr>
@@ -10941,8 +12101,24 @@
         </w:tc>
       </w:tr>
       <w:tr>
+        <w:tblPrEx>
+          <w:tblBorders>
+            <w:top w:val="single" w:color="auto" w:sz="4" w:space="0"/>
+            <w:left w:val="single" w:color="auto" w:sz="4" w:space="0"/>
+            <w:bottom w:val="single" w:color="auto" w:sz="4" w:space="0"/>
+            <w:right w:val="single" w:color="auto" w:sz="4" w:space="0"/>
+            <w:insideH w:val="single" w:color="auto" w:sz="4" w:space="0"/>
+            <w:insideV w:val="single" w:color="auto" w:sz="4" w:space="0"/>
+          </w:tblBorders>
+          <w:tblCellMar>
+            <w:top w:w="0" w:type="dxa"/>
+            <w:left w:w="108" w:type="dxa"/>
+            <w:bottom w:w="0" w:type="dxa"/>
+            <w:right w:w="108" w:type="dxa"/>
+          </w:tblCellMar>
+        </w:tblPrEx>
         <w:trPr>
-          <w:trHeight w:hRule="exact" w:val="397"/>
+          <w:trHeight w:val="397" w:hRule="exact"/>
         </w:trPr>
         <w:tc>
           <w:tcPr>
@@ -11081,8 +12257,24 @@
         </w:tc>
       </w:tr>
       <w:tr>
+        <w:tblPrEx>
+          <w:tblBorders>
+            <w:top w:val="single" w:color="auto" w:sz="4" w:space="0"/>
+            <w:left w:val="single" w:color="auto" w:sz="4" w:space="0"/>
+            <w:bottom w:val="single" w:color="auto" w:sz="4" w:space="0"/>
+            <w:right w:val="single" w:color="auto" w:sz="4" w:space="0"/>
+            <w:insideH w:val="single" w:color="auto" w:sz="4" w:space="0"/>
+            <w:insideV w:val="single" w:color="auto" w:sz="4" w:space="0"/>
+          </w:tblBorders>
+          <w:tblCellMar>
+            <w:top w:w="0" w:type="dxa"/>
+            <w:left w:w="108" w:type="dxa"/>
+            <w:bottom w:w="0" w:type="dxa"/>
+            <w:right w:w="108" w:type="dxa"/>
+          </w:tblCellMar>
+        </w:tblPrEx>
         <w:trPr>
-          <w:trHeight w:hRule="exact" w:val="397"/>
+          <w:trHeight w:val="397" w:hRule="exact"/>
         </w:trPr>
         <w:tc>
           <w:tcPr>
@@ -11221,8 +12413,24 @@
         </w:tc>
       </w:tr>
       <w:tr>
+        <w:tblPrEx>
+          <w:tblBorders>
+            <w:top w:val="single" w:color="auto" w:sz="4" w:space="0"/>
+            <w:left w:val="single" w:color="auto" w:sz="4" w:space="0"/>
+            <w:bottom w:val="single" w:color="auto" w:sz="4" w:space="0"/>
+            <w:right w:val="single" w:color="auto" w:sz="4" w:space="0"/>
+            <w:insideH w:val="single" w:color="auto" w:sz="4" w:space="0"/>
+            <w:insideV w:val="single" w:color="auto" w:sz="4" w:space="0"/>
+          </w:tblBorders>
+          <w:tblCellMar>
+            <w:top w:w="0" w:type="dxa"/>
+            <w:left w:w="108" w:type="dxa"/>
+            <w:bottom w:w="0" w:type="dxa"/>
+            <w:right w:w="108" w:type="dxa"/>
+          </w:tblCellMar>
+        </w:tblPrEx>
         <w:trPr>
-          <w:trHeight w:hRule="exact" w:val="397"/>
+          <w:trHeight w:val="397" w:hRule="exact"/>
         </w:trPr>
         <w:tc>
           <w:tcPr>
@@ -11361,8 +12569,24 @@
         </w:tc>
       </w:tr>
       <w:tr>
+        <w:tblPrEx>
+          <w:tblBorders>
+            <w:top w:val="single" w:color="auto" w:sz="4" w:space="0"/>
+            <w:left w:val="single" w:color="auto" w:sz="4" w:space="0"/>
+            <w:bottom w:val="single" w:color="auto" w:sz="4" w:space="0"/>
+            <w:right w:val="single" w:color="auto" w:sz="4" w:space="0"/>
+            <w:insideH w:val="single" w:color="auto" w:sz="4" w:space="0"/>
+            <w:insideV w:val="single" w:color="auto" w:sz="4" w:space="0"/>
+          </w:tblBorders>
+          <w:tblCellMar>
+            <w:top w:w="0" w:type="dxa"/>
+            <w:left w:w="108" w:type="dxa"/>
+            <w:bottom w:w="0" w:type="dxa"/>
+            <w:right w:w="108" w:type="dxa"/>
+          </w:tblCellMar>
+        </w:tblPrEx>
         <w:trPr>
-          <w:trHeight w:hRule="exact" w:val="397"/>
+          <w:trHeight w:val="397" w:hRule="exact"/>
         </w:trPr>
         <w:tc>
           <w:tcPr>
@@ -11501,8 +12725,24 @@
         </w:tc>
       </w:tr>
       <w:tr>
+        <w:tblPrEx>
+          <w:tblBorders>
+            <w:top w:val="single" w:color="auto" w:sz="4" w:space="0"/>
+            <w:left w:val="single" w:color="auto" w:sz="4" w:space="0"/>
+            <w:bottom w:val="single" w:color="auto" w:sz="4" w:space="0"/>
+            <w:right w:val="single" w:color="auto" w:sz="4" w:space="0"/>
+            <w:insideH w:val="single" w:color="auto" w:sz="4" w:space="0"/>
+            <w:insideV w:val="single" w:color="auto" w:sz="4" w:space="0"/>
+          </w:tblBorders>
+          <w:tblCellMar>
+            <w:top w:w="0" w:type="dxa"/>
+            <w:left w:w="108" w:type="dxa"/>
+            <w:bottom w:w="0" w:type="dxa"/>
+            <w:right w:w="108" w:type="dxa"/>
+          </w:tblCellMar>
+        </w:tblPrEx>
         <w:trPr>
-          <w:trHeight w:hRule="exact" w:val="397"/>
+          <w:trHeight w:val="397" w:hRule="exact"/>
         </w:trPr>
         <w:tc>
           <w:tcPr>
@@ -11641,8 +12881,24 @@
         </w:tc>
       </w:tr>
       <w:tr>
+        <w:tblPrEx>
+          <w:tblBorders>
+            <w:top w:val="single" w:color="auto" w:sz="4" w:space="0"/>
+            <w:left w:val="single" w:color="auto" w:sz="4" w:space="0"/>
+            <w:bottom w:val="single" w:color="auto" w:sz="4" w:space="0"/>
+            <w:right w:val="single" w:color="auto" w:sz="4" w:space="0"/>
+            <w:insideH w:val="single" w:color="auto" w:sz="4" w:space="0"/>
+            <w:insideV w:val="single" w:color="auto" w:sz="4" w:space="0"/>
+          </w:tblBorders>
+          <w:tblCellMar>
+            <w:top w:w="0" w:type="dxa"/>
+            <w:left w:w="108" w:type="dxa"/>
+            <w:bottom w:w="0" w:type="dxa"/>
+            <w:right w:w="108" w:type="dxa"/>
+          </w:tblCellMar>
+        </w:tblPrEx>
         <w:trPr>
-          <w:trHeight w:hRule="exact" w:val="397"/>
+          <w:trHeight w:val="397" w:hRule="exact"/>
         </w:trPr>
         <w:tc>
           <w:tcPr>
@@ -11781,8 +13037,24 @@
         </w:tc>
       </w:tr>
       <w:tr>
+        <w:tblPrEx>
+          <w:tblBorders>
+            <w:top w:val="single" w:color="auto" w:sz="4" w:space="0"/>
+            <w:left w:val="single" w:color="auto" w:sz="4" w:space="0"/>
+            <w:bottom w:val="single" w:color="auto" w:sz="4" w:space="0"/>
+            <w:right w:val="single" w:color="auto" w:sz="4" w:space="0"/>
+            <w:insideH w:val="single" w:color="auto" w:sz="4" w:space="0"/>
+            <w:insideV w:val="single" w:color="auto" w:sz="4" w:space="0"/>
+          </w:tblBorders>
+          <w:tblCellMar>
+            <w:top w:w="0" w:type="dxa"/>
+            <w:left w:w="108" w:type="dxa"/>
+            <w:bottom w:w="0" w:type="dxa"/>
+            <w:right w:w="108" w:type="dxa"/>
+          </w:tblCellMar>
+        </w:tblPrEx>
         <w:trPr>
-          <w:trHeight w:hRule="exact" w:val="397"/>
+          <w:trHeight w:val="397" w:hRule="exact"/>
         </w:trPr>
         <w:tc>
           <w:tcPr>
@@ -11921,8 +13193,24 @@
         </w:tc>
       </w:tr>
       <w:tr>
+        <w:tblPrEx>
+          <w:tblBorders>
+            <w:top w:val="single" w:color="auto" w:sz="4" w:space="0"/>
+            <w:left w:val="single" w:color="auto" w:sz="4" w:space="0"/>
+            <w:bottom w:val="single" w:color="auto" w:sz="4" w:space="0"/>
+            <w:right w:val="single" w:color="auto" w:sz="4" w:space="0"/>
+            <w:insideH w:val="single" w:color="auto" w:sz="4" w:space="0"/>
+            <w:insideV w:val="single" w:color="auto" w:sz="4" w:space="0"/>
+          </w:tblBorders>
+          <w:tblCellMar>
+            <w:top w:w="0" w:type="dxa"/>
+            <w:left w:w="108" w:type="dxa"/>
+            <w:bottom w:w="0" w:type="dxa"/>
+            <w:right w:w="108" w:type="dxa"/>
+          </w:tblCellMar>
+        </w:tblPrEx>
         <w:trPr>
-          <w:trHeight w:hRule="exact" w:val="397"/>
+          <w:trHeight w:val="397" w:hRule="exact"/>
         </w:trPr>
         <w:tc>
           <w:tcPr>
@@ -12061,8 +13349,24 @@
         </w:tc>
       </w:tr>
       <w:tr>
+        <w:tblPrEx>
+          <w:tblBorders>
+            <w:top w:val="single" w:color="auto" w:sz="4" w:space="0"/>
+            <w:left w:val="single" w:color="auto" w:sz="4" w:space="0"/>
+            <w:bottom w:val="single" w:color="auto" w:sz="4" w:space="0"/>
+            <w:right w:val="single" w:color="auto" w:sz="4" w:space="0"/>
+            <w:insideH w:val="single" w:color="auto" w:sz="4" w:space="0"/>
+            <w:insideV w:val="single" w:color="auto" w:sz="4" w:space="0"/>
+          </w:tblBorders>
+          <w:tblCellMar>
+            <w:top w:w="0" w:type="dxa"/>
+            <w:left w:w="108" w:type="dxa"/>
+            <w:bottom w:w="0" w:type="dxa"/>
+            <w:right w:w="108" w:type="dxa"/>
+          </w:tblCellMar>
+        </w:tblPrEx>
         <w:trPr>
-          <w:trHeight w:hRule="exact" w:val="397"/>
+          <w:trHeight w:val="397" w:hRule="exact"/>
         </w:trPr>
         <w:tc>
           <w:tcPr>
@@ -12201,8 +13505,24 @@
         </w:tc>
       </w:tr>
       <w:tr>
+        <w:tblPrEx>
+          <w:tblBorders>
+            <w:top w:val="single" w:color="auto" w:sz="4" w:space="0"/>
+            <w:left w:val="single" w:color="auto" w:sz="4" w:space="0"/>
+            <w:bottom w:val="single" w:color="auto" w:sz="4" w:space="0"/>
+            <w:right w:val="single" w:color="auto" w:sz="4" w:space="0"/>
+            <w:insideH w:val="single" w:color="auto" w:sz="4" w:space="0"/>
+            <w:insideV w:val="single" w:color="auto" w:sz="4" w:space="0"/>
+          </w:tblBorders>
+          <w:tblCellMar>
+            <w:top w:w="0" w:type="dxa"/>
+            <w:left w:w="108" w:type="dxa"/>
+            <w:bottom w:w="0" w:type="dxa"/>
+            <w:right w:w="108" w:type="dxa"/>
+          </w:tblCellMar>
+        </w:tblPrEx>
         <w:trPr>
-          <w:trHeight w:hRule="exact" w:val="397"/>
+          <w:trHeight w:val="397" w:hRule="exact"/>
         </w:trPr>
         <w:tc>
           <w:tcPr>
@@ -12341,8 +13661,24 @@
         </w:tc>
       </w:tr>
       <w:tr>
+        <w:tblPrEx>
+          <w:tblBorders>
+            <w:top w:val="single" w:color="auto" w:sz="4" w:space="0"/>
+            <w:left w:val="single" w:color="auto" w:sz="4" w:space="0"/>
+            <w:bottom w:val="single" w:color="auto" w:sz="4" w:space="0"/>
+            <w:right w:val="single" w:color="auto" w:sz="4" w:space="0"/>
+            <w:insideH w:val="single" w:color="auto" w:sz="4" w:space="0"/>
+            <w:insideV w:val="single" w:color="auto" w:sz="4" w:space="0"/>
+          </w:tblBorders>
+          <w:tblCellMar>
+            <w:top w:w="0" w:type="dxa"/>
+            <w:left w:w="108" w:type="dxa"/>
+            <w:bottom w:w="0" w:type="dxa"/>
+            <w:right w:w="108" w:type="dxa"/>
+          </w:tblCellMar>
+        </w:tblPrEx>
         <w:trPr>
-          <w:trHeight w:hRule="exact" w:val="397"/>
+          <w:trHeight w:val="397" w:hRule="exact"/>
         </w:trPr>
         <w:tc>
           <w:tcPr>
@@ -12481,8 +13817,24 @@
         </w:tc>
       </w:tr>
       <w:tr>
+        <w:tblPrEx>
+          <w:tblBorders>
+            <w:top w:val="single" w:color="auto" w:sz="4" w:space="0"/>
+            <w:left w:val="single" w:color="auto" w:sz="4" w:space="0"/>
+            <w:bottom w:val="single" w:color="auto" w:sz="4" w:space="0"/>
+            <w:right w:val="single" w:color="auto" w:sz="4" w:space="0"/>
+            <w:insideH w:val="single" w:color="auto" w:sz="4" w:space="0"/>
+            <w:insideV w:val="single" w:color="auto" w:sz="4" w:space="0"/>
+          </w:tblBorders>
+          <w:tblCellMar>
+            <w:top w:w="0" w:type="dxa"/>
+            <w:left w:w="108" w:type="dxa"/>
+            <w:bottom w:w="0" w:type="dxa"/>
+            <w:right w:w="108" w:type="dxa"/>
+          </w:tblCellMar>
+        </w:tblPrEx>
         <w:trPr>
-          <w:trHeight w:hRule="exact" w:val="397"/>
+          <w:trHeight w:val="397" w:hRule="exact"/>
         </w:trPr>
         <w:tc>
           <w:tcPr>
@@ -12621,8 +13973,24 @@
         </w:tc>
       </w:tr>
       <w:tr>
+        <w:tblPrEx>
+          <w:tblBorders>
+            <w:top w:val="single" w:color="auto" w:sz="4" w:space="0"/>
+            <w:left w:val="single" w:color="auto" w:sz="4" w:space="0"/>
+            <w:bottom w:val="single" w:color="auto" w:sz="4" w:space="0"/>
+            <w:right w:val="single" w:color="auto" w:sz="4" w:space="0"/>
+            <w:insideH w:val="single" w:color="auto" w:sz="4" w:space="0"/>
+            <w:insideV w:val="single" w:color="auto" w:sz="4" w:space="0"/>
+          </w:tblBorders>
+          <w:tblCellMar>
+            <w:top w:w="0" w:type="dxa"/>
+            <w:left w:w="108" w:type="dxa"/>
+            <w:bottom w:w="0" w:type="dxa"/>
+            <w:right w:w="108" w:type="dxa"/>
+          </w:tblCellMar>
+        </w:tblPrEx>
         <w:trPr>
-          <w:trHeight w:hRule="exact" w:val="397"/>
+          <w:trHeight w:val="397" w:hRule="exact"/>
         </w:trPr>
         <w:tc>
           <w:tcPr>
@@ -12761,8 +14129,24 @@
         </w:tc>
       </w:tr>
       <w:tr>
+        <w:tblPrEx>
+          <w:tblBorders>
+            <w:top w:val="single" w:color="auto" w:sz="4" w:space="0"/>
+            <w:left w:val="single" w:color="auto" w:sz="4" w:space="0"/>
+            <w:bottom w:val="single" w:color="auto" w:sz="4" w:space="0"/>
+            <w:right w:val="single" w:color="auto" w:sz="4" w:space="0"/>
+            <w:insideH w:val="single" w:color="auto" w:sz="4" w:space="0"/>
+            <w:insideV w:val="single" w:color="auto" w:sz="4" w:space="0"/>
+          </w:tblBorders>
+          <w:tblCellMar>
+            <w:top w:w="0" w:type="dxa"/>
+            <w:left w:w="108" w:type="dxa"/>
+            <w:bottom w:w="0" w:type="dxa"/>
+            <w:right w:w="108" w:type="dxa"/>
+          </w:tblCellMar>
+        </w:tblPrEx>
         <w:trPr>
-          <w:trHeight w:hRule="exact" w:val="397"/>
+          <w:trHeight w:val="397" w:hRule="exact"/>
         </w:trPr>
         <w:tc>
           <w:tcPr>
@@ -12901,8 +14285,24 @@
         </w:tc>
       </w:tr>
       <w:tr>
+        <w:tblPrEx>
+          <w:tblBorders>
+            <w:top w:val="single" w:color="auto" w:sz="4" w:space="0"/>
+            <w:left w:val="single" w:color="auto" w:sz="4" w:space="0"/>
+            <w:bottom w:val="single" w:color="auto" w:sz="4" w:space="0"/>
+            <w:right w:val="single" w:color="auto" w:sz="4" w:space="0"/>
+            <w:insideH w:val="single" w:color="auto" w:sz="4" w:space="0"/>
+            <w:insideV w:val="single" w:color="auto" w:sz="4" w:space="0"/>
+          </w:tblBorders>
+          <w:tblCellMar>
+            <w:top w:w="0" w:type="dxa"/>
+            <w:left w:w="108" w:type="dxa"/>
+            <w:bottom w:w="0" w:type="dxa"/>
+            <w:right w:w="108" w:type="dxa"/>
+          </w:tblCellMar>
+        </w:tblPrEx>
         <w:trPr>
-          <w:trHeight w:hRule="exact" w:val="397"/>
+          <w:trHeight w:val="397" w:hRule="exact"/>
         </w:trPr>
         <w:tc>
           <w:tcPr>
@@ -13041,8 +14441,24 @@
         </w:tc>
       </w:tr>
       <w:tr>
+        <w:tblPrEx>
+          <w:tblBorders>
+            <w:top w:val="single" w:color="auto" w:sz="4" w:space="0"/>
+            <w:left w:val="single" w:color="auto" w:sz="4" w:space="0"/>
+            <w:bottom w:val="single" w:color="auto" w:sz="4" w:space="0"/>
+            <w:right w:val="single" w:color="auto" w:sz="4" w:space="0"/>
+            <w:insideH w:val="single" w:color="auto" w:sz="4" w:space="0"/>
+            <w:insideV w:val="single" w:color="auto" w:sz="4" w:space="0"/>
+          </w:tblBorders>
+          <w:tblCellMar>
+            <w:top w:w="0" w:type="dxa"/>
+            <w:left w:w="108" w:type="dxa"/>
+            <w:bottom w:w="0" w:type="dxa"/>
+            <w:right w:w="108" w:type="dxa"/>
+          </w:tblCellMar>
+        </w:tblPrEx>
         <w:trPr>
-          <w:trHeight w:hRule="exact" w:val="397"/>
+          <w:trHeight w:val="397" w:hRule="exact"/>
         </w:trPr>
         <w:tc>
           <w:tcPr>
@@ -13181,8 +14597,24 @@
         </w:tc>
       </w:tr>
       <w:tr>
+        <w:tblPrEx>
+          <w:tblBorders>
+            <w:top w:val="single" w:color="auto" w:sz="4" w:space="0"/>
+            <w:left w:val="single" w:color="auto" w:sz="4" w:space="0"/>
+            <w:bottom w:val="single" w:color="auto" w:sz="4" w:space="0"/>
+            <w:right w:val="single" w:color="auto" w:sz="4" w:space="0"/>
+            <w:insideH w:val="single" w:color="auto" w:sz="4" w:space="0"/>
+            <w:insideV w:val="single" w:color="auto" w:sz="4" w:space="0"/>
+          </w:tblBorders>
+          <w:tblCellMar>
+            <w:top w:w="0" w:type="dxa"/>
+            <w:left w:w="108" w:type="dxa"/>
+            <w:bottom w:w="0" w:type="dxa"/>
+            <w:right w:w="108" w:type="dxa"/>
+          </w:tblCellMar>
+        </w:tblPrEx>
         <w:trPr>
-          <w:trHeight w:hRule="exact" w:val="397"/>
+          <w:trHeight w:val="397" w:hRule="exact"/>
         </w:trPr>
         <w:tc>
           <w:tcPr>
@@ -13321,8 +14753,24 @@
         </w:tc>
       </w:tr>
       <w:tr>
+        <w:tblPrEx>
+          <w:tblBorders>
+            <w:top w:val="single" w:color="auto" w:sz="4" w:space="0"/>
+            <w:left w:val="single" w:color="auto" w:sz="4" w:space="0"/>
+            <w:bottom w:val="single" w:color="auto" w:sz="4" w:space="0"/>
+            <w:right w:val="single" w:color="auto" w:sz="4" w:space="0"/>
+            <w:insideH w:val="single" w:color="auto" w:sz="4" w:space="0"/>
+            <w:insideV w:val="single" w:color="auto" w:sz="4" w:space="0"/>
+          </w:tblBorders>
+          <w:tblCellMar>
+            <w:top w:w="0" w:type="dxa"/>
+            <w:left w:w="108" w:type="dxa"/>
+            <w:bottom w:w="0" w:type="dxa"/>
+            <w:right w:w="108" w:type="dxa"/>
+          </w:tblCellMar>
+        </w:tblPrEx>
         <w:trPr>
-          <w:trHeight w:hRule="exact" w:val="397"/>
+          <w:trHeight w:val="397" w:hRule="exact"/>
         </w:trPr>
         <w:tc>
           <w:tcPr>
@@ -13475,62 +14923,62 @@
       <w:pPr>
         <w:jc w:val="left"/>
         <w:rPr>
-          <w:rFonts w:ascii="仿宋_GB2312" w:eastAsia="仿宋_GB2312" w:hAnsi="宋体"/>
+          <w:rFonts w:ascii="仿宋_GB2312" w:hAnsi="宋体" w:eastAsia="仿宋_GB2312"/>
           <w:sz w:val="26"/>
         </w:rPr>
       </w:pPr>
       <w:r>
         <w:rPr>
-          <w:rFonts w:ascii="仿宋_GB2312" w:eastAsia="仿宋_GB2312" w:hAnsi="宋体" w:hint="eastAsia"/>
+          <w:rFonts w:hint="eastAsia" w:ascii="仿宋_GB2312" w:hAnsi="宋体" w:eastAsia="仿宋_GB2312"/>
           <w:sz w:val="26"/>
         </w:rPr>
         <w:t>计算者：</w:t>
       </w:r>
       <w:r>
         <w:rPr>
-          <w:rFonts w:ascii="仿宋_GB2312" w:eastAsia="仿宋_GB2312" w:hAnsi="宋体"/>
+          <w:rFonts w:ascii="仿宋_GB2312" w:hAnsi="宋体" w:eastAsia="仿宋_GB2312"/>
           <w:sz w:val="26"/>
         </w:rPr>
         <w:t xml:space="preserve">  </w:t>
       </w:r>
       <w:r>
         <w:rPr>
-          <w:rFonts w:ascii="仿宋_GB2312" w:eastAsia="仿宋_GB2312" w:hAnsi="宋体" w:hint="eastAsia"/>
+          <w:rFonts w:hint="eastAsia" w:ascii="仿宋_GB2312" w:hAnsi="宋体" w:eastAsia="仿宋_GB2312"/>
           <w:sz w:val="26"/>
         </w:rPr>
         <w:t>xxx</w:t>
       </w:r>
       <w:r>
         <w:rPr>
-          <w:rFonts w:ascii="仿宋_GB2312" w:eastAsia="仿宋_GB2312" w:hAnsi="宋体"/>
+          <w:rFonts w:ascii="仿宋_GB2312" w:hAnsi="宋体" w:eastAsia="仿宋_GB2312"/>
           <w:sz w:val="26"/>
         </w:rPr>
         <w:t xml:space="preserve">       检查者： </w:t>
       </w:r>
       <w:r>
         <w:rPr>
-          <w:rFonts w:ascii="仿宋_GB2312" w:eastAsia="仿宋_GB2312" w:hAnsi="宋体" w:hint="eastAsia"/>
+          <w:rFonts w:hint="eastAsia" w:ascii="仿宋_GB2312" w:hAnsi="宋体" w:eastAsia="仿宋_GB2312"/>
           <w:sz w:val="26"/>
         </w:rPr>
         <w:t>余勇</w:t>
       </w:r>
       <w:r>
         <w:rPr>
-          <w:rFonts w:ascii="仿宋_GB2312" w:eastAsia="仿宋_GB2312" w:hAnsi="宋体"/>
+          <w:rFonts w:ascii="仿宋_GB2312" w:hAnsi="宋体" w:eastAsia="仿宋_GB2312"/>
           <w:sz w:val="26"/>
         </w:rPr>
         <w:t xml:space="preserve">       部门检查者： </w:t>
       </w:r>
       <w:r>
         <w:rPr>
-          <w:rFonts w:ascii="仿宋_GB2312" w:eastAsia="仿宋_GB2312" w:hAnsi="宋体" w:hint="eastAsia"/>
+          <w:rFonts w:hint="eastAsia" w:ascii="仿宋_GB2312" w:hAnsi="宋体" w:eastAsia="仿宋_GB2312"/>
           <w:sz w:val="26"/>
         </w:rPr>
         <w:t>姜治君</w:t>
       </w:r>
       <w:r>
         <w:rPr>
-          <w:rFonts w:ascii="仿宋_GB2312" w:eastAsia="仿宋_GB2312" w:hAnsi="宋体"/>
+          <w:rFonts w:ascii="仿宋_GB2312" w:hAnsi="宋体" w:eastAsia="仿宋_GB2312"/>
           <w:sz w:val="26"/>
         </w:rPr>
         <w:t xml:space="preserve"> </w:t>
@@ -13540,20 +14988,20 @@
       <w:pPr>
         <w:jc w:val="left"/>
         <w:rPr>
-          <w:rFonts w:ascii="仿宋_GB2312" w:eastAsia="仿宋_GB2312" w:hAnsi="宋体"/>
+          <w:rFonts w:ascii="仿宋_GB2312" w:hAnsi="宋体" w:eastAsia="仿宋_GB2312"/>
           <w:sz w:val="26"/>
         </w:rPr>
       </w:pPr>
       <w:r>
         <w:rPr>
-          <w:rFonts w:ascii="仿宋_GB2312" w:eastAsia="仿宋_GB2312" w:hAnsi="宋体"/>
+          <w:rFonts w:ascii="仿宋_GB2312" w:hAnsi="宋体" w:eastAsia="仿宋_GB2312"/>
           <w:sz w:val="26"/>
         </w:rPr>
         <w:t xml:space="preserve">                                      制表日期：</w:t>
       </w:r>
       <w:r>
         <w:rPr>
-          <w:rFonts w:ascii="仿宋_GB2312" w:eastAsia="仿宋_GB2312" w:hAnsi="宋体" w:hint="eastAsia"/>
+          <w:rFonts w:hint="eastAsia" w:ascii="仿宋_GB2312" w:hAnsi="宋体" w:eastAsia="仿宋_GB2312"/>
           <w:sz w:val="26"/>
         </w:rPr>
         <w:t>xxx</w:t>
@@ -13563,16 +15011,15 @@
       <w:pPr>
         <w:jc w:val="left"/>
         <w:rPr>
-          <w:rFonts w:ascii="仿宋_GB2312" w:eastAsia="仿宋_GB2312" w:hAnsi="宋体"/>
+          <w:rFonts w:ascii="仿宋_GB2312" w:hAnsi="宋体" w:eastAsia="仿宋_GB2312"/>
           <w:sz w:val="26"/>
         </w:rPr>
       </w:pPr>
       <w:r>
         <w:rPr>
-          <w:rFonts w:ascii="仿宋_GB2312" w:eastAsia="仿宋_GB2312" w:hAnsi="宋体" w:hint="eastAsia"/>
+          <w:rFonts w:hint="eastAsia" w:ascii="仿宋_GB2312" w:hAnsi="宋体" w:eastAsia="仿宋_GB2312"/>
           <w:sz w:val="26"/>
         </w:rPr>
-        <w:lastRenderedPageBreak/>
         <w:t>苏航(近景)</w:t>
       </w:r>
     </w:p>
@@ -13580,20 +15027,20 @@
       <w:pPr>
         <w:jc w:val="left"/>
         <w:rPr>
-          <w:rFonts w:ascii="仿宋_GB2312" w:eastAsia="仿宋_GB2312" w:hAnsi="宋体"/>
+          <w:rFonts w:ascii="仿宋_GB2312" w:hAnsi="宋体" w:eastAsia="仿宋_GB2312"/>
           <w:sz w:val="26"/>
         </w:rPr>
       </w:pPr>
       <w:r>
         <w:rPr>
-          <w:rFonts w:ascii="仿宋_GB2312" w:eastAsia="仿宋_GB2312" w:hAnsi="宋体"/>
+          <w:rFonts w:ascii="仿宋_GB2312" w:hAnsi="宋体" w:eastAsia="仿宋_GB2312"/>
           <w:sz w:val="26"/>
         </w:rPr>
         <w:fldChar w:fldCharType="begin"/>
       </w:r>
       <w:r>
         <w:rPr>
-          <w:rFonts w:ascii="仿宋_GB2312" w:eastAsia="仿宋_GB2312" w:hAnsi="宋体"/>
+          <w:rFonts w:ascii="仿宋_GB2312" w:hAnsi="宋体" w:eastAsia="仿宋_GB2312"/>
           <w:sz w:val="26"/>
         </w:rPr>
         <w:instrText xml:space="preserve"> INCLUDEPICTURE </w:instrText>
@@ -13602,32 +15049,32 @@
         <w:rPr>
           <w:b/>
         </w:rPr>
-        <w:instrText>错误！数据源的域名记录中找不到合并域。</w:instrText>
-      </w:r>
-      <w:r>
-        <w:rPr>
-          <w:rFonts w:ascii="仿宋_GB2312" w:eastAsia="仿宋_GB2312" w:hAnsi="宋体"/>
+        <w:instrText xml:space="preserve">错误！数据源的域名记录中找不到合并域。</w:instrText>
+      </w:r>
+      <w:r>
+        <w:rPr>
+          <w:rFonts w:ascii="仿宋_GB2312" w:hAnsi="宋体" w:eastAsia="仿宋_GB2312"/>
           <w:sz w:val="26"/>
         </w:rPr>
         <w:instrText xml:space="preserve"> \* MERGEFORMAT </w:instrText>
       </w:r>
       <w:r>
         <w:rPr>
-          <w:rFonts w:ascii="仿宋_GB2312" w:eastAsia="仿宋_GB2312" w:hAnsi="宋体"/>
+          <w:rFonts w:ascii="仿宋_GB2312" w:hAnsi="宋体" w:eastAsia="仿宋_GB2312"/>
           <w:sz w:val="26"/>
         </w:rPr>
         <w:fldChar w:fldCharType="end"/>
       </w:r>
       <w:r>
         <w:rPr>
-          <w:rFonts w:ascii="仿宋_GB2312" w:eastAsia="仿宋_GB2312" w:hAnsi="宋体"/>
+          <w:rFonts w:ascii="仿宋_GB2312" w:hAnsi="宋体" w:eastAsia="仿宋_GB2312"/>
           <w:sz w:val="26"/>
         </w:rPr>
         <w:fldChar w:fldCharType="begin"/>
       </w:r>
       <w:r>
         <w:rPr>
-          <w:rFonts w:ascii="仿宋_GB2312" w:eastAsia="仿宋_GB2312" w:hAnsi="宋体"/>
+          <w:rFonts w:ascii="仿宋_GB2312" w:hAnsi="宋体" w:eastAsia="仿宋_GB2312"/>
           <w:sz w:val="26"/>
         </w:rPr>
         <w:instrText xml:space="preserve"> INCLUDEPICTURE </w:instrText>
@@ -13636,32 +15083,32 @@
         <w:rPr>
           <w:b/>
         </w:rPr>
-        <w:instrText>错误！数据源的域名记录中找不到合并域。</w:instrText>
-      </w:r>
-      <w:r>
-        <w:rPr>
-          <w:rFonts w:ascii="仿宋_GB2312" w:eastAsia="仿宋_GB2312" w:hAnsi="宋体"/>
+        <w:instrText xml:space="preserve">错误！数据源的域名记录中找不到合并域。</w:instrText>
+      </w:r>
+      <w:r>
+        <w:rPr>
+          <w:rFonts w:ascii="仿宋_GB2312" w:hAnsi="宋体" w:eastAsia="仿宋_GB2312"/>
           <w:sz w:val="26"/>
         </w:rPr>
         <w:instrText xml:space="preserve"> \* MERGEFORMAT </w:instrText>
       </w:r>
       <w:r>
         <w:rPr>
-          <w:rFonts w:ascii="仿宋_GB2312" w:eastAsia="仿宋_GB2312" w:hAnsi="宋体"/>
+          <w:rFonts w:ascii="仿宋_GB2312" w:hAnsi="宋体" w:eastAsia="仿宋_GB2312"/>
           <w:sz w:val="26"/>
         </w:rPr>
         <w:fldChar w:fldCharType="end"/>
       </w:r>
       <w:r>
         <w:rPr>
-          <w:rFonts w:ascii="仿宋_GB2312" w:eastAsia="仿宋_GB2312" w:hAnsi="宋体"/>
+          <w:rFonts w:ascii="仿宋_GB2312" w:hAnsi="宋体" w:eastAsia="仿宋_GB2312"/>
           <w:sz w:val="26"/>
         </w:rPr>
         <w:fldChar w:fldCharType="begin"/>
       </w:r>
       <w:r>
         <w:rPr>
-          <w:rFonts w:ascii="仿宋_GB2312" w:eastAsia="仿宋_GB2312" w:hAnsi="宋体"/>
+          <w:rFonts w:ascii="仿宋_GB2312" w:hAnsi="宋体" w:eastAsia="仿宋_GB2312"/>
           <w:sz w:val="26"/>
         </w:rPr>
         <w:instrText xml:space="preserve"> INCLUDEPICTURE </w:instrText>
@@ -13670,32 +15117,32 @@
         <w:rPr>
           <w:b/>
         </w:rPr>
-        <w:instrText>错误！数据源的域名记录中找不到合并域。</w:instrText>
-      </w:r>
-      <w:r>
-        <w:rPr>
-          <w:rFonts w:ascii="仿宋_GB2312" w:eastAsia="仿宋_GB2312" w:hAnsi="宋体"/>
+        <w:instrText xml:space="preserve">错误！数据源的域名记录中找不到合并域。</w:instrText>
+      </w:r>
+      <w:r>
+        <w:rPr>
+          <w:rFonts w:ascii="仿宋_GB2312" w:hAnsi="宋体" w:eastAsia="仿宋_GB2312"/>
           <w:sz w:val="26"/>
         </w:rPr>
         <w:instrText xml:space="preserve"> \* MERGEFORMAT </w:instrText>
       </w:r>
       <w:r>
         <w:rPr>
-          <w:rFonts w:ascii="仿宋_GB2312" w:eastAsia="仿宋_GB2312" w:hAnsi="宋体"/>
+          <w:rFonts w:ascii="仿宋_GB2312" w:hAnsi="宋体" w:eastAsia="仿宋_GB2312"/>
           <w:sz w:val="26"/>
         </w:rPr>
         <w:fldChar w:fldCharType="end"/>
       </w:r>
       <w:r>
         <w:rPr>
-          <w:rFonts w:ascii="仿宋_GB2312" w:eastAsia="仿宋_GB2312" w:hAnsi="宋体"/>
+          <w:rFonts w:ascii="仿宋_GB2312" w:hAnsi="宋体" w:eastAsia="仿宋_GB2312"/>
           <w:sz w:val="26"/>
         </w:rPr>
         <w:fldChar w:fldCharType="begin"/>
       </w:r>
       <w:r>
         <w:rPr>
-          <w:rFonts w:ascii="仿宋_GB2312" w:eastAsia="仿宋_GB2312" w:hAnsi="宋体"/>
+          <w:rFonts w:ascii="仿宋_GB2312" w:hAnsi="宋体" w:eastAsia="仿宋_GB2312"/>
           <w:sz w:val="26"/>
         </w:rPr>
         <w:instrText xml:space="preserve"> INCLUDEPICTURE </w:instrText>
@@ -13704,32 +15151,32 @@
         <w:rPr>
           <w:b/>
         </w:rPr>
-        <w:instrText>错误！数据源的域名记录中找不到合并域。</w:instrText>
-      </w:r>
-      <w:r>
-        <w:rPr>
-          <w:rFonts w:ascii="仿宋_GB2312" w:eastAsia="仿宋_GB2312" w:hAnsi="宋体"/>
+        <w:instrText xml:space="preserve">错误！数据源的域名记录中找不到合并域。</w:instrText>
+      </w:r>
+      <w:r>
+        <w:rPr>
+          <w:rFonts w:ascii="仿宋_GB2312" w:hAnsi="宋体" w:eastAsia="仿宋_GB2312"/>
           <w:sz w:val="26"/>
         </w:rPr>
         <w:instrText xml:space="preserve"> \* MERGEFORMAT </w:instrText>
       </w:r>
       <w:r>
         <w:rPr>
-          <w:rFonts w:ascii="仿宋_GB2312" w:eastAsia="仿宋_GB2312" w:hAnsi="宋体"/>
+          <w:rFonts w:ascii="仿宋_GB2312" w:hAnsi="宋体" w:eastAsia="仿宋_GB2312"/>
           <w:sz w:val="26"/>
         </w:rPr>
         <w:fldChar w:fldCharType="end"/>
       </w:r>
       <w:r>
         <w:rPr>
-          <w:rFonts w:ascii="仿宋_GB2312" w:eastAsia="仿宋_GB2312" w:hAnsi="宋体"/>
+          <w:rFonts w:ascii="仿宋_GB2312" w:hAnsi="宋体" w:eastAsia="仿宋_GB2312"/>
           <w:sz w:val="26"/>
         </w:rPr>
         <w:fldChar w:fldCharType="begin"/>
       </w:r>
       <w:r>
         <w:rPr>
-          <w:rFonts w:ascii="仿宋_GB2312" w:eastAsia="仿宋_GB2312" w:hAnsi="宋体"/>
+          <w:rFonts w:ascii="仿宋_GB2312" w:hAnsi="宋体" w:eastAsia="仿宋_GB2312"/>
           <w:sz w:val="26"/>
         </w:rPr>
         <w:instrText xml:space="preserve"> INCLUDEPICTURE </w:instrText>
@@ -13738,32 +15185,32 @@
         <w:rPr>
           <w:b/>
         </w:rPr>
-        <w:instrText>错误！数据源的域名记录中找不到合并域。</w:instrText>
-      </w:r>
-      <w:r>
-        <w:rPr>
-          <w:rFonts w:ascii="仿宋_GB2312" w:eastAsia="仿宋_GB2312" w:hAnsi="宋体"/>
+        <w:instrText xml:space="preserve">错误！数据源的域名记录中找不到合并域。</w:instrText>
+      </w:r>
+      <w:r>
+        <w:rPr>
+          <w:rFonts w:ascii="仿宋_GB2312" w:hAnsi="宋体" w:eastAsia="仿宋_GB2312"/>
           <w:sz w:val="26"/>
         </w:rPr>
         <w:instrText xml:space="preserve"> \* MERGEFORMAT </w:instrText>
       </w:r>
       <w:r>
         <w:rPr>
-          <w:rFonts w:ascii="仿宋_GB2312" w:eastAsia="仿宋_GB2312" w:hAnsi="宋体"/>
+          <w:rFonts w:ascii="仿宋_GB2312" w:hAnsi="宋体" w:eastAsia="仿宋_GB2312"/>
           <w:sz w:val="26"/>
         </w:rPr>
         <w:fldChar w:fldCharType="end"/>
       </w:r>
       <w:r>
         <w:rPr>
-          <w:rFonts w:ascii="仿宋_GB2312" w:eastAsia="仿宋_GB2312" w:hAnsi="宋体"/>
+          <w:rFonts w:ascii="仿宋_GB2312" w:hAnsi="宋体" w:eastAsia="仿宋_GB2312"/>
           <w:sz w:val="26"/>
         </w:rPr>
         <w:fldChar w:fldCharType="begin"/>
       </w:r>
       <w:r>
         <w:rPr>
-          <w:rFonts w:ascii="仿宋_GB2312" w:eastAsia="仿宋_GB2312" w:hAnsi="宋体"/>
+          <w:rFonts w:ascii="仿宋_GB2312" w:hAnsi="宋体" w:eastAsia="仿宋_GB2312"/>
           <w:sz w:val="26"/>
         </w:rPr>
         <w:instrText xml:space="preserve"> INCLUDEPICTURE </w:instrText>
@@ -13772,32 +15219,32 @@
         <w:rPr>
           <w:b/>
         </w:rPr>
-        <w:instrText>错误！数据源的域名记录中找不到合并域。</w:instrText>
-      </w:r>
-      <w:r>
-        <w:rPr>
-          <w:rFonts w:ascii="仿宋_GB2312" w:eastAsia="仿宋_GB2312" w:hAnsi="宋体"/>
+        <w:instrText xml:space="preserve">错误！数据源的域名记录中找不到合并域。</w:instrText>
+      </w:r>
+      <w:r>
+        <w:rPr>
+          <w:rFonts w:ascii="仿宋_GB2312" w:hAnsi="宋体" w:eastAsia="仿宋_GB2312"/>
           <w:sz w:val="26"/>
         </w:rPr>
         <w:instrText xml:space="preserve"> \* MERGEFORMAT </w:instrText>
       </w:r>
       <w:r>
         <w:rPr>
-          <w:rFonts w:ascii="仿宋_GB2312" w:eastAsia="仿宋_GB2312" w:hAnsi="宋体"/>
+          <w:rFonts w:ascii="仿宋_GB2312" w:hAnsi="宋体" w:eastAsia="仿宋_GB2312"/>
           <w:sz w:val="26"/>
         </w:rPr>
         <w:fldChar w:fldCharType="end"/>
       </w:r>
       <w:r>
         <w:rPr>
-          <w:rFonts w:ascii="仿宋_GB2312" w:eastAsia="仿宋_GB2312" w:hAnsi="宋体"/>
+          <w:rFonts w:ascii="仿宋_GB2312" w:hAnsi="宋体" w:eastAsia="仿宋_GB2312"/>
           <w:sz w:val="26"/>
         </w:rPr>
         <w:fldChar w:fldCharType="begin"/>
       </w:r>
       <w:r>
         <w:rPr>
-          <w:rFonts w:ascii="仿宋_GB2312" w:eastAsia="仿宋_GB2312" w:hAnsi="宋体"/>
+          <w:rFonts w:ascii="仿宋_GB2312" w:hAnsi="宋体" w:eastAsia="仿宋_GB2312"/>
           <w:sz w:val="26"/>
         </w:rPr>
         <w:instrText xml:space="preserve"> INCLUDEPICTURE </w:instrText>
@@ -13806,32 +15253,32 @@
         <w:rPr>
           <w:b/>
         </w:rPr>
-        <w:instrText>错误！数据源的域名记录中找不到合并域。</w:instrText>
-      </w:r>
-      <w:r>
-        <w:rPr>
-          <w:rFonts w:ascii="仿宋_GB2312" w:eastAsia="仿宋_GB2312" w:hAnsi="宋体"/>
+        <w:instrText xml:space="preserve">错误！数据源的域名记录中找不到合并域。</w:instrText>
+      </w:r>
+      <w:r>
+        <w:rPr>
+          <w:rFonts w:ascii="仿宋_GB2312" w:hAnsi="宋体" w:eastAsia="仿宋_GB2312"/>
           <w:sz w:val="26"/>
         </w:rPr>
         <w:instrText xml:space="preserve"> \* MERGEFORMAT </w:instrText>
       </w:r>
       <w:r>
         <w:rPr>
-          <w:rFonts w:ascii="仿宋_GB2312" w:eastAsia="仿宋_GB2312" w:hAnsi="宋体"/>
+          <w:rFonts w:ascii="仿宋_GB2312" w:hAnsi="宋体" w:eastAsia="仿宋_GB2312"/>
           <w:sz w:val="26"/>
         </w:rPr>
         <w:fldChar w:fldCharType="end"/>
       </w:r>
       <w:r>
         <w:rPr>
-          <w:rFonts w:ascii="仿宋_GB2312" w:eastAsia="仿宋_GB2312" w:hAnsi="宋体"/>
+          <w:rFonts w:ascii="仿宋_GB2312" w:hAnsi="宋体" w:eastAsia="仿宋_GB2312"/>
           <w:sz w:val="26"/>
         </w:rPr>
         <w:fldChar w:fldCharType="begin"/>
       </w:r>
       <w:r>
         <w:rPr>
-          <w:rFonts w:ascii="仿宋_GB2312" w:eastAsia="仿宋_GB2312" w:hAnsi="宋体"/>
+          <w:rFonts w:ascii="仿宋_GB2312" w:hAnsi="宋体" w:eastAsia="仿宋_GB2312"/>
           <w:sz w:val="26"/>
         </w:rPr>
         <w:instrText xml:space="preserve"> INCLUDEPICTURE </w:instrText>
@@ -13840,18 +15287,18 @@
         <w:rPr>
           <w:b/>
         </w:rPr>
-        <w:instrText>错误！数据源的域名记录中找不到合并域。</w:instrText>
-      </w:r>
-      <w:r>
-        <w:rPr>
-          <w:rFonts w:ascii="仿宋_GB2312" w:eastAsia="仿宋_GB2312" w:hAnsi="宋体"/>
+        <w:instrText xml:space="preserve">错误！数据源的域名记录中找不到合并域。</w:instrText>
+      </w:r>
+      <w:r>
+        <w:rPr>
+          <w:rFonts w:ascii="仿宋_GB2312" w:hAnsi="宋体" w:eastAsia="仿宋_GB2312"/>
           <w:sz w:val="26"/>
         </w:rPr>
         <w:instrText xml:space="preserve"> \* MERGEFORMAT </w:instrText>
       </w:r>
       <w:r>
         <w:rPr>
-          <w:rFonts w:ascii="仿宋_GB2312" w:eastAsia="仿宋_GB2312" w:hAnsi="宋体"/>
+          <w:rFonts w:ascii="仿宋_GB2312" w:hAnsi="宋体" w:eastAsia="仿宋_GB2312"/>
           <w:sz w:val="26"/>
         </w:rPr>
         <w:fldChar w:fldCharType="end"/>
@@ -13861,13 +15308,13 @@
       <w:pPr>
         <w:jc w:val="left"/>
         <w:rPr>
-          <w:rFonts w:ascii="仿宋_GB2312" w:eastAsia="仿宋_GB2312" w:hAnsi="宋体"/>
+          <w:rFonts w:ascii="仿宋_GB2312" w:hAnsi="宋体" w:eastAsia="仿宋_GB2312"/>
           <w:sz w:val="26"/>
         </w:rPr>
       </w:pPr>
       <w:r>
         <w:rPr>
-          <w:rFonts w:ascii="仿宋_GB2312" w:eastAsia="仿宋_GB2312" w:hAnsi="宋体" w:hint="eastAsia"/>
+          <w:rFonts w:hint="eastAsia" w:ascii="仿宋_GB2312" w:hAnsi="宋体" w:eastAsia="仿宋_GB2312"/>
           <w:sz w:val="26"/>
         </w:rPr>
         <w:t>苏航(远景)</w:t>
@@ -13877,40 +15324,21 @@
       <w:type w:val="continuous"/>
       <w:pgSz w:w="11906" w:h="16838"/>
       <w:pgMar w:top="1418" w:right="902" w:bottom="1418" w:left="1588" w:header="851" w:footer="992" w:gutter="0"/>
-      <w:cols w:space="720"/>
-      <w:docGrid w:type="lines" w:linePitch="312"/>
+      <w:cols w:space="720" w:num="1"/>
+      <w:docGrid w:type="lines" w:linePitch="312" w:charSpace="0"/>
     </w:sectPr>
   </w:body>
 </w:document>
 </file>
 
-<file path=word/endnotes.xml><?xml version="1.0" encoding="utf-8"?>
-<w:endnotes xmlns:wpc="http://schemas.microsoft.com/office/word/2010/wordprocessingCanvas" xmlns:mc="http://schemas.openxmlformats.org/markup-compatibility/2006" xmlns:o="urn:schemas-microsoft-com:office:office" xmlns:r="http://schemas.openxmlformats.org/officeDocument/2006/relationships" xmlns:m="http://schemas.openxmlformats.org/officeDocument/2006/math" xmlns:v="urn:schemas-microsoft-com:vml" xmlns:wp14="http://schemas.microsoft.com/office/word/2010/wordprocessingDrawing" xmlns:wp="http://schemas.openxmlformats.org/drawingml/2006/wordprocessingDrawing" xmlns:w10="urn:schemas-microsoft-com:office:word" xmlns:w="http://schemas.openxmlformats.org/wordprocessingml/2006/main" xmlns:w14="http://schemas.microsoft.com/office/word/2010/wordml" xmlns:w15="http://schemas.microsoft.com/office/word/2012/wordml" xmlns:wpg="http://schemas.microsoft.com/office/word/2010/wordprocessingGroup" xmlns:wpi="http://schemas.microsoft.com/office/word/2010/wordprocessingInk" xmlns:wne="http://schemas.microsoft.com/office/word/2006/wordml" xmlns:wps="http://schemas.microsoft.com/office/word/2010/wordprocessingShape" mc:Ignorable="w14 w15 wp14">
-  <w:endnote w:type="separator" w:id="-1">
-    <w:p>
-      <w:r>
-        <w:separator/>
-      </w:r>
-    </w:p>
-  </w:endnote>
-  <w:endnote w:type="continuationSeparator" w:id="0">
-    <w:p>
-      <w:r>
-        <w:continuationSeparator/>
-      </w:r>
-    </w:p>
-  </w:endnote>
-</w:endnotes>
-</file>
-
 <file path=word/footer1.xml><?xml version="1.0" encoding="utf-8"?>
-<w:ftr xmlns:wpc="http://schemas.microsoft.com/office/word/2010/wordprocessingCanvas" xmlns:mc="http://schemas.openxmlformats.org/markup-compatibility/2006" xmlns:o="urn:schemas-microsoft-com:office:office" xmlns:r="http://schemas.openxmlformats.org/officeDocument/2006/relationships" xmlns:m="http://schemas.openxmlformats.org/officeDocument/2006/math" xmlns:v="urn:schemas-microsoft-com:vml" xmlns:wp14="http://schemas.microsoft.com/office/word/2010/wordprocessingDrawing" xmlns:wp="http://schemas.openxmlformats.org/drawingml/2006/wordprocessingDrawing" xmlns:w10="urn:schemas-microsoft-com:office:word" xmlns:w="http://schemas.openxmlformats.org/wordprocessingml/2006/main" xmlns:w14="http://schemas.microsoft.com/office/word/2010/wordml" xmlns:w15="http://schemas.microsoft.com/office/word/2012/wordml" xmlns:wpg="http://schemas.microsoft.com/office/word/2010/wordprocessingGroup" xmlns:wpi="http://schemas.microsoft.com/office/word/2010/wordprocessingInk" xmlns:wne="http://schemas.microsoft.com/office/word/2006/wordml" xmlns:wps="http://schemas.microsoft.com/office/word/2010/wordprocessingShape" mc:Ignorable="w14 w15 wp14">
+<w:ftr xmlns:wpc="http://schemas.microsoft.com/office/word/2010/wordprocessingCanvas" xmlns:mc="http://schemas.openxmlformats.org/markup-compatibility/2006" xmlns:o="urn:schemas-microsoft-com:office:office" xmlns:r="http://schemas.openxmlformats.org/officeDocument/2006/relationships" xmlns:m="http://schemas.openxmlformats.org/officeDocument/2006/math" xmlns:v="urn:schemas-microsoft-com:vml" xmlns:wp14="http://schemas.microsoft.com/office/word/2010/wordprocessingDrawing" xmlns:wp="http://schemas.openxmlformats.org/drawingml/2006/wordprocessingDrawing" xmlns:w10="urn:schemas-microsoft-com:office:word" xmlns:w="http://schemas.openxmlformats.org/wordprocessingml/2006/main" xmlns:w14="http://schemas.microsoft.com/office/word/2010/wordml" xmlns:w15="http://schemas.microsoft.com/office/word/2012/wordml" xmlns:wpg="http://schemas.microsoft.com/office/word/2010/wordprocessingGroup" xmlns:wpi="http://schemas.microsoft.com/office/word/2010/wordprocessingInk" xmlns:wne="http://schemas.microsoft.com/office/word/2006/wordml" xmlns:wps="http://schemas.microsoft.com/office/word/2010/wordprocessingShape" xmlns:wpsCustomData="http://www.wps.cn/officeDocument/2013/wpsCustomData" mc:Ignorable="w14 w15 wp14">
   <w:p>
     <w:pPr>
-      <w:pStyle w:val="a4"/>
+      <w:pStyle w:val="8"/>
       <w:framePr w:wrap="around" w:vAnchor="text" w:hAnchor="margin" w:xAlign="center" w:y="1"/>
       <w:rPr>
-        <w:rStyle w:val="a7"/>
+        <w:rStyle w:val="18"/>
       </w:rPr>
     </w:pPr>
     <w:r>
@@ -13918,7 +15346,7 @@
     </w:r>
     <w:r>
       <w:rPr>
-        <w:rStyle w:val="a7"/>
+        <w:rStyle w:val="18"/>
       </w:rPr>
       <w:instrText xml:space="preserve">PAGE  </w:instrText>
     </w:r>
@@ -13928,20 +15356,20 @@
   </w:p>
   <w:p>
     <w:pPr>
-      <w:pStyle w:val="a4"/>
+      <w:pStyle w:val="8"/>
     </w:pPr>
   </w:p>
 </w:ftr>
 </file>
 
 <file path=word/footer2.xml><?xml version="1.0" encoding="utf-8"?>
-<w:ftr xmlns:wpc="http://schemas.microsoft.com/office/word/2010/wordprocessingCanvas" xmlns:mc="http://schemas.openxmlformats.org/markup-compatibility/2006" xmlns:o="urn:schemas-microsoft-com:office:office" xmlns:r="http://schemas.openxmlformats.org/officeDocument/2006/relationships" xmlns:m="http://schemas.openxmlformats.org/officeDocument/2006/math" xmlns:v="urn:schemas-microsoft-com:vml" xmlns:wp14="http://schemas.microsoft.com/office/word/2010/wordprocessingDrawing" xmlns:wp="http://schemas.openxmlformats.org/drawingml/2006/wordprocessingDrawing" xmlns:w10="urn:schemas-microsoft-com:office:word" xmlns:w="http://schemas.openxmlformats.org/wordprocessingml/2006/main" xmlns:w14="http://schemas.microsoft.com/office/word/2010/wordml" xmlns:w15="http://schemas.microsoft.com/office/word/2012/wordml" xmlns:wpg="http://schemas.microsoft.com/office/word/2010/wordprocessingGroup" xmlns:wpi="http://schemas.microsoft.com/office/word/2010/wordprocessingInk" xmlns:wne="http://schemas.microsoft.com/office/word/2006/wordml" xmlns:wps="http://schemas.microsoft.com/office/word/2010/wordprocessingShape" mc:Ignorable="w14 w15 wp14">
+<w:ftr xmlns:wpc="http://schemas.microsoft.com/office/word/2010/wordprocessingCanvas" xmlns:mc="http://schemas.openxmlformats.org/markup-compatibility/2006" xmlns:o="urn:schemas-microsoft-com:office:office" xmlns:r="http://schemas.openxmlformats.org/officeDocument/2006/relationships" xmlns:m="http://schemas.openxmlformats.org/officeDocument/2006/math" xmlns:v="urn:schemas-microsoft-com:vml" xmlns:wp14="http://schemas.microsoft.com/office/word/2010/wordprocessingDrawing" xmlns:wp="http://schemas.openxmlformats.org/drawingml/2006/wordprocessingDrawing" xmlns:w10="urn:schemas-microsoft-com:office:word" xmlns:w="http://schemas.openxmlformats.org/wordprocessingml/2006/main" xmlns:w14="http://schemas.microsoft.com/office/word/2010/wordml" xmlns:w15="http://schemas.microsoft.com/office/word/2012/wordml" xmlns:wpg="http://schemas.microsoft.com/office/word/2010/wordprocessingGroup" xmlns:wpi="http://schemas.microsoft.com/office/word/2010/wordprocessingInk" xmlns:wne="http://schemas.microsoft.com/office/word/2006/wordml" xmlns:wps="http://schemas.microsoft.com/office/word/2010/wordprocessingShape" xmlns:wpsCustomData="http://www.wps.cn/officeDocument/2013/wpsCustomData" mc:Ignorable="w14 w15 wp14">
   <w:p>
     <w:pPr>
-      <w:pStyle w:val="a4"/>
+      <w:pStyle w:val="8"/>
       <w:framePr w:wrap="around" w:vAnchor="text" w:hAnchor="margin" w:xAlign="center" w:y="1"/>
       <w:rPr>
-        <w:rStyle w:val="a7"/>
+        <w:rStyle w:val="18"/>
       </w:rPr>
     </w:pPr>
     <w:r>
@@ -13949,7 +15377,7 @@
     </w:r>
     <w:r>
       <w:rPr>
-        <w:rStyle w:val="a7"/>
+        <w:rStyle w:val="18"/>
       </w:rPr>
       <w:instrText xml:space="preserve"> PAGE </w:instrText>
     </w:r>
@@ -13958,10 +15386,9 @@
     </w:r>
     <w:r>
       <w:rPr>
-        <w:rStyle w:val="a7"/>
-        <w:noProof/>
+        <w:rStyle w:val="18"/>
       </w:rPr>
-      <w:t>1</w:t>
+      <w:t>7</w:t>
     </w:r>
     <w:r>
       <w:fldChar w:fldCharType="end"/>
@@ -13969,41 +15396,19 @@
   </w:p>
   <w:p>
     <w:pPr>
-      <w:pStyle w:val="a4"/>
+      <w:pStyle w:val="8"/>
     </w:pPr>
   </w:p>
 </w:ftr>
 </file>
 
-<file path=word/footnotes.xml><?xml version="1.0" encoding="utf-8"?>
-<w:footnotes xmlns:wpc="http://schemas.microsoft.com/office/word/2010/wordprocessingCanvas" xmlns:mc="http://schemas.openxmlformats.org/markup-compatibility/2006" xmlns:o="urn:schemas-microsoft-com:office:office" xmlns:r="http://schemas.openxmlformats.org/officeDocument/2006/relationships" xmlns:m="http://schemas.openxmlformats.org/officeDocument/2006/math" xmlns:v="urn:schemas-microsoft-com:vml" xmlns:wp14="http://schemas.microsoft.com/office/word/2010/wordprocessingDrawing" xmlns:wp="http://schemas.openxmlformats.org/drawingml/2006/wordprocessingDrawing" xmlns:w10="urn:schemas-microsoft-com:office:word" xmlns:w="http://schemas.openxmlformats.org/wordprocessingml/2006/main" xmlns:w14="http://schemas.microsoft.com/office/word/2010/wordml" xmlns:w15="http://schemas.microsoft.com/office/word/2012/wordml" xmlns:wpg="http://schemas.microsoft.com/office/word/2010/wordprocessingGroup" xmlns:wpi="http://schemas.microsoft.com/office/word/2010/wordprocessingInk" xmlns:wne="http://schemas.microsoft.com/office/word/2006/wordml" xmlns:wps="http://schemas.microsoft.com/office/word/2010/wordprocessingShape" mc:Ignorable="w14 w15 wp14">
-  <w:footnote w:type="separator" w:id="-1">
-    <w:p>
-      <w:r>
-        <w:separator/>
-      </w:r>
-    </w:p>
-  </w:footnote>
-  <w:footnote w:type="continuationSeparator" w:id="0">
-    <w:p>
-      <w:r>
-        <w:continuationSeparator/>
-      </w:r>
-    </w:p>
-  </w:footnote>
-</w:footnotes>
-</file>
-
 <file path=word/header1.xml><?xml version="1.0" encoding="utf-8"?>
-<w:hdr xmlns:wpc="http://schemas.microsoft.com/office/word/2010/wordprocessingCanvas" xmlns:mc="http://schemas.openxmlformats.org/markup-compatibility/2006" xmlns:o="urn:schemas-microsoft-com:office:office" xmlns:r="http://schemas.openxmlformats.org/officeDocument/2006/relationships" xmlns:m="http://schemas.openxmlformats.org/officeDocument/2006/math" xmlns:v="urn:schemas-microsoft-com:vml" xmlns:wp14="http://schemas.microsoft.com/office/word/2010/wordprocessingDrawing" xmlns:wp="http://schemas.openxmlformats.org/drawingml/2006/wordprocessingDrawing" xmlns:w10="urn:schemas-microsoft-com:office:word" xmlns:w="http://schemas.openxmlformats.org/wordprocessingml/2006/main" xmlns:w14="http://schemas.microsoft.com/office/word/2010/wordml" xmlns:w15="http://schemas.microsoft.com/office/word/2012/wordml" xmlns:wpg="http://schemas.microsoft.com/office/word/2010/wordprocessingGroup" xmlns:wpi="http://schemas.microsoft.com/office/word/2010/wordprocessingInk" xmlns:wne="http://schemas.microsoft.com/office/word/2006/wordml" xmlns:wps="http://schemas.microsoft.com/office/word/2010/wordprocessingShape" mc:Ignorable="w14 w15 wp14">
+<w:hdr xmlns:wpc="http://schemas.microsoft.com/office/word/2010/wordprocessingCanvas" xmlns:mc="http://schemas.openxmlformats.org/markup-compatibility/2006" xmlns:o="urn:schemas-microsoft-com:office:office" xmlns:r="http://schemas.openxmlformats.org/officeDocument/2006/relationships" xmlns:m="http://schemas.openxmlformats.org/officeDocument/2006/math" xmlns:v="urn:schemas-microsoft-com:vml" xmlns:wp14="http://schemas.microsoft.com/office/word/2010/wordprocessingDrawing" xmlns:wp="http://schemas.openxmlformats.org/drawingml/2006/wordprocessingDrawing" xmlns:w10="urn:schemas-microsoft-com:office:word" xmlns:w="http://schemas.openxmlformats.org/wordprocessingml/2006/main" xmlns:w14="http://schemas.microsoft.com/office/word/2010/wordml" xmlns:w15="http://schemas.microsoft.com/office/word/2012/wordml" xmlns:wpg="http://schemas.microsoft.com/office/word/2010/wordprocessingGroup" xmlns:wpi="http://schemas.microsoft.com/office/word/2010/wordprocessingInk" xmlns:wne="http://schemas.microsoft.com/office/word/2006/wordml" xmlns:wps="http://schemas.microsoft.com/office/word/2010/wordprocessingShape" xmlns:wpsCustomData="http://www.wps.cn/officeDocument/2013/wpsCustomData" mc:Ignorable="w14 w15 wp14">
   <w:p>
     <w:pPr>
-      <w:pStyle w:val="a5"/>
+      <w:pStyle w:val="9"/>
     </w:pPr>
     <w:r>
-      <w:rPr>
-        <w:noProof/>
-      </w:rPr>
       <w:drawing>
         <wp:anchor distT="0" distB="0" distL="114300" distR="114300" simplePos="0" relativeHeight="251667456" behindDoc="1" locked="0" layoutInCell="0" allowOverlap="1">
           <wp:simplePos x="0" y="0"/>
@@ -14058,41 +15463,17 @@
     </w:r>
     <w:r>
       <w:pict>
-        <v:shapetype id="_x0000_t136" coordsize="21600,21600" o:spt="136" adj="10800" path="m@7,l@8,m@5,21600l@6,21600e">
-          <v:formulas>
-            <v:f eqn="sum #0 0 10800"/>
-            <v:f eqn="prod #0 2 1"/>
-            <v:f eqn="sum 21600 0 @1"/>
-            <v:f eqn="sum 0 0 @2"/>
-            <v:f eqn="sum 21600 0 @3"/>
-            <v:f eqn="if @0 @3 0"/>
-            <v:f eqn="if @0 21600 @1"/>
-            <v:f eqn="if @0 0 @2"/>
-            <v:f eqn="if @0 @4 21600"/>
-            <v:f eqn="mid @5 @6"/>
-            <v:f eqn="mid @8 @5"/>
-            <v:f eqn="mid @7 @8"/>
-            <v:f eqn="mid @6 @7"/>
-            <v:f eqn="sum @6 0 @5"/>
-          </v:formulas>
-          <v:path textpathok="t" o:connecttype="custom" o:connectlocs="@9,0;@10,10800;@11,21600;@12,10800" o:connectangles="270,180,90,0"/>
-          <v:textpath on="t" fitshape="t"/>
-          <v:handles>
-            <v:h position="#0,bottomRight" xrange="6629,14971"/>
-          </v:handles>
-          <o:lock v:ext="edit" text="t" shapetype="t"/>
-        </v:shapetype>
-        <v:shape id="PowerPlusWaterMarkObject2" o:spid="_x0000_s2072" type="#_x0000_t136" style="position:absolute;left:0;text-align:left;margin-left:0;margin-top:0;width:531.05pt;height:132.75pt;rotation:315;z-index:-251652096;mso-position-horizontal:center;mso-position-horizontal-relative:margin;mso-position-vertical:center;mso-position-vertical-relative:margin;mso-width-relative:page;mso-height-relative:page" o:allowincell="f" fillcolor="silver" stroked="f">
-          <v:fill opacity=".5"/>
-          <v:textpath style="font-family:&quot;宋体&quot;;font-size:8pt" fitpath="t" string="公司绝密"/>
-          <w10:wrap anchorx="margin" anchory="margin"/>
+        <v:shape id="PowerPlusWaterMarkObject2" o:spid="_x0000_s2072" o:spt="136" type="#_x0000_t136" style="position:absolute;left:0pt;height:132.75pt;width:531.05pt;mso-position-horizontal:center;mso-position-horizontal-relative:margin;mso-position-vertical:center;mso-position-vertical-relative:margin;rotation:20643840f;z-index:-251652096;mso-width-relative:page;mso-height-relative:page;" fillcolor="#C0C0C0" filled="t" stroked="f" coordsize="21600,21600" o:allowincell="f">
+          <v:path/>
+          <v:fill on="t" opacity="32768f" focussize="0,0"/>
+          <v:stroke on="f"/>
+          <v:imagedata o:title=""/>
+          <o:lock v:ext="edit"/>
+          <v:textpath on="t" fitshape="t" fitpath="t" trim="f" xscale="f" string="公司绝密" style="font-family:宋体;font-size:8pt;v-text-align:center;"/>
         </v:shape>
       </w:pict>
     </w:r>
     <w:r>
-      <w:rPr>
-        <w:noProof/>
-      </w:rPr>
       <w:drawing>
         <wp:anchor distT="0" distB="0" distL="114300" distR="114300" simplePos="0" relativeHeight="251661312" behindDoc="1" locked="0" layoutInCell="0" allowOverlap="1">
           <wp:simplePos x="0" y="0"/>
@@ -14146,9 +15527,6 @@
       </w:drawing>
     </w:r>
     <w:r>
-      <w:rPr>
-        <w:noProof/>
-      </w:rPr>
       <w:drawing>
         <wp:anchor distT="0" distB="0" distL="114300" distR="114300" simplePos="0" relativeHeight="251658240" behindDoc="1" locked="0" layoutInCell="0" allowOverlap="1">
           <wp:simplePos x="0" y="0"/>
@@ -14206,15 +15584,23 @@
 </file>
 
 <file path=word/header2.xml><?xml version="1.0" encoding="utf-8"?>
-<w:hdr xmlns:wpc="http://schemas.microsoft.com/office/word/2010/wordprocessingCanvas" xmlns:mc="http://schemas.openxmlformats.org/markup-compatibility/2006" xmlns:o="urn:schemas-microsoft-com:office:office" xmlns:r="http://schemas.openxmlformats.org/officeDocument/2006/relationships" xmlns:m="http://schemas.openxmlformats.org/officeDocument/2006/math" xmlns:v="urn:schemas-microsoft-com:vml" xmlns:wp14="http://schemas.microsoft.com/office/word/2010/wordprocessingDrawing" xmlns:wp="http://schemas.openxmlformats.org/drawingml/2006/wordprocessingDrawing" xmlns:w10="urn:schemas-microsoft-com:office:word" xmlns:w="http://schemas.openxmlformats.org/wordprocessingml/2006/main" xmlns:w14="http://schemas.microsoft.com/office/word/2010/wordml" xmlns:w15="http://schemas.microsoft.com/office/word/2012/wordml" xmlns:wpg="http://schemas.microsoft.com/office/word/2010/wordprocessingGroup" xmlns:wpi="http://schemas.microsoft.com/office/word/2010/wordprocessingInk" xmlns:wne="http://schemas.microsoft.com/office/word/2006/wordml" xmlns:wps="http://schemas.microsoft.com/office/word/2010/wordprocessingShape" mc:Ignorable="w14 w15 wp14">
+<w:hdr xmlns:wpc="http://schemas.microsoft.com/office/word/2010/wordprocessingCanvas" xmlns:mc="http://schemas.openxmlformats.org/markup-compatibility/2006" xmlns:o="urn:schemas-microsoft-com:office:office" xmlns:r="http://schemas.openxmlformats.org/officeDocument/2006/relationships" xmlns:m="http://schemas.openxmlformats.org/officeDocument/2006/math" xmlns:v="urn:schemas-microsoft-com:vml" xmlns:wp14="http://schemas.microsoft.com/office/word/2010/wordprocessingDrawing" xmlns:wp="http://schemas.openxmlformats.org/drawingml/2006/wordprocessingDrawing" xmlns:w10="urn:schemas-microsoft-com:office:word" xmlns:w="http://schemas.openxmlformats.org/wordprocessingml/2006/main" xmlns:w14="http://schemas.microsoft.com/office/word/2010/wordml" xmlns:w15="http://schemas.microsoft.com/office/word/2012/wordml" xmlns:wpg="http://schemas.microsoft.com/office/word/2010/wordprocessingGroup" xmlns:wpi="http://schemas.microsoft.com/office/word/2010/wordprocessingInk" xmlns:wne="http://schemas.microsoft.com/office/word/2006/wordml" xmlns:wps="http://schemas.microsoft.com/office/word/2010/wordprocessingShape" xmlns:wpsCustomData="http://www.wps.cn/officeDocument/2013/wpsCustomData" mc:Ignorable="w14 w15 wp14">
   <w:p>
     <w:pPr>
-      <w:pStyle w:val="a5"/>
+      <w:ind w:firstLine="6510" w:firstLineChars="3100"/>
+      <w:jc w:val="left"/>
+    </w:pPr>
+  </w:p>
+</w:hdr>
+</file>
+
+<file path=word/header3.xml><?xml version="1.0" encoding="utf-8"?>
+<w:hdr xmlns:wpc="http://schemas.microsoft.com/office/word/2010/wordprocessingCanvas" xmlns:mc="http://schemas.openxmlformats.org/markup-compatibility/2006" xmlns:o="urn:schemas-microsoft-com:office:office" xmlns:r="http://schemas.openxmlformats.org/officeDocument/2006/relationships" xmlns:m="http://schemas.openxmlformats.org/officeDocument/2006/math" xmlns:v="urn:schemas-microsoft-com:vml" xmlns:wp14="http://schemas.microsoft.com/office/word/2010/wordprocessingDrawing" xmlns:wp="http://schemas.openxmlformats.org/drawingml/2006/wordprocessingDrawing" xmlns:w10="urn:schemas-microsoft-com:office:word" xmlns:w="http://schemas.openxmlformats.org/wordprocessingml/2006/main" xmlns:w14="http://schemas.microsoft.com/office/word/2010/wordml" xmlns:w15="http://schemas.microsoft.com/office/word/2012/wordml" xmlns:wpg="http://schemas.microsoft.com/office/word/2010/wordprocessingGroup" xmlns:wpi="http://schemas.microsoft.com/office/word/2010/wordprocessingInk" xmlns:wne="http://schemas.microsoft.com/office/word/2006/wordml" xmlns:wps="http://schemas.microsoft.com/office/word/2010/wordprocessingShape" xmlns:wpsCustomData="http://www.wps.cn/officeDocument/2013/wpsCustomData" mc:Ignorable="w14 w15 wp14">
+  <w:p>
+    <w:pPr>
+      <w:pStyle w:val="9"/>
     </w:pPr>
     <w:r>
-      <w:rPr>
-        <w:noProof/>
-      </w:rPr>
       <w:drawing>
         <wp:anchor distT="0" distB="0" distL="114300" distR="114300" simplePos="0" relativeHeight="251669504" behindDoc="1" locked="0" layoutInCell="0" allowOverlap="1">
           <wp:simplePos x="0" y="0"/>
@@ -14269,41 +15655,17 @@
     </w:r>
     <w:r>
       <w:pict>
-        <v:shapetype id="_x0000_t136" coordsize="21600,21600" o:spt="136" adj="10800" path="m@7,l@8,m@5,21600l@6,21600e">
-          <v:formulas>
-            <v:f eqn="sum #0 0 10800"/>
-            <v:f eqn="prod #0 2 1"/>
-            <v:f eqn="sum 21600 0 @1"/>
-            <v:f eqn="sum 0 0 @2"/>
-            <v:f eqn="sum 21600 0 @3"/>
-            <v:f eqn="if @0 @3 0"/>
-            <v:f eqn="if @0 21600 @1"/>
-            <v:f eqn="if @0 0 @2"/>
-            <v:f eqn="if @0 @4 21600"/>
-            <v:f eqn="mid @5 @6"/>
-            <v:f eqn="mid @8 @5"/>
-            <v:f eqn="mid @7 @8"/>
-            <v:f eqn="mid @6 @7"/>
-            <v:f eqn="sum @6 0 @5"/>
-          </v:formulas>
-          <v:path textpathok="t" o:connecttype="custom" o:connectlocs="@9,0;@10,10800;@11,21600;@12,10800" o:connectangles="270,180,90,0"/>
-          <v:textpath on="t" fitshape="t"/>
-          <v:handles>
-            <v:h position="#0,bottomRight" xrange="6629,14971"/>
-          </v:handles>
-          <o:lock v:ext="edit" text="t" shapetype="t"/>
-        </v:shapetype>
-        <v:shape id="PowerPlusWaterMarkObject5" o:spid="_x0000_s2075" type="#_x0000_t136" style="position:absolute;left:0;text-align:left;margin-left:0;margin-top:0;width:531.05pt;height:132.75pt;rotation:315;z-index:-251650048;mso-position-horizontal:center;mso-position-horizontal-relative:margin;mso-position-vertical:center;mso-position-vertical-relative:margin;mso-width-relative:page;mso-height-relative:page" o:allowincell="f" fillcolor="silver" stroked="f">
-          <v:fill opacity=".5"/>
-          <v:textpath style="font-family:&quot;宋体&quot;;font-size:8pt" fitpath="t" string="公司绝密"/>
-          <w10:wrap anchorx="margin" anchory="margin"/>
+        <v:shape id="PowerPlusWaterMarkObject5" o:spid="_x0000_s2075" o:spt="136" type="#_x0000_t136" style="position:absolute;left:0pt;height:132.75pt;width:531.05pt;mso-position-horizontal:center;mso-position-horizontal-relative:margin;mso-position-vertical:center;mso-position-vertical-relative:margin;rotation:20643840f;z-index:-251650048;mso-width-relative:page;mso-height-relative:page;" fillcolor="#C0C0C0" filled="t" stroked="f" coordsize="21600,21600" o:allowincell="f">
+          <v:path/>
+          <v:fill on="t" opacity="32768f" focussize="0,0"/>
+          <v:stroke on="f"/>
+          <v:imagedata o:title=""/>
+          <o:lock v:ext="edit"/>
+          <v:textpath on="t" fitshape="t" fitpath="t" trim="f" xscale="f" string="公司绝密" style="font-family:宋体;font-size:8pt;v-text-align:center;"/>
         </v:shape>
       </w:pict>
     </w:r>
     <w:r>
-      <w:rPr>
-        <w:noProof/>
-      </w:rPr>
       <w:drawing>
         <wp:anchor distT="0" distB="0" distL="114300" distR="114300" simplePos="0" relativeHeight="251663360" behindDoc="1" locked="0" layoutInCell="0" allowOverlap="1">
           <wp:simplePos x="0" y="0"/>
@@ -14357,9 +15719,6 @@
       </w:drawing>
     </w:r>
     <w:r>
-      <w:rPr>
-        <w:noProof/>
-      </w:rPr>
       <w:drawing>
         <wp:anchor distT="0" distB="0" distL="114300" distR="114300" simplePos="0" relativeHeight="251660288" behindDoc="1" locked="0" layoutInCell="0" allowOverlap="1">
           <wp:simplePos x="0" y="0"/>
@@ -14416,27 +15775,13 @@
 </w:hdr>
 </file>
 
-<file path=word/header3.xml><?xml version="1.0" encoding="utf-8"?>
-<w:hdr xmlns:wpc="http://schemas.microsoft.com/office/word/2010/wordprocessingCanvas" xmlns:mc="http://schemas.openxmlformats.org/markup-compatibility/2006" xmlns:o="urn:schemas-microsoft-com:office:office" xmlns:r="http://schemas.openxmlformats.org/officeDocument/2006/relationships" xmlns:m="http://schemas.openxmlformats.org/officeDocument/2006/math" xmlns:v="urn:schemas-microsoft-com:vml" xmlns:wp14="http://schemas.microsoft.com/office/word/2010/wordprocessingDrawing" xmlns:wp="http://schemas.openxmlformats.org/drawingml/2006/wordprocessingDrawing" xmlns:w10="urn:schemas-microsoft-com:office:word" xmlns:w="http://schemas.openxmlformats.org/wordprocessingml/2006/main" xmlns:w14="http://schemas.microsoft.com/office/word/2010/wordml" xmlns:w15="http://schemas.microsoft.com/office/word/2012/wordml" xmlns:wpg="http://schemas.microsoft.com/office/word/2010/wordprocessingGroup" xmlns:wpi="http://schemas.microsoft.com/office/word/2010/wordprocessingInk" xmlns:wne="http://schemas.microsoft.com/office/word/2006/wordml" xmlns:wps="http://schemas.microsoft.com/office/word/2010/wordprocessingShape" mc:Ignorable="w14 w15 wp14">
+<file path=word/header4.xml><?xml version="1.0" encoding="utf-8"?>
+<w:hdr xmlns:wpc="http://schemas.microsoft.com/office/word/2010/wordprocessingCanvas" xmlns:mc="http://schemas.openxmlformats.org/markup-compatibility/2006" xmlns:o="urn:schemas-microsoft-com:office:office" xmlns:r="http://schemas.openxmlformats.org/officeDocument/2006/relationships" xmlns:m="http://schemas.openxmlformats.org/officeDocument/2006/math" xmlns:v="urn:schemas-microsoft-com:vml" xmlns:wp14="http://schemas.microsoft.com/office/word/2010/wordprocessingDrawing" xmlns:wp="http://schemas.openxmlformats.org/drawingml/2006/wordprocessingDrawing" xmlns:w10="urn:schemas-microsoft-com:office:word" xmlns:w="http://schemas.openxmlformats.org/wordprocessingml/2006/main" xmlns:w14="http://schemas.microsoft.com/office/word/2010/wordml" xmlns:w15="http://schemas.microsoft.com/office/word/2012/wordml" xmlns:wpg="http://schemas.microsoft.com/office/word/2010/wordprocessingGroup" xmlns:wpi="http://schemas.microsoft.com/office/word/2010/wordprocessingInk" xmlns:wne="http://schemas.microsoft.com/office/word/2006/wordml" xmlns:wps="http://schemas.microsoft.com/office/word/2010/wordprocessingShape" xmlns:wpsCustomData="http://www.wps.cn/officeDocument/2013/wpsCustomData" mc:Ignorable="w14 w15 wp14">
   <w:p>
     <w:pPr>
-      <w:ind w:firstLineChars="3100" w:firstLine="6510"/>
-      <w:jc w:val="left"/>
-    </w:pPr>
-  </w:p>
-</w:hdr>
-</file>
-
-<file path=word/header4.xml><?xml version="1.0" encoding="utf-8"?>
-<w:hdr xmlns:wpc="http://schemas.microsoft.com/office/word/2010/wordprocessingCanvas" xmlns:mc="http://schemas.openxmlformats.org/markup-compatibility/2006" xmlns:o="urn:schemas-microsoft-com:office:office" xmlns:r="http://schemas.openxmlformats.org/officeDocument/2006/relationships" xmlns:m="http://schemas.openxmlformats.org/officeDocument/2006/math" xmlns:v="urn:schemas-microsoft-com:vml" xmlns:wp14="http://schemas.microsoft.com/office/word/2010/wordprocessingDrawing" xmlns:wp="http://schemas.openxmlformats.org/drawingml/2006/wordprocessingDrawing" xmlns:w10="urn:schemas-microsoft-com:office:word" xmlns:w="http://schemas.openxmlformats.org/wordprocessingml/2006/main" xmlns:w14="http://schemas.microsoft.com/office/word/2010/wordml" xmlns:w15="http://schemas.microsoft.com/office/word/2012/wordml" xmlns:wpg="http://schemas.microsoft.com/office/word/2010/wordprocessingGroup" xmlns:wpi="http://schemas.microsoft.com/office/word/2010/wordprocessingInk" xmlns:wne="http://schemas.microsoft.com/office/word/2006/wordml" xmlns:wps="http://schemas.microsoft.com/office/word/2010/wordprocessingShape" mc:Ignorable="w14 w15 wp14">
-  <w:p>
-    <w:pPr>
-      <w:pStyle w:val="a5"/>
+      <w:pStyle w:val="9"/>
     </w:pPr>
     <w:r>
-      <w:rPr>
-        <w:noProof/>
-      </w:rPr>
       <w:drawing>
         <wp:anchor distT="0" distB="0" distL="114300" distR="114300" simplePos="0" relativeHeight="251668480" behindDoc="1" locked="0" layoutInCell="0" allowOverlap="1">
           <wp:simplePos x="0" y="0"/>
@@ -14491,41 +15836,17 @@
     </w:r>
     <w:r>
       <w:pict>
-        <v:shapetype id="_x0000_t136" coordsize="21600,21600" o:spt="136" adj="10800" path="m@7,l@8,m@5,21600l@6,21600e">
-          <v:formulas>
-            <v:f eqn="sum #0 0 10800"/>
-            <v:f eqn="prod #0 2 1"/>
-            <v:f eqn="sum 21600 0 @1"/>
-            <v:f eqn="sum 0 0 @2"/>
-            <v:f eqn="sum 21600 0 @3"/>
-            <v:f eqn="if @0 @3 0"/>
-            <v:f eqn="if @0 21600 @1"/>
-            <v:f eqn="if @0 0 @2"/>
-            <v:f eqn="if @0 @4 21600"/>
-            <v:f eqn="mid @5 @6"/>
-            <v:f eqn="mid @8 @5"/>
-            <v:f eqn="mid @7 @8"/>
-            <v:f eqn="mid @6 @7"/>
-            <v:f eqn="sum @6 0 @5"/>
-          </v:formulas>
-          <v:path textpathok="t" o:connecttype="custom" o:connectlocs="@9,0;@10,10800;@11,21600;@12,10800" o:connectangles="270,180,90,0"/>
-          <v:textpath on="t" fitshape="t"/>
-          <v:handles>
-            <v:h position="#0,bottomRight" xrange="6629,14971"/>
-          </v:handles>
-          <o:lock v:ext="edit" text="t" shapetype="t"/>
-        </v:shapetype>
-        <v:shape id="PowerPlusWaterMarkObject4" o:spid="_x0000_s2074" type="#_x0000_t136" style="position:absolute;left:0;text-align:left;margin-left:0;margin-top:0;width:531.05pt;height:132.75pt;rotation:315;z-index:-251651072;mso-position-horizontal:center;mso-position-horizontal-relative:margin;mso-position-vertical:center;mso-position-vertical-relative:margin;mso-width-relative:page;mso-height-relative:page" o:allowincell="f" fillcolor="silver" stroked="f">
-          <v:fill opacity=".5"/>
-          <v:textpath style="font-family:&quot;宋体&quot;;font-size:8pt" fitpath="t" string="公司绝密"/>
-          <w10:wrap anchorx="margin" anchory="margin"/>
+        <v:shape id="PowerPlusWaterMarkObject4" o:spid="_x0000_s2074" o:spt="136" type="#_x0000_t136" style="position:absolute;left:0pt;height:132.75pt;width:531.05pt;mso-position-horizontal:center;mso-position-horizontal-relative:margin;mso-position-vertical:center;mso-position-vertical-relative:margin;rotation:20643840f;z-index:-251651072;mso-width-relative:page;mso-height-relative:page;" fillcolor="#C0C0C0" filled="t" stroked="f" coordsize="21600,21600" o:allowincell="f">
+          <v:path/>
+          <v:fill on="t" opacity="32768f" focussize="0,0"/>
+          <v:stroke on="f"/>
+          <v:imagedata o:title=""/>
+          <o:lock v:ext="edit"/>
+          <v:textpath on="t" fitshape="t" fitpath="t" trim="f" xscale="f" string="公司绝密" style="font-family:宋体;font-size:8pt;v-text-align:center;"/>
         </v:shape>
       </w:pict>
     </w:r>
     <w:r>
-      <w:rPr>
-        <w:noProof/>
-      </w:rPr>
       <w:drawing>
         <wp:anchor distT="0" distB="0" distL="114300" distR="114300" simplePos="0" relativeHeight="251662336" behindDoc="1" locked="0" layoutInCell="0" allowOverlap="1">
           <wp:simplePos x="0" y="0"/>
@@ -14579,9 +15900,6 @@
       </w:drawing>
     </w:r>
     <w:r>
-      <w:rPr>
-        <w:noProof/>
-      </w:rPr>
       <w:drawing>
         <wp:anchor distT="0" distB="0" distL="114300" distR="114300" simplePos="0" relativeHeight="251659264" behindDoc="1" locked="0" layoutInCell="0" allowOverlap="1">
           <wp:simplePos x="0" y="0"/>
@@ -14639,12 +15957,12 @@
 </file>
 
 <file path=word/numbering.xml><?xml version="1.0" encoding="utf-8"?>
-<w:numbering xmlns:wpc="http://schemas.microsoft.com/office/word/2010/wordprocessingCanvas" xmlns:mc="http://schemas.openxmlformats.org/markup-compatibility/2006" xmlns:o="urn:schemas-microsoft-com:office:office" xmlns:r="http://schemas.openxmlformats.org/officeDocument/2006/relationships" xmlns:m="http://schemas.openxmlformats.org/officeDocument/2006/math" xmlns:v="urn:schemas-microsoft-com:vml" xmlns:wp14="http://schemas.microsoft.com/office/word/2010/wordprocessingDrawing" xmlns:wp="http://schemas.openxmlformats.org/drawingml/2006/wordprocessingDrawing" xmlns:w10="urn:schemas-microsoft-com:office:word" xmlns:w="http://schemas.openxmlformats.org/wordprocessingml/2006/main" xmlns:w14="http://schemas.microsoft.com/office/word/2010/wordml" xmlns:w15="http://schemas.microsoft.com/office/word/2012/wordml" xmlns:wpg="http://schemas.microsoft.com/office/word/2010/wordprocessingGroup" xmlns:wpi="http://schemas.microsoft.com/office/word/2010/wordprocessingInk" xmlns:wne="http://schemas.microsoft.com/office/word/2006/wordml" xmlns:wps="http://schemas.microsoft.com/office/word/2010/wordprocessingShape" mc:Ignorable="w14 w15 wp14">
+<w:numbering xmlns:wpc="http://schemas.microsoft.com/office/word/2010/wordprocessingCanvas" xmlns:mc="http://schemas.openxmlformats.org/markup-compatibility/2006" xmlns:o="urn:schemas-microsoft-com:office:office" xmlns:r="http://schemas.openxmlformats.org/officeDocument/2006/relationships" xmlns:m="http://schemas.openxmlformats.org/officeDocument/2006/math" xmlns:v="urn:schemas-microsoft-com:vml" xmlns:wp14="http://schemas.microsoft.com/office/word/2010/wordprocessingDrawing" xmlns:wp="http://schemas.openxmlformats.org/drawingml/2006/wordprocessingDrawing" xmlns:w10="urn:schemas-microsoft-com:office:word" xmlns:w="http://schemas.openxmlformats.org/wordprocessingml/2006/main" xmlns:w14="http://schemas.microsoft.com/office/word/2010/wordml" xmlns:wpg="http://schemas.microsoft.com/office/word/2010/wordprocessingGroup" xmlns:wpi="http://schemas.microsoft.com/office/word/2010/wordprocessingInk" xmlns:wne="http://schemas.microsoft.com/office/word/2006/wordml" xmlns:wps="http://schemas.microsoft.com/office/word/2010/wordprocessingShape" mc:Ignorable="w14 wp14">
   <w:abstractNum w:abstractNumId="0">
     <w:nsid w:val="0000000A"/>
     <w:multiLevelType w:val="singleLevel"/>
     <w:tmpl w:val="0000000A"/>
-    <w:lvl w:ilvl="0">
+    <w:lvl w:ilvl="0" w:tentative="0">
       <w:start w:val="1"/>
       <w:numFmt w:val="chineseCounting"/>
       <w:suff w:val="nothing"/>
@@ -14659,336 +15977,290 @@
 </file>
 
 <file path=word/styles.xml><?xml version="1.0" encoding="utf-8"?>
-<w:styles xmlns:mc="http://schemas.openxmlformats.org/markup-compatibility/2006" xmlns:r="http://schemas.openxmlformats.org/officeDocument/2006/relationships" xmlns:w="http://schemas.openxmlformats.org/wordprocessingml/2006/main" xmlns:w14="http://schemas.microsoft.com/office/word/2010/wordml" xmlns:w15="http://schemas.microsoft.com/office/word/2012/wordml" mc:Ignorable="w14 w15">
+<w:styles xmlns:mc="http://schemas.openxmlformats.org/markup-compatibility/2006" xmlns:o="urn:schemas-microsoft-com:office:office" xmlns:r="http://schemas.openxmlformats.org/officeDocument/2006/relationships" xmlns:m="http://schemas.openxmlformats.org/officeDocument/2006/math" xmlns:v="urn:schemas-microsoft-com:vml" xmlns:w="http://schemas.openxmlformats.org/wordprocessingml/2006/main" xmlns:w14="http://schemas.microsoft.com/office/word/2010/wordml" xmlns:w10="urn:schemas-microsoft-com:office:word" xmlns:sl="http://schemas.openxmlformats.org/schemaLibrary/2006/main" mc:Ignorable="w14">
   <w:docDefaults>
     <w:rPrDefault>
       <w:rPr>
-        <w:rFonts w:ascii="Times New Roman" w:eastAsia="宋体" w:hAnsi="Times New Roman" w:cs="Times New Roman"/>
-        <w:lang w:val="en-US" w:eastAsia="zh-CN" w:bidi="ar-SA"/>
+        <w:rFonts w:ascii="Times New Roman" w:hAnsi="Times New Roman" w:eastAsia="宋体" w:cs="Times New Roman"/>
       </w:rPr>
     </w:rPrDefault>
-    <w:pPrDefault/>
   </w:docDefaults>
-  <w:latentStyles w:defLockedState="0" w:defUIPriority="0" w:defSemiHidden="0" w:defUnhideWhenUsed="0" w:defQFormat="0" w:count="371">
-    <w:lsdException w:name="Normal" w:qFormat="1"/>
-    <w:lsdException w:name="heading 1" w:qFormat="1"/>
-    <w:lsdException w:name="heading 2" w:semiHidden="1" w:unhideWhenUsed="1" w:qFormat="1"/>
-    <w:lsdException w:name="heading 3" w:semiHidden="1" w:unhideWhenUsed="1" w:qFormat="1"/>
-    <w:lsdException w:name="heading 4" w:semiHidden="1" w:unhideWhenUsed="1" w:qFormat="1"/>
-    <w:lsdException w:name="heading 5" w:semiHidden="1" w:unhideWhenUsed="1" w:qFormat="1"/>
-    <w:lsdException w:name="heading 6" w:semiHidden="1" w:unhideWhenUsed="1" w:qFormat="1"/>
-    <w:lsdException w:name="heading 7" w:semiHidden="1" w:unhideWhenUsed="1" w:qFormat="1"/>
-    <w:lsdException w:name="heading 8" w:semiHidden="1" w:unhideWhenUsed="1" w:qFormat="1"/>
-    <w:lsdException w:name="heading 9" w:semiHidden="1" w:unhideWhenUsed="1" w:qFormat="1"/>
-    <w:lsdException w:name="toc 1" w:semiHidden="1" w:qFormat="1"/>
-    <w:lsdException w:name="toc 2" w:semiHidden="1" w:qFormat="1"/>
-    <w:lsdException w:name="toc 3" w:semiHidden="1" w:qFormat="1"/>
-    <w:lsdException w:name="toc 4" w:semiHidden="1" w:qFormat="1"/>
-    <w:lsdException w:name="toc 5" w:semiHidden="1" w:qFormat="1"/>
-    <w:lsdException w:name="toc 6" w:semiHidden="1" w:qFormat="1"/>
-    <w:lsdException w:name="toc 7" w:semiHidden="1" w:qFormat="1"/>
-    <w:lsdException w:name="toc 8" w:semiHidden="1" w:qFormat="1"/>
-    <w:lsdException w:name="toc 9" w:semiHidden="1" w:qFormat="1"/>
-    <w:lsdException w:name="header" w:qFormat="1"/>
-    <w:lsdException w:name="footer" w:qFormat="1"/>
-    <w:lsdException w:name="caption" w:semiHidden="1" w:unhideWhenUsed="1" w:qFormat="1"/>
-    <w:lsdException w:name="page number" w:qFormat="1"/>
-    <w:lsdException w:name="Title" w:qFormat="1"/>
-    <w:lsdException w:name="Default Paragraph Font" w:semiHidden="1" w:uiPriority="1" w:unhideWhenUsed="1"/>
-    <w:lsdException w:name="Subtitle" w:qFormat="1"/>
-    <w:lsdException w:name="Hyperlink" w:qFormat="1"/>
-    <w:lsdException w:name="Strong" w:qFormat="1"/>
-    <w:lsdException w:name="Emphasis" w:qFormat="1"/>
-    <w:lsdException w:name="Document Map" w:semiHidden="1"/>
-    <w:lsdException w:name="HTML Top of Form" w:semiHidden="1" w:uiPriority="99" w:unhideWhenUsed="1"/>
-    <w:lsdException w:name="HTML Bottom of Form" w:semiHidden="1" w:uiPriority="99" w:unhideWhenUsed="1"/>
-    <w:lsdException w:name="Normal Table" w:semiHidden="1" w:uiPriority="99" w:unhideWhenUsed="1"/>
-    <w:lsdException w:name="No List" w:semiHidden="1" w:uiPriority="99" w:unhideWhenUsed="1"/>
-    <w:lsdException w:name="Outline List 1" w:semiHidden="1" w:uiPriority="99" w:unhideWhenUsed="1"/>
-    <w:lsdException w:name="Outline List 2" w:semiHidden="1" w:uiPriority="99" w:unhideWhenUsed="1"/>
-    <w:lsdException w:name="Outline List 3" w:semiHidden="1" w:uiPriority="99" w:unhideWhenUsed="1"/>
-    <w:lsdException w:name="Table Simple 1" w:semiHidden="1" w:unhideWhenUsed="1"/>
-    <w:lsdException w:name="Table Simple 2" w:semiHidden="1" w:unhideWhenUsed="1"/>
-    <w:lsdException w:name="Table Simple 3" w:semiHidden="1" w:unhideWhenUsed="1"/>
-    <w:lsdException w:name="Table Classic 1" w:semiHidden="1" w:unhideWhenUsed="1"/>
-    <w:lsdException w:name="Table Classic 2" w:semiHidden="1" w:unhideWhenUsed="1"/>
-    <w:lsdException w:name="Table Classic 3" w:semiHidden="1" w:unhideWhenUsed="1"/>
-    <w:lsdException w:name="Table Classic 4" w:semiHidden="1" w:unhideWhenUsed="1"/>
-    <w:lsdException w:name="Table Colorful 1" w:semiHidden="1" w:unhideWhenUsed="1"/>
-    <w:lsdException w:name="Table Colorful 2" w:semiHidden="1" w:unhideWhenUsed="1"/>
-    <w:lsdException w:name="Table Colorful 3" w:semiHidden="1" w:unhideWhenUsed="1"/>
-    <w:lsdException w:name="Table Columns 1" w:semiHidden="1" w:unhideWhenUsed="1"/>
-    <w:lsdException w:name="Table Columns 2" w:semiHidden="1" w:unhideWhenUsed="1"/>
-    <w:lsdException w:name="Table Columns 3" w:semiHidden="1" w:unhideWhenUsed="1"/>
-    <w:lsdException w:name="Table Columns 4" w:semiHidden="1" w:unhideWhenUsed="1"/>
-    <w:lsdException w:name="Table Columns 5" w:semiHidden="1" w:unhideWhenUsed="1"/>
-    <w:lsdException w:name="Table Grid 1" w:semiHidden="1" w:unhideWhenUsed="1"/>
-    <w:lsdException w:name="Table Grid 2" w:semiHidden="1" w:unhideWhenUsed="1"/>
-    <w:lsdException w:name="Table Grid 3" w:semiHidden="1" w:unhideWhenUsed="1"/>
-    <w:lsdException w:name="Table Grid 4" w:semiHidden="1" w:unhideWhenUsed="1"/>
-    <w:lsdException w:name="Table Grid 5" w:semiHidden="1" w:unhideWhenUsed="1"/>
-    <w:lsdException w:name="Table Grid 6" w:semiHidden="1" w:unhideWhenUsed="1"/>
-    <w:lsdException w:name="Table Grid 7" w:semiHidden="1" w:unhideWhenUsed="1"/>
-    <w:lsdException w:name="Table Grid 8" w:semiHidden="1" w:unhideWhenUsed="1"/>
-    <w:lsdException w:name="Table List 1" w:semiHidden="1" w:unhideWhenUsed="1"/>
-    <w:lsdException w:name="Table List 2" w:semiHidden="1" w:unhideWhenUsed="1"/>
-    <w:lsdException w:name="Table List 3" w:semiHidden="1" w:unhideWhenUsed="1"/>
-    <w:lsdException w:name="Table List 4" w:semiHidden="1" w:unhideWhenUsed="1"/>
-    <w:lsdException w:name="Table List 5" w:semiHidden="1" w:unhideWhenUsed="1"/>
-    <w:lsdException w:name="Table List 6" w:semiHidden="1" w:unhideWhenUsed="1"/>
-    <w:lsdException w:name="Table List 7" w:semiHidden="1" w:unhideWhenUsed="1"/>
-    <w:lsdException w:name="Table List 8" w:semiHidden="1" w:unhideWhenUsed="1"/>
-    <w:lsdException w:name="Table 3D effects 1" w:semiHidden="1" w:unhideWhenUsed="1"/>
-    <w:lsdException w:name="Table 3D effects 2" w:semiHidden="1" w:unhideWhenUsed="1"/>
-    <w:lsdException w:name="Table 3D effects 3" w:semiHidden="1" w:unhideWhenUsed="1"/>
-    <w:lsdException w:name="Table Contemporary" w:semiHidden="1" w:unhideWhenUsed="1"/>
-    <w:lsdException w:name="Table Elegant" w:semiHidden="1" w:unhideWhenUsed="1"/>
-    <w:lsdException w:name="Table Professional" w:semiHidden="1" w:unhideWhenUsed="1"/>
-    <w:lsdException w:name="Table Subtle 1" w:semiHidden="1" w:unhideWhenUsed="1"/>
-    <w:lsdException w:name="Table Subtle 2" w:semiHidden="1" w:unhideWhenUsed="1"/>
-    <w:lsdException w:name="Table Web 1" w:semiHidden="1" w:unhideWhenUsed="1"/>
-    <w:lsdException w:name="Table Web 2" w:semiHidden="1" w:unhideWhenUsed="1"/>
-    <w:lsdException w:name="Table Web 3" w:semiHidden="1" w:unhideWhenUsed="1"/>
-    <w:lsdException w:name="Table Grid" w:qFormat="1"/>
-    <w:lsdException w:name="Table Theme" w:semiHidden="1" w:unhideWhenUsed="1"/>
-    <w:lsdException w:name="Placeholder Text" w:semiHidden="1" w:uiPriority="99"/>
-    <w:lsdException w:name="No Spacing" w:uiPriority="99"/>
-    <w:lsdException w:name="Light Shading" w:uiPriority="60"/>
-    <w:lsdException w:name="Light List" w:uiPriority="61"/>
-    <w:lsdException w:name="Light Grid" w:uiPriority="62"/>
-    <w:lsdException w:name="Medium Shading 1" w:uiPriority="63"/>
-    <w:lsdException w:name="Medium Shading 2" w:uiPriority="64"/>
-    <w:lsdException w:name="Medium List 1" w:uiPriority="65"/>
-    <w:lsdException w:name="Medium List 2" w:uiPriority="66"/>
-    <w:lsdException w:name="Medium Grid 1" w:uiPriority="67"/>
-    <w:lsdException w:name="Medium Grid 2" w:uiPriority="68"/>
-    <w:lsdException w:name="Medium Grid 3" w:uiPriority="69"/>
-    <w:lsdException w:name="Dark List" w:uiPriority="70"/>
-    <w:lsdException w:name="Colorful Shading" w:uiPriority="71"/>
-    <w:lsdException w:name="Colorful List" w:uiPriority="72"/>
-    <w:lsdException w:name="Colorful Grid" w:uiPriority="73"/>
-    <w:lsdException w:name="Light Shading Accent 1" w:uiPriority="60"/>
-    <w:lsdException w:name="Light List Accent 1" w:uiPriority="61"/>
-    <w:lsdException w:name="Light Grid Accent 1" w:uiPriority="62"/>
-    <w:lsdException w:name="Medium Shading 1 Accent 1" w:uiPriority="63"/>
-    <w:lsdException w:name="Medium Shading 2 Accent 1" w:uiPriority="64"/>
-    <w:lsdException w:name="Medium List 1 Accent 1" w:uiPriority="65"/>
-    <w:lsdException w:name="Revision" w:semiHidden="1" w:uiPriority="99"/>
-    <w:lsdException w:name="List Paragraph" w:uiPriority="99"/>
-    <w:lsdException w:name="Quote" w:uiPriority="99"/>
-    <w:lsdException w:name="Intense Quote" w:uiPriority="99"/>
-    <w:lsdException w:name="Medium List 2 Accent 1" w:uiPriority="66"/>
-    <w:lsdException w:name="Medium Grid 1 Accent 1" w:uiPriority="67"/>
-    <w:lsdException w:name="Medium Grid 2 Accent 1" w:uiPriority="68"/>
-    <w:lsdException w:name="Medium Grid 3 Accent 1" w:uiPriority="69"/>
-    <w:lsdException w:name="Dark List Accent 1" w:uiPriority="70"/>
-    <w:lsdException w:name="Colorful Shading Accent 1" w:uiPriority="71"/>
-    <w:lsdException w:name="Colorful List Accent 1" w:uiPriority="72"/>
-    <w:lsdException w:name="Colorful Grid Accent 1" w:uiPriority="73"/>
-    <w:lsdException w:name="Light Shading Accent 2" w:uiPriority="60"/>
-    <w:lsdException w:name="Light List Accent 2" w:uiPriority="61"/>
-    <w:lsdException w:name="Light Grid Accent 2" w:uiPriority="62"/>
-    <w:lsdException w:name="Medium Shading 1 Accent 2" w:uiPriority="63"/>
-    <w:lsdException w:name="Medium Shading 2 Accent 2" w:uiPriority="64"/>
-    <w:lsdException w:name="Medium List 1 Accent 2" w:uiPriority="65"/>
-    <w:lsdException w:name="Medium List 2 Accent 2" w:uiPriority="66"/>
-    <w:lsdException w:name="Medium Grid 1 Accent 2" w:uiPriority="67"/>
-    <w:lsdException w:name="Medium Grid 2 Accent 2" w:uiPriority="68"/>
-    <w:lsdException w:name="Medium Grid 3 Accent 2" w:uiPriority="69"/>
-    <w:lsdException w:name="Dark List Accent 2" w:uiPriority="70"/>
-    <w:lsdException w:name="Colorful Shading Accent 2" w:uiPriority="71"/>
-    <w:lsdException w:name="Colorful List Accent 2" w:uiPriority="72"/>
-    <w:lsdException w:name="Colorful Grid Accent 2" w:uiPriority="73"/>
-    <w:lsdException w:name="Light Shading Accent 3" w:uiPriority="60"/>
-    <w:lsdException w:name="Light List Accent 3" w:uiPriority="61"/>
-    <w:lsdException w:name="Light Grid Accent 3" w:uiPriority="62"/>
-    <w:lsdException w:name="Medium Shading 1 Accent 3" w:uiPriority="63"/>
-    <w:lsdException w:name="Medium Shading 2 Accent 3" w:uiPriority="64"/>
-    <w:lsdException w:name="Medium List 1 Accent 3" w:uiPriority="65"/>
-    <w:lsdException w:name="Medium List 2 Accent 3" w:uiPriority="66"/>
-    <w:lsdException w:name="Medium Grid 1 Accent 3" w:uiPriority="67"/>
-    <w:lsdException w:name="Medium Grid 2 Accent 3" w:uiPriority="68"/>
-    <w:lsdException w:name="Medium Grid 3 Accent 3" w:uiPriority="69"/>
-    <w:lsdException w:name="Dark List Accent 3" w:uiPriority="70"/>
-    <w:lsdException w:name="Colorful Shading Accent 3" w:uiPriority="71"/>
-    <w:lsdException w:name="Colorful List Accent 3" w:uiPriority="72"/>
-    <w:lsdException w:name="Colorful Grid Accent 3" w:uiPriority="73"/>
-    <w:lsdException w:name="Light Shading Accent 4" w:uiPriority="60"/>
-    <w:lsdException w:name="Light List Accent 4" w:uiPriority="61"/>
-    <w:lsdException w:name="Light Grid Accent 4" w:uiPriority="62"/>
-    <w:lsdException w:name="Medium Shading 1 Accent 4" w:uiPriority="63"/>
-    <w:lsdException w:name="Medium Shading 2 Accent 4" w:uiPriority="64"/>
-    <w:lsdException w:name="Medium List 1 Accent 4" w:uiPriority="65"/>
-    <w:lsdException w:name="Medium List 2 Accent 4" w:uiPriority="66"/>
-    <w:lsdException w:name="Medium Grid 1 Accent 4" w:uiPriority="67"/>
-    <w:lsdException w:name="Medium Grid 2 Accent 4" w:uiPriority="68"/>
-    <w:lsdException w:name="Medium Grid 3 Accent 4" w:uiPriority="69"/>
-    <w:lsdException w:name="Dark List Accent 4" w:uiPriority="70"/>
-    <w:lsdException w:name="Colorful Shading Accent 4" w:uiPriority="71"/>
-    <w:lsdException w:name="Colorful List Accent 4" w:uiPriority="72"/>
-    <w:lsdException w:name="Colorful Grid Accent 4" w:uiPriority="73"/>
-    <w:lsdException w:name="Light Shading Accent 5" w:uiPriority="60"/>
-    <w:lsdException w:name="Light List Accent 5" w:uiPriority="61"/>
-    <w:lsdException w:name="Light Grid Accent 5" w:uiPriority="62"/>
-    <w:lsdException w:name="Medium Shading 1 Accent 5" w:uiPriority="63"/>
-    <w:lsdException w:name="Medium Shading 2 Accent 5" w:uiPriority="64"/>
-    <w:lsdException w:name="Medium List 1 Accent 5" w:uiPriority="65"/>
-    <w:lsdException w:name="Medium List 2 Accent 5" w:uiPriority="66"/>
-    <w:lsdException w:name="Medium Grid 1 Accent 5" w:uiPriority="67"/>
-    <w:lsdException w:name="Medium Grid 2 Accent 5" w:uiPriority="68"/>
-    <w:lsdException w:name="Medium Grid 3 Accent 5" w:uiPriority="69"/>
-    <w:lsdException w:name="Dark List Accent 5" w:uiPriority="70"/>
-    <w:lsdException w:name="Colorful Shading Accent 5" w:uiPriority="71"/>
-    <w:lsdException w:name="Colorful List Accent 5" w:uiPriority="72"/>
-    <w:lsdException w:name="Colorful Grid Accent 5" w:uiPriority="73"/>
-    <w:lsdException w:name="Light Shading Accent 6" w:uiPriority="60"/>
-    <w:lsdException w:name="Light List Accent 6" w:uiPriority="61"/>
-    <w:lsdException w:name="Light Grid Accent 6" w:uiPriority="62"/>
-    <w:lsdException w:name="Medium Shading 1 Accent 6" w:uiPriority="63"/>
-    <w:lsdException w:name="Medium Shading 2 Accent 6" w:uiPriority="64"/>
-    <w:lsdException w:name="Medium List 1 Accent 6" w:uiPriority="65"/>
-    <w:lsdException w:name="Medium List 2 Accent 6" w:uiPriority="66"/>
-    <w:lsdException w:name="Medium Grid 1 Accent 6" w:uiPriority="67"/>
-    <w:lsdException w:name="Medium Grid 2 Accent 6" w:uiPriority="68"/>
-    <w:lsdException w:name="Medium Grid 3 Accent 6" w:uiPriority="69"/>
-    <w:lsdException w:name="Dark List Accent 6" w:uiPriority="70"/>
-    <w:lsdException w:name="Colorful Shading Accent 6" w:uiPriority="71"/>
-    <w:lsdException w:name="Colorful List Accent 6" w:uiPriority="72"/>
-    <w:lsdException w:name="Colorful Grid Accent 6" w:uiPriority="73"/>
-    <w:lsdException w:name="Subtle Emphasis" w:uiPriority="19" w:qFormat="1"/>
-    <w:lsdException w:name="Intense Emphasis" w:uiPriority="21" w:qFormat="1"/>
-    <w:lsdException w:name="Subtle Reference" w:uiPriority="31" w:qFormat="1"/>
-    <w:lsdException w:name="Intense Reference" w:uiPriority="32" w:qFormat="1"/>
-    <w:lsdException w:name="Book Title" w:uiPriority="33" w:qFormat="1"/>
-    <w:lsdException w:name="Bibliography" w:semiHidden="1" w:uiPriority="37" w:unhideWhenUsed="1"/>
-    <w:lsdException w:name="TOC Heading" w:semiHidden="1" w:uiPriority="39" w:unhideWhenUsed="1" w:qFormat="1"/>
-    <w:lsdException w:name="Plain Table 1" w:uiPriority="41"/>
-    <w:lsdException w:name="Plain Table 2" w:uiPriority="42"/>
-    <w:lsdException w:name="Plain Table 3" w:uiPriority="43"/>
-    <w:lsdException w:name="Plain Table 4" w:uiPriority="44"/>
-    <w:lsdException w:name="Plain Table 5" w:uiPriority="45"/>
-    <w:lsdException w:name="Grid Table Light" w:uiPriority="40"/>
-    <w:lsdException w:name="Grid Table 1 Light" w:uiPriority="46"/>
-    <w:lsdException w:name="Grid Table 2" w:uiPriority="47"/>
-    <w:lsdException w:name="Grid Table 3" w:uiPriority="48"/>
-    <w:lsdException w:name="Grid Table 4" w:uiPriority="49"/>
-    <w:lsdException w:name="Grid Table 5 Dark" w:uiPriority="50"/>
-    <w:lsdException w:name="Grid Table 6 Colorful" w:uiPriority="51"/>
-    <w:lsdException w:name="Grid Table 7 Colorful" w:uiPriority="52"/>
-    <w:lsdException w:name="Grid Table 1 Light Accent 1" w:uiPriority="46"/>
-    <w:lsdException w:name="Grid Table 2 Accent 1" w:uiPriority="47"/>
-    <w:lsdException w:name="Grid Table 3 Accent 1" w:uiPriority="48"/>
-    <w:lsdException w:name="Grid Table 4 Accent 1" w:uiPriority="49"/>
-    <w:lsdException w:name="Grid Table 5 Dark Accent 1" w:uiPriority="50"/>
-    <w:lsdException w:name="Grid Table 6 Colorful Accent 1" w:uiPriority="51"/>
-    <w:lsdException w:name="Grid Table 7 Colorful Accent 1" w:uiPriority="52"/>
-    <w:lsdException w:name="Grid Table 1 Light Accent 2" w:uiPriority="46"/>
-    <w:lsdException w:name="Grid Table 2 Accent 2" w:uiPriority="47"/>
-    <w:lsdException w:name="Grid Table 3 Accent 2" w:uiPriority="48"/>
-    <w:lsdException w:name="Grid Table 4 Accent 2" w:uiPriority="49"/>
-    <w:lsdException w:name="Grid Table 5 Dark Accent 2" w:uiPriority="50"/>
-    <w:lsdException w:name="Grid Table 6 Colorful Accent 2" w:uiPriority="51"/>
-    <w:lsdException w:name="Grid Table 7 Colorful Accent 2" w:uiPriority="52"/>
-    <w:lsdException w:name="Grid Table 1 Light Accent 3" w:uiPriority="46"/>
-    <w:lsdException w:name="Grid Table 2 Accent 3" w:uiPriority="47"/>
-    <w:lsdException w:name="Grid Table 3 Accent 3" w:uiPriority="48"/>
-    <w:lsdException w:name="Grid Table 4 Accent 3" w:uiPriority="49"/>
-    <w:lsdException w:name="Grid Table 5 Dark Accent 3" w:uiPriority="50"/>
-    <w:lsdException w:name="Grid Table 6 Colorful Accent 3" w:uiPriority="51"/>
-    <w:lsdException w:name="Grid Table 7 Colorful Accent 3" w:uiPriority="52"/>
-    <w:lsdException w:name="Grid Table 1 Light Accent 4" w:uiPriority="46"/>
-    <w:lsdException w:name="Grid Table 2 Accent 4" w:uiPriority="47"/>
-    <w:lsdException w:name="Grid Table 3 Accent 4" w:uiPriority="48"/>
-    <w:lsdException w:name="Grid Table 4 Accent 4" w:uiPriority="49"/>
-    <w:lsdException w:name="Grid Table 5 Dark Accent 4" w:uiPriority="50"/>
-    <w:lsdException w:name="Grid Table 6 Colorful Accent 4" w:uiPriority="51"/>
-    <w:lsdException w:name="Grid Table 7 Colorful Accent 4" w:uiPriority="52"/>
-    <w:lsdException w:name="Grid Table 1 Light Accent 5" w:uiPriority="46"/>
-    <w:lsdException w:name="Grid Table 2 Accent 5" w:uiPriority="47"/>
-    <w:lsdException w:name="Grid Table 3 Accent 5" w:uiPriority="48"/>
-    <w:lsdException w:name="Grid Table 4 Accent 5" w:uiPriority="49"/>
-    <w:lsdException w:name="Grid Table 5 Dark Accent 5" w:uiPriority="50"/>
-    <w:lsdException w:name="Grid Table 6 Colorful Accent 5" w:uiPriority="51"/>
-    <w:lsdException w:name="Grid Table 7 Colorful Accent 5" w:uiPriority="52"/>
-    <w:lsdException w:name="Grid Table 1 Light Accent 6" w:uiPriority="46"/>
-    <w:lsdException w:name="Grid Table 2 Accent 6" w:uiPriority="47"/>
-    <w:lsdException w:name="Grid Table 3 Accent 6" w:uiPriority="48"/>
-    <w:lsdException w:name="Grid Table 4 Accent 6" w:uiPriority="49"/>
-    <w:lsdException w:name="Grid Table 5 Dark Accent 6" w:uiPriority="50"/>
-    <w:lsdException w:name="Grid Table 6 Colorful Accent 6" w:uiPriority="51"/>
-    <w:lsdException w:name="Grid Table 7 Colorful Accent 6" w:uiPriority="52"/>
-    <w:lsdException w:name="List Table 1 Light" w:uiPriority="46"/>
-    <w:lsdException w:name="List Table 2" w:uiPriority="47"/>
-    <w:lsdException w:name="List Table 3" w:uiPriority="48"/>
-    <w:lsdException w:name="List Table 4" w:uiPriority="49"/>
-    <w:lsdException w:name="List Table 5 Dark" w:uiPriority="50"/>
-    <w:lsdException w:name="List Table 6 Colorful" w:uiPriority="51"/>
-    <w:lsdException w:name="List Table 7 Colorful" w:uiPriority="52"/>
-    <w:lsdException w:name="List Table 1 Light Accent 1" w:uiPriority="46"/>
-    <w:lsdException w:name="List Table 2 Accent 1" w:uiPriority="47"/>
-    <w:lsdException w:name="List Table 3 Accent 1" w:uiPriority="48"/>
-    <w:lsdException w:name="List Table 4 Accent 1" w:uiPriority="49"/>
-    <w:lsdException w:name="List Table 5 Dark Accent 1" w:uiPriority="50"/>
-    <w:lsdException w:name="List Table 6 Colorful Accent 1" w:uiPriority="51"/>
-    <w:lsdException w:name="List Table 7 Colorful Accent 1" w:uiPriority="52"/>
-    <w:lsdException w:name="List Table 1 Light Accent 2" w:uiPriority="46"/>
-    <w:lsdException w:name="List Table 2 Accent 2" w:uiPriority="47"/>
-    <w:lsdException w:name="List Table 3 Accent 2" w:uiPriority="48"/>
-    <w:lsdException w:name="List Table 4 Accent 2" w:uiPriority="49"/>
-    <w:lsdException w:name="List Table 5 Dark Accent 2" w:uiPriority="50"/>
-    <w:lsdException w:name="List Table 6 Colorful Accent 2" w:uiPriority="51"/>
-    <w:lsdException w:name="List Table 7 Colorful Accent 2" w:uiPriority="52"/>
-    <w:lsdException w:name="List Table 1 Light Accent 3" w:uiPriority="46"/>
-    <w:lsdException w:name="List Table 2 Accent 3" w:uiPriority="47"/>
-    <w:lsdException w:name="List Table 3 Accent 3" w:uiPriority="48"/>
-    <w:lsdException w:name="List Table 4 Accent 3" w:uiPriority="49"/>
-    <w:lsdException w:name="List Table 5 Dark Accent 3" w:uiPriority="50"/>
-    <w:lsdException w:name="List Table 6 Colorful Accent 3" w:uiPriority="51"/>
-    <w:lsdException w:name="List Table 7 Colorful Accent 3" w:uiPriority="52"/>
-    <w:lsdException w:name="List Table 1 Light Accent 4" w:uiPriority="46"/>
-    <w:lsdException w:name="List Table 2 Accent 4" w:uiPriority="47"/>
-    <w:lsdException w:name="List Table 3 Accent 4" w:uiPriority="48"/>
-    <w:lsdException w:name="List Table 4 Accent 4" w:uiPriority="49"/>
-    <w:lsdException w:name="List Table 5 Dark Accent 4" w:uiPriority="50"/>
-    <w:lsdException w:name="List Table 6 Colorful Accent 4" w:uiPriority="51"/>
-    <w:lsdException w:name="List Table 7 Colorful Accent 4" w:uiPriority="52"/>
-    <w:lsdException w:name="List Table 1 Light Accent 5" w:uiPriority="46"/>
-    <w:lsdException w:name="List Table 2 Accent 5" w:uiPriority="47"/>
-    <w:lsdException w:name="List Table 3 Accent 5" w:uiPriority="48"/>
-    <w:lsdException w:name="List Table 4 Accent 5" w:uiPriority="49"/>
-    <w:lsdException w:name="List Table 5 Dark Accent 5" w:uiPriority="50"/>
-    <w:lsdException w:name="List Table 6 Colorful Accent 5" w:uiPriority="51"/>
-    <w:lsdException w:name="List Table 7 Colorful Accent 5" w:uiPriority="52"/>
-    <w:lsdException w:name="List Table 1 Light Accent 6" w:uiPriority="46"/>
-    <w:lsdException w:name="List Table 2 Accent 6" w:uiPriority="47"/>
-    <w:lsdException w:name="List Table 3 Accent 6" w:uiPriority="48"/>
-    <w:lsdException w:name="List Table 4 Accent 6" w:uiPriority="49"/>
-    <w:lsdException w:name="List Table 5 Dark Accent 6" w:uiPriority="50"/>
-    <w:lsdException w:name="List Table 6 Colorful Accent 6" w:uiPriority="51"/>
-    <w:lsdException w:name="List Table 7 Colorful Accent 6" w:uiPriority="52"/>
+  <w:latentStyles w:count="260" w:defQFormat="0" w:defUnhideWhenUsed="1" w:defSemiHidden="1" w:defUIPriority="99" w:defLockedState="0">
+    <w:lsdException w:qFormat="1" w:unhideWhenUsed="0" w:uiPriority="0" w:semiHidden="0" w:name="Normal"/>
+    <w:lsdException w:qFormat="1" w:unhideWhenUsed="0" w:uiPriority="0" w:semiHidden="0" w:name="heading 1"/>
+    <w:lsdException w:qFormat="1" w:uiPriority="0" w:name="heading 2"/>
+    <w:lsdException w:qFormat="1" w:uiPriority="0" w:name="heading 3"/>
+    <w:lsdException w:qFormat="1" w:uiPriority="0" w:name="heading 4"/>
+    <w:lsdException w:qFormat="1" w:uiPriority="0" w:name="heading 5"/>
+    <w:lsdException w:qFormat="1" w:uiPriority="0" w:name="heading 6"/>
+    <w:lsdException w:qFormat="1" w:uiPriority="0" w:name="heading 7"/>
+    <w:lsdException w:qFormat="1" w:uiPriority="0" w:name="heading 8"/>
+    <w:lsdException w:qFormat="1" w:uiPriority="0" w:name="heading 9"/>
+    <w:lsdException w:unhideWhenUsed="0" w:uiPriority="0" w:semiHidden="0" w:name="index 1"/>
+    <w:lsdException w:unhideWhenUsed="0" w:uiPriority="0" w:semiHidden="0" w:name="index 2"/>
+    <w:lsdException w:unhideWhenUsed="0" w:uiPriority="0" w:semiHidden="0" w:name="index 3"/>
+    <w:lsdException w:unhideWhenUsed="0" w:uiPriority="0" w:semiHidden="0" w:name="index 4"/>
+    <w:lsdException w:unhideWhenUsed="0" w:uiPriority="0" w:semiHidden="0" w:name="index 5"/>
+    <w:lsdException w:unhideWhenUsed="0" w:uiPriority="0" w:semiHidden="0" w:name="index 6"/>
+    <w:lsdException w:unhideWhenUsed="0" w:uiPriority="0" w:semiHidden="0" w:name="index 7"/>
+    <w:lsdException w:unhideWhenUsed="0" w:uiPriority="0" w:semiHidden="0" w:name="index 8"/>
+    <w:lsdException w:unhideWhenUsed="0" w:uiPriority="0" w:semiHidden="0" w:name="index 9"/>
+    <w:lsdException w:qFormat="1" w:unhideWhenUsed="0" w:uiPriority="0" w:name="toc 1"/>
+    <w:lsdException w:qFormat="1" w:unhideWhenUsed="0" w:uiPriority="0" w:name="toc 2"/>
+    <w:lsdException w:qFormat="1" w:unhideWhenUsed="0" w:uiPriority="0" w:name="toc 3"/>
+    <w:lsdException w:qFormat="1" w:unhideWhenUsed="0" w:uiPriority="0" w:name="toc 4"/>
+    <w:lsdException w:qFormat="1" w:unhideWhenUsed="0" w:uiPriority="0" w:name="toc 5"/>
+    <w:lsdException w:qFormat="1" w:unhideWhenUsed="0" w:uiPriority="0" w:name="toc 6"/>
+    <w:lsdException w:qFormat="1" w:unhideWhenUsed="0" w:uiPriority="0" w:name="toc 7"/>
+    <w:lsdException w:qFormat="1" w:unhideWhenUsed="0" w:uiPriority="0" w:name="toc 8"/>
+    <w:lsdException w:qFormat="1" w:unhideWhenUsed="0" w:uiPriority="0" w:name="toc 9"/>
+    <w:lsdException w:unhideWhenUsed="0" w:uiPriority="0" w:semiHidden="0" w:name="Normal Indent"/>
+    <w:lsdException w:unhideWhenUsed="0" w:uiPriority="0" w:semiHidden="0" w:name="footnote text"/>
+    <w:lsdException w:unhideWhenUsed="0" w:uiPriority="0" w:semiHidden="0" w:name="annotation text"/>
+    <w:lsdException w:qFormat="1" w:unhideWhenUsed="0" w:uiPriority="0" w:semiHidden="0" w:name="header"/>
+    <w:lsdException w:qFormat="1" w:unhideWhenUsed="0" w:uiPriority="0" w:semiHidden="0" w:name="footer"/>
+    <w:lsdException w:unhideWhenUsed="0" w:uiPriority="0" w:semiHidden="0" w:name="index heading"/>
+    <w:lsdException w:qFormat="1" w:uiPriority="0" w:name="caption"/>
+    <w:lsdException w:unhideWhenUsed="0" w:uiPriority="0" w:semiHidden="0" w:name="table of figures"/>
+    <w:lsdException w:unhideWhenUsed="0" w:uiPriority="0" w:semiHidden="0" w:name="envelope address"/>
+    <w:lsdException w:unhideWhenUsed="0" w:uiPriority="0" w:semiHidden="0" w:name="envelope return"/>
+    <w:lsdException w:unhideWhenUsed="0" w:uiPriority="0" w:semiHidden="0" w:name="footnote reference"/>
+    <w:lsdException w:unhideWhenUsed="0" w:uiPriority="0" w:semiHidden="0" w:name="annotation reference"/>
+    <w:lsdException w:unhideWhenUsed="0" w:uiPriority="0" w:semiHidden="0" w:name="line number"/>
+    <w:lsdException w:qFormat="1" w:unhideWhenUsed="0" w:uiPriority="0" w:semiHidden="0" w:name="page number"/>
+    <w:lsdException w:unhideWhenUsed="0" w:uiPriority="0" w:semiHidden="0" w:name="endnote reference"/>
+    <w:lsdException w:unhideWhenUsed="0" w:uiPriority="0" w:semiHidden="0" w:name="endnote text"/>
+    <w:lsdException w:unhideWhenUsed="0" w:uiPriority="0" w:semiHidden="0" w:name="table of authorities"/>
+    <w:lsdException w:unhideWhenUsed="0" w:uiPriority="0" w:semiHidden="0" w:name="macro"/>
+    <w:lsdException w:unhideWhenUsed="0" w:uiPriority="0" w:semiHidden="0" w:name="toa heading"/>
+    <w:lsdException w:unhideWhenUsed="0" w:uiPriority="0" w:semiHidden="0" w:name="List"/>
+    <w:lsdException w:unhideWhenUsed="0" w:uiPriority="0" w:semiHidden="0" w:name="List Bullet"/>
+    <w:lsdException w:unhideWhenUsed="0" w:uiPriority="0" w:semiHidden="0" w:name="List Number"/>
+    <w:lsdException w:unhideWhenUsed="0" w:uiPriority="0" w:semiHidden="0" w:name="List 2"/>
+    <w:lsdException w:unhideWhenUsed="0" w:uiPriority="0" w:semiHidden="0" w:name="List 3"/>
+    <w:lsdException w:unhideWhenUsed="0" w:uiPriority="0" w:semiHidden="0" w:name="List 4"/>
+    <w:lsdException w:unhideWhenUsed="0" w:uiPriority="0" w:semiHidden="0" w:name="List 5"/>
+    <w:lsdException w:unhideWhenUsed="0" w:uiPriority="0" w:semiHidden="0" w:name="List Bullet 2"/>
+    <w:lsdException w:unhideWhenUsed="0" w:uiPriority="0" w:semiHidden="0" w:name="List Bullet 3"/>
+    <w:lsdException w:unhideWhenUsed="0" w:uiPriority="0" w:semiHidden="0" w:name="List Bullet 4"/>
+    <w:lsdException w:unhideWhenUsed="0" w:uiPriority="0" w:semiHidden="0" w:name="List Bullet 5"/>
+    <w:lsdException w:unhideWhenUsed="0" w:uiPriority="0" w:semiHidden="0" w:name="List Number 2"/>
+    <w:lsdException w:unhideWhenUsed="0" w:uiPriority="0" w:semiHidden="0" w:name="List Number 3"/>
+    <w:lsdException w:unhideWhenUsed="0" w:uiPriority="0" w:semiHidden="0" w:name="List Number 4"/>
+    <w:lsdException w:unhideWhenUsed="0" w:uiPriority="0" w:semiHidden="0" w:name="List Number 5"/>
+    <w:lsdException w:qFormat="1" w:unhideWhenUsed="0" w:uiPriority="0" w:semiHidden="0" w:name="Title"/>
+    <w:lsdException w:unhideWhenUsed="0" w:uiPriority="0" w:semiHidden="0" w:name="Closing"/>
+    <w:lsdException w:unhideWhenUsed="0" w:uiPriority="0" w:semiHidden="0" w:name="Signature"/>
+    <w:lsdException w:uiPriority="1" w:name="Default Paragraph Font"/>
+    <w:lsdException w:unhideWhenUsed="0" w:uiPriority="0" w:semiHidden="0" w:name="Body Text"/>
+    <w:lsdException w:unhideWhenUsed="0" w:uiPriority="0" w:semiHidden="0" w:name="Body Text Indent"/>
+    <w:lsdException w:unhideWhenUsed="0" w:uiPriority="0" w:semiHidden="0" w:name="List Continue"/>
+    <w:lsdException w:unhideWhenUsed="0" w:uiPriority="0" w:semiHidden="0" w:name="List Continue 2"/>
+    <w:lsdException w:unhideWhenUsed="0" w:uiPriority="0" w:semiHidden="0" w:name="List Continue 3"/>
+    <w:lsdException w:unhideWhenUsed="0" w:uiPriority="0" w:semiHidden="0" w:name="List Continue 4"/>
+    <w:lsdException w:unhideWhenUsed="0" w:uiPriority="0" w:semiHidden="0" w:name="List Continue 5"/>
+    <w:lsdException w:unhideWhenUsed="0" w:uiPriority="0" w:semiHidden="0" w:name="Message Header"/>
+    <w:lsdException w:qFormat="1" w:unhideWhenUsed="0" w:uiPriority="0" w:semiHidden="0" w:name="Subtitle"/>
+    <w:lsdException w:unhideWhenUsed="0" w:uiPriority="0" w:semiHidden="0" w:name="Salutation"/>
+    <w:lsdException w:unhideWhenUsed="0" w:uiPriority="0" w:semiHidden="0" w:name="Date"/>
+    <w:lsdException w:unhideWhenUsed="0" w:uiPriority="0" w:semiHidden="0" w:name="Body Text First Indent"/>
+    <w:lsdException w:unhideWhenUsed="0" w:uiPriority="0" w:semiHidden="0" w:name="Body Text First Indent 2"/>
+    <w:lsdException w:unhideWhenUsed="0" w:uiPriority="0" w:semiHidden="0" w:name="Note Heading"/>
+    <w:lsdException w:unhideWhenUsed="0" w:uiPriority="0" w:semiHidden="0" w:name="Body Text 2"/>
+    <w:lsdException w:unhideWhenUsed="0" w:uiPriority="0" w:semiHidden="0" w:name="Body Text 3"/>
+    <w:lsdException w:unhideWhenUsed="0" w:uiPriority="0" w:semiHidden="0" w:name="Body Text Indent 2"/>
+    <w:lsdException w:unhideWhenUsed="0" w:uiPriority="0" w:semiHidden="0" w:name="Body Text Indent 3"/>
+    <w:lsdException w:unhideWhenUsed="0" w:uiPriority="0" w:semiHidden="0" w:name="Block Text"/>
+    <w:lsdException w:qFormat="1" w:unhideWhenUsed="0" w:uiPriority="0" w:semiHidden="0" w:name="Hyperlink"/>
+    <w:lsdException w:unhideWhenUsed="0" w:uiPriority="0" w:semiHidden="0" w:name="FollowedHyperlink"/>
+    <w:lsdException w:qFormat="1" w:unhideWhenUsed="0" w:uiPriority="0" w:semiHidden="0" w:name="Strong"/>
+    <w:lsdException w:qFormat="1" w:unhideWhenUsed="0" w:uiPriority="0" w:semiHidden="0" w:name="Emphasis"/>
+    <w:lsdException w:qFormat="1" w:unhideWhenUsed="0" w:uiPriority="0" w:name="Document Map"/>
+    <w:lsdException w:unhideWhenUsed="0" w:uiPriority="0" w:semiHidden="0" w:name="Plain Text"/>
+    <w:lsdException w:unhideWhenUsed="0" w:uiPriority="0" w:semiHidden="0" w:name="E-mail Signature"/>
+    <w:lsdException w:unhideWhenUsed="0" w:uiPriority="0" w:semiHidden="0" w:name="Normal (Web)"/>
+    <w:lsdException w:unhideWhenUsed="0" w:uiPriority="0" w:semiHidden="0" w:name="HTML Acronym"/>
+    <w:lsdException w:unhideWhenUsed="0" w:uiPriority="0" w:semiHidden="0" w:name="HTML Address"/>
+    <w:lsdException w:unhideWhenUsed="0" w:uiPriority="0" w:semiHidden="0" w:name="HTML Cite"/>
+    <w:lsdException w:unhideWhenUsed="0" w:uiPriority="0" w:semiHidden="0" w:name="HTML Code"/>
+    <w:lsdException w:unhideWhenUsed="0" w:uiPriority="0" w:semiHidden="0" w:name="HTML Definition"/>
+    <w:lsdException w:unhideWhenUsed="0" w:uiPriority="0" w:semiHidden="0" w:name="HTML Keyboard"/>
+    <w:lsdException w:unhideWhenUsed="0" w:uiPriority="0" w:semiHidden="0" w:name="HTML Preformatted"/>
+    <w:lsdException w:unhideWhenUsed="0" w:uiPriority="0" w:semiHidden="0" w:name="HTML Sample"/>
+    <w:lsdException w:unhideWhenUsed="0" w:uiPriority="0" w:semiHidden="0" w:name="HTML Typewriter"/>
+    <w:lsdException w:unhideWhenUsed="0" w:uiPriority="0" w:semiHidden="0" w:name="HTML Variable"/>
+    <w:lsdException w:uiPriority="99" w:name="Normal Table"/>
+    <w:lsdException w:unhideWhenUsed="0" w:uiPriority="0" w:semiHidden="0" w:name="annotation subject"/>
+    <w:lsdException w:uiPriority="0" w:name="Table Simple 1"/>
+    <w:lsdException w:uiPriority="0" w:name="Table Simple 2"/>
+    <w:lsdException w:uiPriority="0" w:name="Table Simple 3"/>
+    <w:lsdException w:uiPriority="0" w:name="Table Classic 1"/>
+    <w:lsdException w:uiPriority="0" w:name="Table Classic 2"/>
+    <w:lsdException w:uiPriority="0" w:name="Table Classic 3"/>
+    <w:lsdException w:uiPriority="0" w:name="Table Classic 4"/>
+    <w:lsdException w:uiPriority="0" w:name="Table Colorful 1"/>
+    <w:lsdException w:uiPriority="0" w:name="Table Colorful 2"/>
+    <w:lsdException w:uiPriority="0" w:name="Table Colorful 3"/>
+    <w:lsdException w:uiPriority="0" w:name="Table Columns 1"/>
+    <w:lsdException w:uiPriority="0" w:name="Table Columns 2"/>
+    <w:lsdException w:uiPriority="0" w:name="Table Columns 3"/>
+    <w:lsdException w:uiPriority="0" w:name="Table Columns 4"/>
+    <w:lsdException w:uiPriority="0" w:name="Table Columns 5"/>
+    <w:lsdException w:uiPriority="0" w:name="Table Grid 1"/>
+    <w:lsdException w:uiPriority="0" w:name="Table Grid 2"/>
+    <w:lsdException w:uiPriority="0" w:name="Table Grid 3"/>
+    <w:lsdException w:uiPriority="0" w:name="Table Grid 4"/>
+    <w:lsdException w:uiPriority="0" w:name="Table Grid 5"/>
+    <w:lsdException w:uiPriority="0" w:name="Table Grid 6"/>
+    <w:lsdException w:uiPriority="0" w:name="Table Grid 7"/>
+    <w:lsdException w:uiPriority="0" w:name="Table Grid 8"/>
+    <w:lsdException w:uiPriority="0" w:name="Table List 1"/>
+    <w:lsdException w:uiPriority="0" w:name="Table List 2"/>
+    <w:lsdException w:uiPriority="0" w:name="Table List 3"/>
+    <w:lsdException w:uiPriority="0" w:name="Table List 4"/>
+    <w:lsdException w:uiPriority="0" w:name="Table List 5"/>
+    <w:lsdException w:uiPriority="0" w:name="Table List 6"/>
+    <w:lsdException w:uiPriority="0" w:name="Table List 7"/>
+    <w:lsdException w:uiPriority="0" w:name="Table List 8"/>
+    <w:lsdException w:uiPriority="0" w:name="Table 3D effects 1"/>
+    <w:lsdException w:uiPriority="0" w:name="Table 3D effects 2"/>
+    <w:lsdException w:uiPriority="0" w:name="Table 3D effects 3"/>
+    <w:lsdException w:uiPriority="0" w:name="Table Contemporary"/>
+    <w:lsdException w:uiPriority="0" w:name="Table Elegant"/>
+    <w:lsdException w:uiPriority="0" w:name="Table Professional"/>
+    <w:lsdException w:uiPriority="0" w:name="Table Subtle 1"/>
+    <w:lsdException w:uiPriority="0" w:name="Table Subtle 2"/>
+    <w:lsdException w:uiPriority="0" w:name="Table Web 1"/>
+    <w:lsdException w:uiPriority="0" w:name="Table Web 2"/>
+    <w:lsdException w:uiPriority="0" w:name="Table Web 3"/>
+    <w:lsdException w:unhideWhenUsed="0" w:uiPriority="0" w:semiHidden="0" w:name="Balloon Text"/>
+    <w:lsdException w:qFormat="1" w:unhideWhenUsed="0" w:uiPriority="0" w:semiHidden="0" w:name="Table Grid"/>
+    <w:lsdException w:uiPriority="0" w:name="Table Theme"/>
+    <w:lsdException w:unhideWhenUsed="0" w:uiPriority="60" w:semiHidden="0" w:name="Light Shading"/>
+    <w:lsdException w:unhideWhenUsed="0" w:uiPriority="61" w:semiHidden="0" w:name="Light List"/>
+    <w:lsdException w:unhideWhenUsed="0" w:uiPriority="62" w:semiHidden="0" w:name="Light Grid"/>
+    <w:lsdException w:unhideWhenUsed="0" w:uiPriority="63" w:semiHidden="0" w:name="Medium Shading 1"/>
+    <w:lsdException w:unhideWhenUsed="0" w:uiPriority="64" w:semiHidden="0" w:name="Medium Shading 2"/>
+    <w:lsdException w:unhideWhenUsed="0" w:uiPriority="65" w:semiHidden="0" w:name="Medium List 1"/>
+    <w:lsdException w:unhideWhenUsed="0" w:uiPriority="66" w:semiHidden="0" w:name="Medium List 2"/>
+    <w:lsdException w:unhideWhenUsed="0" w:uiPriority="67" w:semiHidden="0" w:name="Medium Grid 1"/>
+    <w:lsdException w:unhideWhenUsed="0" w:uiPriority="68" w:semiHidden="0" w:name="Medium Grid 2"/>
+    <w:lsdException w:unhideWhenUsed="0" w:uiPriority="69" w:semiHidden="0" w:name="Medium Grid 3"/>
+    <w:lsdException w:unhideWhenUsed="0" w:uiPriority="70" w:semiHidden="0" w:name="Dark List"/>
+    <w:lsdException w:unhideWhenUsed="0" w:uiPriority="71" w:semiHidden="0" w:name="Colorful Shading"/>
+    <w:lsdException w:unhideWhenUsed="0" w:uiPriority="72" w:semiHidden="0" w:name="Colorful List"/>
+    <w:lsdException w:unhideWhenUsed="0" w:uiPriority="73" w:semiHidden="0" w:name="Colorful Grid"/>
+    <w:lsdException w:unhideWhenUsed="0" w:uiPriority="60" w:semiHidden="0" w:name="Light Shading Accent 1"/>
+    <w:lsdException w:unhideWhenUsed="0" w:uiPriority="61" w:semiHidden="0" w:name="Light List Accent 1"/>
+    <w:lsdException w:unhideWhenUsed="0" w:uiPriority="62" w:semiHidden="0" w:name="Light Grid Accent 1"/>
+    <w:lsdException w:unhideWhenUsed="0" w:uiPriority="63" w:semiHidden="0" w:name="Medium Shading 1 Accent 1"/>
+    <w:lsdException w:unhideWhenUsed="0" w:uiPriority="64" w:semiHidden="0" w:name="Medium Shading 2 Accent 1"/>
+    <w:lsdException w:unhideWhenUsed="0" w:uiPriority="65" w:semiHidden="0" w:name="Medium List 1 Accent 1"/>
+    <w:lsdException w:unhideWhenUsed="0" w:uiPriority="66" w:semiHidden="0" w:name="Medium List 2 Accent 1"/>
+    <w:lsdException w:unhideWhenUsed="0" w:uiPriority="67" w:semiHidden="0" w:name="Medium Grid 1 Accent 1"/>
+    <w:lsdException w:unhideWhenUsed="0" w:uiPriority="68" w:semiHidden="0" w:name="Medium Grid 2 Accent 1"/>
+    <w:lsdException w:unhideWhenUsed="0" w:uiPriority="69" w:semiHidden="0" w:name="Medium Grid 3 Accent 1"/>
+    <w:lsdException w:unhideWhenUsed="0" w:uiPriority="70" w:semiHidden="0" w:name="Dark List Accent 1"/>
+    <w:lsdException w:unhideWhenUsed="0" w:uiPriority="71" w:semiHidden="0" w:name="Colorful Shading Accent 1"/>
+    <w:lsdException w:unhideWhenUsed="0" w:uiPriority="72" w:semiHidden="0" w:name="Colorful List Accent 1"/>
+    <w:lsdException w:unhideWhenUsed="0" w:uiPriority="73" w:semiHidden="0" w:name="Colorful Grid Accent 1"/>
+    <w:lsdException w:unhideWhenUsed="0" w:uiPriority="60" w:semiHidden="0" w:name="Light Shading Accent 2"/>
+    <w:lsdException w:unhideWhenUsed="0" w:uiPriority="61" w:semiHidden="0" w:name="Light List Accent 2"/>
+    <w:lsdException w:unhideWhenUsed="0" w:uiPriority="62" w:semiHidden="0" w:name="Light Grid Accent 2"/>
+    <w:lsdException w:unhideWhenUsed="0" w:uiPriority="63" w:semiHidden="0" w:name="Medium Shading 1 Accent 2"/>
+    <w:lsdException w:unhideWhenUsed="0" w:uiPriority="64" w:semiHidden="0" w:name="Medium Shading 2 Accent 2"/>
+    <w:lsdException w:unhideWhenUsed="0" w:uiPriority="65" w:semiHidden="0" w:name="Medium List 1 Accent 2"/>
+    <w:lsdException w:unhideWhenUsed="0" w:uiPriority="66" w:semiHidden="0" w:name="Medium List 2 Accent 2"/>
+    <w:lsdException w:unhideWhenUsed="0" w:uiPriority="67" w:semiHidden="0" w:name="Medium Grid 1 Accent 2"/>
+    <w:lsdException w:unhideWhenUsed="0" w:uiPriority="68" w:semiHidden="0" w:name="Medium Grid 2 Accent 2"/>
+    <w:lsdException w:unhideWhenUsed="0" w:uiPriority="69" w:semiHidden="0" w:name="Medium Grid 3 Accent 2"/>
+    <w:lsdException w:unhideWhenUsed="0" w:uiPriority="70" w:semiHidden="0" w:name="Dark List Accent 2"/>
+    <w:lsdException w:unhideWhenUsed="0" w:uiPriority="71" w:semiHidden="0" w:name="Colorful Shading Accent 2"/>
+    <w:lsdException w:unhideWhenUsed="0" w:uiPriority="72" w:semiHidden="0" w:name="Colorful List Accent 2"/>
+    <w:lsdException w:unhideWhenUsed="0" w:uiPriority="73" w:semiHidden="0" w:name="Colorful Grid Accent 2"/>
+    <w:lsdException w:unhideWhenUsed="0" w:uiPriority="60" w:semiHidden="0" w:name="Light Shading Accent 3"/>
+    <w:lsdException w:unhideWhenUsed="0" w:uiPriority="61" w:semiHidden="0" w:name="Light List Accent 3"/>
+    <w:lsdException w:unhideWhenUsed="0" w:uiPriority="62" w:semiHidden="0" w:name="Light Grid Accent 3"/>
+    <w:lsdException w:unhideWhenUsed="0" w:uiPriority="63" w:semiHidden="0" w:name="Medium Shading 1 Accent 3"/>
+    <w:lsdException w:unhideWhenUsed="0" w:uiPriority="64" w:semiHidden="0" w:name="Medium Shading 2 Accent 3"/>
+    <w:lsdException w:unhideWhenUsed="0" w:uiPriority="65" w:semiHidden="0" w:name="Medium List 1 Accent 3"/>
+    <w:lsdException w:unhideWhenUsed="0" w:uiPriority="66" w:semiHidden="0" w:name="Medium List 2 Accent 3"/>
+    <w:lsdException w:unhideWhenUsed="0" w:uiPriority="67" w:semiHidden="0" w:name="Medium Grid 1 Accent 3"/>
+    <w:lsdException w:unhideWhenUsed="0" w:uiPriority="68" w:semiHidden="0" w:name="Medium Grid 2 Accent 3"/>
+    <w:lsdException w:unhideWhenUsed="0" w:uiPriority="69" w:semiHidden="0" w:name="Medium Grid 3 Accent 3"/>
+    <w:lsdException w:unhideWhenUsed="0" w:uiPriority="70" w:semiHidden="0" w:name="Dark List Accent 3"/>
+    <w:lsdException w:unhideWhenUsed="0" w:uiPriority="71" w:semiHidden="0" w:name="Colorful Shading Accent 3"/>
+    <w:lsdException w:unhideWhenUsed="0" w:uiPriority="72" w:semiHidden="0" w:name="Colorful List Accent 3"/>
+    <w:lsdException w:unhideWhenUsed="0" w:uiPriority="73" w:semiHidden="0" w:name="Colorful Grid Accent 3"/>
+    <w:lsdException w:unhideWhenUsed="0" w:uiPriority="60" w:semiHidden="0" w:name="Light Shading Accent 4"/>
+    <w:lsdException w:unhideWhenUsed="0" w:uiPriority="61" w:semiHidden="0" w:name="Light List Accent 4"/>
+    <w:lsdException w:unhideWhenUsed="0" w:uiPriority="62" w:semiHidden="0" w:name="Light Grid Accent 4"/>
+    <w:lsdException w:unhideWhenUsed="0" w:uiPriority="63" w:semiHidden="0" w:name="Medium Shading 1 Accent 4"/>
+    <w:lsdException w:unhideWhenUsed="0" w:uiPriority="64" w:semiHidden="0" w:name="Medium Shading 2 Accent 4"/>
+    <w:lsdException w:unhideWhenUsed="0" w:uiPriority="65" w:semiHidden="0" w:name="Medium List 1 Accent 4"/>
+    <w:lsdException w:unhideWhenUsed="0" w:uiPriority="66" w:semiHidden="0" w:name="Medium List 2 Accent 4"/>
+    <w:lsdException w:unhideWhenUsed="0" w:uiPriority="67" w:semiHidden="0" w:name="Medium Grid 1 Accent 4"/>
+    <w:lsdException w:unhideWhenUsed="0" w:uiPriority="68" w:semiHidden="0" w:name="Medium Grid 2 Accent 4"/>
+    <w:lsdException w:unhideWhenUsed="0" w:uiPriority="69" w:semiHidden="0" w:name="Medium Grid 3 Accent 4"/>
+    <w:lsdException w:unhideWhenUsed="0" w:uiPriority="70" w:semiHidden="0" w:name="Dark List Accent 4"/>
+    <w:lsdException w:unhideWhenUsed="0" w:uiPriority="71" w:semiHidden="0" w:name="Colorful Shading Accent 4"/>
+    <w:lsdException w:unhideWhenUsed="0" w:uiPriority="72" w:semiHidden="0" w:name="Colorful List Accent 4"/>
+    <w:lsdException w:unhideWhenUsed="0" w:uiPriority="73" w:semiHidden="0" w:name="Colorful Grid Accent 4"/>
+    <w:lsdException w:unhideWhenUsed="0" w:uiPriority="60" w:semiHidden="0" w:name="Light Shading Accent 5"/>
+    <w:lsdException w:unhideWhenUsed="0" w:uiPriority="61" w:semiHidden="0" w:name="Light List Accent 5"/>
+    <w:lsdException w:unhideWhenUsed="0" w:uiPriority="62" w:semiHidden="0" w:name="Light Grid Accent 5"/>
+    <w:lsdException w:unhideWhenUsed="0" w:uiPriority="63" w:semiHidden="0" w:name="Medium Shading 1 Accent 5"/>
+    <w:lsdException w:unhideWhenUsed="0" w:uiPriority="64" w:semiHidden="0" w:name="Medium Shading 2 Accent 5"/>
+    <w:lsdException w:unhideWhenUsed="0" w:uiPriority="65" w:semiHidden="0" w:name="Medium List 1 Accent 5"/>
+    <w:lsdException w:unhideWhenUsed="0" w:uiPriority="66" w:semiHidden="0" w:name="Medium List 2 Accent 5"/>
+    <w:lsdException w:unhideWhenUsed="0" w:uiPriority="67" w:semiHidden="0" w:name="Medium Grid 1 Accent 5"/>
+    <w:lsdException w:unhideWhenUsed="0" w:uiPriority="68" w:semiHidden="0" w:name="Medium Grid 2 Accent 5"/>
+    <w:lsdException w:unhideWhenUsed="0" w:uiPriority="69" w:semiHidden="0" w:name="Medium Grid 3 Accent 5"/>
+    <w:lsdException w:unhideWhenUsed="0" w:uiPriority="70" w:semiHidden="0" w:name="Dark List Accent 5"/>
+    <w:lsdException w:unhideWhenUsed="0" w:uiPriority="71" w:semiHidden="0" w:name="Colorful Shading Accent 5"/>
+    <w:lsdException w:unhideWhenUsed="0" w:uiPriority="72" w:semiHidden="0" w:name="Colorful List Accent 5"/>
+    <w:lsdException w:unhideWhenUsed="0" w:uiPriority="73" w:semiHidden="0" w:name="Colorful Grid Accent 5"/>
+    <w:lsdException w:unhideWhenUsed="0" w:uiPriority="60" w:semiHidden="0" w:name="Light Shading Accent 6"/>
+    <w:lsdException w:unhideWhenUsed="0" w:uiPriority="61" w:semiHidden="0" w:name="Light List Accent 6"/>
+    <w:lsdException w:unhideWhenUsed="0" w:uiPriority="62" w:semiHidden="0" w:name="Light Grid Accent 6"/>
+    <w:lsdException w:unhideWhenUsed="0" w:uiPriority="63" w:semiHidden="0" w:name="Medium Shading 1 Accent 6"/>
+    <w:lsdException w:unhideWhenUsed="0" w:uiPriority="64" w:semiHidden="0" w:name="Medium Shading 2 Accent 6"/>
+    <w:lsdException w:unhideWhenUsed="0" w:uiPriority="65" w:semiHidden="0" w:name="Medium List 1 Accent 6"/>
+    <w:lsdException w:unhideWhenUsed="0" w:uiPriority="66" w:semiHidden="0" w:name="Medium List 2 Accent 6"/>
+    <w:lsdException w:unhideWhenUsed="0" w:uiPriority="67" w:semiHidden="0" w:name="Medium Grid 1 Accent 6"/>
+    <w:lsdException w:unhideWhenUsed="0" w:uiPriority="68" w:semiHidden="0" w:name="Medium Grid 2 Accent 6"/>
+    <w:lsdException w:unhideWhenUsed="0" w:uiPriority="69" w:semiHidden="0" w:name="Medium Grid 3 Accent 6"/>
+    <w:lsdException w:unhideWhenUsed="0" w:uiPriority="70" w:semiHidden="0" w:name="Dark List Accent 6"/>
+    <w:lsdException w:unhideWhenUsed="0" w:uiPriority="71" w:semiHidden="0" w:name="Colorful Shading Accent 6"/>
+    <w:lsdException w:unhideWhenUsed="0" w:uiPriority="72" w:semiHidden="0" w:name="Colorful List Accent 6"/>
+    <w:lsdException w:unhideWhenUsed="0" w:uiPriority="73" w:semiHidden="0" w:name="Colorful Grid Accent 6"/>
   </w:latentStyles>
-  <w:style w:type="paragraph" w:default="1" w:styleId="a">
+  <w:style w:type="paragraph" w:default="1" w:styleId="1">
     <w:name w:val="Normal"/>
     <w:qFormat/>
+    <w:uiPriority w:val="0"/>
     <w:pPr>
       <w:widowControl w:val="0"/>
       <w:jc w:val="both"/>
     </w:pPr>
     <w:rPr>
+      <w:rFonts w:ascii="Times New Roman" w:hAnsi="Times New Roman" w:eastAsia="宋体" w:cs="Times New Roman"/>
       <w:kern w:val="2"/>
       <w:sz w:val="21"/>
       <w:szCs w:val="24"/>
+      <w:lang w:val="en-US" w:eastAsia="zh-CN" w:bidi="ar-SA"/>
     </w:rPr>
   </w:style>
-  <w:style w:type="paragraph" w:styleId="1">
+  <w:style w:type="paragraph" w:styleId="2">
     <w:name w:val="heading 1"/>
-    <w:basedOn w:val="a"/>
-    <w:next w:val="a"/>
+    <w:basedOn w:val="1"/>
+    <w:next w:val="1"/>
     <w:qFormat/>
+    <w:uiPriority w:val="0"/>
     <w:pPr>
       <w:keepNext/>
       <w:keepLines/>
-      <w:spacing w:afterLines="50" w:after="50"/>
+      <w:spacing w:after="50" w:afterLines="50"/>
       <w:jc w:val="center"/>
       <w:outlineLvl w:val="0"/>
     </w:pPr>
@@ -15001,19 +16273,18 @@
       <w:szCs w:val="44"/>
     </w:rPr>
   </w:style>
-  <w:style w:type="character" w:default="1" w:styleId="a0">
+  <w:style w:type="character" w:default="1" w:styleId="17">
     <w:name w:val="Default Paragraph Font"/>
-    <w:uiPriority w:val="1"/>
     <w:semiHidden/>
     <w:unhideWhenUsed/>
+    <w:uiPriority w:val="1"/>
   </w:style>
-  <w:style w:type="table" w:default="1" w:styleId="a1">
+  <w:style w:type="table" w:default="1" w:styleId="15">
     <w:name w:val="Normal Table"/>
-    <w:uiPriority w:val="99"/>
     <w:semiHidden/>
     <w:unhideWhenUsed/>
+    <w:uiPriority w:val="99"/>
     <w:tblPr>
-      <w:tblInd w:w="0" w:type="dxa"/>
       <w:tblCellMar>
         <w:top w:w="0" w:type="dxa"/>
         <w:left w:w="108" w:type="dxa"/>
@@ -15022,64 +16293,65 @@
       </w:tblCellMar>
     </w:tblPr>
   </w:style>
-  <w:style w:type="numbering" w:default="1" w:styleId="a2">
-    <w:name w:val="No List"/>
-    <w:uiPriority w:val="99"/>
-    <w:semiHidden/>
-    <w:unhideWhenUsed/>
-  </w:style>
-  <w:style w:type="paragraph" w:styleId="7">
+  <w:style w:type="paragraph" w:styleId="3">
     <w:name w:val="toc 7"/>
-    <w:basedOn w:val="a"/>
-    <w:next w:val="a"/>
+    <w:basedOn w:val="1"/>
+    <w:next w:val="1"/>
     <w:semiHidden/>
     <w:qFormat/>
+    <w:uiPriority w:val="0"/>
     <w:pPr>
-      <w:ind w:leftChars="1200" w:left="2520"/>
+      <w:ind w:left="2520" w:leftChars="1200"/>
     </w:pPr>
   </w:style>
-  <w:style w:type="paragraph" w:styleId="a3">
+  <w:style w:type="paragraph" w:styleId="4">
     <w:name w:val="Document Map"/>
-    <w:basedOn w:val="a"/>
+    <w:basedOn w:val="1"/>
     <w:semiHidden/>
+    <w:qFormat/>
+    <w:uiPriority w:val="0"/>
     <w:pPr>
       <w:shd w:val="clear" w:color="auto" w:fill="000080"/>
     </w:pPr>
   </w:style>
   <w:style w:type="paragraph" w:styleId="5">
     <w:name w:val="toc 5"/>
-    <w:basedOn w:val="a"/>
-    <w:next w:val="a"/>
+    <w:basedOn w:val="1"/>
+    <w:next w:val="1"/>
     <w:semiHidden/>
     <w:qFormat/>
+    <w:uiPriority w:val="0"/>
     <w:pPr>
-      <w:ind w:leftChars="800" w:left="1680"/>
+      <w:ind w:left="1680" w:leftChars="800"/>
     </w:pPr>
   </w:style>
-  <w:style w:type="paragraph" w:styleId="3">
+  <w:style w:type="paragraph" w:styleId="6">
     <w:name w:val="toc 3"/>
-    <w:basedOn w:val="a"/>
-    <w:next w:val="a"/>
+    <w:basedOn w:val="1"/>
+    <w:next w:val="1"/>
     <w:semiHidden/>
     <w:qFormat/>
+    <w:uiPriority w:val="0"/>
     <w:pPr>
-      <w:ind w:leftChars="400" w:left="840"/>
+      <w:ind w:left="840" w:leftChars="400"/>
+    </w:pPr>
+  </w:style>
+  <w:style w:type="paragraph" w:styleId="7">
+    <w:name w:val="toc 8"/>
+    <w:basedOn w:val="1"/>
+    <w:next w:val="1"/>
+    <w:semiHidden/>
+    <w:qFormat/>
+    <w:uiPriority w:val="0"/>
+    <w:pPr>
+      <w:ind w:left="2940" w:leftChars="1400"/>
     </w:pPr>
   </w:style>
   <w:style w:type="paragraph" w:styleId="8">
-    <w:name w:val="toc 8"/>
-    <w:basedOn w:val="a"/>
-    <w:next w:val="a"/>
-    <w:semiHidden/>
+    <w:name w:val="footer"/>
+    <w:basedOn w:val="1"/>
     <w:qFormat/>
-    <w:pPr>
-      <w:ind w:leftChars="1400" w:left="2940"/>
-    </w:pPr>
-  </w:style>
-  <w:style w:type="paragraph" w:styleId="a4">
-    <w:name w:val="footer"/>
-    <w:basedOn w:val="a"/>
-    <w:qFormat/>
+    <w:uiPriority w:val="0"/>
     <w:pPr>
       <w:tabs>
         <w:tab w:val="center" w:pos="4153"/>
@@ -15093,13 +16365,14 @@
       <w:szCs w:val="18"/>
     </w:rPr>
   </w:style>
-  <w:style w:type="paragraph" w:styleId="a5">
+  <w:style w:type="paragraph" w:styleId="9">
     <w:name w:val="header"/>
-    <w:basedOn w:val="a"/>
+    <w:basedOn w:val="1"/>
     <w:qFormat/>
+    <w:uiPriority w:val="0"/>
     <w:pPr>
       <w:pBdr>
-        <w:bottom w:val="single" w:sz="6" w:space="1" w:color="auto"/>
+        <w:bottom w:val="single" w:color="auto" w:sz="6" w:space="1"/>
       </w:pBdr>
       <w:tabs>
         <w:tab w:val="center" w:pos="4153"/>
@@ -15115,68 +16388,73 @@
   </w:style>
   <w:style w:type="paragraph" w:styleId="10">
     <w:name w:val="toc 1"/>
-    <w:basedOn w:val="a"/>
-    <w:next w:val="a"/>
+    <w:basedOn w:val="1"/>
+    <w:next w:val="1"/>
     <w:semiHidden/>
     <w:qFormat/>
+    <w:uiPriority w:val="0"/>
   </w:style>
-  <w:style w:type="paragraph" w:styleId="4">
+  <w:style w:type="paragraph" w:styleId="11">
     <w:name w:val="toc 4"/>
-    <w:basedOn w:val="a"/>
-    <w:next w:val="a"/>
+    <w:basedOn w:val="1"/>
+    <w:next w:val="1"/>
     <w:semiHidden/>
     <w:qFormat/>
+    <w:uiPriority w:val="0"/>
     <w:pPr>
-      <w:ind w:leftChars="600" w:left="1260"/>
+      <w:ind w:left="1260" w:leftChars="600"/>
     </w:pPr>
   </w:style>
-  <w:style w:type="paragraph" w:styleId="6">
+  <w:style w:type="paragraph" w:styleId="12">
     <w:name w:val="toc 6"/>
-    <w:basedOn w:val="a"/>
-    <w:next w:val="a"/>
+    <w:basedOn w:val="1"/>
+    <w:next w:val="1"/>
     <w:semiHidden/>
     <w:qFormat/>
+    <w:uiPriority w:val="0"/>
     <w:pPr>
-      <w:ind w:leftChars="1000" w:left="2100"/>
+      <w:ind w:left="2100" w:leftChars="1000"/>
     </w:pPr>
   </w:style>
-  <w:style w:type="paragraph" w:styleId="2">
+  <w:style w:type="paragraph" w:styleId="13">
     <w:name w:val="toc 2"/>
-    <w:basedOn w:val="a"/>
-    <w:next w:val="a"/>
+    <w:basedOn w:val="1"/>
+    <w:next w:val="1"/>
     <w:semiHidden/>
     <w:qFormat/>
+    <w:uiPriority w:val="0"/>
     <w:pPr>
-      <w:ind w:leftChars="200" w:left="420"/>
+      <w:ind w:left="420" w:leftChars="200"/>
     </w:pPr>
   </w:style>
-  <w:style w:type="paragraph" w:styleId="9">
+  <w:style w:type="paragraph" w:styleId="14">
     <w:name w:val="toc 9"/>
-    <w:basedOn w:val="a"/>
-    <w:next w:val="a"/>
+    <w:basedOn w:val="1"/>
+    <w:next w:val="1"/>
     <w:semiHidden/>
     <w:qFormat/>
+    <w:uiPriority w:val="0"/>
     <w:pPr>
-      <w:ind w:leftChars="1600" w:left="3360"/>
+      <w:ind w:left="3360" w:leftChars="1600"/>
     </w:pPr>
   </w:style>
-  <w:style w:type="table" w:styleId="a6">
+  <w:style w:type="table" w:styleId="16">
     <w:name w:val="Table Grid"/>
-    <w:basedOn w:val="a1"/>
+    <w:basedOn w:val="15"/>
     <w:qFormat/>
+    <w:uiPriority w:val="0"/>
     <w:pPr>
       <w:widowControl w:val="0"/>
       <w:jc w:val="both"/>
     </w:pPr>
     <w:tblPr>
-      <w:tblInd w:w="0" w:type="dxa"/>
       <w:tblBorders>
-        <w:top w:val="single" w:sz="4" w:space="0" w:color="auto"/>
-        <w:left w:val="single" w:sz="4" w:space="0" w:color="auto"/>
-        <w:bottom w:val="single" w:sz="4" w:space="0" w:color="auto"/>
-        <w:right w:val="single" w:sz="4" w:space="0" w:color="auto"/>
-        <w:insideH w:val="single" w:sz="4" w:space="0" w:color="auto"/>
-        <w:insideV w:val="single" w:sz="4" w:space="0" w:color="auto"/>
+        <w:top w:val="single" w:color="auto" w:sz="4" w:space="0"/>
+        <w:left w:val="single" w:color="auto" w:sz="4" w:space="0"/>
+        <w:bottom w:val="single" w:color="auto" w:sz="4" w:space="0"/>
+        <w:right w:val="single" w:color="auto" w:sz="4" w:space="0"/>
+        <w:insideH w:val="single" w:color="auto" w:sz="4" w:space="0"/>
+        <w:insideV w:val="single" w:color="auto" w:sz="4" w:space="0"/>
       </w:tblBorders>
       <w:tblCellMar>
         <w:top w:w="0" w:type="dxa"/>
@@ -15186,24 +16464,27 @@
       </w:tblCellMar>
     </w:tblPr>
   </w:style>
-  <w:style w:type="character" w:styleId="a7">
+  <w:style w:type="character" w:styleId="18">
     <w:name w:val="page number"/>
-    <w:basedOn w:val="a0"/>
+    <w:basedOn w:val="17"/>
     <w:qFormat/>
+    <w:uiPriority w:val="0"/>
   </w:style>
-  <w:style w:type="character" w:styleId="a8">
+  <w:style w:type="character" w:styleId="19">
     <w:name w:val="Hyperlink"/>
-    <w:basedOn w:val="a0"/>
+    <w:basedOn w:val="17"/>
     <w:qFormat/>
+    <w:uiPriority w:val="0"/>
     <w:rPr>
       <w:color w:val="0000FF"/>
       <w:u w:val="single"/>
     </w:rPr>
   </w:style>
-  <w:style w:type="paragraph" w:customStyle="1" w:styleId="1n">
+  <w:style w:type="paragraph" w:customStyle="1" w:styleId="20">
     <w:name w:val="标题 1n"/>
-    <w:basedOn w:val="1"/>
+    <w:basedOn w:val="2"/>
     <w:qFormat/>
+    <w:uiPriority w:val="0"/>
     <w:pPr>
       <w:outlineLvl w:val="9"/>
     </w:pPr>
@@ -15212,10 +16493,11 @@
       <w:szCs w:val="20"/>
     </w:rPr>
   </w:style>
-  <w:style w:type="paragraph" w:customStyle="1" w:styleId="a9">
+  <w:style w:type="paragraph" w:customStyle="1" w:styleId="21">
     <w:name w:val="大标题"/>
-    <w:basedOn w:val="a"/>
+    <w:basedOn w:val="1"/>
     <w:qFormat/>
+    <w:uiPriority w:val="0"/>
     <w:pPr>
       <w:spacing w:line="240" w:lineRule="atLeast"/>
       <w:jc w:val="center"/>
@@ -15228,10 +16510,11 @@
       <w:szCs w:val="20"/>
     </w:rPr>
   </w:style>
-  <w:style w:type="character" w:customStyle="1" w:styleId="aa">
+  <w:style w:type="character" w:customStyle="1" w:styleId="22">
     <w:name w:val="标题一"/>
-    <w:basedOn w:val="a0"/>
+    <w:basedOn w:val="17"/>
     <w:qFormat/>
+    <w:uiPriority w:val="0"/>
     <w:rPr>
       <w:rFonts w:eastAsia="仿宋_GB2312"/>
       <w:b/>
@@ -15523,7 +16806,6 @@
     </a:fmtScheme>
   </a:themeElements>
   <a:objectDefaults/>
-  <a:extraClrSchemeLst/>
 </a:theme>
 </file>
 
